--- a/高级数据库课程报告.docx
+++ b/高级数据库课程报告.docx
@@ -3,6 +3,28 @@
 <w:document xmlns:wpc="http://schemas.microsoft.com/office/word/2010/wordprocessingCanvas" xmlns:cx="http://schemas.microsoft.com/office/drawing/2014/chartex" xmlns:cx1="http://schemas.microsoft.com/office/drawing/2015/9/8/chartex" xmlns:cx2="http://schemas.microsoft.com/office/drawing/2015/10/21/chartex" xmlns:cx3="http://schemas.microsoft.com/office/drawing/2016/5/9/chartex" xmlns:cx4="http://schemas.microsoft.com/office/drawing/2016/5/10/chartex" xmlns:cx5="http://schemas.microsoft.com/office/drawing/2016/5/11/chartex" xmlns:cx6="http://schemas.microsoft.com/office/drawing/2016/5/12/chartex" xmlns:cx7="http://schemas.microsoft.com/office/drawing/2016/5/13/chartex" xmlns:cx8="http://schemas.microsoft.com/office/drawing/2016/5/14/chartex" xmlns:mc="http://schemas.openxmlformats.org/markup-compatibility/2006" xmlns:aink="http://schemas.microsoft.com/office/drawing/2016/ink" xmlns:am3d="http://schemas.microsoft.com/office/drawing/2017/model3d" xmlns:o="urn:schemas-microsoft-com:office:office" xmlns:r="http://schemas.openxmlformats.org/officeDocument/2006/relationships" xmlns:m="http://schemas.openxmlformats.org/officeDocument/2006/math" xmlns:v="urn:schemas-microsoft-com:vml" xmlns:wp14="http://schemas.microsoft.com/office/word/2010/wordprocessingDrawing" xmlns:wp="http://schemas.openxmlformats.org/drawingml/2006/wordprocessingDrawing" xmlns:w10="urn:schemas-microsoft-com:office:word" xmlns:w="http://schemas.openxmlformats.org/wordprocessingml/2006/main" xmlns:w14="http://schemas.microsoft.com/office/word/2010/wordml" xmlns:w15="http://schemas.microsoft.com/office/word/2012/wordml" xmlns:w16cid="http://schemas.microsoft.com/office/word/2016/wordml/cid" xmlns:w16se="http://schemas.microsoft.com/office/word/2015/wordml/symex" xmlns:wpg="http://schemas.microsoft.com/office/word/2010/wordprocessingGroup" xmlns:wpi="http://schemas.microsoft.com/office/word/2010/wordprocessingInk" xmlns:wne="http://schemas.microsoft.com/office/word/2006/wordml" xmlns:wps="http://schemas.microsoft.com/office/word/2010/wordprocessingShape" mc:Ignorable="w14 w15 w16se w16cid wp14">
   <w:body>
     <w:p>
+      <w:pPr>
+        <w:jc w:val="center"/>
+        <w:rPr>
+          <w:rFonts w:ascii="黑体" w:eastAsia="黑体" w:hAnsi="黑体" w:hint="eastAsia"/>
+          <w:b/>
+          <w:bCs/>
+          <w:spacing w:val="-20"/>
+          <w:sz w:val="44"/>
+          <w:szCs w:val="44"/>
+        </w:rPr>
+      </w:pPr>
+      <w:r>
+        <w:rPr>
+          <w:rFonts w:ascii="黑体" w:eastAsia="黑体" w:hAnsi="黑体" w:hint="eastAsia"/>
+          <w:b/>
+          <w:bCs/>
+          <w:spacing w:val="-20"/>
+          <w:sz w:val="44"/>
+          <w:szCs w:val="44"/>
+        </w:rPr>
+        <w:t>高级数据库课程报告</w:t>
+      </w:r>
       <w:bookmarkStart w:id="0" w:name="_GoBack"/>
       <w:bookmarkEnd w:id="0"/>
     </w:p>

--- a/高级数据库课程报告.docx
+++ b/高级数据库课程报告.docx
@@ -4,6 +4,7 @@
   <w:body>
     <w:tbl>
       <w:tblPr>
+        <w:tblStyle w:val="a"/>
         <w:tblW w:w="9135" w:type="dxa"/>
         <w:jc w:val="center"/>
         <w:tblBorders>
@@ -44,6 +45,7 @@
             <w:pPr>
               <w:adjustRightInd w:val="0"/>
               <w:snapToGrid w:val="0"/>
+              <w:ind w:firstLine="880"/>
               <w:jc w:val="center"/>
               <w:rPr>
                 <w:color w:val="000000"/>
@@ -55,6 +57,7 @@
             <w:pPr>
               <w:adjustRightInd w:val="0"/>
               <w:snapToGrid w:val="0"/>
+              <w:ind w:firstLine="880"/>
               <w:jc w:val="center"/>
               <w:rPr>
                 <w:color w:val="000000"/>
@@ -87,7 +90,6 @@
               <w:ind w:leftChars="-58" w:rightChars="-14" w:right="-29" w:hangingChars="61" w:hanging="122"/>
               <w:jc w:val="center"/>
               <w:rPr>
-                <w:rFonts w:hint="eastAsia"/>
                 <w:color w:val="000000"/>
                 <w:sz w:val="44"/>
               </w:rPr>
@@ -166,6 +168,7 @@
             <w:pPr>
               <w:adjustRightInd w:val="0"/>
               <w:snapToGrid w:val="0"/>
+              <w:ind w:firstLine="880"/>
               <w:jc w:val="center"/>
               <w:rPr>
                 <w:color w:val="000000"/>
@@ -195,6 +198,7 @@
             <w:pPr>
               <w:adjustRightInd w:val="0"/>
               <w:snapToGrid w:val="0"/>
+              <w:ind w:firstLine="1040"/>
               <w:jc w:val="center"/>
               <w:rPr>
                 <w:rFonts w:eastAsia="楷体_GB2312"/>
@@ -219,6 +223,7 @@
             <w:pPr>
               <w:adjustRightInd w:val="0"/>
               <w:snapToGrid w:val="0"/>
+              <w:ind w:firstLine="1040"/>
               <w:jc w:val="center"/>
               <w:rPr>
                 <w:rFonts w:eastAsia="楷体_GB2312"/>
@@ -253,6 +258,7 @@
             <w:pPr>
               <w:adjustRightInd w:val="0"/>
               <w:snapToGrid w:val="0"/>
+              <w:ind w:firstLine="1040"/>
               <w:jc w:val="center"/>
               <w:rPr>
                 <w:rFonts w:eastAsia="楷体_GB2312"/>
@@ -277,6 +283,7 @@
             <w:pPr>
               <w:adjustRightInd w:val="0"/>
               <w:snapToGrid w:val="0"/>
+              <w:ind w:firstLine="560"/>
               <w:jc w:val="distribute"/>
               <w:rPr>
                 <w:color w:val="000000"/>
@@ -308,6 +315,7 @@
             <w:pPr>
               <w:adjustRightInd w:val="0"/>
               <w:snapToGrid w:val="0"/>
+              <w:ind w:firstLine="560"/>
               <w:jc w:val="center"/>
               <w:rPr>
                 <w:color w:val="000000"/>
@@ -342,6 +350,7 @@
               </w:tabs>
               <w:adjustRightInd w:val="0"/>
               <w:snapToGrid w:val="0"/>
+              <w:ind w:firstLine="640"/>
               <w:jc w:val="left"/>
               <w:rPr>
                 <w:color w:val="000000"/>
@@ -357,14 +366,6 @@
                 <w:sz w:val="28"/>
               </w:rPr>
               <w:t>陈小龙</w:t>
-            </w:r>
-            <w:r>
-              <w:rPr>
-                <w:color w:val="000000"/>
-                <w:spacing w:val="20"/>
-                <w:sz w:val="28"/>
-              </w:rPr>
-              <w:t xml:space="preserve"> </w:t>
             </w:r>
           </w:p>
         </w:tc>
@@ -384,6 +385,7 @@
             <w:pPr>
               <w:adjustRightInd w:val="0"/>
               <w:snapToGrid w:val="0"/>
+              <w:ind w:firstLine="1040"/>
               <w:jc w:val="distribute"/>
               <w:rPr>
                 <w:rFonts w:eastAsia="楷体_GB2312"/>
@@ -414,7 +416,7 @@
           </w:tcPr>
           <w:p>
             <w:pPr>
-              <w:widowControl/>
+              <w:ind w:firstLine="1040"/>
               <w:jc w:val="left"/>
               <w:rPr>
                 <w:rFonts w:eastAsia="楷体_GB2312"/>
@@ -439,6 +441,7 @@
             <w:pPr>
               <w:adjustRightInd w:val="0"/>
               <w:snapToGrid w:val="0"/>
+              <w:ind w:firstLine="560"/>
               <w:jc w:val="distribute"/>
               <w:rPr>
                 <w:color w:val="000000"/>
@@ -470,6 +473,7 @@
             <w:pPr>
               <w:adjustRightInd w:val="0"/>
               <w:snapToGrid w:val="0"/>
+              <w:ind w:firstLine="560"/>
               <w:jc w:val="center"/>
               <w:rPr>
                 <w:color w:val="000000"/>
@@ -501,6 +505,7 @@
             <w:pPr>
               <w:adjustRightInd w:val="0"/>
               <w:snapToGrid w:val="0"/>
+              <w:ind w:firstLine="560"/>
               <w:jc w:val="left"/>
               <w:rPr>
                 <w:color w:val="000000"/>
@@ -530,7 +535,7 @@
           </w:tcPr>
           <w:p>
             <w:pPr>
-              <w:widowControl/>
+              <w:ind w:firstLine="1040"/>
               <w:jc w:val="distribute"/>
               <w:rPr>
                 <w:rFonts w:eastAsia="楷体_GB2312"/>
@@ -561,7 +566,7 @@
           </w:tcPr>
           <w:p>
             <w:pPr>
-              <w:widowControl/>
+              <w:ind w:firstLine="1040"/>
               <w:jc w:val="left"/>
               <w:rPr>
                 <w:rFonts w:eastAsia="楷体_GB2312"/>
@@ -586,6 +591,7 @@
             <w:pPr>
               <w:adjustRightInd w:val="0"/>
               <w:snapToGrid w:val="0"/>
+              <w:ind w:firstLine="560"/>
               <w:jc w:val="distribute"/>
               <w:rPr>
                 <w:color w:val="000000"/>
@@ -617,6 +623,7 @@
             <w:pPr>
               <w:adjustRightInd w:val="0"/>
               <w:snapToGrid w:val="0"/>
+              <w:ind w:firstLine="560"/>
               <w:jc w:val="center"/>
               <w:rPr>
                 <w:color w:val="000000"/>
@@ -648,6 +655,7 @@
             <w:pPr>
               <w:adjustRightInd w:val="0"/>
               <w:snapToGrid w:val="0"/>
+              <w:ind w:firstLine="560"/>
               <w:jc w:val="left"/>
               <w:rPr>
                 <w:color w:val="000000"/>
@@ -661,14 +669,6 @@
                 <w:sz w:val="28"/>
               </w:rPr>
               <w:t>梁意文</w:t>
-            </w:r>
-            <w:r>
-              <w:rPr>
-                <w:rFonts w:hint="eastAsia"/>
-                <w:color w:val="000000"/>
-                <w:sz w:val="28"/>
-              </w:rPr>
-              <w:t xml:space="preserve"> </w:t>
             </w:r>
             <w:r>
               <w:rPr>
@@ -694,7 +694,7 @@
           </w:tcPr>
           <w:p>
             <w:pPr>
-              <w:widowControl/>
+              <w:ind w:firstLine="1040"/>
               <w:jc w:val="distribute"/>
               <w:rPr>
                 <w:rFonts w:eastAsia="楷体_GB2312"/>
@@ -725,7 +725,7 @@
           </w:tcPr>
           <w:p>
             <w:pPr>
-              <w:widowControl/>
+              <w:ind w:firstLine="1040"/>
               <w:jc w:val="left"/>
               <w:rPr>
                 <w:rFonts w:eastAsia="楷体_GB2312"/>
@@ -750,9 +750,9 @@
             <w:pPr>
               <w:adjustRightInd w:val="0"/>
               <w:snapToGrid w:val="0"/>
+              <w:ind w:firstLine="560"/>
               <w:jc w:val="distribute"/>
               <w:rPr>
-                <w:rFonts w:hint="eastAsia"/>
                 <w:color w:val="000000"/>
                 <w:sz w:val="28"/>
               </w:rPr>
@@ -774,6 +774,7 @@
             <w:pPr>
               <w:adjustRightInd w:val="0"/>
               <w:snapToGrid w:val="0"/>
+              <w:ind w:firstLine="560"/>
               <w:jc w:val="center"/>
               <w:rPr>
                 <w:color w:val="000000"/>
@@ -797,6 +798,7 @@
             <w:pPr>
               <w:adjustRightInd w:val="0"/>
               <w:snapToGrid w:val="0"/>
+              <w:ind w:firstLine="560"/>
               <w:rPr>
                 <w:color w:val="000000"/>
                 <w:sz w:val="28"/>
@@ -818,7 +820,7 @@
           </w:tcPr>
           <w:p>
             <w:pPr>
-              <w:widowControl/>
+              <w:ind w:firstLine="1040"/>
               <w:jc w:val="left"/>
               <w:rPr>
                 <w:rFonts w:eastAsia="楷体_GB2312"/>
@@ -849,6 +851,7 @@
             <w:pPr>
               <w:adjustRightInd w:val="0"/>
               <w:snapToGrid w:val="0"/>
+              <w:ind w:firstLine="640"/>
               <w:rPr>
                 <w:rFonts w:eastAsia="楷体_GB2312"/>
                 <w:color w:val="000000"/>
@@ -861,6 +864,7 @@
             <w:pPr>
               <w:adjustRightInd w:val="0"/>
               <w:snapToGrid w:val="0"/>
+              <w:ind w:firstLine="640"/>
               <w:rPr>
                 <w:rFonts w:eastAsia="楷体_GB2312"/>
                 <w:color w:val="000000"/>
@@ -891,6 +895,7 @@
             <w:pPr>
               <w:adjustRightInd w:val="0"/>
               <w:snapToGrid w:val="0"/>
+              <w:ind w:firstLine="720"/>
               <w:jc w:val="center"/>
               <w:rPr>
                 <w:rFonts w:eastAsia="黑体"/>
@@ -948,6 +953,7 @@
     </w:tbl>
     <w:p>
       <w:pPr>
+        <w:ind w:firstLine="640"/>
         <w:rPr>
           <w:rFonts w:ascii="宋体" w:hAnsi="宋体"/>
           <w:sz w:val="32"/>
@@ -972,6 +978,7 @@
       <w:pPr>
         <w:pStyle w:val="1"/>
         <w:spacing w:beforeLines="0" w:afterLines="0"/>
+        <w:ind w:firstLine="720"/>
         <w:rPr>
           <w:sz w:val="36"/>
         </w:rPr>
@@ -984,6 +991,7 @@
       <w:pPr>
         <w:pStyle w:val="1"/>
         <w:spacing w:beforeLines="0" w:afterLines="0"/>
+        <w:ind w:firstLine="720"/>
         <w:rPr>
           <w:sz w:val="36"/>
         </w:rPr>
@@ -992,28 +1000,14 @@
         <w:rPr>
           <w:sz w:val="36"/>
         </w:rPr>
-        <w:t>摘</w:t>
-      </w:r>
-      <w:r>
-        <w:rPr>
-          <w:sz w:val="36"/>
-        </w:rPr>
-        <w:t xml:space="preserve">  </w:t>
-      </w:r>
-      <w:r>
-        <w:rPr>
-          <w:sz w:val="36"/>
-        </w:rPr>
-        <w:t>要</w:t>
+        <w:t>摘要</w:t>
       </w:r>
       <w:bookmarkEnd w:id="0"/>
     </w:p>
     <w:p>
       <w:pPr>
-        <w:spacing w:line="400" w:lineRule="atLeast"/>
-        <w:ind w:firstLineChars="200" w:firstLine="480"/>
-        <w:rPr>
-          <w:rFonts w:hint="eastAsia"/>
+        <w:ind w:firstLine="480"/>
+        <w:rPr>
           <w:b/>
           <w:sz w:val="24"/>
         </w:rPr>
@@ -1023,23 +1017,49 @@
           <w:rFonts w:hint="eastAsia"/>
           <w:sz w:val="24"/>
         </w:rPr>
-        <w:t>区块链是一种全新的去中心化架构，同时也是一种分布式计算范式。目前，区块链技术已经引起了政府部门和企业的广泛关注。区块链技术具有去中心化、时序数据、可编程以及安全可靠的特点，适合构建可编程的金融货币系统。本文通过分析区块链的构成要素，阐述比特币以及区块链的技术原理和应用，讨论了区块链的社会发展趋势。</w:t>
-      </w:r>
-    </w:p>
-    <w:p>
-      <w:pPr>
-        <w:spacing w:line="400" w:lineRule="atLeast"/>
-        <w:ind w:firstLineChars="200" w:firstLine="480"/>
-        <w:rPr>
-          <w:sz w:val="24"/>
-        </w:rPr>
-      </w:pPr>
-    </w:p>
-    <w:p>
-      <w:pPr>
-        <w:spacing w:line="400" w:lineRule="atLeast"/>
-        <w:rPr>
-          <w:rFonts w:hint="eastAsia"/>
+        <w:t>区块链是一种全新的去中心化架构，同时也是一种分布式计算范式。</w:t>
+      </w:r>
+      <w:r>
+        <w:rPr>
+          <w:rFonts w:hint="eastAsia"/>
+          <w:sz w:val="24"/>
+        </w:rPr>
+        <w:t>在多国央行和政府热议区块链技术的背景下，区块链技术正日益走近公众视野和政策层面。</w:t>
+      </w:r>
+      <w:r>
+        <w:rPr>
+          <w:rFonts w:hint="eastAsia"/>
+          <w:sz w:val="24"/>
+        </w:rPr>
+        <w:t>本文通过分析区阐述比特币以及区块链的技术原理和应用，</w:t>
+      </w:r>
+      <w:r>
+        <w:rPr>
+          <w:rFonts w:hint="eastAsia"/>
+          <w:sz w:val="24"/>
+        </w:rPr>
+        <w:t>揭示了区块链的由来和本质，以及其发展前景</w:t>
+      </w:r>
+      <w:r>
+        <w:rPr>
+          <w:rFonts w:hint="eastAsia"/>
+          <w:sz w:val="24"/>
+        </w:rPr>
+        <w:t>。</w:t>
+      </w:r>
+    </w:p>
+    <w:p>
+      <w:pPr>
+        <w:ind w:firstLine="480"/>
+        <w:rPr>
+          <w:sz w:val="24"/>
+        </w:rPr>
+      </w:pPr>
+    </w:p>
+    <w:p>
+      <w:pPr>
+        <w:ind w:firstLine="480"/>
+        <w:rPr>
           <w:sz w:val="24"/>
         </w:rPr>
       </w:pPr>
@@ -1083,20 +1103,18 @@
         </w:rPr>
         <w:t>比特币</w:t>
       </w:r>
-      <w:bookmarkStart w:id="3" w:name="_GoBack"/>
-      <w:bookmarkEnd w:id="3"/>
-    </w:p>
-    <w:p>
-      <w:pPr>
-        <w:spacing w:line="400" w:lineRule="atLeast"/>
-        <w:rPr>
-          <w:sz w:val="24"/>
-        </w:rPr>
-      </w:pPr>
-    </w:p>
-    <w:p>
-      <w:pPr>
-        <w:spacing w:line="400" w:lineRule="atLeast"/>
+    </w:p>
+    <w:p>
+      <w:pPr>
+        <w:ind w:firstLine="480"/>
+        <w:rPr>
+          <w:sz w:val="24"/>
+        </w:rPr>
+      </w:pPr>
+    </w:p>
+    <w:p>
+      <w:pPr>
+        <w:ind w:firstLine="480"/>
         <w:rPr>
           <w:sz w:val="24"/>
         </w:rPr>
@@ -1117,7 +1135,7 @@
     </w:p>
     <w:p>
       <w:pPr>
-        <w:spacing w:line="400" w:lineRule="atLeast"/>
+        <w:ind w:firstLine="720"/>
         <w:jc w:val="center"/>
         <w:rPr>
           <w:rFonts w:eastAsia="黑体"/>
@@ -1125,13 +1143,13 @@
           <w:szCs w:val="36"/>
         </w:rPr>
       </w:pPr>
-      <w:bookmarkStart w:id="4" w:name="_Ref529372549"/>
+      <w:bookmarkStart w:id="3" w:name="_Ref529372549"/>
       <w:bookmarkEnd w:id="1"/>
       <w:bookmarkEnd w:id="2"/>
     </w:p>
     <w:p>
       <w:pPr>
-        <w:spacing w:line="400" w:lineRule="atLeast"/>
+        <w:ind w:firstLine="720"/>
         <w:jc w:val="center"/>
         <w:rPr>
           <w:rFonts w:eastAsia="黑体"/>
@@ -1145,32 +1163,16 @@
           <w:sz w:val="36"/>
           <w:szCs w:val="36"/>
         </w:rPr>
-        <w:t>目</w:t>
-      </w:r>
-      <w:r>
-        <w:rPr>
-          <w:rFonts w:eastAsia="黑体"/>
-          <w:sz w:val="36"/>
-          <w:szCs w:val="36"/>
-        </w:rPr>
-        <w:t xml:space="preserve">  </w:t>
-      </w:r>
-      <w:r>
-        <w:rPr>
-          <w:rFonts w:eastAsia="黑体"/>
-          <w:sz w:val="36"/>
-          <w:szCs w:val="36"/>
-        </w:rPr>
-        <w:t>录</w:t>
-      </w:r>
-      <w:bookmarkEnd w:id="4"/>
+        <w:t>目录</w:t>
+      </w:r>
+      <w:bookmarkEnd w:id="3"/>
     </w:p>
     <w:p>
       <w:pPr>
         <w:tabs>
           <w:tab w:val="right" w:leader="dot" w:pos="9070"/>
         </w:tabs>
-        <w:spacing w:line="400" w:lineRule="atLeast"/>
+        <w:ind w:firstLine="482"/>
         <w:rPr>
           <w:kern w:val="0"/>
           <w:sz w:val="24"/>
@@ -1240,7 +1242,7 @@
         <w:tabs>
           <w:tab w:val="right" w:leader="dot" w:pos="9070"/>
         </w:tabs>
-        <w:spacing w:line="400" w:lineRule="atLeast"/>
+        <w:ind w:firstLine="482"/>
         <w:rPr>
           <w:kern w:val="0"/>
           <w:sz w:val="24"/>
@@ -1310,7 +1312,7 @@
         <w:tabs>
           <w:tab w:val="right" w:leader="dot" w:pos="9070"/>
         </w:tabs>
-        <w:spacing w:line="400" w:lineRule="atLeast"/>
+        <w:ind w:firstLine="482"/>
         <w:rPr>
           <w:kern w:val="0"/>
           <w:sz w:val="24"/>
@@ -1380,7 +1382,7 @@
         <w:tabs>
           <w:tab w:val="right" w:leader="dot" w:pos="9070"/>
         </w:tabs>
-        <w:spacing w:line="400" w:lineRule="atLeast"/>
+        <w:ind w:firstLine="482"/>
         <w:rPr>
           <w:kern w:val="0"/>
           <w:sz w:val="24"/>
@@ -1392,7 +1394,7 @@
           <w:kern w:val="0"/>
           <w:sz w:val="24"/>
         </w:rPr>
-        <w:t xml:space="preserve">1 </w:t>
+        <w:t>1</w:t>
       </w:r>
       <w:r>
         <w:rPr>
@@ -1457,19 +1459,33 @@
         <w:tabs>
           <w:tab w:val="right" w:leader="dot" w:pos="9070"/>
         </w:tabs>
-        <w:spacing w:line="400" w:lineRule="atLeast"/>
-        <w:ind w:leftChars="200" w:left="420"/>
-        <w:rPr>
-          <w:kern w:val="0"/>
-          <w:sz w:val="24"/>
-        </w:rPr>
-      </w:pPr>
-      <w:r>
-        <w:rPr>
-          <w:kern w:val="0"/>
-          <w:sz w:val="24"/>
-        </w:rPr>
-        <w:t xml:space="preserve">1.1 </w:t>
+        <w:ind w:leftChars="200" w:left="420" w:firstLine="480"/>
+        <w:rPr>
+          <w:kern w:val="0"/>
+          <w:sz w:val="24"/>
+        </w:rPr>
+      </w:pPr>
+      <w:r>
+        <w:rPr>
+          <w:kern w:val="0"/>
+          <w:sz w:val="24"/>
+        </w:rPr>
+        <w:t>1</w:t>
+      </w:r>
+      <w:r>
+        <w:rPr>
+          <w:rFonts w:hint="eastAsia"/>
+          <w:kern w:val="0"/>
+          <w:sz w:val="24"/>
+        </w:rPr>
+        <w:t>.</w:t>
+      </w:r>
+      <w:r>
+        <w:rPr>
+          <w:kern w:val="0"/>
+          <w:sz w:val="24"/>
+        </w:rPr>
+        <w:t>1</w:t>
       </w:r>
       <w:r>
         <w:rPr>
@@ -1533,19 +1549,48 @@
         <w:tabs>
           <w:tab w:val="right" w:leader="dot" w:pos="9070"/>
         </w:tabs>
-        <w:spacing w:line="400" w:lineRule="atLeast"/>
-        <w:ind w:leftChars="400" w:left="840"/>
-        <w:rPr>
-          <w:kern w:val="0"/>
-          <w:sz w:val="24"/>
-        </w:rPr>
-      </w:pPr>
-      <w:r>
-        <w:rPr>
-          <w:kern w:val="0"/>
-          <w:sz w:val="24"/>
-        </w:rPr>
-        <w:t xml:space="preserve">1.1.1 </w:t>
+        <w:ind w:leftChars="400" w:left="840" w:firstLine="480"/>
+        <w:rPr>
+          <w:kern w:val="0"/>
+          <w:sz w:val="24"/>
+        </w:rPr>
+      </w:pPr>
+      <w:r>
+        <w:rPr>
+          <w:kern w:val="0"/>
+          <w:sz w:val="24"/>
+        </w:rPr>
+        <w:t>1</w:t>
+      </w:r>
+      <w:r>
+        <w:rPr>
+          <w:rFonts w:hint="eastAsia"/>
+          <w:kern w:val="0"/>
+          <w:sz w:val="24"/>
+        </w:rPr>
+        <w:t>.</w:t>
+      </w:r>
+      <w:r>
+        <w:rPr>
+          <w:kern w:val="0"/>
+          <w:sz w:val="24"/>
+        </w:rPr>
+        <w:t>1</w:t>
+      </w:r>
+      <w:r>
+        <w:rPr>
+          <w:rFonts w:hint="eastAsia"/>
+          <w:kern w:val="0"/>
+          <w:sz w:val="24"/>
+        </w:rPr>
+        <w:t>.</w:t>
+      </w:r>
+      <w:r>
+        <w:rPr>
+          <w:kern w:val="0"/>
+          <w:sz w:val="24"/>
+        </w:rPr>
+        <w:t>1</w:t>
       </w:r>
       <w:r>
         <w:rPr>
@@ -1609,19 +1654,48 @@
         <w:tabs>
           <w:tab w:val="right" w:leader="dot" w:pos="9070"/>
         </w:tabs>
-        <w:spacing w:line="400" w:lineRule="atLeast"/>
-        <w:ind w:leftChars="400" w:left="840"/>
-        <w:rPr>
-          <w:kern w:val="0"/>
-          <w:sz w:val="24"/>
-        </w:rPr>
-      </w:pPr>
-      <w:r>
-        <w:rPr>
-          <w:kern w:val="0"/>
-          <w:sz w:val="24"/>
-        </w:rPr>
-        <w:t xml:space="preserve">1.1.2 </w:t>
+        <w:ind w:leftChars="400" w:left="840" w:firstLine="480"/>
+        <w:rPr>
+          <w:kern w:val="0"/>
+          <w:sz w:val="24"/>
+        </w:rPr>
+      </w:pPr>
+      <w:r>
+        <w:rPr>
+          <w:kern w:val="0"/>
+          <w:sz w:val="24"/>
+        </w:rPr>
+        <w:t>1</w:t>
+      </w:r>
+      <w:r>
+        <w:rPr>
+          <w:rFonts w:hint="eastAsia"/>
+          <w:kern w:val="0"/>
+          <w:sz w:val="24"/>
+        </w:rPr>
+        <w:t>.</w:t>
+      </w:r>
+      <w:r>
+        <w:rPr>
+          <w:kern w:val="0"/>
+          <w:sz w:val="24"/>
+        </w:rPr>
+        <w:t>1</w:t>
+      </w:r>
+      <w:r>
+        <w:rPr>
+          <w:rFonts w:hint="eastAsia"/>
+          <w:kern w:val="0"/>
+          <w:sz w:val="24"/>
+        </w:rPr>
+        <w:t>.</w:t>
+      </w:r>
+      <w:r>
+        <w:rPr>
+          <w:kern w:val="0"/>
+          <w:sz w:val="24"/>
+        </w:rPr>
+        <w:t>2</w:t>
       </w:r>
       <w:r>
         <w:rPr>
@@ -1685,19 +1759,33 @@
         <w:tabs>
           <w:tab w:val="right" w:leader="dot" w:pos="9070"/>
         </w:tabs>
-        <w:spacing w:line="400" w:lineRule="atLeast"/>
-        <w:ind w:leftChars="200" w:left="420"/>
-        <w:rPr>
-          <w:kern w:val="0"/>
-          <w:sz w:val="24"/>
-        </w:rPr>
-      </w:pPr>
-      <w:r>
-        <w:rPr>
-          <w:kern w:val="0"/>
-          <w:sz w:val="24"/>
-        </w:rPr>
-        <w:t xml:space="preserve">1.2 </w:t>
+        <w:ind w:leftChars="200" w:left="420" w:firstLine="480"/>
+        <w:rPr>
+          <w:kern w:val="0"/>
+          <w:sz w:val="24"/>
+        </w:rPr>
+      </w:pPr>
+      <w:r>
+        <w:rPr>
+          <w:kern w:val="0"/>
+          <w:sz w:val="24"/>
+        </w:rPr>
+        <w:t>1</w:t>
+      </w:r>
+      <w:r>
+        <w:rPr>
+          <w:rFonts w:hint="eastAsia"/>
+          <w:kern w:val="0"/>
+          <w:sz w:val="24"/>
+        </w:rPr>
+        <w:t>.</w:t>
+      </w:r>
+      <w:r>
+        <w:rPr>
+          <w:kern w:val="0"/>
+          <w:sz w:val="24"/>
+        </w:rPr>
+        <w:t>2</w:t>
       </w:r>
       <w:r>
         <w:rPr>
@@ -1761,19 +1849,48 @@
         <w:tabs>
           <w:tab w:val="right" w:leader="dot" w:pos="9070"/>
         </w:tabs>
-        <w:spacing w:line="400" w:lineRule="atLeast"/>
-        <w:ind w:leftChars="400" w:left="840"/>
-        <w:rPr>
-          <w:kern w:val="0"/>
-          <w:sz w:val="24"/>
-        </w:rPr>
-      </w:pPr>
-      <w:r>
-        <w:rPr>
-          <w:kern w:val="0"/>
-          <w:sz w:val="24"/>
-        </w:rPr>
-        <w:t xml:space="preserve">1.2.1 </w:t>
+        <w:ind w:leftChars="400" w:left="840" w:firstLine="480"/>
+        <w:rPr>
+          <w:kern w:val="0"/>
+          <w:sz w:val="24"/>
+        </w:rPr>
+      </w:pPr>
+      <w:r>
+        <w:rPr>
+          <w:kern w:val="0"/>
+          <w:sz w:val="24"/>
+        </w:rPr>
+        <w:t>1</w:t>
+      </w:r>
+      <w:r>
+        <w:rPr>
+          <w:rFonts w:hint="eastAsia"/>
+          <w:kern w:val="0"/>
+          <w:sz w:val="24"/>
+        </w:rPr>
+        <w:t>.</w:t>
+      </w:r>
+      <w:r>
+        <w:rPr>
+          <w:kern w:val="0"/>
+          <w:sz w:val="24"/>
+        </w:rPr>
+        <w:t>2</w:t>
+      </w:r>
+      <w:r>
+        <w:rPr>
+          <w:rFonts w:hint="eastAsia"/>
+          <w:kern w:val="0"/>
+          <w:sz w:val="24"/>
+        </w:rPr>
+        <w:t>.</w:t>
+      </w:r>
+      <w:r>
+        <w:rPr>
+          <w:kern w:val="0"/>
+          <w:sz w:val="24"/>
+        </w:rPr>
+        <w:t>1</w:t>
       </w:r>
       <w:r>
         <w:rPr>
@@ -1837,19 +1954,48 @@
         <w:tabs>
           <w:tab w:val="right" w:leader="dot" w:pos="9070"/>
         </w:tabs>
-        <w:spacing w:line="400" w:lineRule="atLeast"/>
-        <w:ind w:leftChars="400" w:left="840"/>
-        <w:rPr>
-          <w:kern w:val="0"/>
-          <w:sz w:val="24"/>
-        </w:rPr>
-      </w:pPr>
-      <w:r>
-        <w:rPr>
-          <w:kern w:val="0"/>
-          <w:sz w:val="24"/>
-        </w:rPr>
-        <w:t xml:space="preserve">1.2.2 </w:t>
+        <w:ind w:leftChars="400" w:left="840" w:firstLine="480"/>
+        <w:rPr>
+          <w:kern w:val="0"/>
+          <w:sz w:val="24"/>
+        </w:rPr>
+      </w:pPr>
+      <w:r>
+        <w:rPr>
+          <w:kern w:val="0"/>
+          <w:sz w:val="24"/>
+        </w:rPr>
+        <w:t>1</w:t>
+      </w:r>
+      <w:r>
+        <w:rPr>
+          <w:rFonts w:hint="eastAsia"/>
+          <w:kern w:val="0"/>
+          <w:sz w:val="24"/>
+        </w:rPr>
+        <w:t>.</w:t>
+      </w:r>
+      <w:r>
+        <w:rPr>
+          <w:kern w:val="0"/>
+          <w:sz w:val="24"/>
+        </w:rPr>
+        <w:t>2</w:t>
+      </w:r>
+      <w:r>
+        <w:rPr>
+          <w:rFonts w:hint="eastAsia"/>
+          <w:kern w:val="0"/>
+          <w:sz w:val="24"/>
+        </w:rPr>
+        <w:t>.</w:t>
+      </w:r>
+      <w:r>
+        <w:rPr>
+          <w:kern w:val="0"/>
+          <w:sz w:val="24"/>
+        </w:rPr>
+        <w:t>2</w:t>
       </w:r>
       <w:r>
         <w:rPr>
@@ -1913,19 +2059,33 @@
         <w:tabs>
           <w:tab w:val="right" w:leader="dot" w:pos="9070"/>
         </w:tabs>
-        <w:spacing w:line="400" w:lineRule="atLeast"/>
-        <w:ind w:leftChars="200" w:left="420"/>
-        <w:rPr>
-          <w:kern w:val="0"/>
-          <w:sz w:val="24"/>
-        </w:rPr>
-      </w:pPr>
-      <w:r>
-        <w:rPr>
-          <w:kern w:val="0"/>
-          <w:sz w:val="24"/>
-        </w:rPr>
-        <w:t xml:space="preserve">1.3 </w:t>
+        <w:ind w:leftChars="200" w:left="420" w:firstLine="480"/>
+        <w:rPr>
+          <w:kern w:val="0"/>
+          <w:sz w:val="24"/>
+        </w:rPr>
+      </w:pPr>
+      <w:r>
+        <w:rPr>
+          <w:kern w:val="0"/>
+          <w:sz w:val="24"/>
+        </w:rPr>
+        <w:t>1</w:t>
+      </w:r>
+      <w:r>
+        <w:rPr>
+          <w:rFonts w:hint="eastAsia"/>
+          <w:kern w:val="0"/>
+          <w:sz w:val="24"/>
+        </w:rPr>
+        <w:t>.</w:t>
+      </w:r>
+      <w:r>
+        <w:rPr>
+          <w:kern w:val="0"/>
+          <w:sz w:val="24"/>
+        </w:rPr>
+        <w:t>3</w:t>
       </w:r>
       <w:r>
         <w:rPr>
@@ -1989,19 +2149,33 @@
         <w:tabs>
           <w:tab w:val="right" w:leader="dot" w:pos="9070"/>
         </w:tabs>
-        <w:spacing w:line="400" w:lineRule="atLeast"/>
-        <w:ind w:leftChars="200" w:left="420"/>
-        <w:rPr>
-          <w:kern w:val="0"/>
-          <w:sz w:val="24"/>
-        </w:rPr>
-      </w:pPr>
-      <w:r>
-        <w:rPr>
-          <w:kern w:val="0"/>
-          <w:sz w:val="24"/>
-        </w:rPr>
-        <w:t xml:space="preserve">1.4 </w:t>
+        <w:ind w:leftChars="200" w:left="420" w:firstLine="480"/>
+        <w:rPr>
+          <w:kern w:val="0"/>
+          <w:sz w:val="24"/>
+        </w:rPr>
+      </w:pPr>
+      <w:r>
+        <w:rPr>
+          <w:kern w:val="0"/>
+          <w:sz w:val="24"/>
+        </w:rPr>
+        <w:t>1</w:t>
+      </w:r>
+      <w:r>
+        <w:rPr>
+          <w:rFonts w:hint="eastAsia"/>
+          <w:kern w:val="0"/>
+          <w:sz w:val="24"/>
+        </w:rPr>
+        <w:t>.</w:t>
+      </w:r>
+      <w:r>
+        <w:rPr>
+          <w:kern w:val="0"/>
+          <w:sz w:val="24"/>
+        </w:rPr>
+        <w:t>4</w:t>
       </w:r>
       <w:r>
         <w:rPr>
@@ -2065,19 +2239,48 @@
         <w:tabs>
           <w:tab w:val="right" w:leader="dot" w:pos="9070"/>
         </w:tabs>
-        <w:spacing w:line="400" w:lineRule="atLeast"/>
-        <w:ind w:leftChars="400" w:left="840"/>
-        <w:rPr>
-          <w:kern w:val="0"/>
-          <w:sz w:val="24"/>
-        </w:rPr>
-      </w:pPr>
-      <w:r>
-        <w:rPr>
-          <w:kern w:val="0"/>
-          <w:sz w:val="24"/>
-        </w:rPr>
-        <w:t xml:space="preserve">1.4.1 </w:t>
+        <w:ind w:leftChars="400" w:left="840" w:firstLine="480"/>
+        <w:rPr>
+          <w:kern w:val="0"/>
+          <w:sz w:val="24"/>
+        </w:rPr>
+      </w:pPr>
+      <w:r>
+        <w:rPr>
+          <w:kern w:val="0"/>
+          <w:sz w:val="24"/>
+        </w:rPr>
+        <w:t>1</w:t>
+      </w:r>
+      <w:r>
+        <w:rPr>
+          <w:rFonts w:hint="eastAsia"/>
+          <w:kern w:val="0"/>
+          <w:sz w:val="24"/>
+        </w:rPr>
+        <w:t>.</w:t>
+      </w:r>
+      <w:r>
+        <w:rPr>
+          <w:kern w:val="0"/>
+          <w:sz w:val="24"/>
+        </w:rPr>
+        <w:t>4</w:t>
+      </w:r>
+      <w:r>
+        <w:rPr>
+          <w:rFonts w:hint="eastAsia"/>
+          <w:kern w:val="0"/>
+          <w:sz w:val="24"/>
+        </w:rPr>
+        <w:t>.</w:t>
+      </w:r>
+      <w:r>
+        <w:rPr>
+          <w:kern w:val="0"/>
+          <w:sz w:val="24"/>
+        </w:rPr>
+        <w:t>1</w:t>
       </w:r>
       <w:r>
         <w:rPr>
@@ -2141,19 +2344,48 @@
         <w:tabs>
           <w:tab w:val="right" w:leader="dot" w:pos="9070"/>
         </w:tabs>
-        <w:spacing w:line="400" w:lineRule="atLeast"/>
-        <w:ind w:leftChars="400" w:left="840"/>
-        <w:rPr>
-          <w:kern w:val="0"/>
-          <w:sz w:val="24"/>
-        </w:rPr>
-      </w:pPr>
-      <w:r>
-        <w:rPr>
-          <w:kern w:val="0"/>
-          <w:sz w:val="24"/>
-        </w:rPr>
-        <w:t xml:space="preserve">1.4.2 </w:t>
+        <w:ind w:leftChars="400" w:left="840" w:firstLine="480"/>
+        <w:rPr>
+          <w:kern w:val="0"/>
+          <w:sz w:val="24"/>
+        </w:rPr>
+      </w:pPr>
+      <w:r>
+        <w:rPr>
+          <w:kern w:val="0"/>
+          <w:sz w:val="24"/>
+        </w:rPr>
+        <w:t>1</w:t>
+      </w:r>
+      <w:r>
+        <w:rPr>
+          <w:rFonts w:hint="eastAsia"/>
+          <w:kern w:val="0"/>
+          <w:sz w:val="24"/>
+        </w:rPr>
+        <w:t>.</w:t>
+      </w:r>
+      <w:r>
+        <w:rPr>
+          <w:kern w:val="0"/>
+          <w:sz w:val="24"/>
+        </w:rPr>
+        <w:t>4</w:t>
+      </w:r>
+      <w:r>
+        <w:rPr>
+          <w:rFonts w:hint="eastAsia"/>
+          <w:kern w:val="0"/>
+          <w:sz w:val="24"/>
+        </w:rPr>
+        <w:t>.</w:t>
+      </w:r>
+      <w:r>
+        <w:rPr>
+          <w:kern w:val="0"/>
+          <w:sz w:val="24"/>
+        </w:rPr>
+        <w:t>2</w:t>
       </w:r>
       <w:r>
         <w:rPr>
@@ -2217,7 +2449,7 @@
         <w:tabs>
           <w:tab w:val="right" w:leader="dot" w:pos="9070"/>
         </w:tabs>
-        <w:spacing w:line="400" w:lineRule="atLeast"/>
+        <w:ind w:firstLine="482"/>
         <w:rPr>
           <w:kern w:val="0"/>
           <w:sz w:val="24"/>
@@ -2229,7 +2461,7 @@
           <w:kern w:val="0"/>
           <w:sz w:val="24"/>
         </w:rPr>
-        <w:t>2 PaperYes</w:t>
+        <w:t>2PaperYes</w:t>
       </w:r>
       <w:r>
         <w:rPr>
@@ -2294,19 +2526,33 @@
         <w:tabs>
           <w:tab w:val="right" w:leader="dot" w:pos="9070"/>
         </w:tabs>
-        <w:spacing w:line="400" w:lineRule="atLeast"/>
-        <w:ind w:leftChars="200" w:left="420"/>
-        <w:rPr>
-          <w:kern w:val="0"/>
-          <w:sz w:val="24"/>
-        </w:rPr>
-      </w:pPr>
-      <w:r>
-        <w:rPr>
-          <w:kern w:val="0"/>
-          <w:sz w:val="24"/>
-        </w:rPr>
-        <w:t xml:space="preserve">2.1 </w:t>
+        <w:ind w:leftChars="200" w:left="420" w:firstLine="480"/>
+        <w:rPr>
+          <w:kern w:val="0"/>
+          <w:sz w:val="24"/>
+        </w:rPr>
+      </w:pPr>
+      <w:r>
+        <w:rPr>
+          <w:kern w:val="0"/>
+          <w:sz w:val="24"/>
+        </w:rPr>
+        <w:t>2</w:t>
+      </w:r>
+      <w:r>
+        <w:rPr>
+          <w:rFonts w:hint="eastAsia"/>
+          <w:kern w:val="0"/>
+          <w:sz w:val="24"/>
+        </w:rPr>
+        <w:t>.</w:t>
+      </w:r>
+      <w:r>
+        <w:rPr>
+          <w:kern w:val="0"/>
+          <w:sz w:val="24"/>
+        </w:rPr>
+        <w:t>1</w:t>
       </w:r>
       <w:r>
         <w:rPr>
@@ -2370,19 +2616,48 @@
         <w:tabs>
           <w:tab w:val="right" w:leader="dot" w:pos="9070"/>
         </w:tabs>
-        <w:spacing w:line="400" w:lineRule="atLeast"/>
-        <w:ind w:leftChars="400" w:left="840"/>
-        <w:rPr>
-          <w:kern w:val="0"/>
-          <w:sz w:val="24"/>
-        </w:rPr>
-      </w:pPr>
-      <w:r>
-        <w:rPr>
-          <w:kern w:val="0"/>
-          <w:sz w:val="24"/>
-        </w:rPr>
-        <w:t xml:space="preserve">2.1.1 </w:t>
+        <w:ind w:leftChars="400" w:left="840" w:firstLine="480"/>
+        <w:rPr>
+          <w:kern w:val="0"/>
+          <w:sz w:val="24"/>
+        </w:rPr>
+      </w:pPr>
+      <w:r>
+        <w:rPr>
+          <w:kern w:val="0"/>
+          <w:sz w:val="24"/>
+        </w:rPr>
+        <w:t>2</w:t>
+      </w:r>
+      <w:r>
+        <w:rPr>
+          <w:rFonts w:hint="eastAsia"/>
+          <w:kern w:val="0"/>
+          <w:sz w:val="24"/>
+        </w:rPr>
+        <w:t>.</w:t>
+      </w:r>
+      <w:r>
+        <w:rPr>
+          <w:kern w:val="0"/>
+          <w:sz w:val="24"/>
+        </w:rPr>
+        <w:t>1</w:t>
+      </w:r>
+      <w:r>
+        <w:rPr>
+          <w:rFonts w:hint="eastAsia"/>
+          <w:kern w:val="0"/>
+          <w:sz w:val="24"/>
+        </w:rPr>
+        <w:t>.</w:t>
+      </w:r>
+      <w:r>
+        <w:rPr>
+          <w:kern w:val="0"/>
+          <w:sz w:val="24"/>
+        </w:rPr>
+        <w:t>1</w:t>
       </w:r>
       <w:r>
         <w:rPr>
@@ -2446,19 +2721,48 @@
         <w:tabs>
           <w:tab w:val="right" w:leader="dot" w:pos="9070"/>
         </w:tabs>
-        <w:spacing w:line="400" w:lineRule="atLeast"/>
-        <w:ind w:leftChars="400" w:left="840"/>
-        <w:rPr>
-          <w:kern w:val="0"/>
-          <w:sz w:val="24"/>
-        </w:rPr>
-      </w:pPr>
-      <w:r>
-        <w:rPr>
-          <w:kern w:val="0"/>
-          <w:sz w:val="24"/>
-        </w:rPr>
-        <w:t xml:space="preserve">2.1.2 </w:t>
+        <w:ind w:leftChars="400" w:left="840" w:firstLine="480"/>
+        <w:rPr>
+          <w:kern w:val="0"/>
+          <w:sz w:val="24"/>
+        </w:rPr>
+      </w:pPr>
+      <w:r>
+        <w:rPr>
+          <w:kern w:val="0"/>
+          <w:sz w:val="24"/>
+        </w:rPr>
+        <w:t>2</w:t>
+      </w:r>
+      <w:r>
+        <w:rPr>
+          <w:rFonts w:hint="eastAsia"/>
+          <w:kern w:val="0"/>
+          <w:sz w:val="24"/>
+        </w:rPr>
+        <w:t>.</w:t>
+      </w:r>
+      <w:r>
+        <w:rPr>
+          <w:kern w:val="0"/>
+          <w:sz w:val="24"/>
+        </w:rPr>
+        <w:t>1</w:t>
+      </w:r>
+      <w:r>
+        <w:rPr>
+          <w:rFonts w:hint="eastAsia"/>
+          <w:kern w:val="0"/>
+          <w:sz w:val="24"/>
+        </w:rPr>
+        <w:t>.</w:t>
+      </w:r>
+      <w:r>
+        <w:rPr>
+          <w:kern w:val="0"/>
+          <w:sz w:val="24"/>
+        </w:rPr>
+        <w:t>2</w:t>
       </w:r>
       <w:r>
         <w:rPr>
@@ -2522,19 +2826,32 @@
         <w:tabs>
           <w:tab w:val="right" w:leader="dot" w:pos="9070"/>
         </w:tabs>
-        <w:spacing w:line="400" w:lineRule="atLeast"/>
-        <w:ind w:leftChars="200" w:left="420"/>
-        <w:rPr>
-          <w:kern w:val="0"/>
-          <w:sz w:val="24"/>
-        </w:rPr>
-      </w:pPr>
-      <w:r>
-        <w:rPr>
-          <w:kern w:val="0"/>
-          <w:sz w:val="24"/>
-        </w:rPr>
-        <w:t xml:space="preserve">2.2 </w:t>
+        <w:ind w:leftChars="200" w:left="420" w:firstLine="480"/>
+        <w:rPr>
+          <w:kern w:val="0"/>
+          <w:sz w:val="24"/>
+        </w:rPr>
+      </w:pPr>
+      <w:r>
+        <w:rPr>
+          <w:kern w:val="0"/>
+          <w:sz w:val="24"/>
+        </w:rPr>
+        <w:t>2</w:t>
+      </w:r>
+      <w:r>
+        <w:rPr>
+          <w:kern w:val="0"/>
+          <w:sz w:val="24"/>
+        </w:rPr>
+        <w:t>。</w:t>
+      </w:r>
+      <w:r>
+        <w:rPr>
+          <w:kern w:val="0"/>
+          <w:sz w:val="24"/>
+        </w:rPr>
+        <w:t>2</w:t>
       </w:r>
       <w:r>
         <w:rPr>
@@ -2598,19 +2915,48 @@
         <w:tabs>
           <w:tab w:val="right" w:leader="dot" w:pos="9070"/>
         </w:tabs>
-        <w:spacing w:line="400" w:lineRule="atLeast"/>
-        <w:ind w:leftChars="400" w:left="840"/>
-        <w:rPr>
-          <w:kern w:val="0"/>
-          <w:sz w:val="24"/>
-        </w:rPr>
-      </w:pPr>
-      <w:r>
-        <w:rPr>
-          <w:kern w:val="0"/>
-          <w:sz w:val="24"/>
-        </w:rPr>
-        <w:t xml:space="preserve">2.2.1 </w:t>
+        <w:ind w:leftChars="400" w:left="840" w:firstLine="480"/>
+        <w:rPr>
+          <w:kern w:val="0"/>
+          <w:sz w:val="24"/>
+        </w:rPr>
+      </w:pPr>
+      <w:r>
+        <w:rPr>
+          <w:kern w:val="0"/>
+          <w:sz w:val="24"/>
+        </w:rPr>
+        <w:t>2</w:t>
+      </w:r>
+      <w:r>
+        <w:rPr>
+          <w:rFonts w:hint="eastAsia"/>
+          <w:kern w:val="0"/>
+          <w:sz w:val="24"/>
+        </w:rPr>
+        <w:t>.</w:t>
+      </w:r>
+      <w:r>
+        <w:rPr>
+          <w:kern w:val="0"/>
+          <w:sz w:val="24"/>
+        </w:rPr>
+        <w:t>2</w:t>
+      </w:r>
+      <w:r>
+        <w:rPr>
+          <w:rFonts w:hint="eastAsia"/>
+          <w:kern w:val="0"/>
+          <w:sz w:val="24"/>
+        </w:rPr>
+        <w:t>.</w:t>
+      </w:r>
+      <w:r>
+        <w:rPr>
+          <w:kern w:val="0"/>
+          <w:sz w:val="24"/>
+        </w:rPr>
+        <w:t>1</w:t>
       </w:r>
       <w:r>
         <w:rPr>
@@ -2674,19 +3020,48 @@
         <w:tabs>
           <w:tab w:val="right" w:leader="dot" w:pos="9070"/>
         </w:tabs>
-        <w:spacing w:line="400" w:lineRule="atLeast"/>
-        <w:ind w:leftChars="400" w:left="840"/>
-        <w:rPr>
-          <w:kern w:val="0"/>
-          <w:sz w:val="24"/>
-        </w:rPr>
-      </w:pPr>
-      <w:r>
-        <w:rPr>
-          <w:kern w:val="0"/>
-          <w:sz w:val="24"/>
-        </w:rPr>
-        <w:t xml:space="preserve">2.2.2 </w:t>
+        <w:ind w:leftChars="400" w:left="840" w:firstLine="480"/>
+        <w:rPr>
+          <w:kern w:val="0"/>
+          <w:sz w:val="24"/>
+        </w:rPr>
+      </w:pPr>
+      <w:r>
+        <w:rPr>
+          <w:kern w:val="0"/>
+          <w:sz w:val="24"/>
+        </w:rPr>
+        <w:t>2</w:t>
+      </w:r>
+      <w:r>
+        <w:rPr>
+          <w:rFonts w:hint="eastAsia"/>
+          <w:kern w:val="0"/>
+          <w:sz w:val="24"/>
+        </w:rPr>
+        <w:t>.</w:t>
+      </w:r>
+      <w:r>
+        <w:rPr>
+          <w:kern w:val="0"/>
+          <w:sz w:val="24"/>
+        </w:rPr>
+        <w:t>2</w:t>
+      </w:r>
+      <w:r>
+        <w:rPr>
+          <w:rFonts w:hint="eastAsia"/>
+          <w:kern w:val="0"/>
+          <w:sz w:val="24"/>
+        </w:rPr>
+        <w:t>.</w:t>
+      </w:r>
+      <w:r>
+        <w:rPr>
+          <w:kern w:val="0"/>
+          <w:sz w:val="24"/>
+        </w:rPr>
+        <w:t>2</w:t>
       </w:r>
       <w:r>
         <w:rPr>
@@ -2750,7 +3125,7 @@
         <w:tabs>
           <w:tab w:val="right" w:leader="dot" w:pos="9070"/>
         </w:tabs>
-        <w:spacing w:line="400" w:lineRule="atLeast"/>
+        <w:ind w:firstLine="482"/>
         <w:rPr>
           <w:kern w:val="0"/>
           <w:sz w:val="24"/>
@@ -2762,7 +3137,7 @@
           <w:kern w:val="0"/>
           <w:sz w:val="24"/>
         </w:rPr>
-        <w:t xml:space="preserve">3 </w:t>
+        <w:t>3</w:t>
       </w:r>
       <w:r>
         <w:rPr>
@@ -2827,7 +3202,7 @@
         <w:tabs>
           <w:tab w:val="right" w:leader="dot" w:pos="9070"/>
         </w:tabs>
-        <w:spacing w:line="400" w:lineRule="atLeast"/>
+        <w:ind w:firstLine="482"/>
         <w:rPr>
           <w:kern w:val="0"/>
           <w:sz w:val="24"/>
@@ -2896,7 +3271,7 @@
         <w:tabs>
           <w:tab w:val="right" w:leader="dot" w:pos="9070"/>
         </w:tabs>
-        <w:spacing w:line="400" w:lineRule="atLeast"/>
+        <w:ind w:firstLine="482"/>
         <w:rPr>
           <w:kern w:val="0"/>
           <w:sz w:val="24"/>
@@ -2965,7 +3340,7 @@
         <w:tabs>
           <w:tab w:val="right" w:leader="dot" w:pos="9070"/>
         </w:tabs>
-        <w:spacing w:line="400" w:lineRule="atLeast"/>
+        <w:ind w:firstLine="482"/>
         <w:rPr>
           <w:kern w:val="0"/>
           <w:sz w:val="24"/>
@@ -3031,7 +3406,6 @@
     </w:p>
     <w:p>
       <w:pPr>
-        <w:spacing w:line="400" w:lineRule="atLeast"/>
         <w:ind w:left="361" w:hangingChars="150" w:hanging="361"/>
         <w:jc w:val="distribute"/>
         <w:rPr>
@@ -3042,7 +3416,7 @@
     </w:p>
     <w:p>
       <w:pPr>
-        <w:spacing w:line="400" w:lineRule="atLeast"/>
+        <w:ind w:firstLine="482"/>
         <w:jc w:val="left"/>
         <w:rPr>
           <w:b/>
@@ -3067,193 +3441,181 @@
       <w:pPr>
         <w:pStyle w:val="1"/>
         <w:spacing w:before="240" w:after="240"/>
-      </w:pPr>
-      <w:bookmarkStart w:id="5" w:name="_Ref534914757"/>
+        <w:ind w:firstLine="600"/>
+      </w:pPr>
+      <w:bookmarkStart w:id="4" w:name="_Ref534914757"/>
       <w:r>
         <w:lastRenderedPageBreak/>
         <w:t>引言</w:t>
       </w:r>
-      <w:bookmarkEnd w:id="5"/>
-    </w:p>
-    <w:p>
-      <w:pPr>
-        <w:spacing w:line="400" w:lineRule="atLeast"/>
-        <w:ind w:firstLineChars="200" w:firstLine="480"/>
-        <w:rPr>
-          <w:sz w:val="24"/>
-        </w:rPr>
-      </w:pPr>
-      <w:r>
-        <w:rPr>
-          <w:sz w:val="24"/>
-        </w:rPr>
-        <w:t>本论文主要内容是基于本高校的论文格式要求，利用论文排版机器人</w:t>
-      </w:r>
-      <w:r>
-        <w:rPr>
-          <w:sz w:val="24"/>
-        </w:rPr>
-        <w:t>PaperYes</w:t>
-      </w:r>
-      <w:r>
-        <w:rPr>
-          <w:sz w:val="24"/>
-        </w:rPr>
-        <w:t>的人工智能引擎排版出来的论文模板。各位同学可以通过此模板撰写论文，只需将自己撰写的论文内容填充到相应的标题下面就可以了，帮助同学们解决论文排版的困扰。如果有的同学不会用此模板编辑论文，可以选择</w:t>
-      </w:r>
-      <w:r>
-        <w:rPr>
-          <w:sz w:val="24"/>
-        </w:rPr>
-        <w:t>PaperYes</w:t>
-      </w:r>
-      <w:r>
-        <w:rPr>
-          <w:sz w:val="24"/>
-        </w:rPr>
-        <w:t>论文排版，根据您所在高校的格式要求</w:t>
-      </w:r>
-      <w:r>
-        <w:rPr>
-          <w:sz w:val="24"/>
-        </w:rPr>
-        <w:t>,</w:t>
-      </w:r>
-      <w:r>
-        <w:rPr>
-          <w:sz w:val="24"/>
-        </w:rPr>
-        <w:t>自动生成目录和页眉页脚</w:t>
-      </w:r>
-      <w:r>
-        <w:rPr>
-          <w:sz w:val="24"/>
-        </w:rPr>
-        <w:t>,</w:t>
-      </w:r>
-      <w:r>
-        <w:rPr>
-          <w:sz w:val="24"/>
-        </w:rPr>
-        <w:t>解决奇偶页难题，智能编排标题、图、表和公式</w:t>
-      </w:r>
-      <w:r>
-        <w:rPr>
-          <w:sz w:val="24"/>
-        </w:rPr>
-        <w:t>,</w:t>
-      </w:r>
-      <w:r>
-        <w:rPr>
-          <w:sz w:val="24"/>
-        </w:rPr>
-        <w:t>适配字体字号和段落等，</w:t>
-      </w:r>
-      <w:r>
-        <w:rPr>
-          <w:sz w:val="24"/>
-        </w:rPr>
-        <w:t>10</w:t>
-      </w:r>
-      <w:r>
-        <w:rPr>
-          <w:sz w:val="24"/>
-        </w:rPr>
-        <w:t>秒搞定，安全高效。</w:t>
-      </w:r>
-    </w:p>
-    <w:p>
-      <w:pPr>
-        <w:spacing w:line="400" w:lineRule="atLeast"/>
-        <w:ind w:firstLineChars="200" w:firstLine="480"/>
-        <w:rPr>
-          <w:sz w:val="24"/>
-        </w:rPr>
-      </w:pPr>
-      <w:r>
-        <w:rPr>
-          <w:sz w:val="24"/>
-        </w:rPr>
-        <w:t>主要内容是基于本高校的论文格式要求，利用论文排版机器人</w:t>
-      </w:r>
-      <w:r>
-        <w:rPr>
-          <w:sz w:val="24"/>
-        </w:rPr>
-        <w:t>PaperYes</w:t>
-      </w:r>
-      <w:r>
-        <w:rPr>
-          <w:sz w:val="24"/>
-        </w:rPr>
-        <w:t>的人工智能引擎排版出来的论文模板。各位同学可以通过此模板撰写论文，只需将自己撰写的论文内容填充到相应的标题下面就可以了，帮助同学们解决论文排版的困扰。如果有的同学不会用此模板编辑论文，可以选择</w:t>
-      </w:r>
-      <w:r>
-        <w:rPr>
-          <w:sz w:val="24"/>
-        </w:rPr>
-        <w:t>PaperYes</w:t>
-      </w:r>
-      <w:r>
-        <w:rPr>
-          <w:sz w:val="24"/>
-        </w:rPr>
-        <w:t>论文排版，根据您所在高校的格式要求</w:t>
-      </w:r>
-      <w:r>
-        <w:rPr>
-          <w:sz w:val="24"/>
-        </w:rPr>
-        <w:t>,</w:t>
-      </w:r>
-      <w:r>
-        <w:rPr>
-          <w:sz w:val="24"/>
-        </w:rPr>
-        <w:t>自动生成目录和页眉页脚</w:t>
-      </w:r>
-      <w:r>
-        <w:rPr>
-          <w:sz w:val="24"/>
-        </w:rPr>
-        <w:t>,</w:t>
-      </w:r>
-      <w:r>
-        <w:rPr>
-          <w:sz w:val="24"/>
-        </w:rPr>
-        <w:t>解决奇偶页难题，智能编排标题、图、表和公式</w:t>
-      </w:r>
-      <w:r>
-        <w:rPr>
-          <w:sz w:val="24"/>
-        </w:rPr>
-        <w:t>,</w:t>
-      </w:r>
-      <w:r>
-        <w:rPr>
-          <w:sz w:val="24"/>
-        </w:rPr>
-        <w:t>适配字体字号和段落等，</w:t>
-      </w:r>
-      <w:r>
-        <w:rPr>
-          <w:sz w:val="24"/>
-        </w:rPr>
-        <w:t>10</w:t>
-      </w:r>
-      <w:r>
-        <w:rPr>
-          <w:sz w:val="24"/>
-        </w:rPr>
-        <w:t>秒搞定，安全高效。</w:t>
-      </w:r>
-    </w:p>
-    <w:p>
-      <w:pPr>
-        <w:spacing w:line="400" w:lineRule="atLeast"/>
+      <w:bookmarkEnd w:id="4"/>
+    </w:p>
+    <w:p>
+      <w:pPr>
+        <w:ind w:firstLine="480"/>
+        <w:rPr>
+          <w:sz w:val="24"/>
+        </w:rPr>
+      </w:pPr>
+      <w:r>
+        <w:rPr>
+          <w:rFonts w:hint="eastAsia"/>
+          <w:sz w:val="24"/>
+        </w:rPr>
+        <w:t>区块链起源于比特币。雷曼兄弟倒闭两周后，</w:t>
+      </w:r>
+      <w:r>
+        <w:rPr>
+          <w:rFonts w:hint="eastAsia"/>
+          <w:sz w:val="24"/>
+        </w:rPr>
+        <w:t>2</w:t>
+      </w:r>
+      <w:r>
+        <w:rPr>
+          <w:sz w:val="24"/>
+        </w:rPr>
+        <w:t>008</w:t>
+      </w:r>
+      <w:r>
+        <w:rPr>
+          <w:rFonts w:hint="eastAsia"/>
+          <w:sz w:val="24"/>
+        </w:rPr>
+        <w:t>年</w:t>
+      </w:r>
+      <w:r>
+        <w:rPr>
+          <w:rFonts w:hint="eastAsia"/>
+          <w:sz w:val="24"/>
+        </w:rPr>
+        <w:t>1</w:t>
+      </w:r>
+      <w:r>
+        <w:rPr>
+          <w:sz w:val="24"/>
+        </w:rPr>
+        <w:t>1</w:t>
+      </w:r>
+      <w:r>
+        <w:rPr>
+          <w:rFonts w:hint="eastAsia"/>
+          <w:sz w:val="24"/>
+        </w:rPr>
+        <w:t>月</w:t>
+      </w:r>
+      <w:r>
+        <w:rPr>
+          <w:rFonts w:hint="eastAsia"/>
+          <w:sz w:val="24"/>
+        </w:rPr>
+        <w:t>1</w:t>
+      </w:r>
+      <w:r>
+        <w:rPr>
+          <w:rFonts w:hint="eastAsia"/>
+          <w:sz w:val="24"/>
+        </w:rPr>
+        <w:t>日，一位名叫中本聪的人发表了《比特币：一种点对点的电子现金系统》一文，阐述了</w:t>
+      </w:r>
+      <w:r>
+        <w:rPr>
+          <w:rFonts w:hint="eastAsia"/>
+          <w:sz w:val="24"/>
+        </w:rPr>
+        <w:t>P</w:t>
+      </w:r>
+      <w:r>
+        <w:rPr>
+          <w:sz w:val="24"/>
+        </w:rPr>
+        <w:t>2</w:t>
+      </w:r>
+      <w:r>
+        <w:rPr>
+          <w:rFonts w:hint="eastAsia"/>
+          <w:sz w:val="24"/>
+        </w:rPr>
+        <w:t>P</w:t>
+      </w:r>
+      <w:r>
+        <w:rPr>
+          <w:rFonts w:hint="eastAsia"/>
+          <w:sz w:val="24"/>
+        </w:rPr>
+        <w:t>网络技术、加密技术、时间戳技术、区块链技术等电子现金系统的架构理念，比特币从此诞生。</w:t>
+      </w:r>
+    </w:p>
+    <w:p>
+      <w:pPr>
+        <w:ind w:firstLine="480"/>
+        <w:rPr>
+          <w:sz w:val="24"/>
+        </w:rPr>
+      </w:pPr>
+      <w:r>
+        <w:rPr>
+          <w:rFonts w:hint="eastAsia"/>
+          <w:sz w:val="24"/>
+        </w:rPr>
+        <w:t>两个月后理论变成实践，第一个序号为</w:t>
+      </w:r>
+      <w:r>
+        <w:rPr>
+          <w:rFonts w:hint="eastAsia"/>
+          <w:sz w:val="24"/>
+        </w:rPr>
+        <w:t>0</w:t>
+      </w:r>
+      <w:r>
+        <w:rPr>
+          <w:rFonts w:hint="eastAsia"/>
+          <w:sz w:val="24"/>
+        </w:rPr>
+        <w:t>的比特币诞生。几天后出现序号为</w:t>
+      </w:r>
+      <w:r>
+        <w:rPr>
+          <w:rFonts w:hint="eastAsia"/>
+          <w:sz w:val="24"/>
+        </w:rPr>
+        <w:t>1</w:t>
+      </w:r>
+      <w:r>
+        <w:rPr>
+          <w:rFonts w:hint="eastAsia"/>
+          <w:sz w:val="24"/>
+        </w:rPr>
+        <w:t>的区块，并与序号为</w:t>
+      </w:r>
+      <w:r>
+        <w:rPr>
+          <w:rFonts w:hint="eastAsia"/>
+          <w:sz w:val="24"/>
+        </w:rPr>
+        <w:t>0</w:t>
+      </w:r>
+      <w:r>
+        <w:rPr>
+          <w:rFonts w:hint="eastAsia"/>
+          <w:sz w:val="24"/>
+        </w:rPr>
+        <w:t>的区块接续，形成的结果就叫区块链。</w:t>
+      </w:r>
+      <w:r>
+        <w:rPr>
+          <w:rFonts w:hint="eastAsia"/>
+          <w:sz w:val="24"/>
+        </w:rPr>
+        <w:t>广义的区块链技术有望彻底重塑人类的社会生活形态，为金融、科技、文化、政治等领域带来深刻的变革。</w:t>
+      </w:r>
+    </w:p>
+    <w:p>
+      <w:pPr>
+        <w:ind w:firstLineChars="0" w:firstLine="0"/>
         <w:jc w:val="left"/>
         <w:rPr>
+          <w:rFonts w:hint="eastAsia"/>
           <w:b/>
           <w:color w:val="FF0000"/>
           <w:sz w:val="24"/>
@@ -3275,1109 +3637,2555 @@
       <w:pPr>
         <w:pStyle w:val="1"/>
         <w:spacing w:before="240" w:after="240"/>
-      </w:pPr>
-      <w:bookmarkStart w:id="6" w:name="_Toc386921200"/>
+        <w:ind w:firstLine="600"/>
+      </w:pPr>
+      <w:bookmarkStart w:id="5" w:name="_Toc386921200"/>
       <w:r>
         <w:lastRenderedPageBreak/>
-        <w:t xml:space="preserve">1 </w:t>
-      </w:r>
-      <w:r>
-        <w:t>排版算法</w:t>
+        <w:t>1</w:t>
+      </w:r>
+      <w:bookmarkEnd w:id="5"/>
+      <w:r>
+        <w:rPr>
+          <w:rFonts w:hint="eastAsia"/>
+        </w:rPr>
+        <w:t>比特币与区块链概述</w:t>
+      </w:r>
+    </w:p>
+    <w:p>
+      <w:pPr>
+        <w:ind w:firstLine="480"/>
+        <w:rPr>
+          <w:sz w:val="24"/>
+        </w:rPr>
+      </w:pPr>
+      <w:r>
+        <w:rPr>
+          <w:rFonts w:hint="eastAsia"/>
+          <w:sz w:val="24"/>
+        </w:rPr>
+        <w:t>区块链是一种分布式去中心化账本，具体来说，它按照时间顺序将数据区块用类似链表的方式组织成的数据结构，并且用密码学的方法让其不可篡改和伪造。此外，区块链可以安全存储简单的、有先后关系的</w:t>
+      </w:r>
+      <w:r>
+        <w:rPr>
+          <w:rFonts w:hint="eastAsia"/>
+          <w:sz w:val="24"/>
+        </w:rPr>
+        <w:t>、可在系统内进行验证的数据。</w:t>
+      </w:r>
+    </w:p>
+    <w:p>
+      <w:pPr>
+        <w:ind w:firstLine="480"/>
+        <w:rPr>
+          <w:rFonts w:hint="eastAsia"/>
+          <w:sz w:val="24"/>
+        </w:rPr>
+      </w:pPr>
+      <w:r>
+        <w:rPr>
+          <w:rFonts w:hint="eastAsia"/>
+          <w:sz w:val="24"/>
+        </w:rPr>
+        <w:t>区块链的出现解决了数字货币的两大问题：双重支付问题以及拜占庭将军问题</w:t>
+      </w:r>
+      <w:r>
+        <w:rPr>
+          <w:rFonts w:hint="eastAsia"/>
+          <w:sz w:val="24"/>
+          <w:vertAlign w:val="superscript"/>
+        </w:rPr>
+        <w:t>[</w:t>
+      </w:r>
+      <w:r>
+        <w:rPr>
+          <w:sz w:val="24"/>
+          <w:vertAlign w:val="superscript"/>
+        </w:rPr>
+        <w:t>28~33]</w:t>
+      </w:r>
+      <w:r>
+        <w:rPr>
+          <w:rFonts w:hint="eastAsia"/>
+          <w:sz w:val="24"/>
+        </w:rPr>
+        <w:t>。</w:t>
+      </w:r>
+    </w:p>
+    <w:p>
+      <w:pPr>
+        <w:autoSpaceDE w:val="0"/>
+        <w:autoSpaceDN w:val="0"/>
+        <w:ind w:firstLine="480"/>
+        <w:rPr>
+          <w:sz w:val="24"/>
+        </w:rPr>
+      </w:pPr>
+      <w:r>
+        <w:rPr>
+          <w:rFonts w:hint="eastAsia"/>
+          <w:sz w:val="24"/>
+        </w:rPr>
+        <w:t>双重支付问题是同一笔钱被使用超过了一次，</w:t>
+      </w:r>
+      <w:r>
+        <w:rPr>
+          <w:rFonts w:hint="eastAsia"/>
+          <w:sz w:val="24"/>
+        </w:rPr>
+        <w:t>这</w:t>
+      </w:r>
+      <w:r>
+        <w:rPr>
+          <w:sz w:val="24"/>
+        </w:rPr>
+        <w:t>在原有的以物理实体为基础的传统金融体系中</w:t>
+      </w:r>
+      <w:r>
+        <w:rPr>
+          <w:rFonts w:hint="eastAsia"/>
+          <w:sz w:val="24"/>
+        </w:rPr>
+        <w:t>是可以</w:t>
+      </w:r>
+      <w:r>
+        <w:rPr>
+          <w:sz w:val="24"/>
+        </w:rPr>
+        <w:t>自然避免的问题</w:t>
+      </w:r>
+      <w:r>
+        <w:rPr>
+          <w:rFonts w:hint="eastAsia"/>
+          <w:sz w:val="24"/>
+        </w:rPr>
+        <w:t>。在区块链出现之前，数字货币都是通过可信任的中心化第三方机构来保证，例如：银行、支付宝、微信等等。区块链技术则是通过共识机制和分布式账本，来解决双重支付问题，并不需要依赖可信任的第三方机构。</w:t>
+      </w:r>
+    </w:p>
+    <w:p>
+      <w:pPr>
+        <w:autoSpaceDE w:val="0"/>
+        <w:autoSpaceDN w:val="0"/>
+        <w:ind w:firstLine="480"/>
+        <w:rPr>
+          <w:sz w:val="24"/>
+        </w:rPr>
+      </w:pPr>
+      <w:r>
+        <w:rPr>
+          <w:rFonts w:hint="eastAsia"/>
+          <w:sz w:val="24"/>
+        </w:rPr>
+        <w:t>拜占庭将军问题是现实世界问题的模型化，适用于分布式网络的简单抽象为“在缺少可信中心节点的情况下，分布式节点如何达成共识建立互信的问题”。区块链使用“工作量证明”以及“权益证明”或者其他共识机制</w:t>
+      </w:r>
+      <w:r>
+        <w:rPr>
+          <w:rFonts w:hint="eastAsia"/>
+          <w:sz w:val="24"/>
+        </w:rPr>
+        <w:t>，结合加密技术，是一个不可信的网络编程可信网络，网络中的节点可以达成一致，无需依赖某个节点或中心节点。</w:t>
+      </w:r>
+      <w:r>
+        <w:rPr>
+          <w:rFonts w:hint="eastAsia"/>
+          <w:sz w:val="24"/>
+        </w:rPr>
+        <w:t>与传统的中心机构（如中央银行）的信用背书机制不同，这标志着中心化的国家信用向着去中心化的算法信用的根本性变革。</w:t>
+      </w:r>
+    </w:p>
+    <w:p>
+      <w:pPr>
+        <w:autoSpaceDE w:val="0"/>
+        <w:autoSpaceDN w:val="0"/>
+        <w:ind w:firstLine="480"/>
+        <w:rPr>
+          <w:sz w:val="24"/>
+        </w:rPr>
+      </w:pPr>
+      <w:r>
+        <w:rPr>
+          <w:rFonts w:hint="eastAsia"/>
+          <w:sz w:val="24"/>
+        </w:rPr>
+        <w:t>比特币作为一种新兴的数字货币，以区块链技术为支撑，凭借其先发优势，目前已经形成体系完备的涵盖发行、流通和金融衍生市场的生态圈和产业链。这也是比特币长期占据绝大多数数字加密货币市场份额的主要原因。</w:t>
+      </w:r>
+      <w:r>
+        <w:rPr>
+          <w:sz w:val="24"/>
+        </w:rPr>
+        <w:t>比特币的开源特性吸引了大量开发者持续性地贡献其创新技术</w:t>
+      </w:r>
+      <w:r>
+        <w:rPr>
+          <w:rFonts w:hint="eastAsia"/>
+          <w:sz w:val="24"/>
+        </w:rPr>
+        <w:t>、</w:t>
+      </w:r>
+      <w:r>
+        <w:rPr>
+          <w:sz w:val="24"/>
+        </w:rPr>
+        <w:t>方法和机制</w:t>
+      </w:r>
+      <w:r>
+        <w:rPr>
+          <w:rFonts w:hint="eastAsia"/>
+          <w:sz w:val="24"/>
+        </w:rPr>
+        <w:t>。比特币的各网络节点（矿工）提供算力以保证比特币的稳定性与安全性，其算力大多来自于设备商销售的专门用于</w:t>
+      </w:r>
+      <w:r>
+        <w:rPr>
+          <w:rFonts w:hint="eastAsia"/>
+          <w:sz w:val="24"/>
+        </w:rPr>
+        <w:t>PoW</w:t>
+      </w:r>
+      <w:r>
+        <w:rPr>
+          <w:rFonts w:hint="eastAsia"/>
+          <w:sz w:val="24"/>
+        </w:rPr>
+        <w:t>共识算法的专业设备（矿机）。比特币网络为每一个新发现的区块发行一定数量的比特币以奖励矿工，同时部分矿工可能会相互合作建立收益共享的矿池，以便</w:t>
+      </w:r>
+      <w:r>
+        <w:rPr>
+          <w:rFonts w:hint="eastAsia"/>
+          <w:sz w:val="24"/>
+        </w:rPr>
+        <w:t>汇集算力来提高获得比特币的概率。比特币经过发行进图流通环节后，持币人可以通过特定的软件平台来购买商品或者服务，这体现了比特币的货币属性。同时，由于比特币的涨跌机制使其完全具备金融衍生产品的所有属性，因此出现了比特币交易平台以方便持币人投资或者投机比特币。在流通环节和金融市场中，每一笔比特币交易都会由比特币网络的全体矿工验证并记入区块链。</w:t>
+      </w:r>
+    </w:p>
+    <w:p>
+      <w:pPr>
+        <w:autoSpaceDE w:val="0"/>
+        <w:autoSpaceDN w:val="0"/>
+        <w:ind w:firstLine="480"/>
+        <w:rPr>
+          <w:rFonts w:hint="eastAsia"/>
+          <w:sz w:val="24"/>
+        </w:rPr>
+      </w:pPr>
+      <w:r>
+        <w:rPr>
+          <w:rFonts w:hint="eastAsia"/>
+          <w:sz w:val="24"/>
+        </w:rPr>
+        <w:t>基于上述情况，比特币可以成为区块链技术的典型应用。迄今为止，区块链的核心技术和人才资源大多数仍在比特币研发领域。然而，区块链作为未来新一代的底层基础技术，其应用范围势必会超越数字加密货币进而延伸到金融、经济、科技和政治领域；并且区块链已经进入政府的视野。我们有理由相信，基于比特币开发出来的技术</w:t>
+      </w:r>
+      <w:r>
+        <w:rPr>
+          <w:rFonts w:hint="eastAsia"/>
+          <w:sz w:val="24"/>
+        </w:rPr>
+        <w:t>、模式和机制，将会为区块链在其他领域的应用提供有益的借鉴；反过来其他领域的发展也会回馈解决比特币现存的问题。因此，比特币和区块链技术必定会相互依存、协同发展。</w:t>
+      </w:r>
+    </w:p>
+    <w:p>
+      <w:pPr>
+        <w:pStyle w:val="1"/>
+        <w:spacing w:before="240" w:after="240"/>
+        <w:ind w:firstLine="600"/>
+      </w:pPr>
+      <w:bookmarkStart w:id="6" w:name="_Toc386921211"/>
+    </w:p>
+    <w:p>
+      <w:pPr>
+        <w:pStyle w:val="1"/>
+        <w:spacing w:before="240" w:after="240"/>
+        <w:ind w:firstLine="600"/>
+        <w:rPr>
+          <w:rFonts w:hint="eastAsia"/>
+        </w:rPr>
+      </w:pPr>
+      <w:r>
+        <w:t>2</w:t>
       </w:r>
       <w:bookmarkEnd w:id="6"/>
+      <w:r>
+        <w:rPr>
+          <w:rFonts w:hint="eastAsia"/>
+        </w:rPr>
+        <w:t>区块链的关键技术</w:t>
+      </w:r>
     </w:p>
     <w:p>
       <w:pPr>
         <w:pStyle w:val="2"/>
         <w:spacing w:before="120" w:after="120"/>
-      </w:pPr>
-      <w:bookmarkStart w:id="7" w:name="_Toc386921201"/>
-      <w:r>
-        <w:rPr>
-          <w:rFonts w:hint="eastAsia"/>
-        </w:rPr>
-        <w:t xml:space="preserve">1.1 </w:t>
-      </w:r>
-      <w:r>
-        <w:rPr>
-          <w:rFonts w:hint="eastAsia"/>
-        </w:rPr>
-        <w:t>关于目录修改后的排版技巧</w:t>
+        <w:ind w:firstLine="560"/>
+      </w:pPr>
+      <w:bookmarkStart w:id="7" w:name="_Toc386921212"/>
+      <w:r>
+        <w:rPr>
+          <w:rFonts w:hint="eastAsia"/>
+        </w:rPr>
+        <w:t>2</w:t>
+      </w:r>
+      <w:r>
+        <w:rPr>
+          <w:rFonts w:hint="eastAsia"/>
+        </w:rPr>
+        <w:t>.</w:t>
+      </w:r>
+      <w:r>
+        <w:rPr>
+          <w:rFonts w:hint="eastAsia"/>
+        </w:rPr>
+        <w:t>1</w:t>
       </w:r>
       <w:bookmarkEnd w:id="7"/>
-    </w:p>
-    <w:p>
-      <w:pPr>
-        <w:pStyle w:val="3"/>
-        <w:spacing w:before="120" w:after="120"/>
-      </w:pPr>
-      <w:bookmarkStart w:id="8" w:name="_Toc386921202"/>
-      <w:r>
-        <w:rPr>
-          <w:rFonts w:hint="eastAsia"/>
-        </w:rPr>
-        <w:t xml:space="preserve">1.1.1 </w:t>
-      </w:r>
-      <w:r>
-        <w:rPr>
-          <w:rFonts w:hint="eastAsia"/>
-        </w:rPr>
-        <w:t>关于目录的制作和修改</w:t>
-      </w:r>
-      <w:bookmarkEnd w:id="8"/>
-    </w:p>
-    <w:p>
-      <w:pPr>
-        <w:spacing w:line="400" w:lineRule="atLeast"/>
-        <w:ind w:firstLineChars="200" w:firstLine="480"/>
-        <w:rPr>
-          <w:sz w:val="24"/>
-        </w:rPr>
-      </w:pPr>
-      <w:r>
-        <w:rPr>
-          <w:sz w:val="24"/>
-        </w:rPr>
-        <w:t>由于每个同学写出的论文内容有一些差异，所以在使用本模板时候会有部分增加、减少标题或章节的情况。既然内容有修改，那么目录的页码和内容就会有变动，因此我们需要修改目录。</w:t>
-      </w:r>
-    </w:p>
-    <w:p>
-      <w:pPr>
-        <w:spacing w:line="400" w:lineRule="atLeast"/>
-        <w:ind w:firstLineChars="200" w:firstLine="480"/>
-        <w:rPr>
-          <w:sz w:val="24"/>
-        </w:rPr>
-      </w:pPr>
-      <w:r>
-        <w:rPr>
-          <w:sz w:val="24"/>
-        </w:rPr>
-        <w:t>第一种：自动生成目录。在修改完论文内容后，如下图选择步骤：</w:t>
-      </w:r>
-    </w:p>
-    <w:p>
-      <w:pPr>
-        <w:spacing w:line="400" w:lineRule="atLeast"/>
-        <w:jc w:val="center"/>
-        <w:rPr>
-          <w:noProof/>
-          <w:sz w:val="24"/>
-        </w:rPr>
-      </w:pPr>
-      <w:r>
-        <w:rPr>
-          <w:noProof/>
-        </w:rPr>
-        <w:drawing>
-          <wp:inline distT="0" distB="0" distL="0" distR="0" wp14:anchorId="742D768A" wp14:editId="0F2988BE">
-            <wp:extent cx="4752752" cy="2785730"/>
-            <wp:effectExtent l="0" t="0" r="0" b="0"/>
-            <wp:docPr id="399" name="图片 1"/>
-            <wp:cNvGraphicFramePr>
-              <a:graphicFrameLocks xmlns:a="http://schemas.openxmlformats.org/drawingml/2006/main" noChangeAspect="1"/>
-            </wp:cNvGraphicFramePr>
-            <a:graphic xmlns:a="http://schemas.openxmlformats.org/drawingml/2006/main">
-              <a:graphicData uri="http://schemas.openxmlformats.org/drawingml/2006/picture">
-                <pic:pic xmlns:pic="http://schemas.openxmlformats.org/drawingml/2006/picture">
-                  <pic:nvPicPr>
-                    <pic:cNvPr id="0" name="Picture 1"/>
-                    <pic:cNvPicPr>
-                      <a:picLocks noChangeAspect="1" noChangeArrowheads="1"/>
-                    </pic:cNvPicPr>
-                  </pic:nvPicPr>
-                  <pic:blipFill>
-                    <a:blip r:embed="rId14" cstate="print"/>
-                    <a:srcRect/>
-                    <a:stretch>
-                      <a:fillRect/>
-                    </a:stretch>
-                  </pic:blipFill>
-                  <pic:spPr bwMode="auto">
-                    <a:xfrm>
-                      <a:off x="0" y="0"/>
-                      <a:ext cx="4767176" cy="2794184"/>
-                    </a:xfrm>
-                    <a:prstGeom prst="rect">
-                      <a:avLst/>
-                    </a:prstGeom>
-                    <a:noFill/>
-                    <a:ln w="9525">
-                      <a:noFill/>
-                      <a:miter lim="800000"/>
-                      <a:headEnd/>
-                      <a:tailEnd/>
-                    </a:ln>
-                  </pic:spPr>
-                </pic:pic>
-              </a:graphicData>
-            </a:graphic>
-          </wp:inline>
-        </w:drawing>
-      </w:r>
-    </w:p>
-    <w:p>
-      <w:pPr>
-        <w:adjustRightInd w:val="0"/>
-        <w:snapToGrid w:val="0"/>
-        <w:spacing w:line="400" w:lineRule="atLeast"/>
-        <w:jc w:val="center"/>
-        <w:rPr>
-          <w:rFonts w:eastAsia="黑体"/>
-          <w:szCs w:val="21"/>
-        </w:rPr>
-      </w:pPr>
-      <w:r>
-        <w:rPr>
-          <w:rFonts w:eastAsia="黑体"/>
-          <w:szCs w:val="21"/>
-        </w:rPr>
-        <w:t>图</w:t>
-      </w:r>
-      <w:r>
-        <w:rPr>
-          <w:rFonts w:eastAsia="黑体"/>
-          <w:szCs w:val="21"/>
-        </w:rPr>
-        <w:t xml:space="preserve">1.1 </w:t>
-      </w:r>
-      <w:r>
-        <w:rPr>
-          <w:rFonts w:eastAsia="黑体"/>
-          <w:szCs w:val="21"/>
-        </w:rPr>
-        <w:t>自动生成目录的步骤</w:t>
-      </w:r>
-    </w:p>
-    <w:p>
-      <w:pPr>
-        <w:spacing w:line="400" w:lineRule="atLeast"/>
-        <w:ind w:firstLineChars="200" w:firstLine="480"/>
-        <w:rPr>
-          <w:sz w:val="24"/>
-        </w:rPr>
-      </w:pPr>
-      <w:r>
-        <w:rPr>
-          <w:sz w:val="24"/>
-        </w:rPr>
-        <w:t>再根据学校要求，选择具体的项目：</w:t>
-      </w:r>
-    </w:p>
-    <w:p>
-      <w:pPr>
-        <w:spacing w:line="400" w:lineRule="atLeast"/>
-        <w:ind w:firstLineChars="200" w:firstLine="480"/>
-        <w:rPr>
-          <w:sz w:val="24"/>
-        </w:rPr>
-      </w:pPr>
-      <w:r>
-        <w:rPr>
-          <w:sz w:val="24"/>
-        </w:rPr>
-        <w:t>最后，调整目录的字体字号段落等。</w:t>
-      </w:r>
-    </w:p>
-    <w:p>
-      <w:pPr>
-        <w:spacing w:line="400" w:lineRule="atLeast"/>
-        <w:ind w:firstLineChars="200" w:firstLine="480"/>
-        <w:rPr>
-          <w:sz w:val="24"/>
-        </w:rPr>
-      </w:pPr>
-      <w:r>
-        <w:rPr>
-          <w:sz w:val="24"/>
-        </w:rPr>
-        <w:t>此方法可以引用标题和页码，小部分修改目录。</w:t>
-      </w:r>
-    </w:p>
-    <w:p>
-      <w:pPr>
-        <w:spacing w:line="400" w:lineRule="atLeast"/>
-        <w:ind w:firstLineChars="200" w:firstLine="480"/>
-        <w:rPr>
-          <w:sz w:val="24"/>
-        </w:rPr>
-      </w:pPr>
-      <w:r>
-        <w:rPr>
-          <w:sz w:val="24"/>
-        </w:rPr>
-        <w:t>当然你也可以使用</w:t>
-      </w:r>
-      <w:r>
-        <w:rPr>
-          <w:sz w:val="24"/>
-        </w:rPr>
-        <w:t>PaperYes</w:t>
-      </w:r>
-      <w:r>
-        <w:rPr>
-          <w:sz w:val="24"/>
-        </w:rPr>
-        <w:t>论文排版，一键生成目录！</w:t>
-      </w:r>
-    </w:p>
-    <w:p>
-      <w:pPr>
-        <w:pStyle w:val="3"/>
-        <w:spacing w:before="120" w:after="120"/>
-      </w:pPr>
-      <w:bookmarkStart w:id="9" w:name="_Toc386921203"/>
-      <w:r>
-        <w:rPr>
-          <w:rFonts w:hint="eastAsia"/>
-        </w:rPr>
-        <w:t xml:space="preserve">1.1.2 </w:t>
-      </w:r>
-      <w:r>
-        <w:rPr>
-          <w:rFonts w:hint="eastAsia"/>
-        </w:rPr>
-        <w:t>此处为三级标题</w:t>
-      </w:r>
-      <w:bookmarkEnd w:id="9"/>
-    </w:p>
-    <w:p>
-      <w:pPr>
-        <w:spacing w:line="400" w:lineRule="atLeast"/>
-        <w:ind w:firstLineChars="200" w:firstLine="480"/>
-        <w:rPr>
-          <w:sz w:val="24"/>
-        </w:rPr>
-      </w:pPr>
-      <w:r>
-        <w:rPr>
-          <w:sz w:val="24"/>
-        </w:rPr>
-        <w:t>本文内容已根据本校论文格式规范排版完毕，请撰写论文内容，根据自己需要更换标题、增减章节和替换内容。</w:t>
-      </w:r>
-    </w:p>
-    <w:p>
-      <w:pPr>
-        <w:spacing w:line="400" w:lineRule="atLeast"/>
-        <w:ind w:firstLineChars="200" w:firstLine="480"/>
-        <w:rPr>
-          <w:sz w:val="24"/>
-        </w:rPr>
-      </w:pPr>
-      <w:r>
-        <w:rPr>
-          <w:sz w:val="24"/>
-        </w:rPr>
-        <w:t>当然你也可以使用</w:t>
-      </w:r>
-      <w:r>
-        <w:rPr>
-          <w:sz w:val="24"/>
-        </w:rPr>
-        <w:t>PaperYes</w:t>
-      </w:r>
-      <w:r>
-        <w:rPr>
-          <w:sz w:val="24"/>
-        </w:rPr>
-        <w:t>论文排版，</w:t>
-      </w:r>
-      <w:r>
-        <w:rPr>
-          <w:sz w:val="24"/>
-        </w:rPr>
-        <w:t>10</w:t>
-      </w:r>
-      <w:r>
-        <w:rPr>
-          <w:sz w:val="24"/>
-        </w:rPr>
-        <w:t>秒搞定，安全高效！</w:t>
-      </w:r>
-    </w:p>
-    <w:p>
-      <w:pPr>
-        <w:spacing w:line="400" w:lineRule="atLeast"/>
-        <w:jc w:val="center"/>
-        <w:rPr>
-          <w:noProof/>
-          <w:sz w:val="24"/>
-        </w:rPr>
-      </w:pPr>
-      <w:r>
-        <w:rPr>
-          <w:noProof/>
-        </w:rPr>
-        <w:lastRenderedPageBreak/>
-        <w:drawing>
-          <wp:inline distT="0" distB="0" distL="0" distR="0" wp14:anchorId="476F9732" wp14:editId="1F083F85">
-            <wp:extent cx="4338084" cy="3268731"/>
-            <wp:effectExtent l="0" t="0" r="0" b="0"/>
-            <wp:docPr id="4" name="图片 4"/>
-            <wp:cNvGraphicFramePr>
-              <a:graphicFrameLocks xmlns:a="http://schemas.openxmlformats.org/drawingml/2006/main" noChangeAspect="1"/>
-            </wp:cNvGraphicFramePr>
-            <a:graphic xmlns:a="http://schemas.openxmlformats.org/drawingml/2006/main">
-              <a:graphicData uri="http://schemas.openxmlformats.org/drawingml/2006/picture">
-                <pic:pic xmlns:pic="http://schemas.openxmlformats.org/drawingml/2006/picture">
-                  <pic:nvPicPr>
-                    <pic:cNvPr id="0" name="Picture 4"/>
-                    <pic:cNvPicPr>
-                      <a:picLocks noChangeAspect="1" noChangeArrowheads="1"/>
-                    </pic:cNvPicPr>
-                  </pic:nvPicPr>
-                  <pic:blipFill>
-                    <a:blip r:embed="rId15" cstate="print"/>
-                    <a:srcRect/>
-                    <a:stretch>
-                      <a:fillRect/>
-                    </a:stretch>
-                  </pic:blipFill>
-                  <pic:spPr bwMode="auto">
-                    <a:xfrm>
-                      <a:off x="0" y="0"/>
-                      <a:ext cx="4358632" cy="3284214"/>
-                    </a:xfrm>
-                    <a:prstGeom prst="rect">
-                      <a:avLst/>
-                    </a:prstGeom>
-                    <a:noFill/>
-                    <a:ln w="9525">
-                      <a:noFill/>
-                      <a:miter lim="800000"/>
-                      <a:headEnd/>
-                      <a:tailEnd/>
-                    </a:ln>
-                  </pic:spPr>
-                </pic:pic>
-              </a:graphicData>
-            </a:graphic>
-          </wp:inline>
-        </w:drawing>
-      </w:r>
-    </w:p>
-    <w:p>
-      <w:pPr>
-        <w:adjustRightInd w:val="0"/>
-        <w:snapToGrid w:val="0"/>
-        <w:spacing w:line="400" w:lineRule="atLeast"/>
-        <w:jc w:val="center"/>
-        <w:rPr>
-          <w:rFonts w:eastAsia="黑体"/>
-          <w:szCs w:val="21"/>
-        </w:rPr>
-      </w:pPr>
-      <w:r>
-        <w:rPr>
-          <w:rFonts w:eastAsia="黑体"/>
-          <w:szCs w:val="21"/>
-        </w:rPr>
-        <w:t>图</w:t>
-      </w:r>
-      <w:r>
-        <w:rPr>
-          <w:rFonts w:eastAsia="黑体"/>
-          <w:szCs w:val="21"/>
-        </w:rPr>
-        <w:t xml:space="preserve">1.2 </w:t>
-      </w:r>
-      <w:r>
-        <w:rPr>
-          <w:rFonts w:eastAsia="黑体"/>
-          <w:szCs w:val="21"/>
-        </w:rPr>
-        <w:t>选择具体的样式</w:t>
-      </w:r>
-    </w:p>
-    <w:p>
-      <w:pPr>
-        <w:spacing w:line="400" w:lineRule="atLeast"/>
-        <w:ind w:firstLineChars="200" w:firstLine="480"/>
-        <w:rPr>
-          <w:sz w:val="24"/>
-        </w:rPr>
-      </w:pPr>
-      <w:r>
-        <w:rPr>
-          <w:sz w:val="24"/>
-        </w:rPr>
-        <w:t>===</w:t>
-      </w:r>
-      <w:r>
-        <w:rPr>
-          <w:sz w:val="24"/>
-        </w:rPr>
-        <w:t>内容替换成自己的论文文字</w:t>
-      </w:r>
-      <w:r>
-        <w:rPr>
-          <w:sz w:val="24"/>
-        </w:rPr>
-        <w:t>===</w:t>
-      </w:r>
-    </w:p>
-    <w:p>
-      <w:pPr>
-        <w:spacing w:line="400" w:lineRule="atLeast"/>
-        <w:ind w:firstLineChars="200" w:firstLine="480"/>
-        <w:rPr>
-          <w:sz w:val="24"/>
-        </w:rPr>
-      </w:pPr>
-      <w:r>
-        <w:rPr>
-          <w:sz w:val="24"/>
-        </w:rPr>
-        <w:t>===</w:t>
-      </w:r>
-      <w:r>
-        <w:rPr>
-          <w:sz w:val="24"/>
-        </w:rPr>
-        <w:t>内容替换成自己的论文文字</w:t>
-      </w:r>
-      <w:r>
-        <w:rPr>
-          <w:sz w:val="24"/>
-        </w:rPr>
-        <w:t>===</w:t>
-      </w:r>
-    </w:p>
-    <w:p>
-      <w:pPr>
-        <w:spacing w:line="400" w:lineRule="atLeast"/>
-        <w:ind w:firstLineChars="200" w:firstLine="480"/>
-        <w:rPr>
-          <w:sz w:val="24"/>
-        </w:rPr>
-      </w:pPr>
-      <w:r>
-        <w:rPr>
-          <w:sz w:val="24"/>
-        </w:rPr>
-        <w:t>本文内容已根据本校论文格式规范排版完毕，请撰写论文内容，根据自己需要更换标题、增减章节和替换内容。</w:t>
-      </w:r>
-    </w:p>
-    <w:p>
-      <w:pPr>
-        <w:spacing w:line="400" w:lineRule="atLeast"/>
-        <w:ind w:firstLineChars="200" w:firstLine="480"/>
-        <w:rPr>
-          <w:sz w:val="24"/>
-        </w:rPr>
-      </w:pPr>
-      <w:r>
-        <w:rPr>
-          <w:sz w:val="24"/>
-        </w:rPr>
-        <w:t>当然你也可以使用</w:t>
-      </w:r>
-      <w:r>
-        <w:rPr>
-          <w:sz w:val="24"/>
-        </w:rPr>
-        <w:t>PaperYes</w:t>
-      </w:r>
-      <w:r>
-        <w:rPr>
-          <w:sz w:val="24"/>
-        </w:rPr>
-        <w:t>论文排版，</w:t>
-      </w:r>
-      <w:r>
-        <w:rPr>
-          <w:sz w:val="24"/>
-        </w:rPr>
-        <w:t>10</w:t>
-      </w:r>
-      <w:r>
-        <w:rPr>
-          <w:sz w:val="24"/>
-        </w:rPr>
-        <w:t>秒搞定，安全高效！</w:t>
-      </w:r>
-    </w:p>
-    <w:p>
-      <w:pPr>
-        <w:spacing w:line="400" w:lineRule="atLeast"/>
-        <w:ind w:firstLineChars="200" w:firstLine="480"/>
-        <w:rPr>
-          <w:sz w:val="24"/>
-        </w:rPr>
-      </w:pPr>
-      <w:r>
-        <w:rPr>
-          <w:sz w:val="24"/>
-        </w:rPr>
-        <w:t>===</w:t>
-      </w:r>
-      <w:r>
-        <w:rPr>
-          <w:sz w:val="24"/>
-        </w:rPr>
-        <w:t>内容替换成自己的论文文字</w:t>
-      </w:r>
-      <w:r>
-        <w:rPr>
-          <w:sz w:val="24"/>
-        </w:rPr>
-        <w:t>===</w:t>
-      </w:r>
-    </w:p>
-    <w:p>
-      <w:pPr>
-        <w:spacing w:line="400" w:lineRule="atLeast"/>
-        <w:ind w:firstLineChars="200" w:firstLine="480"/>
-        <w:rPr>
-          <w:sz w:val="24"/>
-        </w:rPr>
-      </w:pPr>
-      <w:r>
-        <w:rPr>
-          <w:sz w:val="24"/>
-        </w:rPr>
-        <w:t>===</w:t>
-      </w:r>
-      <w:r>
-        <w:rPr>
-          <w:sz w:val="24"/>
-        </w:rPr>
-        <w:t>内容替换成自己的论文文字</w:t>
-      </w:r>
-      <w:r>
-        <w:rPr>
-          <w:sz w:val="24"/>
-        </w:rPr>
-        <w:t>===</w:t>
-      </w:r>
-    </w:p>
-    <w:p>
-      <w:pPr>
-        <w:spacing w:line="400" w:lineRule="atLeast"/>
-        <w:ind w:firstLineChars="200" w:firstLine="480"/>
-        <w:rPr>
-          <w:sz w:val="24"/>
-        </w:rPr>
-      </w:pPr>
-      <w:r>
-        <w:rPr>
-          <w:sz w:val="24"/>
-        </w:rPr>
-        <w:t>===</w:t>
-      </w:r>
-      <w:r>
-        <w:rPr>
-          <w:sz w:val="24"/>
-        </w:rPr>
-        <w:t>内容替换成自己的论文文字</w:t>
-      </w:r>
-      <w:r>
-        <w:rPr>
-          <w:sz w:val="24"/>
-        </w:rPr>
-        <w:t>===</w:t>
+      <w:r>
+        <w:rPr>
+          <w:rFonts w:hint="eastAsia"/>
+        </w:rPr>
+        <w:t>区块链架构模型概述</w:t>
+      </w:r>
+    </w:p>
+    <w:p>
+      <w:pPr>
+        <w:ind w:firstLine="480"/>
+        <w:rPr>
+          <w:sz w:val="24"/>
+        </w:rPr>
+      </w:pPr>
+      <w:r>
+        <w:rPr>
+          <w:rFonts w:hint="eastAsia"/>
+          <w:sz w:val="24"/>
+        </w:rPr>
+        <w:t>一般来说，区块链系统由数据层、网络层、共识层、激励层、合约层和应用层组成。其中，数据层封装了底层数据块以及相关的数据加密和时间戳技术。网络层则包括分布式组网机制、数据传播机制和数据验证机制等。共识层主要封装网络节点的各类共识算法。激励层将经济因素集成到区块链技术中来，分为经济激励的发行机制和分配机制等。合约层主要封装各类脚本、算法和只能合约，这些是区块链可编程特性的基础。用用层则封装了区块链的各种应用场景和案例。</w:t>
+      </w:r>
+    </w:p>
+    <w:p>
+      <w:pPr>
+        <w:ind w:firstLine="480"/>
+        <w:rPr>
+          <w:sz w:val="24"/>
+        </w:rPr>
+      </w:pPr>
+      <w:r>
+        <w:rPr>
+          <w:rFonts w:hint="eastAsia"/>
+          <w:sz w:val="24"/>
+        </w:rPr>
+        <w:t>上述模型中基于分布式节点的共识机制、基于共识算力的经济激励和可编程的智能合约是区块链技术的最大创新点。</w:t>
       </w:r>
     </w:p>
     <w:p>
       <w:pPr>
         <w:pStyle w:val="2"/>
         <w:spacing w:before="120" w:after="120"/>
-      </w:pPr>
-      <w:bookmarkStart w:id="10" w:name="_Toc386921204"/>
-      <w:r>
-        <w:rPr>
-          <w:rFonts w:hint="eastAsia"/>
-        </w:rPr>
-        <w:t xml:space="preserve">1.2 </w:t>
-      </w:r>
-      <w:r>
-        <w:rPr>
-          <w:rFonts w:hint="eastAsia"/>
-        </w:rPr>
-        <w:t>关于图片、表格、公式的解决</w:t>
-      </w:r>
-      <w:bookmarkEnd w:id="10"/>
-    </w:p>
-    <w:p>
-      <w:pPr>
-        <w:pStyle w:val="3"/>
+        <w:ind w:firstLine="560"/>
+      </w:pPr>
+      <w:r>
+        <w:rPr>
+          <w:rFonts w:hint="eastAsia"/>
+        </w:rPr>
+        <w:t>2</w:t>
+      </w:r>
+      <w:r>
+        <w:t>.</w:t>
+      </w:r>
+      <w:r>
+        <w:t>2</w:t>
+      </w:r>
+      <w:r>
+        <w:rPr>
+          <w:rFonts w:hint="eastAsia"/>
+        </w:rPr>
+        <w:t>数据层</w:t>
+      </w:r>
+    </w:p>
+    <w:p>
+      <w:pPr>
+        <w:ind w:firstLine="480"/>
+        <w:rPr>
+          <w:rFonts w:asciiTheme="minorEastAsia" w:eastAsiaTheme="minorEastAsia" w:hAnsiTheme="minorEastAsia"/>
+          <w:sz w:val="24"/>
+        </w:rPr>
+      </w:pPr>
+      <w:r>
+        <w:rPr>
+          <w:rFonts w:asciiTheme="minorEastAsia" w:eastAsiaTheme="minorEastAsia" w:hAnsiTheme="minorEastAsia" w:hint="eastAsia"/>
+          <w:sz w:val="24"/>
+        </w:rPr>
+        <w:t>狭义的区块链就是去中心化系统各个节点之间共享的数据账本。系统中的每一个节点通过哈希算法和Merkle树数据结构，把一段时间内的交易数据和代码封装成一个带有时间戳的数据区块，并链接到当前最长的主区块链上，形成新的区块。</w:t>
+      </w:r>
+    </w:p>
+    <w:p>
+      <w:pPr>
+        <w:ind w:firstLine="480"/>
+        <w:rPr>
+          <w:rFonts w:asciiTheme="minorEastAsia" w:eastAsiaTheme="minorEastAsia" w:hAnsiTheme="minorEastAsia"/>
+          <w:sz w:val="24"/>
+        </w:rPr>
+      </w:pPr>
+      <w:r>
+        <w:rPr>
+          <w:rFonts w:asciiTheme="minorEastAsia" w:eastAsiaTheme="minorEastAsia" w:hAnsiTheme="minorEastAsia"/>
+          <w:sz w:val="24"/>
+        </w:rPr>
+        <w:t>数据区块一般包含区块头(Header)和区块体(Body)两部分</w:t>
+      </w:r>
+      <w:r>
+        <w:rPr>
+          <w:rFonts w:asciiTheme="minorEastAsia" w:eastAsiaTheme="minorEastAsia" w:hAnsiTheme="minorEastAsia" w:hint="eastAsia"/>
+          <w:sz w:val="24"/>
+        </w:rPr>
+        <w:t>。</w:t>
+      </w:r>
+      <w:r>
+        <w:rPr>
+          <w:rFonts w:asciiTheme="minorEastAsia" w:eastAsiaTheme="minorEastAsia" w:hAnsiTheme="minorEastAsia"/>
+          <w:sz w:val="24"/>
+        </w:rPr>
+        <w:t>区块头封装了当前版本号(Version)、前一区块地址(Prev-block)、当前区块的目标哈希值(Bits)、当前区块PoW共识过程的解随机数(Nonce)、Merkle根(Merkle-root)以及时间戳(Timestamp)等信息</w:t>
+      </w:r>
+      <w:r>
+        <w:rPr>
+          <w:rFonts w:asciiTheme="minorEastAsia" w:eastAsiaTheme="minorEastAsia" w:hAnsiTheme="minorEastAsia" w:hint="eastAsia"/>
+          <w:sz w:val="24"/>
+        </w:rPr>
+        <w:t>。</w:t>
+      </w:r>
+      <w:r>
+        <w:rPr>
+          <w:rFonts w:asciiTheme="minorEastAsia" w:eastAsiaTheme="minorEastAsia" w:hAnsiTheme="minorEastAsia"/>
+          <w:sz w:val="24"/>
+        </w:rPr>
+        <w:t>比特币网络可以动态调整PoW共识过程的难度值</w:t>
+      </w:r>
+      <w:r>
+        <w:rPr>
+          <w:rFonts w:asciiTheme="minorEastAsia" w:eastAsiaTheme="minorEastAsia" w:hAnsiTheme="minorEastAsia" w:hint="eastAsia"/>
+          <w:sz w:val="24"/>
+        </w:rPr>
+        <w:t>，</w:t>
+      </w:r>
+      <w:r>
+        <w:rPr>
+          <w:rFonts w:asciiTheme="minorEastAsia" w:eastAsiaTheme="minorEastAsia" w:hAnsiTheme="minorEastAsia"/>
+          <w:sz w:val="24"/>
+        </w:rPr>
+        <w:t>最先找到正确的解随机数Nonce并经过全体矿工验证的矿工将会获得当前区块的记账权</w:t>
+      </w:r>
+      <w:r>
+        <w:rPr>
+          <w:rFonts w:asciiTheme="minorEastAsia" w:eastAsiaTheme="minorEastAsia" w:hAnsiTheme="minorEastAsia" w:hint="eastAsia"/>
+          <w:sz w:val="24"/>
+        </w:rPr>
+        <w:t>。</w:t>
+      </w:r>
+      <w:r>
+        <w:rPr>
+          <w:rFonts w:asciiTheme="minorEastAsia" w:eastAsiaTheme="minorEastAsia" w:hAnsiTheme="minorEastAsia"/>
+          <w:sz w:val="24"/>
+        </w:rPr>
+        <w:t>区块体则包括当前区块的交易数量以及经过验证的、区块创建过程中生成的所有交易记录</w:t>
+      </w:r>
+      <w:r>
+        <w:rPr>
+          <w:rFonts w:asciiTheme="minorEastAsia" w:eastAsiaTheme="minorEastAsia" w:hAnsiTheme="minorEastAsia"/>
+          <w:sz w:val="24"/>
+        </w:rPr>
+        <w:t>。</w:t>
+      </w:r>
+      <w:r>
+        <w:rPr>
+          <w:rFonts w:asciiTheme="minorEastAsia" w:eastAsiaTheme="minorEastAsia" w:hAnsiTheme="minorEastAsia"/>
+          <w:sz w:val="24"/>
+        </w:rPr>
+        <w:t>这些记录通过Merkle树的哈希过程生成唯一的Merkle根并记入区块头</w:t>
+      </w:r>
+      <w:r>
+        <w:rPr>
+          <w:rFonts w:asciiTheme="minorEastAsia" w:eastAsiaTheme="minorEastAsia" w:hAnsiTheme="minorEastAsia" w:hint="eastAsia"/>
+          <w:sz w:val="24"/>
+        </w:rPr>
+        <w:t>。</w:t>
+      </w:r>
+    </w:p>
+    <w:p>
+      <w:pPr>
+        <w:autoSpaceDE w:val="0"/>
+        <w:autoSpaceDN w:val="0"/>
+        <w:spacing w:line="400" w:lineRule="exact"/>
+        <w:ind w:firstLine="480"/>
+        <w:rPr>
+          <w:rFonts w:asciiTheme="minorEastAsia" w:eastAsiaTheme="minorEastAsia" w:hAnsiTheme="minorEastAsia"/>
+          <w:sz w:val="24"/>
+        </w:rPr>
+      </w:pPr>
+      <w:r>
+        <w:rPr>
+          <w:rFonts w:asciiTheme="minorEastAsia" w:eastAsiaTheme="minorEastAsia" w:hAnsiTheme="minorEastAsia"/>
+          <w:sz w:val="24"/>
+        </w:rPr>
+        <w:t>链式结构</w:t>
+      </w:r>
+      <w:r>
+        <w:rPr>
+          <w:rFonts w:asciiTheme="minorEastAsia" w:eastAsiaTheme="minorEastAsia" w:hAnsiTheme="minorEastAsia" w:hint="eastAsia"/>
+          <w:sz w:val="24"/>
+        </w:rPr>
+        <w:t>是指：</w:t>
+      </w:r>
+      <w:r>
+        <w:rPr>
+          <w:rFonts w:asciiTheme="minorEastAsia" w:eastAsiaTheme="minorEastAsia" w:hAnsiTheme="minorEastAsia"/>
+          <w:sz w:val="24"/>
+        </w:rPr>
+        <w:t>取得记账权的矿工将当前区块链接到前一区块</w:t>
+      </w:r>
+      <w:r>
+        <w:rPr>
+          <w:rFonts w:asciiTheme="minorEastAsia" w:eastAsiaTheme="minorEastAsia" w:hAnsiTheme="minorEastAsia" w:hint="eastAsia"/>
+          <w:sz w:val="24"/>
+        </w:rPr>
+        <w:t>，</w:t>
+      </w:r>
+      <w:r>
+        <w:rPr>
+          <w:rFonts w:asciiTheme="minorEastAsia" w:eastAsiaTheme="minorEastAsia" w:hAnsiTheme="minorEastAsia"/>
+          <w:sz w:val="24"/>
+        </w:rPr>
+        <w:t>形成最新的区块主链</w:t>
+      </w:r>
+      <w:r>
+        <w:rPr>
+          <w:rFonts w:asciiTheme="minorEastAsia" w:eastAsiaTheme="minorEastAsia" w:hAnsiTheme="minorEastAsia" w:hint="eastAsia"/>
+          <w:sz w:val="24"/>
+        </w:rPr>
+        <w:t>；</w:t>
+      </w:r>
+      <w:r>
+        <w:rPr>
+          <w:rFonts w:asciiTheme="minorEastAsia" w:eastAsiaTheme="minorEastAsia" w:hAnsiTheme="minorEastAsia"/>
+          <w:sz w:val="24"/>
+        </w:rPr>
+        <w:t>各个区块依次环环相接</w:t>
+      </w:r>
+      <w:r>
+        <w:rPr>
+          <w:rFonts w:asciiTheme="minorEastAsia" w:eastAsiaTheme="minorEastAsia" w:hAnsiTheme="minorEastAsia" w:hint="eastAsia"/>
+          <w:sz w:val="24"/>
+        </w:rPr>
+        <w:t>，</w:t>
+      </w:r>
+      <w:r>
+        <w:rPr>
+          <w:rFonts w:asciiTheme="minorEastAsia" w:eastAsiaTheme="minorEastAsia" w:hAnsiTheme="minorEastAsia"/>
+          <w:sz w:val="24"/>
+        </w:rPr>
+        <w:t>形成从创世区块到当前区块的一条最长主链</w:t>
+      </w:r>
+      <w:r>
+        <w:rPr>
+          <w:rFonts w:asciiTheme="minorEastAsia" w:eastAsiaTheme="minorEastAsia" w:hAnsiTheme="minorEastAsia" w:hint="eastAsia"/>
+          <w:sz w:val="24"/>
+        </w:rPr>
+        <w:t>；</w:t>
+      </w:r>
+      <w:r>
+        <w:rPr>
+          <w:rFonts w:asciiTheme="minorEastAsia" w:eastAsiaTheme="minorEastAsia" w:hAnsiTheme="minorEastAsia"/>
+          <w:sz w:val="24"/>
+        </w:rPr>
+        <w:t>从而记录了区块链数据的完整历史</w:t>
+      </w:r>
+      <w:r>
+        <w:rPr>
+          <w:rFonts w:asciiTheme="minorEastAsia" w:eastAsiaTheme="minorEastAsia" w:hAnsiTheme="minorEastAsia" w:hint="eastAsia"/>
+          <w:sz w:val="24"/>
+        </w:rPr>
+        <w:t>，</w:t>
+      </w:r>
+      <w:r>
+        <w:rPr>
+          <w:rFonts w:asciiTheme="minorEastAsia" w:eastAsiaTheme="minorEastAsia" w:hAnsiTheme="minorEastAsia"/>
+          <w:sz w:val="24"/>
+        </w:rPr>
+        <w:t>能够提供区块链数据的溯源和定位功能</w:t>
+      </w:r>
+      <w:r>
+        <w:rPr>
+          <w:rFonts w:asciiTheme="minorEastAsia" w:eastAsiaTheme="minorEastAsia" w:hAnsiTheme="minorEastAsia" w:hint="eastAsia"/>
+          <w:sz w:val="24"/>
+        </w:rPr>
+        <w:t>，</w:t>
+      </w:r>
+      <w:r>
+        <w:rPr>
+          <w:rFonts w:asciiTheme="minorEastAsia" w:eastAsiaTheme="minorEastAsia" w:hAnsiTheme="minorEastAsia"/>
+          <w:sz w:val="24"/>
+        </w:rPr>
+        <w:t>任意数据都可以通过此链式结构顺藤摸瓜、追本溯源</w:t>
+      </w:r>
+      <w:r>
+        <w:rPr>
+          <w:rFonts w:asciiTheme="minorEastAsia" w:eastAsiaTheme="minorEastAsia" w:hAnsiTheme="minorEastAsia" w:hint="eastAsia"/>
+          <w:sz w:val="24"/>
+        </w:rPr>
+        <w:t>。</w:t>
+      </w:r>
+      <w:r>
+        <w:rPr>
+          <w:rFonts w:asciiTheme="minorEastAsia" w:eastAsiaTheme="minorEastAsia" w:hAnsiTheme="minorEastAsia"/>
+          <w:sz w:val="24"/>
+        </w:rPr>
+        <w:t>需要说明的是</w:t>
+      </w:r>
+      <w:r>
+        <w:rPr>
+          <w:rFonts w:asciiTheme="minorEastAsia" w:eastAsiaTheme="minorEastAsia" w:hAnsiTheme="minorEastAsia"/>
+          <w:sz w:val="24"/>
+        </w:rPr>
+        <w:t>，</w:t>
+      </w:r>
+      <w:r>
+        <w:rPr>
+          <w:rFonts w:asciiTheme="minorEastAsia" w:eastAsiaTheme="minorEastAsia" w:hAnsiTheme="minorEastAsia"/>
+          <w:sz w:val="24"/>
+        </w:rPr>
+        <w:t>如果短时间内有两个矿工同时“挖出”两个新的区块加以链接的话</w:t>
+      </w:r>
+      <w:r>
+        <w:rPr>
+          <w:rFonts w:asciiTheme="minorEastAsia" w:eastAsiaTheme="minorEastAsia" w:hAnsiTheme="minorEastAsia"/>
+          <w:sz w:val="24"/>
+        </w:rPr>
+        <w:t>，</w:t>
+      </w:r>
+      <w:r>
+        <w:rPr>
+          <w:rFonts w:asciiTheme="minorEastAsia" w:eastAsiaTheme="minorEastAsia" w:hAnsiTheme="minorEastAsia"/>
+          <w:sz w:val="24"/>
+        </w:rPr>
+        <w:t>区块主链可能会出现暂时的“分叉”现象</w:t>
+      </w:r>
+      <w:r>
+        <w:rPr>
+          <w:rFonts w:asciiTheme="minorEastAsia" w:eastAsiaTheme="minorEastAsia" w:hAnsiTheme="minorEastAsia"/>
+          <w:sz w:val="24"/>
+        </w:rPr>
+        <w:t>，</w:t>
+      </w:r>
+      <w:r>
+        <w:rPr>
+          <w:rFonts w:asciiTheme="minorEastAsia" w:eastAsiaTheme="minorEastAsia" w:hAnsiTheme="minorEastAsia"/>
+          <w:sz w:val="24"/>
+        </w:rPr>
+        <w:t>其解决方法是约定矿工总是选择延长累计工</w:t>
+      </w:r>
+      <w:r>
+        <w:rPr>
+          <w:rFonts w:asciiTheme="minorEastAsia" w:eastAsiaTheme="minorEastAsia" w:hAnsiTheme="minorEastAsia" w:hint="eastAsia"/>
+          <w:sz w:val="24"/>
+        </w:rPr>
+        <w:t>、</w:t>
+      </w:r>
+      <w:r>
+        <w:rPr>
+          <w:rFonts w:asciiTheme="minorEastAsia" w:eastAsiaTheme="minorEastAsia" w:hAnsiTheme="minorEastAsia"/>
+          <w:sz w:val="24"/>
+        </w:rPr>
+        <w:t>作量证明最大的区块链</w:t>
+      </w:r>
+      <w:r>
+        <w:rPr>
+          <w:rFonts w:asciiTheme="minorEastAsia" w:eastAsiaTheme="minorEastAsia" w:hAnsiTheme="minorEastAsia" w:hint="eastAsia"/>
+          <w:sz w:val="24"/>
+        </w:rPr>
+        <w:t>。</w:t>
+      </w:r>
+      <w:r>
+        <w:rPr>
+          <w:rFonts w:asciiTheme="minorEastAsia" w:eastAsiaTheme="minorEastAsia" w:hAnsiTheme="minorEastAsia"/>
+          <w:sz w:val="24"/>
+        </w:rPr>
+        <w:t>因此</w:t>
+      </w:r>
+      <w:r>
+        <w:rPr>
+          <w:rFonts w:asciiTheme="minorEastAsia" w:eastAsiaTheme="minorEastAsia" w:hAnsiTheme="minorEastAsia"/>
+          <w:sz w:val="24"/>
+        </w:rPr>
+        <w:t>，</w:t>
+      </w:r>
+      <w:r>
+        <w:rPr>
+          <w:rFonts w:asciiTheme="minorEastAsia" w:eastAsiaTheme="minorEastAsia" w:hAnsiTheme="minorEastAsia"/>
+          <w:sz w:val="24"/>
+        </w:rPr>
+        <w:t>当主链分叉后</w:t>
+      </w:r>
+      <w:r>
+        <w:rPr>
+          <w:rFonts w:asciiTheme="minorEastAsia" w:eastAsiaTheme="minorEastAsia" w:hAnsiTheme="minorEastAsia"/>
+          <w:sz w:val="24"/>
+        </w:rPr>
+        <w:t>，</w:t>
+      </w:r>
+      <w:r>
+        <w:rPr>
+          <w:rFonts w:asciiTheme="minorEastAsia" w:eastAsiaTheme="minorEastAsia" w:hAnsiTheme="minorEastAsia"/>
+          <w:sz w:val="24"/>
+        </w:rPr>
+        <w:t>后续区块的矿工将通过计算和比较</w:t>
+      </w:r>
+      <w:r>
+        <w:rPr>
+          <w:rFonts w:asciiTheme="minorEastAsia" w:eastAsiaTheme="minorEastAsia" w:hAnsiTheme="minorEastAsia"/>
+          <w:sz w:val="24"/>
+        </w:rPr>
+        <w:t>，</w:t>
+      </w:r>
+      <w:r>
+        <w:rPr>
+          <w:rFonts w:asciiTheme="minorEastAsia" w:eastAsiaTheme="minorEastAsia" w:hAnsiTheme="minorEastAsia"/>
+          <w:sz w:val="24"/>
+        </w:rPr>
+        <w:t>将其区块链接到当前累计工作量证明最大化的备选链上</w:t>
+      </w:r>
+      <w:r>
+        <w:rPr>
+          <w:rFonts w:asciiTheme="minorEastAsia" w:eastAsiaTheme="minorEastAsia" w:hAnsiTheme="minorEastAsia"/>
+          <w:sz w:val="24"/>
+        </w:rPr>
+        <w:t>，</w:t>
+      </w:r>
+      <w:r>
+        <w:rPr>
+          <w:rFonts w:asciiTheme="minorEastAsia" w:eastAsiaTheme="minorEastAsia" w:hAnsiTheme="minorEastAsia"/>
+          <w:sz w:val="24"/>
+        </w:rPr>
+        <w:t>形成更长的新主链</w:t>
+      </w:r>
+      <w:r>
+        <w:rPr>
+          <w:rFonts w:asciiTheme="minorEastAsia" w:eastAsiaTheme="minorEastAsia" w:hAnsiTheme="minorEastAsia"/>
+          <w:sz w:val="24"/>
+        </w:rPr>
+        <w:t>，</w:t>
+      </w:r>
+      <w:r>
+        <w:rPr>
+          <w:rFonts w:asciiTheme="minorEastAsia" w:eastAsiaTheme="minorEastAsia" w:hAnsiTheme="minorEastAsia"/>
+          <w:sz w:val="24"/>
+        </w:rPr>
+        <w:t>从而解决分叉问题</w:t>
+      </w:r>
+      <w:r>
+        <w:rPr>
+          <w:rFonts w:asciiTheme="minorEastAsia" w:eastAsiaTheme="minorEastAsia" w:hAnsiTheme="minorEastAsia" w:hint="eastAsia"/>
+          <w:sz w:val="24"/>
+        </w:rPr>
+        <w:t>。</w:t>
+      </w:r>
+    </w:p>
+    <w:p>
+      <w:pPr>
+        <w:autoSpaceDE w:val="0"/>
+        <w:autoSpaceDN w:val="0"/>
+        <w:spacing w:line="400" w:lineRule="exact"/>
+        <w:ind w:firstLine="480"/>
+        <w:rPr>
+          <w:rFonts w:asciiTheme="minorEastAsia" w:eastAsiaTheme="minorEastAsia" w:hAnsiTheme="minorEastAsia"/>
+          <w:sz w:val="24"/>
+        </w:rPr>
+      </w:pPr>
+      <w:r>
+        <w:rPr>
+          <w:rFonts w:asciiTheme="minorEastAsia" w:eastAsiaTheme="minorEastAsia" w:hAnsiTheme="minorEastAsia"/>
+          <w:sz w:val="24"/>
+        </w:rPr>
+        <w:t>时间戳</w:t>
+      </w:r>
+      <w:r>
+        <w:rPr>
+          <w:rFonts w:asciiTheme="minorEastAsia" w:eastAsiaTheme="minorEastAsia" w:hAnsiTheme="minorEastAsia" w:hint="eastAsia"/>
+          <w:sz w:val="24"/>
+        </w:rPr>
+        <w:t>：</w:t>
+      </w:r>
+      <w:r>
+        <w:rPr>
+          <w:rFonts w:asciiTheme="minorEastAsia" w:eastAsiaTheme="minorEastAsia" w:hAnsiTheme="minorEastAsia"/>
+          <w:sz w:val="24"/>
+        </w:rPr>
+        <w:t>区块链技术要求获得记账权的节点必须在当前数据区块头中加盖时间戳</w:t>
+      </w:r>
+      <w:r>
+        <w:rPr>
+          <w:rFonts w:asciiTheme="minorEastAsia" w:eastAsiaTheme="minorEastAsia" w:hAnsiTheme="minorEastAsia" w:hint="eastAsia"/>
+          <w:sz w:val="24"/>
+        </w:rPr>
+        <w:t>，</w:t>
+      </w:r>
+      <w:r>
+        <w:rPr>
+          <w:rFonts w:asciiTheme="minorEastAsia" w:eastAsiaTheme="minorEastAsia" w:hAnsiTheme="minorEastAsia"/>
+          <w:sz w:val="24"/>
+        </w:rPr>
+        <w:t>表明区块数据的写入时间</w:t>
+      </w:r>
+      <w:r>
+        <w:rPr>
+          <w:rFonts w:asciiTheme="minorEastAsia" w:eastAsiaTheme="minorEastAsia" w:hAnsiTheme="minorEastAsia" w:hint="eastAsia"/>
+          <w:sz w:val="24"/>
+        </w:rPr>
+        <w:t>。</w:t>
+      </w:r>
+      <w:r>
+        <w:rPr>
+          <w:rFonts w:asciiTheme="minorEastAsia" w:eastAsiaTheme="minorEastAsia" w:hAnsiTheme="minorEastAsia"/>
+          <w:sz w:val="24"/>
+        </w:rPr>
+        <w:t>因此</w:t>
+      </w:r>
+      <w:r>
+        <w:rPr>
+          <w:rFonts w:asciiTheme="minorEastAsia" w:eastAsiaTheme="minorEastAsia" w:hAnsiTheme="minorEastAsia"/>
+          <w:sz w:val="24"/>
+        </w:rPr>
+        <w:t>，</w:t>
+      </w:r>
+      <w:r>
+        <w:rPr>
+          <w:rFonts w:asciiTheme="minorEastAsia" w:eastAsiaTheme="minorEastAsia" w:hAnsiTheme="minorEastAsia"/>
+          <w:sz w:val="24"/>
+        </w:rPr>
+        <w:t>主链上各区块是按照时间顺序依次排列的</w:t>
+      </w:r>
+      <w:r>
+        <w:rPr>
+          <w:rFonts w:asciiTheme="minorEastAsia" w:eastAsiaTheme="minorEastAsia" w:hAnsiTheme="minorEastAsia" w:hint="eastAsia"/>
+          <w:sz w:val="24"/>
+        </w:rPr>
+        <w:t>。</w:t>
+      </w:r>
+      <w:r>
+        <w:rPr>
+          <w:rFonts w:asciiTheme="minorEastAsia" w:eastAsiaTheme="minorEastAsia" w:hAnsiTheme="minorEastAsia"/>
+          <w:sz w:val="24"/>
+        </w:rPr>
+        <w:t>时间戳技</w:t>
+      </w:r>
+      <w:r>
+        <w:rPr>
+          <w:rFonts w:asciiTheme="minorEastAsia" w:eastAsiaTheme="minorEastAsia" w:hAnsiTheme="minorEastAsia"/>
+          <w:sz w:val="24"/>
+        </w:rPr>
+        <w:lastRenderedPageBreak/>
+        <w:t>术本身并不复杂</w:t>
+      </w:r>
+      <w:r>
+        <w:rPr>
+          <w:rFonts w:asciiTheme="minorEastAsia" w:eastAsiaTheme="minorEastAsia" w:hAnsiTheme="minorEastAsia" w:hint="eastAsia"/>
+          <w:sz w:val="24"/>
+        </w:rPr>
+        <w:t>，</w:t>
+      </w:r>
+      <w:r>
+        <w:rPr>
+          <w:rFonts w:asciiTheme="minorEastAsia" w:eastAsiaTheme="minorEastAsia" w:hAnsiTheme="minorEastAsia"/>
+          <w:sz w:val="24"/>
+        </w:rPr>
+        <w:t>但其在区块链技术中的应用是具有重要意义的创新</w:t>
+      </w:r>
+      <w:r>
+        <w:rPr>
+          <w:rFonts w:asciiTheme="minorEastAsia" w:eastAsiaTheme="minorEastAsia" w:hAnsiTheme="minorEastAsia" w:hint="eastAsia"/>
+          <w:sz w:val="24"/>
+        </w:rPr>
+        <w:t>。</w:t>
+      </w:r>
+      <w:r>
+        <w:rPr>
+          <w:rFonts w:asciiTheme="minorEastAsia" w:eastAsiaTheme="minorEastAsia" w:hAnsiTheme="minorEastAsia"/>
+          <w:sz w:val="24"/>
+        </w:rPr>
+        <w:t>时间戳可以作为区块数据的存在性证明(Proofofexistence)</w:t>
+      </w:r>
+      <w:r>
+        <w:rPr>
+          <w:rFonts w:asciiTheme="minorEastAsia" w:eastAsiaTheme="minorEastAsia" w:hAnsiTheme="minorEastAsia"/>
+          <w:sz w:val="24"/>
+        </w:rPr>
+        <w:t>，</w:t>
+      </w:r>
+      <w:r>
+        <w:rPr>
+          <w:rFonts w:asciiTheme="minorEastAsia" w:eastAsiaTheme="minorEastAsia" w:hAnsiTheme="minorEastAsia"/>
+          <w:sz w:val="24"/>
+        </w:rPr>
+        <w:t>有助于形成不可篡改和不可伪造的区块链数据库</w:t>
+      </w:r>
+      <w:r>
+        <w:rPr>
+          <w:rFonts w:asciiTheme="minorEastAsia" w:eastAsiaTheme="minorEastAsia" w:hAnsiTheme="minorEastAsia" w:hint="eastAsia"/>
+          <w:sz w:val="24"/>
+        </w:rPr>
+        <w:t>，</w:t>
+      </w:r>
+      <w:r>
+        <w:rPr>
+          <w:rFonts w:asciiTheme="minorEastAsia" w:eastAsiaTheme="minorEastAsia" w:hAnsiTheme="minorEastAsia"/>
+          <w:sz w:val="24"/>
+        </w:rPr>
+        <w:t>从而为区块链应用于公证、知识产权注册等时间敏感的领域奠定了基础</w:t>
+      </w:r>
+      <w:r>
+        <w:rPr>
+          <w:rFonts w:asciiTheme="minorEastAsia" w:eastAsiaTheme="minorEastAsia" w:hAnsiTheme="minorEastAsia" w:hint="eastAsia"/>
+          <w:sz w:val="24"/>
+        </w:rPr>
+        <w:t>。</w:t>
+      </w:r>
+      <w:r>
+        <w:rPr>
+          <w:rFonts w:asciiTheme="minorEastAsia" w:eastAsiaTheme="minorEastAsia" w:hAnsiTheme="minorEastAsia"/>
+          <w:sz w:val="24"/>
+        </w:rPr>
+        <w:t>更为重要的是</w:t>
+      </w:r>
+      <w:r>
+        <w:rPr>
+          <w:rFonts w:asciiTheme="minorEastAsia" w:eastAsiaTheme="minorEastAsia" w:hAnsiTheme="minorEastAsia" w:hint="eastAsia"/>
+          <w:sz w:val="24"/>
+        </w:rPr>
+        <w:t>，</w:t>
+      </w:r>
+      <w:r>
+        <w:rPr>
+          <w:rFonts w:asciiTheme="minorEastAsia" w:eastAsiaTheme="minorEastAsia" w:hAnsiTheme="minorEastAsia"/>
+          <w:sz w:val="24"/>
+        </w:rPr>
+        <w:t>时间戳为未来基于区块链的互联网和大数据增加了时间维度</w:t>
+      </w:r>
+      <w:r>
+        <w:rPr>
+          <w:rFonts w:asciiTheme="minorEastAsia" w:eastAsiaTheme="minorEastAsia" w:hAnsiTheme="minorEastAsia" w:hint="eastAsia"/>
+          <w:sz w:val="24"/>
+        </w:rPr>
+        <w:t>，</w:t>
+      </w:r>
+      <w:r>
+        <w:rPr>
+          <w:rFonts w:asciiTheme="minorEastAsia" w:eastAsiaTheme="minorEastAsia" w:hAnsiTheme="minorEastAsia"/>
+          <w:sz w:val="24"/>
+        </w:rPr>
+        <w:t>使得通过区块数据和时间戳来重现历史成为可能</w:t>
+      </w:r>
+      <w:r>
+        <w:rPr>
+          <w:rFonts w:asciiTheme="minorEastAsia" w:eastAsiaTheme="minorEastAsia" w:hAnsiTheme="minorEastAsia" w:hint="eastAsia"/>
+          <w:sz w:val="24"/>
+        </w:rPr>
+        <w:t>。</w:t>
+      </w:r>
+    </w:p>
+    <w:p>
+      <w:pPr>
+        <w:autoSpaceDE w:val="0"/>
+        <w:autoSpaceDN w:val="0"/>
+        <w:ind w:firstLine="480"/>
+        <w:rPr>
+          <w:sz w:val="24"/>
+        </w:rPr>
+      </w:pPr>
+      <w:r>
+        <w:rPr>
+          <w:sz w:val="24"/>
+        </w:rPr>
+        <w:t>哈希函数</w:t>
+      </w:r>
+      <w:r>
+        <w:rPr>
+          <w:rFonts w:hint="eastAsia"/>
+          <w:sz w:val="24"/>
+        </w:rPr>
+        <w:t>：</w:t>
+      </w:r>
+      <w:r>
+        <w:rPr>
+          <w:sz w:val="24"/>
+        </w:rPr>
+        <w:t>区块链通常并不直接保存原始数据或交易记录</w:t>
+      </w:r>
+      <w:r>
+        <w:rPr>
+          <w:rFonts w:hint="eastAsia"/>
+          <w:sz w:val="24"/>
+        </w:rPr>
+        <w:t>，</w:t>
+      </w:r>
+      <w:r>
+        <w:rPr>
+          <w:sz w:val="24"/>
+        </w:rPr>
+        <w:t>而是保存其哈希函数值</w:t>
+      </w:r>
+      <w:r>
+        <w:rPr>
+          <w:sz w:val="24"/>
+        </w:rPr>
+        <w:t>，</w:t>
+      </w:r>
+      <w:r>
+        <w:rPr>
+          <w:sz w:val="24"/>
+        </w:rPr>
+        <w:t>即将原始数据编码为特定长度的由数字和字母组成的字符串后记入区块链</w:t>
+      </w:r>
+      <w:r>
+        <w:rPr>
+          <w:rFonts w:hint="eastAsia"/>
+          <w:sz w:val="24"/>
+        </w:rPr>
+        <w:t>。</w:t>
+      </w:r>
+      <w:r>
+        <w:rPr>
+          <w:sz w:val="24"/>
+        </w:rPr>
+        <w:t>哈希函数</w:t>
+      </w:r>
+      <w:r>
+        <w:rPr>
+          <w:sz w:val="24"/>
+        </w:rPr>
+        <w:t>(</w:t>
+      </w:r>
+      <w:r>
+        <w:rPr>
+          <w:sz w:val="24"/>
+        </w:rPr>
+        <w:t>也称散列函数</w:t>
+      </w:r>
+      <w:r>
+        <w:rPr>
+          <w:sz w:val="24"/>
+        </w:rPr>
+        <w:t>)</w:t>
+      </w:r>
+      <w:r>
+        <w:rPr>
+          <w:sz w:val="24"/>
+        </w:rPr>
+        <w:t>具有诸多优良特点</w:t>
+      </w:r>
+      <w:r>
+        <w:rPr>
+          <w:rFonts w:hint="eastAsia"/>
+          <w:sz w:val="24"/>
+        </w:rPr>
+        <w:t>，</w:t>
+      </w:r>
+      <w:r>
+        <w:rPr>
+          <w:sz w:val="24"/>
+        </w:rPr>
+        <w:t>因而特别适合用于存储区块链数据</w:t>
+      </w:r>
+      <w:r>
+        <w:rPr>
+          <w:rFonts w:hint="eastAsia"/>
+          <w:sz w:val="24"/>
+        </w:rPr>
+        <w:t>。</w:t>
+      </w:r>
+    </w:p>
+    <w:p>
+      <w:pPr>
+        <w:autoSpaceDE w:val="0"/>
+        <w:autoSpaceDN w:val="0"/>
+        <w:ind w:firstLine="480"/>
+        <w:rPr>
+          <w:sz w:val="24"/>
+        </w:rPr>
+      </w:pPr>
+      <w:r>
+        <w:rPr>
+          <w:sz w:val="24"/>
+        </w:rPr>
+        <w:t>Merkle</w:t>
+      </w:r>
+      <w:r>
+        <w:rPr>
+          <w:sz w:val="24"/>
+        </w:rPr>
+        <w:t>树</w:t>
+      </w:r>
+      <w:r>
+        <w:rPr>
+          <w:rFonts w:hint="eastAsia"/>
+          <w:sz w:val="24"/>
+        </w:rPr>
+        <w:t>：</w:t>
+      </w:r>
+      <w:r>
+        <w:rPr>
+          <w:sz w:val="24"/>
+        </w:rPr>
+        <w:t>Merkle</w:t>
+      </w:r>
+      <w:r>
+        <w:rPr>
+          <w:sz w:val="24"/>
+        </w:rPr>
+        <w:t>树是区块链的重要数据结构</w:t>
+      </w:r>
+      <w:r>
+        <w:rPr>
+          <w:rFonts w:hint="eastAsia"/>
+          <w:sz w:val="24"/>
+        </w:rPr>
+        <w:t>，</w:t>
+      </w:r>
+      <w:r>
+        <w:rPr>
+          <w:sz w:val="24"/>
+        </w:rPr>
+        <w:t>其作用是快速归纳和校验区块数据的存在性和完整性</w:t>
+      </w:r>
+      <w:r>
+        <w:rPr>
+          <w:rFonts w:hint="eastAsia"/>
+          <w:sz w:val="24"/>
+        </w:rPr>
+        <w:t>。</w:t>
+      </w:r>
+      <w:r>
+        <w:rPr>
+          <w:sz w:val="24"/>
+        </w:rPr>
+        <w:t>Merkle</w:t>
+      </w:r>
+      <w:r>
+        <w:rPr>
+          <w:sz w:val="24"/>
+        </w:rPr>
+        <w:t>树通常包含区块体的底层</w:t>
+      </w:r>
+      <w:r>
+        <w:rPr>
+          <w:sz w:val="24"/>
+        </w:rPr>
+        <w:t>(</w:t>
+      </w:r>
+      <w:r>
+        <w:rPr>
+          <w:sz w:val="24"/>
+        </w:rPr>
+        <w:t>交易</w:t>
+      </w:r>
+      <w:r>
+        <w:rPr>
+          <w:sz w:val="24"/>
+        </w:rPr>
+        <w:t>)</w:t>
+      </w:r>
+      <w:r>
+        <w:rPr>
+          <w:sz w:val="24"/>
+        </w:rPr>
+        <w:t>数据库</w:t>
+      </w:r>
+      <w:r>
+        <w:rPr>
+          <w:rFonts w:hint="eastAsia"/>
+          <w:sz w:val="24"/>
+        </w:rPr>
+        <w:t>，</w:t>
+      </w:r>
+      <w:r>
+        <w:rPr>
+          <w:sz w:val="24"/>
+        </w:rPr>
+        <w:t>区块头的根哈希值</w:t>
+      </w:r>
+      <w:r>
+        <w:rPr>
+          <w:sz w:val="24"/>
+        </w:rPr>
+        <w:t>(</w:t>
+      </w:r>
+      <w:r>
+        <w:rPr>
+          <w:sz w:val="24"/>
+        </w:rPr>
+        <w:t>即</w:t>
+      </w:r>
+      <w:r>
+        <w:rPr>
+          <w:sz w:val="24"/>
+        </w:rPr>
+        <w:t>Merkle</w:t>
+      </w:r>
+      <w:r>
+        <w:rPr>
+          <w:sz w:val="24"/>
+        </w:rPr>
+        <w:t>根</w:t>
+      </w:r>
+      <w:r>
+        <w:rPr>
+          <w:sz w:val="24"/>
+        </w:rPr>
+        <w:t>)</w:t>
+      </w:r>
+      <w:r>
+        <w:rPr>
+          <w:sz w:val="24"/>
+        </w:rPr>
+        <w:t>以及所有沿底层区块数据到根哈希的分支</w:t>
+      </w:r>
+      <w:r>
+        <w:rPr>
+          <w:rFonts w:hint="eastAsia"/>
+          <w:sz w:val="24"/>
+        </w:rPr>
+        <w:t>。</w:t>
+      </w:r>
+      <w:r>
+        <w:rPr>
+          <w:sz w:val="24"/>
+        </w:rPr>
+        <w:t>Merkle</w:t>
+      </w:r>
+      <w:r>
+        <w:rPr>
+          <w:sz w:val="24"/>
+        </w:rPr>
+        <w:t>树运算过程一般是将区块体的数据进行分组哈希</w:t>
+      </w:r>
+      <w:r>
+        <w:rPr>
+          <w:rFonts w:hint="eastAsia"/>
+          <w:sz w:val="24"/>
+        </w:rPr>
+        <w:t>，</w:t>
+      </w:r>
+      <w:r>
+        <w:rPr>
+          <w:sz w:val="24"/>
+        </w:rPr>
+        <w:t>并将生成的新哈希值插入到</w:t>
+      </w:r>
+      <w:r>
+        <w:rPr>
+          <w:sz w:val="24"/>
+        </w:rPr>
+        <w:t>Merkle</w:t>
+      </w:r>
+      <w:r>
+        <w:rPr>
+          <w:sz w:val="24"/>
+        </w:rPr>
+        <w:t>树中</w:t>
+      </w:r>
+      <w:r>
+        <w:rPr>
+          <w:rFonts w:hint="eastAsia"/>
+          <w:sz w:val="24"/>
+        </w:rPr>
+        <w:t>，</w:t>
+      </w:r>
+      <w:r>
+        <w:rPr>
+          <w:sz w:val="24"/>
+        </w:rPr>
+        <w:t>如此递归直到只剩最后一个根哈希值并记为区块头的</w:t>
+      </w:r>
+      <w:r>
+        <w:rPr>
+          <w:sz w:val="24"/>
+        </w:rPr>
+        <w:t>Merkle</w:t>
+      </w:r>
+      <w:r>
+        <w:rPr>
+          <w:sz w:val="24"/>
+        </w:rPr>
+        <w:t>根</w:t>
+      </w:r>
+      <w:r>
+        <w:rPr>
+          <w:rFonts w:hint="eastAsia"/>
+          <w:sz w:val="24"/>
+        </w:rPr>
+        <w:t>。</w:t>
+      </w:r>
+      <w:r>
+        <w:rPr>
+          <w:sz w:val="24"/>
+        </w:rPr>
+        <w:t>最常见的</w:t>
+      </w:r>
+      <w:r>
+        <w:rPr>
+          <w:sz w:val="24"/>
+        </w:rPr>
+        <w:t>Merkle</w:t>
+      </w:r>
+      <w:r>
+        <w:rPr>
+          <w:sz w:val="24"/>
+        </w:rPr>
+        <w:t>树是比特币采用的二叉</w:t>
+      </w:r>
+      <w:r>
+        <w:rPr>
+          <w:sz w:val="24"/>
+        </w:rPr>
+        <w:t>Merkle</w:t>
+      </w:r>
+      <w:r>
+        <w:rPr>
+          <w:sz w:val="24"/>
+        </w:rPr>
+        <w:t>树</w:t>
+      </w:r>
+      <w:r>
+        <w:rPr>
+          <w:rFonts w:hint="eastAsia"/>
+          <w:sz w:val="24"/>
+        </w:rPr>
+        <w:t>，</w:t>
+      </w:r>
+      <w:r>
+        <w:rPr>
+          <w:sz w:val="24"/>
+        </w:rPr>
+        <w:t>其每个哈希节点总是包含两个相邻的数据块或其哈希值</w:t>
+      </w:r>
+      <w:r>
+        <w:rPr>
+          <w:rFonts w:hint="eastAsia"/>
+          <w:sz w:val="24"/>
+        </w:rPr>
+        <w:t>。</w:t>
+      </w:r>
+    </w:p>
+    <w:p>
+      <w:pPr>
+        <w:autoSpaceDE w:val="0"/>
+        <w:autoSpaceDN w:val="0"/>
+        <w:ind w:firstLine="480"/>
+        <w:rPr>
+          <w:sz w:val="24"/>
+        </w:rPr>
+      </w:pPr>
+      <w:r>
+        <w:rPr>
+          <w:sz w:val="24"/>
+        </w:rPr>
+        <w:t>非对称加密</w:t>
+      </w:r>
+      <w:r>
+        <w:rPr>
+          <w:rFonts w:hint="eastAsia"/>
+          <w:sz w:val="24"/>
+        </w:rPr>
+        <w:t>：</w:t>
+      </w:r>
+      <w:r>
+        <w:rPr>
+          <w:sz w:val="24"/>
+        </w:rPr>
+        <w:t>非对称加密是为满足安全性需求和所有权验证需求而集成到区块链中的加密技术</w:t>
+      </w:r>
+      <w:r>
+        <w:rPr>
+          <w:rFonts w:hint="eastAsia"/>
+          <w:sz w:val="24"/>
+        </w:rPr>
+        <w:t>，</w:t>
+      </w:r>
+      <w:r>
+        <w:rPr>
+          <w:sz w:val="24"/>
+        </w:rPr>
+        <w:t>常见算法包括</w:t>
+      </w:r>
+      <w:r>
+        <w:rPr>
+          <w:sz w:val="24"/>
+        </w:rPr>
+        <w:t>RSA</w:t>
+      </w:r>
+      <w:r>
+        <w:rPr>
+          <w:sz w:val="24"/>
+        </w:rPr>
+        <w:t>、</w:t>
+      </w:r>
+      <w:r>
+        <w:rPr>
+          <w:sz w:val="24"/>
+        </w:rPr>
+        <w:t>Elgamal</w:t>
+      </w:r>
+      <w:r>
+        <w:rPr>
+          <w:sz w:val="24"/>
+        </w:rPr>
+        <w:t>、</w:t>
+      </w:r>
+      <w:r>
+        <w:rPr>
+          <w:sz w:val="24"/>
+        </w:rPr>
+        <w:t>Rabin</w:t>
+      </w:r>
+      <w:r>
+        <w:rPr>
+          <w:sz w:val="24"/>
+        </w:rPr>
+        <w:t>、</w:t>
+      </w:r>
+      <w:r>
+        <w:rPr>
+          <w:sz w:val="24"/>
+        </w:rPr>
+        <w:t>D-H</w:t>
+      </w:r>
+      <w:r>
+        <w:rPr>
+          <w:sz w:val="24"/>
+        </w:rPr>
+        <w:t>、</w:t>
+      </w:r>
+      <w:r>
+        <w:rPr>
+          <w:sz w:val="24"/>
+        </w:rPr>
+        <w:t>ECC(</w:t>
+      </w:r>
+      <w:r>
+        <w:rPr>
+          <w:sz w:val="24"/>
+        </w:rPr>
+        <w:t>即椭圆曲线加密算法</w:t>
+      </w:r>
+      <w:r>
+        <w:rPr>
+          <w:sz w:val="24"/>
+        </w:rPr>
+        <w:t>)</w:t>
+      </w:r>
+      <w:r>
+        <w:rPr>
+          <w:sz w:val="24"/>
+        </w:rPr>
+        <w:t>等</w:t>
+      </w:r>
+      <w:r>
+        <w:rPr>
+          <w:rFonts w:hint="eastAsia"/>
+          <w:sz w:val="24"/>
+        </w:rPr>
+        <w:t>。</w:t>
+      </w:r>
+      <w:r>
+        <w:rPr>
+          <w:sz w:val="24"/>
+        </w:rPr>
+        <w:t>非对称加密通常在加密和解密过程中使用两个非对称的密码</w:t>
+      </w:r>
+      <w:r>
+        <w:rPr>
+          <w:rFonts w:hint="eastAsia"/>
+          <w:sz w:val="24"/>
+        </w:rPr>
+        <w:t>，</w:t>
+      </w:r>
+      <w:r>
+        <w:rPr>
+          <w:sz w:val="24"/>
+        </w:rPr>
+        <w:t>分别称为公钥和私钥</w:t>
+      </w:r>
+      <w:r>
+        <w:rPr>
+          <w:rFonts w:hint="eastAsia"/>
+          <w:sz w:val="24"/>
+        </w:rPr>
+        <w:t>。</w:t>
+      </w:r>
+      <w:r>
+        <w:rPr>
+          <w:sz w:val="24"/>
+        </w:rPr>
+        <w:t>非对称密钥对具有两个特点</w:t>
+      </w:r>
+      <w:r>
+        <w:rPr>
+          <w:rFonts w:hint="eastAsia"/>
+          <w:sz w:val="24"/>
+        </w:rPr>
+        <w:t>，</w:t>
+      </w:r>
+      <w:r>
+        <w:rPr>
+          <w:sz w:val="24"/>
+        </w:rPr>
+        <w:t>首先是用其中一个密钥</w:t>
+      </w:r>
+      <w:r>
+        <w:rPr>
+          <w:sz w:val="24"/>
+        </w:rPr>
+        <w:t>(</w:t>
+      </w:r>
+      <w:r>
+        <w:rPr>
+          <w:sz w:val="24"/>
+        </w:rPr>
+        <w:t>公钥或私钥</w:t>
+      </w:r>
+      <w:r>
+        <w:rPr>
+          <w:sz w:val="24"/>
+        </w:rPr>
+        <w:t>)</w:t>
+      </w:r>
+      <w:r>
+        <w:rPr>
+          <w:sz w:val="24"/>
+        </w:rPr>
+        <w:t>加密信息后</w:t>
+      </w:r>
+      <w:r>
+        <w:rPr>
+          <w:rFonts w:hint="eastAsia"/>
+          <w:sz w:val="24"/>
+        </w:rPr>
+        <w:t>，</w:t>
+      </w:r>
+      <w:r>
+        <w:rPr>
+          <w:sz w:val="24"/>
+        </w:rPr>
+        <w:t>只有另一个对应的密钥才能解开</w:t>
+      </w:r>
+      <w:r>
+        <w:rPr>
+          <w:rFonts w:hint="eastAsia"/>
+          <w:sz w:val="24"/>
+        </w:rPr>
+        <w:t>；</w:t>
+      </w:r>
+      <w:r>
+        <w:rPr>
+          <w:sz w:val="24"/>
+        </w:rPr>
+        <w:t>其次是公钥可向其他人公开、私钥则保密</w:t>
+      </w:r>
+      <w:r>
+        <w:rPr>
+          <w:rFonts w:hint="eastAsia"/>
+          <w:sz w:val="24"/>
+        </w:rPr>
+        <w:t>，</w:t>
+      </w:r>
+      <w:r>
+        <w:rPr>
+          <w:sz w:val="24"/>
+        </w:rPr>
+        <w:t>其他人无法通过该公钥推算出相应的私钥</w:t>
+      </w:r>
+      <w:r>
+        <w:rPr>
+          <w:rFonts w:hint="eastAsia"/>
+          <w:sz w:val="24"/>
+        </w:rPr>
+        <w:t>。</w:t>
+      </w:r>
+    </w:p>
+    <w:p>
+      <w:pPr>
+        <w:pStyle w:val="2"/>
         <w:spacing w:before="120" w:after="120"/>
-      </w:pPr>
-      <w:bookmarkStart w:id="11" w:name="_Toc386921205"/>
-      <w:r>
-        <w:rPr>
-          <w:rFonts w:hint="eastAsia"/>
-        </w:rPr>
-        <w:t xml:space="preserve">1.2.1 </w:t>
-      </w:r>
-      <w:r>
-        <w:rPr>
-          <w:rFonts w:hint="eastAsia"/>
-        </w:rPr>
-        <w:t>表格的样式</w:t>
-      </w:r>
-      <w:bookmarkEnd w:id="11"/>
-    </w:p>
-    <w:p>
-      <w:pPr>
-        <w:spacing w:line="400" w:lineRule="atLeast"/>
-        <w:ind w:firstLineChars="200" w:firstLine="480"/>
-        <w:rPr>
-          <w:sz w:val="24"/>
-        </w:rPr>
-      </w:pPr>
-      <w:r>
-        <w:rPr>
-          <w:sz w:val="24"/>
-        </w:rPr>
-        <w:t>图片格式已在上一节已经展示过了，下面展示表格的样式。</w:t>
-      </w:r>
-    </w:p>
-    <w:p>
-      <w:pPr>
-        <w:adjustRightInd w:val="0"/>
-        <w:snapToGrid w:val="0"/>
-        <w:spacing w:line="400" w:lineRule="atLeast"/>
-        <w:jc w:val="center"/>
-        <w:rPr>
-          <w:rFonts w:eastAsia="黑体"/>
-          <w:szCs w:val="21"/>
-        </w:rPr>
-      </w:pPr>
-      <w:r>
-        <w:rPr>
-          <w:rFonts w:eastAsia="黑体"/>
-          <w:szCs w:val="21"/>
-        </w:rPr>
-        <w:t>表</w:t>
-      </w:r>
-      <w:r>
-        <w:rPr>
-          <w:rFonts w:eastAsia="黑体"/>
-          <w:szCs w:val="21"/>
-        </w:rPr>
-        <w:t xml:space="preserve">1.1 </w:t>
-      </w:r>
-      <w:r>
-        <w:rPr>
-          <w:rFonts w:eastAsia="黑体"/>
-          <w:szCs w:val="21"/>
-        </w:rPr>
-        <w:t>表格的样式</w:t>
-      </w:r>
-    </w:p>
-    <w:tbl>
-      <w:tblPr>
-        <w:tblW w:w="5000" w:type="pct"/>
-        <w:jc w:val="center"/>
-        <w:tblBorders>
-          <w:top w:val="single" w:sz="4" w:space="0" w:color="auto"/>
-          <w:left w:val="single" w:sz="4" w:space="0" w:color="auto"/>
-          <w:bottom w:val="single" w:sz="4" w:space="0" w:color="auto"/>
-          <w:right w:val="single" w:sz="4" w:space="0" w:color="auto"/>
-          <w:insideH w:val="single" w:sz="4" w:space="0" w:color="auto"/>
-          <w:insideV w:val="single" w:sz="4" w:space="0" w:color="auto"/>
-        </w:tblBorders>
-        <w:tblLook w:val="04A0" w:firstRow="1" w:lastRow="0" w:firstColumn="1" w:lastColumn="0" w:noHBand="0" w:noVBand="1"/>
-      </w:tblPr>
-      <w:tblGrid>
-        <w:gridCol w:w="1438"/>
-        <w:gridCol w:w="3062"/>
-        <w:gridCol w:w="4786"/>
-      </w:tblGrid>
-      <w:tr>
-        <w:trPr>
-          <w:jc w:val="center"/>
-        </w:trPr>
-        <w:tc>
-          <w:tcPr>
-            <w:tcW w:w="1245" w:type="dxa"/>
-          </w:tcPr>
-          <w:p>
-            <w:pPr>
-              <w:spacing w:line="400" w:lineRule="atLeast"/>
-              <w:jc w:val="center"/>
-              <w:rPr>
-                <w:szCs w:val="21"/>
-              </w:rPr>
-            </w:pPr>
-            <w:r>
-              <w:rPr>
-                <w:szCs w:val="21"/>
-              </w:rPr>
-              <w:t>构成要素</w:t>
-            </w:r>
-          </w:p>
-        </w:tc>
-        <w:tc>
-          <w:tcPr>
-            <w:tcW w:w="2651" w:type="dxa"/>
-          </w:tcPr>
-          <w:p>
-            <w:pPr>
-              <w:spacing w:line="400" w:lineRule="atLeast"/>
-              <w:jc w:val="center"/>
-              <w:rPr>
-                <w:szCs w:val="21"/>
-              </w:rPr>
-            </w:pPr>
-            <w:r>
-              <w:rPr>
-                <w:szCs w:val="21"/>
-              </w:rPr>
-              <w:t>财务指标</w:t>
-            </w:r>
-          </w:p>
-        </w:tc>
-        <w:tc>
-          <w:tcPr>
-            <w:tcW w:w="4144" w:type="dxa"/>
-          </w:tcPr>
-          <w:p>
-            <w:pPr>
-              <w:spacing w:line="400" w:lineRule="atLeast"/>
-              <w:jc w:val="center"/>
-              <w:rPr>
-                <w:szCs w:val="21"/>
-              </w:rPr>
-            </w:pPr>
-            <w:r>
-              <w:rPr>
-                <w:szCs w:val="21"/>
-              </w:rPr>
-              <w:t>计算公式</w:t>
-            </w:r>
-          </w:p>
-        </w:tc>
-      </w:tr>
-      <w:tr>
-        <w:trPr>
-          <w:jc w:val="center"/>
-        </w:trPr>
-        <w:tc>
-          <w:tcPr>
-            <w:tcW w:w="1245" w:type="dxa"/>
-          </w:tcPr>
-          <w:p>
-            <w:pPr>
-              <w:spacing w:line="400" w:lineRule="atLeast"/>
-              <w:jc w:val="center"/>
-              <w:rPr>
-                <w:szCs w:val="21"/>
-              </w:rPr>
-            </w:pPr>
-            <w:r>
-              <w:rPr>
-                <w:szCs w:val="21"/>
-              </w:rPr>
-              <w:t>财务</w:t>
-            </w:r>
-          </w:p>
-          <w:p>
-            <w:pPr>
-              <w:spacing w:line="400" w:lineRule="atLeast"/>
-              <w:jc w:val="center"/>
-              <w:rPr>
-                <w:szCs w:val="21"/>
-              </w:rPr>
-            </w:pPr>
-            <w:r>
-              <w:rPr>
-                <w:szCs w:val="21"/>
-              </w:rPr>
-              <w:t>生存</w:t>
-            </w:r>
-          </w:p>
-          <w:p>
-            <w:pPr>
-              <w:spacing w:line="400" w:lineRule="atLeast"/>
-              <w:jc w:val="center"/>
-              <w:rPr>
-                <w:szCs w:val="21"/>
-              </w:rPr>
-            </w:pPr>
-            <w:r>
-              <w:rPr>
-                <w:szCs w:val="21"/>
-              </w:rPr>
-              <w:t>能力</w:t>
-            </w:r>
-          </w:p>
-        </w:tc>
-        <w:tc>
-          <w:tcPr>
-            <w:tcW w:w="2651" w:type="dxa"/>
-          </w:tcPr>
-          <w:p>
-            <w:pPr>
-              <w:spacing w:line="400" w:lineRule="atLeast"/>
-              <w:jc w:val="center"/>
-              <w:rPr>
-                <w:szCs w:val="21"/>
-              </w:rPr>
-            </w:pPr>
-            <w:r>
-              <w:rPr>
-                <w:szCs w:val="21"/>
-              </w:rPr>
-              <w:t>流动比率</w:t>
-            </w:r>
-          </w:p>
-          <w:p>
-            <w:pPr>
-              <w:spacing w:line="400" w:lineRule="atLeast"/>
-              <w:jc w:val="center"/>
-              <w:rPr>
-                <w:szCs w:val="21"/>
-              </w:rPr>
-            </w:pPr>
-            <w:r>
-              <w:rPr>
-                <w:szCs w:val="21"/>
-              </w:rPr>
-              <w:t>速动比率</w:t>
-            </w:r>
-          </w:p>
-          <w:p>
-            <w:pPr>
-              <w:spacing w:line="400" w:lineRule="atLeast"/>
-              <w:jc w:val="center"/>
-              <w:rPr>
-                <w:szCs w:val="21"/>
-              </w:rPr>
-            </w:pPr>
-            <w:r>
-              <w:rPr>
-                <w:szCs w:val="21"/>
-              </w:rPr>
-              <w:t>产权比率</w:t>
-            </w:r>
-          </w:p>
-          <w:p>
-            <w:pPr>
-              <w:spacing w:line="400" w:lineRule="atLeast"/>
-              <w:jc w:val="center"/>
-              <w:rPr>
-                <w:szCs w:val="21"/>
-              </w:rPr>
-            </w:pPr>
-            <w:r>
-              <w:rPr>
-                <w:szCs w:val="21"/>
-              </w:rPr>
-              <w:t>资产负债率</w:t>
-            </w:r>
-          </w:p>
-          <w:p>
-            <w:pPr>
-              <w:spacing w:line="400" w:lineRule="atLeast"/>
-              <w:jc w:val="center"/>
-              <w:rPr>
-                <w:szCs w:val="21"/>
-              </w:rPr>
-            </w:pPr>
-            <w:r>
-              <w:rPr>
-                <w:szCs w:val="21"/>
-              </w:rPr>
-              <w:t>应收账款周转率</w:t>
-            </w:r>
-          </w:p>
-          <w:p>
-            <w:pPr>
-              <w:spacing w:line="400" w:lineRule="atLeast"/>
-              <w:jc w:val="center"/>
-              <w:rPr>
-                <w:szCs w:val="21"/>
-              </w:rPr>
-            </w:pPr>
-            <w:r>
-              <w:rPr>
-                <w:szCs w:val="21"/>
-              </w:rPr>
-              <w:t>存货周转率</w:t>
-            </w:r>
-          </w:p>
-        </w:tc>
-        <w:tc>
-          <w:tcPr>
-            <w:tcW w:w="4144" w:type="dxa"/>
-          </w:tcPr>
-          <w:p>
-            <w:pPr>
-              <w:spacing w:line="400" w:lineRule="atLeast"/>
-              <w:jc w:val="center"/>
-              <w:rPr>
-                <w:szCs w:val="21"/>
-              </w:rPr>
-            </w:pPr>
-            <w:r>
-              <w:rPr>
-                <w:szCs w:val="21"/>
-              </w:rPr>
-              <w:t>流动资产</w:t>
-            </w:r>
-            <w:r>
-              <w:rPr>
-                <w:szCs w:val="21"/>
-              </w:rPr>
-              <w:t>/</w:t>
-            </w:r>
-            <w:r>
-              <w:rPr>
-                <w:szCs w:val="21"/>
-              </w:rPr>
-              <w:t>流动负债</w:t>
-            </w:r>
-          </w:p>
-          <w:p>
-            <w:pPr>
-              <w:spacing w:line="400" w:lineRule="atLeast"/>
-              <w:jc w:val="center"/>
-              <w:rPr>
-                <w:szCs w:val="21"/>
-              </w:rPr>
-            </w:pPr>
-            <w:r>
-              <w:rPr>
-                <w:szCs w:val="21"/>
-              </w:rPr>
-              <w:t>速动资产</w:t>
-            </w:r>
-            <w:r>
-              <w:rPr>
-                <w:szCs w:val="21"/>
-              </w:rPr>
-              <w:t>/</w:t>
-            </w:r>
-            <w:r>
-              <w:rPr>
-                <w:szCs w:val="21"/>
-              </w:rPr>
-              <w:t>流动负债</w:t>
-            </w:r>
-            <w:r>
-              <w:rPr>
-                <w:szCs w:val="21"/>
-              </w:rPr>
-              <w:t>*100%</w:t>
-            </w:r>
-          </w:p>
-          <w:p>
-            <w:pPr>
-              <w:spacing w:line="400" w:lineRule="atLeast"/>
-              <w:jc w:val="center"/>
-              <w:rPr>
-                <w:szCs w:val="21"/>
-              </w:rPr>
-            </w:pPr>
-            <w:r>
-              <w:rPr>
-                <w:szCs w:val="21"/>
-              </w:rPr>
-              <w:t>负债总额</w:t>
-            </w:r>
-            <w:r>
-              <w:rPr>
-                <w:szCs w:val="21"/>
-              </w:rPr>
-              <w:t>/</w:t>
-            </w:r>
-            <w:r>
-              <w:rPr>
-                <w:szCs w:val="21"/>
-              </w:rPr>
-              <w:t>股东权益总额</w:t>
-            </w:r>
-          </w:p>
-          <w:p>
-            <w:pPr>
-              <w:spacing w:line="400" w:lineRule="atLeast"/>
-              <w:jc w:val="center"/>
-              <w:rPr>
-                <w:szCs w:val="21"/>
-              </w:rPr>
-            </w:pPr>
-            <w:r>
-              <w:rPr>
-                <w:szCs w:val="21"/>
-              </w:rPr>
-              <w:t>总负债</w:t>
-            </w:r>
-            <w:r>
-              <w:rPr>
-                <w:szCs w:val="21"/>
-              </w:rPr>
-              <w:t>/</w:t>
-            </w:r>
-            <w:r>
-              <w:rPr>
-                <w:szCs w:val="21"/>
-              </w:rPr>
-              <w:t>总资产</w:t>
-            </w:r>
-          </w:p>
-          <w:p>
-            <w:pPr>
-              <w:spacing w:line="400" w:lineRule="atLeast"/>
-              <w:jc w:val="center"/>
-              <w:rPr>
-                <w:szCs w:val="21"/>
-              </w:rPr>
-            </w:pPr>
-            <w:r>
-              <w:rPr>
-                <w:szCs w:val="21"/>
-              </w:rPr>
-              <w:t>销售收入</w:t>
-            </w:r>
-            <w:r>
-              <w:rPr>
-                <w:szCs w:val="21"/>
-              </w:rPr>
-              <w:t>/</w:t>
-            </w:r>
-            <w:r>
-              <w:rPr>
-                <w:szCs w:val="21"/>
-              </w:rPr>
-              <w:t>应收账款平均额</w:t>
-            </w:r>
-          </w:p>
-          <w:p>
-            <w:pPr>
-              <w:spacing w:line="400" w:lineRule="atLeast"/>
-              <w:jc w:val="center"/>
-              <w:rPr>
-                <w:szCs w:val="21"/>
-              </w:rPr>
-            </w:pPr>
-            <w:r>
-              <w:rPr>
-                <w:szCs w:val="21"/>
-              </w:rPr>
-              <w:t>销售（营业）成本</w:t>
-            </w:r>
-            <w:r>
-              <w:rPr>
-                <w:szCs w:val="21"/>
-              </w:rPr>
-              <w:t>/</w:t>
-            </w:r>
-            <w:r>
-              <w:rPr>
-                <w:szCs w:val="21"/>
-              </w:rPr>
-              <w:t>平均存货</w:t>
-            </w:r>
-          </w:p>
-        </w:tc>
-      </w:tr>
-    </w:tbl>
-    <w:p>
-      <w:pPr>
-        <w:spacing w:line="400" w:lineRule="atLeast"/>
-        <w:ind w:firstLineChars="200" w:firstLine="480"/>
+        <w:ind w:firstLine="560"/>
+      </w:pPr>
+      <w:r>
+        <w:rPr>
+          <w:rFonts w:hint="eastAsia"/>
+        </w:rPr>
+        <w:t>2</w:t>
+      </w:r>
+      <w:r>
+        <w:rPr>
+          <w:rFonts w:hint="eastAsia"/>
+        </w:rPr>
+        <w:t>.</w:t>
+      </w:r>
+      <w:r>
+        <w:t>3</w:t>
+      </w:r>
+      <w:r>
+        <w:rPr>
+          <w:rFonts w:hint="eastAsia"/>
+        </w:rPr>
+        <w:t>网络层</w:t>
+      </w:r>
+    </w:p>
+    <w:p>
+      <w:pPr>
+        <w:autoSpaceDE w:val="0"/>
+        <w:autoSpaceDN w:val="0"/>
+        <w:ind w:firstLine="480"/>
+        <w:rPr>
+          <w:sz w:val="24"/>
+        </w:rPr>
+      </w:pPr>
+      <w:r>
+        <w:rPr>
+          <w:sz w:val="24"/>
+        </w:rPr>
+        <w:t>网络层封装了区块链系统的组网方式、消息传播协议和数据验证机制等要素</w:t>
+      </w:r>
+      <w:r>
+        <w:rPr>
+          <w:rFonts w:hint="eastAsia"/>
+          <w:sz w:val="24"/>
+        </w:rPr>
+        <w:t>。网络层</w:t>
+      </w:r>
+      <w:r>
+        <w:rPr>
+          <w:sz w:val="24"/>
+        </w:rPr>
+        <w:t>通过设计特定的传播协议和数据验证机制</w:t>
+      </w:r>
+      <w:r>
+        <w:rPr>
+          <w:rFonts w:hint="eastAsia"/>
+          <w:sz w:val="24"/>
+        </w:rPr>
+        <w:t>，</w:t>
+      </w:r>
+      <w:r>
+        <w:rPr>
+          <w:sz w:val="24"/>
+        </w:rPr>
+        <w:t>可使得区块链系统中每一个节点都能参与区块数据的校验和记账过程</w:t>
+      </w:r>
+      <w:r>
+        <w:rPr>
+          <w:rFonts w:hint="eastAsia"/>
+          <w:sz w:val="24"/>
+        </w:rPr>
+        <w:t>。其核心在于</w:t>
+      </w:r>
+      <w:r>
+        <w:rPr>
+          <w:sz w:val="24"/>
+        </w:rPr>
+        <w:t>仅当区块数据通过全网大部分节点验证后</w:t>
+      </w:r>
+      <w:r>
+        <w:rPr>
+          <w:rFonts w:hint="eastAsia"/>
+          <w:sz w:val="24"/>
+        </w:rPr>
+        <w:t>，</w:t>
+      </w:r>
+      <w:r>
+        <w:rPr>
+          <w:sz w:val="24"/>
+        </w:rPr>
+        <w:t>才能记入区块链</w:t>
+      </w:r>
+      <w:r>
+        <w:rPr>
+          <w:rFonts w:hint="eastAsia"/>
+          <w:sz w:val="24"/>
+        </w:rPr>
+        <w:t>。</w:t>
+      </w:r>
+    </w:p>
+    <w:p>
+      <w:pPr>
+        <w:autoSpaceDE w:val="0"/>
+        <w:autoSpaceDN w:val="0"/>
+        <w:ind w:firstLine="480"/>
+        <w:rPr>
+          <w:sz w:val="24"/>
+        </w:rPr>
+      </w:pPr>
+      <w:r>
+        <w:rPr>
+          <w:sz w:val="24"/>
+        </w:rPr>
+        <w:t>组网方式</w:t>
+      </w:r>
+      <w:r>
+        <w:rPr>
+          <w:rFonts w:hint="eastAsia"/>
+          <w:sz w:val="24"/>
+        </w:rPr>
+        <w:t>：</w:t>
+      </w:r>
+      <w:r>
+        <w:rPr>
+          <w:sz w:val="24"/>
+        </w:rPr>
+        <w:t>区块链系统的节点具有分布式、自治性、开放可自由进出等特性</w:t>
+      </w:r>
+      <w:r>
+        <w:rPr>
+          <w:rFonts w:hint="eastAsia"/>
+          <w:sz w:val="24"/>
+        </w:rPr>
+        <w:t>，</w:t>
+      </w:r>
+      <w:r>
+        <w:rPr>
+          <w:sz w:val="24"/>
+        </w:rPr>
+        <w:t>因而一般采用对等式网络</w:t>
+      </w:r>
+      <w:r>
+        <w:rPr>
+          <w:sz w:val="24"/>
+        </w:rPr>
+        <w:t>(Peer-to-peernetwork</w:t>
+      </w:r>
+      <w:r>
+        <w:rPr>
+          <w:sz w:val="24"/>
+        </w:rPr>
+        <w:t>，</w:t>
+      </w:r>
+      <w:r>
+        <w:rPr>
+          <w:sz w:val="24"/>
+        </w:rPr>
+        <w:t>P2P</w:t>
+      </w:r>
+      <w:r>
+        <w:rPr>
+          <w:sz w:val="24"/>
+        </w:rPr>
+        <w:t>网络</w:t>
+      </w:r>
+      <w:r>
+        <w:rPr>
+          <w:sz w:val="24"/>
+        </w:rPr>
+        <w:t>)</w:t>
+      </w:r>
+      <w:r>
+        <w:rPr>
+          <w:sz w:val="24"/>
+        </w:rPr>
+        <w:t>来组织散布全球的参与数据验证和记账的节点</w:t>
+      </w:r>
+      <w:r>
+        <w:rPr>
+          <w:rFonts w:hint="eastAsia"/>
+          <w:sz w:val="24"/>
+        </w:rPr>
+        <w:t>。</w:t>
+      </w:r>
+      <w:r>
+        <w:rPr>
+          <w:sz w:val="24"/>
+        </w:rPr>
+        <w:t>P2P</w:t>
+      </w:r>
+      <w:r>
+        <w:rPr>
+          <w:sz w:val="24"/>
+        </w:rPr>
+        <w:t>网络中的每个节点均地位对等且以扁平式拓扑结构相互连通和交互</w:t>
+      </w:r>
+      <w:r>
+        <w:rPr>
+          <w:rFonts w:hint="eastAsia"/>
+          <w:sz w:val="24"/>
+        </w:rPr>
+        <w:t>，</w:t>
+      </w:r>
+      <w:r>
+        <w:rPr>
+          <w:sz w:val="24"/>
+        </w:rPr>
+        <w:t>不存在任何中心化的特殊节点和层级结构</w:t>
+      </w:r>
+      <w:r>
+        <w:rPr>
+          <w:rFonts w:hint="eastAsia"/>
+          <w:sz w:val="24"/>
+        </w:rPr>
+        <w:t>，</w:t>
+      </w:r>
+      <w:r>
+        <w:rPr>
+          <w:sz w:val="24"/>
+        </w:rPr>
+        <w:t>每个节点均会承担网络路由、验证区块数据、传播区块数据、发现新节点等功能</w:t>
+      </w:r>
+      <w:r>
+        <w:rPr>
+          <w:rFonts w:hint="eastAsia"/>
+          <w:sz w:val="24"/>
+        </w:rPr>
+        <w:t>。</w:t>
+      </w:r>
+      <w:r>
+        <w:rPr>
+          <w:sz w:val="24"/>
+        </w:rPr>
+        <w:t>按照节点存储数据量的不同</w:t>
+      </w:r>
+      <w:r>
+        <w:rPr>
+          <w:sz w:val="24"/>
+        </w:rPr>
+        <w:t>，</w:t>
+      </w:r>
+      <w:r>
+        <w:rPr>
+          <w:sz w:val="24"/>
+        </w:rPr>
+        <w:t>可以分为全节点和轻量级节点</w:t>
+      </w:r>
+      <w:r>
+        <w:rPr>
+          <w:sz w:val="24"/>
+        </w:rPr>
+        <w:t>。</w:t>
+      </w:r>
+      <w:r>
+        <w:rPr>
+          <w:sz w:val="24"/>
+        </w:rPr>
+        <w:t>前者保存有从创世区块到当前最新区块为止的完整区块链数据</w:t>
+      </w:r>
+      <w:r>
+        <w:rPr>
+          <w:sz w:val="24"/>
+        </w:rPr>
+        <w:t>，</w:t>
+      </w:r>
+      <w:r>
+        <w:rPr>
+          <w:sz w:val="24"/>
+        </w:rPr>
+        <w:t>并通过实时参与区块数据的校验和记账来动态更新主链</w:t>
+      </w:r>
+      <w:r>
+        <w:rPr>
+          <w:sz w:val="24"/>
+        </w:rPr>
+        <w:t>。</w:t>
+      </w:r>
+      <w:r>
+        <w:rPr>
+          <w:sz w:val="24"/>
+        </w:rPr>
+        <w:t>全节点的优势在于不依赖任何其他节点而能够独立地实现任意区块数据的校验、查询和更新</w:t>
+      </w:r>
+      <w:r>
+        <w:rPr>
+          <w:sz w:val="24"/>
+        </w:rPr>
+        <w:t>，</w:t>
+      </w:r>
+      <w:r>
+        <w:rPr>
+          <w:sz w:val="24"/>
+        </w:rPr>
+        <w:t>劣势则是维护全节点的空间成本较高</w:t>
+      </w:r>
+      <w:r>
+        <w:rPr>
+          <w:rFonts w:hint="eastAsia"/>
+          <w:sz w:val="24"/>
+        </w:rPr>
+        <w:t>。</w:t>
+      </w:r>
+    </w:p>
+    <w:p>
+      <w:pPr>
+        <w:autoSpaceDE w:val="0"/>
+        <w:autoSpaceDN w:val="0"/>
+        <w:ind w:firstLine="480"/>
+        <w:rPr>
+          <w:sz w:val="24"/>
+        </w:rPr>
+      </w:pPr>
+      <w:r>
+        <w:rPr>
+          <w:sz w:val="24"/>
+        </w:rPr>
+        <w:lastRenderedPageBreak/>
+        <w:t>数据传播协议</w:t>
+      </w:r>
+      <w:r>
+        <w:rPr>
+          <w:rFonts w:hint="eastAsia"/>
+          <w:sz w:val="24"/>
+        </w:rPr>
+        <w:t>：</w:t>
+      </w:r>
+      <w:r>
+        <w:rPr>
+          <w:sz w:val="24"/>
+        </w:rPr>
+        <w:t>任一区块数据生成后</w:t>
+      </w:r>
+      <w:r>
+        <w:rPr>
+          <w:rFonts w:hint="eastAsia"/>
+          <w:sz w:val="24"/>
+        </w:rPr>
+        <w:t>，</w:t>
+      </w:r>
+      <w:r>
+        <w:rPr>
+          <w:sz w:val="24"/>
+        </w:rPr>
+        <w:t>将由生成该数据的节点广播到全网其他所有的节点来加以验证</w:t>
+      </w:r>
+      <w:r>
+        <w:rPr>
+          <w:rFonts w:hint="eastAsia"/>
+          <w:sz w:val="24"/>
+        </w:rPr>
+        <w:t>。</w:t>
+      </w:r>
+      <w:r>
+        <w:rPr>
+          <w:sz w:val="24"/>
+        </w:rPr>
+        <w:t>现有的区块链系统一般根据实际应用需求设计比特币传播协议的变种</w:t>
+      </w:r>
+      <w:r>
+        <w:rPr>
+          <w:rFonts w:hint="eastAsia"/>
+          <w:sz w:val="24"/>
+        </w:rPr>
+        <w:t>，</w:t>
+      </w:r>
+      <w:r>
+        <w:rPr>
+          <w:sz w:val="24"/>
+        </w:rPr>
+        <w:t>例如以太坊区块链集成了所谓的</w:t>
+      </w:r>
+      <w:r>
+        <w:rPr>
+          <w:rFonts w:hint="eastAsia"/>
+          <w:sz w:val="24"/>
+        </w:rPr>
+        <w:t>“</w:t>
+      </w:r>
+      <w:r>
+        <w:rPr>
+          <w:sz w:val="24"/>
+        </w:rPr>
+        <w:t>幽灵协议</w:t>
+      </w:r>
+      <w:r>
+        <w:rPr>
+          <w:rFonts w:hint="eastAsia"/>
+          <w:sz w:val="24"/>
+        </w:rPr>
+        <w:t>”</w:t>
+      </w:r>
+      <w:r>
+        <w:rPr>
+          <w:sz w:val="24"/>
+        </w:rPr>
+        <w:t>以解决因区块数据确认速度快而导致的高区块作废率和随之而来的安全性风险</w:t>
+      </w:r>
+      <w:r>
+        <w:rPr>
+          <w:rFonts w:hint="eastAsia"/>
+          <w:sz w:val="24"/>
+        </w:rPr>
+        <w:t>。</w:t>
+      </w:r>
+    </w:p>
+    <w:p>
+      <w:pPr>
+        <w:autoSpaceDE w:val="0"/>
+        <w:autoSpaceDN w:val="0"/>
+        <w:ind w:firstLine="480"/>
+        <w:rPr>
+          <w:sz w:val="24"/>
+        </w:rPr>
+      </w:pPr>
+      <w:r>
+        <w:rPr>
+          <w:sz w:val="24"/>
+        </w:rPr>
+        <w:t>数据验证机制</w:t>
+      </w:r>
+      <w:r>
+        <w:rPr>
+          <w:rFonts w:hint="eastAsia"/>
+          <w:sz w:val="24"/>
+        </w:rPr>
+        <w:t>：</w:t>
+      </w:r>
+      <w:r>
+        <w:rPr>
+          <w:sz w:val="24"/>
+        </w:rPr>
+        <w:t>P2P</w:t>
+      </w:r>
+      <w:r>
+        <w:rPr>
+          <w:sz w:val="24"/>
+        </w:rPr>
+        <w:t>网络中的每个节点都时刻监听比特币网络中广播的数据与新区块</w:t>
+      </w:r>
+      <w:r>
+        <w:rPr>
+          <w:rFonts w:hint="eastAsia"/>
+          <w:sz w:val="24"/>
+        </w:rPr>
+        <w:t>。</w:t>
+      </w:r>
+      <w:r>
+        <w:rPr>
+          <w:sz w:val="24"/>
+        </w:rPr>
+        <w:t>节点接收到邻近节点发来的数据后</w:t>
+      </w:r>
+      <w:r>
+        <w:rPr>
+          <w:rFonts w:hint="eastAsia"/>
+          <w:sz w:val="24"/>
+        </w:rPr>
+        <w:t>，</w:t>
+      </w:r>
+      <w:r>
+        <w:rPr>
+          <w:sz w:val="24"/>
+        </w:rPr>
+        <w:t>将首先验证该数据的有效性</w:t>
+      </w:r>
+      <w:r>
+        <w:rPr>
+          <w:rFonts w:hint="eastAsia"/>
+          <w:sz w:val="24"/>
+        </w:rPr>
+        <w:t>。</w:t>
+      </w:r>
+      <w:r>
+        <w:rPr>
+          <w:sz w:val="24"/>
+        </w:rPr>
+        <w:t>如果数据有效</w:t>
+      </w:r>
+      <w:r>
+        <w:rPr>
+          <w:rFonts w:hint="eastAsia"/>
+          <w:sz w:val="24"/>
+        </w:rPr>
+        <w:t>，</w:t>
+      </w:r>
+      <w:r>
+        <w:rPr>
+          <w:sz w:val="24"/>
+        </w:rPr>
+        <w:t>则按照接收顺序为新数据建立存储池以暂存尚未记入区块的有效数据</w:t>
+      </w:r>
+      <w:r>
+        <w:rPr>
+          <w:rFonts w:hint="eastAsia"/>
+          <w:sz w:val="24"/>
+        </w:rPr>
+        <w:t>，</w:t>
+      </w:r>
+      <w:r>
+        <w:rPr>
+          <w:sz w:val="24"/>
+        </w:rPr>
+        <w:t>同时继续向邻近节点转发</w:t>
+      </w:r>
+      <w:r>
+        <w:rPr>
+          <w:rFonts w:hint="eastAsia"/>
+          <w:sz w:val="24"/>
+        </w:rPr>
+        <w:t>；</w:t>
+      </w:r>
+      <w:r>
+        <w:rPr>
+          <w:sz w:val="24"/>
+        </w:rPr>
+        <w:t>如果数据无效</w:t>
+      </w:r>
+      <w:r>
+        <w:rPr>
+          <w:rFonts w:hint="eastAsia"/>
+          <w:sz w:val="24"/>
+        </w:rPr>
+        <w:t>，</w:t>
+      </w:r>
+      <w:r>
+        <w:rPr>
+          <w:sz w:val="24"/>
+        </w:rPr>
+        <w:t>则立即废弃该数据</w:t>
+      </w:r>
+      <w:r>
+        <w:rPr>
+          <w:rFonts w:hint="eastAsia"/>
+          <w:sz w:val="24"/>
+        </w:rPr>
+        <w:t>，</w:t>
+      </w:r>
+      <w:r>
+        <w:rPr>
+          <w:sz w:val="24"/>
+        </w:rPr>
+        <w:t>从而保证无效数据不会在区块链网络继续传播</w:t>
+      </w:r>
+      <w:r>
+        <w:rPr>
+          <w:rFonts w:hint="eastAsia"/>
+          <w:sz w:val="24"/>
+        </w:rPr>
+        <w:t>。</w:t>
+      </w:r>
+    </w:p>
+    <w:p>
+      <w:pPr>
+        <w:autoSpaceDE w:val="0"/>
+        <w:autoSpaceDN w:val="0"/>
+        <w:ind w:firstLine="480"/>
+        <w:rPr>
+          <w:sz w:val="24"/>
+        </w:rPr>
+      </w:pPr>
+      <w:r>
+        <w:rPr>
+          <w:sz w:val="24"/>
+        </w:rPr>
+        <w:t>区块链是典型的分布式大数据技术</w:t>
+      </w:r>
+      <w:r>
+        <w:rPr>
+          <w:rFonts w:hint="eastAsia"/>
+          <w:sz w:val="24"/>
+        </w:rPr>
+        <w:t>。</w:t>
+      </w:r>
+      <w:r>
+        <w:rPr>
+          <w:sz w:val="24"/>
+        </w:rPr>
+        <w:t>全网数据同时存储于去中心化系统的所有节点上</w:t>
+      </w:r>
+      <w:r>
+        <w:rPr>
+          <w:rFonts w:hint="eastAsia"/>
+          <w:sz w:val="24"/>
+        </w:rPr>
+        <w:t>，</w:t>
+      </w:r>
+      <w:r>
+        <w:rPr>
+          <w:sz w:val="24"/>
+        </w:rPr>
+        <w:t>即使部分节点失效</w:t>
+      </w:r>
+      <w:r>
+        <w:rPr>
+          <w:rFonts w:hint="eastAsia"/>
+          <w:sz w:val="24"/>
+        </w:rPr>
+        <w:t>，</w:t>
+      </w:r>
+      <w:r>
+        <w:rPr>
+          <w:sz w:val="24"/>
+        </w:rPr>
+        <w:t>只要仍存在一个正常运行的节点</w:t>
+      </w:r>
+      <w:r>
+        <w:rPr>
+          <w:rFonts w:hint="eastAsia"/>
+          <w:sz w:val="24"/>
+        </w:rPr>
+        <w:t>，</w:t>
+      </w:r>
+      <w:r>
+        <w:rPr>
+          <w:sz w:val="24"/>
+        </w:rPr>
+        <w:t>区块链主链数据就可完全恢复而不会影响后续区块数据的记录与更新</w:t>
+      </w:r>
+      <w:r>
+        <w:rPr>
+          <w:rFonts w:hint="eastAsia"/>
+          <w:sz w:val="24"/>
+        </w:rPr>
+        <w:t>。</w:t>
+      </w:r>
+      <w:r>
+        <w:rPr>
+          <w:sz w:val="24"/>
+        </w:rPr>
+        <w:t>这种高度分散化的区块存储模式</w:t>
+      </w:r>
+      <w:r>
+        <w:rPr>
+          <w:rFonts w:hint="eastAsia"/>
+          <w:sz w:val="24"/>
+        </w:rPr>
+        <w:t>比</w:t>
+      </w:r>
+      <w:r>
+        <w:rPr>
+          <w:sz w:val="24"/>
+        </w:rPr>
+        <w:t>基于中心化结构基础上的多重存储和多重数据备份模式具有更高的数据安全性</w:t>
+      </w:r>
+      <w:r>
+        <w:rPr>
+          <w:rFonts w:hint="eastAsia"/>
+          <w:sz w:val="24"/>
+        </w:rPr>
+        <w:t>。</w:t>
+      </w:r>
+    </w:p>
+    <w:p>
+      <w:pPr>
+        <w:pStyle w:val="2"/>
+        <w:spacing w:before="120" w:after="120"/>
+        <w:ind w:firstLine="560"/>
+      </w:pPr>
+      <w:r>
+        <w:rPr>
+          <w:rFonts w:hint="eastAsia"/>
+        </w:rPr>
+        <w:t>2</w:t>
+      </w:r>
+      <w:r>
+        <w:rPr>
+          <w:rFonts w:hint="eastAsia"/>
+        </w:rPr>
+        <w:t>.</w:t>
+      </w:r>
+      <w:r>
+        <w:t>3</w:t>
+      </w:r>
+      <w:r>
+        <w:rPr>
+          <w:rFonts w:hint="eastAsia"/>
+        </w:rPr>
+        <w:t>网络层</w:t>
+      </w:r>
+    </w:p>
+    <w:p>
+      <w:pPr>
+        <w:autoSpaceDE w:val="0"/>
+        <w:autoSpaceDN w:val="0"/>
+        <w:ind w:firstLine="480"/>
+        <w:rPr>
+          <w:sz w:val="24"/>
+        </w:rPr>
+      </w:pPr>
+      <w:r>
+        <w:rPr>
+          <w:sz w:val="24"/>
+        </w:rPr>
+        <w:t>在分布式系统中高效地达成共识是分布式计算领域的重要研究问题</w:t>
+      </w:r>
+      <w:r>
+        <w:rPr>
+          <w:rFonts w:hint="eastAsia"/>
+          <w:sz w:val="24"/>
+        </w:rPr>
+        <w:t>。</w:t>
+      </w:r>
+      <w:r>
+        <w:rPr>
+          <w:sz w:val="24"/>
+        </w:rPr>
+        <w:t>区块链技术的核心优势之一就是能够在决策权高度分散的去中心化系统中使得各节点高效地针对区块数据的有效性达成共识</w:t>
+      </w:r>
+      <w:r>
+        <w:rPr>
+          <w:rFonts w:hint="eastAsia"/>
+          <w:sz w:val="24"/>
+        </w:rPr>
+        <w:t>。</w:t>
+      </w:r>
+    </w:p>
+    <w:p>
+      <w:pPr>
+        <w:autoSpaceDE w:val="0"/>
+        <w:autoSpaceDN w:val="0"/>
+        <w:ind w:firstLine="480"/>
+        <w:rPr>
+          <w:rFonts w:hint="eastAsia"/>
+          <w:sz w:val="24"/>
+        </w:rPr>
+      </w:pPr>
+      <w:r>
+        <w:rPr>
+          <w:rFonts w:hint="eastAsia"/>
+          <w:sz w:val="24"/>
+        </w:rPr>
+        <w:t>区块链共识层封装了多种共识机制</w:t>
+      </w:r>
+      <w:r>
+        <w:rPr>
+          <w:rFonts w:hint="eastAsia"/>
+          <w:sz w:val="24"/>
+        </w:rPr>
+        <w:t>，比如：</w:t>
+      </w:r>
+      <w:r>
+        <w:rPr>
+          <w:rFonts w:hint="eastAsia"/>
+          <w:sz w:val="24"/>
+        </w:rPr>
+        <w:t>PoW</w:t>
+      </w:r>
+      <w:r>
+        <w:rPr>
+          <w:rFonts w:hint="eastAsia"/>
+          <w:sz w:val="24"/>
+        </w:rPr>
+        <w:t>共识机制、</w:t>
+      </w:r>
+      <w:r>
+        <w:rPr>
+          <w:rFonts w:hint="eastAsia"/>
+          <w:sz w:val="24"/>
+        </w:rPr>
+        <w:t>PoS</w:t>
+      </w:r>
+      <w:r>
+        <w:rPr>
+          <w:rFonts w:hint="eastAsia"/>
+          <w:sz w:val="24"/>
+        </w:rPr>
+        <w:t>共识机制、</w:t>
+      </w:r>
+      <w:r>
+        <w:rPr>
+          <w:rFonts w:hint="eastAsia"/>
+          <w:sz w:val="24"/>
+        </w:rPr>
+        <w:t>DPoS</w:t>
+      </w:r>
+      <w:r>
+        <w:rPr>
+          <w:rFonts w:hint="eastAsia"/>
+          <w:sz w:val="24"/>
+        </w:rPr>
+        <w:t>共识机制。除了这三种主流的共识机制外，在区块链的应用中也衍生出了</w:t>
+      </w:r>
+      <w:r>
+        <w:rPr>
+          <w:rFonts w:hint="eastAsia"/>
+          <w:sz w:val="24"/>
+        </w:rPr>
+        <w:t>P</w:t>
+      </w:r>
+      <w:r>
+        <w:rPr>
+          <w:sz w:val="24"/>
+        </w:rPr>
+        <w:t>oW+PoS</w:t>
+      </w:r>
+      <w:r>
+        <w:rPr>
+          <w:rFonts w:hint="eastAsia"/>
+          <w:sz w:val="24"/>
+        </w:rPr>
+        <w:t>、行动证明等多个变种机制。这些共识机制各有优势，比特币的</w:t>
+      </w:r>
+      <w:r>
+        <w:rPr>
+          <w:rFonts w:hint="eastAsia"/>
+          <w:sz w:val="24"/>
+        </w:rPr>
+        <w:t>PoW</w:t>
+      </w:r>
+      <w:r>
+        <w:rPr>
+          <w:rFonts w:hint="eastAsia"/>
+          <w:sz w:val="24"/>
+        </w:rPr>
+        <w:t>共识机制凭借其先发优势已经形成了成熟的挖矿产业链；</w:t>
+      </w:r>
+      <w:r>
+        <w:rPr>
+          <w:rFonts w:hint="eastAsia"/>
+          <w:sz w:val="24"/>
+        </w:rPr>
+        <w:t>P</w:t>
+      </w:r>
+      <w:r>
+        <w:rPr>
+          <w:sz w:val="24"/>
+        </w:rPr>
+        <w:t>oS</w:t>
+      </w:r>
+      <w:r>
+        <w:rPr>
+          <w:rFonts w:hint="eastAsia"/>
+          <w:sz w:val="24"/>
+        </w:rPr>
+        <w:t>和</w:t>
+      </w:r>
+      <w:r>
+        <w:rPr>
+          <w:rFonts w:hint="eastAsia"/>
+          <w:sz w:val="24"/>
+        </w:rPr>
+        <w:t>DPoS</w:t>
+      </w:r>
+      <w:r>
+        <w:rPr>
+          <w:rFonts w:hint="eastAsia"/>
+          <w:sz w:val="24"/>
+        </w:rPr>
+        <w:t>等新兴的机制则更为安全、高效。</w:t>
+      </w:r>
+      <w:bookmarkStart w:id="8" w:name="_GoBack"/>
+      <w:bookmarkEnd w:id="8"/>
+    </w:p>
+    <w:p>
+      <w:pPr>
+        <w:autoSpaceDE w:val="0"/>
+        <w:autoSpaceDN w:val="0"/>
+        <w:ind w:firstLine="480"/>
+        <w:rPr>
+          <w:rFonts w:hint="eastAsia"/>
+          <w:sz w:val="24"/>
+        </w:rPr>
+      </w:pPr>
+    </w:p>
+    <w:p>
+      <w:pPr>
+        <w:autoSpaceDE w:val="0"/>
+        <w:autoSpaceDN w:val="0"/>
+        <w:spacing w:line="277" w:lineRule="exact"/>
+        <w:ind w:firstLine="420"/>
+      </w:pPr>
+    </w:p>
+    <w:p>
+      <w:pPr>
+        <w:autoSpaceDE w:val="0"/>
+        <w:autoSpaceDN w:val="0"/>
+        <w:ind w:firstLine="480"/>
+        <w:rPr>
+          <w:rFonts w:hint="eastAsia"/>
+          <w:sz w:val="24"/>
+        </w:rPr>
+      </w:pPr>
+    </w:p>
+    <w:p>
+      <w:pPr>
+        <w:autoSpaceDE w:val="0"/>
+        <w:autoSpaceDN w:val="0"/>
+        <w:ind w:right="147" w:firstLine="480"/>
+        <w:rPr>
+          <w:rFonts w:hint="eastAsia"/>
+          <w:sz w:val="24"/>
+        </w:rPr>
+      </w:pPr>
+    </w:p>
+    <w:p>
+      <w:pPr>
+        <w:autoSpaceDE w:val="0"/>
+        <w:autoSpaceDN w:val="0"/>
+        <w:spacing w:line="277" w:lineRule="exact"/>
+        <w:ind w:firstLine="420"/>
+      </w:pPr>
+    </w:p>
+    <w:p>
+      <w:pPr>
+        <w:autoSpaceDE w:val="0"/>
+        <w:autoSpaceDN w:val="0"/>
+        <w:ind w:firstLine="480"/>
+        <w:rPr>
+          <w:rFonts w:hint="eastAsia"/>
+          <w:sz w:val="24"/>
+        </w:rPr>
+      </w:pPr>
+    </w:p>
+    <w:p>
+      <w:pPr>
+        <w:autoSpaceDE w:val="0"/>
+        <w:autoSpaceDN w:val="0"/>
+        <w:spacing w:line="400" w:lineRule="exact"/>
+        <w:ind w:firstLine="480"/>
+        <w:rPr>
+          <w:rFonts w:asciiTheme="minorEastAsia" w:eastAsiaTheme="minorEastAsia" w:hAnsiTheme="minorEastAsia" w:hint="eastAsia"/>
+          <w:sz w:val="24"/>
+        </w:rPr>
+      </w:pPr>
+    </w:p>
+    <w:p>
+      <w:pPr>
+        <w:ind w:firstLine="480"/>
+        <w:rPr>
+          <w:rFonts w:hint="eastAsia"/>
+          <w:sz w:val="24"/>
+        </w:rPr>
+      </w:pPr>
+    </w:p>
+    <w:p>
+      <w:pPr>
+        <w:ind w:firstLine="480"/>
+        <w:rPr>
+          <w:sz w:val="24"/>
+        </w:rPr>
+      </w:pPr>
+      <w:r>
+        <w:rPr>
+          <w:sz w:val="24"/>
+        </w:rPr>
+        <w:t>===</w:t>
+      </w:r>
+      <w:r>
+        <w:rPr>
+          <w:sz w:val="24"/>
+        </w:rPr>
+        <w:t>内容替换成自己的论文文字</w:t>
+      </w:r>
+      <w:r>
+        <w:rPr>
+          <w:sz w:val="24"/>
+        </w:rPr>
+        <w:t>===</w:t>
+      </w:r>
+    </w:p>
+    <w:p>
+      <w:pPr>
+        <w:ind w:firstLine="480"/>
+        <w:rPr>
+          <w:sz w:val="24"/>
+        </w:rPr>
+      </w:pPr>
+      <w:r>
+        <w:rPr>
+          <w:sz w:val="24"/>
+        </w:rPr>
+        <w:t>本文内容已根据本校论文格式规范排版完毕，请撰写论文内容，根据自己需要更换标题、增减章节和替换内容。</w:t>
+      </w:r>
+    </w:p>
+    <w:p>
+      <w:pPr>
+        <w:ind w:firstLine="480"/>
         <w:rPr>
           <w:sz w:val="24"/>
         </w:rPr>
@@ -4398,13 +6206,76 @@
         <w:rPr>
           <w:sz w:val="24"/>
         </w:rPr>
-        <w:t>论文排版，一键排版，搞定表格和编号！</w:t>
-      </w:r>
-    </w:p>
-    <w:p>
-      <w:pPr>
-        <w:spacing w:line="400" w:lineRule="atLeast"/>
-        <w:ind w:firstLineChars="200" w:firstLine="480"/>
+        <w:t>论文排版，</w:t>
+      </w:r>
+      <w:r>
+        <w:rPr>
+          <w:sz w:val="24"/>
+        </w:rPr>
+        <w:t>10</w:t>
+      </w:r>
+      <w:r>
+        <w:rPr>
+          <w:sz w:val="24"/>
+        </w:rPr>
+        <w:t>秒搞定，安全高效！</w:t>
+      </w:r>
+    </w:p>
+    <w:p>
+      <w:pPr>
+        <w:ind w:firstLine="480"/>
+        <w:rPr>
+          <w:sz w:val="24"/>
+        </w:rPr>
+      </w:pPr>
+      <w:r>
+        <w:rPr>
+          <w:sz w:val="24"/>
+        </w:rPr>
+        <w:t>===</w:t>
+      </w:r>
+      <w:r>
+        <w:rPr>
+          <w:sz w:val="24"/>
+        </w:rPr>
+        <w:t>内容替换成自己的论文文字</w:t>
+      </w:r>
+      <w:r>
+        <w:rPr>
+          <w:sz w:val="24"/>
+        </w:rPr>
+        <w:t>===</w:t>
+      </w:r>
+    </w:p>
+    <w:p>
+      <w:pPr>
+        <w:ind w:firstLine="480"/>
+        <w:rPr>
+          <w:sz w:val="24"/>
+        </w:rPr>
+      </w:pPr>
+      <w:r>
+        <w:rPr>
+          <w:sz w:val="24"/>
+        </w:rPr>
+        <w:t>===</w:t>
+      </w:r>
+      <w:r>
+        <w:rPr>
+          <w:sz w:val="24"/>
+        </w:rPr>
+        <w:t>内容替换成自己的论文文字</w:t>
+      </w:r>
+      <w:r>
+        <w:rPr>
+          <w:sz w:val="24"/>
+        </w:rPr>
+        <w:t>===</w:t>
+      </w:r>
+    </w:p>
+    <w:p>
+      <w:pPr>
+        <w:ind w:firstLine="480"/>
         <w:rPr>
           <w:sz w:val="24"/>
         </w:rPr>
@@ -4431,1906 +6302,22 @@
     </w:p>
     <w:p>
       <w:pPr>
-        <w:spacing w:line="400" w:lineRule="atLeast"/>
-        <w:ind w:firstLineChars="200" w:firstLine="480"/>
-        <w:rPr>
-          <w:sz w:val="24"/>
-        </w:rPr>
-      </w:pPr>
-      <w:r>
-        <w:rPr>
-          <w:sz w:val="24"/>
-        </w:rPr>
-        <w:t>===</w:t>
-      </w:r>
-      <w:r>
-        <w:rPr>
-          <w:sz w:val="24"/>
-        </w:rPr>
-        <w:t>内容替换成自己的论文文字</w:t>
-      </w:r>
-      <w:r>
-        <w:rPr>
-          <w:sz w:val="24"/>
-        </w:rPr>
-        <w:t>===</w:t>
-      </w:r>
-    </w:p>
-    <w:p>
-      <w:pPr>
-        <w:spacing w:line="400" w:lineRule="atLeast"/>
-        <w:ind w:firstLineChars="200" w:firstLine="480"/>
-        <w:rPr>
-          <w:sz w:val="24"/>
-        </w:rPr>
-      </w:pPr>
-      <w:r>
-        <w:rPr>
-          <w:sz w:val="24"/>
-        </w:rPr>
-        <w:t>===</w:t>
-      </w:r>
-      <w:r>
-        <w:rPr>
-          <w:sz w:val="24"/>
-        </w:rPr>
-        <w:t>内容替换成自己的论文文字</w:t>
-      </w:r>
-      <w:r>
-        <w:rPr>
-          <w:sz w:val="24"/>
-        </w:rPr>
-        <w:t>===</w:t>
-      </w:r>
-    </w:p>
-    <w:p>
-      <w:pPr>
-        <w:pStyle w:val="3"/>
-        <w:spacing w:before="120" w:after="120"/>
-      </w:pPr>
-      <w:bookmarkStart w:id="12" w:name="_Toc386921206"/>
-      <w:r>
-        <w:rPr>
-          <w:rFonts w:hint="eastAsia"/>
-        </w:rPr>
-        <w:t xml:space="preserve">1.2.2 </w:t>
-      </w:r>
-      <w:r>
-        <w:rPr>
-          <w:rFonts w:hint="eastAsia"/>
-        </w:rPr>
-        <w:t>此处为三级标题</w:t>
-      </w:r>
-      <w:bookmarkEnd w:id="12"/>
-    </w:p>
-    <w:p>
-      <w:pPr>
-        <w:spacing w:line="400" w:lineRule="atLeast"/>
-        <w:ind w:firstLineChars="200" w:firstLine="480"/>
-        <w:rPr>
-          <w:sz w:val="24"/>
-        </w:rPr>
-      </w:pPr>
-      <w:r>
-        <w:rPr>
-          <w:sz w:val="24"/>
-        </w:rPr>
-        <w:t>本文内容已根据本校论文格式规范排版完毕，请撰写论文内容，根据自己需要更换标题、增减章节和替换内容。</w:t>
-      </w:r>
-    </w:p>
-    <w:p>
-      <w:pPr>
-        <w:spacing w:line="400" w:lineRule="atLeast"/>
-        <w:ind w:firstLineChars="200" w:firstLine="480"/>
-        <w:rPr>
-          <w:sz w:val="24"/>
-        </w:rPr>
-      </w:pPr>
-      <w:r>
-        <w:rPr>
-          <w:sz w:val="24"/>
-        </w:rPr>
-        <w:t>当然你也可以使用</w:t>
-      </w:r>
-      <w:r>
-        <w:rPr>
-          <w:sz w:val="24"/>
-        </w:rPr>
-        <w:t>PaperYes</w:t>
-      </w:r>
-      <w:r>
-        <w:rPr>
-          <w:sz w:val="24"/>
-        </w:rPr>
-        <w:t>论文排版，</w:t>
-      </w:r>
-      <w:r>
-        <w:rPr>
-          <w:sz w:val="24"/>
-        </w:rPr>
-        <w:t>10</w:t>
-      </w:r>
-      <w:r>
-        <w:rPr>
-          <w:sz w:val="24"/>
-        </w:rPr>
-        <w:t>秒搞定，安全高效！</w:t>
-      </w:r>
-    </w:p>
-    <w:p>
-      <w:pPr>
-        <w:spacing w:line="400" w:lineRule="atLeast"/>
-        <w:ind w:firstLineChars="200" w:firstLine="480"/>
-        <w:rPr>
-          <w:sz w:val="24"/>
-        </w:rPr>
-      </w:pPr>
-      <w:r>
-        <w:rPr>
-          <w:sz w:val="24"/>
-        </w:rPr>
-        <w:t>===</w:t>
-      </w:r>
-      <w:r>
-        <w:rPr>
-          <w:sz w:val="24"/>
-        </w:rPr>
-        <w:t>内容替换成自己的论文文字</w:t>
-      </w:r>
-      <w:r>
-        <w:rPr>
-          <w:sz w:val="24"/>
-        </w:rPr>
-        <w:t>===</w:t>
-      </w:r>
-    </w:p>
-    <w:p>
-      <w:pPr>
-        <w:spacing w:line="400" w:lineRule="atLeast"/>
-        <w:ind w:firstLineChars="200" w:firstLine="480"/>
-        <w:rPr>
-          <w:sz w:val="24"/>
-        </w:rPr>
-      </w:pPr>
-      <w:r>
-        <w:rPr>
-          <w:sz w:val="24"/>
-        </w:rPr>
-        <w:t>===</w:t>
-      </w:r>
-      <w:r>
-        <w:rPr>
-          <w:sz w:val="24"/>
-        </w:rPr>
-        <w:t>内容替换成自己的论文文字</w:t>
-      </w:r>
-      <w:r>
-        <w:rPr>
-          <w:sz w:val="24"/>
-        </w:rPr>
-        <w:t>===</w:t>
-      </w:r>
-    </w:p>
-    <w:p>
-      <w:pPr>
-        <w:spacing w:line="400" w:lineRule="atLeast"/>
-        <w:ind w:firstLineChars="200" w:firstLine="480"/>
-        <w:rPr>
-          <w:sz w:val="24"/>
-        </w:rPr>
-      </w:pPr>
-      <w:r>
-        <w:rPr>
-          <w:sz w:val="24"/>
-        </w:rPr>
-        <w:t>===</w:t>
-      </w:r>
-      <w:r>
-        <w:rPr>
-          <w:sz w:val="24"/>
-        </w:rPr>
-        <w:t>内容替换成自己的论文文字</w:t>
-      </w:r>
-      <w:r>
-        <w:rPr>
-          <w:sz w:val="24"/>
-        </w:rPr>
-        <w:t>===</w:t>
-      </w:r>
-    </w:p>
-    <w:p>
-      <w:pPr>
-        <w:spacing w:line="400" w:lineRule="atLeast"/>
-        <w:ind w:firstLineChars="200" w:firstLine="480"/>
-        <w:rPr>
-          <w:sz w:val="24"/>
-        </w:rPr>
-      </w:pPr>
-      <w:r>
-        <w:rPr>
-          <w:sz w:val="24"/>
-        </w:rPr>
-        <w:t>===</w:t>
-      </w:r>
-      <w:r>
-        <w:rPr>
-          <w:sz w:val="24"/>
-        </w:rPr>
-        <w:t>内容替换成自己的论文文字</w:t>
-      </w:r>
-      <w:r>
-        <w:rPr>
-          <w:sz w:val="24"/>
-        </w:rPr>
-        <w:t>===</w:t>
-      </w:r>
-    </w:p>
-    <w:p>
-      <w:pPr>
-        <w:spacing w:line="400" w:lineRule="atLeast"/>
-        <w:ind w:firstLineChars="200" w:firstLine="480"/>
-        <w:rPr>
-          <w:sz w:val="24"/>
-        </w:rPr>
-      </w:pPr>
-      <w:r>
-        <w:rPr>
-          <w:sz w:val="24"/>
-        </w:rPr>
-        <w:t>本文内容已根据本校论文格式规范排版完毕，请撰写论文内容，根据自己需要更换标题、增减章节和替换内容。</w:t>
-      </w:r>
-    </w:p>
-    <w:p>
-      <w:pPr>
-        <w:spacing w:line="400" w:lineRule="atLeast"/>
-        <w:ind w:firstLineChars="200" w:firstLine="480"/>
-        <w:rPr>
-          <w:sz w:val="24"/>
-        </w:rPr>
-      </w:pPr>
-      <w:r>
-        <w:rPr>
-          <w:sz w:val="24"/>
-        </w:rPr>
-        <w:t>当然你也可以使用</w:t>
-      </w:r>
-      <w:r>
-        <w:rPr>
-          <w:sz w:val="24"/>
-        </w:rPr>
-        <w:t>PaperYes</w:t>
-      </w:r>
-      <w:r>
-        <w:rPr>
-          <w:sz w:val="24"/>
-        </w:rPr>
-        <w:t>论文排版，</w:t>
-      </w:r>
-      <w:r>
-        <w:rPr>
-          <w:sz w:val="24"/>
-        </w:rPr>
-        <w:t>10</w:t>
-      </w:r>
-      <w:r>
-        <w:rPr>
-          <w:sz w:val="24"/>
-        </w:rPr>
-        <w:t>秒搞定，安全高效！</w:t>
-      </w:r>
-    </w:p>
-    <w:p>
-      <w:pPr>
-        <w:spacing w:line="400" w:lineRule="atLeast"/>
-        <w:ind w:firstLineChars="200" w:firstLine="480"/>
-        <w:rPr>
-          <w:sz w:val="24"/>
-        </w:rPr>
-      </w:pPr>
-      <w:r>
-        <w:rPr>
-          <w:sz w:val="24"/>
-        </w:rPr>
-        <w:t>===</w:t>
-      </w:r>
-      <w:r>
-        <w:rPr>
-          <w:sz w:val="24"/>
-        </w:rPr>
-        <w:t>内容替换成自己的论文文字</w:t>
-      </w:r>
-      <w:r>
-        <w:rPr>
-          <w:sz w:val="24"/>
-        </w:rPr>
-        <w:t>===</w:t>
-      </w:r>
-    </w:p>
-    <w:p>
-      <w:pPr>
-        <w:spacing w:line="400" w:lineRule="atLeast"/>
-        <w:ind w:firstLineChars="200" w:firstLine="480"/>
-        <w:rPr>
-          <w:sz w:val="24"/>
-        </w:rPr>
-      </w:pPr>
-      <w:r>
-        <w:rPr>
-          <w:sz w:val="24"/>
-        </w:rPr>
-        <w:t>===</w:t>
-      </w:r>
-      <w:r>
-        <w:rPr>
-          <w:sz w:val="24"/>
-        </w:rPr>
-        <w:t>内容替换成自己的论文文字</w:t>
-      </w:r>
-      <w:r>
-        <w:rPr>
-          <w:sz w:val="24"/>
-        </w:rPr>
-        <w:t>===</w:t>
-      </w:r>
-    </w:p>
-    <w:p>
-      <w:pPr>
-        <w:spacing w:line="400" w:lineRule="atLeast"/>
-        <w:ind w:firstLineChars="200" w:firstLine="480"/>
-        <w:rPr>
-          <w:sz w:val="24"/>
-        </w:rPr>
-      </w:pPr>
-      <w:r>
-        <w:rPr>
-          <w:sz w:val="24"/>
-        </w:rPr>
-        <w:t>===</w:t>
-      </w:r>
-      <w:r>
-        <w:rPr>
-          <w:sz w:val="24"/>
-        </w:rPr>
-        <w:t>内容替换成自己的论文文字</w:t>
-      </w:r>
-      <w:r>
-        <w:rPr>
-          <w:sz w:val="24"/>
-        </w:rPr>
-        <w:t>===</w:t>
-      </w:r>
-    </w:p>
-    <w:p>
-      <w:pPr>
-        <w:pStyle w:val="2"/>
-        <w:spacing w:before="120" w:after="120"/>
-      </w:pPr>
-      <w:bookmarkStart w:id="13" w:name="_Toc386921207"/>
-      <w:r>
-        <w:rPr>
-          <w:rFonts w:hint="eastAsia"/>
-        </w:rPr>
-        <w:t xml:space="preserve">1.3 </w:t>
-      </w:r>
-      <w:r>
-        <w:rPr>
-          <w:rFonts w:hint="eastAsia"/>
-        </w:rPr>
-        <w:t>页眉和页码的设置</w:t>
-      </w:r>
-      <w:bookmarkEnd w:id="13"/>
-    </w:p>
-    <w:p>
-      <w:pPr>
-        <w:spacing w:line="400" w:lineRule="atLeast"/>
-        <w:ind w:firstLineChars="200" w:firstLine="480"/>
-        <w:rPr>
-          <w:sz w:val="24"/>
-        </w:rPr>
-      </w:pPr>
-      <w:r>
-        <w:rPr>
-          <w:sz w:val="24"/>
-        </w:rPr>
-        <w:t>本文已根据学校要求设置好页眉和页码，可能会有小部分通用内容需要修改，那么双击页眉或页脚，更改相关内容就行了。</w:t>
-      </w:r>
-    </w:p>
-    <w:p>
-      <w:pPr>
-        <w:spacing w:line="400" w:lineRule="atLeast"/>
-        <w:ind w:firstLineChars="200" w:firstLine="480"/>
-        <w:rPr>
-          <w:sz w:val="24"/>
-        </w:rPr>
-      </w:pPr>
-      <w:r>
-        <w:rPr>
-          <w:sz w:val="24"/>
-        </w:rPr>
-        <w:t>当然你也可以使用</w:t>
-      </w:r>
-      <w:r>
-        <w:rPr>
-          <w:sz w:val="24"/>
-        </w:rPr>
-        <w:t>PaperYes</w:t>
-      </w:r>
-      <w:r>
-        <w:rPr>
-          <w:sz w:val="24"/>
-        </w:rPr>
-        <w:t>论文排版，页眉页码，奇偶页都不是问题！</w:t>
-      </w:r>
-    </w:p>
-    <w:p>
-      <w:pPr>
-        <w:pStyle w:val="2"/>
-        <w:spacing w:before="120" w:after="120"/>
-      </w:pPr>
-      <w:bookmarkStart w:id="14" w:name="_Toc386921208"/>
-      <w:r>
-        <w:rPr>
-          <w:rFonts w:hint="eastAsia"/>
-        </w:rPr>
-        <w:t xml:space="preserve">1.4 </w:t>
-      </w:r>
-      <w:r>
-        <w:rPr>
-          <w:rFonts w:hint="eastAsia"/>
-        </w:rPr>
-        <w:t>脚注和参考文献上标</w:t>
-      </w:r>
-      <w:bookmarkEnd w:id="14"/>
-    </w:p>
-    <w:p>
-      <w:pPr>
-        <w:pStyle w:val="3"/>
-        <w:spacing w:before="120" w:after="120"/>
-      </w:pPr>
-      <w:bookmarkStart w:id="15" w:name="_Toc386921209"/>
-      <w:r>
-        <w:rPr>
-          <w:rFonts w:hint="eastAsia"/>
-        </w:rPr>
-        <w:t xml:space="preserve">1.4.1 </w:t>
-      </w:r>
-      <w:r>
-        <w:rPr>
-          <w:rFonts w:hint="eastAsia"/>
-        </w:rPr>
-        <w:t>脚注和参考文献上标范例</w:t>
-      </w:r>
-      <w:bookmarkEnd w:id="15"/>
-    </w:p>
-    <w:p>
-      <w:pPr>
-        <w:spacing w:line="400" w:lineRule="atLeast"/>
-        <w:ind w:firstLineChars="200" w:firstLine="480"/>
-        <w:rPr>
-          <w:sz w:val="24"/>
-        </w:rPr>
-      </w:pPr>
-      <w:r>
-        <w:rPr>
-          <w:sz w:val="24"/>
-        </w:rPr>
-        <w:t>本文所有脚注和参考文献上标需要用户根据自己撰写的内容来设定具体位置，本文只能制作范例：比如脚注</w:t>
-      </w:r>
-      <w:r>
-        <w:rPr>
-          <w:sz w:val="24"/>
-          <w:vertAlign w:val="superscript"/>
-        </w:rPr>
-        <w:footnoteReference w:id="1"/>
-      </w:r>
-      <w:r>
-        <w:rPr>
-          <w:sz w:val="24"/>
-        </w:rPr>
-        <w:t>。比如参考文献</w:t>
-      </w:r>
-    </w:p>
-    <w:p>
-      <w:pPr>
-        <w:spacing w:line="400" w:lineRule="atLeast"/>
-        <w:ind w:firstLineChars="200" w:firstLine="480"/>
-        <w:rPr>
-          <w:sz w:val="24"/>
-        </w:rPr>
-      </w:pPr>
-      <w:r>
-        <w:rPr>
-          <w:sz w:val="24"/>
-        </w:rPr>
-        <w:t>本文内容已根据本校论文格式规范排版完毕，请撰写论文内容，根据自己需要更换标题、增减章节和替换内容。</w:t>
-      </w:r>
-    </w:p>
-    <w:p>
-      <w:pPr>
-        <w:spacing w:line="400" w:lineRule="atLeast"/>
-        <w:ind w:firstLineChars="200" w:firstLine="480"/>
-        <w:rPr>
-          <w:sz w:val="24"/>
-        </w:rPr>
-      </w:pPr>
-      <w:r>
-        <w:rPr>
-          <w:sz w:val="24"/>
-        </w:rPr>
-        <w:t>当然你也可以使用</w:t>
-      </w:r>
-      <w:r>
-        <w:rPr>
-          <w:sz w:val="24"/>
-        </w:rPr>
-        <w:t>PaperYes</w:t>
-      </w:r>
-      <w:r>
-        <w:rPr>
-          <w:sz w:val="24"/>
-        </w:rPr>
-        <w:t>论文排版，</w:t>
-      </w:r>
-      <w:r>
-        <w:rPr>
-          <w:sz w:val="24"/>
-        </w:rPr>
-        <w:t>10</w:t>
-      </w:r>
-      <w:r>
-        <w:rPr>
-          <w:sz w:val="24"/>
-        </w:rPr>
-        <w:t>秒搞定，安全高效！</w:t>
-      </w:r>
-    </w:p>
-    <w:p>
-      <w:pPr>
-        <w:spacing w:line="400" w:lineRule="atLeast"/>
-        <w:ind w:firstLineChars="200" w:firstLine="480"/>
-        <w:rPr>
-          <w:sz w:val="24"/>
-        </w:rPr>
-      </w:pPr>
-      <w:r>
-        <w:rPr>
-          <w:sz w:val="24"/>
-        </w:rPr>
-        <w:t>===</w:t>
-      </w:r>
-      <w:r>
-        <w:rPr>
-          <w:sz w:val="24"/>
-        </w:rPr>
-        <w:t>内容替换成自己的论文文字</w:t>
-      </w:r>
-      <w:r>
-        <w:rPr>
-          <w:sz w:val="24"/>
-        </w:rPr>
-        <w:t>===</w:t>
-      </w:r>
-    </w:p>
-    <w:p>
-      <w:pPr>
-        <w:spacing w:line="400" w:lineRule="atLeast"/>
-        <w:ind w:firstLineChars="200" w:firstLine="480"/>
-        <w:rPr>
-          <w:sz w:val="24"/>
-        </w:rPr>
-      </w:pPr>
-      <w:r>
-        <w:rPr>
-          <w:sz w:val="24"/>
-        </w:rPr>
-        <w:t>===</w:t>
-      </w:r>
-      <w:r>
-        <w:rPr>
-          <w:sz w:val="24"/>
-        </w:rPr>
-        <w:t>内容替换成自己的论文文字</w:t>
-      </w:r>
-      <w:r>
-        <w:rPr>
-          <w:sz w:val="24"/>
-        </w:rPr>
-        <w:t>===</w:t>
-      </w:r>
-    </w:p>
-    <w:p>
-      <w:pPr>
-        <w:spacing w:line="400" w:lineRule="atLeast"/>
-        <w:ind w:firstLineChars="200" w:firstLine="480"/>
-        <w:rPr>
-          <w:sz w:val="24"/>
-        </w:rPr>
-      </w:pPr>
-      <w:r>
-        <w:rPr>
-          <w:sz w:val="24"/>
-        </w:rPr>
-        <w:t>===</w:t>
-      </w:r>
-      <w:r>
-        <w:rPr>
-          <w:sz w:val="24"/>
-        </w:rPr>
-        <w:t>内容替换成自己的论文文字</w:t>
-      </w:r>
-      <w:r>
-        <w:rPr>
-          <w:sz w:val="24"/>
-        </w:rPr>
-        <w:t>===</w:t>
-      </w:r>
-    </w:p>
-    <w:p>
-      <w:pPr>
-        <w:pStyle w:val="3"/>
-        <w:spacing w:before="120" w:after="120"/>
-      </w:pPr>
-      <w:bookmarkStart w:id="16" w:name="_Toc386921210"/>
-      <w:r>
-        <w:rPr>
-          <w:rFonts w:hint="eastAsia"/>
-        </w:rPr>
-        <w:lastRenderedPageBreak/>
-        <w:t xml:space="preserve">1.4.2 </w:t>
-      </w:r>
-      <w:r>
-        <w:rPr>
-          <w:rFonts w:hint="eastAsia"/>
-        </w:rPr>
-        <w:t>此处为三级标题</w:t>
-      </w:r>
-      <w:bookmarkEnd w:id="16"/>
-    </w:p>
-    <w:p>
-      <w:pPr>
-        <w:spacing w:line="400" w:lineRule="atLeast"/>
-        <w:ind w:firstLineChars="200" w:firstLine="480"/>
-        <w:rPr>
-          <w:sz w:val="24"/>
-        </w:rPr>
-      </w:pPr>
-      <w:r>
-        <w:rPr>
-          <w:sz w:val="24"/>
-        </w:rPr>
-        <w:t>本文内容已根据本校论文格式规范排版完毕，请撰写论文内容，根据自己需要更换标题、增减章节和替换内容。</w:t>
-      </w:r>
-    </w:p>
-    <w:p>
-      <w:pPr>
-        <w:spacing w:line="400" w:lineRule="atLeast"/>
-        <w:ind w:firstLineChars="200" w:firstLine="480"/>
-        <w:rPr>
-          <w:sz w:val="24"/>
-        </w:rPr>
-      </w:pPr>
-      <w:r>
-        <w:rPr>
-          <w:sz w:val="24"/>
-        </w:rPr>
-        <w:t>当然你也可以使用</w:t>
-      </w:r>
-      <w:r>
-        <w:rPr>
-          <w:sz w:val="24"/>
-        </w:rPr>
-        <w:t>PaperYes</w:t>
-      </w:r>
-      <w:r>
-        <w:rPr>
-          <w:sz w:val="24"/>
-        </w:rPr>
-        <w:t>论文排版，</w:t>
-      </w:r>
-      <w:r>
-        <w:rPr>
-          <w:sz w:val="24"/>
-        </w:rPr>
-        <w:t>10</w:t>
-      </w:r>
-      <w:r>
-        <w:rPr>
-          <w:sz w:val="24"/>
-        </w:rPr>
-        <w:t>秒搞定，安全高效！</w:t>
-      </w:r>
-    </w:p>
-    <w:p>
-      <w:pPr>
-        <w:spacing w:line="400" w:lineRule="atLeast"/>
-        <w:ind w:firstLineChars="200" w:firstLine="480"/>
-        <w:rPr>
-          <w:sz w:val="24"/>
-        </w:rPr>
-      </w:pPr>
-      <w:r>
-        <w:rPr>
-          <w:sz w:val="24"/>
-        </w:rPr>
-        <w:t>===</w:t>
-      </w:r>
-      <w:r>
-        <w:rPr>
-          <w:sz w:val="24"/>
-        </w:rPr>
-        <w:t>内容替换成自己的论文文字</w:t>
-      </w:r>
-      <w:r>
-        <w:rPr>
-          <w:sz w:val="24"/>
-        </w:rPr>
-        <w:t>===</w:t>
-      </w:r>
-    </w:p>
-    <w:p>
-      <w:pPr>
-        <w:spacing w:line="400" w:lineRule="atLeast"/>
-        <w:ind w:firstLineChars="200" w:firstLine="480"/>
-        <w:rPr>
-          <w:sz w:val="24"/>
-        </w:rPr>
-      </w:pPr>
-      <w:r>
-        <w:rPr>
-          <w:sz w:val="24"/>
-        </w:rPr>
-        <w:t>===</w:t>
-      </w:r>
-      <w:r>
-        <w:rPr>
-          <w:sz w:val="24"/>
-        </w:rPr>
-        <w:t>内容替换成自己的论文文字</w:t>
-      </w:r>
-      <w:r>
-        <w:rPr>
-          <w:sz w:val="24"/>
-        </w:rPr>
-        <w:t>===</w:t>
-      </w:r>
-    </w:p>
-    <w:p>
-      <w:pPr>
-        <w:spacing w:line="400" w:lineRule="atLeast"/>
-        <w:ind w:firstLineChars="200" w:firstLine="480"/>
-        <w:rPr>
-          <w:sz w:val="24"/>
-        </w:rPr>
-      </w:pPr>
-      <w:r>
-        <w:rPr>
-          <w:sz w:val="24"/>
-        </w:rPr>
-        <w:t>===</w:t>
-      </w:r>
-      <w:r>
-        <w:rPr>
-          <w:sz w:val="24"/>
-        </w:rPr>
-        <w:t>内容替换成自己的论文文字</w:t>
-      </w:r>
-      <w:r>
-        <w:rPr>
-          <w:sz w:val="24"/>
-        </w:rPr>
-        <w:t>===</w:t>
-      </w:r>
-    </w:p>
-    <w:p>
-      <w:r>
-        <w:br w:type="page"/>
-      </w:r>
-    </w:p>
-    <w:p>
-      <w:pPr>
         <w:pStyle w:val="1"/>
         <w:spacing w:before="240" w:after="240"/>
-      </w:pPr>
-      <w:bookmarkStart w:id="17" w:name="_Toc386921211"/>
-      <w:r>
-        <w:lastRenderedPageBreak/>
-        <w:t>2 PaperYes</w:t>
-      </w:r>
-      <w:r>
-        <w:t>论文一键排版的概念</w:t>
-      </w:r>
-      <w:bookmarkEnd w:id="17"/>
-    </w:p>
-    <w:p>
-      <w:pPr>
-        <w:pStyle w:val="2"/>
-        <w:spacing w:before="120" w:after="120"/>
-      </w:pPr>
-      <w:bookmarkStart w:id="18" w:name="_Toc386921212"/>
-      <w:r>
-        <w:rPr>
-          <w:rFonts w:hint="eastAsia"/>
-        </w:rPr>
-        <w:t xml:space="preserve">2.1 </w:t>
-      </w:r>
-      <w:r>
-        <w:rPr>
-          <w:rFonts w:hint="eastAsia"/>
-        </w:rPr>
-        <w:t>一键排版的概念</w:t>
-      </w:r>
-      <w:bookmarkEnd w:id="18"/>
-    </w:p>
-    <w:p>
-      <w:pPr>
-        <w:pStyle w:val="3"/>
-        <w:spacing w:before="120" w:after="120"/>
-      </w:pPr>
-      <w:bookmarkStart w:id="19" w:name="_Toc386921213"/>
-      <w:r>
-        <w:rPr>
-          <w:rFonts w:hint="eastAsia"/>
-        </w:rPr>
-        <w:t xml:space="preserve">2.1.1 </w:t>
-      </w:r>
-      <w:r>
-        <w:rPr>
-          <w:rFonts w:hint="eastAsia"/>
-        </w:rPr>
-        <w:t>此处为三级标题</w:t>
-      </w:r>
-      <w:bookmarkEnd w:id="19"/>
-    </w:p>
-    <w:p>
-      <w:pPr>
-        <w:spacing w:line="400" w:lineRule="atLeast"/>
-        <w:ind w:firstLineChars="200" w:firstLine="480"/>
-        <w:rPr>
-          <w:sz w:val="24"/>
-        </w:rPr>
-      </w:pPr>
-      <w:r>
-        <w:rPr>
-          <w:sz w:val="24"/>
-        </w:rPr>
-        <w:t>本文内容已根据本校论文格式规范排版完毕，请撰写论文内容，根据自己需要更换标题、增减章节和替换内容。</w:t>
-      </w:r>
-    </w:p>
-    <w:p>
-      <w:pPr>
-        <w:spacing w:line="400" w:lineRule="atLeast"/>
-        <w:ind w:firstLineChars="200" w:firstLine="480"/>
-        <w:rPr>
-          <w:sz w:val="24"/>
-        </w:rPr>
-      </w:pPr>
-      <w:r>
-        <w:rPr>
-          <w:sz w:val="24"/>
-        </w:rPr>
-        <w:t>当然你也可以使用</w:t>
-      </w:r>
-      <w:r>
-        <w:rPr>
-          <w:sz w:val="24"/>
-        </w:rPr>
-        <w:t>PaperYes</w:t>
-      </w:r>
-      <w:r>
-        <w:rPr>
-          <w:sz w:val="24"/>
-        </w:rPr>
-        <w:t>论文排版，</w:t>
-      </w:r>
-      <w:r>
-        <w:rPr>
-          <w:sz w:val="24"/>
-        </w:rPr>
-        <w:t>10</w:t>
-      </w:r>
-      <w:r>
-        <w:rPr>
-          <w:sz w:val="24"/>
-        </w:rPr>
-        <w:t>秒搞定，安全高效！</w:t>
-      </w:r>
-    </w:p>
-    <w:p>
-      <w:pPr>
-        <w:spacing w:line="400" w:lineRule="atLeast"/>
-        <w:ind w:firstLineChars="200" w:firstLine="480"/>
-        <w:rPr>
-          <w:sz w:val="24"/>
-        </w:rPr>
-      </w:pPr>
-      <w:r>
-        <w:rPr>
-          <w:sz w:val="24"/>
-        </w:rPr>
-        <w:t>===</w:t>
-      </w:r>
-      <w:r>
-        <w:rPr>
-          <w:sz w:val="24"/>
-        </w:rPr>
-        <w:t>内容替换成自己的论文文字</w:t>
-      </w:r>
-      <w:r>
-        <w:rPr>
-          <w:sz w:val="24"/>
-        </w:rPr>
-        <w:t>===</w:t>
-      </w:r>
-    </w:p>
-    <w:p>
-      <w:pPr>
-        <w:spacing w:line="400" w:lineRule="atLeast"/>
-        <w:ind w:firstLineChars="200" w:firstLine="480"/>
-        <w:rPr>
-          <w:sz w:val="24"/>
-        </w:rPr>
-      </w:pPr>
-      <w:r>
-        <w:rPr>
-          <w:sz w:val="24"/>
-        </w:rPr>
-        <w:t>===</w:t>
-      </w:r>
-      <w:r>
-        <w:rPr>
-          <w:sz w:val="24"/>
-        </w:rPr>
-        <w:t>内容替换成自己的论文文字</w:t>
-      </w:r>
-      <w:r>
-        <w:rPr>
-          <w:sz w:val="24"/>
-        </w:rPr>
-        <w:t>===</w:t>
-      </w:r>
-    </w:p>
-    <w:p>
-      <w:pPr>
-        <w:spacing w:line="400" w:lineRule="atLeast"/>
-        <w:ind w:firstLineChars="200" w:firstLine="480"/>
-        <w:rPr>
-          <w:sz w:val="24"/>
-        </w:rPr>
-      </w:pPr>
-      <w:r>
-        <w:rPr>
-          <w:sz w:val="24"/>
-        </w:rPr>
-        <w:t>===</w:t>
-      </w:r>
-      <w:r>
-        <w:rPr>
-          <w:sz w:val="24"/>
-        </w:rPr>
-        <w:t>内容替换成自己的论文文字</w:t>
-      </w:r>
-      <w:r>
-        <w:rPr>
-          <w:sz w:val="24"/>
-        </w:rPr>
-        <w:t>===</w:t>
-      </w:r>
-    </w:p>
-    <w:p>
-      <w:pPr>
-        <w:spacing w:line="400" w:lineRule="atLeast"/>
-        <w:ind w:firstLineChars="200" w:firstLine="480"/>
-        <w:rPr>
-          <w:sz w:val="24"/>
-        </w:rPr>
-      </w:pPr>
-      <w:r>
-        <w:rPr>
-          <w:sz w:val="24"/>
-        </w:rPr>
-        <w:t>本文内容已根据本校论文格式规范排版完毕，请撰写论文内容，根据自己需要更换标题、增减章节和替换内容。</w:t>
-      </w:r>
-    </w:p>
-    <w:p>
-      <w:pPr>
-        <w:spacing w:line="400" w:lineRule="atLeast"/>
-        <w:ind w:firstLineChars="200" w:firstLine="480"/>
-        <w:rPr>
-          <w:sz w:val="24"/>
-        </w:rPr>
-      </w:pPr>
-      <w:r>
-        <w:rPr>
-          <w:sz w:val="24"/>
-        </w:rPr>
-        <w:t>当然你也可以使用</w:t>
-      </w:r>
-      <w:r>
-        <w:rPr>
-          <w:sz w:val="24"/>
-        </w:rPr>
-        <w:t>PaperYes</w:t>
-      </w:r>
-      <w:r>
-        <w:rPr>
-          <w:sz w:val="24"/>
-        </w:rPr>
-        <w:t>论文排版，</w:t>
-      </w:r>
-      <w:r>
-        <w:rPr>
-          <w:sz w:val="24"/>
-        </w:rPr>
-        <w:t>10</w:t>
-      </w:r>
-      <w:r>
-        <w:rPr>
-          <w:sz w:val="24"/>
-        </w:rPr>
-        <w:t>秒搞定，安全高效！</w:t>
-      </w:r>
-    </w:p>
-    <w:p>
-      <w:pPr>
-        <w:spacing w:line="400" w:lineRule="atLeast"/>
-        <w:ind w:firstLineChars="200" w:firstLine="480"/>
-        <w:rPr>
-          <w:sz w:val="24"/>
-        </w:rPr>
-      </w:pPr>
-      <w:r>
-        <w:rPr>
-          <w:sz w:val="24"/>
-        </w:rPr>
-        <w:t>===</w:t>
-      </w:r>
-      <w:r>
-        <w:rPr>
-          <w:sz w:val="24"/>
-        </w:rPr>
-        <w:t>内容替换成自己的论文文字</w:t>
-      </w:r>
-      <w:r>
-        <w:rPr>
-          <w:sz w:val="24"/>
-        </w:rPr>
-        <w:t>===</w:t>
-      </w:r>
-    </w:p>
-    <w:p>
-      <w:pPr>
-        <w:spacing w:line="400" w:lineRule="atLeast"/>
-        <w:ind w:firstLineChars="200" w:firstLine="480"/>
-        <w:rPr>
-          <w:sz w:val="24"/>
-        </w:rPr>
-      </w:pPr>
-      <w:r>
-        <w:rPr>
-          <w:sz w:val="24"/>
-        </w:rPr>
-        <w:t>===</w:t>
-      </w:r>
-      <w:r>
-        <w:rPr>
-          <w:sz w:val="24"/>
-        </w:rPr>
-        <w:t>内容替换成自己的论文文字</w:t>
-      </w:r>
-      <w:r>
-        <w:rPr>
-          <w:sz w:val="24"/>
-        </w:rPr>
-        <w:t>===</w:t>
-      </w:r>
-    </w:p>
-    <w:p>
-      <w:pPr>
-        <w:spacing w:line="400" w:lineRule="atLeast"/>
-        <w:ind w:firstLineChars="200" w:firstLine="480"/>
-        <w:rPr>
-          <w:sz w:val="24"/>
-        </w:rPr>
-      </w:pPr>
-      <w:r>
-        <w:rPr>
-          <w:sz w:val="24"/>
-        </w:rPr>
-        <w:t>===</w:t>
-      </w:r>
-      <w:r>
-        <w:rPr>
-          <w:sz w:val="24"/>
-        </w:rPr>
-        <w:t>内容替换成自己的论文文字</w:t>
-      </w:r>
-      <w:r>
-        <w:rPr>
-          <w:sz w:val="24"/>
-        </w:rPr>
-        <w:t>===</w:t>
-      </w:r>
-    </w:p>
-    <w:p>
-      <w:pPr>
-        <w:pStyle w:val="3"/>
-        <w:spacing w:before="120" w:after="120"/>
-      </w:pPr>
-      <w:bookmarkStart w:id="20" w:name="_Toc386921214"/>
-      <w:r>
-        <w:rPr>
-          <w:rFonts w:hint="eastAsia"/>
-        </w:rPr>
-        <w:t xml:space="preserve">2.1.2 </w:t>
-      </w:r>
-      <w:r>
-        <w:rPr>
-          <w:rFonts w:hint="eastAsia"/>
-        </w:rPr>
-        <w:t>此处为三级标题</w:t>
-      </w:r>
-      <w:bookmarkEnd w:id="20"/>
-    </w:p>
-    <w:p>
-      <w:pPr>
-        <w:spacing w:line="400" w:lineRule="atLeast"/>
-        <w:ind w:firstLineChars="200" w:firstLine="480"/>
-        <w:rPr>
-          <w:sz w:val="24"/>
-        </w:rPr>
-      </w:pPr>
-      <w:r>
-        <w:rPr>
-          <w:sz w:val="24"/>
-        </w:rPr>
-        <w:t>本文内容已根据本校论文格式规范排版完毕，请撰写论文内容，根据自己需要更换标题、增减章节和替换内容。</w:t>
-      </w:r>
-    </w:p>
-    <w:p>
-      <w:pPr>
-        <w:spacing w:line="400" w:lineRule="atLeast"/>
-        <w:ind w:firstLineChars="200" w:firstLine="480"/>
-        <w:rPr>
-          <w:sz w:val="24"/>
-        </w:rPr>
-      </w:pPr>
-      <w:r>
-        <w:rPr>
-          <w:sz w:val="24"/>
-        </w:rPr>
-        <w:t>当然你也可以使用</w:t>
-      </w:r>
-      <w:r>
-        <w:rPr>
-          <w:sz w:val="24"/>
-        </w:rPr>
-        <w:t>PaperYes</w:t>
-      </w:r>
-      <w:r>
-        <w:rPr>
-          <w:sz w:val="24"/>
-        </w:rPr>
-        <w:t>论文排版，</w:t>
-      </w:r>
-      <w:r>
-        <w:rPr>
-          <w:sz w:val="24"/>
-        </w:rPr>
-        <w:t>10</w:t>
-      </w:r>
-      <w:r>
-        <w:rPr>
-          <w:sz w:val="24"/>
-        </w:rPr>
-        <w:t>秒搞定，安全高效！</w:t>
-      </w:r>
-    </w:p>
-    <w:p>
-      <w:pPr>
-        <w:spacing w:line="400" w:lineRule="atLeast"/>
-        <w:ind w:firstLineChars="200" w:firstLine="480"/>
-        <w:rPr>
-          <w:sz w:val="24"/>
-        </w:rPr>
-      </w:pPr>
-      <w:r>
-        <w:rPr>
-          <w:sz w:val="24"/>
-        </w:rPr>
-        <w:t>===</w:t>
-      </w:r>
-      <w:r>
-        <w:rPr>
-          <w:sz w:val="24"/>
-        </w:rPr>
-        <w:t>内容替换成自己的论文文字</w:t>
-      </w:r>
-      <w:r>
-        <w:rPr>
-          <w:sz w:val="24"/>
-        </w:rPr>
-        <w:t>===</w:t>
-      </w:r>
-    </w:p>
-    <w:p>
-      <w:pPr>
-        <w:spacing w:line="400" w:lineRule="atLeast"/>
-        <w:ind w:firstLineChars="200" w:firstLine="480"/>
-        <w:rPr>
-          <w:sz w:val="24"/>
-        </w:rPr>
-      </w:pPr>
-      <w:r>
-        <w:rPr>
-          <w:sz w:val="24"/>
-        </w:rPr>
-        <w:t>===</w:t>
-      </w:r>
-      <w:r>
-        <w:rPr>
-          <w:sz w:val="24"/>
-        </w:rPr>
-        <w:t>内容替换成自己的论文文字</w:t>
-      </w:r>
-      <w:r>
-        <w:rPr>
-          <w:sz w:val="24"/>
-        </w:rPr>
-        <w:t>===</w:t>
-      </w:r>
-    </w:p>
-    <w:p>
-      <w:pPr>
-        <w:spacing w:line="400" w:lineRule="atLeast"/>
-        <w:ind w:firstLineChars="200" w:firstLine="480"/>
-        <w:rPr>
-          <w:sz w:val="24"/>
-        </w:rPr>
-      </w:pPr>
-      <w:r>
-        <w:rPr>
-          <w:sz w:val="24"/>
-        </w:rPr>
-        <w:t>===</w:t>
-      </w:r>
-      <w:r>
-        <w:rPr>
-          <w:sz w:val="24"/>
-        </w:rPr>
-        <w:t>内容替换成自己的论文文字</w:t>
-      </w:r>
-      <w:r>
-        <w:rPr>
-          <w:sz w:val="24"/>
-        </w:rPr>
-        <w:t>===</w:t>
-      </w:r>
-    </w:p>
-    <w:p>
-      <w:pPr>
-        <w:spacing w:line="400" w:lineRule="atLeast"/>
-        <w:ind w:firstLineChars="200" w:firstLine="480"/>
-        <w:rPr>
-          <w:sz w:val="24"/>
-        </w:rPr>
-      </w:pPr>
-      <w:r>
-        <w:rPr>
-          <w:sz w:val="24"/>
-        </w:rPr>
-        <w:t>===</w:t>
-      </w:r>
-      <w:r>
-        <w:rPr>
-          <w:sz w:val="24"/>
-        </w:rPr>
-        <w:t>内容替换成自己的论文文字</w:t>
-      </w:r>
-      <w:r>
-        <w:rPr>
-          <w:sz w:val="24"/>
-        </w:rPr>
-        <w:t>===</w:t>
-      </w:r>
-    </w:p>
-    <w:p>
-      <w:pPr>
-        <w:spacing w:line="400" w:lineRule="atLeast"/>
-        <w:ind w:firstLineChars="200" w:firstLine="480"/>
-        <w:rPr>
-          <w:sz w:val="24"/>
-        </w:rPr>
-      </w:pPr>
-      <w:r>
-        <w:rPr>
-          <w:sz w:val="24"/>
-        </w:rPr>
-        <w:t>本文内容已根据本校论文格式规范排版完毕，请撰写论文内容，根据自己需要更换标题、增减章节和替换内容。</w:t>
-      </w:r>
-    </w:p>
-    <w:p>
-      <w:pPr>
-        <w:spacing w:line="400" w:lineRule="atLeast"/>
-        <w:ind w:firstLineChars="200" w:firstLine="480"/>
-        <w:rPr>
-          <w:sz w:val="24"/>
-        </w:rPr>
-      </w:pPr>
-      <w:r>
-        <w:rPr>
-          <w:sz w:val="24"/>
-        </w:rPr>
-        <w:t>当然你也可以使用</w:t>
-      </w:r>
-      <w:r>
-        <w:rPr>
-          <w:sz w:val="24"/>
-        </w:rPr>
-        <w:t>PaperYes</w:t>
-      </w:r>
-      <w:r>
-        <w:rPr>
-          <w:sz w:val="24"/>
-        </w:rPr>
-        <w:t>论文排版，</w:t>
-      </w:r>
-      <w:r>
-        <w:rPr>
-          <w:sz w:val="24"/>
-        </w:rPr>
-        <w:t>10</w:t>
-      </w:r>
-      <w:r>
-        <w:rPr>
-          <w:sz w:val="24"/>
-        </w:rPr>
-        <w:t>秒搞定，安全高效！</w:t>
-      </w:r>
-    </w:p>
-    <w:p>
-      <w:pPr>
-        <w:spacing w:line="400" w:lineRule="atLeast"/>
-        <w:ind w:firstLineChars="200" w:firstLine="480"/>
-        <w:rPr>
-          <w:sz w:val="24"/>
-        </w:rPr>
-      </w:pPr>
-      <w:r>
-        <w:rPr>
-          <w:sz w:val="24"/>
-        </w:rPr>
-        <w:t>===</w:t>
-      </w:r>
-      <w:r>
-        <w:rPr>
-          <w:sz w:val="24"/>
-        </w:rPr>
-        <w:t>内容替换成自己的论文文字</w:t>
-      </w:r>
-      <w:r>
-        <w:rPr>
-          <w:sz w:val="24"/>
-        </w:rPr>
-        <w:t>===</w:t>
-      </w:r>
-    </w:p>
-    <w:p>
-      <w:pPr>
-        <w:spacing w:line="400" w:lineRule="atLeast"/>
-        <w:ind w:firstLineChars="200" w:firstLine="480"/>
-        <w:rPr>
-          <w:sz w:val="24"/>
-        </w:rPr>
-      </w:pPr>
-      <w:r>
-        <w:rPr>
-          <w:sz w:val="24"/>
-        </w:rPr>
-        <w:t>===</w:t>
-      </w:r>
-      <w:r>
-        <w:rPr>
-          <w:sz w:val="24"/>
-        </w:rPr>
-        <w:t>内容替换成自己的论文文字</w:t>
-      </w:r>
-      <w:r>
-        <w:rPr>
-          <w:sz w:val="24"/>
-        </w:rPr>
-        <w:t>===</w:t>
-      </w:r>
-    </w:p>
-    <w:p>
-      <w:pPr>
-        <w:pStyle w:val="2"/>
-        <w:spacing w:before="120" w:after="120"/>
-      </w:pPr>
-      <w:bookmarkStart w:id="21" w:name="_Toc386921215"/>
-      <w:r>
-        <w:rPr>
-          <w:rFonts w:hint="eastAsia"/>
-        </w:rPr>
-        <w:t xml:space="preserve">2.2 </w:t>
-      </w:r>
-      <w:r>
-        <w:rPr>
-          <w:rFonts w:hint="eastAsia"/>
-        </w:rPr>
-        <w:t>一键排版的概念</w:t>
-      </w:r>
-      <w:bookmarkEnd w:id="21"/>
-    </w:p>
-    <w:p>
-      <w:pPr>
-        <w:spacing w:line="400" w:lineRule="atLeast"/>
-        <w:ind w:firstLineChars="200" w:firstLine="480"/>
-        <w:rPr>
-          <w:sz w:val="24"/>
-        </w:rPr>
-      </w:pPr>
-      <w:r>
-        <w:rPr>
-          <w:sz w:val="24"/>
-        </w:rPr>
-        <w:t>本文内容已根据本校论文格式规范排版完毕，请撰写论文内容，根据自己需要更换标题、增减章节和替换内容。</w:t>
-      </w:r>
-    </w:p>
-    <w:p>
-      <w:pPr>
-        <w:spacing w:line="400" w:lineRule="atLeast"/>
-        <w:ind w:firstLineChars="200" w:firstLine="480"/>
-        <w:rPr>
-          <w:sz w:val="24"/>
-        </w:rPr>
-      </w:pPr>
-      <w:r>
-        <w:rPr>
-          <w:sz w:val="24"/>
-        </w:rPr>
-        <w:t>当然你也可以使用</w:t>
-      </w:r>
-      <w:r>
-        <w:rPr>
-          <w:sz w:val="24"/>
-        </w:rPr>
-        <w:t>PaperYes</w:t>
-      </w:r>
-      <w:r>
-        <w:rPr>
-          <w:sz w:val="24"/>
-        </w:rPr>
-        <w:t>论文排版，</w:t>
-      </w:r>
-      <w:r>
-        <w:rPr>
-          <w:sz w:val="24"/>
-        </w:rPr>
-        <w:t>10</w:t>
-      </w:r>
-      <w:r>
-        <w:rPr>
-          <w:sz w:val="24"/>
-        </w:rPr>
-        <w:t>秒搞定，安全高效！</w:t>
-      </w:r>
-    </w:p>
-    <w:p>
-      <w:pPr>
-        <w:spacing w:line="400" w:lineRule="atLeast"/>
-        <w:ind w:firstLineChars="200" w:firstLine="480"/>
-        <w:rPr>
-          <w:sz w:val="24"/>
-        </w:rPr>
-      </w:pPr>
-      <w:r>
-        <w:rPr>
-          <w:sz w:val="24"/>
-        </w:rPr>
-        <w:lastRenderedPageBreak/>
-        <w:t>===</w:t>
-      </w:r>
-      <w:r>
-        <w:rPr>
-          <w:sz w:val="24"/>
-        </w:rPr>
-        <w:t>内容替换成自己的论文文字</w:t>
-      </w:r>
-      <w:r>
-        <w:rPr>
-          <w:sz w:val="24"/>
-        </w:rPr>
-        <w:t>===</w:t>
-      </w:r>
-    </w:p>
-    <w:p>
-      <w:pPr>
-        <w:spacing w:line="400" w:lineRule="atLeast"/>
-        <w:ind w:firstLineChars="200" w:firstLine="480"/>
-        <w:rPr>
-          <w:sz w:val="24"/>
-        </w:rPr>
-      </w:pPr>
-      <w:r>
-        <w:rPr>
-          <w:sz w:val="24"/>
-        </w:rPr>
-        <w:t>===</w:t>
-      </w:r>
-      <w:r>
-        <w:rPr>
-          <w:sz w:val="24"/>
-        </w:rPr>
-        <w:t>内容替换成自己的论文文字</w:t>
-      </w:r>
-      <w:r>
-        <w:rPr>
-          <w:sz w:val="24"/>
-        </w:rPr>
-        <w:t>===</w:t>
-      </w:r>
-    </w:p>
-    <w:p>
-      <w:pPr>
-        <w:spacing w:line="400" w:lineRule="atLeast"/>
-        <w:ind w:firstLineChars="200" w:firstLine="480"/>
-        <w:rPr>
-          <w:sz w:val="24"/>
-        </w:rPr>
-      </w:pPr>
-      <w:r>
-        <w:rPr>
-          <w:sz w:val="24"/>
-        </w:rPr>
-        <w:t>===</w:t>
-      </w:r>
-      <w:r>
-        <w:rPr>
-          <w:sz w:val="24"/>
-        </w:rPr>
-        <w:t>内容替换成自己的论文文字</w:t>
-      </w:r>
-      <w:r>
-        <w:rPr>
-          <w:sz w:val="24"/>
-        </w:rPr>
-        <w:t>===</w:t>
-      </w:r>
-    </w:p>
-    <w:p>
-      <w:pPr>
-        <w:pStyle w:val="3"/>
-        <w:spacing w:before="120" w:after="120"/>
-      </w:pPr>
-      <w:bookmarkStart w:id="22" w:name="_Toc386921216"/>
-      <w:r>
-        <w:rPr>
-          <w:rFonts w:hint="eastAsia"/>
-        </w:rPr>
-        <w:t xml:space="preserve">2.2.1 </w:t>
-      </w:r>
-      <w:r>
-        <w:rPr>
-          <w:rFonts w:hint="eastAsia"/>
-        </w:rPr>
-        <w:t>此处为三级标题</w:t>
-      </w:r>
-      <w:bookmarkEnd w:id="22"/>
-    </w:p>
-    <w:p>
-      <w:pPr>
-        <w:spacing w:line="400" w:lineRule="atLeast"/>
-        <w:ind w:firstLineChars="200" w:firstLine="480"/>
-        <w:rPr>
-          <w:sz w:val="24"/>
-        </w:rPr>
-      </w:pPr>
-      <w:r>
-        <w:rPr>
-          <w:sz w:val="24"/>
-        </w:rPr>
-        <w:t>本文内容已根据本校论文格式规范排版完毕，请撰写论文内容，根据自己需要更换标题、增减章节和替换内容。</w:t>
-      </w:r>
-    </w:p>
-    <w:p>
-      <w:pPr>
-        <w:spacing w:line="400" w:lineRule="atLeast"/>
-        <w:ind w:firstLineChars="200" w:firstLine="480"/>
-        <w:rPr>
-          <w:sz w:val="24"/>
-        </w:rPr>
-      </w:pPr>
-      <w:r>
-        <w:rPr>
-          <w:sz w:val="24"/>
-        </w:rPr>
-        <w:t>当然你也可以使用</w:t>
-      </w:r>
-      <w:r>
-        <w:rPr>
-          <w:sz w:val="24"/>
-        </w:rPr>
-        <w:t>PaperYes</w:t>
-      </w:r>
-      <w:r>
-        <w:rPr>
-          <w:sz w:val="24"/>
-        </w:rPr>
-        <w:t>论文排版，</w:t>
-      </w:r>
-      <w:r>
-        <w:rPr>
-          <w:sz w:val="24"/>
-        </w:rPr>
-        <w:t>10</w:t>
-      </w:r>
-      <w:r>
-        <w:rPr>
-          <w:sz w:val="24"/>
-        </w:rPr>
-        <w:t>秒搞定，安全高效！</w:t>
-      </w:r>
-    </w:p>
-    <w:p>
-      <w:pPr>
-        <w:spacing w:line="400" w:lineRule="atLeast"/>
-        <w:ind w:firstLineChars="200" w:firstLine="480"/>
-        <w:rPr>
-          <w:sz w:val="24"/>
-        </w:rPr>
-      </w:pPr>
-      <w:r>
-        <w:rPr>
-          <w:sz w:val="24"/>
-        </w:rPr>
-        <w:t>===</w:t>
-      </w:r>
-      <w:r>
-        <w:rPr>
-          <w:sz w:val="24"/>
-        </w:rPr>
-        <w:t>内容替换成自己的论文文字</w:t>
-      </w:r>
-      <w:r>
-        <w:rPr>
-          <w:sz w:val="24"/>
-        </w:rPr>
-        <w:t>===</w:t>
-      </w:r>
-    </w:p>
-    <w:p>
-      <w:pPr>
-        <w:spacing w:line="400" w:lineRule="atLeast"/>
-        <w:ind w:firstLineChars="200" w:firstLine="480"/>
-        <w:rPr>
-          <w:sz w:val="24"/>
-        </w:rPr>
-      </w:pPr>
-      <w:r>
-        <w:rPr>
-          <w:sz w:val="24"/>
-        </w:rPr>
-        <w:t>===</w:t>
-      </w:r>
-      <w:r>
-        <w:rPr>
-          <w:sz w:val="24"/>
-        </w:rPr>
-        <w:t>内容替换成自己的论文文字</w:t>
-      </w:r>
-      <w:r>
-        <w:rPr>
-          <w:sz w:val="24"/>
-        </w:rPr>
-        <w:t>===</w:t>
-      </w:r>
-    </w:p>
-    <w:p>
-      <w:pPr>
-        <w:spacing w:line="400" w:lineRule="atLeast"/>
-        <w:ind w:firstLineChars="200" w:firstLine="480"/>
-        <w:rPr>
-          <w:sz w:val="24"/>
-        </w:rPr>
-      </w:pPr>
-      <w:r>
-        <w:rPr>
-          <w:sz w:val="24"/>
-        </w:rPr>
-        <w:t>===</w:t>
-      </w:r>
-      <w:r>
-        <w:rPr>
-          <w:sz w:val="24"/>
-        </w:rPr>
-        <w:t>内容替换成自己的论文文字</w:t>
-      </w:r>
-      <w:r>
-        <w:rPr>
-          <w:sz w:val="24"/>
-        </w:rPr>
-        <w:t>===</w:t>
-      </w:r>
-    </w:p>
-    <w:p>
-      <w:pPr>
-        <w:pStyle w:val="3"/>
-        <w:spacing w:before="120" w:after="120"/>
-      </w:pPr>
-      <w:bookmarkStart w:id="23" w:name="_Toc386921217"/>
-      <w:r>
-        <w:rPr>
-          <w:rFonts w:hint="eastAsia"/>
-        </w:rPr>
-        <w:t xml:space="preserve">2.2.2 </w:t>
-      </w:r>
-      <w:r>
-        <w:rPr>
-          <w:rFonts w:hint="eastAsia"/>
-        </w:rPr>
-        <w:t>此处为三级标题</w:t>
-      </w:r>
-      <w:bookmarkEnd w:id="23"/>
-    </w:p>
-    <w:p>
-      <w:pPr>
-        <w:spacing w:line="400" w:lineRule="atLeast"/>
-        <w:ind w:firstLineChars="200" w:firstLine="480"/>
-        <w:rPr>
-          <w:sz w:val="24"/>
-        </w:rPr>
-      </w:pPr>
-      <w:r>
-        <w:rPr>
-          <w:sz w:val="24"/>
-        </w:rPr>
-        <w:t>本文内容已根据本校论文格式规范排版完毕，请撰写论文内容，根据自己需要更换标题、增减章节和替换内容。</w:t>
-      </w:r>
-    </w:p>
-    <w:p>
-      <w:pPr>
-        <w:spacing w:line="400" w:lineRule="atLeast"/>
-        <w:ind w:firstLineChars="200" w:firstLine="480"/>
-        <w:rPr>
-          <w:sz w:val="24"/>
-        </w:rPr>
-      </w:pPr>
-      <w:r>
-        <w:rPr>
-          <w:sz w:val="24"/>
-        </w:rPr>
-        <w:t>当然你也可以使用</w:t>
-      </w:r>
-      <w:r>
-        <w:rPr>
-          <w:sz w:val="24"/>
-        </w:rPr>
-        <w:t>PaperYes</w:t>
-      </w:r>
-      <w:r>
-        <w:rPr>
-          <w:sz w:val="24"/>
-        </w:rPr>
-        <w:t>论文排版，</w:t>
-      </w:r>
-      <w:r>
-        <w:rPr>
-          <w:sz w:val="24"/>
-        </w:rPr>
-        <w:t>10</w:t>
-      </w:r>
-      <w:r>
-        <w:rPr>
-          <w:sz w:val="24"/>
-        </w:rPr>
-        <w:t>秒搞定，安全高效！</w:t>
-      </w:r>
-    </w:p>
-    <w:p>
-      <w:pPr>
-        <w:spacing w:line="400" w:lineRule="atLeast"/>
-        <w:ind w:firstLineChars="200" w:firstLine="480"/>
-        <w:rPr>
-          <w:sz w:val="24"/>
-        </w:rPr>
-      </w:pPr>
-      <w:r>
-        <w:rPr>
-          <w:sz w:val="24"/>
-        </w:rPr>
-        <w:t>===</w:t>
-      </w:r>
-      <w:r>
-        <w:rPr>
-          <w:sz w:val="24"/>
-        </w:rPr>
-        <w:t>内容替换成自己的论文文字</w:t>
-      </w:r>
-      <w:r>
-        <w:rPr>
-          <w:sz w:val="24"/>
-        </w:rPr>
-        <w:t>===</w:t>
-      </w:r>
-    </w:p>
-    <w:p>
-      <w:pPr>
-        <w:spacing w:line="400" w:lineRule="atLeast"/>
-        <w:ind w:firstLineChars="200" w:firstLine="480"/>
-        <w:rPr>
-          <w:sz w:val="24"/>
-        </w:rPr>
-      </w:pPr>
-      <w:r>
-        <w:rPr>
-          <w:sz w:val="24"/>
-        </w:rPr>
-        <w:t>===</w:t>
-      </w:r>
-      <w:r>
-        <w:rPr>
-          <w:sz w:val="24"/>
-        </w:rPr>
-        <w:t>内容替换成自己的论文文字</w:t>
-      </w:r>
-      <w:r>
-        <w:rPr>
-          <w:sz w:val="24"/>
-        </w:rPr>
-        <w:t>===</w:t>
-      </w:r>
-    </w:p>
-    <w:p>
-      <w:pPr>
-        <w:spacing w:line="400" w:lineRule="atLeast"/>
-        <w:ind w:firstLineChars="200" w:firstLine="480"/>
-        <w:rPr>
-          <w:sz w:val="24"/>
-        </w:rPr>
-      </w:pPr>
-      <w:r>
-        <w:rPr>
-          <w:sz w:val="24"/>
-        </w:rPr>
-        <w:t>===</w:t>
-      </w:r>
-      <w:r>
-        <w:rPr>
-          <w:sz w:val="24"/>
-        </w:rPr>
-        <w:t>内容替换成自己的论文文字</w:t>
-      </w:r>
-      <w:r>
-        <w:rPr>
-          <w:sz w:val="24"/>
-        </w:rPr>
-        <w:t>===</w:t>
-      </w:r>
-    </w:p>
-    <w:p>
-      <w:r>
-        <w:br w:type="page"/>
-      </w:r>
-    </w:p>
-    <w:p>
-      <w:pPr>
-        <w:pStyle w:val="1"/>
-        <w:spacing w:before="240" w:after="240"/>
-      </w:pPr>
-      <w:bookmarkStart w:id="24" w:name="_Toc386921218"/>
-      <w:r>
-        <w:lastRenderedPageBreak/>
-        <w:t xml:space="preserve">3 </w:t>
+        <w:ind w:firstLine="600"/>
+      </w:pPr>
+      <w:bookmarkStart w:id="9" w:name="_Toc386921218"/>
+      <w:r>
+        <w:t>3</w:t>
       </w:r>
       <w:r>
         <w:t>总结</w:t>
       </w:r>
-      <w:bookmarkEnd w:id="24"/>
-    </w:p>
-    <w:p>
-      <w:pPr>
-        <w:spacing w:line="400" w:lineRule="atLeast"/>
-        <w:ind w:firstLineChars="200" w:firstLine="480"/>
+      <w:bookmarkEnd w:id="9"/>
+    </w:p>
+    <w:p>
+      <w:pPr>
+        <w:ind w:firstLine="480"/>
         <w:rPr>
           <w:sz w:val="24"/>
         </w:rPr>
@@ -6369,7 +6356,25 @@
         <w:rPr>
           <w:sz w:val="24"/>
         </w:rPr>
-        <w:t>when there is a will,there is a way.</w:t>
+        <w:t>whenthereisawill</w:t>
+      </w:r>
+      <w:r>
+        <w:rPr>
+          <w:sz w:val="24"/>
+        </w:rPr>
+        <w:t>，</w:t>
+      </w:r>
+      <w:r>
+        <w:rPr>
+          <w:sz w:val="24"/>
+        </w:rPr>
+        <w:t>thereisaway</w:t>
+      </w:r>
+      <w:r>
+        <w:rPr>
+          <w:sz w:val="24"/>
+        </w:rPr>
+        <w:t>。</w:t>
       </w:r>
       <w:r>
         <w:rPr>
@@ -6380,7 +6385,7 @@
     </w:p>
     <w:p>
       <w:pPr>
-        <w:spacing w:line="400" w:lineRule="atLeast"/>
+        <w:ind w:firstLine="480"/>
         <w:jc w:val="left"/>
         <w:rPr>
           <w:sz w:val="24"/>
@@ -6401,11 +6406,12 @@
       <w:pPr>
         <w:pStyle w:val="1"/>
         <w:spacing w:before="240" w:after="240"/>
+        <w:ind w:firstLine="560"/>
         <w:rPr>
           <w:sz w:val="28"/>
         </w:rPr>
       </w:pPr>
-      <w:bookmarkStart w:id="25" w:name="_Ref529366943"/>
+      <w:bookmarkStart w:id="10" w:name="_Ref529366943"/>
       <w:r>
         <w:rPr>
           <w:sz w:val="28"/>
@@ -6413,23 +6419,22 @@
         <w:lastRenderedPageBreak/>
         <w:t>参考文献</w:t>
       </w:r>
-      <w:bookmarkEnd w:id="25"/>
+      <w:bookmarkEnd w:id="10"/>
     </w:p>
     <w:p>
       <w:pPr>
         <w:adjustRightInd w:val="0"/>
         <w:snapToGrid w:val="0"/>
-        <w:spacing w:line="400" w:lineRule="atLeast"/>
         <w:ind w:left="315" w:hangingChars="150" w:hanging="315"/>
       </w:pPr>
       <w:r>
-        <w:t xml:space="preserve">[1] </w:t>
+        <w:t>[1]</w:t>
       </w:r>
       <w:r>
         <w:t>李遥</w:t>
       </w:r>
       <w:r>
-        <w:t>.</w:t>
+        <w:t>。</w:t>
       </w:r>
       <w:r>
         <w:t>一键排版人工智能引擎研究</w:t>
@@ -6441,7 +6446,10 @@
         <w:t>硕士学位论文</w:t>
       </w:r>
       <w:r>
-        <w:t>].</w:t>
+        <w:t>]</w:t>
+      </w:r>
+      <w:r>
+        <w:t>。</w:t>
       </w:r>
       <w:r>
         <w:t>上海</w:t>
@@ -6453,24 +6461,62 @@
         <w:t>华西理工大学，</w:t>
       </w:r>
       <w:r>
-        <w:t>2015.</w:t>
+        <w:t>2015</w:t>
+      </w:r>
+      <w:r>
+        <w:t>。</w:t>
+      </w:r>
+    </w:p>
+    <w:p>
+      <w:pPr>
+        <w:autoSpaceDE w:val="0"/>
+        <w:autoSpaceDN w:val="0"/>
+        <w:spacing w:line="188" w:lineRule="exact"/>
+        <w:ind w:left="335" w:firstLineChars="0" w:hanging="335"/>
+        <w:jc w:val="left"/>
+        <w:rPr>
+          <w:rFonts w:hint="eastAsia"/>
+        </w:rPr>
+      </w:pPr>
+      <w:r>
+        <w:t>[1]TheEconomist</w:t>
+      </w:r>
+      <w:r>
+        <w:t>。</w:t>
+      </w:r>
+      <w:r>
+        <w:t>TheDAOofaccrue:anew</w:t>
+      </w:r>
+      <w:r>
+        <w:t>，</w:t>
+      </w:r>
+      <w:r>
+        <w:t>automatedinvestmentfundhasattractedstacksofdigitalmoney[N]</w:t>
+      </w:r>
+      <w:r>
+        <w:t>。</w:t>
+      </w:r>
+      <w:r>
+        <w:t>2016</w:t>
+      </w:r>
+      <w:r>
+        <w:t>。。</w:t>
       </w:r>
     </w:p>
     <w:p>
       <w:pPr>
         <w:adjustRightInd w:val="0"/>
         <w:snapToGrid w:val="0"/>
-        <w:spacing w:line="400" w:lineRule="atLeast"/>
         <w:ind w:left="315" w:hangingChars="150" w:hanging="315"/>
       </w:pPr>
       <w:r>
-        <w:t xml:space="preserve">[2] </w:t>
+        <w:t>[2]</w:t>
       </w:r>
       <w:r>
         <w:t>田彬</w:t>
       </w:r>
       <w:r>
-        <w:t>.</w:t>
+        <w:t>。</w:t>
       </w:r>
       <w:r>
         <w:t>一键排版</w:t>
@@ -6482,7 +6528,7 @@
         <w:t>的理论基础</w:t>
       </w:r>
       <w:r>
-        <w:t>.</w:t>
+        <w:t>。</w:t>
       </w:r>
       <w:r>
         <w:t>北京</w:t>
@@ -6494,30 +6540,38 @@
         <w:t>机械出版社，</w:t>
       </w:r>
       <w:r>
-        <w:t>2007.11.</w:t>
+        <w:t>2007</w:t>
+      </w:r>
+      <w:r>
+        <w:t>。</w:t>
+      </w:r>
+      <w:r>
+        <w:t>11</w:t>
+      </w:r>
+      <w:r>
+        <w:t>。</w:t>
       </w:r>
     </w:p>
     <w:p>
       <w:pPr>
         <w:adjustRightInd w:val="0"/>
         <w:snapToGrid w:val="0"/>
-        <w:spacing w:line="400" w:lineRule="atLeast"/>
         <w:ind w:left="315" w:hangingChars="150" w:hanging="315"/>
       </w:pPr>
       <w:r>
-        <w:t xml:space="preserve">[3] </w:t>
+        <w:t>[3]</w:t>
       </w:r>
       <w:r>
         <w:t>陈炜煜，李建彬</w:t>
       </w:r>
       <w:r>
-        <w:t>.</w:t>
+        <w:t>。</w:t>
       </w:r>
       <w:r>
         <w:t>毕业论文格式要求</w:t>
       </w:r>
       <w:r>
-        <w:t>.</w:t>
+        <w:t>。</w:t>
       </w:r>
       <w:r>
         <w:t>特区经济，</w:t>
@@ -6535,30 +6589,32 @@
         <w:t>）</w:t>
       </w:r>
       <w:r>
-        <w:t>:221-222.</w:t>
+        <w:t>:221-222</w:t>
+      </w:r>
+      <w:r>
+        <w:t>。</w:t>
       </w:r>
     </w:p>
     <w:p>
       <w:pPr>
         <w:adjustRightInd w:val="0"/>
         <w:snapToGrid w:val="0"/>
-        <w:spacing w:line="400" w:lineRule="atLeast"/>
         <w:ind w:left="315" w:hangingChars="150" w:hanging="315"/>
       </w:pPr>
       <w:r>
-        <w:t xml:space="preserve">[4] </w:t>
+        <w:t>[4]</w:t>
       </w:r>
       <w:r>
         <w:t>樊伟</w:t>
       </w:r>
       <w:r>
-        <w:t>.</w:t>
+        <w:t>。</w:t>
       </w:r>
       <w:r>
         <w:t>论项目时间管理</w:t>
       </w:r>
       <w:r>
-        <w:t>.</w:t>
+        <w:t>。</w:t>
       </w:r>
       <w:r>
         <w:t>现代商贸工业，</w:t>
@@ -6576,24 +6632,29 @@
         <w:t>）</w:t>
       </w:r>
       <w:r>
-        <w:t>:46-47.</w:t>
+        <w:t>:46-47</w:t>
+      </w:r>
+      <w:r>
+        <w:t>。</w:t>
       </w:r>
     </w:p>
     <w:p>
       <w:pPr>
         <w:adjustRightInd w:val="0"/>
         <w:snapToGrid w:val="0"/>
-        <w:spacing w:line="400" w:lineRule="atLeast"/>
         <w:ind w:left="315" w:hangingChars="150" w:hanging="315"/>
       </w:pPr>
       <w:r>
-        <w:t xml:space="preserve">[5] </w:t>
+        <w:t>[5]</w:t>
       </w:r>
       <w:r>
         <w:t>郝利华</w:t>
       </w:r>
       <w:r>
-        <w:t>.JC</w:t>
+        <w:t>。</w:t>
+      </w:r>
+      <w:r>
+        <w:t>JC</w:t>
       </w:r>
       <w:r>
         <w:t>公司基于</w:t>
@@ -6605,13 +6666,16 @@
         <w:t>系统的研发项目进度管理研究</w:t>
       </w:r>
       <w:r>
-        <w:t>: [</w:t>
+        <w:t>:[</w:t>
       </w:r>
       <w:r>
         <w:t>硕士学位论文</w:t>
       </w:r>
       <w:r>
-        <w:t xml:space="preserve">]. </w:t>
+        <w:t>]</w:t>
+      </w:r>
+      <w:r>
+        <w:t>。</w:t>
       </w:r>
       <w:r>
         <w:t>济南</w:t>
@@ -6623,24 +6687,26 @@
         <w:t>山东大学，</w:t>
       </w:r>
       <w:r>
-        <w:t>2015.</w:t>
+        <w:t>2015</w:t>
+      </w:r>
+      <w:r>
+        <w:t>。</w:t>
       </w:r>
     </w:p>
     <w:p>
       <w:pPr>
         <w:adjustRightInd w:val="0"/>
         <w:snapToGrid w:val="0"/>
-        <w:spacing w:line="400" w:lineRule="atLeast"/>
         <w:ind w:left="315" w:hangingChars="150" w:hanging="315"/>
       </w:pPr>
       <w:r>
-        <w:t xml:space="preserve">[6] </w:t>
+        <w:t>[6]</w:t>
       </w:r>
       <w:r>
         <w:t>何国伟</w:t>
       </w:r>
       <w:r>
-        <w:t>.</w:t>
+        <w:t>。</w:t>
       </w:r>
       <w:r>
         <w:t>管理质量的三要素</w:t>
@@ -6652,7 +6718,7 @@
         <w:t>效果、效率及可靠性</w:t>
       </w:r>
       <w:r>
-        <w:t>.</w:t>
+        <w:t>。</w:t>
       </w:r>
       <w:r>
         <w:t>质量与可靠性，</w:t>
@@ -6670,25 +6736,309 @@
         <w:t>）</w:t>
       </w:r>
       <w:r>
-        <w:t>:4-6.</w:t>
+        <w:t>:4-6</w:t>
+      </w:r>
+      <w:r>
+        <w:t>。</w:t>
+      </w:r>
+    </w:p>
+    <w:p>
+      <w:pPr>
+        <w:autoSpaceDE w:val="0"/>
+        <w:autoSpaceDN w:val="0"/>
+        <w:spacing w:line="240" w:lineRule="exact"/>
+        <w:ind w:left="335" w:firstLine="420"/>
+        <w:jc w:val="left"/>
+      </w:pPr>
+      <w:r>
+        <w:t>[28]TheByzantineGeneralsproblem[EB/OL]</w:t>
+      </w:r>
+      <w:r>
+        <w:t>。</w:t>
+      </w:r>
+      <w:r>
+        <w:t>http://research</w:t>
+      </w:r>
+      <w:r>
+        <w:t>。</w:t>
+      </w:r>
+      <w:r>
+        <w:t>microsoft</w:t>
+      </w:r>
+      <w:r>
+        <w:t>。</w:t>
+      </w:r>
+      <w:r>
+        <w:t>com/en-us/um/people/lamport/pubs/byz</w:t>
+      </w:r>
+      <w:r>
+        <w:t>。</w:t>
+      </w:r>
+      <w:r>
+        <w:t>pdf</w:t>
+      </w:r>
+      <w:r>
+        <w:t>。</w:t>
+      </w:r>
+    </w:p>
+    <w:p>
+      <w:pPr>
+        <w:autoSpaceDE w:val="0"/>
+        <w:autoSpaceDN w:val="0"/>
+        <w:spacing w:line="240" w:lineRule="exact"/>
+        <w:ind w:left="335" w:firstLine="420"/>
+        <w:jc w:val="left"/>
+      </w:pPr>
+    </w:p>
+    <w:p>
+      <w:pPr>
+        <w:autoSpaceDE w:val="0"/>
+        <w:autoSpaceDN w:val="0"/>
+        <w:spacing w:line="240" w:lineRule="exact"/>
+        <w:ind w:left="335" w:firstLine="420"/>
+        <w:jc w:val="left"/>
+      </w:pPr>
+      <w:r>
+        <w:t>[29]FANJ</w:t>
+      </w:r>
+      <w:r>
+        <w:t>，</w:t>
+      </w:r>
+      <w:r>
+        <w:t>YILT</w:t>
+      </w:r>
+      <w:r>
+        <w:t>，</w:t>
+      </w:r>
+      <w:r>
+        <w:t>SHUJW</w:t>
+      </w:r>
+      <w:r>
+        <w:t>。</w:t>
+      </w:r>
+      <w:r>
+        <w:t>ResearchonthetechnologiesofByzan-tinesystem[J]</w:t>
+      </w:r>
+      <w:r>
+        <w:t>。</w:t>
+      </w:r>
+      <w:r>
+        <w:t>JournalofSoftware</w:t>
+      </w:r>
+      <w:r>
+        <w:t>，</w:t>
+      </w:r>
+      <w:r>
+        <w:t>2013</w:t>
+      </w:r>
+      <w:r>
+        <w:t>，</w:t>
+      </w:r>
+      <w:r>
+        <w:t>24(6):1346-1360</w:t>
+      </w:r>
+    </w:p>
+    <w:p>
+      <w:pPr>
+        <w:autoSpaceDE w:val="0"/>
+        <w:autoSpaceDN w:val="0"/>
+        <w:spacing w:line="240" w:lineRule="exact"/>
+        <w:ind w:left="335" w:firstLine="420"/>
+        <w:jc w:val="left"/>
+      </w:pPr>
+    </w:p>
+    <w:p>
+      <w:pPr>
+        <w:autoSpaceDE w:val="0"/>
+        <w:autoSpaceDN w:val="0"/>
+        <w:spacing w:line="240" w:lineRule="exact"/>
+        <w:ind w:left="335" w:firstLine="420"/>
+      </w:pPr>
+      <w:r>
+        <w:t>[30]NELSONM</w:t>
+      </w:r>
+      <w:r>
+        <w:t>。</w:t>
+      </w:r>
+      <w:r>
+        <w:t>TheByzantineGeneral’sproblem:anagreementprotocolfordistributedsystem[EB/OL]</w:t>
+      </w:r>
+      <w:r>
+        <w:t>。</w:t>
+      </w:r>
+      <w:hyperlink r:id="rId14" w:history="1">
+        <w:r>
+          <w:t>http://www</w:t>
+        </w:r>
+        <w:r>
+          <w:t>。</w:t>
+        </w:r>
+        <w:r>
+          <w:t>drdobbs</w:t>
+        </w:r>
+        <w:r>
+          <w:t>。</w:t>
+        </w:r>
+        <w:r>
+          <w:t>com/</w:t>
+        </w:r>
+      </w:hyperlink>
+      <w:hyperlink r:id="rId15" w:history="1"/>
+      <w:r>
+        <w:t>cpp/the-byzantine-generals-problem/206904396</w:t>
+      </w:r>
+      <w:r>
+        <w:t>。</w:t>
+      </w:r>
+    </w:p>
+    <w:p>
+      <w:pPr>
+        <w:autoSpaceDE w:val="0"/>
+        <w:autoSpaceDN w:val="0"/>
+        <w:spacing w:line="240" w:lineRule="exact"/>
+        <w:ind w:left="335" w:firstLine="420"/>
+      </w:pPr>
+    </w:p>
+    <w:p>
+      <w:pPr>
+        <w:autoSpaceDE w:val="0"/>
+        <w:autoSpaceDN w:val="0"/>
+        <w:spacing w:line="240" w:lineRule="exact"/>
+        <w:ind w:left="335" w:firstLine="420"/>
+        <w:jc w:val="left"/>
+      </w:pPr>
+      <w:r>
+        <w:t>[31]LAMPORTL</w:t>
+      </w:r>
+      <w:r>
+        <w:t>。</w:t>
+      </w:r>
+      <w:r>
+        <w:t>Theweakbyzantinegeneralsproblem[J]</w:t>
+      </w:r>
+      <w:r>
+        <w:t>。</w:t>
+      </w:r>
+      <w:r>
+        <w:t>JournaloftheACM(JACM)</w:t>
+      </w:r>
+      <w:r>
+        <w:t>，</w:t>
+      </w:r>
+      <w:r>
+        <w:t>1983</w:t>
+      </w:r>
+      <w:r>
+        <w:t>，</w:t>
+      </w:r>
+      <w:r>
+        <w:t>30(3):668-676</w:t>
+      </w:r>
+      <w:r>
+        <w:t>。</w:t>
+      </w:r>
+    </w:p>
+    <w:p>
+      <w:pPr>
+        <w:autoSpaceDE w:val="0"/>
+        <w:autoSpaceDN w:val="0"/>
+        <w:spacing w:line="240" w:lineRule="exact"/>
+        <w:ind w:left="335" w:firstLine="420"/>
+        <w:jc w:val="left"/>
+      </w:pPr>
+    </w:p>
+    <w:p>
+      <w:pPr>
+        <w:autoSpaceDE w:val="0"/>
+        <w:autoSpaceDN w:val="0"/>
+        <w:spacing w:line="240" w:lineRule="exact"/>
+        <w:ind w:left="335" w:firstLine="420"/>
+      </w:pPr>
+      <w:r>
+        <w:t>[32]FEDOTOVAN</w:t>
+      </w:r>
+      <w:r>
+        <w:t>，</w:t>
+      </w:r>
+      <w:r>
+        <w:t>VELTRIL</w:t>
+      </w:r>
+      <w:r>
+        <w:t>。</w:t>
+      </w:r>
+      <w:r>
+        <w:t>ByzantinegeneralsprobleminthelightofP2Pcomputing[C]//TheInternationalConferenceonMobile&amp;UbiquitousSystems:Networking&amp;Services</w:t>
+      </w:r>
+      <w:r>
+        <w:t>。</w:t>
+      </w:r>
+      <w:r>
+        <w:t>2006:1-5</w:t>
+      </w:r>
+      <w:r>
+        <w:t>。</w:t>
+      </w:r>
+    </w:p>
+    <w:p>
+      <w:pPr>
+        <w:autoSpaceDE w:val="0"/>
+        <w:autoSpaceDN w:val="0"/>
+        <w:spacing w:line="240" w:lineRule="exact"/>
+        <w:ind w:left="335" w:firstLine="420"/>
+        <w:jc w:val="left"/>
+      </w:pPr>
+      <w:r>
+        <w:t>[33]REISCHUKR</w:t>
+      </w:r>
+      <w:r>
+        <w:t>。</w:t>
+      </w:r>
+      <w:r>
+        <w:t>Anewsolutionforthebyzantinegeneralsprob-lem[J]</w:t>
+      </w:r>
+      <w:r>
+        <w:t>。</w:t>
+      </w:r>
+      <w:r>
+        <w:t>DecisionSupportSystems</w:t>
+      </w:r>
+      <w:r>
+        <w:t>，</w:t>
+      </w:r>
+      <w:r>
+        <w:t>1985</w:t>
+      </w:r>
+      <w:r>
+        <w:t>，</w:t>
+      </w:r>
+      <w:r>
+        <w:t>1(2):182</w:t>
+      </w:r>
+      <w:r>
+        <w:t>。</w:t>
       </w:r>
     </w:p>
     <w:p>
       <w:pPr>
         <w:adjustRightInd w:val="0"/>
         <w:snapToGrid w:val="0"/>
-        <w:spacing w:line="400" w:lineRule="atLeast"/>
-        <w:ind w:left="360" w:hangingChars="150" w:hanging="360"/>
-        <w:rPr>
-          <w:sz w:val="24"/>
-        </w:rPr>
+        <w:ind w:left="315" w:hangingChars="150" w:hanging="315"/>
       </w:pPr>
     </w:p>
     <w:p>
       <w:pPr>
         <w:adjustRightInd w:val="0"/>
         <w:snapToGrid w:val="0"/>
-        <w:spacing w:line="400" w:lineRule="atLeast"/>
+        <w:ind w:left="360" w:hangingChars="150" w:hanging="360"/>
+        <w:rPr>
+          <w:sz w:val="24"/>
+        </w:rPr>
+      </w:pPr>
+    </w:p>
+    <w:p>
+      <w:pPr>
+        <w:adjustRightInd w:val="0"/>
+        <w:snapToGrid w:val="0"/>
         <w:ind w:left="360" w:hangingChars="150" w:hanging="360"/>
         <w:rPr>
           <w:sz w:val="24"/>
@@ -6709,35 +7059,23 @@
       <w:pPr>
         <w:pStyle w:val="1"/>
         <w:spacing w:before="240" w:after="240"/>
-      </w:pPr>
-      <w:bookmarkStart w:id="26" w:name="_Ref530780331"/>
-      <w:bookmarkStart w:id="27" w:name="_Ref530846866"/>
-      <w:bookmarkStart w:id="28" w:name="_Ref214896694"/>
-      <w:bookmarkStart w:id="29" w:name="_Toc216706610"/>
-      <w:bookmarkStart w:id="30" w:name="_Ref529372559"/>
+        <w:ind w:firstLine="600"/>
+      </w:pPr>
+      <w:bookmarkStart w:id="11" w:name="_Ref530780331"/>
+      <w:bookmarkStart w:id="12" w:name="_Ref530846866"/>
+      <w:bookmarkStart w:id="13" w:name="_Ref214896694"/>
+      <w:bookmarkStart w:id="14" w:name="_Toc216706610"/>
+      <w:bookmarkStart w:id="15" w:name="_Ref529372559"/>
       <w:r>
         <w:lastRenderedPageBreak/>
-        <w:t>附</w:t>
-      </w:r>
-      <w:r>
-        <w:rPr>
-          <w:rFonts w:hint="eastAsia"/>
-        </w:rPr>
-        <w:t xml:space="preserve"> </w:t>
-      </w:r>
-      <w:r>
-        <w:t xml:space="preserve"> </w:t>
-      </w:r>
-      <w:r>
-        <w:t>录</w:t>
-      </w:r>
-      <w:bookmarkEnd w:id="26"/>
-      <w:bookmarkEnd w:id="27"/>
-    </w:p>
-    <w:p>
-      <w:pPr>
-        <w:spacing w:line="400" w:lineRule="atLeast"/>
-        <w:ind w:firstLineChars="200" w:firstLine="480"/>
+        <w:t>附录</w:t>
+      </w:r>
+      <w:bookmarkEnd w:id="11"/>
+      <w:bookmarkEnd w:id="12"/>
+    </w:p>
+    <w:p>
+      <w:pPr>
+        <w:ind w:firstLine="480"/>
         <w:rPr>
           <w:sz w:val="24"/>
         </w:rPr>
@@ -6751,8 +7089,7 @@
     </w:p>
     <w:p>
       <w:pPr>
-        <w:spacing w:line="400" w:lineRule="atLeast"/>
-        <w:ind w:firstLineChars="200" w:firstLine="480"/>
+        <w:ind w:firstLine="480"/>
         <w:rPr>
           <w:sz w:val="24"/>
         </w:rPr>
@@ -6792,8 +7129,7 @@
       <w:pPr>
         <w:adjustRightInd w:val="0"/>
         <w:snapToGrid w:val="0"/>
-        <w:spacing w:line="400" w:lineRule="atLeast"/>
-        <w:ind w:firstLineChars="200" w:firstLine="480"/>
+        <w:ind w:firstLine="480"/>
         <w:rPr>
           <w:sz w:val="24"/>
         </w:rPr>
@@ -6813,26 +7149,20 @@
       <w:pPr>
         <w:pStyle w:val="1"/>
         <w:spacing w:before="240" w:after="240"/>
-      </w:pPr>
-      <w:bookmarkStart w:id="31" w:name="_Ref534914761"/>
+        <w:ind w:firstLine="600"/>
+      </w:pPr>
+      <w:bookmarkStart w:id="16" w:name="_Ref534914761"/>
       <w:r>
         <w:lastRenderedPageBreak/>
-        <w:t>致</w:t>
-      </w:r>
-      <w:r>
-        <w:t xml:space="preserve">  </w:t>
-      </w:r>
-      <w:r>
-        <w:t>谢</w:t>
-      </w:r>
-      <w:bookmarkEnd w:id="28"/>
-      <w:bookmarkEnd w:id="29"/>
-      <w:bookmarkEnd w:id="31"/>
-    </w:p>
-    <w:p>
-      <w:pPr>
-        <w:spacing w:line="400" w:lineRule="atLeast"/>
-        <w:ind w:firstLineChars="200" w:firstLine="480"/>
+        <w:t>致谢</w:t>
+      </w:r>
+      <w:bookmarkEnd w:id="13"/>
+      <w:bookmarkEnd w:id="14"/>
+      <w:bookmarkEnd w:id="16"/>
+    </w:p>
+    <w:p>
+      <w:pPr>
+        <w:ind w:firstLine="480"/>
         <w:jc w:val="left"/>
         <w:rPr>
           <w:sz w:val="24"/>
@@ -6932,7 +7262,7 @@
         <w:rPr>
           <w:sz w:val="24"/>
         </w:rPr>
-        <w:t>;</w:t>
+        <w:t>；</w:t>
       </w:r>
       <w:r>
         <w:rPr>
@@ -6956,7 +7286,7 @@
         <w:rPr>
           <w:sz w:val="24"/>
         </w:rPr>
-        <w:t>;</w:t>
+        <w:t>；</w:t>
       </w:r>
       <w:r>
         <w:rPr>
@@ -6992,7 +7322,7 @@
         <w:rPr>
           <w:sz w:val="24"/>
         </w:rPr>
-        <w:t>;</w:t>
+        <w:t>；</w:t>
       </w:r>
       <w:r>
         <w:rPr>
@@ -7024,7 +7354,7 @@
         </w:rPr>
         <w:t>论文排版，让我有更多的时间去寻找工作和爱情</w:t>
       </w:r>
-      <w:bookmarkEnd w:id="30"/>
+      <w:bookmarkEnd w:id="15"/>
     </w:p>
     <w:sectPr>
       <w:footnotePr>
@@ -7044,6 +7374,9 @@
 <w:endnotes xmlns:wpc="http://schemas.microsoft.com/office/word/2010/wordprocessingCanvas" xmlns:cx="http://schemas.microsoft.com/office/drawing/2014/chartex" xmlns:cx1="http://schemas.microsoft.com/office/drawing/2015/9/8/chartex" xmlns:cx2="http://schemas.microsoft.com/office/drawing/2015/10/21/chartex" xmlns:cx3="http://schemas.microsoft.com/office/drawing/2016/5/9/chartex" xmlns:cx4="http://schemas.microsoft.com/office/drawing/2016/5/10/chartex" xmlns:cx5="http://schemas.microsoft.com/office/drawing/2016/5/11/chartex" xmlns:cx6="http://schemas.microsoft.com/office/drawing/2016/5/12/chartex" xmlns:cx7="http://schemas.microsoft.com/office/drawing/2016/5/13/chartex" xmlns:cx8="http://schemas.microsoft.com/office/drawing/2016/5/14/chartex" xmlns:mc="http://schemas.openxmlformats.org/markup-compatibility/2006" xmlns:aink="http://schemas.microsoft.com/office/drawing/2016/ink" xmlns:am3d="http://schemas.microsoft.com/office/drawing/2017/model3d" xmlns:o="urn:schemas-microsoft-com:office:office" xmlns:r="http://schemas.openxmlformats.org/officeDocument/2006/relationships" xmlns:m="http://schemas.openxmlformats.org/officeDocument/2006/math" xmlns:v="urn:schemas-microsoft-com:vml" xmlns:wp14="http://schemas.microsoft.com/office/word/2010/wordprocessingDrawing" xmlns:wp="http://schemas.openxmlformats.org/drawingml/2006/wordprocessingDrawing" xmlns:w10="urn:schemas-microsoft-com:office:word" xmlns:w="http://schemas.openxmlformats.org/wordprocessingml/2006/main" xmlns:w14="http://schemas.microsoft.com/office/word/2010/wordml" xmlns:w15="http://schemas.microsoft.com/office/word/2012/wordml" xmlns:w16cid="http://schemas.microsoft.com/office/word/2016/wordml/cid" xmlns:w16se="http://schemas.microsoft.com/office/word/2015/wordml/symex" xmlns:wpg="http://schemas.microsoft.com/office/word/2010/wordprocessingGroup" xmlns:wpi="http://schemas.microsoft.com/office/word/2010/wordprocessingInk" xmlns:wne="http://schemas.microsoft.com/office/word/2006/wordml" xmlns:wps="http://schemas.microsoft.com/office/word/2010/wordprocessingShape" mc:Ignorable="w14 w15 w16se w16cid wp14">
   <w:endnote w:type="separator" w:id="-1">
     <w:p>
+      <w:pPr>
+        <w:ind w:firstLine="420"/>
+      </w:pPr>
       <w:r>
         <w:separator/>
       </w:r>
@@ -7051,6 +7384,9 @@
   </w:endnote>
   <w:endnote w:type="continuationSeparator" w:id="0">
     <w:p>
+      <w:pPr>
+        <w:ind w:firstLine="420"/>
+      </w:pPr>
       <w:r>
         <w:continuationSeparator/>
       </w:r>
@@ -7064,6 +7400,7 @@
   <w:p>
     <w:pPr>
       <w:pStyle w:val="a4"/>
+      <w:ind w:firstLine="360"/>
       <w:jc w:val="center"/>
     </w:pPr>
   </w:p>
@@ -7075,6 +7412,7 @@
   <w:p>
     <w:pPr>
       <w:pStyle w:val="a4"/>
+      <w:ind w:firstLine="420"/>
       <w:jc w:val="center"/>
       <w:rPr>
         <w:sz w:val="21"/>
@@ -7121,6 +7459,7 @@
   <w:p>
     <w:pPr>
       <w:pStyle w:val="a4"/>
+      <w:ind w:firstLine="420"/>
       <w:jc w:val="center"/>
       <w:rPr>
         <w:sz w:val="21"/>
@@ -7165,6 +7504,9 @@
 <w:footnotes xmlns:wpc="http://schemas.microsoft.com/office/word/2010/wordprocessingCanvas" xmlns:cx="http://schemas.microsoft.com/office/drawing/2014/chartex" xmlns:cx1="http://schemas.microsoft.com/office/drawing/2015/9/8/chartex" xmlns:cx2="http://schemas.microsoft.com/office/drawing/2015/10/21/chartex" xmlns:cx3="http://schemas.microsoft.com/office/drawing/2016/5/9/chartex" xmlns:cx4="http://schemas.microsoft.com/office/drawing/2016/5/10/chartex" xmlns:cx5="http://schemas.microsoft.com/office/drawing/2016/5/11/chartex" xmlns:cx6="http://schemas.microsoft.com/office/drawing/2016/5/12/chartex" xmlns:cx7="http://schemas.microsoft.com/office/drawing/2016/5/13/chartex" xmlns:cx8="http://schemas.microsoft.com/office/drawing/2016/5/14/chartex" xmlns:mc="http://schemas.openxmlformats.org/markup-compatibility/2006" xmlns:aink="http://schemas.microsoft.com/office/drawing/2016/ink" xmlns:am3d="http://schemas.microsoft.com/office/drawing/2017/model3d" xmlns:o="urn:schemas-microsoft-com:office:office" xmlns:r="http://schemas.openxmlformats.org/officeDocument/2006/relationships" xmlns:m="http://schemas.openxmlformats.org/officeDocument/2006/math" xmlns:v="urn:schemas-microsoft-com:vml" xmlns:wp14="http://schemas.microsoft.com/office/word/2010/wordprocessingDrawing" xmlns:wp="http://schemas.openxmlformats.org/drawingml/2006/wordprocessingDrawing" xmlns:w10="urn:schemas-microsoft-com:office:word" xmlns:w="http://schemas.openxmlformats.org/wordprocessingml/2006/main" xmlns:w14="http://schemas.microsoft.com/office/word/2010/wordml" xmlns:w15="http://schemas.microsoft.com/office/word/2012/wordml" xmlns:w16cid="http://schemas.microsoft.com/office/word/2016/wordml/cid" xmlns:w16se="http://schemas.microsoft.com/office/word/2015/wordml/symex" xmlns:wpg="http://schemas.microsoft.com/office/word/2010/wordprocessingGroup" xmlns:wpi="http://schemas.microsoft.com/office/word/2010/wordprocessingInk" xmlns:wne="http://schemas.microsoft.com/office/word/2006/wordml" xmlns:wps="http://schemas.microsoft.com/office/word/2010/wordprocessingShape" mc:Ignorable="w14 w15 w16se w16cid wp14">
   <w:footnote w:type="separator" w:id="-1">
     <w:p>
+      <w:pPr>
+        <w:ind w:firstLine="420"/>
+      </w:pPr>
       <w:r>
         <w:separator/>
       </w:r>
@@ -7172,36 +7514,11 @@
   </w:footnote>
   <w:footnote w:type="continuationSeparator" w:id="0">
     <w:p>
+      <w:pPr>
+        <w:ind w:firstLine="420"/>
+      </w:pPr>
       <w:r>
         <w:continuationSeparator/>
-      </w:r>
-    </w:p>
-  </w:footnote>
-  <w:footnote w:id="1">
-    <w:p>
-      <w:pPr>
-        <w:pStyle w:val="af1"/>
-        <w:spacing w:line="240" w:lineRule="auto"/>
-      </w:pPr>
-      <w:r>
-        <w:rPr>
-          <w:rStyle w:val="af3"/>
-          <w:sz w:val="21"/>
-        </w:rPr>
-        <w:footnoteRef/>
-      </w:r>
-      <w:r>
-        <w:rPr>
-          <w:sz w:val="21"/>
-        </w:rPr>
-        <w:t xml:space="preserve"> </w:t>
-      </w:r>
-      <w:r>
-        <w:rPr>
-          <w:rFonts w:hint="eastAsia"/>
-          <w:sz w:val="21"/>
-        </w:rPr>
-        <w:t>脚注样式</w:t>
       </w:r>
     </w:p>
   </w:footnote>
@@ -7215,6 +7532,7 @@
       <w:pBdr>
         <w:bottom w:val="single" w:sz="4" w:space="1" w:color="auto"/>
       </w:pBdr>
+      <w:ind w:firstLine="420"/>
       <w:jc w:val="center"/>
     </w:pPr>
     <w:r>
@@ -7244,6 +7562,7 @@
   <w:p>
     <w:pPr>
       <w:pStyle w:val="a5"/>
+      <w:ind w:firstLine="420"/>
       <w:rPr>
         <w:sz w:val="21"/>
       </w:rPr>
@@ -8620,11 +8939,17 @@
         <w:lang w:val="en-US" w:eastAsia="zh-CN" w:bidi="ar-SA"/>
       </w:rPr>
     </w:rPrDefault>
-    <w:pPrDefault/>
+    <w:pPrDefault>
+      <w:pPr>
+        <w:spacing w:line="400" w:lineRule="atLeast"/>
+        <w:ind w:firstLineChars="200" w:firstLine="200"/>
+        <w:jc w:val="both"/>
+      </w:pPr>
+    </w:pPrDefault>
   </w:docDefaults>
   <w:latentStyles w:defLockedState="0" w:defUIPriority="0" w:defSemiHidden="0" w:defUnhideWhenUsed="0" w:defQFormat="0" w:count="376">
     <w:lsdException w:name="Normal" w:qFormat="1"/>
-    <w:lsdException w:name="heading 1" w:qFormat="1"/>
+    <w:lsdException w:name="heading 1" w:uiPriority="9" w:qFormat="1"/>
     <w:lsdException w:name="heading 2" w:semiHidden="1" w:unhideWhenUsed="1" w:qFormat="1"/>
     <w:lsdException w:name="heading 3" w:semiHidden="1" w:unhideWhenUsed="1" w:qFormat="1"/>
     <w:lsdException w:name="heading 4" w:semiHidden="1" w:unhideWhenUsed="1" w:qFormat="1"/>
@@ -8642,9 +8967,9 @@
     <w:lsdException w:name="index 7" w:semiHidden="1" w:unhideWhenUsed="1"/>
     <w:lsdException w:name="index 8" w:semiHidden="1" w:unhideWhenUsed="1"/>
     <w:lsdException w:name="index 9" w:semiHidden="1" w:unhideWhenUsed="1"/>
-    <w:lsdException w:name="toc 1" w:semiHidden="1" w:unhideWhenUsed="1"/>
-    <w:lsdException w:name="toc 2" w:semiHidden="1" w:unhideWhenUsed="1"/>
-    <w:lsdException w:name="toc 3" w:semiHidden="1" w:unhideWhenUsed="1"/>
+    <w:lsdException w:name="toc 1" w:semiHidden="1" w:uiPriority="39" w:unhideWhenUsed="1"/>
+    <w:lsdException w:name="toc 2" w:semiHidden="1" w:uiPriority="39" w:unhideWhenUsed="1"/>
+    <w:lsdException w:name="toc 3" w:semiHidden="1" w:uiPriority="39" w:unhideWhenUsed="1"/>
     <w:lsdException w:name="toc 4" w:semiHidden="1" w:unhideWhenUsed="1"/>
     <w:lsdException w:name="toc 5" w:semiHidden="1" w:unhideWhenUsed="1"/>
     <w:lsdException w:name="toc 6" w:semiHidden="1" w:unhideWhenUsed="1"/>
@@ -8701,7 +9026,7 @@
     <w:lsdException w:name="Body Text Indent 2" w:semiHidden="1" w:unhideWhenUsed="1"/>
     <w:lsdException w:name="Body Text Indent 3" w:semiHidden="1" w:unhideWhenUsed="1"/>
     <w:lsdException w:name="Block Text" w:semiHidden="1" w:unhideWhenUsed="1"/>
-    <w:lsdException w:name="Hyperlink" w:semiHidden="1" w:unhideWhenUsed="1"/>
+    <w:lsdException w:name="Hyperlink" w:semiHidden="1" w:uiPriority="99" w:unhideWhenUsed="1"/>
     <w:lsdException w:name="FollowedHyperlink" w:semiHidden="1" w:unhideWhenUsed="1"/>
     <w:lsdException w:name="Strong" w:qFormat="1"/>
     <w:lsdException w:name="Emphasis" w:qFormat="1"/>
@@ -8767,6 +9092,9 @@
     <w:lsdException w:name="Table Subtle 1" w:semiHidden="1" w:unhideWhenUsed="1"/>
     <w:lsdException w:name="Table Subtle 2" w:semiHidden="1" w:unhideWhenUsed="1"/>
     <w:lsdException w:name="Table Web 1" w:semiHidden="1" w:unhideWhenUsed="1"/>
+    <w:lsdException w:name="Table Web 2" w:semiHidden="1" w:unhideWhenUsed="1"/>
+    <w:lsdException w:name="Table Web 3" w:semiHidden="1" w:unhideWhenUsed="1"/>
+    <w:lsdException w:name="Table Theme" w:semiHidden="1" w:unhideWhenUsed="1"/>
     <w:lsdException w:name="Placeholder Text" w:semiHidden="1" w:uiPriority="99"/>
     <w:lsdException w:name="No Spacing" w:uiPriority="1" w:qFormat="1"/>
     <w:lsdException w:name="Light Shading" w:uiPriority="60"/>
@@ -8992,10 +9320,6 @@
     <w:name w:val="Normal"/>
     <w:qFormat/>
     <w:rsid w:val="00E96704"/>
-    <w:pPr>
-      <w:widowControl w:val="0"/>
-      <w:jc w:val="both"/>
-    </w:pPr>
     <w:rPr>
       <w:kern w:val="2"/>
       <w:sz w:val="21"/>
@@ -9007,10 +9331,11 @@
     <w:basedOn w:val="a"/>
     <w:next w:val="a"/>
     <w:link w:val="10"/>
+    <w:uiPriority w:val="9"/>
     <w:qFormat/>
     <w:rsid w:val="00DA351D"/>
     <w:pPr>
-      <w:spacing w:beforeLines="100" w:afterLines="100" w:line="400" w:lineRule="atLeast"/>
+      <w:spacing w:beforeLines="100" w:afterLines="100"/>
       <w:jc w:val="center"/>
       <w:outlineLvl w:val="0"/>
     </w:pPr>
@@ -9028,7 +9353,7 @@
     <w:qFormat/>
     <w:rsid w:val="00DA351D"/>
     <w:pPr>
-      <w:spacing w:beforeLines="50" w:afterLines="50" w:line="400" w:lineRule="atLeast"/>
+      <w:spacing w:beforeLines="50" w:afterLines="50"/>
       <w:jc w:val="left"/>
       <w:outlineLvl w:val="1"/>
     </w:pPr>
@@ -9046,7 +9371,7 @@
     <w:qFormat/>
     <w:rsid w:val="00DA351D"/>
     <w:pPr>
-      <w:spacing w:beforeLines="50" w:afterLines="50" w:line="400" w:lineRule="atLeast"/>
+      <w:spacing w:beforeLines="50" w:afterLines="50"/>
       <w:jc w:val="left"/>
       <w:outlineLvl w:val="2"/>
     </w:pPr>
@@ -9064,8 +9389,7 @@
     <w:qFormat/>
     <w:rsid w:val="00DA351D"/>
     <w:pPr>
-      <w:spacing w:line="400" w:lineRule="atLeast"/>
-      <w:ind w:firstLineChars="200" w:firstLine="480"/>
+      <w:ind w:firstLine="480"/>
       <w:outlineLvl w:val="3"/>
     </w:pPr>
     <w:rPr>
@@ -9111,7 +9435,7 @@
     <w:name w:val="Body Text Indent 2"/>
     <w:basedOn w:val="a"/>
     <w:pPr>
-      <w:ind w:firstLineChars="200" w:firstLine="480"/>
+      <w:ind w:firstLine="480"/>
     </w:pPr>
     <w:rPr>
       <w:rFonts w:ascii="宋体" w:hAnsi="宋体"/>
@@ -9172,6 +9496,7 @@
   </w:style>
   <w:style w:type="character" w:styleId="a7">
     <w:name w:val="Hyperlink"/>
+    <w:uiPriority w:val="99"/>
     <w:rsid w:val="00303A76"/>
     <w:rPr>
       <w:color w:val="0000FF"/>
@@ -9224,7 +9549,6 @@
     <w:rsid w:val="0010417C"/>
     <w:pPr>
       <w:widowControl w:val="0"/>
-      <w:jc w:val="both"/>
     </w:pPr>
     <w:tblPr>
       <w:tblBorders>
@@ -9262,6 +9586,7 @@
   <w:style w:type="character" w:customStyle="1" w:styleId="10">
     <w:name w:val="标题 1 字符"/>
     <w:link w:val="1"/>
+    <w:uiPriority w:val="9"/>
     <w:rsid w:val="00DA351D"/>
     <w:rPr>
       <w:rFonts w:eastAsia="黑体"/>
@@ -9315,6 +9640,7 @@
     <w:name w:val="toc 1"/>
     <w:basedOn w:val="a"/>
     <w:next w:val="a"/>
+    <w:uiPriority w:val="39"/>
     <w:rsid w:val="005C7931"/>
     <w:rPr>
       <w:rFonts w:ascii="Calibri" w:hAnsi="Calibri"/>
@@ -9325,6 +9651,7 @@
     <w:name w:val="toc 3"/>
     <w:basedOn w:val="a"/>
     <w:next w:val="a"/>
+    <w:uiPriority w:val="39"/>
     <w:rsid w:val="005C7931"/>
     <w:pPr>
       <w:ind w:leftChars="400" w:left="840"/>
@@ -9338,6 +9665,7 @@
     <w:name w:val="toc 2"/>
     <w:basedOn w:val="a"/>
     <w:next w:val="a"/>
+    <w:uiPriority w:val="39"/>
     <w:rsid w:val="005C7931"/>
     <w:pPr>
       <w:ind w:leftChars="200" w:left="420"/>
@@ -9449,6 +9777,29 @@
       <w:kern w:val="2"/>
       <w:sz w:val="24"/>
       <w:szCs w:val="24"/>
+    </w:rPr>
+  </w:style>
+  <w:style w:type="paragraph" w:styleId="TOC">
+    <w:name w:val="TOC Heading"/>
+    <w:basedOn w:val="1"/>
+    <w:next w:val="a"/>
+    <w:uiPriority w:val="39"/>
+    <w:unhideWhenUsed/>
+    <w:qFormat/>
+    <w:rsid w:val="00E077A1"/>
+    <w:pPr>
+      <w:keepNext/>
+      <w:keepLines/>
+      <w:spacing w:beforeLines="0" w:before="240" w:afterLines="0" w:line="259" w:lineRule="auto"/>
+      <w:jc w:val="left"/>
+      <w:outlineLvl w:val="9"/>
+    </w:pPr>
+    <w:rPr>
+      <w:rFonts w:asciiTheme="majorHAnsi" w:eastAsiaTheme="majorEastAsia" w:hAnsiTheme="majorHAnsi" w:cstheme="majorBidi"/>
+      <w:color w:val="365F91" w:themeColor="accent1" w:themeShade="BF"/>
+      <w:kern w:val="0"/>
+      <w:sz w:val="32"/>
+      <w:szCs w:val="32"/>
     </w:rPr>
   </w:style>
 </w:styles>
@@ -9742,7 +10093,7 @@
 </file>
 
 <file path=customXml/itemProps1.xml><?xml version="1.0" encoding="utf-8"?>
-<ds:datastoreItem xmlns:ds="http://schemas.openxmlformats.org/officeDocument/2006/customXml" ds:itemID="{5B307B3F-C181-4C4C-9E83-68C5E233711B}">
+<ds:datastoreItem xmlns:ds="http://schemas.openxmlformats.org/officeDocument/2006/customXml" ds:itemID="{533FF243-B426-44A3-84D7-70C38EF47799}">
   <ds:schemaRefs>
     <ds:schemaRef ds:uri="http://schemas.openxmlformats.org/officeDocument/2006/bibliography"/>
   </ds:schemaRefs>

--- a/高级数据库课程报告.docx
+++ b/高级数据库课程报告.docx
@@ -3615,7 +3615,6 @@
         <w:ind w:firstLineChars="0" w:firstLine="0"/>
         <w:jc w:val="left"/>
         <w:rPr>
-          <w:rFonts w:hint="eastAsia"/>
           <w:b/>
           <w:color w:val="FF0000"/>
           <w:sz w:val="24"/>
@@ -3678,7 +3677,6 @@
       <w:pPr>
         <w:ind w:firstLine="480"/>
         <w:rPr>
-          <w:rFonts w:hint="eastAsia"/>
           <w:sz w:val="24"/>
         </w:rPr>
       </w:pPr>
@@ -3863,7 +3861,6 @@
         <w:autoSpaceDN w:val="0"/>
         <w:ind w:firstLine="480"/>
         <w:rPr>
-          <w:rFonts w:hint="eastAsia"/>
           <w:sz w:val="24"/>
         </w:rPr>
       </w:pPr>
@@ -3895,9 +3892,6 @@
         <w:pStyle w:val="1"/>
         <w:spacing w:before="240" w:after="240"/>
         <w:ind w:firstLine="600"/>
-        <w:rPr>
-          <w:rFonts w:hint="eastAsia"/>
-        </w:rPr>
       </w:pPr>
       <w:r>
         <w:t>2</w:t>
@@ -3907,7 +3901,13 @@
         <w:rPr>
           <w:rFonts w:hint="eastAsia"/>
         </w:rPr>
-        <w:t>区块链的关键技术</w:t>
+        <w:t>区块链的</w:t>
+      </w:r>
+      <w:r>
+        <w:rPr>
+          <w:rFonts w:hint="eastAsia"/>
+        </w:rPr>
+        <w:t>架构模型</w:t>
       </w:r>
     </w:p>
     <w:p>
@@ -5880,13 +5880,19 @@
         <w:t>.</w:t>
       </w:r>
       <w:r>
-        <w:t>3</w:t>
-      </w:r>
-      <w:r>
-        <w:rPr>
-          <w:rFonts w:hint="eastAsia"/>
-        </w:rPr>
-        <w:t>网络层</w:t>
+        <w:t>4</w:t>
+      </w:r>
+      <w:r>
+        <w:rPr>
+          <w:rFonts w:hint="eastAsia"/>
+        </w:rPr>
+        <w:t>共识</w:t>
+      </w:r>
+      <w:r>
+        <w:rPr>
+          <w:rFonts w:hint="eastAsia"/>
+        </w:rPr>
+        <w:t>层</w:t>
       </w:r>
     </w:p>
     <w:p>
@@ -5931,7 +5937,6 @@
         <w:autoSpaceDN w:val="0"/>
         <w:ind w:firstLine="480"/>
         <w:rPr>
-          <w:rFonts w:hint="eastAsia"/>
           <w:sz w:val="24"/>
         </w:rPr>
       </w:pPr>
@@ -6059,16 +6064,1148 @@
         </w:rPr>
         <w:t>等新兴的机制则更为安全、高效。</w:t>
       </w:r>
-      <w:bookmarkStart w:id="8" w:name="_GoBack"/>
-      <w:bookmarkEnd w:id="8"/>
+    </w:p>
+    <w:p>
+      <w:pPr>
+        <w:pStyle w:val="2"/>
+        <w:spacing w:before="120" w:after="120"/>
+        <w:ind w:firstLine="560"/>
+      </w:pPr>
+      <w:r>
+        <w:rPr>
+          <w:rFonts w:hint="eastAsia"/>
+        </w:rPr>
+        <w:t>2</w:t>
+      </w:r>
+      <w:r>
+        <w:rPr>
+          <w:rFonts w:hint="eastAsia"/>
+        </w:rPr>
+        <w:t>.</w:t>
+      </w:r>
+      <w:r>
+        <w:t>5</w:t>
+      </w:r>
+      <w:r>
+        <w:rPr>
+          <w:rFonts w:hint="eastAsia"/>
+        </w:rPr>
+        <w:t>激励层</w:t>
+      </w:r>
     </w:p>
     <w:p>
       <w:pPr>
         <w:autoSpaceDE w:val="0"/>
         <w:autoSpaceDN w:val="0"/>
         <w:ind w:firstLine="480"/>
-        <w:rPr>
-          <w:rFonts w:hint="eastAsia"/>
+        <w:jc w:val="left"/>
+        <w:rPr>
+          <w:sz w:val="24"/>
+        </w:rPr>
+      </w:pPr>
+      <w:r>
+        <w:rPr>
+          <w:sz w:val="24"/>
+        </w:rPr>
+        <w:t>区块链共识过程通过汇聚大规模共识节点的算力资源来实现共享区块链账本的数据验证和记账工作</w:t>
+      </w:r>
+      <w:r>
+        <w:rPr>
+          <w:rFonts w:hint="eastAsia"/>
+          <w:sz w:val="24"/>
+        </w:rPr>
+        <w:t>，</w:t>
+      </w:r>
+      <w:r>
+        <w:rPr>
+          <w:sz w:val="24"/>
+        </w:rPr>
+        <w:t>因而其本质上是一种共识节点间的任务众包过程</w:t>
+      </w:r>
+      <w:r>
+        <w:rPr>
+          <w:rFonts w:hint="eastAsia"/>
+          <w:sz w:val="24"/>
+        </w:rPr>
+        <w:t>。</w:t>
+      </w:r>
+      <w:r>
+        <w:rPr>
+          <w:sz w:val="24"/>
+        </w:rPr>
+        <w:t>去中心化系统中的共识节点本身是自利的</w:t>
+      </w:r>
+      <w:r>
+        <w:rPr>
+          <w:rFonts w:hint="eastAsia"/>
+          <w:sz w:val="24"/>
+        </w:rPr>
+        <w:t>，</w:t>
+      </w:r>
+      <w:r>
+        <w:rPr>
+          <w:sz w:val="24"/>
+        </w:rPr>
+        <w:t>最大化自身收益是其参与数据验证和记账的根本目标</w:t>
+      </w:r>
+      <w:r>
+        <w:rPr>
+          <w:rFonts w:hint="eastAsia"/>
+          <w:sz w:val="24"/>
+        </w:rPr>
+        <w:t>。</w:t>
+      </w:r>
+      <w:r>
+        <w:rPr>
+          <w:sz w:val="24"/>
+        </w:rPr>
+        <w:t>因此</w:t>
+      </w:r>
+      <w:r>
+        <w:rPr>
+          <w:sz w:val="24"/>
+        </w:rPr>
+        <w:t>,</w:t>
+      </w:r>
+      <w:r>
+        <w:rPr>
+          <w:sz w:val="24"/>
+        </w:rPr>
+        <w:t>必须设计激励相容的合理众包机制</w:t>
+      </w:r>
+      <w:r>
+        <w:rPr>
+          <w:rFonts w:hint="eastAsia"/>
+          <w:sz w:val="24"/>
+        </w:rPr>
+        <w:t>，</w:t>
+      </w:r>
+      <w:r>
+        <w:rPr>
+          <w:sz w:val="24"/>
+        </w:rPr>
+        <w:t>使得共识节点最大化自身收益的行为与保障区块链系统安全</w:t>
+      </w:r>
+      <w:r>
+        <w:rPr>
+          <w:rFonts w:hint="eastAsia"/>
+          <w:sz w:val="24"/>
+        </w:rPr>
+        <w:t>、</w:t>
+      </w:r>
+      <w:r>
+        <w:rPr>
+          <w:sz w:val="24"/>
+        </w:rPr>
+        <w:t>有效的整体目标相吻合</w:t>
+      </w:r>
+      <w:r>
+        <w:rPr>
+          <w:rFonts w:hint="eastAsia"/>
+          <w:sz w:val="24"/>
+        </w:rPr>
+        <w:t>。</w:t>
+      </w:r>
+      <w:r>
+        <w:rPr>
+          <w:sz w:val="24"/>
+        </w:rPr>
+        <w:t>区块链系统通过设计适度的经济激励机制并与共识过程相集成</w:t>
+      </w:r>
+      <w:r>
+        <w:rPr>
+          <w:rFonts w:hint="eastAsia"/>
+          <w:sz w:val="24"/>
+        </w:rPr>
+        <w:t>，</w:t>
+      </w:r>
+      <w:r>
+        <w:rPr>
+          <w:sz w:val="24"/>
+        </w:rPr>
+        <w:t>从而汇聚大规模的节点参与并形成了对区块链历史的稳定共识</w:t>
+      </w:r>
+      <w:r>
+        <w:rPr>
+          <w:rFonts w:hint="eastAsia"/>
+          <w:sz w:val="24"/>
+        </w:rPr>
+        <w:t>。</w:t>
+      </w:r>
+    </w:p>
+    <w:p>
+      <w:pPr>
+        <w:autoSpaceDE w:val="0"/>
+        <w:autoSpaceDN w:val="0"/>
+        <w:ind w:firstLine="480"/>
+        <w:rPr>
+          <w:sz w:val="24"/>
+        </w:rPr>
+      </w:pPr>
+      <w:r>
+        <w:rPr>
+          <w:sz w:val="24"/>
+        </w:rPr>
+        <w:t>比特币系统中每个区块发行比特币的数量是随着时间阶梯性递减的</w:t>
+      </w:r>
+      <w:r>
+        <w:rPr>
+          <w:rFonts w:hint="eastAsia"/>
+          <w:sz w:val="24"/>
+        </w:rPr>
+        <w:t>。</w:t>
+      </w:r>
+      <w:r>
+        <w:rPr>
+          <w:sz w:val="24"/>
+        </w:rPr>
+        <w:t>创世区块起的每个区块将发行</w:t>
+      </w:r>
+      <w:r>
+        <w:rPr>
+          <w:sz w:val="24"/>
+        </w:rPr>
+        <w:t>50</w:t>
+      </w:r>
+      <w:r>
+        <w:rPr>
+          <w:sz w:val="24"/>
+        </w:rPr>
+        <w:t>个比特币奖励给该区块的记账者</w:t>
+      </w:r>
+      <w:r>
+        <w:rPr>
+          <w:rFonts w:hint="eastAsia"/>
+          <w:sz w:val="24"/>
+        </w:rPr>
+        <w:t>，</w:t>
+      </w:r>
+      <w:r>
+        <w:rPr>
+          <w:sz w:val="24"/>
+        </w:rPr>
+        <w:t>此后每隔约</w:t>
+      </w:r>
+      <w:r>
+        <w:rPr>
+          <w:sz w:val="24"/>
+        </w:rPr>
+        <w:t>4</w:t>
+      </w:r>
+      <w:r>
+        <w:rPr>
+          <w:sz w:val="24"/>
+        </w:rPr>
+        <w:t>年</w:t>
+      </w:r>
+      <w:r>
+        <w:rPr>
+          <w:sz w:val="24"/>
+        </w:rPr>
+        <w:t>(21</w:t>
+      </w:r>
+      <w:r>
+        <w:rPr>
+          <w:sz w:val="24"/>
+        </w:rPr>
+        <w:t>万个区块</w:t>
+      </w:r>
+      <w:r>
+        <w:rPr>
+          <w:sz w:val="24"/>
+        </w:rPr>
+        <w:t>)</w:t>
+      </w:r>
+      <w:r>
+        <w:rPr>
+          <w:sz w:val="24"/>
+        </w:rPr>
+        <w:t>每区块发行比特币的数量降低一半</w:t>
+      </w:r>
+      <w:r>
+        <w:rPr>
+          <w:rFonts w:hint="eastAsia"/>
+          <w:sz w:val="24"/>
+        </w:rPr>
+        <w:t>，</w:t>
+      </w:r>
+      <w:r>
+        <w:rPr>
+          <w:sz w:val="24"/>
+        </w:rPr>
+        <w:t>依此类推</w:t>
+      </w:r>
+      <w:r>
+        <w:rPr>
+          <w:rFonts w:hint="eastAsia"/>
+          <w:sz w:val="24"/>
+        </w:rPr>
+        <w:t>，</w:t>
+      </w:r>
+      <w:r>
+        <w:rPr>
+          <w:sz w:val="24"/>
+        </w:rPr>
+        <w:t>一直到比特币的数量稳定在上限</w:t>
+      </w:r>
+      <w:r>
+        <w:rPr>
+          <w:sz w:val="24"/>
+        </w:rPr>
+        <w:t>2100</w:t>
+      </w:r>
+      <w:r>
+        <w:rPr>
+          <w:sz w:val="24"/>
+        </w:rPr>
+        <w:t>万为止</w:t>
+      </w:r>
+      <w:r>
+        <w:rPr>
+          <w:rFonts w:hint="eastAsia"/>
+          <w:sz w:val="24"/>
+        </w:rPr>
+        <w:t>。</w:t>
+      </w:r>
+      <w:r>
+        <w:rPr>
+          <w:sz w:val="24"/>
+        </w:rPr>
+        <w:t>比特币交易过程中会产生手续费</w:t>
+      </w:r>
+      <w:r>
+        <w:rPr>
+          <w:rFonts w:hint="eastAsia"/>
+          <w:sz w:val="24"/>
+        </w:rPr>
+        <w:t>，</w:t>
+      </w:r>
+      <w:r>
+        <w:rPr>
+          <w:sz w:val="24"/>
+        </w:rPr>
+        <w:t>目前默认手续费是万分之一个比特币</w:t>
+      </w:r>
+      <w:r>
+        <w:rPr>
+          <w:rFonts w:hint="eastAsia"/>
+          <w:sz w:val="24"/>
+        </w:rPr>
+        <w:t>，</w:t>
+      </w:r>
+      <w:r>
+        <w:rPr>
+          <w:sz w:val="24"/>
+        </w:rPr>
+        <w:t>这部分费用也会记入区块并奖励给记账者</w:t>
+      </w:r>
+      <w:r>
+        <w:rPr>
+          <w:rFonts w:hint="eastAsia"/>
+          <w:sz w:val="24"/>
+        </w:rPr>
+        <w:t>。</w:t>
+      </w:r>
+      <w:r>
+        <w:rPr>
+          <w:sz w:val="24"/>
+        </w:rPr>
+        <w:t>这两部分费用将会封装在每个区块的第一个交易</w:t>
+      </w:r>
+      <w:r>
+        <w:rPr>
+          <w:sz w:val="24"/>
+        </w:rPr>
+        <w:t>(</w:t>
+      </w:r>
+      <w:r>
+        <w:rPr>
+          <w:sz w:val="24"/>
+        </w:rPr>
+        <w:t>称为</w:t>
+      </w:r>
+      <w:r>
+        <w:rPr>
+          <w:sz w:val="24"/>
+        </w:rPr>
+        <w:lastRenderedPageBreak/>
+        <w:t>Coinbase</w:t>
+      </w:r>
+      <w:r>
+        <w:rPr>
+          <w:sz w:val="24"/>
+        </w:rPr>
+        <w:t>交易</w:t>
+      </w:r>
+      <w:r>
+        <w:rPr>
+          <w:sz w:val="24"/>
+        </w:rPr>
+        <w:t>)</w:t>
+      </w:r>
+      <w:r>
+        <w:rPr>
+          <w:sz w:val="24"/>
+        </w:rPr>
+        <w:t>中</w:t>
+      </w:r>
+      <w:r>
+        <w:rPr>
+          <w:rFonts w:hint="eastAsia"/>
+          <w:sz w:val="24"/>
+        </w:rPr>
+        <w:t>。</w:t>
+      </w:r>
+      <w:r>
+        <w:rPr>
+          <w:sz w:val="24"/>
+        </w:rPr>
+        <w:t>虽然现在每个区块的总手续费相对于新发行比特币来说规模很小</w:t>
+      </w:r>
+      <w:r>
+        <w:rPr>
+          <w:sz w:val="24"/>
+        </w:rPr>
+        <w:t>(</w:t>
+      </w:r>
+      <w:r>
+        <w:rPr>
+          <w:sz w:val="24"/>
+        </w:rPr>
+        <w:t>通常不会超过</w:t>
+      </w:r>
+      <w:r>
+        <w:rPr>
+          <w:sz w:val="24"/>
+        </w:rPr>
+        <w:t>1</w:t>
+      </w:r>
+      <w:r>
+        <w:rPr>
+          <w:sz w:val="24"/>
+        </w:rPr>
+        <w:t>个比特币</w:t>
+      </w:r>
+      <w:r>
+        <w:rPr>
+          <w:sz w:val="24"/>
+        </w:rPr>
+        <w:t>)</w:t>
+      </w:r>
+      <w:r>
+        <w:rPr>
+          <w:rFonts w:hint="eastAsia"/>
+          <w:sz w:val="24"/>
+        </w:rPr>
+        <w:t>，</w:t>
+      </w:r>
+      <w:r>
+        <w:rPr>
+          <w:sz w:val="24"/>
+        </w:rPr>
+        <w:t>但随着未来比特币发行数量的逐步减少甚至停止发行</w:t>
+      </w:r>
+      <w:r>
+        <w:rPr>
+          <w:rFonts w:hint="eastAsia"/>
+          <w:sz w:val="24"/>
+        </w:rPr>
+        <w:t>，</w:t>
+      </w:r>
+      <w:r>
+        <w:rPr>
+          <w:sz w:val="24"/>
+        </w:rPr>
+        <w:t>手续费将逐渐成为驱动节点共识和记账的主要动力</w:t>
+      </w:r>
+      <w:r>
+        <w:rPr>
+          <w:rFonts w:hint="eastAsia"/>
+          <w:sz w:val="24"/>
+        </w:rPr>
+        <w:t>。</w:t>
+      </w:r>
+      <w:r>
+        <w:rPr>
+          <w:sz w:val="24"/>
+        </w:rPr>
+        <w:t>同时</w:t>
+      </w:r>
+      <w:r>
+        <w:rPr>
+          <w:sz w:val="24"/>
+        </w:rPr>
+        <w:t>,</w:t>
+      </w:r>
+      <w:r>
+        <w:rPr>
+          <w:sz w:val="24"/>
+        </w:rPr>
+        <w:t>手续费还可以防止大量微额交易对比特币网络发起的</w:t>
+      </w:r>
+      <w:r>
+        <w:rPr>
+          <w:rFonts w:hint="eastAsia"/>
+          <w:sz w:val="24"/>
+        </w:rPr>
+        <w:t>“</w:t>
+      </w:r>
+      <w:r>
+        <w:rPr>
+          <w:sz w:val="24"/>
+        </w:rPr>
+        <w:t>粉尘</w:t>
+      </w:r>
+      <w:r>
+        <w:rPr>
+          <w:rFonts w:hint="eastAsia"/>
+          <w:sz w:val="24"/>
+        </w:rPr>
+        <w:t>”</w:t>
+      </w:r>
+      <w:r>
+        <w:rPr>
+          <w:sz w:val="24"/>
+        </w:rPr>
+        <w:t>攻击</w:t>
+      </w:r>
+      <w:r>
+        <w:rPr>
+          <w:sz w:val="24"/>
+        </w:rPr>
+        <w:t>,</w:t>
+      </w:r>
+      <w:r>
+        <w:rPr>
+          <w:sz w:val="24"/>
+        </w:rPr>
+        <w:t>起到保障安全的作用</w:t>
+      </w:r>
+      <w:r>
+        <w:rPr>
+          <w:rFonts w:hint="eastAsia"/>
+          <w:sz w:val="24"/>
+        </w:rPr>
+        <w:t>。</w:t>
+      </w:r>
+    </w:p>
+    <w:p>
+      <w:pPr>
+        <w:autoSpaceDE w:val="0"/>
+        <w:autoSpaceDN w:val="0"/>
+        <w:ind w:firstLine="480"/>
+        <w:rPr>
+          <w:sz w:val="24"/>
+        </w:rPr>
+      </w:pPr>
+      <w:r>
+        <w:rPr>
+          <w:sz w:val="24"/>
+        </w:rPr>
+        <w:t>分配机制</w:t>
+      </w:r>
+      <w:r>
+        <w:rPr>
+          <w:rFonts w:hint="eastAsia"/>
+          <w:sz w:val="24"/>
+        </w:rPr>
+        <w:t>：</w:t>
+      </w:r>
+      <w:r>
+        <w:rPr>
+          <w:sz w:val="24"/>
+        </w:rPr>
+        <w:t>比特币系统中</w:t>
+      </w:r>
+      <w:r>
+        <w:rPr>
+          <w:sz w:val="24"/>
+        </w:rPr>
+        <w:t>,</w:t>
+      </w:r>
+      <w:r>
+        <w:rPr>
+          <w:sz w:val="24"/>
+        </w:rPr>
+        <w:t>大量的小算力节点通常会选择加入矿池</w:t>
+      </w:r>
+      <w:r>
+        <w:rPr>
+          <w:sz w:val="24"/>
+        </w:rPr>
+        <w:t>,</w:t>
+      </w:r>
+      <w:r>
+        <w:rPr>
+          <w:sz w:val="24"/>
+        </w:rPr>
+        <w:t>通过相互合作汇集算力来提高</w:t>
+      </w:r>
+      <w:r>
+        <w:rPr>
+          <w:rFonts w:hint="eastAsia"/>
+          <w:sz w:val="24"/>
+        </w:rPr>
+        <w:t>“</w:t>
+      </w:r>
+      <w:r>
+        <w:rPr>
+          <w:sz w:val="24"/>
+        </w:rPr>
+        <w:t>挖</w:t>
+      </w:r>
+      <w:r>
+        <w:rPr>
+          <w:rFonts w:hint="eastAsia"/>
+          <w:sz w:val="24"/>
+        </w:rPr>
+        <w:t>”</w:t>
+      </w:r>
+      <w:r>
+        <w:rPr>
+          <w:sz w:val="24"/>
+        </w:rPr>
+        <w:t>到新区块的概率</w:t>
+      </w:r>
+      <w:r>
+        <w:rPr>
+          <w:sz w:val="24"/>
+        </w:rPr>
+        <w:t>,</w:t>
+      </w:r>
+      <w:r>
+        <w:rPr>
+          <w:sz w:val="24"/>
+        </w:rPr>
+        <w:t>并共享该区块的比特币和手续费奖励</w:t>
+      </w:r>
+      <w:r>
+        <w:rPr>
+          <w:rFonts w:hint="eastAsia"/>
+          <w:sz w:val="24"/>
+        </w:rPr>
+        <w:t>。</w:t>
+      </w:r>
+      <w:r>
+        <w:rPr>
+          <w:sz w:val="24"/>
+        </w:rPr>
+        <w:t>据</w:t>
+      </w:r>
+      <w:r>
+        <w:rPr>
+          <w:sz w:val="24"/>
+        </w:rPr>
+        <w:t>Bitcoinmining.com</w:t>
+      </w:r>
+      <w:r>
+        <w:rPr>
+          <w:sz w:val="24"/>
+        </w:rPr>
+        <w:t>统计</w:t>
+      </w:r>
+      <w:r>
+        <w:rPr>
+          <w:rFonts w:hint="eastAsia"/>
+          <w:sz w:val="24"/>
+        </w:rPr>
+        <w:t>，</w:t>
+      </w:r>
+      <w:r>
+        <w:rPr>
+          <w:sz w:val="24"/>
+        </w:rPr>
+        <w:t>目前已经存在</w:t>
+      </w:r>
+      <w:r>
+        <w:rPr>
+          <w:sz w:val="24"/>
+        </w:rPr>
+        <w:t>13</w:t>
+      </w:r>
+      <w:r>
+        <w:rPr>
+          <w:sz w:val="24"/>
+        </w:rPr>
+        <w:t>种不同的分配机制</w:t>
+      </w:r>
+      <w:r>
+        <w:rPr>
+          <w:rFonts w:hint="eastAsia"/>
+          <w:sz w:val="24"/>
+        </w:rPr>
+        <w:t>。</w:t>
+      </w:r>
+      <w:r>
+        <w:rPr>
+          <w:sz w:val="24"/>
+        </w:rPr>
+        <w:t>主流矿池通常采用</w:t>
+      </w:r>
+      <w:r>
+        <w:rPr>
+          <w:sz w:val="24"/>
+        </w:rPr>
+        <w:t>PPLNS(PayperlastNshares)</w:t>
+      </w:r>
+      <w:r>
+        <w:rPr>
+          <w:sz w:val="24"/>
+        </w:rPr>
+        <w:t>、</w:t>
+      </w:r>
+      <w:r>
+        <w:rPr>
+          <w:sz w:val="24"/>
+        </w:rPr>
+        <w:t>PPS(Paypershare)</w:t>
+      </w:r>
+      <w:r>
+        <w:rPr>
+          <w:sz w:val="24"/>
+        </w:rPr>
+        <w:t>和</w:t>
+      </w:r>
+      <w:r>
+        <w:rPr>
+          <w:sz w:val="24"/>
+        </w:rPr>
+        <w:t>PROP(PROPortionately)</w:t>
+      </w:r>
+      <w:r>
+        <w:rPr>
+          <w:sz w:val="24"/>
+        </w:rPr>
+        <w:t>等机制</w:t>
+      </w:r>
+      <w:r>
+        <w:rPr>
+          <w:rFonts w:hint="eastAsia"/>
+          <w:sz w:val="24"/>
+        </w:rPr>
+        <w:t>。</w:t>
+      </w:r>
+      <w:r>
+        <w:rPr>
+          <w:sz w:val="24"/>
+        </w:rPr>
+        <w:t>矿池将各节点贡献的算力按比例划分成不同的股份</w:t>
+      </w:r>
+      <w:r>
+        <w:rPr>
+          <w:sz w:val="24"/>
+        </w:rPr>
+        <w:t>(Share)</w:t>
+      </w:r>
+      <w:r>
+        <w:rPr>
+          <w:rFonts w:hint="eastAsia"/>
+          <w:sz w:val="24"/>
+        </w:rPr>
+        <w:t>，</w:t>
+      </w:r>
+      <w:r>
+        <w:rPr>
+          <w:sz w:val="24"/>
+        </w:rPr>
+        <w:t>其中</w:t>
+      </w:r>
+      <w:r>
+        <w:rPr>
+          <w:sz w:val="24"/>
+        </w:rPr>
+        <w:t>PPLNS</w:t>
+      </w:r>
+      <w:r>
+        <w:rPr>
+          <w:sz w:val="24"/>
+        </w:rPr>
+        <w:t>机制是指发现区块后</w:t>
+      </w:r>
+      <w:r>
+        <w:rPr>
+          <w:rFonts w:hint="eastAsia"/>
+          <w:sz w:val="24"/>
+        </w:rPr>
+        <w:t>，</w:t>
+      </w:r>
+      <w:r>
+        <w:rPr>
+          <w:sz w:val="24"/>
+        </w:rPr>
+        <w:t>各合作节点根据其在最后</w:t>
+      </w:r>
+      <w:r>
+        <w:rPr>
+          <w:sz w:val="24"/>
+        </w:rPr>
+        <w:t>N</w:t>
+      </w:r>
+      <w:r>
+        <w:rPr>
+          <w:sz w:val="24"/>
+        </w:rPr>
+        <w:t>个股份内贡献的实际股份比例来分配区块中的比特币</w:t>
+      </w:r>
+      <w:r>
+        <w:rPr>
+          <w:rFonts w:hint="eastAsia"/>
+          <w:sz w:val="24"/>
+        </w:rPr>
+        <w:t>；</w:t>
+      </w:r>
+      <w:r>
+        <w:rPr>
+          <w:sz w:val="24"/>
+        </w:rPr>
+        <w:t>PPS</w:t>
+      </w:r>
+      <w:r>
+        <w:rPr>
+          <w:sz w:val="24"/>
+        </w:rPr>
+        <w:t>则直接根据股份比例为各节点估算和支付一个固定的理论收益</w:t>
+      </w:r>
+      <w:r>
+        <w:rPr>
+          <w:rFonts w:hint="eastAsia"/>
+          <w:sz w:val="24"/>
+        </w:rPr>
+        <w:t>，</w:t>
+      </w:r>
+      <w:r>
+        <w:rPr>
+          <w:sz w:val="24"/>
+        </w:rPr>
+        <w:t>采用此方式的矿池将会适度收取手续费来弥补其为各节点承担的收益不确定性风险</w:t>
+      </w:r>
+      <w:r>
+        <w:rPr>
+          <w:rFonts w:hint="eastAsia"/>
+          <w:sz w:val="24"/>
+        </w:rPr>
+        <w:t>；</w:t>
+      </w:r>
+      <w:r>
+        <w:rPr>
+          <w:sz w:val="24"/>
+        </w:rPr>
+        <w:t>PROP</w:t>
+      </w:r>
+      <w:r>
+        <w:rPr>
+          <w:sz w:val="24"/>
+        </w:rPr>
+        <w:t>机制则根据节点贡献的股份按比例地分配比特币</w:t>
+      </w:r>
+      <w:r>
+        <w:rPr>
+          <w:rFonts w:hint="eastAsia"/>
+          <w:sz w:val="24"/>
+        </w:rPr>
+        <w:t>。</w:t>
+      </w:r>
+      <w:r>
+        <w:rPr>
+          <w:sz w:val="24"/>
+        </w:rPr>
+        <w:t>矿池的出现是对比特币和区块链去中心化趋势的潜在威胁</w:t>
+      </w:r>
+      <w:r>
+        <w:rPr>
+          <w:sz w:val="24"/>
+        </w:rPr>
+        <w:t>,</w:t>
+      </w:r>
+      <w:r>
+        <w:rPr>
+          <w:sz w:val="24"/>
+        </w:rPr>
+        <w:t>如何设计合理的分配机制引导各节点合理地合作、避免出现因算力过度集中而导致的安全性问题是亟待解决的研究问题</w:t>
+      </w:r>
+      <w:r>
+        <w:rPr>
+          <w:rFonts w:hint="eastAsia"/>
+          <w:sz w:val="24"/>
+        </w:rPr>
+        <w:t>。</w:t>
+      </w:r>
+    </w:p>
+    <w:p>
+      <w:pPr>
+        <w:pStyle w:val="2"/>
+        <w:spacing w:before="120" w:after="120"/>
+        <w:ind w:firstLine="560"/>
+      </w:pPr>
+      <w:r>
+        <w:rPr>
+          <w:rFonts w:hint="eastAsia"/>
+        </w:rPr>
+        <w:t>2</w:t>
+      </w:r>
+      <w:r>
+        <w:rPr>
+          <w:rFonts w:hint="eastAsia"/>
+        </w:rPr>
+        <w:t>.</w:t>
+      </w:r>
+      <w:r>
+        <w:t>6</w:t>
+      </w:r>
+      <w:r>
+        <w:rPr>
+          <w:rFonts w:hint="eastAsia"/>
+        </w:rPr>
+        <w:t>合约</w:t>
+      </w:r>
+      <w:r>
+        <w:rPr>
+          <w:rFonts w:hint="eastAsia"/>
+        </w:rPr>
+        <w:t>层</w:t>
+      </w:r>
+    </w:p>
+    <w:p>
+      <w:pPr>
+        <w:autoSpaceDE w:val="0"/>
+        <w:autoSpaceDN w:val="0"/>
+        <w:ind w:firstLine="480"/>
+        <w:rPr>
+          <w:sz w:val="24"/>
+        </w:rPr>
+      </w:pPr>
+      <w:r>
+        <w:rPr>
+          <w:sz w:val="24"/>
+        </w:rPr>
+        <w:t>合约层封装区块链系统的各类脚本代码、算法以及由此生成的更为复杂的智能合约</w:t>
+      </w:r>
+      <w:r>
+        <w:rPr>
+          <w:rFonts w:hint="eastAsia"/>
+          <w:sz w:val="24"/>
+        </w:rPr>
+        <w:t>。</w:t>
+      </w:r>
+      <w:r>
+        <w:rPr>
+          <w:sz w:val="24"/>
+        </w:rPr>
+        <w:t>合约层则是建立在区块链虚拟机之上的商业逻辑和算法</w:t>
+      </w:r>
+      <w:r>
+        <w:rPr>
+          <w:rFonts w:hint="eastAsia"/>
+          <w:sz w:val="24"/>
+        </w:rPr>
+        <w:t>，</w:t>
+      </w:r>
+      <w:r>
+        <w:rPr>
+          <w:sz w:val="24"/>
+        </w:rPr>
+        <w:t>是实现区块链系统灵活编程和操作数据的基础</w:t>
+      </w:r>
+      <w:r>
+        <w:rPr>
+          <w:rFonts w:hint="eastAsia"/>
+          <w:sz w:val="24"/>
+        </w:rPr>
+        <w:t>。</w:t>
+      </w:r>
+      <w:r>
+        <w:rPr>
+          <w:sz w:val="24"/>
+        </w:rPr>
+        <w:t>包括比特币在内的数字加密货币大多采用非图灵完备的简单脚本代码来编程控制交易过程</w:t>
+      </w:r>
+      <w:r>
+        <w:rPr>
+          <w:rFonts w:hint="eastAsia"/>
+          <w:sz w:val="24"/>
+        </w:rPr>
+        <w:t>，</w:t>
+      </w:r>
+      <w:r>
+        <w:rPr>
+          <w:sz w:val="24"/>
+        </w:rPr>
+        <w:t>这也是智能合约的雏形</w:t>
+      </w:r>
+      <w:r>
+        <w:rPr>
+          <w:rFonts w:hint="eastAsia"/>
+          <w:sz w:val="24"/>
+        </w:rPr>
+        <w:t>。</w:t>
+      </w:r>
+      <w:r>
+        <w:rPr>
+          <w:sz w:val="24"/>
+        </w:rPr>
+        <w:t>随着技术的发展</w:t>
+      </w:r>
+      <w:r>
+        <w:rPr>
+          <w:rFonts w:hint="eastAsia"/>
+          <w:sz w:val="24"/>
+        </w:rPr>
+        <w:t>，</w:t>
+      </w:r>
+      <w:r>
+        <w:rPr>
+          <w:sz w:val="24"/>
+        </w:rPr>
+        <w:t>目前已经出现以太坊等图灵完备的可实现更为复杂和灵活的智能合约的脚本语言</w:t>
+      </w:r>
+      <w:r>
+        <w:rPr>
+          <w:rFonts w:hint="eastAsia"/>
+          <w:sz w:val="24"/>
+        </w:rPr>
+        <w:t>，</w:t>
+      </w:r>
+      <w:r>
+        <w:rPr>
+          <w:sz w:val="24"/>
+        </w:rPr>
+        <w:t>使得区块链能够支持宏观金融和社会系统的诸多应用</w:t>
+      </w:r>
+      <w:r>
+        <w:rPr>
+          <w:rFonts w:hint="eastAsia"/>
+          <w:sz w:val="24"/>
+        </w:rPr>
+        <w:t>。</w:t>
+      </w:r>
+    </w:p>
+    <w:p>
+      <w:pPr>
+        <w:pStyle w:val="1"/>
+        <w:spacing w:before="240" w:after="240"/>
+        <w:ind w:firstLine="600"/>
+      </w:pPr>
+      <w:r>
+        <w:t>3</w:t>
+      </w:r>
+      <w:r>
+        <w:rPr>
+          <w:rFonts w:hint="eastAsia"/>
+        </w:rPr>
+        <w:t>区块链的</w:t>
+      </w:r>
+      <w:r>
+        <w:rPr>
+          <w:rFonts w:hint="eastAsia"/>
+        </w:rPr>
+        <w:t>现存问题</w:t>
+      </w:r>
+    </w:p>
+    <w:p>
+      <w:pPr>
+        <w:ind w:firstLine="420"/>
+      </w:pPr>
+      <w:r>
+        <w:rPr>
+          <w:rFonts w:hint="eastAsia"/>
+        </w:rPr>
+        <w:t>尽管近年来区块链快速发展，但是仍然存在着制约其发展的若干难题有待解决。这些难题存在于安全、效率、资源、和博弈等各个方面。</w:t>
+      </w:r>
+    </w:p>
+    <w:p>
+      <w:pPr>
+        <w:pStyle w:val="2"/>
+        <w:spacing w:before="120" w:after="120"/>
+        <w:ind w:firstLine="560"/>
+      </w:pPr>
+      <w:r>
+        <w:t>3</w:t>
+      </w:r>
+      <w:r>
+        <w:rPr>
+          <w:rFonts w:hint="eastAsia"/>
+        </w:rPr>
+        <w:t>.</w:t>
+      </w:r>
+      <w:r>
+        <w:t>1</w:t>
+      </w:r>
+      <w:r>
+        <w:rPr>
+          <w:rFonts w:hint="eastAsia"/>
+        </w:rPr>
+        <w:t>安全问题</w:t>
+      </w:r>
+      <w:bookmarkStart w:id="8" w:name="_GoBack"/>
+      <w:bookmarkEnd w:id="8"/>
+    </w:p>
+    <w:p>
+      <w:pPr>
+        <w:ind w:firstLine="420"/>
+        <w:rPr>
+          <w:rFonts w:hint="eastAsia"/>
+        </w:rPr>
+      </w:pPr>
+    </w:p>
+    <w:p>
+      <w:pPr>
+        <w:ind w:firstLine="420"/>
+        <w:rPr>
+          <w:rFonts w:hint="eastAsia"/>
+        </w:rPr>
+      </w:pPr>
+    </w:p>
+    <w:p>
+      <w:pPr>
+        <w:autoSpaceDE w:val="0"/>
+        <w:autoSpaceDN w:val="0"/>
+        <w:ind w:firstLine="480"/>
+        <w:rPr>
+          <w:rFonts w:hint="eastAsia"/>
+          <w:sz w:val="24"/>
+        </w:rPr>
+      </w:pPr>
+    </w:p>
+    <w:p>
+      <w:pPr>
+        <w:autoSpaceDE w:val="0"/>
+        <w:autoSpaceDN w:val="0"/>
+        <w:ind w:firstLine="480"/>
+        <w:rPr>
+          <w:rFonts w:hint="eastAsia"/>
+          <w:sz w:val="24"/>
+        </w:rPr>
+      </w:pPr>
+    </w:p>
+    <w:p>
+      <w:pPr>
+        <w:autoSpaceDE w:val="0"/>
+        <w:autoSpaceDN w:val="0"/>
+        <w:ind w:firstLine="480"/>
+        <w:jc w:val="left"/>
+        <w:rPr>
+          <w:rFonts w:hint="eastAsia"/>
+          <w:sz w:val="24"/>
+        </w:rPr>
+      </w:pPr>
+    </w:p>
+    <w:p>
+      <w:pPr>
+        <w:autoSpaceDE w:val="0"/>
+        <w:autoSpaceDN w:val="0"/>
+        <w:ind w:firstLine="480"/>
+        <w:rPr>
+          <w:rFonts w:hint="eastAsia"/>
+          <w:sz w:val="24"/>
+        </w:rPr>
+      </w:pPr>
+    </w:p>
+    <w:p>
+      <w:pPr>
+        <w:autoSpaceDE w:val="0"/>
+        <w:autoSpaceDN w:val="0"/>
+        <w:ind w:firstLine="480"/>
+        <w:rPr>
           <w:sz w:val="24"/>
         </w:rPr>
       </w:pPr>
@@ -6087,7 +7224,6 @@
         <w:autoSpaceDN w:val="0"/>
         <w:ind w:firstLine="480"/>
         <w:rPr>
-          <w:rFonts w:hint="eastAsia"/>
           <w:sz w:val="24"/>
         </w:rPr>
       </w:pPr>
@@ -6098,7 +7234,6 @@
         <w:autoSpaceDN w:val="0"/>
         <w:ind w:right="147" w:firstLine="480"/>
         <w:rPr>
-          <w:rFonts w:hint="eastAsia"/>
           <w:sz w:val="24"/>
         </w:rPr>
       </w:pPr>
@@ -6117,7 +7252,6 @@
         <w:autoSpaceDN w:val="0"/>
         <w:ind w:firstLine="480"/>
         <w:rPr>
-          <w:rFonts w:hint="eastAsia"/>
           <w:sz w:val="24"/>
         </w:rPr>
       </w:pPr>
@@ -6129,7 +7263,7 @@
         <w:spacing w:line="400" w:lineRule="exact"/>
         <w:ind w:firstLine="480"/>
         <w:rPr>
-          <w:rFonts w:asciiTheme="minorEastAsia" w:eastAsiaTheme="minorEastAsia" w:hAnsiTheme="minorEastAsia" w:hint="eastAsia"/>
+          <w:rFonts w:asciiTheme="minorEastAsia" w:eastAsiaTheme="minorEastAsia" w:hAnsiTheme="minorEastAsia"/>
           <w:sz w:val="24"/>
         </w:rPr>
       </w:pPr>
@@ -6138,7 +7272,6 @@
       <w:pPr>
         <w:ind w:firstLine="480"/>
         <w:rPr>
-          <w:rFonts w:hint="eastAsia"/>
           <w:sz w:val="24"/>
         </w:rPr>
       </w:pPr>
@@ -6284,7 +7417,6 @@
         <w:rPr>
           <w:sz w:val="24"/>
         </w:rPr>
-        <w:lastRenderedPageBreak/>
         <w:t>===</w:t>
       </w:r>
       <w:r>
@@ -6474,9 +7606,6 @@
         <w:spacing w:line="188" w:lineRule="exact"/>
         <w:ind w:left="335" w:firstLineChars="0" w:hanging="335"/>
         <w:jc w:val="left"/>
-        <w:rPr>
-          <w:rFonts w:hint="eastAsia"/>
-        </w:rPr>
       </w:pPr>
       <w:r>
         <w:t>[1]TheEconomist</w:t>
@@ -10093,7 +11222,7 @@
 </file>
 
 <file path=customXml/itemProps1.xml><?xml version="1.0" encoding="utf-8"?>
-<ds:datastoreItem xmlns:ds="http://schemas.openxmlformats.org/officeDocument/2006/customXml" ds:itemID="{533FF243-B426-44A3-84D7-70C38EF47799}">
+<ds:datastoreItem xmlns:ds="http://schemas.openxmlformats.org/officeDocument/2006/customXml" ds:itemID="{F141A0F9-7413-4561-BFF0-6DAA906D8C9A}">
   <ds:schemaRefs>
     <ds:schemaRef ds:uri="http://schemas.openxmlformats.org/officeDocument/2006/bibliography"/>
   </ds:schemaRefs>

--- a/高级数据库课程报告.docx
+++ b/高级数据库课程报告.docx
@@ -19,11 +19,14 @@
         <w:tblLook w:val="04A0" w:firstRow="1" w:lastRow="0" w:firstColumn="1" w:lastColumn="0" w:noHBand="0" w:noVBand="1"/>
       </w:tblPr>
       <w:tblGrid>
-        <w:gridCol w:w="1241"/>
-        <w:gridCol w:w="2645"/>
-        <w:gridCol w:w="238"/>
-        <w:gridCol w:w="3497"/>
-        <w:gridCol w:w="1514"/>
+        <w:gridCol w:w="1851"/>
+        <w:gridCol w:w="118"/>
+        <w:gridCol w:w="118"/>
+        <w:gridCol w:w="423"/>
+        <w:gridCol w:w="3425"/>
+        <w:gridCol w:w="423"/>
+        <w:gridCol w:w="657"/>
+        <w:gridCol w:w="2120"/>
       </w:tblGrid>
       <w:tr>
         <w:trPr>
@@ -33,7 +36,7 @@
         <w:tc>
           <w:tcPr>
             <w:tcW w:w="9135" w:type="dxa"/>
-            <w:gridSpan w:val="5"/>
+            <w:gridSpan w:val="8"/>
             <w:tcBorders>
               <w:top w:val="nil"/>
               <w:left w:val="nil"/>
@@ -48,6 +51,7 @@
               <w:ind w:firstLine="880"/>
               <w:jc w:val="center"/>
               <w:rPr>
+                <w:rFonts w:hint="eastAsia"/>
                 <w:color w:val="000000"/>
                 <w:sz w:val="44"/>
               </w:rPr>
@@ -69,12 +73,14 @@
       </w:tr>
       <w:tr>
         <w:trPr>
+          <w:gridAfter w:val="2"/>
+          <w:wAfter w:w="3497" w:type="dxa"/>
           <w:jc w:val="center"/>
         </w:trPr>
         <w:tc>
           <w:tcPr>
             <w:tcW w:w="9135" w:type="dxa"/>
-            <w:gridSpan w:val="5"/>
+            <w:gridSpan w:val="6"/>
             <w:tcBorders>
               <w:top w:val="nil"/>
               <w:left w:val="nil"/>
@@ -150,13 +156,15 @@
       </w:tr>
       <w:tr>
         <w:trPr>
+          <w:gridAfter w:val="2"/>
+          <w:wAfter w:w="3497" w:type="dxa"/>
           <w:trHeight w:val="1277"/>
           <w:jc w:val="center"/>
         </w:trPr>
         <w:tc>
           <w:tcPr>
             <w:tcW w:w="9135" w:type="dxa"/>
-            <w:gridSpan w:val="5"/>
+            <w:gridSpan w:val="6"/>
             <w:tcBorders>
               <w:top w:val="nil"/>
               <w:left w:val="nil"/>
@@ -180,13 +188,15 @@
       </w:tr>
       <w:tr>
         <w:trPr>
+          <w:gridAfter w:val="2"/>
+          <w:wAfter w:w="3497" w:type="dxa"/>
           <w:trHeight w:val="2545"/>
           <w:jc w:val="center"/>
         </w:trPr>
         <w:tc>
           <w:tcPr>
             <w:tcW w:w="9135" w:type="dxa"/>
-            <w:gridSpan w:val="5"/>
+            <w:gridSpan w:val="6"/>
             <w:tcBorders>
               <w:top w:val="nil"/>
               <w:left w:val="nil"/>
@@ -271,6 +281,7 @@
         <w:tc>
           <w:tcPr>
             <w:tcW w:w="2645" w:type="dxa"/>
+            <w:gridSpan w:val="2"/>
             <w:tcBorders>
               <w:top w:val="nil"/>
               <w:left w:val="nil"/>
@@ -335,6 +346,7 @@
         <w:tc>
           <w:tcPr>
             <w:tcW w:w="3497" w:type="dxa"/>
+            <w:gridSpan w:val="3"/>
             <w:tcBorders>
               <w:top w:val="nil"/>
               <w:left w:val="nil"/>
@@ -429,6 +441,7 @@
         <w:tc>
           <w:tcPr>
             <w:tcW w:w="2645" w:type="dxa"/>
+            <w:gridSpan w:val="2"/>
             <w:tcBorders>
               <w:top w:val="nil"/>
               <w:left w:val="nil"/>
@@ -493,6 +506,7 @@
         <w:tc>
           <w:tcPr>
             <w:tcW w:w="3497" w:type="dxa"/>
+            <w:gridSpan w:val="3"/>
             <w:tcBorders>
               <w:top w:val="nil"/>
               <w:left w:val="nil"/>
@@ -579,6 +593,7 @@
         <w:tc>
           <w:tcPr>
             <w:tcW w:w="2645" w:type="dxa"/>
+            <w:gridSpan w:val="2"/>
             <w:tcBorders>
               <w:top w:val="nil"/>
               <w:left w:val="nil"/>
@@ -643,6 +658,7 @@
         <w:tc>
           <w:tcPr>
             <w:tcW w:w="3497" w:type="dxa"/>
+            <w:gridSpan w:val="3"/>
             <w:tcBorders>
               <w:top w:val="nil"/>
               <w:left w:val="nil"/>
@@ -714,6 +730,7 @@
         <w:tc>
           <w:tcPr>
             <w:tcW w:w="1241" w:type="dxa"/>
+            <w:gridSpan w:val="2"/>
             <w:vMerge/>
             <w:tcBorders>
               <w:top w:val="nil"/>
@@ -738,6 +755,7 @@
         <w:tc>
           <w:tcPr>
             <w:tcW w:w="2645" w:type="dxa"/>
+            <w:gridSpan w:val="3"/>
             <w:tcBorders>
               <w:top w:val="nil"/>
               <w:left w:val="nil"/>
@@ -786,6 +804,7 @@
         <w:tc>
           <w:tcPr>
             <w:tcW w:w="3497" w:type="dxa"/>
+            <w:gridSpan w:val="2"/>
             <w:tcBorders>
               <w:top w:val="nil"/>
               <w:left w:val="nil"/>
@@ -809,6 +828,7 @@
         <w:tc>
           <w:tcPr>
             <w:tcW w:w="1514" w:type="dxa"/>
+            <w:gridSpan w:val="0"/>
             <w:vMerge/>
             <w:tcBorders>
               <w:top w:val="nil"/>
@@ -839,7 +859,7 @@
         <w:tc>
           <w:tcPr>
             <w:tcW w:w="9135" w:type="dxa"/>
-            <w:gridSpan w:val="5"/>
+            <w:gridSpan w:val="8"/>
             <w:tcBorders>
               <w:top w:val="nil"/>
               <w:left w:val="nil"/>
@@ -883,7 +903,7 @@
         <w:tc>
           <w:tcPr>
             <w:tcW w:w="9135" w:type="dxa"/>
-            <w:gridSpan w:val="5"/>
+            <w:gridSpan w:val="8"/>
             <w:tcBorders>
               <w:top w:val="nil"/>
               <w:left w:val="nil"/>
@@ -6956,13 +6976,7 @@
         <w:rPr>
           <w:rFonts w:hint="eastAsia"/>
         </w:rPr>
-        <w:t>合约</w:t>
-      </w:r>
-      <w:r>
-        <w:rPr>
-          <w:rFonts w:hint="eastAsia"/>
-        </w:rPr>
-        <w:t>层</w:t>
+        <w:t>合约层</w:t>
       </w:r>
     </w:p>
     <w:p>
@@ -7092,22 +7106,20 @@
         <w:rPr>
           <w:rFonts w:hint="eastAsia"/>
         </w:rPr>
-        <w:t>区块链的</w:t>
-      </w:r>
-      <w:r>
-        <w:rPr>
-          <w:rFonts w:hint="eastAsia"/>
-        </w:rPr>
-        <w:t>现存问题</w:t>
+        <w:t>区块链的现存问题</w:t>
       </w:r>
     </w:p>
     <w:p>
       <w:pPr>
-        <w:ind w:firstLine="420"/>
-      </w:pPr>
-      <w:r>
-        <w:rPr>
-          <w:rFonts w:hint="eastAsia"/>
+        <w:ind w:firstLine="480"/>
+        <w:rPr>
+          <w:sz w:val="24"/>
+        </w:rPr>
+      </w:pPr>
+      <w:r>
+        <w:rPr>
+          <w:rFonts w:hint="eastAsia"/>
+          <w:sz w:val="24"/>
         </w:rPr>
         <w:t>尽管近年来区块链快速发展，但是仍然存在着制约其发展的若干难题有待解决。这些难题存在于安全、效率、资源、和博弈等各个方面。</w:t>
       </w:r>
@@ -7134,26 +7146,52 @@
         <w:rPr>
           <w:rFonts w:hint="eastAsia"/>
         </w:rPr>
-        <w:t>安全问题</w:t>
-      </w:r>
-      <w:bookmarkStart w:id="8" w:name="_GoBack"/>
-      <w:bookmarkEnd w:id="8"/>
+        <w:t>效率问题</w:t>
+      </w:r>
     </w:p>
     <w:p>
       <w:pPr>
-        <w:ind w:firstLine="420"/>
-        <w:rPr>
-          <w:rFonts w:hint="eastAsia"/>
-        </w:rPr>
-      </w:pPr>
+        <w:ind w:firstLine="480"/>
+        <w:rPr>
+          <w:sz w:val="24"/>
+        </w:rPr>
+      </w:pPr>
+      <w:r>
+        <w:rPr>
+          <w:rFonts w:hint="eastAsia"/>
+          <w:sz w:val="24"/>
+        </w:rPr>
+        <w:t>目前效率问题主要表现在以下几个方面。</w:t>
+      </w:r>
     </w:p>
     <w:p>
       <w:pPr>
-        <w:ind w:firstLine="420"/>
-        <w:rPr>
-          <w:rFonts w:hint="eastAsia"/>
-        </w:rPr>
-      </w:pPr>
+        <w:autoSpaceDE w:val="0"/>
+        <w:autoSpaceDN w:val="0"/>
+        <w:spacing w:line="400" w:lineRule="exact"/>
+        <w:ind w:firstLine="480"/>
+        <w:rPr>
+          <w:sz w:val="24"/>
+        </w:rPr>
+      </w:pPr>
+      <w:r>
+        <w:rPr>
+          <w:sz w:val="24"/>
+        </w:rPr>
+        <w:t>分布式记账本数据量问题。分布式记账本记录了整个区块链网络从诞生到当前时间节点的一切交易记录，在保证区块链数据不可篡改的同时，带来了存储和同步的问题。目前比特币的数据量已经超过了</w:t>
+      </w:r>
+      <w:r>
+        <w:rPr>
+          <w:sz w:val="24"/>
+        </w:rPr>
+        <w:t>60GB</w:t>
+      </w:r>
+      <w:r>
+        <w:rPr>
+          <w:sz w:val="24"/>
+        </w:rPr>
+        <w:t>，数据量巨大，按照比特币愈发活跃的走势来看，账本过大是一个急需解决的问题。</w:t>
+      </w:r>
     </w:p>
     <w:p>
       <w:pPr>
@@ -7161,10 +7199,61 @@
         <w:autoSpaceDN w:val="0"/>
         <w:ind w:firstLine="480"/>
         <w:rPr>
-          <w:rFonts w:hint="eastAsia"/>
-          <w:sz w:val="24"/>
-        </w:rPr>
-      </w:pPr>
+          <w:sz w:val="24"/>
+        </w:rPr>
+      </w:pPr>
+      <w:r>
+        <w:rPr>
+          <w:sz w:val="24"/>
+        </w:rPr>
+        <w:lastRenderedPageBreak/>
+        <w:t>同步时间问题。截至目前为止，比特币网络已经有</w:t>
+      </w:r>
+      <w:r>
+        <w:rPr>
+          <w:rFonts w:hint="eastAsia"/>
+          <w:sz w:val="24"/>
+        </w:rPr>
+        <w:t>几十</w:t>
+      </w:r>
+      <w:r>
+        <w:rPr>
+          <w:sz w:val="24"/>
+        </w:rPr>
+        <w:t>万个区块被开采出来，新添加进网络的节点同步账本所花费的时间就长达几天。如果没</w:t>
+      </w:r>
+      <w:r>
+        <w:rPr>
+          <w:rFonts w:hint="eastAsia"/>
+          <w:sz w:val="24"/>
+        </w:rPr>
+        <w:t>有改进方案，随着区块链的发展，新的节点代价会越来越大，甚至会阻碍区块链网络的发展。</w:t>
+      </w:r>
+    </w:p>
+    <w:p>
+      <w:pPr>
+        <w:pStyle w:val="2"/>
+        <w:spacing w:before="120" w:after="120"/>
+        <w:ind w:firstLineChars="171" w:firstLine="479"/>
+      </w:pPr>
+      <w:r>
+        <w:t>3</w:t>
+      </w:r>
+      <w:r>
+        <w:rPr>
+          <w:rFonts w:hint="eastAsia"/>
+        </w:rPr>
+        <w:t>.</w:t>
+      </w:r>
+      <w:r>
+        <w:t>2</w:t>
+      </w:r>
+      <w:r>
+        <w:rPr>
+          <w:rFonts w:hint="eastAsia"/>
+        </w:rPr>
+        <w:t>安全问题</w:t>
+      </w:r>
     </w:p>
     <w:p>
       <w:pPr>
@@ -7172,10 +7261,458 @@
         <w:autoSpaceDN w:val="0"/>
         <w:ind w:firstLine="480"/>
         <w:rPr>
-          <w:rFonts w:hint="eastAsia"/>
-          <w:sz w:val="24"/>
-        </w:rPr>
-      </w:pPr>
+          <w:sz w:val="24"/>
+        </w:rPr>
+      </w:pPr>
+      <w:r>
+        <w:rPr>
+          <w:sz w:val="24"/>
+        </w:rPr>
+        <w:t>安全性威胁是区块链迄今为止所面临的最重要的问题</w:t>
+      </w:r>
+      <w:r>
+        <w:rPr>
+          <w:sz w:val="24"/>
+        </w:rPr>
+        <w:t>.</w:t>
+      </w:r>
+      <w:r>
+        <w:rPr>
+          <w:sz w:val="24"/>
+        </w:rPr>
+        <w:t>其中</w:t>
+      </w:r>
+      <w:r>
+        <w:rPr>
+          <w:sz w:val="24"/>
+        </w:rPr>
+        <w:t>,</w:t>
+      </w:r>
+      <w:r>
+        <w:rPr>
+          <w:sz w:val="24"/>
+        </w:rPr>
+        <w:t>基于</w:t>
+      </w:r>
+      <w:r>
+        <w:rPr>
+          <w:sz w:val="24"/>
+        </w:rPr>
+        <w:t>PoW</w:t>
+      </w:r>
+      <w:r>
+        <w:rPr>
+          <w:sz w:val="24"/>
+        </w:rPr>
+        <w:t>共识过程的区块链主要面临的是</w:t>
+      </w:r>
+      <w:r>
+        <w:rPr>
+          <w:sz w:val="24"/>
+        </w:rPr>
+        <w:t>51%</w:t>
+      </w:r>
+      <w:r>
+        <w:rPr>
+          <w:sz w:val="24"/>
+        </w:rPr>
+        <w:t>攻击问题</w:t>
+      </w:r>
+      <w:r>
+        <w:rPr>
+          <w:rFonts w:hint="eastAsia"/>
+          <w:sz w:val="24"/>
+        </w:rPr>
+        <w:t>，</w:t>
+      </w:r>
+      <w:r>
+        <w:rPr>
+          <w:sz w:val="24"/>
+        </w:rPr>
+        <w:t>即节点通过掌握全网超过</w:t>
+      </w:r>
+      <w:r>
+        <w:rPr>
+          <w:sz w:val="24"/>
+        </w:rPr>
+        <w:t>51%</w:t>
+      </w:r>
+      <w:r>
+        <w:rPr>
+          <w:sz w:val="24"/>
+        </w:rPr>
+        <w:t>的算力就有能力成功篡改和伪造区块链数据</w:t>
+      </w:r>
+      <w:r>
+        <w:rPr>
+          <w:rFonts w:hint="eastAsia"/>
+          <w:sz w:val="24"/>
+        </w:rPr>
+        <w:t>。</w:t>
+      </w:r>
+      <w:r>
+        <w:rPr>
+          <w:sz w:val="24"/>
+        </w:rPr>
+        <w:t>以比特币为例</w:t>
+      </w:r>
+      <w:r>
+        <w:rPr>
+          <w:rFonts w:hint="eastAsia"/>
+          <w:sz w:val="24"/>
+        </w:rPr>
+        <w:t>，</w:t>
+      </w:r>
+      <w:r>
+        <w:rPr>
+          <w:sz w:val="24"/>
+        </w:rPr>
+        <w:t>据统计中国大型矿池的算力已占全网总算力的</w:t>
+      </w:r>
+      <w:r>
+        <w:rPr>
+          <w:sz w:val="24"/>
+        </w:rPr>
+        <w:t>60%</w:t>
+      </w:r>
+      <w:r>
+        <w:rPr>
+          <w:sz w:val="24"/>
+        </w:rPr>
+        <w:t>以上</w:t>
+      </w:r>
+      <w:r>
+        <w:rPr>
+          <w:rFonts w:hint="eastAsia"/>
+          <w:sz w:val="24"/>
+        </w:rPr>
+        <w:t>，</w:t>
+      </w:r>
+      <w:r>
+        <w:rPr>
+          <w:sz w:val="24"/>
+        </w:rPr>
+        <w:t>理论上这些矿池可以通过合作实施</w:t>
+      </w:r>
+      <w:r>
+        <w:rPr>
+          <w:sz w:val="24"/>
+        </w:rPr>
+        <w:t>51%</w:t>
+      </w:r>
+      <w:r>
+        <w:rPr>
+          <w:sz w:val="24"/>
+        </w:rPr>
+        <w:t>攻击</w:t>
+      </w:r>
+      <w:r>
+        <w:rPr>
+          <w:rFonts w:hint="eastAsia"/>
+          <w:sz w:val="24"/>
+        </w:rPr>
+        <w:t>，</w:t>
+      </w:r>
+      <w:r>
+        <w:rPr>
+          <w:sz w:val="24"/>
+        </w:rPr>
+        <w:t>从而实现比特币的双重支付</w:t>
+      </w:r>
+      <w:r>
+        <w:rPr>
+          <w:rFonts w:hint="eastAsia"/>
+          <w:sz w:val="24"/>
+        </w:rPr>
+        <w:t>。</w:t>
+      </w:r>
+      <w:r>
+        <w:rPr>
+          <w:sz w:val="24"/>
+        </w:rPr>
+        <w:t>虽然实际系统中为掌握全网</w:t>
+      </w:r>
+      <w:r>
+        <w:rPr>
+          <w:sz w:val="24"/>
+        </w:rPr>
+        <w:t>51%</w:t>
+      </w:r>
+      <w:r>
+        <w:rPr>
+          <w:sz w:val="24"/>
+        </w:rPr>
+        <w:t>算力所需的成本投入远超成功实施攻击后的收益</w:t>
+      </w:r>
+      <w:r>
+        <w:rPr>
+          <w:rFonts w:hint="eastAsia"/>
+          <w:sz w:val="24"/>
+        </w:rPr>
+        <w:t>，</w:t>
+      </w:r>
+      <w:r>
+        <w:rPr>
+          <w:sz w:val="24"/>
+        </w:rPr>
+        <w:t>但</w:t>
+      </w:r>
+      <w:r>
+        <w:rPr>
+          <w:sz w:val="24"/>
+        </w:rPr>
+        <w:t>51%</w:t>
+      </w:r>
+      <w:r>
+        <w:rPr>
+          <w:sz w:val="24"/>
+        </w:rPr>
+        <w:t>攻击的安全性威胁始终存在</w:t>
+      </w:r>
+      <w:r>
+        <w:rPr>
+          <w:rFonts w:hint="eastAsia"/>
+          <w:sz w:val="24"/>
+        </w:rPr>
+        <w:t>。</w:t>
+      </w:r>
+      <w:r>
+        <w:rPr>
+          <w:sz w:val="24"/>
+        </w:rPr>
+        <w:t>基于</w:t>
+      </w:r>
+      <w:r>
+        <w:rPr>
+          <w:sz w:val="24"/>
+        </w:rPr>
+        <w:t>PoS</w:t>
+      </w:r>
+      <w:r>
+        <w:rPr>
+          <w:sz w:val="24"/>
+        </w:rPr>
+        <w:t>共识过程在一定程度上解决了</w:t>
+      </w:r>
+      <w:r>
+        <w:rPr>
+          <w:sz w:val="24"/>
+        </w:rPr>
+        <w:t>51%</w:t>
+      </w:r>
+      <w:r>
+        <w:rPr>
+          <w:sz w:val="24"/>
+        </w:rPr>
+        <w:t>攻击问题</w:t>
+      </w:r>
+      <w:r>
+        <w:rPr>
+          <w:rFonts w:hint="eastAsia"/>
+          <w:sz w:val="24"/>
+        </w:rPr>
+        <w:t>，</w:t>
+      </w:r>
+      <w:r>
+        <w:rPr>
+          <w:sz w:val="24"/>
+        </w:rPr>
+        <w:t>但同时也引入了区块分叉时的</w:t>
+      </w:r>
+      <w:r>
+        <w:rPr>
+          <w:sz w:val="24"/>
+        </w:rPr>
+        <w:t>N@S(Nothingatstake)</w:t>
+      </w:r>
+      <w:r>
+        <w:rPr>
+          <w:sz w:val="24"/>
+        </w:rPr>
+        <w:t>攻击问题</w:t>
+      </w:r>
+      <w:r>
+        <w:rPr>
+          <w:rFonts w:hint="eastAsia"/>
+          <w:sz w:val="24"/>
+        </w:rPr>
+        <w:t>。</w:t>
+      </w:r>
+      <w:r>
+        <w:rPr>
+          <w:sz w:val="24"/>
+        </w:rPr>
+        <w:t>研究者已经提出通过构造同时依赖高算力和高内存的</w:t>
+      </w:r>
+      <w:r>
+        <w:rPr>
+          <w:sz w:val="24"/>
+        </w:rPr>
+        <w:t>PoW</w:t>
+      </w:r>
+      <w:r>
+        <w:rPr>
+          <w:sz w:val="24"/>
+        </w:rPr>
+        <w:t>共识算法来部分解决</w:t>
+      </w:r>
+      <w:r>
+        <w:rPr>
+          <w:sz w:val="24"/>
+        </w:rPr>
+        <w:t>51%</w:t>
+      </w:r>
+      <w:r>
+        <w:rPr>
+          <w:sz w:val="24"/>
+        </w:rPr>
+        <w:t>攻击问题</w:t>
+      </w:r>
+      <w:r>
+        <w:rPr>
+          <w:rFonts w:hint="eastAsia"/>
+          <w:sz w:val="24"/>
+        </w:rPr>
+        <w:t>，</w:t>
+      </w:r>
+      <w:r>
+        <w:rPr>
+          <w:sz w:val="24"/>
+        </w:rPr>
+        <w:t>更为安全和有效的共识机制尚有待于更加深入的研究和设计</w:t>
+      </w:r>
+      <w:r>
+        <w:rPr>
+          <w:rFonts w:hint="eastAsia"/>
+          <w:sz w:val="24"/>
+        </w:rPr>
+        <w:t>。</w:t>
+      </w:r>
+    </w:p>
+    <w:p>
+      <w:pPr>
+        <w:autoSpaceDE w:val="0"/>
+        <w:autoSpaceDN w:val="0"/>
+        <w:ind w:firstLine="480"/>
+        <w:rPr>
+          <w:sz w:val="24"/>
+        </w:rPr>
+      </w:pPr>
+      <w:r>
+        <w:rPr>
+          <w:sz w:val="24"/>
+        </w:rPr>
+        <w:t>区块链的非对称加密机制也将随着数学、密码学和计算技术的发展而变的越来越脆弱</w:t>
+      </w:r>
+      <w:r>
+        <w:rPr>
+          <w:rFonts w:hint="eastAsia"/>
+          <w:sz w:val="24"/>
+        </w:rPr>
+        <w:t>。</w:t>
+      </w:r>
+      <w:r>
+        <w:rPr>
+          <w:sz w:val="24"/>
+        </w:rPr>
+        <w:t>据估计</w:t>
+      </w:r>
+      <w:r>
+        <w:rPr>
+          <w:rFonts w:hint="eastAsia"/>
+          <w:sz w:val="24"/>
+        </w:rPr>
+        <w:t>，</w:t>
+      </w:r>
+      <w:r>
+        <w:rPr>
+          <w:sz w:val="24"/>
+        </w:rPr>
+        <w:t>以目前天河二号的算力来说</w:t>
+      </w:r>
+      <w:r>
+        <w:rPr>
+          <w:rFonts w:hint="eastAsia"/>
+          <w:sz w:val="24"/>
+        </w:rPr>
+        <w:t>，</w:t>
+      </w:r>
+      <w:r>
+        <w:rPr>
+          <w:sz w:val="24"/>
+        </w:rPr>
+        <w:t>产生比特币</w:t>
+      </w:r>
+      <w:r>
+        <w:rPr>
+          <w:sz w:val="24"/>
+        </w:rPr>
+        <w:t>SHA256</w:t>
+      </w:r>
+      <w:r>
+        <w:rPr>
+          <w:sz w:val="24"/>
+        </w:rPr>
+        <w:t>哈希算法的一个哈希碰撞大约需要</w:t>
+      </w:r>
+      <w:r>
+        <w:rPr>
+          <w:sz w:val="24"/>
+        </w:rPr>
+        <w:t>2</w:t>
+      </w:r>
+      <w:r>
+        <w:rPr>
+          <w:sz w:val="24"/>
+        </w:rPr>
+        <w:t>年</w:t>
+      </w:r>
+      <w:r>
+        <w:rPr>
+          <w:rFonts w:hint="eastAsia"/>
+          <w:sz w:val="24"/>
+        </w:rPr>
+        <w:t>，</w:t>
+      </w:r>
+      <w:r>
+        <w:rPr>
+          <w:sz w:val="24"/>
+        </w:rPr>
+        <w:t>但随着量子计算机等新计算技术的发展</w:t>
+      </w:r>
+      <w:r>
+        <w:rPr>
+          <w:rFonts w:hint="eastAsia"/>
+          <w:sz w:val="24"/>
+        </w:rPr>
+        <w:t>，</w:t>
+      </w:r>
+      <w:r>
+        <w:rPr>
+          <w:sz w:val="24"/>
+        </w:rPr>
+        <w:t>未来非对称加密算法具有一定的破解可能性</w:t>
+      </w:r>
+      <w:r>
+        <w:rPr>
+          <w:rFonts w:hint="eastAsia"/>
+          <w:sz w:val="24"/>
+        </w:rPr>
+        <w:t>，</w:t>
+      </w:r>
+      <w:r>
+        <w:rPr>
+          <w:sz w:val="24"/>
+        </w:rPr>
+        <w:t>这也是区块链技术面临的潜在安全威胁</w:t>
+      </w:r>
+      <w:r>
+        <w:rPr>
+          <w:rFonts w:hint="eastAsia"/>
+          <w:sz w:val="24"/>
+        </w:rPr>
+        <w:t>。</w:t>
+      </w:r>
     </w:p>
     <w:p>
       <w:pPr>
@@ -7188,6 +7725,128 @@
           <w:sz w:val="24"/>
         </w:rPr>
       </w:pPr>
+      <w:r>
+        <w:rPr>
+          <w:sz w:val="24"/>
+        </w:rPr>
+        <w:t>区块链的隐私保护也存在安全性风险</w:t>
+      </w:r>
+      <w:r>
+        <w:rPr>
+          <w:rFonts w:hint="eastAsia"/>
+          <w:sz w:val="24"/>
+        </w:rPr>
+        <w:t>。</w:t>
+      </w:r>
+      <w:r>
+        <w:rPr>
+          <w:sz w:val="24"/>
+        </w:rPr>
+        <w:t>区块链系统内各节点并非完全匿名</w:t>
+      </w:r>
+      <w:r>
+        <w:rPr>
+          <w:rFonts w:hint="eastAsia"/>
+          <w:sz w:val="24"/>
+        </w:rPr>
+        <w:t>，</w:t>
+      </w:r>
+      <w:r>
+        <w:rPr>
+          <w:sz w:val="24"/>
+        </w:rPr>
+        <w:t>而是通过类似电子邮件地址的地址标识来实现数据传输</w:t>
+      </w:r>
+      <w:r>
+        <w:rPr>
+          <w:rFonts w:hint="eastAsia"/>
+          <w:sz w:val="24"/>
+        </w:rPr>
+        <w:t>。</w:t>
+      </w:r>
+      <w:r>
+        <w:rPr>
+          <w:sz w:val="24"/>
+        </w:rPr>
+        <w:t>虽然地址标识并未直接与真实世界的人物身份相关联</w:t>
+      </w:r>
+      <w:r>
+        <w:rPr>
+          <w:rFonts w:hint="eastAsia"/>
+          <w:sz w:val="24"/>
+        </w:rPr>
+        <w:t>，</w:t>
+      </w:r>
+      <w:r>
+        <w:rPr>
+          <w:sz w:val="24"/>
+        </w:rPr>
+        <w:t>但区块链数据是完全公开透明的</w:t>
+      </w:r>
+      <w:r>
+        <w:rPr>
+          <w:rFonts w:hint="eastAsia"/>
+          <w:sz w:val="24"/>
+        </w:rPr>
+        <w:t>，</w:t>
+      </w:r>
+      <w:r>
+        <w:rPr>
+          <w:sz w:val="24"/>
+        </w:rPr>
+        <w:t>随着各类反匿名身份甄别技术的发展</w:t>
+      </w:r>
+      <w:r>
+        <w:rPr>
+          <w:rFonts w:hint="eastAsia"/>
+          <w:sz w:val="24"/>
+        </w:rPr>
+        <w:t>，</w:t>
+      </w:r>
+      <w:r>
+        <w:rPr>
+          <w:sz w:val="24"/>
+        </w:rPr>
+        <w:t>实现部分重点目标的定位和识别仍有可能</w:t>
+      </w:r>
+      <w:r>
+        <w:rPr>
+          <w:rFonts w:hint="eastAsia"/>
+          <w:sz w:val="24"/>
+        </w:rPr>
+        <w:t>。</w:t>
+      </w:r>
+    </w:p>
+    <w:p>
+      <w:pPr>
+        <w:pStyle w:val="2"/>
+        <w:spacing w:before="120" w:after="120"/>
+        <w:ind w:firstLineChars="171" w:firstLine="479"/>
+      </w:pPr>
+      <w:r>
+        <w:t>3</w:t>
+      </w:r>
+      <w:r>
+        <w:rPr>
+          <w:rFonts w:hint="eastAsia"/>
+        </w:rPr>
+        <w:t>.</w:t>
+      </w:r>
+      <w:r>
+        <w:t>3</w:t>
+      </w:r>
+      <w:r>
+        <w:rPr>
+          <w:rFonts w:hint="eastAsia"/>
+        </w:rPr>
+        <w:t>资源</w:t>
+      </w:r>
+      <w:r>
+        <w:rPr>
+          <w:rFonts w:hint="eastAsia"/>
+        </w:rPr>
+        <w:t>问题</w:t>
+      </w:r>
     </w:p>
     <w:p>
       <w:pPr>
@@ -7195,10 +7854,260 @@
         <w:autoSpaceDN w:val="0"/>
         <w:ind w:firstLine="480"/>
         <w:rPr>
-          <w:rFonts w:hint="eastAsia"/>
-          <w:sz w:val="24"/>
-        </w:rPr>
-      </w:pPr>
+          <w:sz w:val="24"/>
+        </w:rPr>
+      </w:pPr>
+      <w:r>
+        <w:rPr>
+          <w:sz w:val="24"/>
+        </w:rPr>
+        <w:t>PoW</w:t>
+      </w:r>
+      <w:r>
+        <w:rPr>
+          <w:sz w:val="24"/>
+        </w:rPr>
+        <w:t>共识过程高度依赖区块链网络节点贡献的算力</w:t>
+      </w:r>
+      <w:r>
+        <w:rPr>
+          <w:rFonts w:hint="eastAsia"/>
+          <w:sz w:val="24"/>
+        </w:rPr>
+        <w:t>，</w:t>
+      </w:r>
+      <w:r>
+        <w:rPr>
+          <w:sz w:val="24"/>
+        </w:rPr>
+        <w:t>这些算力主要用于解决</w:t>
+      </w:r>
+      <w:r>
+        <w:rPr>
+          <w:sz w:val="24"/>
+        </w:rPr>
+        <w:t>SHA256</w:t>
+      </w:r>
+      <w:r>
+        <w:rPr>
+          <w:sz w:val="24"/>
+        </w:rPr>
+        <w:t>哈希和随机数搜索</w:t>
+      </w:r>
+      <w:r>
+        <w:rPr>
+          <w:rFonts w:hint="eastAsia"/>
+          <w:sz w:val="24"/>
+        </w:rPr>
+        <w:t>，</w:t>
+      </w:r>
+      <w:r>
+        <w:rPr>
+          <w:sz w:val="24"/>
+        </w:rPr>
+        <w:t>除此之外并不产生任何实际社会价值</w:t>
+      </w:r>
+      <w:r>
+        <w:rPr>
+          <w:rFonts w:hint="eastAsia"/>
+          <w:sz w:val="24"/>
+        </w:rPr>
+        <w:t>，</w:t>
+      </w:r>
+      <w:r>
+        <w:rPr>
+          <w:sz w:val="24"/>
+        </w:rPr>
+        <w:t>因而一般意义上认为这些算力资源是被</w:t>
+      </w:r>
+      <w:r>
+        <w:rPr>
+          <w:rFonts w:hint="eastAsia"/>
+          <w:sz w:val="24"/>
+        </w:rPr>
+        <w:t>“</w:t>
+      </w:r>
+      <w:r>
+        <w:rPr>
+          <w:sz w:val="24"/>
+        </w:rPr>
+        <w:t>浪费</w:t>
+      </w:r>
+      <w:r>
+        <w:rPr>
+          <w:rFonts w:hint="eastAsia"/>
+          <w:sz w:val="24"/>
+        </w:rPr>
+        <w:t>”</w:t>
+      </w:r>
+      <w:r>
+        <w:rPr>
+          <w:sz w:val="24"/>
+        </w:rPr>
+        <w:t>掉了</w:t>
+      </w:r>
+      <w:r>
+        <w:rPr>
+          <w:rFonts w:hint="eastAsia"/>
+          <w:sz w:val="24"/>
+        </w:rPr>
+        <w:t>，</w:t>
+      </w:r>
+      <w:r>
+        <w:rPr>
+          <w:sz w:val="24"/>
+        </w:rPr>
+        <w:t>同时被浪费掉的还有大量的电力资源</w:t>
+      </w:r>
+      <w:r>
+        <w:rPr>
+          <w:rFonts w:hint="eastAsia"/>
+          <w:sz w:val="24"/>
+        </w:rPr>
+        <w:t>。</w:t>
+      </w:r>
+      <w:r>
+        <w:rPr>
+          <w:sz w:val="24"/>
+        </w:rPr>
+        <w:t>随着比特币的日益普及和专业挖矿设备的出现</w:t>
+      </w:r>
+      <w:r>
+        <w:rPr>
+          <w:rFonts w:hint="eastAsia"/>
+          <w:sz w:val="24"/>
+        </w:rPr>
+        <w:t>，</w:t>
+      </w:r>
+      <w:r>
+        <w:rPr>
+          <w:sz w:val="24"/>
+        </w:rPr>
+        <w:t>比特币生态圈已经在资本和设备方面呈现出明显的竞赛态势</w:t>
+      </w:r>
+      <w:r>
+        <w:rPr>
+          <w:rFonts w:hint="eastAsia"/>
+          <w:sz w:val="24"/>
+        </w:rPr>
+        <w:t>，</w:t>
+      </w:r>
+      <w:r>
+        <w:rPr>
+          <w:sz w:val="24"/>
+        </w:rPr>
+        <w:t>逐渐成为高耗能的资本密集型行业</w:t>
+      </w:r>
+      <w:r>
+        <w:rPr>
+          <w:rFonts w:hint="eastAsia"/>
+          <w:sz w:val="24"/>
+        </w:rPr>
+        <w:t>，</w:t>
+      </w:r>
+      <w:r>
+        <w:rPr>
+          <w:sz w:val="24"/>
+        </w:rPr>
+        <w:t>进一步凸显了资源消耗问题的重要性</w:t>
+      </w:r>
+      <w:r>
+        <w:rPr>
+          <w:rFonts w:hint="eastAsia"/>
+          <w:sz w:val="24"/>
+        </w:rPr>
+        <w:t>。</w:t>
+      </w:r>
+      <w:r>
+        <w:rPr>
+          <w:sz w:val="24"/>
+        </w:rPr>
+        <w:t>因此</w:t>
+      </w:r>
+      <w:r>
+        <w:rPr>
+          <w:rFonts w:hint="eastAsia"/>
+          <w:sz w:val="24"/>
+        </w:rPr>
+        <w:t>，</w:t>
+      </w:r>
+      <w:r>
+        <w:rPr>
+          <w:sz w:val="24"/>
+        </w:rPr>
+        <w:t>有效汇集分布式节点的网络算力来解决实际问题</w:t>
+      </w:r>
+      <w:r>
+        <w:rPr>
+          <w:rFonts w:hint="eastAsia"/>
+          <w:sz w:val="24"/>
+        </w:rPr>
+        <w:t>，</w:t>
+      </w:r>
+      <w:r>
+        <w:rPr>
+          <w:sz w:val="24"/>
+        </w:rPr>
+        <w:t>是区块链技术需要解决的重要问题</w:t>
+      </w:r>
+      <w:r>
+        <w:rPr>
+          <w:rFonts w:hint="eastAsia"/>
+          <w:sz w:val="24"/>
+        </w:rPr>
+        <w:t>。</w:t>
+      </w:r>
+      <w:r>
+        <w:rPr>
+          <w:sz w:val="24"/>
+        </w:rPr>
+        <w:t>未来的潜在发展趋势是设计行之有效的交互机制来汇聚和利用分布式共识节点的群体智能</w:t>
+      </w:r>
+      <w:r>
+        <w:rPr>
+          <w:rFonts w:hint="eastAsia"/>
+          <w:sz w:val="24"/>
+        </w:rPr>
+        <w:t>，</w:t>
+      </w:r>
+      <w:r>
+        <w:rPr>
+          <w:sz w:val="24"/>
+        </w:rPr>
+        <w:t>以辅助解决大规模的实际问题</w:t>
+      </w:r>
+      <w:r>
+        <w:rPr>
+          <w:rFonts w:hint="eastAsia"/>
+          <w:sz w:val="24"/>
+        </w:rPr>
+        <w:t>。</w:t>
+      </w:r>
+    </w:p>
+    <w:p>
+      <w:pPr>
+        <w:pStyle w:val="2"/>
+        <w:spacing w:before="120" w:after="120"/>
+        <w:ind w:firstLineChars="171" w:firstLine="479"/>
+      </w:pPr>
+      <w:r>
+        <w:t>3</w:t>
+      </w:r>
+      <w:r>
+        <w:rPr>
+          <w:rFonts w:hint="eastAsia"/>
+        </w:rPr>
+        <w:t>.</w:t>
+      </w:r>
+      <w:r>
+        <w:t>4</w:t>
+      </w:r>
+      <w:r>
+        <w:rPr>
+          <w:rFonts w:hint="eastAsia"/>
+        </w:rPr>
+        <w:t>博弈问题</w:t>
+      </w:r>
     </w:p>
     <w:p>
       <w:pPr>
@@ -7206,230 +8115,340 @@
         <w:autoSpaceDN w:val="0"/>
         <w:ind w:firstLine="480"/>
         <w:rPr>
-          <w:sz w:val="24"/>
-        </w:rPr>
-      </w:pPr>
-    </w:p>
-    <w:p>
-      <w:pPr>
-        <w:autoSpaceDE w:val="0"/>
-        <w:autoSpaceDN w:val="0"/>
-        <w:spacing w:line="277" w:lineRule="exact"/>
-        <w:ind w:firstLine="420"/>
-      </w:pPr>
-    </w:p>
-    <w:p>
-      <w:pPr>
-        <w:autoSpaceDE w:val="0"/>
-        <w:autoSpaceDN w:val="0"/>
-        <w:ind w:firstLine="480"/>
-        <w:rPr>
-          <w:sz w:val="24"/>
-        </w:rPr>
-      </w:pPr>
-    </w:p>
-    <w:p>
-      <w:pPr>
-        <w:autoSpaceDE w:val="0"/>
-        <w:autoSpaceDN w:val="0"/>
-        <w:ind w:right="147" w:firstLine="480"/>
-        <w:rPr>
-          <w:sz w:val="24"/>
-        </w:rPr>
-      </w:pPr>
-    </w:p>
-    <w:p>
-      <w:pPr>
-        <w:autoSpaceDE w:val="0"/>
-        <w:autoSpaceDN w:val="0"/>
-        <w:spacing w:line="277" w:lineRule="exact"/>
-        <w:ind w:firstLine="420"/>
-      </w:pPr>
-    </w:p>
-    <w:p>
-      <w:pPr>
-        <w:autoSpaceDE w:val="0"/>
-        <w:autoSpaceDN w:val="0"/>
-        <w:ind w:firstLine="480"/>
-        <w:rPr>
-          <w:sz w:val="24"/>
-        </w:rPr>
-      </w:pPr>
-    </w:p>
-    <w:p>
-      <w:pPr>
-        <w:autoSpaceDE w:val="0"/>
-        <w:autoSpaceDN w:val="0"/>
-        <w:spacing w:line="400" w:lineRule="exact"/>
-        <w:ind w:firstLine="480"/>
-        <w:rPr>
-          <w:rFonts w:asciiTheme="minorEastAsia" w:eastAsiaTheme="minorEastAsia" w:hAnsiTheme="minorEastAsia"/>
-          <w:sz w:val="24"/>
-        </w:rPr>
-      </w:pPr>
-    </w:p>
-    <w:p>
-      <w:pPr>
-        <w:ind w:firstLine="480"/>
-        <w:rPr>
-          <w:sz w:val="24"/>
-        </w:rPr>
-      </w:pPr>
-    </w:p>
-    <w:p>
-      <w:pPr>
-        <w:ind w:firstLine="480"/>
-        <w:rPr>
-          <w:sz w:val="24"/>
-        </w:rPr>
-      </w:pPr>
-      <w:r>
-        <w:rPr>
-          <w:sz w:val="24"/>
-        </w:rPr>
-        <w:t>===</w:t>
-      </w:r>
-      <w:r>
-        <w:rPr>
-          <w:sz w:val="24"/>
-        </w:rPr>
-        <w:t>内容替换成自己的论文文字</w:t>
-      </w:r>
-      <w:r>
-        <w:rPr>
-          <w:sz w:val="24"/>
-        </w:rPr>
-        <w:t>===</w:t>
-      </w:r>
-    </w:p>
-    <w:p>
-      <w:pPr>
-        <w:ind w:firstLine="480"/>
-        <w:rPr>
-          <w:sz w:val="24"/>
-        </w:rPr>
-      </w:pPr>
-      <w:r>
-        <w:rPr>
-          <w:sz w:val="24"/>
-        </w:rPr>
-        <w:t>本文内容已根据本校论文格式规范排版完毕，请撰写论文内容，根据自己需要更换标题、增减章节和替换内容。</w:t>
-      </w:r>
-    </w:p>
-    <w:p>
-      <w:pPr>
-        <w:ind w:firstLine="480"/>
-        <w:rPr>
-          <w:sz w:val="24"/>
-        </w:rPr>
-      </w:pPr>
-      <w:r>
-        <w:rPr>
-          <w:sz w:val="24"/>
-        </w:rPr>
-        <w:t>当然你也可以使用</w:t>
-      </w:r>
-      <w:r>
-        <w:rPr>
-          <w:sz w:val="24"/>
-        </w:rPr>
-        <w:t>PaperYes</w:t>
-      </w:r>
-      <w:r>
-        <w:rPr>
-          <w:sz w:val="24"/>
-        </w:rPr>
-        <w:t>论文排版，</w:t>
-      </w:r>
-      <w:r>
-        <w:rPr>
-          <w:sz w:val="24"/>
-        </w:rPr>
-        <w:t>10</w:t>
-      </w:r>
-      <w:r>
-        <w:rPr>
-          <w:sz w:val="24"/>
-        </w:rPr>
-        <w:t>秒搞定，安全高效！</w:t>
-      </w:r>
-    </w:p>
-    <w:p>
-      <w:pPr>
-        <w:ind w:firstLine="480"/>
-        <w:rPr>
-          <w:sz w:val="24"/>
-        </w:rPr>
-      </w:pPr>
-      <w:r>
-        <w:rPr>
-          <w:sz w:val="24"/>
-        </w:rPr>
-        <w:t>===</w:t>
-      </w:r>
-      <w:r>
-        <w:rPr>
-          <w:sz w:val="24"/>
-        </w:rPr>
-        <w:t>内容替换成自己的论文文字</w:t>
-      </w:r>
-      <w:r>
-        <w:rPr>
-          <w:sz w:val="24"/>
-        </w:rPr>
-        <w:t>===</w:t>
-      </w:r>
-    </w:p>
-    <w:p>
-      <w:pPr>
-        <w:ind w:firstLine="480"/>
-        <w:rPr>
-          <w:sz w:val="24"/>
-        </w:rPr>
-      </w:pPr>
-      <w:r>
-        <w:rPr>
-          <w:sz w:val="24"/>
-        </w:rPr>
-        <w:t>===</w:t>
-      </w:r>
-      <w:r>
-        <w:rPr>
-          <w:sz w:val="24"/>
-        </w:rPr>
-        <w:t>内容替换成自己的论文文字</w:t>
-      </w:r>
-      <w:r>
-        <w:rPr>
-          <w:sz w:val="24"/>
-        </w:rPr>
-        <w:t>===</w:t>
-      </w:r>
-    </w:p>
-    <w:p>
-      <w:pPr>
-        <w:ind w:firstLine="480"/>
-        <w:rPr>
-          <w:sz w:val="24"/>
-        </w:rPr>
-      </w:pPr>
-      <w:r>
-        <w:rPr>
-          <w:sz w:val="24"/>
-        </w:rPr>
-        <w:t>===</w:t>
-      </w:r>
-      <w:r>
-        <w:rPr>
-          <w:sz w:val="24"/>
-        </w:rPr>
-        <w:t>内容替换成自己的论文文字</w:t>
-      </w:r>
-      <w:r>
-        <w:rPr>
-          <w:sz w:val="24"/>
-        </w:rPr>
-        <w:t>===</w:t>
+          <w:rFonts w:hint="eastAsia"/>
+          <w:sz w:val="24"/>
+        </w:rPr>
+      </w:pPr>
+      <w:r>
+        <w:rPr>
+          <w:sz w:val="24"/>
+        </w:rPr>
+        <w:t>区块链网络作为去中心化的分布式系统</w:t>
+      </w:r>
+      <w:r>
+        <w:rPr>
+          <w:rFonts w:hint="eastAsia"/>
+          <w:sz w:val="24"/>
+        </w:rPr>
+        <w:t>，</w:t>
+      </w:r>
+      <w:r>
+        <w:rPr>
+          <w:sz w:val="24"/>
+        </w:rPr>
+        <w:t>其各节点在交互过程中不可避免地会存在相互竞争与合作的博弈关系</w:t>
+      </w:r>
+      <w:r>
+        <w:rPr>
+          <w:rFonts w:hint="eastAsia"/>
+          <w:sz w:val="24"/>
+        </w:rPr>
+        <w:t>，</w:t>
+      </w:r>
+      <w:r>
+        <w:rPr>
+          <w:sz w:val="24"/>
+        </w:rPr>
+        <w:t>这在比特币挖矿过程中尤为明显</w:t>
+      </w:r>
+      <w:r>
+        <w:rPr>
+          <w:rFonts w:hint="eastAsia"/>
+          <w:sz w:val="24"/>
+        </w:rPr>
+        <w:t>。一般</w:t>
+      </w:r>
+      <w:r>
+        <w:rPr>
+          <w:sz w:val="24"/>
+        </w:rPr>
+        <w:t>来说</w:t>
+      </w:r>
+      <w:r>
+        <w:rPr>
+          <w:rFonts w:hint="eastAsia"/>
+          <w:sz w:val="24"/>
+        </w:rPr>
+        <w:t>，</w:t>
+      </w:r>
+      <w:r>
+        <w:rPr>
+          <w:sz w:val="24"/>
+        </w:rPr>
+        <w:t>比特币矿池</w:t>
+      </w:r>
+      <w:r>
+        <w:rPr>
+          <w:sz w:val="24"/>
+        </w:rPr>
+        <w:lastRenderedPageBreak/>
+        <w:t>间可以通过相互合作保持各自稳定的收益</w:t>
+      </w:r>
+      <w:r>
+        <w:rPr>
+          <w:rFonts w:hint="eastAsia"/>
+          <w:sz w:val="24"/>
+        </w:rPr>
+        <w:t>。</w:t>
+      </w:r>
+      <w:r>
+        <w:rPr>
+          <w:sz w:val="24"/>
+        </w:rPr>
+        <w:t>然而</w:t>
+      </w:r>
+      <w:r>
+        <w:rPr>
+          <w:sz w:val="24"/>
+        </w:rPr>
+        <w:t>,</w:t>
+      </w:r>
+      <w:r>
+        <w:rPr>
+          <w:sz w:val="24"/>
+        </w:rPr>
+        <w:t>矿池可以通过</w:t>
+      </w:r>
+      <w:r>
+        <w:rPr>
+          <w:rFonts w:hint="eastAsia"/>
+          <w:sz w:val="24"/>
+        </w:rPr>
+        <w:t>“</w:t>
+      </w:r>
+      <w:r>
+        <w:rPr>
+          <w:sz w:val="24"/>
+        </w:rPr>
+        <w:t>区块截留攻击</w:t>
+      </w:r>
+      <w:r>
+        <w:rPr>
+          <w:rFonts w:hint="eastAsia"/>
+          <w:sz w:val="24"/>
+        </w:rPr>
+        <w:t>”</w:t>
+      </w:r>
+      <w:r>
+        <w:rPr>
+          <w:sz w:val="24"/>
+        </w:rPr>
+        <w:t>的方式、通过伪装为对手矿池的矿工、享受对手矿池的收益但不实际贡献完整工作量证明来攻击其他矿池</w:t>
+      </w:r>
+      <w:r>
+        <w:rPr>
+          <w:rFonts w:hint="eastAsia"/>
+          <w:sz w:val="24"/>
+        </w:rPr>
+        <w:t>，</w:t>
+      </w:r>
+      <w:r>
+        <w:rPr>
+          <w:sz w:val="24"/>
+        </w:rPr>
+        <w:t>从而降低对手矿池的收益</w:t>
+      </w:r>
+      <w:r>
+        <w:rPr>
+          <w:rFonts w:hint="eastAsia"/>
+          <w:sz w:val="24"/>
+        </w:rPr>
+        <w:t>。</w:t>
+      </w:r>
+      <w:r>
+        <w:rPr>
+          <w:sz w:val="24"/>
+        </w:rPr>
+        <w:t>如果矿池相互攻击</w:t>
+      </w:r>
+      <w:r>
+        <w:rPr>
+          <w:rFonts w:hint="eastAsia"/>
+          <w:sz w:val="24"/>
+        </w:rPr>
+        <w:t>，</w:t>
+      </w:r>
+      <w:r>
+        <w:rPr>
+          <w:sz w:val="24"/>
+        </w:rPr>
+        <w:t>则双方获得的收益均少于不攻击对方的收益</w:t>
+      </w:r>
+      <w:r>
+        <w:rPr>
+          <w:rFonts w:hint="eastAsia"/>
+          <w:sz w:val="24"/>
+        </w:rPr>
+        <w:t>。</w:t>
+      </w:r>
+      <w:r>
+        <w:rPr>
+          <w:sz w:val="24"/>
+        </w:rPr>
+        <w:t>当矿池收益函数满足特定条件时</w:t>
+      </w:r>
+      <w:r>
+        <w:rPr>
+          <w:rFonts w:hint="eastAsia"/>
+          <w:sz w:val="24"/>
+        </w:rPr>
+        <w:t>，</w:t>
+      </w:r>
+      <w:r>
+        <w:rPr>
+          <w:sz w:val="24"/>
+        </w:rPr>
+        <w:t>这种攻击和竞争将会造成</w:t>
+      </w:r>
+      <w:r>
+        <w:rPr>
+          <w:rFonts w:hint="eastAsia"/>
+          <w:sz w:val="24"/>
+        </w:rPr>
+        <w:t>“</w:t>
+      </w:r>
+      <w:r>
+        <w:rPr>
+          <w:sz w:val="24"/>
+        </w:rPr>
+        <w:t>囚徒困境</w:t>
+      </w:r>
+      <w:r>
+        <w:rPr>
+          <w:rFonts w:hint="eastAsia"/>
+          <w:sz w:val="24"/>
+        </w:rPr>
+        <w:t>”</w:t>
+      </w:r>
+      <w:r>
+        <w:rPr>
+          <w:sz w:val="24"/>
+        </w:rPr>
+        <w:t>博弈结局</w:t>
+      </w:r>
+      <w:r>
+        <w:rPr>
+          <w:rFonts w:hint="eastAsia"/>
+          <w:sz w:val="24"/>
+        </w:rPr>
+        <w:t>。</w:t>
+      </w:r>
+      <w:r>
+        <w:rPr>
+          <w:sz w:val="24"/>
+        </w:rPr>
+        <w:t>设计合理的惩罚函数来抑制非理性竞争、使得合作成为重复性矿池博弈的稳定均衡解</w:t>
+      </w:r>
+      <w:r>
+        <w:rPr>
+          <w:rFonts w:hint="eastAsia"/>
+          <w:sz w:val="24"/>
+        </w:rPr>
+        <w:t>，</w:t>
+      </w:r>
+      <w:r>
+        <w:rPr>
+          <w:sz w:val="24"/>
+        </w:rPr>
+        <w:t>尚需进一步深入研究</w:t>
+      </w:r>
+      <w:r>
+        <w:rPr>
+          <w:rFonts w:hint="eastAsia"/>
+          <w:sz w:val="24"/>
+        </w:rPr>
+        <w:t>。</w:t>
+      </w:r>
+      <w:r>
+        <w:rPr>
+          <w:sz w:val="24"/>
+        </w:rPr>
+        <w:t>此外</w:t>
+      </w:r>
+      <w:r>
+        <w:rPr>
+          <w:rFonts w:hint="eastAsia"/>
+          <w:sz w:val="24"/>
+        </w:rPr>
+        <w:t>，</w:t>
+      </w:r>
+      <w:r>
+        <w:rPr>
+          <w:sz w:val="24"/>
+        </w:rPr>
+        <w:t>正如前文提到的</w:t>
+      </w:r>
+      <w:r>
+        <w:rPr>
+          <w:rFonts w:hint="eastAsia"/>
+          <w:sz w:val="24"/>
+        </w:rPr>
+        <w:t>，</w:t>
+      </w:r>
+      <w:r>
+        <w:rPr>
+          <w:sz w:val="24"/>
+        </w:rPr>
+        <w:t>区块链共识过程本质上是众包过程</w:t>
+      </w:r>
+      <w:r>
+        <w:rPr>
+          <w:rFonts w:hint="eastAsia"/>
+          <w:sz w:val="24"/>
+        </w:rPr>
+        <w:t>，</w:t>
+      </w:r>
+      <w:r>
+        <w:rPr>
+          <w:sz w:val="24"/>
+        </w:rPr>
+        <w:t>如何设计激励相容的共识机制</w:t>
+      </w:r>
+      <w:r>
+        <w:rPr>
+          <w:rFonts w:hint="eastAsia"/>
+          <w:sz w:val="24"/>
+        </w:rPr>
+        <w:t>，</w:t>
+      </w:r>
+      <w:r>
+        <w:rPr>
+          <w:sz w:val="24"/>
+        </w:rPr>
+        <w:t>使得去中心化系统中的自利节点能够自发地实施区块数据的验证和记账工作</w:t>
+      </w:r>
+      <w:r>
+        <w:rPr>
+          <w:rFonts w:hint="eastAsia"/>
+          <w:sz w:val="24"/>
+        </w:rPr>
+        <w:t>，</w:t>
+      </w:r>
+      <w:r>
+        <w:rPr>
+          <w:sz w:val="24"/>
+        </w:rPr>
+        <w:t>并提高系统内非理性行为的成本以抑制安全性攻击和威胁</w:t>
+      </w:r>
+      <w:r>
+        <w:rPr>
+          <w:rFonts w:hint="eastAsia"/>
+          <w:sz w:val="24"/>
+        </w:rPr>
+        <w:t>，</w:t>
+      </w:r>
+      <w:r>
+        <w:rPr>
+          <w:sz w:val="24"/>
+        </w:rPr>
+        <w:t>是区块链有待解决的重要科学问题</w:t>
+      </w:r>
+      <w:r>
+        <w:rPr>
+          <w:rFonts w:hint="eastAsia"/>
+          <w:sz w:val="24"/>
+        </w:rPr>
+        <w:t>。</w:t>
       </w:r>
     </w:p>
     <w:p>
@@ -7437,14 +8456,28 @@
         <w:pStyle w:val="1"/>
         <w:spacing w:before="240" w:after="240"/>
         <w:ind w:firstLine="600"/>
-      </w:pPr>
-      <w:bookmarkStart w:id="9" w:name="_Toc386921218"/>
-      <w:r>
-        <w:t>3</w:t>
-      </w:r>
-      <w:r>
-        <w:t>总结</w:t>
-      </w:r>
+        <w:rPr>
+          <w:rFonts w:hint="eastAsia"/>
+        </w:rPr>
+      </w:pPr>
+      <w:bookmarkStart w:id="8" w:name="_Toc386921218"/>
+      <w:r>
+        <w:t>4</w:t>
+      </w:r>
+      <w:bookmarkEnd w:id="8"/>
+      <w:r>
+        <w:rPr>
+          <w:rFonts w:hint="eastAsia"/>
+        </w:rPr>
+        <w:t>区块链发展</w:t>
+      </w:r>
+      <w:r>
+        <w:rPr>
+          <w:rFonts w:hint="eastAsia"/>
+        </w:rPr>
+        <w:t>展望</w:t>
+      </w:r>
+      <w:bookmarkStart w:id="9" w:name="_GoBack"/>
       <w:bookmarkEnd w:id="9"/>
     </w:p>
     <w:p>
@@ -7555,81 +8588,82 @@
     </w:p>
     <w:p>
       <w:pPr>
+        <w:autoSpaceDE w:val="0"/>
+        <w:autoSpaceDN w:val="0"/>
+        <w:ind w:left="315" w:hangingChars="150" w:hanging="315"/>
+      </w:pPr>
+      <w:r>
+        <w:t>[1]TheEconomist</w:t>
+      </w:r>
+      <w:r>
+        <w:t>。</w:t>
+      </w:r>
+      <w:r>
+        <w:t>TheDAOofaccrue:anew</w:t>
+      </w:r>
+      <w:r>
+        <w:t>，</w:t>
+      </w:r>
+      <w:r>
+        <w:t>automatedinvestmentfundhasattractedstacksofdigitalmoney[N]</w:t>
+      </w:r>
+      <w:r>
+        <w:t>。</w:t>
+      </w:r>
+      <w:r>
+        <w:t>2016</w:t>
+      </w:r>
+      <w:r>
+        <w:t>。。</w:t>
+      </w:r>
+    </w:p>
+    <w:p>
+      <w:pPr>
         <w:adjustRightInd w:val="0"/>
         <w:snapToGrid w:val="0"/>
         <w:ind w:left="315" w:hangingChars="150" w:hanging="315"/>
       </w:pPr>
       <w:r>
-        <w:t>[1]</w:t>
-      </w:r>
-      <w:r>
-        <w:t>李遥</w:t>
+        <w:t>[2]</w:t>
+      </w:r>
+      <w:r>
+        <w:t>田彬</w:t>
       </w:r>
       <w:r>
         <w:t>。</w:t>
       </w:r>
       <w:r>
-        <w:t>一键排版人工智能引擎研究</w:t>
-      </w:r>
-      <w:r>
-        <w:t>:[</w:t>
-      </w:r>
-      <w:r>
-        <w:t>硕士学位论文</w:t>
-      </w:r>
-      <w:r>
-        <w:t>]</w:t>
+        <w:t>一键排版</w:t>
+      </w:r>
+      <w:r>
+        <w:t>PaperYes</w:t>
+      </w:r>
+      <w:r>
+        <w:t>的理论基础</w:t>
       </w:r>
       <w:r>
         <w:t>。</w:t>
       </w:r>
       <w:r>
-        <w:t>上海</w:t>
+        <w:t>北京</w:t>
       </w:r>
       <w:r>
         <w:t>:</w:t>
       </w:r>
       <w:r>
-        <w:t>华西理工大学，</w:t>
-      </w:r>
-      <w:r>
-        <w:t>2015</w:t>
+        <w:t>机械出版社，</w:t>
+      </w:r>
+      <w:r>
+        <w:t>2007</w:t>
       </w:r>
       <w:r>
         <w:t>。</w:t>
       </w:r>
-    </w:p>
-    <w:p>
-      <w:pPr>
-        <w:autoSpaceDE w:val="0"/>
-        <w:autoSpaceDN w:val="0"/>
-        <w:spacing w:line="188" w:lineRule="exact"/>
-        <w:ind w:left="335" w:firstLineChars="0" w:hanging="335"/>
-        <w:jc w:val="left"/>
-      </w:pPr>
-      <w:r>
-        <w:t>[1]TheEconomist</w:t>
+      <w:r>
+        <w:t>11</w:t>
       </w:r>
       <w:r>
         <w:t>。</w:t>
-      </w:r>
-      <w:r>
-        <w:t>TheDAOofaccrue:anew</w:t>
-      </w:r>
-      <w:r>
-        <w:t>，</w:t>
-      </w:r>
-      <w:r>
-        <w:t>automatedinvestmentfundhasattractedstacksofdigitalmoney[N]</w:t>
-      </w:r>
-      <w:r>
-        <w:t>。</w:t>
-      </w:r>
-      <w:r>
-        <w:t>2016</w:t>
-      </w:r>
-      <w:r>
-        <w:t>。。</w:t>
       </w:r>
     </w:p>
     <w:p>
@@ -7639,43 +8673,37 @@
         <w:ind w:left="315" w:hangingChars="150" w:hanging="315"/>
       </w:pPr>
       <w:r>
-        <w:t>[2]</w:t>
-      </w:r>
-      <w:r>
-        <w:t>田彬</w:t>
+        <w:t>[3]</w:t>
+      </w:r>
+      <w:r>
+        <w:t>陈炜煜，李建彬</w:t>
       </w:r>
       <w:r>
         <w:t>。</w:t>
       </w:r>
       <w:r>
-        <w:t>一键排版</w:t>
-      </w:r>
-      <w:r>
-        <w:t>PaperYes</w:t>
-      </w:r>
-      <w:r>
-        <w:t>的理论基础</w:t>
+        <w:t>毕业论文格式要求</w:t>
       </w:r>
       <w:r>
         <w:t>。</w:t>
       </w:r>
       <w:r>
-        <w:t>北京</w:t>
-      </w:r>
-      <w:r>
-        <w:t>:</w:t>
-      </w:r>
-      <w:r>
-        <w:t>机械出版社，</w:t>
-      </w:r>
-      <w:r>
-        <w:t>2007</w:t>
-      </w:r>
-      <w:r>
-        <w:t>。</w:t>
-      </w:r>
-      <w:r>
-        <w:t>11</w:t>
+        <w:t>特区经济，</w:t>
+      </w:r>
+      <w:r>
+        <w:t>2013</w:t>
+      </w:r>
+      <w:r>
+        <w:t>，（</w:t>
+      </w:r>
+      <w:r>
+        <w:t>2</w:t>
+      </w:r>
+      <w:r>
+        <w:t>）</w:t>
+      </w:r>
+      <w:r>
+        <w:t>:221-222</w:t>
       </w:r>
       <w:r>
         <w:t>。</w:t>
@@ -7688,37 +8716,37 @@
         <w:ind w:left="315" w:hangingChars="150" w:hanging="315"/>
       </w:pPr>
       <w:r>
-        <w:t>[3]</w:t>
-      </w:r>
-      <w:r>
-        <w:t>陈炜煜，李建彬</w:t>
+        <w:t>[4]</w:t>
+      </w:r>
+      <w:r>
+        <w:t>樊伟</w:t>
       </w:r>
       <w:r>
         <w:t>。</w:t>
       </w:r>
       <w:r>
-        <w:t>毕业论文格式要求</w:t>
+        <w:t>论项目时间管理</w:t>
       </w:r>
       <w:r>
         <w:t>。</w:t>
       </w:r>
       <w:r>
-        <w:t>特区经济，</w:t>
-      </w:r>
-      <w:r>
-        <w:t>2013</w:t>
+        <w:t>现代商贸工业，</w:t>
+      </w:r>
+      <w:r>
+        <w:t>2010</w:t>
       </w:r>
       <w:r>
         <w:t>，（</w:t>
       </w:r>
       <w:r>
-        <w:t>2</w:t>
+        <w:t>5</w:t>
       </w:r>
       <w:r>
         <w:t>）</w:t>
       </w:r>
       <w:r>
-        <w:t>:221-222</w:t>
+        <w:t>:46-47</w:t>
       </w:r>
       <w:r>
         <w:t>。</w:t>
@@ -7731,37 +8759,49 @@
         <w:ind w:left="315" w:hangingChars="150" w:hanging="315"/>
       </w:pPr>
       <w:r>
-        <w:t>[4]</w:t>
-      </w:r>
-      <w:r>
-        <w:t>樊伟</w:t>
+        <w:t>[5]</w:t>
+      </w:r>
+      <w:r>
+        <w:t>郝利华</w:t>
       </w:r>
       <w:r>
         <w:t>。</w:t>
       </w:r>
       <w:r>
-        <w:t>论项目时间管理</w:t>
+        <w:t>JC</w:t>
+      </w:r>
+      <w:r>
+        <w:t>公司基于</w:t>
+      </w:r>
+      <w:r>
+        <w:t>PDM</w:t>
+      </w:r>
+      <w:r>
+        <w:t>系统的研发项目进度管理研究</w:t>
+      </w:r>
+      <w:r>
+        <w:t>:[</w:t>
+      </w:r>
+      <w:r>
+        <w:t>硕士学位论文</w:t>
+      </w:r>
+      <w:r>
+        <w:t>]</w:t>
       </w:r>
       <w:r>
         <w:t>。</w:t>
       </w:r>
       <w:r>
-        <w:t>现代商贸工业，</w:t>
-      </w:r>
-      <w:r>
-        <w:t>2010</w:t>
-      </w:r>
-      <w:r>
-        <w:t>，（</w:t>
-      </w:r>
-      <w:r>
-        <w:t>5</w:t>
-      </w:r>
-      <w:r>
-        <w:t>）</w:t>
-      </w:r>
-      <w:r>
-        <w:t>:46-47</w:t>
+        <w:t>济南</w:t>
+      </w:r>
+      <w:r>
+        <w:t>:</w:t>
+      </w:r>
+      <w:r>
+        <w:t>山东大学，</w:t>
+      </w:r>
+      <w:r>
+        <w:t>2015</w:t>
       </w:r>
       <w:r>
         <w:t>。</w:t>
@@ -7774,49 +8814,43 @@
         <w:ind w:left="315" w:hangingChars="150" w:hanging="315"/>
       </w:pPr>
       <w:r>
-        <w:t>[5]</w:t>
-      </w:r>
-      <w:r>
-        <w:t>郝利华</w:t>
+        <w:t>[6]</w:t>
+      </w:r>
+      <w:r>
+        <w:t>何国伟</w:t>
       </w:r>
       <w:r>
         <w:t>。</w:t>
       </w:r>
       <w:r>
-        <w:t>JC</w:t>
-      </w:r>
-      <w:r>
-        <w:t>公司基于</w:t>
-      </w:r>
-      <w:r>
-        <w:t>PDM</w:t>
-      </w:r>
-      <w:r>
-        <w:t>系统的研发项目进度管理研究</w:t>
-      </w:r>
-      <w:r>
-        <w:t>:[</w:t>
-      </w:r>
-      <w:r>
-        <w:t>硕士学位论文</w:t>
-      </w:r>
-      <w:r>
-        <w:t>]</w:t>
+        <w:t>管理质量的三要素</w:t>
+      </w:r>
+      <w:r>
+        <w:t>:</w:t>
+      </w:r>
+      <w:r>
+        <w:t>效果、效率及可靠性</w:t>
       </w:r>
       <w:r>
         <w:t>。</w:t>
       </w:r>
       <w:r>
-        <w:t>济南</w:t>
-      </w:r>
-      <w:r>
-        <w:t>:</w:t>
-      </w:r>
-      <w:r>
-        <w:t>山东大学，</w:t>
-      </w:r>
-      <w:r>
-        <w:t>2015</w:t>
+        <w:t>质量与可靠性，</w:t>
+      </w:r>
+      <w:r>
+        <w:t>2007</w:t>
+      </w:r>
+      <w:r>
+        <w:t>，（</w:t>
+      </w:r>
+      <w:r>
+        <w:t>4</w:t>
+      </w:r>
+      <w:r>
+        <w:t>）</w:t>
+      </w:r>
+      <w:r>
+        <w:t>:4-6</w:t>
       </w:r>
       <w:r>
         <w:t>。</w:t>
@@ -7824,164 +8858,61 @@
     </w:p>
     <w:p>
       <w:pPr>
-        <w:adjustRightInd w:val="0"/>
-        <w:snapToGrid w:val="0"/>
-        <w:ind w:left="315" w:hangingChars="150" w:hanging="315"/>
-      </w:pPr>
-      <w:r>
-        <w:t>[6]</w:t>
-      </w:r>
-      <w:r>
-        <w:t>何国伟</w:t>
+        <w:autoSpaceDE w:val="0"/>
+        <w:autoSpaceDN w:val="0"/>
+        <w:ind w:firstLineChars="0" w:firstLine="0"/>
+        <w:rPr>
+          <w:rFonts w:hint="eastAsia"/>
+        </w:rPr>
+      </w:pPr>
+      <w:r>
+        <w:t>[29]FANJ</w:t>
+      </w:r>
+      <w:r>
+        <w:t>，</w:t>
+      </w:r>
+      <w:r>
+        <w:t>YILT</w:t>
+      </w:r>
+      <w:r>
+        <w:t>，</w:t>
+      </w:r>
+      <w:r>
+        <w:t>SHUJW</w:t>
       </w:r>
       <w:r>
         <w:t>。</w:t>
       </w:r>
       <w:r>
-        <w:t>管理质量的三要素</w:t>
-      </w:r>
-      <w:r>
-        <w:t>:</w:t>
-      </w:r>
-      <w:r>
-        <w:t>效果、效率及可靠性</w:t>
+        <w:t>ResearchonthetechnologiesofByzan-tinesystem[J]</w:t>
       </w:r>
       <w:r>
         <w:t>。</w:t>
       </w:r>
       <w:r>
-        <w:t>质量与可靠性，</w:t>
-      </w:r>
-      <w:r>
-        <w:t>2007</w:t>
-      </w:r>
-      <w:r>
-        <w:t>，（</w:t>
-      </w:r>
-      <w:r>
-        <w:t>4</w:t>
-      </w:r>
-      <w:r>
-        <w:t>）</w:t>
-      </w:r>
-      <w:r>
-        <w:t>:4-6</w:t>
-      </w:r>
-      <w:r>
-        <w:t>。</w:t>
+        <w:t>JournalofSoftware</w:t>
+      </w:r>
+      <w:r>
+        <w:t>，</w:t>
+      </w:r>
+      <w:r>
+        <w:t>2013</w:t>
+      </w:r>
+      <w:r>
+        <w:t>，</w:t>
+      </w:r>
+      <w:r>
+        <w:t>24(6):1346-1360</w:t>
       </w:r>
     </w:p>
     <w:p>
       <w:pPr>
         <w:autoSpaceDE w:val="0"/>
         <w:autoSpaceDN w:val="0"/>
-        <w:spacing w:line="240" w:lineRule="exact"/>
-        <w:ind w:left="335" w:firstLine="420"/>
-        <w:jc w:val="left"/>
-      </w:pPr>
-      <w:r>
-        <w:t>[28]TheByzantineGeneralsproblem[EB/OL]</w:t>
-      </w:r>
-      <w:r>
-        <w:t>。</w:t>
-      </w:r>
-      <w:r>
-        <w:t>http://research</w:t>
-      </w:r>
-      <w:r>
-        <w:t>。</w:t>
-      </w:r>
-      <w:r>
-        <w:t>microsoft</w:t>
-      </w:r>
-      <w:r>
-        <w:t>。</w:t>
-      </w:r>
-      <w:r>
-        <w:t>com/en-us/um/people/lamport/pubs/byz</w:t>
-      </w:r>
-      <w:r>
-        <w:t>。</w:t>
-      </w:r>
-      <w:r>
-        <w:t>pdf</w:t>
-      </w:r>
-      <w:r>
-        <w:t>。</w:t>
-      </w:r>
-    </w:p>
-    <w:p>
-      <w:pPr>
-        <w:autoSpaceDE w:val="0"/>
-        <w:autoSpaceDN w:val="0"/>
-        <w:spacing w:line="240" w:lineRule="exact"/>
-        <w:ind w:left="335" w:firstLine="420"/>
-        <w:jc w:val="left"/>
-      </w:pPr>
-    </w:p>
-    <w:p>
-      <w:pPr>
-        <w:autoSpaceDE w:val="0"/>
-        <w:autoSpaceDN w:val="0"/>
-        <w:spacing w:line="240" w:lineRule="exact"/>
-        <w:ind w:left="335" w:firstLine="420"/>
-        <w:jc w:val="left"/>
-      </w:pPr>
-      <w:r>
-        <w:t>[29]FANJ</w:t>
-      </w:r>
-      <w:r>
-        <w:t>，</w:t>
-      </w:r>
-      <w:r>
-        <w:t>YILT</w:t>
-      </w:r>
-      <w:r>
-        <w:t>，</w:t>
-      </w:r>
-      <w:r>
-        <w:t>SHUJW</w:t>
-      </w:r>
-      <w:r>
-        <w:t>。</w:t>
-      </w:r>
-      <w:r>
-        <w:t>ResearchonthetechnologiesofByzan-tinesystem[J]</w:t>
-      </w:r>
-      <w:r>
-        <w:t>。</w:t>
-      </w:r>
-      <w:r>
-        <w:t>JournalofSoftware</w:t>
-      </w:r>
-      <w:r>
-        <w:t>，</w:t>
-      </w:r>
-      <w:r>
-        <w:t>2013</w:t>
-      </w:r>
-      <w:r>
-        <w:t>，</w:t>
-      </w:r>
-      <w:r>
-        <w:t>24(6):1346-1360</w:t>
-      </w:r>
-    </w:p>
-    <w:p>
-      <w:pPr>
-        <w:autoSpaceDE w:val="0"/>
-        <w:autoSpaceDN w:val="0"/>
-        <w:spacing w:line="240" w:lineRule="exact"/>
-        <w:ind w:left="335" w:firstLine="420"/>
-        <w:jc w:val="left"/>
-      </w:pPr>
-    </w:p>
-    <w:p>
-      <w:pPr>
-        <w:autoSpaceDE w:val="0"/>
-        <w:autoSpaceDN w:val="0"/>
-        <w:spacing w:line="240" w:lineRule="exact"/>
-        <w:ind w:left="335" w:firstLine="420"/>
+        <w:ind w:left="315" w:hangingChars="150" w:hanging="315"/>
+        <w:rPr>
+          <w:rFonts w:hint="eastAsia"/>
+        </w:rPr>
       </w:pPr>
       <w:r>
         <w:t>[30]NELSONM</w:t>
@@ -8024,97 +8955,47 @@
       <w:pPr>
         <w:autoSpaceDE w:val="0"/>
         <w:autoSpaceDN w:val="0"/>
-        <w:spacing w:line="240" w:lineRule="exact"/>
-        <w:ind w:left="335" w:firstLine="420"/>
-      </w:pPr>
+        <w:ind w:left="315" w:hangingChars="150" w:hanging="315"/>
+        <w:rPr>
+          <w:rFonts w:hint="eastAsia"/>
+        </w:rPr>
+      </w:pPr>
+      <w:r>
+        <w:t>[31]LAMPORTL</w:t>
+      </w:r>
+      <w:r>
+        <w:t>。</w:t>
+      </w:r>
+      <w:r>
+        <w:t>Theweakbyzantinegeneralsproblem[J]</w:t>
+      </w:r>
+      <w:r>
+        <w:t>。</w:t>
+      </w:r>
+      <w:r>
+        <w:t>JournaloftheACM(JACM)</w:t>
+      </w:r>
+      <w:r>
+        <w:t>，</w:t>
+      </w:r>
+      <w:r>
+        <w:t>1983</w:t>
+      </w:r>
+      <w:r>
+        <w:t>，</w:t>
+      </w:r>
+      <w:r>
+        <w:t>30(3):668-676</w:t>
+      </w:r>
+      <w:r>
+        <w:t>。</w:t>
+      </w:r>
     </w:p>
     <w:p>
       <w:pPr>
         <w:autoSpaceDE w:val="0"/>
         <w:autoSpaceDN w:val="0"/>
-        <w:spacing w:line="240" w:lineRule="exact"/>
-        <w:ind w:left="335" w:firstLine="420"/>
-        <w:jc w:val="left"/>
-      </w:pPr>
-      <w:r>
-        <w:t>[31]LAMPORTL</w:t>
-      </w:r>
-      <w:r>
-        <w:t>。</w:t>
-      </w:r>
-      <w:r>
-        <w:t>Theweakbyzantinegeneralsproblem[J]</w:t>
-      </w:r>
-      <w:r>
-        <w:t>。</w:t>
-      </w:r>
-      <w:r>
-        <w:t>JournaloftheACM(JACM)</w:t>
-      </w:r>
-      <w:r>
-        <w:t>，</w:t>
-      </w:r>
-      <w:r>
-        <w:t>1983</w:t>
-      </w:r>
-      <w:r>
-        <w:t>，</w:t>
-      </w:r>
-      <w:r>
-        <w:t>30(3):668-676</w:t>
-      </w:r>
-      <w:r>
-        <w:t>。</w:t>
-      </w:r>
-    </w:p>
-    <w:p>
-      <w:pPr>
-        <w:autoSpaceDE w:val="0"/>
-        <w:autoSpaceDN w:val="0"/>
-        <w:spacing w:line="240" w:lineRule="exact"/>
-        <w:ind w:left="335" w:firstLine="420"/>
-        <w:jc w:val="left"/>
-      </w:pPr>
-    </w:p>
-    <w:p>
-      <w:pPr>
-        <w:autoSpaceDE w:val="0"/>
-        <w:autoSpaceDN w:val="0"/>
-        <w:spacing w:line="240" w:lineRule="exact"/>
-        <w:ind w:left="335" w:firstLine="420"/>
-      </w:pPr>
-      <w:r>
-        <w:t>[32]FEDOTOVAN</w:t>
-      </w:r>
-      <w:r>
-        <w:t>，</w:t>
-      </w:r>
-      <w:r>
-        <w:t>VELTRIL</w:t>
-      </w:r>
-      <w:r>
-        <w:t>。</w:t>
-      </w:r>
-      <w:r>
-        <w:t>ByzantinegeneralsprobleminthelightofP2Pcomputing[C]//TheInternationalConferenceonMobile&amp;UbiquitousSystems:Networking&amp;Services</w:t>
-      </w:r>
-      <w:r>
-        <w:t>。</w:t>
-      </w:r>
-      <w:r>
-        <w:t>2006:1-5</w:t>
-      </w:r>
-      <w:r>
-        <w:t>。</w:t>
-      </w:r>
-    </w:p>
-    <w:p>
-      <w:pPr>
-        <w:autoSpaceDE w:val="0"/>
-        <w:autoSpaceDN w:val="0"/>
-        <w:spacing w:line="240" w:lineRule="exact"/>
-        <w:ind w:left="335" w:firstLine="420"/>
-        <w:jc w:val="left"/>
+        <w:ind w:left="315" w:hangingChars="150" w:hanging="315"/>
       </w:pPr>
       <w:r>
         <w:t>[33]REISCHUKR</w:t>
@@ -11222,7 +12103,7 @@
 </file>
 
 <file path=customXml/itemProps1.xml><?xml version="1.0" encoding="utf-8"?>
-<ds:datastoreItem xmlns:ds="http://schemas.openxmlformats.org/officeDocument/2006/customXml" ds:itemID="{F141A0F9-7413-4561-BFF0-6DAA906D8C9A}">
+<ds:datastoreItem xmlns:ds="http://schemas.openxmlformats.org/officeDocument/2006/customXml" ds:itemID="{A32924B5-1020-4A8F-B6D8-6D569104F346}">
   <ds:schemaRefs>
     <ds:schemaRef ds:uri="http://schemas.openxmlformats.org/officeDocument/2006/bibliography"/>
   </ds:schemaRefs>

--- a/高级数据库课程报告.docx
+++ b/高级数据库课程报告.docx
@@ -154,7 +154,7 @@
                 <w:color w:val="000000"/>
                 <w:sz w:val="28"/>
               </w:rPr>
-              <w:t>密 级</w:t>
+              <w:t>密级</w:t>
             </w:r>
           </w:p>
         </w:tc>
@@ -216,7 +216,7 @@
                 <w:color w:val="000000"/>
                 <w:sz w:val="28"/>
               </w:rPr>
-              <w:t>U D C</w:t>
+              <w:t>UDC</w:t>
             </w:r>
           </w:p>
         </w:tc>
@@ -297,7 +297,7 @@
                 <w:color w:val="000000"/>
                 <w:sz w:val="28"/>
               </w:rPr>
-              <w:t>编 号</w:t>
+              <w:t>编号</w:t>
             </w:r>
           </w:p>
         </w:tc>
@@ -323,14 +323,6 @@
                 <w:sz w:val="28"/>
               </w:rPr>
             </w:pPr>
-            <w:r>
-              <w:rPr>
-                <w:rFonts w:eastAsia="仿宋"/>
-                <w:color w:val="000000"/>
-                <w:sz w:val="28"/>
-              </w:rPr>
-              <w:t>10486</w:t>
-            </w:r>
           </w:p>
         </w:tc>
       </w:tr>
@@ -397,12 +389,10 @@
               <w:ind w:leftChars="-58" w:rightChars="-14" w:right="-29" w:hangingChars="61" w:hanging="122"/>
               <w:jc w:val="center"/>
               <w:rPr>
-                <w:rFonts w:hint="eastAsia"/>
                 <w:color w:val="000000"/>
                 <w:sz w:val="44"/>
               </w:rPr>
             </w:pPr>
-            <w:bookmarkStart w:id="0" w:name="_GoBack"/>
             <w:r>
               <w:rPr>
                 <w:noProof/>
@@ -454,7 +444,6 @@
                 </wp:inline>
               </w:drawing>
             </w:r>
-            <w:bookmarkEnd w:id="0"/>
           </w:p>
         </w:tc>
       </w:tr>
@@ -479,7 +468,6 @@
               <w:adjustRightInd w:val="0"/>
               <w:snapToGrid w:val="0"/>
               <w:rPr>
-                <w:rFonts w:hint="eastAsia"/>
                 <w:color w:val="000000"/>
                 <w:sz w:val="44"/>
               </w:rPr>
@@ -524,147 +512,7 @@
                 <w:sz w:val="52"/>
                 <w:szCs w:val="52"/>
               </w:rPr>
-              <w:t>高</w:t>
-            </w:r>
-            <w:r>
-              <w:rPr>
-                <w:rFonts w:eastAsia="楷体_GB2312" w:hint="eastAsia"/>
-                <w:bCs/>
-                <w:color w:val="000000"/>
-                <w:sz w:val="52"/>
-                <w:szCs w:val="52"/>
-              </w:rPr>
-              <w:t xml:space="preserve"> </w:t>
-            </w:r>
-            <w:r>
-              <w:rPr>
-                <w:rFonts w:eastAsia="楷体_GB2312" w:hint="eastAsia"/>
-                <w:bCs/>
-                <w:color w:val="000000"/>
-                <w:sz w:val="52"/>
-                <w:szCs w:val="52"/>
-              </w:rPr>
-              <w:t>级</w:t>
-            </w:r>
-            <w:r>
-              <w:rPr>
-                <w:rFonts w:eastAsia="楷体_GB2312" w:hint="eastAsia"/>
-                <w:bCs/>
-                <w:color w:val="000000"/>
-                <w:sz w:val="52"/>
-                <w:szCs w:val="52"/>
-              </w:rPr>
-              <w:t xml:space="preserve"> </w:t>
-            </w:r>
-            <w:r>
-              <w:rPr>
-                <w:rFonts w:eastAsia="楷体_GB2312" w:hint="eastAsia"/>
-                <w:bCs/>
-                <w:color w:val="000000"/>
-                <w:sz w:val="52"/>
-                <w:szCs w:val="52"/>
-              </w:rPr>
-              <w:t>数</w:t>
-            </w:r>
-            <w:r>
-              <w:rPr>
-                <w:rFonts w:eastAsia="楷体_GB2312" w:hint="eastAsia"/>
-                <w:bCs/>
-                <w:color w:val="000000"/>
-                <w:sz w:val="52"/>
-                <w:szCs w:val="52"/>
-              </w:rPr>
-              <w:t xml:space="preserve"> </w:t>
-            </w:r>
-            <w:r>
-              <w:rPr>
-                <w:rFonts w:eastAsia="楷体_GB2312" w:hint="eastAsia"/>
-                <w:bCs/>
-                <w:color w:val="000000"/>
-                <w:sz w:val="52"/>
-                <w:szCs w:val="52"/>
-              </w:rPr>
-              <w:t>据</w:t>
-            </w:r>
-            <w:r>
-              <w:rPr>
-                <w:rFonts w:eastAsia="楷体_GB2312" w:hint="eastAsia"/>
-                <w:bCs/>
-                <w:color w:val="000000"/>
-                <w:sz w:val="52"/>
-                <w:szCs w:val="52"/>
-              </w:rPr>
-              <w:t xml:space="preserve"> </w:t>
-            </w:r>
-            <w:r>
-              <w:rPr>
-                <w:rFonts w:eastAsia="楷体_GB2312" w:hint="eastAsia"/>
-                <w:bCs/>
-                <w:color w:val="000000"/>
-                <w:sz w:val="52"/>
-                <w:szCs w:val="52"/>
-              </w:rPr>
-              <w:t>库</w:t>
-            </w:r>
-            <w:r>
-              <w:rPr>
-                <w:rFonts w:eastAsia="楷体_GB2312" w:hint="eastAsia"/>
-                <w:bCs/>
-                <w:color w:val="000000"/>
-                <w:sz w:val="52"/>
-                <w:szCs w:val="52"/>
-              </w:rPr>
-              <w:t xml:space="preserve"> </w:t>
-            </w:r>
-            <w:r>
-              <w:rPr>
-                <w:rFonts w:eastAsia="楷体_GB2312" w:hint="eastAsia"/>
-                <w:bCs/>
-                <w:color w:val="000000"/>
-                <w:sz w:val="52"/>
-                <w:szCs w:val="52"/>
-              </w:rPr>
-              <w:t>课</w:t>
-            </w:r>
-            <w:r>
-              <w:rPr>
-                <w:rFonts w:eastAsia="楷体_GB2312" w:hint="eastAsia"/>
-                <w:bCs/>
-                <w:color w:val="000000"/>
-                <w:sz w:val="52"/>
-                <w:szCs w:val="52"/>
-              </w:rPr>
-              <w:t xml:space="preserve"> </w:t>
-            </w:r>
-            <w:r>
-              <w:rPr>
-                <w:rFonts w:eastAsia="楷体_GB2312" w:hint="eastAsia"/>
-                <w:bCs/>
-                <w:color w:val="000000"/>
-                <w:sz w:val="52"/>
-                <w:szCs w:val="52"/>
-              </w:rPr>
-              <w:t>程</w:t>
-            </w:r>
-            <w:r>
-              <w:rPr>
-                <w:rFonts w:eastAsia="楷体_GB2312" w:hint="eastAsia"/>
-                <w:bCs/>
-                <w:color w:val="000000"/>
-                <w:sz w:val="52"/>
-                <w:szCs w:val="52"/>
-              </w:rPr>
-              <w:t xml:space="preserve"> </w:t>
-            </w:r>
-            <w:r>
-              <w:rPr>
-                <w:rFonts w:eastAsia="楷体_GB2312" w:hint="eastAsia"/>
-                <w:bCs/>
-                <w:color w:val="000000"/>
-                <w:sz w:val="52"/>
-                <w:szCs w:val="52"/>
-              </w:rPr>
-              <w:t>报告</w:t>
+              <w:t>高级数据库课程报告</w:t>
             </w:r>
           </w:p>
           <w:p>
@@ -813,14 +661,6 @@
               </w:rPr>
               <w:t>陈小龙</w:t>
             </w:r>
-            <w:r>
-              <w:rPr>
-                <w:color w:val="000000"/>
-                <w:spacing w:val="20"/>
-                <w:sz w:val="28"/>
-              </w:rPr>
-              <w:t xml:space="preserve"> </w:t>
-            </w:r>
           </w:p>
         </w:tc>
         <w:tc>
@@ -1131,14 +971,6 @@
                 <w:color w:val="000000"/>
                 <w:sz w:val="28"/>
               </w:rPr>
-              <w:t xml:space="preserve"> </w:t>
-            </w:r>
-            <w:r>
-              <w:rPr>
-                <w:rFonts w:hint="eastAsia"/>
-                <w:color w:val="000000"/>
-                <w:sz w:val="28"/>
-              </w:rPr>
               <w:t>教授</w:t>
             </w:r>
           </w:p>
@@ -1685,7 +1517,7 @@
                 <w:spacing w:val="20"/>
                 <w:sz w:val="32"/>
               </w:rPr>
-              <w:t>XX</w:t>
+              <w:t>一九</w:t>
             </w:r>
             <w:r>
               <w:rPr>
@@ -1694,7 +1526,16 @@
                 <w:spacing w:val="20"/>
                 <w:sz w:val="32"/>
               </w:rPr>
-              <w:t>年五</w:t>
+              <w:t>年</w:t>
+            </w:r>
+            <w:r>
+              <w:rPr>
+                <w:rFonts w:eastAsia="黑体" w:hint="eastAsia"/>
+                <w:color w:val="000000"/>
+                <w:spacing w:val="20"/>
+                <w:sz w:val="32"/>
+              </w:rPr>
+              <w:t>十二</w:t>
             </w:r>
             <w:r>
               <w:rPr>
@@ -1732,248 +1573,51 @@
     </w:p>
     <w:p>
       <w:pPr>
-        <w:spacing w:line="400" w:lineRule="atLeast"/>
-        <w:jc w:val="center"/>
-        <w:rPr>
-          <w:rFonts w:ascii="黑体" w:eastAsia="黑体" w:hAnsi="黑体"/>
-          <w:color w:val="FF0000"/>
-          <w:sz w:val="24"/>
-        </w:rPr>
-      </w:pPr>
-      <w:r>
-        <w:rPr>
-          <w:rFonts w:ascii="黑体" w:eastAsia="黑体" w:hAnsi="黑体"/>
-          <w:color w:val="000000"/>
+        <w:pStyle w:val="1"/>
+        <w:spacing w:beforeLines="0" w:afterLines="0"/>
+        <w:rPr>
           <w:sz w:val="36"/>
-          <w:szCs w:val="36"/>
-        </w:rPr>
-        <w:lastRenderedPageBreak/>
-        <w:t>论文原创性声明</w:t>
-      </w:r>
+        </w:rPr>
+      </w:pPr>
+      <w:bookmarkStart w:id="0" w:name="_Ref534914751"/>
+      <w:bookmarkStart w:id="1" w:name="_Hlk529370970"/>
+      <w:bookmarkStart w:id="2" w:name="_Ref529366900"/>
     </w:p>
     <w:p>
       <w:pPr>
-        <w:spacing w:line="400" w:lineRule="atLeast"/>
-        <w:jc w:val="center"/>
-        <w:rPr>
-          <w:sz w:val="24"/>
-        </w:rPr>
-      </w:pPr>
+        <w:pStyle w:val="1"/>
+        <w:spacing w:beforeLines="0" w:afterLines="0"/>
+        <w:rPr>
+          <w:sz w:val="36"/>
+        </w:rPr>
+      </w:pPr>
+      <w:bookmarkStart w:id="3" w:name="_Toc26198857"/>
+      <w:bookmarkStart w:id="4" w:name="_Toc26199050"/>
+      <w:r>
+        <w:rPr>
+          <w:sz w:val="36"/>
+        </w:rPr>
+        <w:t>摘要</w:t>
+      </w:r>
+      <w:bookmarkEnd w:id="0"/>
+      <w:bookmarkEnd w:id="3"/>
+      <w:bookmarkEnd w:id="4"/>
     </w:p>
     <w:p>
       <w:pPr>
         <w:spacing w:line="400" w:lineRule="atLeast"/>
-        <w:jc w:val="center"/>
+        <w:ind w:firstLineChars="200" w:firstLine="480"/>
         <w:rPr>
           <w:b/>
           <w:sz w:val="24"/>
         </w:rPr>
       </w:pPr>
-    </w:p>
-    <w:p>
-      <w:pPr>
-        <w:spacing w:line="560" w:lineRule="atLeast"/>
-        <w:ind w:firstLineChars="200" w:firstLine="560"/>
-        <w:rPr>
-          <w:sz w:val="28"/>
-          <w:szCs w:val="28"/>
-        </w:rPr>
-      </w:pPr>
-      <w:r>
-        <w:rPr>
-          <w:rFonts w:hAnsi="宋体"/>
-          <w:sz w:val="28"/>
-          <w:szCs w:val="28"/>
-        </w:rPr>
-        <w:t>本人郑重声明：所呈交的学位论文，是本人在导师指导下，独立进行研究工作所取得的研究成果。除文中已经标明引用的内容外，本论文不包含任何其他个人或集体已经发表或撰写过的研究成果。对本文的研究做出贡献的个人和集体，均已在文中以明确方式标明。本声明的法律结果由本人承担。</w:t>
-      </w:r>
-    </w:p>
-    <w:p>
-      <w:pPr>
-        <w:spacing w:line="560" w:lineRule="atLeast"/>
-        <w:ind w:firstLineChars="200" w:firstLine="560"/>
-        <w:rPr>
-          <w:sz w:val="28"/>
-          <w:szCs w:val="28"/>
-        </w:rPr>
-      </w:pPr>
-      <w:r>
-        <w:rPr>
-          <w:sz w:val="28"/>
-          <w:szCs w:val="28"/>
-        </w:rPr>
-        <w:t xml:space="preserve">     </w:t>
-      </w:r>
-    </w:p>
-    <w:p>
-      <w:pPr>
-        <w:spacing w:line="560" w:lineRule="atLeast"/>
-        <w:ind w:firstLineChars="1650" w:firstLine="4620"/>
-        <w:rPr>
-          <w:sz w:val="28"/>
-          <w:szCs w:val="28"/>
-        </w:rPr>
-      </w:pPr>
-      <w:r>
-        <w:rPr>
-          <w:rFonts w:hAnsi="宋体"/>
-          <w:sz w:val="28"/>
-          <w:szCs w:val="28"/>
-        </w:rPr>
-        <w:t>学位论文作者（签名）：</w:t>
-      </w:r>
-    </w:p>
-    <w:p>
-      <w:pPr>
-        <w:spacing w:beforeLines="100" w:before="240" w:line="560" w:lineRule="atLeast"/>
-        <w:ind w:firstLineChars="1700" w:firstLine="4760"/>
-        <w:rPr>
-          <w:sz w:val="28"/>
-          <w:szCs w:val="28"/>
-        </w:rPr>
-      </w:pPr>
-      <w:r>
-        <w:rPr>
-          <w:rFonts w:hAnsi="宋体"/>
-          <w:sz w:val="28"/>
-          <w:szCs w:val="28"/>
-        </w:rPr>
-        <w:t>年</w:t>
-      </w:r>
-      <w:r>
-        <w:rPr>
-          <w:sz w:val="28"/>
-          <w:szCs w:val="28"/>
-        </w:rPr>
-        <w:t xml:space="preserve">     </w:t>
-      </w:r>
-      <w:r>
-        <w:rPr>
-          <w:rFonts w:hAnsi="宋体"/>
-          <w:sz w:val="28"/>
-          <w:szCs w:val="28"/>
-        </w:rPr>
-        <w:t>月</w:t>
-      </w:r>
-      <w:r>
-        <w:rPr>
-          <w:sz w:val="28"/>
-          <w:szCs w:val="28"/>
-        </w:rPr>
-        <w:t xml:space="preserve">     </w:t>
-      </w:r>
-      <w:r>
-        <w:rPr>
-          <w:rFonts w:hAnsi="宋体"/>
-          <w:sz w:val="28"/>
-          <w:szCs w:val="28"/>
-        </w:rPr>
-        <w:t>日</w:t>
-      </w:r>
-    </w:p>
-    <w:p/>
-    <w:p/>
-    <w:p>
-      <w:pPr>
-        <w:spacing w:line="400" w:lineRule="atLeast"/>
-        <w:rPr>
-          <w:rFonts w:ascii="宋体" w:hAnsi="宋体"/>
-          <w:sz w:val="32"/>
-          <w:szCs w:val="32"/>
-          <w:u w:val="single"/>
-        </w:rPr>
-        <w:sectPr>
-          <w:footnotePr>
-            <w:numFmt w:val="decimalEnclosedCircleChinese"/>
-            <w:numRestart w:val="eachPage"/>
-          </w:footnotePr>
-          <w:pgSz w:w="11906" w:h="16838" w:code="9"/>
-          <w:pgMar w:top="1418" w:right="1418" w:bottom="1418" w:left="1418" w:header="851" w:footer="992" w:gutter="0"/>
-          <w:pgNumType w:fmt="upperRoman" w:start="1"/>
-          <w:cols w:space="720"/>
-          <w:docGrid w:linePitch="326" w:charSpace="-4355"/>
-        </w:sectPr>
-      </w:pPr>
-    </w:p>
-    <w:p>
-      <w:pPr>
-        <w:pStyle w:val="1"/>
-        <w:spacing w:beforeLines="0" w:afterLines="0"/>
-        <w:rPr>
-          <w:sz w:val="36"/>
-        </w:rPr>
-      </w:pPr>
-      <w:bookmarkStart w:id="1" w:name="_Ref534914751"/>
-      <w:bookmarkStart w:id="2" w:name="_Hlk529370970"/>
-      <w:bookmarkStart w:id="3" w:name="_Ref529366900"/>
-      <w:r>
-        <w:rPr>
-          <w:sz w:val="36"/>
-        </w:rPr>
-        <w:lastRenderedPageBreak/>
-        <w:t>摘</w:t>
-      </w:r>
-      <w:r>
-        <w:rPr>
-          <w:sz w:val="36"/>
-        </w:rPr>
-        <w:t xml:space="preserve">  </w:t>
-      </w:r>
-      <w:r>
-        <w:rPr>
-          <w:sz w:val="36"/>
-        </w:rPr>
-        <w:t>要</w:t>
-      </w:r>
-      <w:bookmarkEnd w:id="1"/>
-    </w:p>
-    <w:p>
-      <w:pPr>
-        <w:spacing w:line="400" w:lineRule="atLeast"/>
-        <w:ind w:firstLineChars="200" w:firstLine="480"/>
-        <w:rPr>
-          <w:b/>
-          <w:sz w:val="24"/>
-        </w:rPr>
-      </w:pPr>
-      <w:r>
-        <w:rPr>
-          <w:rFonts w:hint="eastAsia"/>
-          <w:sz w:val="24"/>
-        </w:rPr>
-        <w:t>区块链是一种全新的去中心化架构，同时也是一种分布式计算范式。在多国央行和政府</w:t>
-      </w:r>
-      <w:proofErr w:type="gramStart"/>
-      <w:r>
-        <w:rPr>
-          <w:rFonts w:hint="eastAsia"/>
-          <w:sz w:val="24"/>
-        </w:rPr>
-        <w:t>热议区</w:t>
-      </w:r>
-      <w:proofErr w:type="gramEnd"/>
-      <w:r>
-        <w:rPr>
-          <w:rFonts w:hint="eastAsia"/>
-          <w:sz w:val="24"/>
-        </w:rPr>
-        <w:t>块链技术的背景下，区块链技术正日益走近公众视野和政策层面。本文通过</w:t>
-      </w:r>
-      <w:proofErr w:type="gramStart"/>
-      <w:r>
-        <w:rPr>
-          <w:rFonts w:hint="eastAsia"/>
-          <w:sz w:val="24"/>
-        </w:rPr>
-        <w:t>分析区阐述</w:t>
-      </w:r>
-      <w:proofErr w:type="gramEnd"/>
-      <w:r>
-        <w:rPr>
-          <w:rFonts w:hint="eastAsia"/>
-          <w:sz w:val="24"/>
-        </w:rPr>
-        <w:t>比特币以及区块链的技术原理和应用，揭示了区块链的由来和本质，以及其发展前景。</w:t>
+      <w:r>
+        <w:rPr>
+          <w:rFonts w:hint="eastAsia"/>
+          <w:sz w:val="24"/>
+        </w:rPr>
+        <w:t>区块链是一种全新的去中心化架构，同时也是一种分布式计算范式。在多国央行和政府热议区块链技术的背景下，区块链技术正日益走近公众视野和政策层面。本文通过分析区阐述比特币以及区块链的技术原理和应用，揭示了区块链的由来和本质，以及其发展前景。</w:t>
       </w:r>
     </w:p>
     <w:p>
@@ -2063,190 +1707,2026 @@
     </w:p>
     <w:p>
       <w:pPr>
-        <w:pStyle w:val="1"/>
-        <w:spacing w:beforeLines="0" w:afterLines="0"/>
-        <w:rPr>
-          <w:b/>
+        <w:spacing w:line="400" w:lineRule="atLeast"/>
+        <w:jc w:val="center"/>
+        <w:rPr>
+          <w:rFonts w:eastAsia="黑体"/>
           <w:sz w:val="36"/>
-        </w:rPr>
-      </w:pPr>
-      <w:bookmarkStart w:id="4" w:name="_Ref534914754"/>
-      <w:r>
-        <w:rPr>
-          <w:b/>
+          <w:szCs w:val="36"/>
+        </w:rPr>
+      </w:pPr>
+      <w:bookmarkStart w:id="5" w:name="_Ref529372549"/>
+      <w:bookmarkEnd w:id="1"/>
+      <w:bookmarkEnd w:id="2"/>
+    </w:p>
+    <w:bookmarkEnd w:id="5" w:displacedByCustomXml="next"/>
+    <w:sdt>
+      <w:sdtPr>
+        <w:rPr>
+          <w:lang w:val="zh-CN"/>
+        </w:rPr>
+        <w:id w:val="-1335062150"/>
+        <w:docPartObj>
+          <w:docPartGallery w:val="Table of Contents"/>
+          <w:docPartUnique/>
+        </w:docPartObj>
+      </w:sdtPr>
+      <w:sdtEndPr>
+        <w:rPr>
+          <w:kern w:val="0"/>
+          <w:sz w:val="24"/>
+          <w:lang w:val="en-US"/>
+        </w:rPr>
+      </w:sdtEndPr>
+      <w:sdtContent>
+        <w:p>
+          <w:pPr>
+            <w:spacing w:line="400" w:lineRule="atLeast"/>
+            <w:jc w:val="center"/>
+            <w:rPr>
+              <w:rFonts w:eastAsia="黑体"/>
+              <w:sz w:val="36"/>
+              <w:szCs w:val="36"/>
+            </w:rPr>
+          </w:pPr>
+          <w:r>
+            <w:rPr>
+              <w:rFonts w:eastAsia="黑体"/>
+              <w:sz w:val="36"/>
+              <w:szCs w:val="36"/>
+            </w:rPr>
+            <w:t>目录</w:t>
+          </w:r>
+        </w:p>
+        <w:p>
+          <w:pPr>
+            <w:pStyle w:val="TOC1"/>
+            <w:tabs>
+              <w:tab w:val="right" w:leader="dot" w:pos="9060"/>
+            </w:tabs>
+            <w:rPr>
+              <w:rFonts w:ascii="Times New Roman" w:hAnsi="Times New Roman"/>
+              <w:b/>
+              <w:kern w:val="0"/>
+              <w:sz w:val="24"/>
+              <w:szCs w:val="24"/>
+            </w:rPr>
+          </w:pPr>
+          <w:r>
+            <w:rPr>
+              <w:rFonts w:ascii="Times New Roman" w:hAnsi="Times New Roman"/>
+              <w:kern w:val="0"/>
+              <w:sz w:val="24"/>
+              <w:szCs w:val="24"/>
+            </w:rPr>
+            <w:fldChar w:fldCharType="begin"/>
+          </w:r>
+          <w:r>
+            <w:rPr>
+              <w:rFonts w:ascii="Times New Roman" w:hAnsi="Times New Roman"/>
+              <w:kern w:val="0"/>
+              <w:sz w:val="24"/>
+              <w:szCs w:val="24"/>
+            </w:rPr>
+            <w:instrText xml:space="preserve"> TOC \o "1-3" \h \z \u </w:instrText>
+          </w:r>
+          <w:r>
+            <w:rPr>
+              <w:rFonts w:ascii="Times New Roman" w:hAnsi="Times New Roman"/>
+              <w:kern w:val="0"/>
+              <w:sz w:val="24"/>
+              <w:szCs w:val="24"/>
+            </w:rPr>
+            <w:fldChar w:fldCharType="separate"/>
+          </w:r>
+          <w:hyperlink w:anchor="_Toc26199050" w:history="1">
+            <w:r>
+              <w:rPr>
+                <w:rFonts w:ascii="Times New Roman" w:hAnsi="Times New Roman"/>
+                <w:b/>
+                <w:kern w:val="0"/>
+                <w:sz w:val="24"/>
+                <w:szCs w:val="24"/>
+              </w:rPr>
+              <w:t>摘要</w:t>
+            </w:r>
+            <w:r>
+              <w:rPr>
+                <w:rFonts w:ascii="Times New Roman" w:hAnsi="Times New Roman"/>
+                <w:b/>
+                <w:webHidden/>
+                <w:kern w:val="0"/>
+                <w:sz w:val="24"/>
+                <w:szCs w:val="24"/>
+              </w:rPr>
+              <w:tab/>
+            </w:r>
+            <w:r>
+              <w:rPr>
+                <w:rFonts w:ascii="Times New Roman" w:hAnsi="Times New Roman"/>
+                <w:b/>
+                <w:webHidden/>
+                <w:kern w:val="0"/>
+                <w:sz w:val="24"/>
+                <w:szCs w:val="24"/>
+              </w:rPr>
+              <w:fldChar w:fldCharType="begin"/>
+            </w:r>
+            <w:r>
+              <w:rPr>
+                <w:rFonts w:ascii="Times New Roman" w:hAnsi="Times New Roman"/>
+                <w:b/>
+                <w:webHidden/>
+                <w:kern w:val="0"/>
+                <w:sz w:val="24"/>
+                <w:szCs w:val="24"/>
+              </w:rPr>
+              <w:instrText xml:space="preserve"> PAGEREF _Toc26199050 \h </w:instrText>
+            </w:r>
+            <w:r>
+              <w:rPr>
+                <w:rFonts w:ascii="Times New Roman" w:hAnsi="Times New Roman"/>
+                <w:b/>
+                <w:webHidden/>
+                <w:kern w:val="0"/>
+                <w:sz w:val="24"/>
+                <w:szCs w:val="24"/>
+              </w:rPr>
+            </w:r>
+            <w:r>
+              <w:rPr>
+                <w:rFonts w:ascii="Times New Roman" w:hAnsi="Times New Roman"/>
+                <w:b/>
+                <w:webHidden/>
+                <w:kern w:val="0"/>
+                <w:sz w:val="24"/>
+                <w:szCs w:val="24"/>
+              </w:rPr>
+              <w:fldChar w:fldCharType="separate"/>
+            </w:r>
+            <w:r>
+              <w:rPr>
+                <w:rFonts w:ascii="Times New Roman" w:hAnsi="Times New Roman"/>
+                <w:b/>
+                <w:webHidden/>
+                <w:kern w:val="0"/>
+                <w:sz w:val="24"/>
+                <w:szCs w:val="24"/>
+              </w:rPr>
+              <w:t>I</w:t>
+            </w:r>
+            <w:r>
+              <w:rPr>
+                <w:rFonts w:ascii="Times New Roman" w:hAnsi="Times New Roman"/>
+                <w:b/>
+                <w:webHidden/>
+                <w:kern w:val="0"/>
+                <w:sz w:val="24"/>
+                <w:szCs w:val="24"/>
+              </w:rPr>
+              <w:fldChar w:fldCharType="end"/>
+            </w:r>
+          </w:hyperlink>
+        </w:p>
+        <w:p>
+          <w:pPr>
+            <w:pStyle w:val="TOC1"/>
+            <w:tabs>
+              <w:tab w:val="right" w:leader="dot" w:pos="9060"/>
+            </w:tabs>
+            <w:rPr>
+              <w:rFonts w:ascii="Times New Roman" w:hAnsi="Times New Roman"/>
+              <w:b/>
+              <w:kern w:val="0"/>
+              <w:sz w:val="24"/>
+              <w:szCs w:val="24"/>
+            </w:rPr>
+          </w:pPr>
+          <w:hyperlink w:anchor="_Toc26199051" w:history="1">
+            <w:r>
+              <w:rPr>
+                <w:rFonts w:ascii="Times New Roman" w:hAnsi="Times New Roman"/>
+                <w:b/>
+                <w:kern w:val="0"/>
+                <w:sz w:val="24"/>
+                <w:szCs w:val="24"/>
+              </w:rPr>
+              <w:t>引言</w:t>
+            </w:r>
+            <w:r>
+              <w:rPr>
+                <w:rFonts w:ascii="Times New Roman" w:hAnsi="Times New Roman"/>
+                <w:b/>
+                <w:webHidden/>
+                <w:kern w:val="0"/>
+                <w:sz w:val="24"/>
+                <w:szCs w:val="24"/>
+              </w:rPr>
+              <w:tab/>
+            </w:r>
+            <w:bookmarkStart w:id="6" w:name="_GoBack"/>
+            <w:bookmarkEnd w:id="6"/>
+            <w:r>
+              <w:rPr>
+                <w:rFonts w:ascii="Times New Roman" w:hAnsi="Times New Roman"/>
+                <w:b/>
+                <w:webHidden/>
+                <w:kern w:val="0"/>
+                <w:sz w:val="24"/>
+                <w:szCs w:val="24"/>
+              </w:rPr>
+              <w:fldChar w:fldCharType="begin"/>
+            </w:r>
+            <w:r>
+              <w:rPr>
+                <w:rFonts w:ascii="Times New Roman" w:hAnsi="Times New Roman"/>
+                <w:b/>
+                <w:webHidden/>
+                <w:kern w:val="0"/>
+                <w:sz w:val="24"/>
+                <w:szCs w:val="24"/>
+              </w:rPr>
+              <w:instrText xml:space="preserve"> PAGEREF _Toc26199051 \h </w:instrText>
+            </w:r>
+            <w:r>
+              <w:rPr>
+                <w:rFonts w:ascii="Times New Roman" w:hAnsi="Times New Roman"/>
+                <w:b/>
+                <w:webHidden/>
+                <w:kern w:val="0"/>
+                <w:sz w:val="24"/>
+                <w:szCs w:val="24"/>
+              </w:rPr>
+            </w:r>
+            <w:r>
+              <w:rPr>
+                <w:rFonts w:ascii="Times New Roman" w:hAnsi="Times New Roman"/>
+                <w:b/>
+                <w:webHidden/>
+                <w:kern w:val="0"/>
+                <w:sz w:val="24"/>
+                <w:szCs w:val="24"/>
+              </w:rPr>
+              <w:fldChar w:fldCharType="separate"/>
+            </w:r>
+            <w:r>
+              <w:rPr>
+                <w:rFonts w:ascii="Times New Roman" w:hAnsi="Times New Roman"/>
+                <w:b/>
+                <w:webHidden/>
+                <w:kern w:val="0"/>
+                <w:sz w:val="24"/>
+                <w:szCs w:val="24"/>
+              </w:rPr>
+              <w:t>1</w:t>
+            </w:r>
+            <w:r>
+              <w:rPr>
+                <w:rFonts w:ascii="Times New Roman" w:hAnsi="Times New Roman"/>
+                <w:b/>
+                <w:webHidden/>
+                <w:kern w:val="0"/>
+                <w:sz w:val="24"/>
+                <w:szCs w:val="24"/>
+              </w:rPr>
+              <w:fldChar w:fldCharType="end"/>
+            </w:r>
+          </w:hyperlink>
+        </w:p>
+        <w:p>
+          <w:pPr>
+            <w:pStyle w:val="TOC1"/>
+            <w:tabs>
+              <w:tab w:val="right" w:leader="dot" w:pos="9060"/>
+            </w:tabs>
+            <w:rPr>
+              <w:rFonts w:ascii="Times New Roman" w:hAnsi="Times New Roman"/>
+              <w:b/>
+              <w:kern w:val="0"/>
+              <w:sz w:val="24"/>
+              <w:szCs w:val="24"/>
+            </w:rPr>
+          </w:pPr>
+          <w:hyperlink w:anchor="_Toc26199052" w:history="1">
+            <w:r>
+              <w:rPr>
+                <w:rFonts w:ascii="Times New Roman" w:hAnsi="Times New Roman"/>
+                <w:b/>
+                <w:kern w:val="0"/>
+                <w:sz w:val="24"/>
+                <w:szCs w:val="24"/>
+              </w:rPr>
+              <w:t>1</w:t>
+            </w:r>
+            <w:r>
+              <w:rPr>
+                <w:rFonts w:ascii="Times New Roman" w:hAnsi="Times New Roman"/>
+                <w:b/>
+                <w:kern w:val="0"/>
+                <w:sz w:val="24"/>
+                <w:szCs w:val="24"/>
+              </w:rPr>
+              <w:t>比特币与区块链概述</w:t>
+            </w:r>
+            <w:r>
+              <w:rPr>
+                <w:rFonts w:ascii="Times New Roman" w:hAnsi="Times New Roman"/>
+                <w:b/>
+                <w:webHidden/>
+                <w:kern w:val="0"/>
+                <w:sz w:val="24"/>
+                <w:szCs w:val="24"/>
+              </w:rPr>
+              <w:tab/>
+            </w:r>
+            <w:r>
+              <w:rPr>
+                <w:rFonts w:ascii="Times New Roman" w:hAnsi="Times New Roman"/>
+                <w:b/>
+                <w:webHidden/>
+                <w:kern w:val="0"/>
+                <w:sz w:val="24"/>
+                <w:szCs w:val="24"/>
+              </w:rPr>
+              <w:fldChar w:fldCharType="begin"/>
+            </w:r>
+            <w:r>
+              <w:rPr>
+                <w:rFonts w:ascii="Times New Roman" w:hAnsi="Times New Roman"/>
+                <w:b/>
+                <w:webHidden/>
+                <w:kern w:val="0"/>
+                <w:sz w:val="24"/>
+                <w:szCs w:val="24"/>
+              </w:rPr>
+              <w:instrText xml:space="preserve"> PAGEREF _Toc26199052 \h </w:instrText>
+            </w:r>
+            <w:r>
+              <w:rPr>
+                <w:rFonts w:ascii="Times New Roman" w:hAnsi="Times New Roman"/>
+                <w:b/>
+                <w:webHidden/>
+                <w:kern w:val="0"/>
+                <w:sz w:val="24"/>
+                <w:szCs w:val="24"/>
+              </w:rPr>
+            </w:r>
+            <w:r>
+              <w:rPr>
+                <w:rFonts w:ascii="Times New Roman" w:hAnsi="Times New Roman"/>
+                <w:b/>
+                <w:webHidden/>
+                <w:kern w:val="0"/>
+                <w:sz w:val="24"/>
+                <w:szCs w:val="24"/>
+              </w:rPr>
+              <w:fldChar w:fldCharType="separate"/>
+            </w:r>
+            <w:r>
+              <w:rPr>
+                <w:rFonts w:ascii="Times New Roman" w:hAnsi="Times New Roman"/>
+                <w:b/>
+                <w:webHidden/>
+                <w:kern w:val="0"/>
+                <w:sz w:val="24"/>
+                <w:szCs w:val="24"/>
+              </w:rPr>
+              <w:t>2</w:t>
+            </w:r>
+            <w:r>
+              <w:rPr>
+                <w:rFonts w:ascii="Times New Roman" w:hAnsi="Times New Roman"/>
+                <w:b/>
+                <w:webHidden/>
+                <w:kern w:val="0"/>
+                <w:sz w:val="24"/>
+                <w:szCs w:val="24"/>
+              </w:rPr>
+              <w:fldChar w:fldCharType="end"/>
+            </w:r>
+          </w:hyperlink>
+        </w:p>
+        <w:p>
+          <w:pPr>
+            <w:pStyle w:val="TOC1"/>
+            <w:tabs>
+              <w:tab w:val="right" w:leader="dot" w:pos="9060"/>
+            </w:tabs>
+            <w:spacing w:line="400" w:lineRule="atLeast"/>
+            <w:rPr>
+              <w:rFonts w:ascii="Times New Roman" w:hAnsi="Times New Roman"/>
+              <w:b/>
+              <w:kern w:val="0"/>
+              <w:sz w:val="24"/>
+              <w:szCs w:val="24"/>
+            </w:rPr>
+          </w:pPr>
+          <w:hyperlink w:anchor="_Toc26199053" w:history="1">
+            <w:r>
+              <w:rPr>
+                <w:rFonts w:ascii="Times New Roman" w:hAnsi="Times New Roman"/>
+                <w:b/>
+                <w:kern w:val="0"/>
+                <w:sz w:val="24"/>
+                <w:szCs w:val="24"/>
+              </w:rPr>
+              <w:t>2</w:t>
+            </w:r>
+            <w:r>
+              <w:rPr>
+                <w:rFonts w:ascii="Times New Roman" w:hAnsi="Times New Roman"/>
+                <w:b/>
+                <w:kern w:val="0"/>
+                <w:sz w:val="24"/>
+                <w:szCs w:val="24"/>
+              </w:rPr>
+              <w:t>区块链的架构模型</w:t>
+            </w:r>
+            <w:r>
+              <w:rPr>
+                <w:rFonts w:ascii="Times New Roman" w:hAnsi="Times New Roman"/>
+                <w:b/>
+                <w:webHidden/>
+                <w:kern w:val="0"/>
+                <w:sz w:val="24"/>
+                <w:szCs w:val="24"/>
+              </w:rPr>
+              <w:tab/>
+            </w:r>
+            <w:r>
+              <w:rPr>
+                <w:rFonts w:ascii="Times New Roman" w:hAnsi="Times New Roman"/>
+                <w:b/>
+                <w:webHidden/>
+                <w:kern w:val="0"/>
+                <w:sz w:val="24"/>
+                <w:szCs w:val="24"/>
+              </w:rPr>
+              <w:fldChar w:fldCharType="begin"/>
+            </w:r>
+            <w:r>
+              <w:rPr>
+                <w:rFonts w:ascii="Times New Roman" w:hAnsi="Times New Roman"/>
+                <w:b/>
+                <w:webHidden/>
+                <w:kern w:val="0"/>
+                <w:sz w:val="24"/>
+                <w:szCs w:val="24"/>
+              </w:rPr>
+              <w:instrText xml:space="preserve"> PAGEREF _Toc26199053 \h </w:instrText>
+            </w:r>
+            <w:r>
+              <w:rPr>
+                <w:rFonts w:ascii="Times New Roman" w:hAnsi="Times New Roman"/>
+                <w:b/>
+                <w:webHidden/>
+                <w:kern w:val="0"/>
+                <w:sz w:val="24"/>
+                <w:szCs w:val="24"/>
+              </w:rPr>
+            </w:r>
+            <w:r>
+              <w:rPr>
+                <w:rFonts w:ascii="Times New Roman" w:hAnsi="Times New Roman"/>
+                <w:b/>
+                <w:webHidden/>
+                <w:kern w:val="0"/>
+                <w:sz w:val="24"/>
+                <w:szCs w:val="24"/>
+              </w:rPr>
+              <w:fldChar w:fldCharType="separate"/>
+            </w:r>
+            <w:r>
+              <w:rPr>
+                <w:rFonts w:ascii="Times New Roman" w:hAnsi="Times New Roman"/>
+                <w:b/>
+                <w:webHidden/>
+                <w:kern w:val="0"/>
+                <w:sz w:val="24"/>
+                <w:szCs w:val="24"/>
+              </w:rPr>
+              <w:t>3</w:t>
+            </w:r>
+            <w:r>
+              <w:rPr>
+                <w:rFonts w:ascii="Times New Roman" w:hAnsi="Times New Roman"/>
+                <w:b/>
+                <w:webHidden/>
+                <w:kern w:val="0"/>
+                <w:sz w:val="24"/>
+                <w:szCs w:val="24"/>
+              </w:rPr>
+              <w:fldChar w:fldCharType="end"/>
+            </w:r>
+          </w:hyperlink>
+        </w:p>
+        <w:p>
+          <w:pPr>
+            <w:pStyle w:val="TOC2"/>
+            <w:tabs>
+              <w:tab w:val="right" w:leader="dot" w:pos="9060"/>
+            </w:tabs>
+            <w:rPr>
+              <w:rFonts w:ascii="Times New Roman" w:hAnsi="Times New Roman"/>
+              <w:kern w:val="0"/>
+              <w:sz w:val="24"/>
+              <w:szCs w:val="24"/>
+            </w:rPr>
+          </w:pPr>
+          <w:hyperlink w:anchor="_Toc26199054" w:history="1">
+            <w:r>
+              <w:rPr>
+                <w:rFonts w:ascii="Times New Roman" w:hAnsi="Times New Roman"/>
+                <w:kern w:val="0"/>
+                <w:sz w:val="24"/>
+                <w:szCs w:val="24"/>
+              </w:rPr>
+              <w:t>2.1</w:t>
+            </w:r>
+            <w:r>
+              <w:rPr>
+                <w:rFonts w:ascii="Times New Roman" w:hAnsi="Times New Roman"/>
+                <w:kern w:val="0"/>
+                <w:sz w:val="24"/>
+                <w:szCs w:val="24"/>
+              </w:rPr>
+              <w:t>区块链架构模型概述</w:t>
+            </w:r>
+            <w:r>
+              <w:rPr>
+                <w:rFonts w:ascii="Times New Roman" w:hAnsi="Times New Roman"/>
+                <w:webHidden/>
+                <w:kern w:val="0"/>
+                <w:sz w:val="24"/>
+                <w:szCs w:val="24"/>
+              </w:rPr>
+              <w:tab/>
+            </w:r>
+            <w:r>
+              <w:rPr>
+                <w:rFonts w:ascii="Times New Roman" w:hAnsi="Times New Roman"/>
+                <w:webHidden/>
+                <w:kern w:val="0"/>
+                <w:sz w:val="24"/>
+                <w:szCs w:val="24"/>
+              </w:rPr>
+              <w:fldChar w:fldCharType="begin"/>
+            </w:r>
+            <w:r>
+              <w:rPr>
+                <w:rFonts w:ascii="Times New Roman" w:hAnsi="Times New Roman"/>
+                <w:webHidden/>
+                <w:kern w:val="0"/>
+                <w:sz w:val="24"/>
+                <w:szCs w:val="24"/>
+              </w:rPr>
+              <w:instrText xml:space="preserve"> PAGEREF _Toc26199054 \h </w:instrText>
+            </w:r>
+            <w:r>
+              <w:rPr>
+                <w:rFonts w:ascii="Times New Roman" w:hAnsi="Times New Roman"/>
+                <w:webHidden/>
+                <w:kern w:val="0"/>
+                <w:sz w:val="24"/>
+                <w:szCs w:val="24"/>
+              </w:rPr>
+            </w:r>
+            <w:r>
+              <w:rPr>
+                <w:rFonts w:ascii="Times New Roman" w:hAnsi="Times New Roman"/>
+                <w:webHidden/>
+                <w:kern w:val="0"/>
+                <w:sz w:val="24"/>
+                <w:szCs w:val="24"/>
+              </w:rPr>
+              <w:fldChar w:fldCharType="separate"/>
+            </w:r>
+            <w:r>
+              <w:rPr>
+                <w:rFonts w:ascii="Times New Roman" w:hAnsi="Times New Roman"/>
+                <w:webHidden/>
+                <w:kern w:val="0"/>
+                <w:sz w:val="24"/>
+                <w:szCs w:val="24"/>
+              </w:rPr>
+              <w:t>3</w:t>
+            </w:r>
+            <w:r>
+              <w:rPr>
+                <w:rFonts w:ascii="Times New Roman" w:hAnsi="Times New Roman"/>
+                <w:webHidden/>
+                <w:kern w:val="0"/>
+                <w:sz w:val="24"/>
+                <w:szCs w:val="24"/>
+              </w:rPr>
+              <w:fldChar w:fldCharType="end"/>
+            </w:r>
+          </w:hyperlink>
+        </w:p>
+        <w:p>
+          <w:pPr>
+            <w:pStyle w:val="TOC2"/>
+            <w:tabs>
+              <w:tab w:val="right" w:leader="dot" w:pos="9060"/>
+            </w:tabs>
+            <w:rPr>
+              <w:rFonts w:ascii="Times New Roman" w:hAnsi="Times New Roman"/>
+              <w:kern w:val="0"/>
+              <w:sz w:val="24"/>
+              <w:szCs w:val="24"/>
+            </w:rPr>
+          </w:pPr>
+          <w:hyperlink w:anchor="_Toc26199055" w:history="1">
+            <w:r>
+              <w:rPr>
+                <w:rFonts w:ascii="Times New Roman" w:hAnsi="Times New Roman"/>
+                <w:kern w:val="0"/>
+                <w:sz w:val="24"/>
+                <w:szCs w:val="24"/>
+              </w:rPr>
+              <w:t>2.2</w:t>
+            </w:r>
+            <w:r>
+              <w:rPr>
+                <w:rFonts w:ascii="Times New Roman" w:hAnsi="Times New Roman"/>
+                <w:kern w:val="0"/>
+                <w:sz w:val="24"/>
+                <w:szCs w:val="24"/>
+              </w:rPr>
+              <w:t>数据层</w:t>
+            </w:r>
+            <w:r>
+              <w:rPr>
+                <w:rFonts w:ascii="Times New Roman" w:hAnsi="Times New Roman"/>
+                <w:webHidden/>
+                <w:kern w:val="0"/>
+                <w:sz w:val="24"/>
+                <w:szCs w:val="24"/>
+              </w:rPr>
+              <w:tab/>
+            </w:r>
+            <w:r>
+              <w:rPr>
+                <w:rFonts w:ascii="Times New Roman" w:hAnsi="Times New Roman"/>
+                <w:webHidden/>
+                <w:kern w:val="0"/>
+                <w:sz w:val="24"/>
+                <w:szCs w:val="24"/>
+              </w:rPr>
+              <w:fldChar w:fldCharType="begin"/>
+            </w:r>
+            <w:r>
+              <w:rPr>
+                <w:rFonts w:ascii="Times New Roman" w:hAnsi="Times New Roman"/>
+                <w:webHidden/>
+                <w:kern w:val="0"/>
+                <w:sz w:val="24"/>
+                <w:szCs w:val="24"/>
+              </w:rPr>
+              <w:instrText xml:space="preserve"> PAGEREF _Toc26199055 \h </w:instrText>
+            </w:r>
+            <w:r>
+              <w:rPr>
+                <w:rFonts w:ascii="Times New Roman" w:hAnsi="Times New Roman"/>
+                <w:webHidden/>
+                <w:kern w:val="0"/>
+                <w:sz w:val="24"/>
+                <w:szCs w:val="24"/>
+              </w:rPr>
+            </w:r>
+            <w:r>
+              <w:rPr>
+                <w:rFonts w:ascii="Times New Roman" w:hAnsi="Times New Roman"/>
+                <w:webHidden/>
+                <w:kern w:val="0"/>
+                <w:sz w:val="24"/>
+                <w:szCs w:val="24"/>
+              </w:rPr>
+              <w:fldChar w:fldCharType="separate"/>
+            </w:r>
+            <w:r>
+              <w:rPr>
+                <w:rFonts w:ascii="Times New Roman" w:hAnsi="Times New Roman"/>
+                <w:webHidden/>
+                <w:kern w:val="0"/>
+                <w:sz w:val="24"/>
+                <w:szCs w:val="24"/>
+              </w:rPr>
+              <w:t>3</w:t>
+            </w:r>
+            <w:r>
+              <w:rPr>
+                <w:rFonts w:ascii="Times New Roman" w:hAnsi="Times New Roman"/>
+                <w:webHidden/>
+                <w:kern w:val="0"/>
+                <w:sz w:val="24"/>
+                <w:szCs w:val="24"/>
+              </w:rPr>
+              <w:fldChar w:fldCharType="end"/>
+            </w:r>
+          </w:hyperlink>
+        </w:p>
+        <w:p>
+          <w:pPr>
+            <w:pStyle w:val="TOC2"/>
+            <w:tabs>
+              <w:tab w:val="right" w:leader="dot" w:pos="9060"/>
+            </w:tabs>
+            <w:rPr>
+              <w:rFonts w:ascii="Times New Roman" w:hAnsi="Times New Roman"/>
+              <w:kern w:val="0"/>
+              <w:sz w:val="24"/>
+              <w:szCs w:val="24"/>
+            </w:rPr>
+          </w:pPr>
+          <w:hyperlink w:anchor="_Toc26199056" w:history="1">
+            <w:r>
+              <w:rPr>
+                <w:rFonts w:ascii="Times New Roman" w:hAnsi="Times New Roman"/>
+                <w:kern w:val="0"/>
+                <w:sz w:val="24"/>
+                <w:szCs w:val="24"/>
+              </w:rPr>
+              <w:t>2.3</w:t>
+            </w:r>
+            <w:r>
+              <w:rPr>
+                <w:rFonts w:ascii="Times New Roman" w:hAnsi="Times New Roman"/>
+                <w:kern w:val="0"/>
+                <w:sz w:val="24"/>
+                <w:szCs w:val="24"/>
+              </w:rPr>
+              <w:t>网络层</w:t>
+            </w:r>
+            <w:r>
+              <w:rPr>
+                <w:rFonts w:ascii="Times New Roman" w:hAnsi="Times New Roman"/>
+                <w:webHidden/>
+                <w:kern w:val="0"/>
+                <w:sz w:val="24"/>
+                <w:szCs w:val="24"/>
+              </w:rPr>
+              <w:tab/>
+            </w:r>
+            <w:r>
+              <w:rPr>
+                <w:rFonts w:ascii="Times New Roman" w:hAnsi="Times New Roman"/>
+                <w:webHidden/>
+                <w:kern w:val="0"/>
+                <w:sz w:val="24"/>
+                <w:szCs w:val="24"/>
+              </w:rPr>
+              <w:fldChar w:fldCharType="begin"/>
+            </w:r>
+            <w:r>
+              <w:rPr>
+                <w:rFonts w:ascii="Times New Roman" w:hAnsi="Times New Roman"/>
+                <w:webHidden/>
+                <w:kern w:val="0"/>
+                <w:sz w:val="24"/>
+                <w:szCs w:val="24"/>
+              </w:rPr>
+              <w:instrText xml:space="preserve"> PAGEREF _Toc26199056 \h </w:instrText>
+            </w:r>
+            <w:r>
+              <w:rPr>
+                <w:rFonts w:ascii="Times New Roman" w:hAnsi="Times New Roman"/>
+                <w:webHidden/>
+                <w:kern w:val="0"/>
+                <w:sz w:val="24"/>
+                <w:szCs w:val="24"/>
+              </w:rPr>
+            </w:r>
+            <w:r>
+              <w:rPr>
+                <w:rFonts w:ascii="Times New Roman" w:hAnsi="Times New Roman"/>
+                <w:webHidden/>
+                <w:kern w:val="0"/>
+                <w:sz w:val="24"/>
+                <w:szCs w:val="24"/>
+              </w:rPr>
+              <w:fldChar w:fldCharType="separate"/>
+            </w:r>
+            <w:r>
+              <w:rPr>
+                <w:rFonts w:ascii="Times New Roman" w:hAnsi="Times New Roman"/>
+                <w:webHidden/>
+                <w:kern w:val="0"/>
+                <w:sz w:val="24"/>
+                <w:szCs w:val="24"/>
+              </w:rPr>
+              <w:t>4</w:t>
+            </w:r>
+            <w:r>
+              <w:rPr>
+                <w:rFonts w:ascii="Times New Roman" w:hAnsi="Times New Roman"/>
+                <w:webHidden/>
+                <w:kern w:val="0"/>
+                <w:sz w:val="24"/>
+                <w:szCs w:val="24"/>
+              </w:rPr>
+              <w:fldChar w:fldCharType="end"/>
+            </w:r>
+          </w:hyperlink>
+        </w:p>
+        <w:p>
+          <w:pPr>
+            <w:pStyle w:val="TOC2"/>
+            <w:tabs>
+              <w:tab w:val="right" w:leader="dot" w:pos="9060"/>
+            </w:tabs>
+            <w:rPr>
+              <w:rFonts w:ascii="Times New Roman" w:hAnsi="Times New Roman"/>
+              <w:kern w:val="0"/>
+              <w:sz w:val="24"/>
+              <w:szCs w:val="24"/>
+            </w:rPr>
+          </w:pPr>
+          <w:hyperlink w:anchor="_Toc26199057" w:history="1">
+            <w:r>
+              <w:rPr>
+                <w:rFonts w:ascii="Times New Roman" w:hAnsi="Times New Roman"/>
+                <w:kern w:val="0"/>
+                <w:sz w:val="24"/>
+                <w:szCs w:val="24"/>
+              </w:rPr>
+              <w:t>2.4</w:t>
+            </w:r>
+            <w:r>
+              <w:rPr>
+                <w:rFonts w:ascii="Times New Roman" w:hAnsi="Times New Roman"/>
+                <w:kern w:val="0"/>
+                <w:sz w:val="24"/>
+                <w:szCs w:val="24"/>
+              </w:rPr>
+              <w:t>共识层</w:t>
+            </w:r>
+            <w:r>
+              <w:rPr>
+                <w:rFonts w:ascii="Times New Roman" w:hAnsi="Times New Roman"/>
+                <w:webHidden/>
+                <w:kern w:val="0"/>
+                <w:sz w:val="24"/>
+                <w:szCs w:val="24"/>
+              </w:rPr>
+              <w:tab/>
+            </w:r>
+            <w:r>
+              <w:rPr>
+                <w:rFonts w:ascii="Times New Roman" w:hAnsi="Times New Roman"/>
+                <w:webHidden/>
+                <w:kern w:val="0"/>
+                <w:sz w:val="24"/>
+                <w:szCs w:val="24"/>
+              </w:rPr>
+              <w:fldChar w:fldCharType="begin"/>
+            </w:r>
+            <w:r>
+              <w:rPr>
+                <w:rFonts w:ascii="Times New Roman" w:hAnsi="Times New Roman"/>
+                <w:webHidden/>
+                <w:kern w:val="0"/>
+                <w:sz w:val="24"/>
+                <w:szCs w:val="24"/>
+              </w:rPr>
+              <w:instrText xml:space="preserve"> PAGEREF _Toc26199057 \h </w:instrText>
+            </w:r>
+            <w:r>
+              <w:rPr>
+                <w:rFonts w:ascii="Times New Roman" w:hAnsi="Times New Roman"/>
+                <w:webHidden/>
+                <w:kern w:val="0"/>
+                <w:sz w:val="24"/>
+                <w:szCs w:val="24"/>
+              </w:rPr>
+            </w:r>
+            <w:r>
+              <w:rPr>
+                <w:rFonts w:ascii="Times New Roman" w:hAnsi="Times New Roman"/>
+                <w:webHidden/>
+                <w:kern w:val="0"/>
+                <w:sz w:val="24"/>
+                <w:szCs w:val="24"/>
+              </w:rPr>
+              <w:fldChar w:fldCharType="separate"/>
+            </w:r>
+            <w:r>
+              <w:rPr>
+                <w:rFonts w:ascii="Times New Roman" w:hAnsi="Times New Roman"/>
+                <w:webHidden/>
+                <w:kern w:val="0"/>
+                <w:sz w:val="24"/>
+                <w:szCs w:val="24"/>
+              </w:rPr>
+              <w:t>5</w:t>
+            </w:r>
+            <w:r>
+              <w:rPr>
+                <w:rFonts w:ascii="Times New Roman" w:hAnsi="Times New Roman"/>
+                <w:webHidden/>
+                <w:kern w:val="0"/>
+                <w:sz w:val="24"/>
+                <w:szCs w:val="24"/>
+              </w:rPr>
+              <w:fldChar w:fldCharType="end"/>
+            </w:r>
+          </w:hyperlink>
+        </w:p>
+        <w:p>
+          <w:pPr>
+            <w:pStyle w:val="TOC2"/>
+            <w:tabs>
+              <w:tab w:val="right" w:leader="dot" w:pos="9060"/>
+            </w:tabs>
+            <w:rPr>
+              <w:rFonts w:ascii="Times New Roman" w:hAnsi="Times New Roman"/>
+              <w:kern w:val="0"/>
+              <w:sz w:val="24"/>
+              <w:szCs w:val="24"/>
+            </w:rPr>
+          </w:pPr>
+          <w:hyperlink w:anchor="_Toc26199058" w:history="1">
+            <w:r>
+              <w:rPr>
+                <w:rFonts w:ascii="Times New Roman" w:hAnsi="Times New Roman"/>
+                <w:kern w:val="0"/>
+                <w:sz w:val="24"/>
+                <w:szCs w:val="24"/>
+              </w:rPr>
+              <w:t>2.5</w:t>
+            </w:r>
+            <w:r>
+              <w:rPr>
+                <w:rFonts w:ascii="Times New Roman" w:hAnsi="Times New Roman"/>
+                <w:kern w:val="0"/>
+                <w:sz w:val="24"/>
+                <w:szCs w:val="24"/>
+              </w:rPr>
+              <w:t>激励层</w:t>
+            </w:r>
+            <w:r>
+              <w:rPr>
+                <w:rFonts w:ascii="Times New Roman" w:hAnsi="Times New Roman"/>
+                <w:webHidden/>
+                <w:kern w:val="0"/>
+                <w:sz w:val="24"/>
+                <w:szCs w:val="24"/>
+              </w:rPr>
+              <w:tab/>
+            </w:r>
+            <w:r>
+              <w:rPr>
+                <w:rFonts w:ascii="Times New Roman" w:hAnsi="Times New Roman"/>
+                <w:webHidden/>
+                <w:kern w:val="0"/>
+                <w:sz w:val="24"/>
+                <w:szCs w:val="24"/>
+              </w:rPr>
+              <w:fldChar w:fldCharType="begin"/>
+            </w:r>
+            <w:r>
+              <w:rPr>
+                <w:rFonts w:ascii="Times New Roman" w:hAnsi="Times New Roman"/>
+                <w:webHidden/>
+                <w:kern w:val="0"/>
+                <w:sz w:val="24"/>
+                <w:szCs w:val="24"/>
+              </w:rPr>
+              <w:instrText xml:space="preserve"> PAGEREF _Toc26199058 \h </w:instrText>
+            </w:r>
+            <w:r>
+              <w:rPr>
+                <w:rFonts w:ascii="Times New Roman" w:hAnsi="Times New Roman"/>
+                <w:webHidden/>
+                <w:kern w:val="0"/>
+                <w:sz w:val="24"/>
+                <w:szCs w:val="24"/>
+              </w:rPr>
+            </w:r>
+            <w:r>
+              <w:rPr>
+                <w:rFonts w:ascii="Times New Roman" w:hAnsi="Times New Roman"/>
+                <w:webHidden/>
+                <w:kern w:val="0"/>
+                <w:sz w:val="24"/>
+                <w:szCs w:val="24"/>
+              </w:rPr>
+              <w:fldChar w:fldCharType="separate"/>
+            </w:r>
+            <w:r>
+              <w:rPr>
+                <w:rFonts w:ascii="Times New Roman" w:hAnsi="Times New Roman"/>
+                <w:webHidden/>
+                <w:kern w:val="0"/>
+                <w:sz w:val="24"/>
+                <w:szCs w:val="24"/>
+              </w:rPr>
+              <w:t>5</w:t>
+            </w:r>
+            <w:r>
+              <w:rPr>
+                <w:rFonts w:ascii="Times New Roman" w:hAnsi="Times New Roman"/>
+                <w:webHidden/>
+                <w:kern w:val="0"/>
+                <w:sz w:val="24"/>
+                <w:szCs w:val="24"/>
+              </w:rPr>
+              <w:fldChar w:fldCharType="end"/>
+            </w:r>
+          </w:hyperlink>
+        </w:p>
+        <w:p>
+          <w:pPr>
+            <w:pStyle w:val="TOC2"/>
+            <w:tabs>
+              <w:tab w:val="right" w:leader="dot" w:pos="9060"/>
+            </w:tabs>
+            <w:rPr>
+              <w:rFonts w:ascii="Times New Roman" w:hAnsi="Times New Roman"/>
+              <w:kern w:val="0"/>
+              <w:sz w:val="24"/>
+              <w:szCs w:val="24"/>
+            </w:rPr>
+          </w:pPr>
+          <w:hyperlink w:anchor="_Toc26199059" w:history="1">
+            <w:r>
+              <w:rPr>
+                <w:rFonts w:ascii="Times New Roman" w:hAnsi="Times New Roman"/>
+                <w:kern w:val="0"/>
+                <w:sz w:val="24"/>
+                <w:szCs w:val="24"/>
+              </w:rPr>
+              <w:t>2.6</w:t>
+            </w:r>
+            <w:r>
+              <w:rPr>
+                <w:rFonts w:ascii="Times New Roman" w:hAnsi="Times New Roman"/>
+                <w:kern w:val="0"/>
+                <w:sz w:val="24"/>
+                <w:szCs w:val="24"/>
+              </w:rPr>
+              <w:t>合约层</w:t>
+            </w:r>
+            <w:r>
+              <w:rPr>
+                <w:rFonts w:ascii="Times New Roman" w:hAnsi="Times New Roman"/>
+                <w:webHidden/>
+                <w:kern w:val="0"/>
+                <w:sz w:val="24"/>
+                <w:szCs w:val="24"/>
+              </w:rPr>
+              <w:tab/>
+            </w:r>
+            <w:r>
+              <w:rPr>
+                <w:rFonts w:ascii="Times New Roman" w:hAnsi="Times New Roman"/>
+                <w:webHidden/>
+                <w:kern w:val="0"/>
+                <w:sz w:val="24"/>
+                <w:szCs w:val="24"/>
+              </w:rPr>
+              <w:fldChar w:fldCharType="begin"/>
+            </w:r>
+            <w:r>
+              <w:rPr>
+                <w:rFonts w:ascii="Times New Roman" w:hAnsi="Times New Roman"/>
+                <w:webHidden/>
+                <w:kern w:val="0"/>
+                <w:sz w:val="24"/>
+                <w:szCs w:val="24"/>
+              </w:rPr>
+              <w:instrText xml:space="preserve"> PAGEREF _Toc26199059 \h </w:instrText>
+            </w:r>
+            <w:r>
+              <w:rPr>
+                <w:rFonts w:ascii="Times New Roman" w:hAnsi="Times New Roman"/>
+                <w:webHidden/>
+                <w:kern w:val="0"/>
+                <w:sz w:val="24"/>
+                <w:szCs w:val="24"/>
+              </w:rPr>
+            </w:r>
+            <w:r>
+              <w:rPr>
+                <w:rFonts w:ascii="Times New Roman" w:hAnsi="Times New Roman"/>
+                <w:webHidden/>
+                <w:kern w:val="0"/>
+                <w:sz w:val="24"/>
+                <w:szCs w:val="24"/>
+              </w:rPr>
+              <w:fldChar w:fldCharType="separate"/>
+            </w:r>
+            <w:r>
+              <w:rPr>
+                <w:rFonts w:ascii="Times New Roman" w:hAnsi="Times New Roman"/>
+                <w:webHidden/>
+                <w:kern w:val="0"/>
+                <w:sz w:val="24"/>
+                <w:szCs w:val="24"/>
+              </w:rPr>
+              <w:t>6</w:t>
+            </w:r>
+            <w:r>
+              <w:rPr>
+                <w:rFonts w:ascii="Times New Roman" w:hAnsi="Times New Roman"/>
+                <w:webHidden/>
+                <w:kern w:val="0"/>
+                <w:sz w:val="24"/>
+                <w:szCs w:val="24"/>
+              </w:rPr>
+              <w:fldChar w:fldCharType="end"/>
+            </w:r>
+          </w:hyperlink>
+        </w:p>
+        <w:p>
+          <w:pPr>
+            <w:pStyle w:val="TOC1"/>
+            <w:tabs>
+              <w:tab w:val="right" w:leader="dot" w:pos="9060"/>
+            </w:tabs>
+            <w:rPr>
+              <w:rFonts w:ascii="Times New Roman" w:hAnsi="Times New Roman"/>
+              <w:b/>
+              <w:kern w:val="0"/>
+              <w:sz w:val="24"/>
+              <w:szCs w:val="24"/>
+            </w:rPr>
+          </w:pPr>
+          <w:hyperlink w:anchor="_Toc26199060" w:history="1">
+            <w:r>
+              <w:rPr>
+                <w:rFonts w:ascii="Times New Roman" w:hAnsi="Times New Roman"/>
+                <w:b/>
+                <w:kern w:val="0"/>
+                <w:sz w:val="24"/>
+                <w:szCs w:val="24"/>
+              </w:rPr>
+              <w:t>3</w:t>
+            </w:r>
+            <w:r>
+              <w:rPr>
+                <w:rFonts w:ascii="Times New Roman" w:hAnsi="Times New Roman"/>
+                <w:b/>
+                <w:kern w:val="0"/>
+                <w:sz w:val="24"/>
+                <w:szCs w:val="24"/>
+              </w:rPr>
+              <w:t>区块链的现存问题</w:t>
+            </w:r>
+            <w:r>
+              <w:rPr>
+                <w:rFonts w:ascii="Times New Roman" w:hAnsi="Times New Roman"/>
+                <w:b/>
+                <w:webHidden/>
+                <w:kern w:val="0"/>
+                <w:sz w:val="24"/>
+                <w:szCs w:val="24"/>
+              </w:rPr>
+              <w:tab/>
+            </w:r>
+            <w:r>
+              <w:rPr>
+                <w:rFonts w:ascii="Times New Roman" w:hAnsi="Times New Roman"/>
+                <w:b/>
+                <w:webHidden/>
+                <w:kern w:val="0"/>
+                <w:sz w:val="24"/>
+                <w:szCs w:val="24"/>
+              </w:rPr>
+              <w:fldChar w:fldCharType="begin"/>
+            </w:r>
+            <w:r>
+              <w:rPr>
+                <w:rFonts w:ascii="Times New Roman" w:hAnsi="Times New Roman"/>
+                <w:b/>
+                <w:webHidden/>
+                <w:kern w:val="0"/>
+                <w:sz w:val="24"/>
+                <w:szCs w:val="24"/>
+              </w:rPr>
+              <w:instrText xml:space="preserve"> PAGEREF _Toc26199060 \h </w:instrText>
+            </w:r>
+            <w:r>
+              <w:rPr>
+                <w:rFonts w:ascii="Times New Roman" w:hAnsi="Times New Roman"/>
+                <w:b/>
+                <w:webHidden/>
+                <w:kern w:val="0"/>
+                <w:sz w:val="24"/>
+                <w:szCs w:val="24"/>
+              </w:rPr>
+            </w:r>
+            <w:r>
+              <w:rPr>
+                <w:rFonts w:ascii="Times New Roman" w:hAnsi="Times New Roman"/>
+                <w:b/>
+                <w:webHidden/>
+                <w:kern w:val="0"/>
+                <w:sz w:val="24"/>
+                <w:szCs w:val="24"/>
+              </w:rPr>
+              <w:fldChar w:fldCharType="separate"/>
+            </w:r>
+            <w:r>
+              <w:rPr>
+                <w:rFonts w:ascii="Times New Roman" w:hAnsi="Times New Roman"/>
+                <w:b/>
+                <w:webHidden/>
+                <w:kern w:val="0"/>
+                <w:sz w:val="24"/>
+                <w:szCs w:val="24"/>
+              </w:rPr>
+              <w:t>6</w:t>
+            </w:r>
+            <w:r>
+              <w:rPr>
+                <w:rFonts w:ascii="Times New Roman" w:hAnsi="Times New Roman"/>
+                <w:b/>
+                <w:webHidden/>
+                <w:kern w:val="0"/>
+                <w:sz w:val="24"/>
+                <w:szCs w:val="24"/>
+              </w:rPr>
+              <w:fldChar w:fldCharType="end"/>
+            </w:r>
+          </w:hyperlink>
+        </w:p>
+        <w:p>
+          <w:pPr>
+            <w:pStyle w:val="TOC2"/>
+            <w:tabs>
+              <w:tab w:val="right" w:leader="dot" w:pos="9060"/>
+            </w:tabs>
+            <w:rPr>
+              <w:rFonts w:ascii="Times New Roman" w:hAnsi="Times New Roman"/>
+              <w:kern w:val="0"/>
+              <w:sz w:val="24"/>
+              <w:szCs w:val="24"/>
+            </w:rPr>
+          </w:pPr>
+          <w:hyperlink w:anchor="_Toc26199061" w:history="1">
+            <w:r>
+              <w:rPr>
+                <w:rFonts w:ascii="Times New Roman" w:hAnsi="Times New Roman"/>
+                <w:kern w:val="0"/>
+                <w:sz w:val="24"/>
+                <w:szCs w:val="24"/>
+              </w:rPr>
+              <w:t>3.1</w:t>
+            </w:r>
+            <w:r>
+              <w:rPr>
+                <w:rFonts w:ascii="Times New Roman" w:hAnsi="Times New Roman"/>
+                <w:kern w:val="0"/>
+                <w:sz w:val="24"/>
+                <w:szCs w:val="24"/>
+              </w:rPr>
+              <w:t>效率问题</w:t>
+            </w:r>
+            <w:r>
+              <w:rPr>
+                <w:rFonts w:ascii="Times New Roman" w:hAnsi="Times New Roman"/>
+                <w:webHidden/>
+                <w:kern w:val="0"/>
+                <w:sz w:val="24"/>
+                <w:szCs w:val="24"/>
+              </w:rPr>
+              <w:tab/>
+            </w:r>
+            <w:r>
+              <w:rPr>
+                <w:rFonts w:ascii="Times New Roman" w:hAnsi="Times New Roman"/>
+                <w:webHidden/>
+                <w:kern w:val="0"/>
+                <w:sz w:val="24"/>
+                <w:szCs w:val="24"/>
+              </w:rPr>
+              <w:fldChar w:fldCharType="begin"/>
+            </w:r>
+            <w:r>
+              <w:rPr>
+                <w:rFonts w:ascii="Times New Roman" w:hAnsi="Times New Roman"/>
+                <w:webHidden/>
+                <w:kern w:val="0"/>
+                <w:sz w:val="24"/>
+                <w:szCs w:val="24"/>
+              </w:rPr>
+              <w:instrText xml:space="preserve"> PAGEREF _Toc26199061 \h </w:instrText>
+            </w:r>
+            <w:r>
+              <w:rPr>
+                <w:rFonts w:ascii="Times New Roman" w:hAnsi="Times New Roman"/>
+                <w:webHidden/>
+                <w:kern w:val="0"/>
+                <w:sz w:val="24"/>
+                <w:szCs w:val="24"/>
+              </w:rPr>
+            </w:r>
+            <w:r>
+              <w:rPr>
+                <w:rFonts w:ascii="Times New Roman" w:hAnsi="Times New Roman"/>
+                <w:webHidden/>
+                <w:kern w:val="0"/>
+                <w:sz w:val="24"/>
+                <w:szCs w:val="24"/>
+              </w:rPr>
+              <w:fldChar w:fldCharType="separate"/>
+            </w:r>
+            <w:r>
+              <w:rPr>
+                <w:rFonts w:ascii="Times New Roman" w:hAnsi="Times New Roman"/>
+                <w:webHidden/>
+                <w:kern w:val="0"/>
+                <w:sz w:val="24"/>
+                <w:szCs w:val="24"/>
+              </w:rPr>
+              <w:t>6</w:t>
+            </w:r>
+            <w:r>
+              <w:rPr>
+                <w:rFonts w:ascii="Times New Roman" w:hAnsi="Times New Roman"/>
+                <w:webHidden/>
+                <w:kern w:val="0"/>
+                <w:sz w:val="24"/>
+                <w:szCs w:val="24"/>
+              </w:rPr>
+              <w:fldChar w:fldCharType="end"/>
+            </w:r>
+          </w:hyperlink>
+        </w:p>
+        <w:p>
+          <w:pPr>
+            <w:pStyle w:val="TOC2"/>
+            <w:tabs>
+              <w:tab w:val="right" w:leader="dot" w:pos="9060"/>
+            </w:tabs>
+            <w:rPr>
+              <w:rFonts w:ascii="Times New Roman" w:hAnsi="Times New Roman"/>
+              <w:kern w:val="0"/>
+              <w:sz w:val="24"/>
+              <w:szCs w:val="24"/>
+            </w:rPr>
+          </w:pPr>
+          <w:hyperlink w:anchor="_Toc26199062" w:history="1">
+            <w:r>
+              <w:rPr>
+                <w:rFonts w:ascii="Times New Roman" w:hAnsi="Times New Roman"/>
+                <w:kern w:val="0"/>
+                <w:sz w:val="24"/>
+                <w:szCs w:val="24"/>
+              </w:rPr>
+              <w:t>3.2</w:t>
+            </w:r>
+            <w:r>
+              <w:rPr>
+                <w:rFonts w:ascii="Times New Roman" w:hAnsi="Times New Roman"/>
+                <w:kern w:val="0"/>
+                <w:sz w:val="24"/>
+                <w:szCs w:val="24"/>
+              </w:rPr>
+              <w:t>安全问题</w:t>
+            </w:r>
+            <w:r>
+              <w:rPr>
+                <w:rFonts w:ascii="Times New Roman" w:hAnsi="Times New Roman"/>
+                <w:webHidden/>
+                <w:kern w:val="0"/>
+                <w:sz w:val="24"/>
+                <w:szCs w:val="24"/>
+              </w:rPr>
+              <w:tab/>
+            </w:r>
+            <w:r>
+              <w:rPr>
+                <w:rFonts w:ascii="Times New Roman" w:hAnsi="Times New Roman"/>
+                <w:webHidden/>
+                <w:kern w:val="0"/>
+                <w:sz w:val="24"/>
+                <w:szCs w:val="24"/>
+              </w:rPr>
+              <w:fldChar w:fldCharType="begin"/>
+            </w:r>
+            <w:r>
+              <w:rPr>
+                <w:rFonts w:ascii="Times New Roman" w:hAnsi="Times New Roman"/>
+                <w:webHidden/>
+                <w:kern w:val="0"/>
+                <w:sz w:val="24"/>
+                <w:szCs w:val="24"/>
+              </w:rPr>
+              <w:instrText xml:space="preserve"> PAGEREF _Toc26199062 \h </w:instrText>
+            </w:r>
+            <w:r>
+              <w:rPr>
+                <w:rFonts w:ascii="Times New Roman" w:hAnsi="Times New Roman"/>
+                <w:webHidden/>
+                <w:kern w:val="0"/>
+                <w:sz w:val="24"/>
+                <w:szCs w:val="24"/>
+              </w:rPr>
+            </w:r>
+            <w:r>
+              <w:rPr>
+                <w:rFonts w:ascii="Times New Roman" w:hAnsi="Times New Roman"/>
+                <w:webHidden/>
+                <w:kern w:val="0"/>
+                <w:sz w:val="24"/>
+                <w:szCs w:val="24"/>
+              </w:rPr>
+              <w:fldChar w:fldCharType="separate"/>
+            </w:r>
+            <w:r>
+              <w:rPr>
+                <w:rFonts w:ascii="Times New Roman" w:hAnsi="Times New Roman"/>
+                <w:webHidden/>
+                <w:kern w:val="0"/>
+                <w:sz w:val="24"/>
+                <w:szCs w:val="24"/>
+              </w:rPr>
+              <w:t>7</w:t>
+            </w:r>
+            <w:r>
+              <w:rPr>
+                <w:rFonts w:ascii="Times New Roman" w:hAnsi="Times New Roman"/>
+                <w:webHidden/>
+                <w:kern w:val="0"/>
+                <w:sz w:val="24"/>
+                <w:szCs w:val="24"/>
+              </w:rPr>
+              <w:fldChar w:fldCharType="end"/>
+            </w:r>
+          </w:hyperlink>
+        </w:p>
+        <w:p>
+          <w:pPr>
+            <w:pStyle w:val="TOC2"/>
+            <w:tabs>
+              <w:tab w:val="right" w:leader="dot" w:pos="9060"/>
+            </w:tabs>
+            <w:rPr>
+              <w:rFonts w:ascii="Times New Roman" w:hAnsi="Times New Roman"/>
+              <w:kern w:val="0"/>
+              <w:sz w:val="24"/>
+              <w:szCs w:val="24"/>
+            </w:rPr>
+          </w:pPr>
+          <w:hyperlink w:anchor="_Toc26199063" w:history="1">
+            <w:r>
+              <w:rPr>
+                <w:rFonts w:ascii="Times New Roman" w:hAnsi="Times New Roman"/>
+                <w:kern w:val="0"/>
+                <w:sz w:val="24"/>
+                <w:szCs w:val="24"/>
+              </w:rPr>
+              <w:t>3.3</w:t>
+            </w:r>
+            <w:r>
+              <w:rPr>
+                <w:rFonts w:ascii="Times New Roman" w:hAnsi="Times New Roman"/>
+                <w:kern w:val="0"/>
+                <w:sz w:val="24"/>
+                <w:szCs w:val="24"/>
+              </w:rPr>
+              <w:t>资源问题</w:t>
+            </w:r>
+            <w:r>
+              <w:rPr>
+                <w:rFonts w:ascii="Times New Roman" w:hAnsi="Times New Roman"/>
+                <w:webHidden/>
+                <w:kern w:val="0"/>
+                <w:sz w:val="24"/>
+                <w:szCs w:val="24"/>
+              </w:rPr>
+              <w:tab/>
+            </w:r>
+            <w:r>
+              <w:rPr>
+                <w:rFonts w:ascii="Times New Roman" w:hAnsi="Times New Roman"/>
+                <w:webHidden/>
+                <w:kern w:val="0"/>
+                <w:sz w:val="24"/>
+                <w:szCs w:val="24"/>
+              </w:rPr>
+              <w:fldChar w:fldCharType="begin"/>
+            </w:r>
+            <w:r>
+              <w:rPr>
+                <w:rFonts w:ascii="Times New Roman" w:hAnsi="Times New Roman"/>
+                <w:webHidden/>
+                <w:kern w:val="0"/>
+                <w:sz w:val="24"/>
+                <w:szCs w:val="24"/>
+              </w:rPr>
+              <w:instrText xml:space="preserve"> PAGEREF _Toc26199063 \h </w:instrText>
+            </w:r>
+            <w:r>
+              <w:rPr>
+                <w:rFonts w:ascii="Times New Roman" w:hAnsi="Times New Roman"/>
+                <w:webHidden/>
+                <w:kern w:val="0"/>
+                <w:sz w:val="24"/>
+                <w:szCs w:val="24"/>
+              </w:rPr>
+            </w:r>
+            <w:r>
+              <w:rPr>
+                <w:rFonts w:ascii="Times New Roman" w:hAnsi="Times New Roman"/>
+                <w:webHidden/>
+                <w:kern w:val="0"/>
+                <w:sz w:val="24"/>
+                <w:szCs w:val="24"/>
+              </w:rPr>
+              <w:fldChar w:fldCharType="separate"/>
+            </w:r>
+            <w:r>
+              <w:rPr>
+                <w:rFonts w:ascii="Times New Roman" w:hAnsi="Times New Roman"/>
+                <w:webHidden/>
+                <w:kern w:val="0"/>
+                <w:sz w:val="24"/>
+                <w:szCs w:val="24"/>
+              </w:rPr>
+              <w:t>7</w:t>
+            </w:r>
+            <w:r>
+              <w:rPr>
+                <w:rFonts w:ascii="Times New Roman" w:hAnsi="Times New Roman"/>
+                <w:webHidden/>
+                <w:kern w:val="0"/>
+                <w:sz w:val="24"/>
+                <w:szCs w:val="24"/>
+              </w:rPr>
+              <w:fldChar w:fldCharType="end"/>
+            </w:r>
+          </w:hyperlink>
+        </w:p>
+        <w:p>
+          <w:pPr>
+            <w:pStyle w:val="TOC2"/>
+            <w:tabs>
+              <w:tab w:val="right" w:leader="dot" w:pos="9060"/>
+            </w:tabs>
+            <w:rPr>
+              <w:rFonts w:ascii="Times New Roman" w:hAnsi="Times New Roman"/>
+              <w:kern w:val="0"/>
+              <w:sz w:val="24"/>
+              <w:szCs w:val="24"/>
+            </w:rPr>
+          </w:pPr>
+          <w:hyperlink w:anchor="_Toc26199064" w:history="1">
+            <w:r>
+              <w:rPr>
+                <w:rFonts w:ascii="Times New Roman" w:hAnsi="Times New Roman"/>
+                <w:kern w:val="0"/>
+                <w:sz w:val="24"/>
+                <w:szCs w:val="24"/>
+              </w:rPr>
+              <w:t>3.4</w:t>
+            </w:r>
+            <w:r>
+              <w:rPr>
+                <w:rFonts w:ascii="Times New Roman" w:hAnsi="Times New Roman"/>
+                <w:kern w:val="0"/>
+                <w:sz w:val="24"/>
+                <w:szCs w:val="24"/>
+              </w:rPr>
+              <w:t>博弈问题</w:t>
+            </w:r>
+            <w:r>
+              <w:rPr>
+                <w:rFonts w:ascii="Times New Roman" w:hAnsi="Times New Roman"/>
+                <w:webHidden/>
+                <w:kern w:val="0"/>
+                <w:sz w:val="24"/>
+                <w:szCs w:val="24"/>
+              </w:rPr>
+              <w:tab/>
+            </w:r>
+            <w:r>
+              <w:rPr>
+                <w:rFonts w:ascii="Times New Roman" w:hAnsi="Times New Roman"/>
+                <w:webHidden/>
+                <w:kern w:val="0"/>
+                <w:sz w:val="24"/>
+                <w:szCs w:val="24"/>
+              </w:rPr>
+              <w:fldChar w:fldCharType="begin"/>
+            </w:r>
+            <w:r>
+              <w:rPr>
+                <w:rFonts w:ascii="Times New Roman" w:hAnsi="Times New Roman"/>
+                <w:webHidden/>
+                <w:kern w:val="0"/>
+                <w:sz w:val="24"/>
+                <w:szCs w:val="24"/>
+              </w:rPr>
+              <w:instrText xml:space="preserve"> PAGEREF _Toc26199064 \h </w:instrText>
+            </w:r>
+            <w:r>
+              <w:rPr>
+                <w:rFonts w:ascii="Times New Roman" w:hAnsi="Times New Roman"/>
+                <w:webHidden/>
+                <w:kern w:val="0"/>
+                <w:sz w:val="24"/>
+                <w:szCs w:val="24"/>
+              </w:rPr>
+            </w:r>
+            <w:r>
+              <w:rPr>
+                <w:rFonts w:ascii="Times New Roman" w:hAnsi="Times New Roman"/>
+                <w:webHidden/>
+                <w:kern w:val="0"/>
+                <w:sz w:val="24"/>
+                <w:szCs w:val="24"/>
+              </w:rPr>
+              <w:fldChar w:fldCharType="separate"/>
+            </w:r>
+            <w:r>
+              <w:rPr>
+                <w:rFonts w:ascii="Times New Roman" w:hAnsi="Times New Roman"/>
+                <w:webHidden/>
+                <w:kern w:val="0"/>
+                <w:sz w:val="24"/>
+                <w:szCs w:val="24"/>
+              </w:rPr>
+              <w:t>7</w:t>
+            </w:r>
+            <w:r>
+              <w:rPr>
+                <w:rFonts w:ascii="Times New Roman" w:hAnsi="Times New Roman"/>
+                <w:webHidden/>
+                <w:kern w:val="0"/>
+                <w:sz w:val="24"/>
+                <w:szCs w:val="24"/>
+              </w:rPr>
+              <w:fldChar w:fldCharType="end"/>
+            </w:r>
+          </w:hyperlink>
+        </w:p>
+        <w:p>
+          <w:pPr>
+            <w:pStyle w:val="TOC1"/>
+            <w:tabs>
+              <w:tab w:val="right" w:leader="dot" w:pos="9060"/>
+            </w:tabs>
+            <w:rPr>
+              <w:rFonts w:ascii="Times New Roman" w:hAnsi="Times New Roman"/>
+              <w:b/>
+              <w:kern w:val="0"/>
+              <w:sz w:val="24"/>
+              <w:szCs w:val="24"/>
+            </w:rPr>
+          </w:pPr>
+          <w:hyperlink w:anchor="_Toc26199065" w:history="1">
+            <w:r>
+              <w:rPr>
+                <w:rFonts w:ascii="Times New Roman" w:hAnsi="Times New Roman"/>
+                <w:b/>
+                <w:kern w:val="0"/>
+                <w:sz w:val="24"/>
+                <w:szCs w:val="24"/>
+              </w:rPr>
+              <w:t>4</w:t>
+            </w:r>
+            <w:r>
+              <w:rPr>
+                <w:rFonts w:ascii="Times New Roman" w:hAnsi="Times New Roman"/>
+                <w:b/>
+                <w:kern w:val="0"/>
+                <w:sz w:val="24"/>
+                <w:szCs w:val="24"/>
+              </w:rPr>
+              <w:t>区块链应用前景</w:t>
+            </w:r>
+            <w:r>
+              <w:rPr>
+                <w:rFonts w:ascii="Times New Roman" w:hAnsi="Times New Roman"/>
+                <w:b/>
+                <w:webHidden/>
+                <w:kern w:val="0"/>
+                <w:sz w:val="24"/>
+                <w:szCs w:val="24"/>
+              </w:rPr>
+              <w:tab/>
+            </w:r>
+            <w:r>
+              <w:rPr>
+                <w:rFonts w:ascii="Times New Roman" w:hAnsi="Times New Roman"/>
+                <w:b/>
+                <w:webHidden/>
+                <w:kern w:val="0"/>
+                <w:sz w:val="24"/>
+                <w:szCs w:val="24"/>
+              </w:rPr>
+              <w:fldChar w:fldCharType="begin"/>
+            </w:r>
+            <w:r>
+              <w:rPr>
+                <w:rFonts w:ascii="Times New Roman" w:hAnsi="Times New Roman"/>
+                <w:b/>
+                <w:webHidden/>
+                <w:kern w:val="0"/>
+                <w:sz w:val="24"/>
+                <w:szCs w:val="24"/>
+              </w:rPr>
+              <w:instrText xml:space="preserve"> PAGEREF _Toc26199065 \h </w:instrText>
+            </w:r>
+            <w:r>
+              <w:rPr>
+                <w:rFonts w:ascii="Times New Roman" w:hAnsi="Times New Roman"/>
+                <w:b/>
+                <w:webHidden/>
+                <w:kern w:val="0"/>
+                <w:sz w:val="24"/>
+                <w:szCs w:val="24"/>
+              </w:rPr>
+            </w:r>
+            <w:r>
+              <w:rPr>
+                <w:rFonts w:ascii="Times New Roman" w:hAnsi="Times New Roman"/>
+                <w:b/>
+                <w:webHidden/>
+                <w:kern w:val="0"/>
+                <w:sz w:val="24"/>
+                <w:szCs w:val="24"/>
+              </w:rPr>
+              <w:fldChar w:fldCharType="separate"/>
+            </w:r>
+            <w:r>
+              <w:rPr>
+                <w:rFonts w:ascii="Times New Roman" w:hAnsi="Times New Roman"/>
+                <w:b/>
+                <w:webHidden/>
+                <w:kern w:val="0"/>
+                <w:sz w:val="24"/>
+                <w:szCs w:val="24"/>
+              </w:rPr>
+              <w:t>8</w:t>
+            </w:r>
+            <w:r>
+              <w:rPr>
+                <w:rFonts w:ascii="Times New Roman" w:hAnsi="Times New Roman"/>
+                <w:b/>
+                <w:webHidden/>
+                <w:kern w:val="0"/>
+                <w:sz w:val="24"/>
+                <w:szCs w:val="24"/>
+              </w:rPr>
+              <w:fldChar w:fldCharType="end"/>
+            </w:r>
+          </w:hyperlink>
+        </w:p>
+        <w:p>
+          <w:pPr>
+            <w:pStyle w:val="TOC1"/>
+            <w:tabs>
+              <w:tab w:val="right" w:leader="dot" w:pos="9060"/>
+            </w:tabs>
+            <w:rPr>
+              <w:rFonts w:ascii="Times New Roman" w:hAnsi="Times New Roman"/>
+              <w:b/>
+              <w:kern w:val="0"/>
+              <w:sz w:val="24"/>
+              <w:szCs w:val="24"/>
+            </w:rPr>
+          </w:pPr>
+          <w:hyperlink w:anchor="_Toc26199066" w:history="1">
+            <w:r>
+              <w:rPr>
+                <w:rFonts w:ascii="Times New Roman" w:hAnsi="Times New Roman"/>
+                <w:b/>
+                <w:kern w:val="0"/>
+                <w:sz w:val="24"/>
+                <w:szCs w:val="24"/>
+              </w:rPr>
+              <w:t>参考文献</w:t>
+            </w:r>
+            <w:r>
+              <w:rPr>
+                <w:rFonts w:ascii="Times New Roman" w:hAnsi="Times New Roman"/>
+                <w:b/>
+                <w:webHidden/>
+                <w:kern w:val="0"/>
+                <w:sz w:val="24"/>
+                <w:szCs w:val="24"/>
+              </w:rPr>
+              <w:tab/>
+            </w:r>
+            <w:r>
+              <w:rPr>
+                <w:rFonts w:ascii="Times New Roman" w:hAnsi="Times New Roman"/>
+                <w:b/>
+                <w:webHidden/>
+                <w:kern w:val="0"/>
+                <w:sz w:val="24"/>
+                <w:szCs w:val="24"/>
+              </w:rPr>
+              <w:fldChar w:fldCharType="begin"/>
+            </w:r>
+            <w:r>
+              <w:rPr>
+                <w:rFonts w:ascii="Times New Roman" w:hAnsi="Times New Roman"/>
+                <w:b/>
+                <w:webHidden/>
+                <w:kern w:val="0"/>
+                <w:sz w:val="24"/>
+                <w:szCs w:val="24"/>
+              </w:rPr>
+              <w:instrText xml:space="preserve"> PAGEREF _Toc26199066 \h </w:instrText>
+            </w:r>
+            <w:r>
+              <w:rPr>
+                <w:rFonts w:ascii="Times New Roman" w:hAnsi="Times New Roman"/>
+                <w:b/>
+                <w:webHidden/>
+                <w:kern w:val="0"/>
+                <w:sz w:val="24"/>
+                <w:szCs w:val="24"/>
+              </w:rPr>
+            </w:r>
+            <w:r>
+              <w:rPr>
+                <w:rFonts w:ascii="Times New Roman" w:hAnsi="Times New Roman"/>
+                <w:b/>
+                <w:webHidden/>
+                <w:kern w:val="0"/>
+                <w:sz w:val="24"/>
+                <w:szCs w:val="24"/>
+              </w:rPr>
+              <w:fldChar w:fldCharType="separate"/>
+            </w:r>
+            <w:r>
+              <w:rPr>
+                <w:rFonts w:ascii="Times New Roman" w:hAnsi="Times New Roman"/>
+                <w:b/>
+                <w:webHidden/>
+                <w:kern w:val="0"/>
+                <w:sz w:val="24"/>
+                <w:szCs w:val="24"/>
+              </w:rPr>
+              <w:t>9</w:t>
+            </w:r>
+            <w:r>
+              <w:rPr>
+                <w:rFonts w:ascii="Times New Roman" w:hAnsi="Times New Roman"/>
+                <w:b/>
+                <w:webHidden/>
+                <w:kern w:val="0"/>
+                <w:sz w:val="24"/>
+                <w:szCs w:val="24"/>
+              </w:rPr>
+              <w:fldChar w:fldCharType="end"/>
+            </w:r>
+          </w:hyperlink>
+        </w:p>
+        <w:p>
+          <w:pPr>
+            <w:pStyle w:val="TOC1"/>
+            <w:tabs>
+              <w:tab w:val="right" w:leader="dot" w:pos="9060"/>
+            </w:tabs>
+            <w:rPr>
+              <w:rFonts w:ascii="Times New Roman" w:hAnsi="Times New Roman"/>
+              <w:b/>
+              <w:kern w:val="0"/>
+              <w:sz w:val="24"/>
+              <w:szCs w:val="24"/>
+            </w:rPr>
+          </w:pPr>
+          <w:hyperlink w:anchor="_Toc26199067" w:history="1">
+            <w:r>
+              <w:rPr>
+                <w:rFonts w:ascii="Times New Roman" w:hAnsi="Times New Roman"/>
+                <w:b/>
+                <w:kern w:val="0"/>
+                <w:sz w:val="24"/>
+                <w:szCs w:val="24"/>
+              </w:rPr>
+              <w:t>致谢</w:t>
+            </w:r>
+            <w:r>
+              <w:rPr>
+                <w:rFonts w:ascii="Times New Roman" w:hAnsi="Times New Roman"/>
+                <w:b/>
+                <w:webHidden/>
+                <w:kern w:val="0"/>
+                <w:sz w:val="24"/>
+                <w:szCs w:val="24"/>
+              </w:rPr>
+              <w:tab/>
+            </w:r>
+            <w:r>
+              <w:rPr>
+                <w:rFonts w:ascii="Times New Roman" w:hAnsi="Times New Roman"/>
+                <w:b/>
+                <w:webHidden/>
+                <w:kern w:val="0"/>
+                <w:sz w:val="24"/>
+                <w:szCs w:val="24"/>
+              </w:rPr>
+              <w:fldChar w:fldCharType="begin"/>
+            </w:r>
+            <w:r>
+              <w:rPr>
+                <w:rFonts w:ascii="Times New Roman" w:hAnsi="Times New Roman"/>
+                <w:b/>
+                <w:webHidden/>
+                <w:kern w:val="0"/>
+                <w:sz w:val="24"/>
+                <w:szCs w:val="24"/>
+              </w:rPr>
+              <w:instrText xml:space="preserve"> PAGEREF _Toc26199067 \h </w:instrText>
+            </w:r>
+            <w:r>
+              <w:rPr>
+                <w:rFonts w:ascii="Times New Roman" w:hAnsi="Times New Roman"/>
+                <w:b/>
+                <w:webHidden/>
+                <w:kern w:val="0"/>
+                <w:sz w:val="24"/>
+                <w:szCs w:val="24"/>
+              </w:rPr>
+            </w:r>
+            <w:r>
+              <w:rPr>
+                <w:rFonts w:ascii="Times New Roman" w:hAnsi="Times New Roman"/>
+                <w:b/>
+                <w:webHidden/>
+                <w:kern w:val="0"/>
+                <w:sz w:val="24"/>
+                <w:szCs w:val="24"/>
+              </w:rPr>
+              <w:fldChar w:fldCharType="separate"/>
+            </w:r>
+            <w:r>
+              <w:rPr>
+                <w:rFonts w:ascii="Times New Roman" w:hAnsi="Times New Roman"/>
+                <w:b/>
+                <w:webHidden/>
+                <w:kern w:val="0"/>
+                <w:sz w:val="24"/>
+                <w:szCs w:val="24"/>
+              </w:rPr>
+              <w:t>10</w:t>
+            </w:r>
+            <w:r>
+              <w:rPr>
+                <w:rFonts w:ascii="Times New Roman" w:hAnsi="Times New Roman"/>
+                <w:b/>
+                <w:webHidden/>
+                <w:kern w:val="0"/>
+                <w:sz w:val="24"/>
+                <w:szCs w:val="24"/>
+              </w:rPr>
+              <w:fldChar w:fldCharType="end"/>
+            </w:r>
+          </w:hyperlink>
+        </w:p>
+        <w:p>
+          <w:pPr>
+            <w:rPr>
+              <w:kern w:val="0"/>
+              <w:sz w:val="24"/>
+            </w:rPr>
+          </w:pPr>
+          <w:r>
+            <w:rPr>
+              <w:kern w:val="0"/>
+              <w:sz w:val="24"/>
+            </w:rPr>
+            <w:fldChar w:fldCharType="end"/>
+          </w:r>
+        </w:p>
+      </w:sdtContent>
+    </w:sdt>
+    <w:p>
+      <w:pPr>
+        <w:spacing w:line="400" w:lineRule="atLeast"/>
+        <w:jc w:val="center"/>
+        <w:rPr>
+          <w:rFonts w:eastAsia="黑体"/>
           <w:sz w:val="36"/>
-        </w:rPr>
-        <w:lastRenderedPageBreak/>
-        <w:t>Abstract</w:t>
-      </w:r>
-      <w:bookmarkEnd w:id="4"/>
+          <w:szCs w:val="36"/>
+        </w:rPr>
+      </w:pPr>
     </w:p>
     <w:p>
       <w:pPr>
         <w:spacing w:line="400" w:lineRule="atLeast"/>
-        <w:ind w:firstLineChars="200" w:firstLine="480"/>
-        <w:rPr>
-          <w:sz w:val="24"/>
-        </w:rPr>
-      </w:pPr>
-      <w:r>
-        <w:rPr>
-          <w:sz w:val="24"/>
-        </w:rPr>
-        <w:t xml:space="preserve">The main content of this paper is based on the requirement of paper format in our university, using the artificial intelligence engine of </w:t>
-      </w:r>
-      <w:proofErr w:type="spellStart"/>
-      <w:r>
-        <w:rPr>
-          <w:sz w:val="24"/>
-        </w:rPr>
-        <w:t>PaperYes</w:t>
-      </w:r>
-      <w:proofErr w:type="spellEnd"/>
-      <w:r>
-        <w:rPr>
-          <w:sz w:val="24"/>
-        </w:rPr>
-        <w:t xml:space="preserve">, a paper typesetting robot, to compose the paper template. Students can use this template to write papers, just fill the content of the papers under the corresponding headings, to help students solve the problem of paper typesetting. If some students do not use this template to edit papers, you can choose </w:t>
-      </w:r>
-      <w:proofErr w:type="spellStart"/>
-      <w:r>
-        <w:rPr>
-          <w:sz w:val="24"/>
-        </w:rPr>
-        <w:t>PaperYes</w:t>
-      </w:r>
-      <w:proofErr w:type="spellEnd"/>
-      <w:r>
-        <w:rPr>
-          <w:sz w:val="24"/>
-        </w:rPr>
-        <w:t xml:space="preserve"> paper typesetting. According to the format requirements of your university, automatically generate directories and headers and footers, solve the odd and even page problems, intelligently arrange titles, graphs, tables and formulas, and adapt font size and paragraph, etc., 10 seconds to complete, safe and efficient.</w:t>
-      </w:r>
+        <w:ind w:left="361" w:hangingChars="150" w:hanging="361"/>
+        <w:jc w:val="distribute"/>
+        <w:rPr>
+          <w:b/>
+          <w:sz w:val="24"/>
+        </w:rPr>
+      </w:pPr>
     </w:p>
     <w:p>
       <w:pPr>
         <w:spacing w:line="400" w:lineRule="atLeast"/>
-        <w:ind w:firstLineChars="200" w:firstLine="482"/>
+        <w:jc w:val="left"/>
         <w:rPr>
           <w:b/>
-          <w:sz w:val="24"/>
-        </w:rPr>
-      </w:pPr>
-    </w:p>
-    <w:p>
-      <w:pPr>
-        <w:spacing w:line="400" w:lineRule="atLeast"/>
-        <w:rPr>
-          <w:sz w:val="24"/>
-        </w:rPr>
-      </w:pPr>
-      <w:r>
-        <w:rPr>
-          <w:rFonts w:eastAsia="黑体"/>
-          <w:b/>
-          <w:sz w:val="24"/>
-        </w:rPr>
-        <w:t>Key</w:t>
-      </w:r>
-      <w:r>
-        <w:rPr>
-          <w:rFonts w:eastAsia="黑体"/>
-          <w:b/>
-          <w:sz w:val="24"/>
-        </w:rPr>
-        <w:t xml:space="preserve"> </w:t>
-      </w:r>
-      <w:r>
-        <w:rPr>
-          <w:rFonts w:eastAsia="黑体" w:hint="eastAsia"/>
-          <w:b/>
-          <w:sz w:val="24"/>
-        </w:rPr>
-        <w:t>W</w:t>
-      </w:r>
-      <w:r>
-        <w:rPr>
-          <w:rFonts w:eastAsia="黑体"/>
-          <w:b/>
-          <w:sz w:val="24"/>
-        </w:rPr>
-        <w:t>ords</w:t>
-      </w:r>
-      <w:r>
-        <w:rPr>
-          <w:b/>
-          <w:sz w:val="24"/>
-        </w:rPr>
-        <w:t>:</w:t>
-      </w:r>
-      <w:r>
-        <w:rPr>
-          <w:b/>
-          <w:sz w:val="24"/>
-        </w:rPr>
-        <w:t xml:space="preserve"> </w:t>
-      </w:r>
-      <w:proofErr w:type="spellStart"/>
-      <w:proofErr w:type="gramStart"/>
-      <w:r>
-        <w:rPr>
-          <w:sz w:val="24"/>
-        </w:rPr>
-        <w:t>PaperYes;Layout</w:t>
-      </w:r>
-      <w:proofErr w:type="spellEnd"/>
-      <w:proofErr w:type="gramEnd"/>
-      <w:r>
-        <w:rPr>
-          <w:sz w:val="24"/>
-        </w:rPr>
-        <w:t xml:space="preserve"> </w:t>
-      </w:r>
-      <w:proofErr w:type="spellStart"/>
-      <w:r>
-        <w:rPr>
-          <w:sz w:val="24"/>
-        </w:rPr>
-        <w:t>Technology;AIrtificial</w:t>
-      </w:r>
-      <w:proofErr w:type="spellEnd"/>
-      <w:r>
-        <w:rPr>
-          <w:sz w:val="24"/>
-        </w:rPr>
-        <w:t xml:space="preserve"> </w:t>
-      </w:r>
-      <w:proofErr w:type="spellStart"/>
-      <w:r>
-        <w:rPr>
-          <w:sz w:val="24"/>
-        </w:rPr>
-        <w:t>Intelligence;Research;Based</w:t>
-      </w:r>
-      <w:proofErr w:type="spellEnd"/>
-      <w:r>
-        <w:rPr>
-          <w:sz w:val="24"/>
-        </w:rPr>
-        <w:t xml:space="preserve"> on</w:t>
-      </w:r>
-    </w:p>
-    <w:p>
-      <w:pPr>
-        <w:spacing w:line="400" w:lineRule="atLeast"/>
-        <w:rPr>
-          <w:sz w:val="24"/>
-        </w:rPr>
-      </w:pPr>
-    </w:p>
-    <w:bookmarkEnd w:id="2"/>
-    <w:bookmarkEnd w:id="3"/>
-    <w:p>
-      <w:pPr>
-        <w:spacing w:line="400" w:lineRule="atLeast"/>
-        <w:jc w:val="left"/>
-        <w:rPr>
           <w:sz w:val="24"/>
         </w:rPr>
         <w:sectPr>
@@ -2266,1962 +3746,119 @@
     </w:p>
     <w:p>
       <w:pPr>
-        <w:spacing w:line="400" w:lineRule="atLeast"/>
-        <w:jc w:val="center"/>
-        <w:rPr>
-          <w:rFonts w:eastAsia="黑体"/>
-          <w:sz w:val="36"/>
-          <w:szCs w:val="36"/>
-        </w:rPr>
-      </w:pPr>
-      <w:bookmarkStart w:id="5" w:name="_Ref529372549"/>
-      <w:r>
-        <w:rPr>
-          <w:rFonts w:eastAsia="黑体"/>
-          <w:sz w:val="36"/>
-          <w:szCs w:val="36"/>
-        </w:rPr>
+        <w:pStyle w:val="1"/>
+        <w:spacing w:before="240" w:after="240"/>
+      </w:pPr>
+      <w:bookmarkStart w:id="7" w:name="_Ref534914757"/>
+      <w:bookmarkStart w:id="8" w:name="_Toc26198858"/>
+      <w:bookmarkStart w:id="9" w:name="_Toc26199051"/>
+      <w:r>
         <w:lastRenderedPageBreak/>
-        <w:t>目</w:t>
-      </w:r>
-      <w:r>
-        <w:rPr>
-          <w:rFonts w:eastAsia="黑体"/>
-          <w:sz w:val="36"/>
-          <w:szCs w:val="36"/>
-        </w:rPr>
-        <w:t xml:space="preserve">  </w:t>
-      </w:r>
-      <w:r>
-        <w:rPr>
-          <w:rFonts w:eastAsia="黑体"/>
-          <w:sz w:val="36"/>
-          <w:szCs w:val="36"/>
-        </w:rPr>
-        <w:t>录</w:t>
-      </w:r>
-      <w:bookmarkEnd w:id="5"/>
+        <w:t>引言</w:t>
+      </w:r>
+      <w:bookmarkEnd w:id="7"/>
+      <w:bookmarkEnd w:id="8"/>
+      <w:bookmarkEnd w:id="9"/>
     </w:p>
     <w:p>
       <w:pPr>
-        <w:tabs>
-          <w:tab w:val="right" w:leader="dot" w:pos="9070"/>
-        </w:tabs>
         <w:spacing w:line="400" w:lineRule="atLeast"/>
-        <w:rPr>
-          <w:kern w:val="0"/>
-          <w:sz w:val="24"/>
-        </w:rPr>
-      </w:pPr>
-      <w:r>
-        <w:rPr>
-          <w:rFonts w:hint="eastAsia"/>
-          <w:b/>
-          <w:kern w:val="0"/>
-          <w:sz w:val="24"/>
-        </w:rPr>
-        <w:t>摘要</w:t>
-      </w:r>
-      <w:r>
-        <w:rPr>
-          <w:kern w:val="0"/>
-          <w:sz w:val="24"/>
-        </w:rPr>
-        <w:tab/>
-      </w:r>
-      <w:r>
-        <w:rPr>
-          <w:kern w:val="0"/>
-          <w:sz w:val="24"/>
-        </w:rPr>
-        <w:fldChar w:fldCharType="begin"/>
-      </w:r>
-      <w:r>
-        <w:rPr>
-          <w:kern w:val="0"/>
-          <w:sz w:val="24"/>
-        </w:rPr>
-        <w:instrText xml:space="preserve"> PAGEREF _Ref534914751 \h </w:instrText>
-      </w:r>
-      <w:r>
-        <w:rPr>
-          <w:kern w:val="0"/>
-          <w:sz w:val="24"/>
-        </w:rPr>
-      </w:r>
-      <w:r>
-        <w:rPr>
-          <w:kern w:val="0"/>
-          <w:sz w:val="24"/>
-        </w:rPr>
-        <w:fldChar w:fldCharType="separate"/>
-      </w:r>
-      <w:r>
-        <w:rPr>
-          <w:noProof/>
-          <w:kern w:val="0"/>
-          <w:sz w:val="24"/>
-        </w:rPr>
-        <w:t>I</w:t>
-      </w:r>
-      <w:r>
-        <w:rPr>
-          <w:kern w:val="0"/>
-          <w:sz w:val="24"/>
-        </w:rPr>
-        <w:fldChar w:fldCharType="end"/>
+        <w:ind w:firstLineChars="200" w:firstLine="480"/>
+        <w:rPr>
+          <w:sz w:val="24"/>
+        </w:rPr>
+      </w:pPr>
+      <w:r>
+        <w:rPr>
+          <w:rFonts w:hint="eastAsia"/>
+          <w:sz w:val="24"/>
+        </w:rPr>
+        <w:t>区块链起源于比特币。雷曼兄弟倒闭两周后，</w:t>
+      </w:r>
+      <w:r>
+        <w:rPr>
+          <w:rFonts w:hint="eastAsia"/>
+          <w:sz w:val="24"/>
+        </w:rPr>
+        <w:t>2</w:t>
+      </w:r>
+      <w:r>
+        <w:rPr>
+          <w:sz w:val="24"/>
+        </w:rPr>
+        <w:t>008</w:t>
+      </w:r>
+      <w:r>
+        <w:rPr>
+          <w:rFonts w:hint="eastAsia"/>
+          <w:sz w:val="24"/>
+        </w:rPr>
+        <w:t>年</w:t>
+      </w:r>
+      <w:r>
+        <w:rPr>
+          <w:rFonts w:hint="eastAsia"/>
+          <w:sz w:val="24"/>
+        </w:rPr>
+        <w:t>1</w:t>
+      </w:r>
+      <w:r>
+        <w:rPr>
+          <w:sz w:val="24"/>
+        </w:rPr>
+        <w:t>1</w:t>
+      </w:r>
+      <w:r>
+        <w:rPr>
+          <w:rFonts w:hint="eastAsia"/>
+          <w:sz w:val="24"/>
+        </w:rPr>
+        <w:t>月</w:t>
+      </w:r>
+      <w:r>
+        <w:rPr>
+          <w:rFonts w:hint="eastAsia"/>
+          <w:sz w:val="24"/>
+        </w:rPr>
+        <w:t>1</w:t>
+      </w:r>
+      <w:r>
+        <w:rPr>
+          <w:rFonts w:hint="eastAsia"/>
+          <w:sz w:val="24"/>
+        </w:rPr>
+        <w:t>日，一位名叫中本聪的人发表了《比特币：一种点对点的电子现金系统》一文，阐述了</w:t>
+      </w:r>
+      <w:r>
+        <w:rPr>
+          <w:rFonts w:hint="eastAsia"/>
+          <w:sz w:val="24"/>
+        </w:rPr>
+        <w:t>P</w:t>
+      </w:r>
+      <w:r>
+        <w:rPr>
+          <w:sz w:val="24"/>
+        </w:rPr>
+        <w:t>2</w:t>
+      </w:r>
+      <w:r>
+        <w:rPr>
+          <w:rFonts w:hint="eastAsia"/>
+          <w:sz w:val="24"/>
+        </w:rPr>
+        <w:t>P</w:t>
+      </w:r>
+      <w:r>
+        <w:rPr>
+          <w:rFonts w:hint="eastAsia"/>
+          <w:sz w:val="24"/>
+        </w:rPr>
+        <w:t>网络技术、加密技术、时间戳技术、区块链技术等电子现金系统的架构理念，比特币从此诞生。</w:t>
       </w:r>
     </w:p>
     <w:p>
       <w:pPr>
-        <w:tabs>
-          <w:tab w:val="right" w:leader="dot" w:pos="9070"/>
-        </w:tabs>
-        <w:spacing w:line="400" w:lineRule="atLeast"/>
-        <w:rPr>
-          <w:kern w:val="0"/>
-          <w:sz w:val="24"/>
-        </w:rPr>
-      </w:pPr>
-      <w:r>
-        <w:rPr>
-          <w:rFonts w:hint="eastAsia"/>
-          <w:b/>
-          <w:kern w:val="0"/>
-          <w:sz w:val="24"/>
-        </w:rPr>
-        <w:t>Abstract</w:t>
-      </w:r>
-      <w:r>
-        <w:rPr>
-          <w:kern w:val="0"/>
-          <w:sz w:val="24"/>
-        </w:rPr>
-        <w:tab/>
-      </w:r>
-      <w:r>
-        <w:rPr>
-          <w:kern w:val="0"/>
-          <w:sz w:val="24"/>
-        </w:rPr>
-        <w:fldChar w:fldCharType="begin"/>
-      </w:r>
-      <w:r>
-        <w:rPr>
-          <w:kern w:val="0"/>
-          <w:sz w:val="24"/>
-        </w:rPr>
-        <w:instrText xml:space="preserve"> PAGEREF _Ref534914754 \h </w:instrText>
-      </w:r>
-      <w:r>
-        <w:rPr>
-          <w:kern w:val="0"/>
-          <w:sz w:val="24"/>
-        </w:rPr>
-      </w:r>
-      <w:r>
-        <w:rPr>
-          <w:kern w:val="0"/>
-          <w:sz w:val="24"/>
-        </w:rPr>
-        <w:fldChar w:fldCharType="separate"/>
-      </w:r>
-      <w:r>
-        <w:rPr>
-          <w:noProof/>
-          <w:kern w:val="0"/>
-          <w:sz w:val="24"/>
-        </w:rPr>
-        <w:t>II</w:t>
-      </w:r>
-      <w:r>
-        <w:rPr>
-          <w:kern w:val="0"/>
-          <w:sz w:val="24"/>
-        </w:rPr>
-        <w:fldChar w:fldCharType="end"/>
-      </w:r>
-    </w:p>
-    <w:p>
-      <w:pPr>
-        <w:tabs>
-          <w:tab w:val="right" w:leader="dot" w:pos="9070"/>
-        </w:tabs>
-        <w:spacing w:line="400" w:lineRule="atLeast"/>
-        <w:rPr>
-          <w:kern w:val="0"/>
-          <w:sz w:val="24"/>
-        </w:rPr>
-      </w:pPr>
-      <w:r>
-        <w:rPr>
-          <w:rFonts w:hint="eastAsia"/>
-          <w:b/>
-          <w:kern w:val="0"/>
-          <w:sz w:val="24"/>
-        </w:rPr>
-        <w:t>引言</w:t>
-      </w:r>
-      <w:r>
-        <w:rPr>
-          <w:kern w:val="0"/>
-          <w:sz w:val="24"/>
-        </w:rPr>
-        <w:tab/>
-      </w:r>
-      <w:r>
-        <w:rPr>
-          <w:kern w:val="0"/>
-          <w:sz w:val="24"/>
-        </w:rPr>
-        <w:fldChar w:fldCharType="begin"/>
-      </w:r>
-      <w:r>
-        <w:rPr>
-          <w:kern w:val="0"/>
-          <w:sz w:val="24"/>
-        </w:rPr>
-        <w:instrText xml:space="preserve"> PAGEREF _Ref534914757 \h </w:instrText>
-      </w:r>
-      <w:r>
-        <w:rPr>
-          <w:kern w:val="0"/>
-          <w:sz w:val="24"/>
-        </w:rPr>
-      </w:r>
-      <w:r>
-        <w:rPr>
-          <w:kern w:val="0"/>
-          <w:sz w:val="24"/>
-        </w:rPr>
-        <w:fldChar w:fldCharType="separate"/>
-      </w:r>
-      <w:r>
-        <w:rPr>
-          <w:noProof/>
-          <w:kern w:val="0"/>
-          <w:sz w:val="24"/>
-        </w:rPr>
-        <w:t>1</w:t>
-      </w:r>
-      <w:r>
-        <w:rPr>
-          <w:kern w:val="0"/>
-          <w:sz w:val="24"/>
-        </w:rPr>
-        <w:fldChar w:fldCharType="end"/>
-      </w:r>
-    </w:p>
-    <w:p>
-      <w:pPr>
-        <w:tabs>
-          <w:tab w:val="right" w:leader="dot" w:pos="9070"/>
-        </w:tabs>
-        <w:spacing w:line="400" w:lineRule="atLeast"/>
-        <w:rPr>
-          <w:kern w:val="0"/>
-          <w:sz w:val="24"/>
-        </w:rPr>
-      </w:pPr>
-      <w:r>
-        <w:rPr>
-          <w:b/>
-          <w:kern w:val="0"/>
-          <w:sz w:val="24"/>
-        </w:rPr>
-        <w:t xml:space="preserve">1 </w:t>
-      </w:r>
-      <w:r>
-        <w:rPr>
-          <w:b/>
-          <w:kern w:val="0"/>
-          <w:sz w:val="24"/>
-        </w:rPr>
-        <w:t>排版算法</w:t>
-      </w:r>
-      <w:r>
-        <w:rPr>
-          <w:kern w:val="0"/>
-          <w:sz w:val="24"/>
-        </w:rPr>
-        <w:tab/>
-      </w:r>
-      <w:r>
-        <w:rPr>
-          <w:kern w:val="0"/>
-          <w:sz w:val="24"/>
-        </w:rPr>
-        <w:fldChar w:fldCharType="begin"/>
-      </w:r>
-      <w:r>
-        <w:rPr>
-          <w:kern w:val="0"/>
-          <w:sz w:val="24"/>
-        </w:rPr>
-        <w:instrText>PAGEREF _Toc386921200 \h</w:instrText>
-      </w:r>
-      <w:r>
-        <w:rPr>
-          <w:kern w:val="0"/>
-          <w:sz w:val="24"/>
-        </w:rPr>
-      </w:r>
-      <w:r>
-        <w:rPr>
-          <w:kern w:val="0"/>
-          <w:sz w:val="24"/>
-        </w:rPr>
-        <w:fldChar w:fldCharType="separate"/>
-      </w:r>
-      <w:r>
-        <w:rPr>
-          <w:noProof/>
-          <w:kern w:val="0"/>
-          <w:sz w:val="24"/>
-        </w:rPr>
-        <w:t>2</w:t>
-      </w:r>
-      <w:r>
-        <w:rPr>
-          <w:kern w:val="0"/>
-          <w:sz w:val="24"/>
-        </w:rPr>
-        <w:fldChar w:fldCharType="end"/>
-      </w:r>
-    </w:p>
-    <w:p>
-      <w:pPr>
-        <w:tabs>
-          <w:tab w:val="right" w:leader="dot" w:pos="9070"/>
-        </w:tabs>
-        <w:spacing w:line="400" w:lineRule="atLeast"/>
-        <w:ind w:leftChars="200" w:left="420"/>
-        <w:rPr>
-          <w:kern w:val="0"/>
-          <w:sz w:val="24"/>
-        </w:rPr>
-      </w:pPr>
-      <w:r>
-        <w:rPr>
-          <w:kern w:val="0"/>
-          <w:sz w:val="24"/>
-        </w:rPr>
-        <w:t xml:space="preserve">1.1 </w:t>
-      </w:r>
-      <w:r>
-        <w:rPr>
-          <w:kern w:val="0"/>
-          <w:sz w:val="24"/>
-        </w:rPr>
-        <w:t>关于目录修改后的排版技巧</w:t>
-      </w:r>
-      <w:r>
-        <w:rPr>
-          <w:kern w:val="0"/>
-          <w:sz w:val="24"/>
-        </w:rPr>
-        <w:tab/>
-      </w:r>
-      <w:r>
-        <w:rPr>
-          <w:kern w:val="0"/>
-          <w:sz w:val="24"/>
-        </w:rPr>
-        <w:fldChar w:fldCharType="begin"/>
-      </w:r>
-      <w:r>
-        <w:rPr>
-          <w:kern w:val="0"/>
-          <w:sz w:val="24"/>
-        </w:rPr>
-        <w:instrText>PAGEREF _Toc386921201 \h</w:instrText>
-      </w:r>
-      <w:r>
-        <w:rPr>
-          <w:kern w:val="0"/>
-          <w:sz w:val="24"/>
-        </w:rPr>
-      </w:r>
-      <w:r>
-        <w:rPr>
-          <w:kern w:val="0"/>
-          <w:sz w:val="24"/>
-        </w:rPr>
-        <w:fldChar w:fldCharType="separate"/>
-      </w:r>
-      <w:r>
-        <w:rPr>
-          <w:noProof/>
-          <w:kern w:val="0"/>
-          <w:sz w:val="24"/>
-        </w:rPr>
-        <w:t>2</w:t>
-      </w:r>
-      <w:r>
-        <w:rPr>
-          <w:kern w:val="0"/>
-          <w:sz w:val="24"/>
-        </w:rPr>
-        <w:fldChar w:fldCharType="end"/>
-      </w:r>
-    </w:p>
-    <w:p>
-      <w:pPr>
-        <w:tabs>
-          <w:tab w:val="right" w:leader="dot" w:pos="9070"/>
-        </w:tabs>
-        <w:spacing w:line="400" w:lineRule="atLeast"/>
-        <w:ind w:leftChars="400" w:left="840"/>
-        <w:rPr>
-          <w:kern w:val="0"/>
-          <w:sz w:val="24"/>
-        </w:rPr>
-      </w:pPr>
-      <w:r>
-        <w:rPr>
-          <w:kern w:val="0"/>
-          <w:sz w:val="24"/>
-        </w:rPr>
-        <w:t xml:space="preserve">1.1.1 </w:t>
-      </w:r>
-      <w:r>
-        <w:rPr>
-          <w:kern w:val="0"/>
-          <w:sz w:val="24"/>
-        </w:rPr>
-        <w:t>关于目录的制作和修改</w:t>
-      </w:r>
-      <w:r>
-        <w:rPr>
-          <w:kern w:val="0"/>
-          <w:sz w:val="24"/>
-        </w:rPr>
-        <w:tab/>
-      </w:r>
-      <w:r>
-        <w:rPr>
-          <w:kern w:val="0"/>
-          <w:sz w:val="24"/>
-        </w:rPr>
-        <w:fldChar w:fldCharType="begin"/>
-      </w:r>
-      <w:r>
-        <w:rPr>
-          <w:kern w:val="0"/>
-          <w:sz w:val="24"/>
-        </w:rPr>
-        <w:instrText>PAGEREF _Toc386921202 \h</w:instrText>
-      </w:r>
-      <w:r>
-        <w:rPr>
-          <w:kern w:val="0"/>
-          <w:sz w:val="24"/>
-        </w:rPr>
-      </w:r>
-      <w:r>
-        <w:rPr>
-          <w:kern w:val="0"/>
-          <w:sz w:val="24"/>
-        </w:rPr>
-        <w:fldChar w:fldCharType="separate"/>
-      </w:r>
-      <w:r>
-        <w:rPr>
-          <w:noProof/>
-          <w:kern w:val="0"/>
-          <w:sz w:val="24"/>
-        </w:rPr>
-        <w:t>2</w:t>
-      </w:r>
-      <w:r>
-        <w:rPr>
-          <w:kern w:val="0"/>
-          <w:sz w:val="24"/>
-        </w:rPr>
-        <w:fldChar w:fldCharType="end"/>
-      </w:r>
-    </w:p>
-    <w:p>
-      <w:pPr>
-        <w:tabs>
-          <w:tab w:val="right" w:leader="dot" w:pos="9070"/>
-        </w:tabs>
-        <w:spacing w:line="400" w:lineRule="atLeast"/>
-        <w:ind w:leftChars="400" w:left="840"/>
-        <w:rPr>
-          <w:kern w:val="0"/>
-          <w:sz w:val="24"/>
-        </w:rPr>
-      </w:pPr>
-      <w:r>
-        <w:rPr>
-          <w:kern w:val="0"/>
-          <w:sz w:val="24"/>
-        </w:rPr>
-        <w:t xml:space="preserve">1.1.2 </w:t>
-      </w:r>
-      <w:r>
-        <w:rPr>
-          <w:kern w:val="0"/>
-          <w:sz w:val="24"/>
-        </w:rPr>
-        <w:t>此处为三级标题</w:t>
-      </w:r>
-      <w:r>
-        <w:rPr>
-          <w:kern w:val="0"/>
-          <w:sz w:val="24"/>
-        </w:rPr>
-        <w:tab/>
-      </w:r>
-      <w:r>
-        <w:rPr>
-          <w:kern w:val="0"/>
-          <w:sz w:val="24"/>
-        </w:rPr>
-        <w:fldChar w:fldCharType="begin"/>
-      </w:r>
-      <w:r>
-        <w:rPr>
-          <w:kern w:val="0"/>
-          <w:sz w:val="24"/>
-        </w:rPr>
-        <w:instrText>PAGEREF _Toc386921203 \h</w:instrText>
-      </w:r>
-      <w:r>
-        <w:rPr>
-          <w:kern w:val="0"/>
-          <w:sz w:val="24"/>
-        </w:rPr>
-      </w:r>
-      <w:r>
-        <w:rPr>
-          <w:kern w:val="0"/>
-          <w:sz w:val="24"/>
-        </w:rPr>
-        <w:fldChar w:fldCharType="separate"/>
-      </w:r>
-      <w:r>
-        <w:rPr>
-          <w:noProof/>
-          <w:kern w:val="0"/>
-          <w:sz w:val="24"/>
-        </w:rPr>
-        <w:t>2</w:t>
-      </w:r>
-      <w:r>
-        <w:rPr>
-          <w:kern w:val="0"/>
-          <w:sz w:val="24"/>
-        </w:rPr>
-        <w:fldChar w:fldCharType="end"/>
-      </w:r>
-    </w:p>
-    <w:p>
-      <w:pPr>
-        <w:tabs>
-          <w:tab w:val="right" w:leader="dot" w:pos="9070"/>
-        </w:tabs>
-        <w:spacing w:line="400" w:lineRule="atLeast"/>
-        <w:ind w:leftChars="200" w:left="420"/>
-        <w:rPr>
-          <w:kern w:val="0"/>
-          <w:sz w:val="24"/>
-        </w:rPr>
-      </w:pPr>
-      <w:r>
-        <w:rPr>
-          <w:kern w:val="0"/>
-          <w:sz w:val="24"/>
-        </w:rPr>
-        <w:t xml:space="preserve">1.2 </w:t>
-      </w:r>
-      <w:r>
-        <w:rPr>
-          <w:kern w:val="0"/>
-          <w:sz w:val="24"/>
-        </w:rPr>
-        <w:t>关于图片、表格、公式的解决</w:t>
-      </w:r>
-      <w:r>
-        <w:rPr>
-          <w:kern w:val="0"/>
-          <w:sz w:val="24"/>
-        </w:rPr>
-        <w:tab/>
-      </w:r>
-      <w:r>
-        <w:rPr>
-          <w:kern w:val="0"/>
-          <w:sz w:val="24"/>
-        </w:rPr>
-        <w:fldChar w:fldCharType="begin"/>
-      </w:r>
-      <w:r>
-        <w:rPr>
-          <w:kern w:val="0"/>
-          <w:sz w:val="24"/>
-        </w:rPr>
-        <w:instrText>PAGEREF _Toc386921204 \h</w:instrText>
-      </w:r>
-      <w:r>
-        <w:rPr>
-          <w:kern w:val="0"/>
-          <w:sz w:val="24"/>
-        </w:rPr>
-      </w:r>
-      <w:r>
-        <w:rPr>
-          <w:kern w:val="0"/>
-          <w:sz w:val="24"/>
-        </w:rPr>
-        <w:fldChar w:fldCharType="separate"/>
-      </w:r>
-      <w:r>
-        <w:rPr>
-          <w:noProof/>
-          <w:kern w:val="0"/>
-          <w:sz w:val="24"/>
-        </w:rPr>
-        <w:t>3</w:t>
-      </w:r>
-      <w:r>
-        <w:rPr>
-          <w:kern w:val="0"/>
-          <w:sz w:val="24"/>
-        </w:rPr>
-        <w:fldChar w:fldCharType="end"/>
-      </w:r>
-    </w:p>
-    <w:p>
-      <w:pPr>
-        <w:tabs>
-          <w:tab w:val="right" w:leader="dot" w:pos="9070"/>
-        </w:tabs>
-        <w:spacing w:line="400" w:lineRule="atLeast"/>
-        <w:ind w:leftChars="400" w:left="840"/>
-        <w:rPr>
-          <w:kern w:val="0"/>
-          <w:sz w:val="24"/>
-        </w:rPr>
-      </w:pPr>
-      <w:r>
-        <w:rPr>
-          <w:kern w:val="0"/>
-          <w:sz w:val="24"/>
-        </w:rPr>
-        <w:t xml:space="preserve">1.2.1 </w:t>
-      </w:r>
-      <w:r>
-        <w:rPr>
-          <w:kern w:val="0"/>
-          <w:sz w:val="24"/>
-        </w:rPr>
-        <w:t>表格的样式</w:t>
-      </w:r>
-      <w:r>
-        <w:rPr>
-          <w:kern w:val="0"/>
-          <w:sz w:val="24"/>
-        </w:rPr>
-        <w:tab/>
-      </w:r>
-      <w:r>
-        <w:rPr>
-          <w:kern w:val="0"/>
-          <w:sz w:val="24"/>
-        </w:rPr>
-        <w:fldChar w:fldCharType="begin"/>
-      </w:r>
-      <w:r>
-        <w:rPr>
-          <w:kern w:val="0"/>
-          <w:sz w:val="24"/>
-        </w:rPr>
-        <w:instrText>PAGEREF _Toc386921205 \h</w:instrText>
-      </w:r>
-      <w:r>
-        <w:rPr>
-          <w:kern w:val="0"/>
-          <w:sz w:val="24"/>
-        </w:rPr>
-      </w:r>
-      <w:r>
-        <w:rPr>
-          <w:kern w:val="0"/>
-          <w:sz w:val="24"/>
-        </w:rPr>
-        <w:fldChar w:fldCharType="separate"/>
-      </w:r>
-      <w:r>
-        <w:rPr>
-          <w:noProof/>
-          <w:kern w:val="0"/>
-          <w:sz w:val="24"/>
-        </w:rPr>
-        <w:t>3</w:t>
-      </w:r>
-      <w:r>
-        <w:rPr>
-          <w:kern w:val="0"/>
-          <w:sz w:val="24"/>
-        </w:rPr>
-        <w:fldChar w:fldCharType="end"/>
-      </w:r>
-    </w:p>
-    <w:p>
-      <w:pPr>
-        <w:tabs>
-          <w:tab w:val="right" w:leader="dot" w:pos="9070"/>
-        </w:tabs>
-        <w:spacing w:line="400" w:lineRule="atLeast"/>
-        <w:ind w:leftChars="400" w:left="840"/>
-        <w:rPr>
-          <w:kern w:val="0"/>
-          <w:sz w:val="24"/>
-        </w:rPr>
-      </w:pPr>
-      <w:r>
-        <w:rPr>
-          <w:kern w:val="0"/>
-          <w:sz w:val="24"/>
-        </w:rPr>
-        <w:t xml:space="preserve">1.2.2 </w:t>
-      </w:r>
-      <w:r>
-        <w:rPr>
-          <w:kern w:val="0"/>
-          <w:sz w:val="24"/>
-        </w:rPr>
-        <w:t>此处为三级标题</w:t>
-      </w:r>
-      <w:r>
-        <w:rPr>
-          <w:kern w:val="0"/>
-          <w:sz w:val="24"/>
-        </w:rPr>
-        <w:tab/>
-      </w:r>
-      <w:r>
-        <w:rPr>
-          <w:kern w:val="0"/>
-          <w:sz w:val="24"/>
-        </w:rPr>
-        <w:fldChar w:fldCharType="begin"/>
-      </w:r>
-      <w:r>
-        <w:rPr>
-          <w:kern w:val="0"/>
-          <w:sz w:val="24"/>
-        </w:rPr>
-        <w:instrText>PAGEREF _Toc386921206 \h</w:instrText>
-      </w:r>
-      <w:r>
-        <w:rPr>
-          <w:kern w:val="0"/>
-          <w:sz w:val="24"/>
-        </w:rPr>
-      </w:r>
-      <w:r>
-        <w:rPr>
-          <w:kern w:val="0"/>
-          <w:sz w:val="24"/>
-        </w:rPr>
-        <w:fldChar w:fldCharType="separate"/>
-      </w:r>
-      <w:r>
-        <w:rPr>
-          <w:noProof/>
-          <w:kern w:val="0"/>
-          <w:sz w:val="24"/>
-        </w:rPr>
-        <w:t>4</w:t>
-      </w:r>
-      <w:r>
-        <w:rPr>
-          <w:kern w:val="0"/>
-          <w:sz w:val="24"/>
-        </w:rPr>
-        <w:fldChar w:fldCharType="end"/>
-      </w:r>
-    </w:p>
-    <w:p>
-      <w:pPr>
-        <w:tabs>
-          <w:tab w:val="right" w:leader="dot" w:pos="9070"/>
-        </w:tabs>
-        <w:spacing w:line="400" w:lineRule="atLeast"/>
-        <w:ind w:leftChars="200" w:left="420"/>
-        <w:rPr>
-          <w:kern w:val="0"/>
-          <w:sz w:val="24"/>
-        </w:rPr>
-      </w:pPr>
-      <w:r>
-        <w:rPr>
-          <w:kern w:val="0"/>
-          <w:sz w:val="24"/>
-        </w:rPr>
-        <w:t xml:space="preserve">1.3 </w:t>
-      </w:r>
-      <w:r>
-        <w:rPr>
-          <w:kern w:val="0"/>
-          <w:sz w:val="24"/>
-        </w:rPr>
-        <w:t>页眉和页码的设置</w:t>
-      </w:r>
-      <w:r>
-        <w:rPr>
-          <w:kern w:val="0"/>
-          <w:sz w:val="24"/>
-        </w:rPr>
-        <w:tab/>
-      </w:r>
-      <w:r>
-        <w:rPr>
-          <w:kern w:val="0"/>
-          <w:sz w:val="24"/>
-        </w:rPr>
-        <w:fldChar w:fldCharType="begin"/>
-      </w:r>
-      <w:r>
-        <w:rPr>
-          <w:kern w:val="0"/>
-          <w:sz w:val="24"/>
-        </w:rPr>
-        <w:instrText>PAGEREF _Toc386921207 \h</w:instrText>
-      </w:r>
-      <w:r>
-        <w:rPr>
-          <w:kern w:val="0"/>
-          <w:sz w:val="24"/>
-        </w:rPr>
-      </w:r>
-      <w:r>
-        <w:rPr>
-          <w:kern w:val="0"/>
-          <w:sz w:val="24"/>
-        </w:rPr>
-        <w:fldChar w:fldCharType="separate"/>
-      </w:r>
-      <w:r>
-        <w:rPr>
-          <w:noProof/>
-          <w:kern w:val="0"/>
-          <w:sz w:val="24"/>
-        </w:rPr>
-        <w:t>4</w:t>
-      </w:r>
-      <w:r>
-        <w:rPr>
-          <w:kern w:val="0"/>
-          <w:sz w:val="24"/>
-        </w:rPr>
-        <w:fldChar w:fldCharType="end"/>
-      </w:r>
-    </w:p>
-    <w:p>
-      <w:pPr>
-        <w:tabs>
-          <w:tab w:val="right" w:leader="dot" w:pos="9070"/>
-        </w:tabs>
-        <w:spacing w:line="400" w:lineRule="atLeast"/>
-        <w:ind w:leftChars="200" w:left="420"/>
-        <w:rPr>
-          <w:kern w:val="0"/>
-          <w:sz w:val="24"/>
-        </w:rPr>
-      </w:pPr>
-      <w:r>
-        <w:rPr>
-          <w:kern w:val="0"/>
-          <w:sz w:val="24"/>
-        </w:rPr>
-        <w:t xml:space="preserve">1.4 </w:t>
-      </w:r>
-      <w:r>
-        <w:rPr>
-          <w:kern w:val="0"/>
-          <w:sz w:val="24"/>
-        </w:rPr>
-        <w:t>脚注和参考文献上标</w:t>
-      </w:r>
-      <w:r>
-        <w:rPr>
-          <w:kern w:val="0"/>
-          <w:sz w:val="24"/>
-        </w:rPr>
-        <w:tab/>
-      </w:r>
-      <w:r>
-        <w:rPr>
-          <w:kern w:val="0"/>
-          <w:sz w:val="24"/>
-        </w:rPr>
-        <w:fldChar w:fldCharType="begin"/>
-      </w:r>
-      <w:r>
-        <w:rPr>
-          <w:kern w:val="0"/>
-          <w:sz w:val="24"/>
-        </w:rPr>
-        <w:instrText>PAGEREF _Toc386921208 \h</w:instrText>
-      </w:r>
-      <w:r>
-        <w:rPr>
-          <w:kern w:val="0"/>
-          <w:sz w:val="24"/>
-        </w:rPr>
-      </w:r>
-      <w:r>
-        <w:rPr>
-          <w:kern w:val="0"/>
-          <w:sz w:val="24"/>
-        </w:rPr>
-        <w:fldChar w:fldCharType="separate"/>
-      </w:r>
-      <w:r>
-        <w:rPr>
-          <w:noProof/>
-          <w:kern w:val="0"/>
-          <w:sz w:val="24"/>
-        </w:rPr>
-        <w:t>4</w:t>
-      </w:r>
-      <w:r>
-        <w:rPr>
-          <w:kern w:val="0"/>
-          <w:sz w:val="24"/>
-        </w:rPr>
-        <w:fldChar w:fldCharType="end"/>
-      </w:r>
-    </w:p>
-    <w:p>
-      <w:pPr>
-        <w:tabs>
-          <w:tab w:val="right" w:leader="dot" w:pos="9070"/>
-        </w:tabs>
-        <w:spacing w:line="400" w:lineRule="atLeast"/>
-        <w:ind w:leftChars="400" w:left="840"/>
-        <w:rPr>
-          <w:kern w:val="0"/>
-          <w:sz w:val="24"/>
-        </w:rPr>
-      </w:pPr>
-      <w:r>
-        <w:rPr>
-          <w:kern w:val="0"/>
-          <w:sz w:val="24"/>
-        </w:rPr>
-        <w:t xml:space="preserve">1.4.1 </w:t>
-      </w:r>
-      <w:r>
-        <w:rPr>
-          <w:kern w:val="0"/>
-          <w:sz w:val="24"/>
-        </w:rPr>
-        <w:t>脚注和参考文献上标范例</w:t>
-      </w:r>
-      <w:r>
-        <w:rPr>
-          <w:kern w:val="0"/>
-          <w:sz w:val="24"/>
-        </w:rPr>
-        <w:tab/>
-      </w:r>
-      <w:r>
-        <w:rPr>
-          <w:kern w:val="0"/>
-          <w:sz w:val="24"/>
-        </w:rPr>
-        <w:fldChar w:fldCharType="begin"/>
-      </w:r>
-      <w:r>
-        <w:rPr>
-          <w:kern w:val="0"/>
-          <w:sz w:val="24"/>
-        </w:rPr>
-        <w:instrText>PAGEREF _Toc386921209 \h</w:instrText>
-      </w:r>
-      <w:r>
-        <w:rPr>
-          <w:kern w:val="0"/>
-          <w:sz w:val="24"/>
-        </w:rPr>
-      </w:r>
-      <w:r>
-        <w:rPr>
-          <w:kern w:val="0"/>
-          <w:sz w:val="24"/>
-        </w:rPr>
-        <w:fldChar w:fldCharType="separate"/>
-      </w:r>
-      <w:r>
-        <w:rPr>
-          <w:noProof/>
-          <w:kern w:val="0"/>
-          <w:sz w:val="24"/>
-        </w:rPr>
-        <w:t>4</w:t>
-      </w:r>
-      <w:r>
-        <w:rPr>
-          <w:kern w:val="0"/>
-          <w:sz w:val="24"/>
-        </w:rPr>
-        <w:fldChar w:fldCharType="end"/>
-      </w:r>
-    </w:p>
-    <w:p>
-      <w:pPr>
-        <w:tabs>
-          <w:tab w:val="right" w:leader="dot" w:pos="9070"/>
-        </w:tabs>
-        <w:spacing w:line="400" w:lineRule="atLeast"/>
-        <w:ind w:leftChars="400" w:left="840"/>
-        <w:rPr>
-          <w:kern w:val="0"/>
-          <w:sz w:val="24"/>
-        </w:rPr>
-      </w:pPr>
-      <w:r>
-        <w:rPr>
-          <w:kern w:val="0"/>
-          <w:sz w:val="24"/>
-        </w:rPr>
-        <w:t xml:space="preserve">1.4.2 </w:t>
-      </w:r>
-      <w:r>
-        <w:rPr>
-          <w:kern w:val="0"/>
-          <w:sz w:val="24"/>
-        </w:rPr>
-        <w:t>此处为三级标题</w:t>
-      </w:r>
-      <w:r>
-        <w:rPr>
-          <w:kern w:val="0"/>
-          <w:sz w:val="24"/>
-        </w:rPr>
-        <w:tab/>
-      </w:r>
-      <w:r>
-        <w:rPr>
-          <w:kern w:val="0"/>
-          <w:sz w:val="24"/>
-        </w:rPr>
-        <w:fldChar w:fldCharType="begin"/>
-      </w:r>
-      <w:r>
-        <w:rPr>
-          <w:kern w:val="0"/>
-          <w:sz w:val="24"/>
-        </w:rPr>
-        <w:instrText>PAGEREF _Toc386921210 \h</w:instrText>
-      </w:r>
-      <w:r>
-        <w:rPr>
-          <w:kern w:val="0"/>
-          <w:sz w:val="24"/>
-        </w:rPr>
-      </w:r>
-      <w:r>
-        <w:rPr>
-          <w:kern w:val="0"/>
-          <w:sz w:val="24"/>
-        </w:rPr>
-        <w:fldChar w:fldCharType="separate"/>
-      </w:r>
-      <w:r>
-        <w:rPr>
-          <w:noProof/>
-          <w:kern w:val="0"/>
-          <w:sz w:val="24"/>
-        </w:rPr>
-        <w:t>5</w:t>
-      </w:r>
-      <w:r>
-        <w:rPr>
-          <w:kern w:val="0"/>
-          <w:sz w:val="24"/>
-        </w:rPr>
-        <w:fldChar w:fldCharType="end"/>
-      </w:r>
-    </w:p>
-    <w:p>
-      <w:pPr>
-        <w:tabs>
-          <w:tab w:val="right" w:leader="dot" w:pos="9070"/>
-        </w:tabs>
-        <w:spacing w:line="400" w:lineRule="atLeast"/>
-        <w:rPr>
-          <w:kern w:val="0"/>
-          <w:sz w:val="24"/>
-        </w:rPr>
-      </w:pPr>
-      <w:r>
-        <w:rPr>
-          <w:b/>
-          <w:kern w:val="0"/>
-          <w:sz w:val="24"/>
-        </w:rPr>
-        <w:t xml:space="preserve">2 </w:t>
-      </w:r>
-      <w:proofErr w:type="spellStart"/>
-      <w:r>
-        <w:rPr>
-          <w:b/>
-          <w:kern w:val="0"/>
-          <w:sz w:val="24"/>
-        </w:rPr>
-        <w:t>PaperYes</w:t>
-      </w:r>
-      <w:proofErr w:type="spellEnd"/>
-      <w:r>
-        <w:rPr>
-          <w:b/>
-          <w:kern w:val="0"/>
-          <w:sz w:val="24"/>
-        </w:rPr>
-        <w:t>论文一键排版的概念</w:t>
-      </w:r>
-      <w:r>
-        <w:rPr>
-          <w:kern w:val="0"/>
-          <w:sz w:val="24"/>
-        </w:rPr>
-        <w:tab/>
-      </w:r>
-      <w:r>
-        <w:rPr>
-          <w:kern w:val="0"/>
-          <w:sz w:val="24"/>
-        </w:rPr>
-        <w:fldChar w:fldCharType="begin"/>
-      </w:r>
-      <w:r>
-        <w:rPr>
-          <w:kern w:val="0"/>
-          <w:sz w:val="24"/>
-        </w:rPr>
-        <w:instrText>PAGEREF _Toc386921211 \h</w:instrText>
-      </w:r>
-      <w:r>
-        <w:rPr>
-          <w:kern w:val="0"/>
-          <w:sz w:val="24"/>
-        </w:rPr>
-      </w:r>
-      <w:r>
-        <w:rPr>
-          <w:kern w:val="0"/>
-          <w:sz w:val="24"/>
-        </w:rPr>
-        <w:fldChar w:fldCharType="separate"/>
-      </w:r>
-      <w:r>
-        <w:rPr>
-          <w:noProof/>
-          <w:kern w:val="0"/>
-          <w:sz w:val="24"/>
-        </w:rPr>
-        <w:t>6</w:t>
-      </w:r>
-      <w:r>
-        <w:rPr>
-          <w:kern w:val="0"/>
-          <w:sz w:val="24"/>
-        </w:rPr>
-        <w:fldChar w:fldCharType="end"/>
-      </w:r>
-    </w:p>
-    <w:p>
-      <w:pPr>
-        <w:tabs>
-          <w:tab w:val="right" w:leader="dot" w:pos="9070"/>
-        </w:tabs>
-        <w:spacing w:line="400" w:lineRule="atLeast"/>
-        <w:ind w:leftChars="200" w:left="420"/>
-        <w:rPr>
-          <w:kern w:val="0"/>
-          <w:sz w:val="24"/>
-        </w:rPr>
-      </w:pPr>
-      <w:r>
-        <w:rPr>
-          <w:kern w:val="0"/>
-          <w:sz w:val="24"/>
-        </w:rPr>
-        <w:t xml:space="preserve">2.1 </w:t>
-      </w:r>
-      <w:r>
-        <w:rPr>
-          <w:kern w:val="0"/>
-          <w:sz w:val="24"/>
-        </w:rPr>
-        <w:t>一键排版的概念</w:t>
-      </w:r>
-      <w:r>
-        <w:rPr>
-          <w:kern w:val="0"/>
-          <w:sz w:val="24"/>
-        </w:rPr>
-        <w:tab/>
-      </w:r>
-      <w:r>
-        <w:rPr>
-          <w:kern w:val="0"/>
-          <w:sz w:val="24"/>
-        </w:rPr>
-        <w:fldChar w:fldCharType="begin"/>
-      </w:r>
-      <w:r>
-        <w:rPr>
-          <w:kern w:val="0"/>
-          <w:sz w:val="24"/>
-        </w:rPr>
-        <w:instrText>PAGEREF _Toc386921212 \h</w:instrText>
-      </w:r>
-      <w:r>
-        <w:rPr>
-          <w:kern w:val="0"/>
-          <w:sz w:val="24"/>
-        </w:rPr>
-      </w:r>
-      <w:r>
-        <w:rPr>
-          <w:kern w:val="0"/>
-          <w:sz w:val="24"/>
-        </w:rPr>
-        <w:fldChar w:fldCharType="separate"/>
-      </w:r>
-      <w:r>
-        <w:rPr>
-          <w:noProof/>
-          <w:kern w:val="0"/>
-          <w:sz w:val="24"/>
-        </w:rPr>
-        <w:t>6</w:t>
-      </w:r>
-      <w:r>
-        <w:rPr>
-          <w:kern w:val="0"/>
-          <w:sz w:val="24"/>
-        </w:rPr>
-        <w:fldChar w:fldCharType="end"/>
-      </w:r>
-    </w:p>
-    <w:p>
-      <w:pPr>
-        <w:tabs>
-          <w:tab w:val="right" w:leader="dot" w:pos="9070"/>
-        </w:tabs>
-        <w:spacing w:line="400" w:lineRule="atLeast"/>
-        <w:ind w:leftChars="400" w:left="840"/>
-        <w:rPr>
-          <w:kern w:val="0"/>
-          <w:sz w:val="24"/>
-        </w:rPr>
-      </w:pPr>
-      <w:r>
-        <w:rPr>
-          <w:kern w:val="0"/>
-          <w:sz w:val="24"/>
-        </w:rPr>
-        <w:t xml:space="preserve">2.1.1 </w:t>
-      </w:r>
-      <w:r>
-        <w:rPr>
-          <w:kern w:val="0"/>
-          <w:sz w:val="24"/>
-        </w:rPr>
-        <w:t>此处为三级标题</w:t>
-      </w:r>
-      <w:r>
-        <w:rPr>
-          <w:kern w:val="0"/>
-          <w:sz w:val="24"/>
-        </w:rPr>
-        <w:tab/>
-      </w:r>
-      <w:r>
-        <w:rPr>
-          <w:kern w:val="0"/>
-          <w:sz w:val="24"/>
-        </w:rPr>
-        <w:fldChar w:fldCharType="begin"/>
-      </w:r>
-      <w:r>
-        <w:rPr>
-          <w:kern w:val="0"/>
-          <w:sz w:val="24"/>
-        </w:rPr>
-        <w:instrText>PAGEREF _Toc386921213 \h</w:instrText>
-      </w:r>
-      <w:r>
-        <w:rPr>
-          <w:kern w:val="0"/>
-          <w:sz w:val="24"/>
-        </w:rPr>
-      </w:r>
-      <w:r>
-        <w:rPr>
-          <w:kern w:val="0"/>
-          <w:sz w:val="24"/>
-        </w:rPr>
-        <w:fldChar w:fldCharType="separate"/>
-      </w:r>
-      <w:r>
-        <w:rPr>
-          <w:noProof/>
-          <w:kern w:val="0"/>
-          <w:sz w:val="24"/>
-        </w:rPr>
-        <w:t>6</w:t>
-      </w:r>
-      <w:r>
-        <w:rPr>
-          <w:kern w:val="0"/>
-          <w:sz w:val="24"/>
-        </w:rPr>
-        <w:fldChar w:fldCharType="end"/>
-      </w:r>
-    </w:p>
-    <w:p>
-      <w:pPr>
-        <w:tabs>
-          <w:tab w:val="right" w:leader="dot" w:pos="9070"/>
-        </w:tabs>
-        <w:spacing w:line="400" w:lineRule="atLeast"/>
-        <w:ind w:leftChars="400" w:left="840"/>
-        <w:rPr>
-          <w:kern w:val="0"/>
-          <w:sz w:val="24"/>
-        </w:rPr>
-      </w:pPr>
-      <w:r>
-        <w:rPr>
-          <w:kern w:val="0"/>
-          <w:sz w:val="24"/>
-        </w:rPr>
-        <w:t xml:space="preserve">2.1.2 </w:t>
-      </w:r>
-      <w:r>
-        <w:rPr>
-          <w:kern w:val="0"/>
-          <w:sz w:val="24"/>
-        </w:rPr>
-        <w:t>此处为三级标题</w:t>
-      </w:r>
-      <w:r>
-        <w:rPr>
-          <w:kern w:val="0"/>
-          <w:sz w:val="24"/>
-        </w:rPr>
-        <w:tab/>
-      </w:r>
-      <w:r>
-        <w:rPr>
-          <w:kern w:val="0"/>
-          <w:sz w:val="24"/>
-        </w:rPr>
-        <w:fldChar w:fldCharType="begin"/>
-      </w:r>
-      <w:r>
-        <w:rPr>
-          <w:kern w:val="0"/>
-          <w:sz w:val="24"/>
-        </w:rPr>
-        <w:instrText>PAGEREF _Toc386921214 \h</w:instrText>
-      </w:r>
-      <w:r>
-        <w:rPr>
-          <w:kern w:val="0"/>
-          <w:sz w:val="24"/>
-        </w:rPr>
-      </w:r>
-      <w:r>
-        <w:rPr>
-          <w:kern w:val="0"/>
-          <w:sz w:val="24"/>
-        </w:rPr>
-        <w:fldChar w:fldCharType="separate"/>
-      </w:r>
-      <w:r>
-        <w:rPr>
-          <w:noProof/>
-          <w:kern w:val="0"/>
-          <w:sz w:val="24"/>
-        </w:rPr>
-        <w:t>6</w:t>
-      </w:r>
-      <w:r>
-        <w:rPr>
-          <w:kern w:val="0"/>
-          <w:sz w:val="24"/>
-        </w:rPr>
-        <w:fldChar w:fldCharType="end"/>
-      </w:r>
-    </w:p>
-    <w:p>
-      <w:pPr>
-        <w:tabs>
-          <w:tab w:val="right" w:leader="dot" w:pos="9070"/>
-        </w:tabs>
-        <w:spacing w:line="400" w:lineRule="atLeast"/>
-        <w:ind w:leftChars="200" w:left="420"/>
-        <w:rPr>
-          <w:kern w:val="0"/>
-          <w:sz w:val="24"/>
-        </w:rPr>
-      </w:pPr>
-      <w:r>
-        <w:rPr>
-          <w:kern w:val="0"/>
-          <w:sz w:val="24"/>
-        </w:rPr>
-        <w:t xml:space="preserve">2.2 </w:t>
-      </w:r>
-      <w:r>
-        <w:rPr>
-          <w:kern w:val="0"/>
-          <w:sz w:val="24"/>
-        </w:rPr>
-        <w:t>一键排版的概念</w:t>
-      </w:r>
-      <w:r>
-        <w:rPr>
-          <w:kern w:val="0"/>
-          <w:sz w:val="24"/>
-        </w:rPr>
-        <w:tab/>
-      </w:r>
-      <w:r>
-        <w:rPr>
-          <w:kern w:val="0"/>
-          <w:sz w:val="24"/>
-        </w:rPr>
-        <w:fldChar w:fldCharType="begin"/>
-      </w:r>
-      <w:r>
-        <w:rPr>
-          <w:kern w:val="0"/>
-          <w:sz w:val="24"/>
-        </w:rPr>
-        <w:instrText>PAGEREF _Toc386921215 \h</w:instrText>
-      </w:r>
-      <w:r>
-        <w:rPr>
-          <w:kern w:val="0"/>
-          <w:sz w:val="24"/>
-        </w:rPr>
-      </w:r>
-      <w:r>
-        <w:rPr>
-          <w:kern w:val="0"/>
-          <w:sz w:val="24"/>
-        </w:rPr>
-        <w:fldChar w:fldCharType="separate"/>
-      </w:r>
-      <w:r>
-        <w:rPr>
-          <w:noProof/>
-          <w:kern w:val="0"/>
-          <w:sz w:val="24"/>
-        </w:rPr>
-        <w:t>6</w:t>
-      </w:r>
-      <w:r>
-        <w:rPr>
-          <w:kern w:val="0"/>
-          <w:sz w:val="24"/>
-        </w:rPr>
-        <w:fldChar w:fldCharType="end"/>
-      </w:r>
-    </w:p>
-    <w:p>
-      <w:pPr>
-        <w:tabs>
-          <w:tab w:val="right" w:leader="dot" w:pos="9070"/>
-        </w:tabs>
-        <w:spacing w:line="400" w:lineRule="atLeast"/>
-        <w:ind w:leftChars="400" w:left="840"/>
-        <w:rPr>
-          <w:kern w:val="0"/>
-          <w:sz w:val="24"/>
-        </w:rPr>
-      </w:pPr>
-      <w:r>
-        <w:rPr>
-          <w:kern w:val="0"/>
-          <w:sz w:val="24"/>
-        </w:rPr>
-        <w:t xml:space="preserve">2.2.1 </w:t>
-      </w:r>
-      <w:r>
-        <w:rPr>
-          <w:kern w:val="0"/>
-          <w:sz w:val="24"/>
-        </w:rPr>
-        <w:t>此处为三级标题</w:t>
-      </w:r>
-      <w:r>
-        <w:rPr>
-          <w:kern w:val="0"/>
-          <w:sz w:val="24"/>
-        </w:rPr>
-        <w:tab/>
-      </w:r>
-      <w:r>
-        <w:rPr>
-          <w:kern w:val="0"/>
-          <w:sz w:val="24"/>
-        </w:rPr>
-        <w:fldChar w:fldCharType="begin"/>
-      </w:r>
-      <w:r>
-        <w:rPr>
-          <w:kern w:val="0"/>
-          <w:sz w:val="24"/>
-        </w:rPr>
-        <w:instrText>PAGEREF _Toc386921216 \h</w:instrText>
-      </w:r>
-      <w:r>
-        <w:rPr>
-          <w:kern w:val="0"/>
-          <w:sz w:val="24"/>
-        </w:rPr>
-      </w:r>
-      <w:r>
-        <w:rPr>
-          <w:kern w:val="0"/>
-          <w:sz w:val="24"/>
-        </w:rPr>
-        <w:fldChar w:fldCharType="separate"/>
-      </w:r>
-      <w:r>
-        <w:rPr>
-          <w:noProof/>
-          <w:kern w:val="0"/>
-          <w:sz w:val="24"/>
-        </w:rPr>
-        <w:t>7</w:t>
-      </w:r>
-      <w:r>
-        <w:rPr>
-          <w:kern w:val="0"/>
-          <w:sz w:val="24"/>
-        </w:rPr>
-        <w:fldChar w:fldCharType="end"/>
-      </w:r>
-    </w:p>
-    <w:p>
-      <w:pPr>
-        <w:tabs>
-          <w:tab w:val="right" w:leader="dot" w:pos="9070"/>
-        </w:tabs>
-        <w:spacing w:line="400" w:lineRule="atLeast"/>
-        <w:ind w:leftChars="400" w:left="840"/>
-        <w:rPr>
-          <w:kern w:val="0"/>
-          <w:sz w:val="24"/>
-        </w:rPr>
-      </w:pPr>
-      <w:r>
-        <w:rPr>
-          <w:kern w:val="0"/>
-          <w:sz w:val="24"/>
-        </w:rPr>
-        <w:t xml:space="preserve">2.2.2 </w:t>
-      </w:r>
-      <w:r>
-        <w:rPr>
-          <w:kern w:val="0"/>
-          <w:sz w:val="24"/>
-        </w:rPr>
-        <w:t>此处为三级标题</w:t>
-      </w:r>
-      <w:r>
-        <w:rPr>
-          <w:kern w:val="0"/>
-          <w:sz w:val="24"/>
-        </w:rPr>
-        <w:tab/>
-      </w:r>
-      <w:r>
-        <w:rPr>
-          <w:kern w:val="0"/>
-          <w:sz w:val="24"/>
-        </w:rPr>
-        <w:fldChar w:fldCharType="begin"/>
-      </w:r>
-      <w:r>
-        <w:rPr>
-          <w:kern w:val="0"/>
-          <w:sz w:val="24"/>
-        </w:rPr>
-        <w:instrText>PAGEREF _Toc386921217 \h</w:instrText>
-      </w:r>
-      <w:r>
-        <w:rPr>
-          <w:kern w:val="0"/>
-          <w:sz w:val="24"/>
-        </w:rPr>
-      </w:r>
-      <w:r>
-        <w:rPr>
-          <w:kern w:val="0"/>
-          <w:sz w:val="24"/>
-        </w:rPr>
-        <w:fldChar w:fldCharType="separate"/>
-      </w:r>
-      <w:r>
-        <w:rPr>
-          <w:noProof/>
-          <w:kern w:val="0"/>
-          <w:sz w:val="24"/>
-        </w:rPr>
-        <w:t>7</w:t>
-      </w:r>
-      <w:r>
-        <w:rPr>
-          <w:kern w:val="0"/>
-          <w:sz w:val="24"/>
-        </w:rPr>
-        <w:fldChar w:fldCharType="end"/>
-      </w:r>
-    </w:p>
-    <w:p>
-      <w:pPr>
-        <w:tabs>
-          <w:tab w:val="right" w:leader="dot" w:pos="9070"/>
-        </w:tabs>
-        <w:spacing w:line="400" w:lineRule="atLeast"/>
-        <w:rPr>
-          <w:kern w:val="0"/>
-          <w:sz w:val="24"/>
-        </w:rPr>
-      </w:pPr>
-      <w:r>
-        <w:rPr>
-          <w:b/>
-          <w:kern w:val="0"/>
-          <w:sz w:val="24"/>
-        </w:rPr>
-        <w:t xml:space="preserve">3 </w:t>
-      </w:r>
-      <w:r>
-        <w:rPr>
-          <w:b/>
-          <w:kern w:val="0"/>
-          <w:sz w:val="24"/>
-        </w:rPr>
-        <w:t>总结</w:t>
-      </w:r>
-      <w:r>
-        <w:rPr>
-          <w:kern w:val="0"/>
-          <w:sz w:val="24"/>
-        </w:rPr>
-        <w:tab/>
-      </w:r>
-      <w:r>
-        <w:rPr>
-          <w:kern w:val="0"/>
-          <w:sz w:val="24"/>
-        </w:rPr>
-        <w:fldChar w:fldCharType="begin"/>
-      </w:r>
-      <w:r>
-        <w:rPr>
-          <w:kern w:val="0"/>
-          <w:sz w:val="24"/>
-        </w:rPr>
-        <w:instrText>PAGEREF _Toc386921218 \h</w:instrText>
-      </w:r>
-      <w:r>
-        <w:rPr>
-          <w:kern w:val="0"/>
-          <w:sz w:val="24"/>
-        </w:rPr>
-      </w:r>
-      <w:r>
-        <w:rPr>
-          <w:kern w:val="0"/>
-          <w:sz w:val="24"/>
-        </w:rPr>
-        <w:fldChar w:fldCharType="separate"/>
-      </w:r>
-      <w:r>
-        <w:rPr>
-          <w:noProof/>
-          <w:kern w:val="0"/>
-          <w:sz w:val="24"/>
-        </w:rPr>
-        <w:t>8</w:t>
-      </w:r>
-      <w:r>
-        <w:rPr>
-          <w:kern w:val="0"/>
-          <w:sz w:val="24"/>
-        </w:rPr>
-        <w:fldChar w:fldCharType="end"/>
-      </w:r>
-    </w:p>
-    <w:p>
-      <w:pPr>
-        <w:tabs>
-          <w:tab w:val="right" w:leader="dot" w:pos="9070"/>
-        </w:tabs>
-        <w:spacing w:line="400" w:lineRule="atLeast"/>
-        <w:rPr>
-          <w:kern w:val="0"/>
-          <w:sz w:val="24"/>
-        </w:rPr>
-      </w:pPr>
-      <w:r>
-        <w:rPr>
-          <w:b/>
-          <w:kern w:val="0"/>
-          <w:sz w:val="24"/>
-        </w:rPr>
-        <w:t>参考文献</w:t>
-      </w:r>
-      <w:r>
-        <w:rPr>
-          <w:kern w:val="0"/>
-          <w:sz w:val="24"/>
-        </w:rPr>
-        <w:tab/>
-      </w:r>
-      <w:r>
-        <w:rPr>
-          <w:kern w:val="0"/>
-          <w:sz w:val="24"/>
-        </w:rPr>
-        <w:fldChar w:fldCharType="begin"/>
-      </w:r>
-      <w:r>
-        <w:rPr>
-          <w:kern w:val="0"/>
-          <w:sz w:val="24"/>
-        </w:rPr>
-        <w:instrText xml:space="preserve"> PAGEREF _Ref529366943 \h </w:instrText>
-      </w:r>
-      <w:r>
-        <w:rPr>
-          <w:kern w:val="0"/>
-          <w:sz w:val="24"/>
-        </w:rPr>
-      </w:r>
-      <w:r>
-        <w:rPr>
-          <w:kern w:val="0"/>
-          <w:sz w:val="24"/>
-        </w:rPr>
-        <w:fldChar w:fldCharType="separate"/>
-      </w:r>
-      <w:r>
-        <w:rPr>
-          <w:noProof/>
-          <w:kern w:val="0"/>
-          <w:sz w:val="24"/>
-        </w:rPr>
-        <w:t>9</w:t>
-      </w:r>
-      <w:r>
-        <w:rPr>
-          <w:kern w:val="0"/>
-          <w:sz w:val="24"/>
-        </w:rPr>
-        <w:fldChar w:fldCharType="end"/>
-      </w:r>
-    </w:p>
-    <w:p>
-      <w:pPr>
-        <w:tabs>
-          <w:tab w:val="right" w:leader="dot" w:pos="9070"/>
-        </w:tabs>
-        <w:spacing w:line="400" w:lineRule="atLeast"/>
-        <w:rPr>
-          <w:kern w:val="0"/>
-          <w:sz w:val="24"/>
-        </w:rPr>
-      </w:pPr>
-      <w:r>
-        <w:rPr>
-          <w:b/>
-          <w:kern w:val="0"/>
-          <w:sz w:val="24"/>
-        </w:rPr>
-        <w:t>附录</w:t>
-      </w:r>
-      <w:r>
-        <w:rPr>
-          <w:kern w:val="0"/>
-          <w:sz w:val="24"/>
-        </w:rPr>
-        <w:tab/>
-      </w:r>
-      <w:r>
-        <w:rPr>
-          <w:kern w:val="0"/>
-          <w:sz w:val="24"/>
-        </w:rPr>
-        <w:fldChar w:fldCharType="begin"/>
-      </w:r>
-      <w:r>
-        <w:rPr>
-          <w:kern w:val="0"/>
-          <w:sz w:val="24"/>
-        </w:rPr>
-        <w:instrText xml:space="preserve"> PAGEREF _Ref530846866 \h </w:instrText>
-      </w:r>
-      <w:r>
-        <w:rPr>
-          <w:kern w:val="0"/>
-          <w:sz w:val="24"/>
-        </w:rPr>
-      </w:r>
-      <w:r>
-        <w:rPr>
-          <w:kern w:val="0"/>
-          <w:sz w:val="24"/>
-        </w:rPr>
-        <w:fldChar w:fldCharType="separate"/>
-      </w:r>
-      <w:r>
-        <w:rPr>
-          <w:noProof/>
-          <w:kern w:val="0"/>
-          <w:sz w:val="24"/>
-        </w:rPr>
-        <w:t>10</w:t>
-      </w:r>
-      <w:r>
-        <w:rPr>
-          <w:kern w:val="0"/>
-          <w:sz w:val="24"/>
-        </w:rPr>
-        <w:fldChar w:fldCharType="end"/>
-      </w:r>
-    </w:p>
-    <w:p>
-      <w:pPr>
-        <w:tabs>
-          <w:tab w:val="right" w:leader="dot" w:pos="9070"/>
-        </w:tabs>
-        <w:spacing w:line="400" w:lineRule="atLeast"/>
-        <w:rPr>
-          <w:kern w:val="0"/>
-          <w:sz w:val="24"/>
-        </w:rPr>
-      </w:pPr>
-      <w:r>
-        <w:rPr>
-          <w:b/>
-          <w:kern w:val="0"/>
-          <w:sz w:val="24"/>
-        </w:rPr>
-        <w:t>致谢</w:t>
-      </w:r>
-      <w:r>
-        <w:rPr>
-          <w:kern w:val="0"/>
-          <w:sz w:val="24"/>
-        </w:rPr>
-        <w:tab/>
-      </w:r>
-      <w:r>
-        <w:rPr>
-          <w:kern w:val="0"/>
-          <w:sz w:val="24"/>
-        </w:rPr>
-        <w:fldChar w:fldCharType="begin"/>
-      </w:r>
-      <w:r>
-        <w:rPr>
-          <w:kern w:val="0"/>
-          <w:sz w:val="24"/>
-        </w:rPr>
-        <w:instrText xml:space="preserve"> PAGEREF _Ref534914761 \h </w:instrText>
-      </w:r>
-      <w:r>
-        <w:rPr>
-          <w:kern w:val="0"/>
-          <w:sz w:val="24"/>
-        </w:rPr>
-      </w:r>
-      <w:r>
-        <w:rPr>
-          <w:kern w:val="0"/>
-          <w:sz w:val="24"/>
-        </w:rPr>
-        <w:fldChar w:fldCharType="separate"/>
-      </w:r>
-      <w:r>
-        <w:rPr>
-          <w:noProof/>
-          <w:kern w:val="0"/>
-          <w:sz w:val="24"/>
-        </w:rPr>
-        <w:t>11</w:t>
-      </w:r>
-      <w:r>
-        <w:rPr>
-          <w:kern w:val="0"/>
-          <w:sz w:val="24"/>
-        </w:rPr>
-        <w:fldChar w:fldCharType="end"/>
-      </w:r>
-    </w:p>
-    <w:p>
-      <w:pPr>
-        <w:spacing w:line="400" w:lineRule="atLeast"/>
-        <w:ind w:left="361" w:hangingChars="150" w:hanging="361"/>
-        <w:jc w:val="distribute"/>
-        <w:rPr>
-          <w:b/>
-          <w:sz w:val="24"/>
-        </w:rPr>
-      </w:pPr>
-    </w:p>
-    <w:p>
-      <w:pPr>
-        <w:spacing w:line="400" w:lineRule="atLeast"/>
-        <w:jc w:val="left"/>
-        <w:rPr>
-          <w:b/>
-          <w:sz w:val="24"/>
-        </w:rPr>
-        <w:sectPr>
-          <w:footnotePr>
-            <w:numFmt w:val="decimalEnclosedCircleChinese"/>
-            <w:numRestart w:val="eachPage"/>
-          </w:footnotePr>
-          <w:pgSz w:w="11906" w:h="16838" w:code="9"/>
-          <w:pgMar w:top="1418" w:right="1418" w:bottom="1418" w:left="1418" w:header="851" w:footer="992" w:gutter="0"/>
-          <w:pgNumType w:fmt="upperRoman"/>
-          <w:cols w:space="720"/>
-          <w:docGrid w:linePitch="326" w:charSpace="-205"/>
-        </w:sectPr>
-      </w:pPr>
-    </w:p>
-    <w:p>
-      <w:pPr>
-        <w:pStyle w:val="1"/>
-        <w:spacing w:before="240" w:after="240"/>
-      </w:pPr>
-      <w:bookmarkStart w:id="6" w:name="_Ref534914757"/>
-      <w:r>
-        <w:lastRenderedPageBreak/>
-        <w:t>引言</w:t>
-      </w:r>
-      <w:bookmarkEnd w:id="6"/>
-    </w:p>
-    <w:p>
-      <w:pPr>
         <w:spacing w:line="400" w:lineRule="atLeast"/>
         <w:ind w:firstLineChars="200" w:firstLine="480"/>
         <w:rPr>
@@ -4233,27 +3870,21 @@
           <w:rFonts w:hint="eastAsia"/>
           <w:sz w:val="24"/>
         </w:rPr>
-        <w:t>区块链起源于比特币。雷曼兄弟倒闭两周后，</w:t>
-      </w:r>
-      <w:r>
-        <w:rPr>
-          <w:rFonts w:hint="eastAsia"/>
-          <w:sz w:val="24"/>
-        </w:rPr>
-        <w:t>2</w:t>
-      </w:r>
-      <w:r>
-        <w:rPr>
-          <w:sz w:val="24"/>
-        </w:rPr>
-        <w:t>008</w:t>
-      </w:r>
-      <w:r>
-        <w:rPr>
-          <w:rFonts w:hint="eastAsia"/>
-          <w:sz w:val="24"/>
-        </w:rPr>
-        <w:t>年</w:t>
+        <w:t>两个月后理论变成实践，第一个序号为</w:t>
+      </w:r>
+      <w:r>
+        <w:rPr>
+          <w:rFonts w:hint="eastAsia"/>
+          <w:sz w:val="24"/>
+        </w:rPr>
+        <w:t>0</w:t>
+      </w:r>
+      <w:r>
+        <w:rPr>
+          <w:rFonts w:hint="eastAsia"/>
+          <w:sz w:val="24"/>
+        </w:rPr>
+        <w:t>的比特币诞生。几天后出现序号为</w:t>
       </w:r>
       <w:r>
         <w:rPr>
@@ -4264,89 +3895,10 @@
       </w:r>
       <w:r>
         <w:rPr>
-          <w:sz w:val="24"/>
-        </w:rPr>
-        <w:t>1</w:t>
-      </w:r>
-      <w:r>
-        <w:rPr>
-          <w:rFonts w:hint="eastAsia"/>
-          <w:sz w:val="24"/>
-        </w:rPr>
-        <w:t>月</w:t>
-      </w:r>
-      <w:r>
-        <w:rPr>
-          <w:rFonts w:hint="eastAsia"/>
-          <w:sz w:val="24"/>
-        </w:rPr>
-        <w:t>1</w:t>
-      </w:r>
-      <w:r>
-        <w:rPr>
-          <w:rFonts w:hint="eastAsia"/>
-          <w:sz w:val="24"/>
-        </w:rPr>
-        <w:t>日，一位名叫</w:t>
-      </w:r>
-      <w:proofErr w:type="gramStart"/>
-      <w:r>
-        <w:rPr>
-          <w:rFonts w:hint="eastAsia"/>
-          <w:sz w:val="24"/>
-        </w:rPr>
-        <w:t>中本聪的</w:t>
-      </w:r>
-      <w:proofErr w:type="gramEnd"/>
-      <w:r>
-        <w:rPr>
-          <w:rFonts w:hint="eastAsia"/>
-          <w:sz w:val="24"/>
-        </w:rPr>
-        <w:t>人发表了《比特币：一种点对点的电子现金系统》一文，阐述了</w:t>
-      </w:r>
-      <w:r>
-        <w:rPr>
-          <w:rFonts w:hint="eastAsia"/>
-          <w:sz w:val="24"/>
-        </w:rPr>
-        <w:t>P</w:t>
-      </w:r>
-      <w:r>
-        <w:rPr>
-          <w:sz w:val="24"/>
-        </w:rPr>
-        <w:t>2</w:t>
-      </w:r>
-      <w:r>
-        <w:rPr>
-          <w:rFonts w:hint="eastAsia"/>
-          <w:sz w:val="24"/>
-        </w:rPr>
-        <w:t>P</w:t>
-      </w:r>
-      <w:r>
-        <w:rPr>
-          <w:rFonts w:hint="eastAsia"/>
-          <w:sz w:val="24"/>
-        </w:rPr>
-        <w:t>网络技术、加密技术、时间戳技术、区块链技术等电子现金系统的架构理念，比特币从此诞生。</w:t>
-      </w:r>
-    </w:p>
-    <w:p>
-      <w:pPr>
-        <w:spacing w:line="400" w:lineRule="atLeast"/>
-        <w:ind w:firstLineChars="200" w:firstLine="480"/>
-        <w:rPr>
-          <w:sz w:val="24"/>
-        </w:rPr>
-      </w:pPr>
-      <w:r>
-        <w:rPr>
-          <w:rFonts w:hint="eastAsia"/>
-          <w:sz w:val="24"/>
-        </w:rPr>
-        <w:t>两个月后理论变成实践，第一个序号为</w:t>
+          <w:rFonts w:hint="eastAsia"/>
+          <w:sz w:val="24"/>
+        </w:rPr>
+        <w:t>的区块，并与序号为</w:t>
       </w:r>
       <w:r>
         <w:rPr>
@@ -4360,51 +3912,7 @@
           <w:rFonts w:hint="eastAsia"/>
           <w:sz w:val="24"/>
         </w:rPr>
-        <w:t>的比特币诞生。几天后出现序号为</w:t>
-      </w:r>
-      <w:r>
-        <w:rPr>
-          <w:rFonts w:hint="eastAsia"/>
-          <w:sz w:val="24"/>
-        </w:rPr>
-        <w:t>1</w:t>
-      </w:r>
-      <w:r>
-        <w:rPr>
-          <w:rFonts w:hint="eastAsia"/>
-          <w:sz w:val="24"/>
-        </w:rPr>
-        <w:t>的区块，并与序号为</w:t>
-      </w:r>
-      <w:r>
-        <w:rPr>
-          <w:rFonts w:hint="eastAsia"/>
-          <w:sz w:val="24"/>
-        </w:rPr>
-        <w:t>0</w:t>
-      </w:r>
-      <w:r>
-        <w:rPr>
-          <w:rFonts w:hint="eastAsia"/>
-          <w:sz w:val="24"/>
-        </w:rPr>
-        <w:t>的区块接续，形成的结果</w:t>
-      </w:r>
-      <w:proofErr w:type="gramStart"/>
-      <w:r>
-        <w:rPr>
-          <w:rFonts w:hint="eastAsia"/>
-          <w:sz w:val="24"/>
-        </w:rPr>
-        <w:t>就叫区块链</w:t>
-      </w:r>
-      <w:proofErr w:type="gramEnd"/>
-      <w:r>
-        <w:rPr>
-          <w:rFonts w:hint="eastAsia"/>
-          <w:sz w:val="24"/>
-        </w:rPr>
-        <w:t>。广义的区块链技术有望彻底重塑人类的社会生活形态，为金融、科技、文化、政治等领域带来深刻的变革。</w:t>
+        <w:t>的区块接续，形成的结果就叫区块链。广义的区块链技术有望彻底重塑人类的社会生活形态，为金融、科技、文化、政治等领域带来深刻的变革。</w:t>
       </w:r>
     </w:p>
     <w:p>
@@ -4444,18 +3952,22 @@
         <w:spacing w:before="240" w:after="240"/>
         <w:ind w:firstLine="600"/>
       </w:pPr>
-      <w:bookmarkStart w:id="7" w:name="_Toc386921200"/>
+      <w:bookmarkStart w:id="10" w:name="_Toc386921200"/>
+      <w:bookmarkStart w:id="11" w:name="_Toc26198859"/>
+      <w:bookmarkStart w:id="12" w:name="_Toc26199052"/>
       <w:r>
         <w:lastRenderedPageBreak/>
         <w:t>1</w:t>
       </w:r>
-      <w:bookmarkEnd w:id="7"/>
+      <w:bookmarkEnd w:id="10"/>
       <w:r>
         <w:rPr>
           <w:rFonts w:hint="eastAsia"/>
         </w:rPr>
         <w:t>比特币与区块链概述</w:t>
       </w:r>
+      <w:bookmarkEnd w:id="11"/>
+      <w:bookmarkEnd w:id="12"/>
     </w:p>
     <w:p>
       <w:pPr>
@@ -4559,39 +4071,7 @@
           <w:rFonts w:hint="eastAsia"/>
           <w:sz w:val="24"/>
         </w:rPr>
-        <w:t>。在区块链出现之前，数字货币都是通过可信任的</w:t>
-      </w:r>
-      <w:proofErr w:type="gramStart"/>
-      <w:r>
-        <w:rPr>
-          <w:rFonts w:hint="eastAsia"/>
-          <w:sz w:val="24"/>
-        </w:rPr>
-        <w:t>中心化第三</w:t>
-      </w:r>
-      <w:proofErr w:type="gramEnd"/>
-      <w:r>
-        <w:rPr>
-          <w:rFonts w:hint="eastAsia"/>
-          <w:sz w:val="24"/>
-        </w:rPr>
-        <w:t>方机构来保证，例如：银行、支付宝、</w:t>
-      </w:r>
-      <w:proofErr w:type="gramStart"/>
-      <w:r>
-        <w:rPr>
-          <w:rFonts w:hint="eastAsia"/>
-          <w:sz w:val="24"/>
-        </w:rPr>
-        <w:t>微信等等</w:t>
-      </w:r>
-      <w:proofErr w:type="gramEnd"/>
-      <w:r>
-        <w:rPr>
-          <w:rFonts w:hint="eastAsia"/>
-          <w:sz w:val="24"/>
-        </w:rPr>
-        <w:t>。区块链技术则是通过共识机制和分布式账本，来解决双重支付问题，并不需要依赖可信任的第三方机构。</w:t>
+        <w:t>。在区块链出现之前，数字货币都是通过可信任的中心化第三方机构来保证，例如：银行、支付宝、微信等等。区块链技术则是通过共识机制和分布式账本，来解决双重支付问题，并不需要依赖可信任的第三方机构。</w:t>
       </w:r>
     </w:p>
     <w:p>
@@ -4627,23 +4107,7 @@
           <w:rFonts w:hint="eastAsia"/>
           <w:sz w:val="24"/>
         </w:rPr>
-        <w:t>比特币作为一种新兴的数字货币，以区块链技术为支撑，凭借其先发优势，目前已经形成体系完备的涵盖发行、流通和金融衍生市场的生态圈和产业链。这也是比特</w:t>
-      </w:r>
-      <w:proofErr w:type="gramStart"/>
-      <w:r>
-        <w:rPr>
-          <w:rFonts w:hint="eastAsia"/>
-          <w:sz w:val="24"/>
-        </w:rPr>
-        <w:t>币长期</w:t>
-      </w:r>
-      <w:proofErr w:type="gramEnd"/>
-      <w:r>
-        <w:rPr>
-          <w:rFonts w:hint="eastAsia"/>
-          <w:sz w:val="24"/>
-        </w:rPr>
-        <w:t>占据绝大多数数字加密货币市场份额的主要原因。</w:t>
+        <w:t>比特币作为一种新兴的数字货币，以区块链技术为支撑，凭借其先发优势，目前已经形成体系完备的涵盖发行、流通和金融衍生市场的生态圈和产业链。这也是比特币长期占据绝大多数数字加密货币市场份额的主要原因。</w:t>
       </w:r>
       <w:r>
         <w:rPr>
@@ -4669,41 +4133,8 @@
           <w:rFonts w:hint="eastAsia"/>
           <w:sz w:val="24"/>
         </w:rPr>
-        <w:t>。比特币的各网络节点（矿工）</w:t>
-      </w:r>
-      <w:proofErr w:type="gramStart"/>
-      <w:r>
-        <w:rPr>
-          <w:rFonts w:hint="eastAsia"/>
-          <w:sz w:val="24"/>
-        </w:rPr>
-        <w:t>提供算力以</w:t>
-      </w:r>
-      <w:proofErr w:type="gramEnd"/>
-      <w:r>
-        <w:rPr>
-          <w:rFonts w:hint="eastAsia"/>
-          <w:sz w:val="24"/>
-        </w:rPr>
-        <w:t>保证比特币的稳定性与安全性，</w:t>
-      </w:r>
-      <w:proofErr w:type="gramStart"/>
-      <w:r>
-        <w:rPr>
-          <w:rFonts w:hint="eastAsia"/>
-          <w:sz w:val="24"/>
-        </w:rPr>
-        <w:t>其算力</w:t>
-      </w:r>
-      <w:proofErr w:type="gramEnd"/>
-      <w:r>
-        <w:rPr>
-          <w:rFonts w:hint="eastAsia"/>
-          <w:sz w:val="24"/>
-        </w:rPr>
-        <w:t>大多来自于设备商销售的专门用于</w:t>
-      </w:r>
-      <w:proofErr w:type="spellStart"/>
+        <w:t>。比特币的各网络节点（矿工）提供算力以保证比特币的稳定性与安全性，其算力大多来自于设备商销售的专门用于</w:t>
+      </w:r>
       <w:r>
         <w:rPr>
           <w:rFonts w:hint="eastAsia"/>
@@ -4711,125 +4142,12 @@
         </w:rPr>
         <w:t>PoW</w:t>
       </w:r>
-      <w:proofErr w:type="spellEnd"/>
-      <w:r>
-        <w:rPr>
-          <w:rFonts w:hint="eastAsia"/>
-          <w:sz w:val="24"/>
-        </w:rPr>
-        <w:t>共识算法的专业设备（矿机）。比特</w:t>
-      </w:r>
-      <w:proofErr w:type="gramStart"/>
-      <w:r>
-        <w:rPr>
-          <w:rFonts w:hint="eastAsia"/>
-          <w:sz w:val="24"/>
-        </w:rPr>
-        <w:t>币网络</w:t>
-      </w:r>
-      <w:proofErr w:type="gramEnd"/>
-      <w:r>
-        <w:rPr>
-          <w:rFonts w:hint="eastAsia"/>
-          <w:sz w:val="24"/>
-        </w:rPr>
-        <w:t>为每一个新发现的区块发行一定数量的</w:t>
-      </w:r>
-      <w:proofErr w:type="gramStart"/>
-      <w:r>
-        <w:rPr>
-          <w:rFonts w:hint="eastAsia"/>
-          <w:sz w:val="24"/>
-        </w:rPr>
-        <w:t>比特币以奖励</w:t>
-      </w:r>
-      <w:proofErr w:type="gramEnd"/>
-      <w:r>
-        <w:rPr>
-          <w:rFonts w:hint="eastAsia"/>
-          <w:sz w:val="24"/>
-        </w:rPr>
-        <w:t>矿工，同时部分矿工可能会相互合作建立收益共享的矿池，以便</w:t>
-      </w:r>
-      <w:proofErr w:type="gramStart"/>
-      <w:r>
-        <w:rPr>
-          <w:rFonts w:hint="eastAsia"/>
-          <w:sz w:val="24"/>
-        </w:rPr>
-        <w:t>汇集算力来</w:t>
-      </w:r>
-      <w:proofErr w:type="gramEnd"/>
-      <w:r>
-        <w:rPr>
-          <w:rFonts w:hint="eastAsia"/>
-          <w:sz w:val="24"/>
-        </w:rPr>
-        <w:t>提高获得比特币的概率。比特</w:t>
-      </w:r>
-      <w:proofErr w:type="gramStart"/>
-      <w:r>
-        <w:rPr>
-          <w:rFonts w:hint="eastAsia"/>
-          <w:sz w:val="24"/>
-        </w:rPr>
-        <w:t>币经过发行进图流通</w:t>
-      </w:r>
-      <w:proofErr w:type="gramEnd"/>
-      <w:r>
-        <w:rPr>
-          <w:rFonts w:hint="eastAsia"/>
-          <w:sz w:val="24"/>
-        </w:rPr>
-        <w:t>环节后，持币人可以通过特定的软件平台来购买商品或者服务，这体现了比特币的货币属性。同时，由于比特币的涨跌机制使其完全具备金融衍生产品的所有属性，因此出现了比特</w:t>
-      </w:r>
-      <w:proofErr w:type="gramStart"/>
-      <w:r>
-        <w:rPr>
-          <w:rFonts w:hint="eastAsia"/>
-          <w:sz w:val="24"/>
-        </w:rPr>
-        <w:t>币交易</w:t>
-      </w:r>
-      <w:proofErr w:type="gramEnd"/>
-      <w:r>
-        <w:rPr>
-          <w:rFonts w:hint="eastAsia"/>
-          <w:sz w:val="24"/>
-        </w:rPr>
-        <w:t>平台以方便持币人投资或者投机比特币。在流通环节和金融市场中，每一笔比特</w:t>
-      </w:r>
-      <w:proofErr w:type="gramStart"/>
-      <w:r>
-        <w:rPr>
-          <w:rFonts w:hint="eastAsia"/>
-          <w:sz w:val="24"/>
-        </w:rPr>
-        <w:t>币交易</w:t>
-      </w:r>
-      <w:proofErr w:type="gramEnd"/>
-      <w:r>
-        <w:rPr>
-          <w:rFonts w:hint="eastAsia"/>
-          <w:sz w:val="24"/>
-        </w:rPr>
-        <w:t>都会由比特</w:t>
-      </w:r>
-      <w:proofErr w:type="gramStart"/>
-      <w:r>
-        <w:rPr>
-          <w:rFonts w:hint="eastAsia"/>
-          <w:sz w:val="24"/>
-        </w:rPr>
-        <w:t>币网络</w:t>
-      </w:r>
-      <w:proofErr w:type="gramEnd"/>
-      <w:r>
-        <w:rPr>
-          <w:rFonts w:hint="eastAsia"/>
-          <w:sz w:val="24"/>
-        </w:rPr>
-        <w:t>的全体矿工验证并记入区块链。</w:t>
+      <w:r>
+        <w:rPr>
+          <w:rFonts w:hint="eastAsia"/>
+          <w:sz w:val="24"/>
+        </w:rPr>
+        <w:t>共识算法的专业设备（矿机）。比特币网络为每一个新发现的区块发行一定数量的比特币以奖励矿工，同时部分矿工可能会相互合作建立收益共享的矿池，以便汇集算力来提高获得比特币的概率。比特币经过发行进图流通环节后，持币人可以通过特定的软件平台来购买商品或者服务，这体现了比特币的货币属性。同时，由于比特币的涨跌机制使其完全具备金融衍生产品的所有属性，因此出现了比特币交易平台以方便持币人投资或者投机比特币。在流通环节和金融市场中，每一笔比特币交易都会由比特币网络的全体矿工验证并记入区块链。</w:t>
       </w:r>
     </w:p>
     <w:p>
@@ -4847,39 +4165,7 @@
           <w:rFonts w:hint="eastAsia"/>
           <w:sz w:val="24"/>
         </w:rPr>
-        <w:t>基于上述情况，比特</w:t>
-      </w:r>
-      <w:proofErr w:type="gramStart"/>
-      <w:r>
-        <w:rPr>
-          <w:rFonts w:hint="eastAsia"/>
-          <w:sz w:val="24"/>
-        </w:rPr>
-        <w:t>币可以</w:t>
-      </w:r>
-      <w:proofErr w:type="gramEnd"/>
-      <w:r>
-        <w:rPr>
-          <w:rFonts w:hint="eastAsia"/>
-          <w:sz w:val="24"/>
-        </w:rPr>
-        <w:t>成为区块链技术的典型应用。迄今为止，区块链的核心技术和人才资源大多数仍在比特币研发领域。然而，区块链作为未来新一代的底层基础技术，其应用范围势必会超越数字加密货币进而延伸到金融、经济、科技和政治领域；并且区块链已经进入政府的视野。我们有理由相信，基于比特</w:t>
-      </w:r>
-      <w:proofErr w:type="gramStart"/>
-      <w:r>
-        <w:rPr>
-          <w:rFonts w:hint="eastAsia"/>
-          <w:sz w:val="24"/>
-        </w:rPr>
-        <w:t>币开发</w:t>
-      </w:r>
-      <w:proofErr w:type="gramEnd"/>
-      <w:r>
-        <w:rPr>
-          <w:rFonts w:hint="eastAsia"/>
-          <w:sz w:val="24"/>
-        </w:rPr>
-        <w:t>出来的技术、模式和机制，将会为区块链在其他领域的应用提供有益的借鉴；反过来其他领域的发展也会回馈解决比特币现存的问题。因此，比特币和区块链技术必定会相互依存、协同发展。</w:t>
+        <w:t>基于上述情况，比特币可以成为区块链技术的典型应用。迄今为止，区块链的核心技术和人才资源大多数仍在比特币研发领域。然而，区块链作为未来新一代的底层基础技术，其应用范围势必会超越数字加密货币进而延伸到金融、经济、科技和政治领域；并且区块链已经进入政府的视野。我们有理由相信，基于比特币开发出来的技术、模式和机制，将会为区块链在其他领域的应用提供有益的借鉴；反过来其他领域的发展也会回馈解决比特币现存的问题。因此，比特币和区块链技术必定会相互依存、协同发展。</w:t>
       </w:r>
     </w:p>
     <w:p>
@@ -4888,7 +4174,7 @@
         <w:spacing w:before="240" w:after="240"/>
         <w:ind w:firstLine="600"/>
       </w:pPr>
-      <w:bookmarkStart w:id="8" w:name="_Toc386921211"/>
+      <w:bookmarkStart w:id="13" w:name="_Toc386921211"/>
     </w:p>
     <w:p>
       <w:pPr>
@@ -4896,16 +4182,20 @@
         <w:spacing w:before="240" w:after="240"/>
         <w:ind w:firstLine="600"/>
       </w:pPr>
+      <w:bookmarkStart w:id="14" w:name="_Toc26198860"/>
+      <w:bookmarkStart w:id="15" w:name="_Toc26199053"/>
       <w:r>
         <w:t>2</w:t>
       </w:r>
-      <w:bookmarkEnd w:id="8"/>
+      <w:bookmarkEnd w:id="13"/>
       <w:r>
         <w:rPr>
           <w:rFonts w:hint="eastAsia"/>
         </w:rPr>
         <w:t>区块链的架构模型</w:t>
       </w:r>
+      <w:bookmarkEnd w:id="14"/>
+      <w:bookmarkEnd w:id="15"/>
     </w:p>
     <w:p>
       <w:pPr>
@@ -4913,7 +4203,9 @@
         <w:spacing w:before="120" w:after="120"/>
         <w:ind w:firstLine="560"/>
       </w:pPr>
-      <w:bookmarkStart w:id="9" w:name="_Toc386921212"/>
+      <w:bookmarkStart w:id="16" w:name="_Toc386921212"/>
+      <w:bookmarkStart w:id="17" w:name="_Toc26198861"/>
+      <w:bookmarkStart w:id="18" w:name="_Toc26199054"/>
       <w:r>
         <w:rPr>
           <w:rFonts w:hint="eastAsia"/>
@@ -4932,13 +4224,15 @@
         </w:rPr>
         <w:t>1</w:t>
       </w:r>
-      <w:bookmarkEnd w:id="9"/>
+      <w:bookmarkEnd w:id="16"/>
       <w:r>
         <w:rPr>
           <w:rFonts w:hint="eastAsia"/>
         </w:rPr>
         <w:t>区块链架构模型概述</w:t>
       </w:r>
+      <w:bookmarkEnd w:id="17"/>
+      <w:bookmarkEnd w:id="18"/>
     </w:p>
     <w:p>
       <w:pPr>
@@ -4969,23 +4263,7 @@
           <w:rFonts w:hint="eastAsia"/>
           <w:sz w:val="24"/>
         </w:rPr>
-        <w:t>上述模型中基于分布式节点的共识机制、基于</w:t>
-      </w:r>
-      <w:proofErr w:type="gramStart"/>
-      <w:r>
-        <w:rPr>
-          <w:rFonts w:hint="eastAsia"/>
-          <w:sz w:val="24"/>
-        </w:rPr>
-        <w:t>共识算力的</w:t>
-      </w:r>
-      <w:proofErr w:type="gramEnd"/>
-      <w:r>
-        <w:rPr>
-          <w:rFonts w:hint="eastAsia"/>
-          <w:sz w:val="24"/>
-        </w:rPr>
-        <w:t>经济激励和可编程的智能合约是区块链技术的最大创新点。</w:t>
+        <w:t>上述模型中基于分布式节点的共识机制、基于共识算力的经济激励和可编程的智能合约是区块链技术的最大创新点。</w:t>
       </w:r>
     </w:p>
     <w:p>
@@ -4994,6 +4272,8 @@
         <w:spacing w:before="120" w:after="120"/>
         <w:ind w:firstLine="560"/>
       </w:pPr>
+      <w:bookmarkStart w:id="19" w:name="_Toc26198862"/>
+      <w:bookmarkStart w:id="20" w:name="_Toc26199055"/>
       <w:r>
         <w:rPr>
           <w:rFonts w:hint="eastAsia"/>
@@ -5009,6 +4289,8 @@
         </w:rPr>
         <w:t>数据层</w:t>
       </w:r>
+      <w:bookmarkEnd w:id="19"/>
+      <w:bookmarkEnd w:id="20"/>
     </w:p>
     <w:p>
       <w:pPr>
@@ -5041,182 +4323,77 @@
           <w:rFonts w:asciiTheme="minorEastAsia" w:eastAsiaTheme="minorEastAsia" w:hAnsiTheme="minorEastAsia"/>
           <w:sz w:val="24"/>
         </w:rPr>
-        <w:t>数据区块一般包含</w:t>
-      </w:r>
-      <w:proofErr w:type="gramStart"/>
+        <w:t>数据区块一般包含区块头(Header)和区块体(Body)两部分</w:t>
+      </w:r>
+      <w:r>
+        <w:rPr>
+          <w:rFonts w:asciiTheme="minorEastAsia" w:eastAsiaTheme="minorEastAsia" w:hAnsiTheme="minorEastAsia" w:hint="eastAsia"/>
+          <w:sz w:val="24"/>
+        </w:rPr>
+        <w:t>。</w:t>
+      </w:r>
       <w:r>
         <w:rPr>
           <w:rFonts w:asciiTheme="minorEastAsia" w:eastAsiaTheme="minorEastAsia" w:hAnsiTheme="minorEastAsia"/>
           <w:sz w:val="24"/>
         </w:rPr>
-        <w:t>区块头</w:t>
-      </w:r>
-      <w:proofErr w:type="gramEnd"/>
+        <w:t>区块头封装了当前版本号(Version)、前一区块地址(Prev-block)、当前区块的目标哈希值(Bits)、当前区块PoW共识过程的解随机数(Nonce)、Merkle根(Merkle-root)以及时间戳(Timestamp)等信息</w:t>
+      </w:r>
+      <w:r>
+        <w:rPr>
+          <w:rFonts w:asciiTheme="minorEastAsia" w:eastAsiaTheme="minorEastAsia" w:hAnsiTheme="minorEastAsia" w:hint="eastAsia"/>
+          <w:sz w:val="24"/>
+        </w:rPr>
+        <w:t>。</w:t>
+      </w:r>
       <w:r>
         <w:rPr>
           <w:rFonts w:asciiTheme="minorEastAsia" w:eastAsiaTheme="minorEastAsia" w:hAnsiTheme="minorEastAsia"/>
           <w:sz w:val="24"/>
         </w:rPr>
-        <w:t>(Header)和区块体(Body)两部分</w:t>
+        <w:t>比特币网络可以动态调整PoW共识过程的难度值</w:t>
       </w:r>
       <w:r>
         <w:rPr>
           <w:rFonts w:asciiTheme="minorEastAsia" w:eastAsiaTheme="minorEastAsia" w:hAnsiTheme="minorEastAsia" w:hint="eastAsia"/>
           <w:sz w:val="24"/>
         </w:rPr>
+        <w:t>，</w:t>
+      </w:r>
+      <w:r>
+        <w:rPr>
+          <w:rFonts w:asciiTheme="minorEastAsia" w:eastAsiaTheme="minorEastAsia" w:hAnsiTheme="minorEastAsia"/>
+          <w:sz w:val="24"/>
+        </w:rPr>
+        <w:t>最先找到正确的解随机数Nonce并经过全体矿工验证的矿工将会获得当前区块的记账权</w:t>
+      </w:r>
+      <w:r>
+        <w:rPr>
+          <w:rFonts w:asciiTheme="minorEastAsia" w:eastAsiaTheme="minorEastAsia" w:hAnsiTheme="minorEastAsia" w:hint="eastAsia"/>
+          <w:sz w:val="24"/>
+        </w:rPr>
         <w:t>。</w:t>
       </w:r>
-      <w:proofErr w:type="gramStart"/>
       <w:r>
         <w:rPr>
           <w:rFonts w:asciiTheme="minorEastAsia" w:eastAsiaTheme="minorEastAsia" w:hAnsiTheme="minorEastAsia"/>
           <w:sz w:val="24"/>
         </w:rPr>
-        <w:t>区块头</w:t>
-      </w:r>
-      <w:proofErr w:type="gramEnd"/>
+        <w:t>区块体则包括当前区块的交易数量以及经过验证的、区块创建过程中生成的所有交易记录</w:t>
+      </w:r>
       <w:r>
         <w:rPr>
           <w:rFonts w:asciiTheme="minorEastAsia" w:eastAsiaTheme="minorEastAsia" w:hAnsiTheme="minorEastAsia"/>
           <w:sz w:val="24"/>
         </w:rPr>
-        <w:t>封装了当前版本号(Version)、前一区块地址(</w:t>
-      </w:r>
-      <w:proofErr w:type="spellStart"/>
+        <w:t>。</w:t>
+      </w:r>
       <w:r>
         <w:rPr>
           <w:rFonts w:asciiTheme="minorEastAsia" w:eastAsiaTheme="minorEastAsia" w:hAnsiTheme="minorEastAsia"/>
           <w:sz w:val="24"/>
         </w:rPr>
-        <w:t>Prev</w:t>
-      </w:r>
-      <w:proofErr w:type="spellEnd"/>
-      <w:r>
-        <w:rPr>
-          <w:rFonts w:asciiTheme="minorEastAsia" w:eastAsiaTheme="minorEastAsia" w:hAnsiTheme="minorEastAsia"/>
-          <w:sz w:val="24"/>
-        </w:rPr>
-        <w:t>-block)、当前区块的目标哈希值(Bits)、当前区块</w:t>
-      </w:r>
-      <w:proofErr w:type="spellStart"/>
-      <w:r>
-        <w:rPr>
-          <w:rFonts w:asciiTheme="minorEastAsia" w:eastAsiaTheme="minorEastAsia" w:hAnsiTheme="minorEastAsia"/>
-          <w:sz w:val="24"/>
-        </w:rPr>
-        <w:t>PoW</w:t>
-      </w:r>
-      <w:proofErr w:type="spellEnd"/>
-      <w:r>
-        <w:rPr>
-          <w:rFonts w:asciiTheme="minorEastAsia" w:eastAsiaTheme="minorEastAsia" w:hAnsiTheme="minorEastAsia"/>
-          <w:sz w:val="24"/>
-        </w:rPr>
-        <w:t>共识过程的解随机数(Nonce)、Merkle根(Merkle-root)以及时间戳(Timestamp)等信息</w:t>
-      </w:r>
-      <w:r>
-        <w:rPr>
-          <w:rFonts w:asciiTheme="minorEastAsia" w:eastAsiaTheme="minorEastAsia" w:hAnsiTheme="minorEastAsia" w:hint="eastAsia"/>
-          <w:sz w:val="24"/>
-        </w:rPr>
-        <w:t>。</w:t>
-      </w:r>
-      <w:r>
-        <w:rPr>
-          <w:rFonts w:asciiTheme="minorEastAsia" w:eastAsiaTheme="minorEastAsia" w:hAnsiTheme="minorEastAsia"/>
-          <w:sz w:val="24"/>
-        </w:rPr>
-        <w:t>比特</w:t>
-      </w:r>
-      <w:proofErr w:type="gramStart"/>
-      <w:r>
-        <w:rPr>
-          <w:rFonts w:asciiTheme="minorEastAsia" w:eastAsiaTheme="minorEastAsia" w:hAnsiTheme="minorEastAsia"/>
-          <w:sz w:val="24"/>
-        </w:rPr>
-        <w:t>币网络</w:t>
-      </w:r>
-      <w:proofErr w:type="gramEnd"/>
-      <w:r>
-        <w:rPr>
-          <w:rFonts w:asciiTheme="minorEastAsia" w:eastAsiaTheme="minorEastAsia" w:hAnsiTheme="minorEastAsia"/>
-          <w:sz w:val="24"/>
-        </w:rPr>
-        <w:t>可以动态调整</w:t>
-      </w:r>
-      <w:proofErr w:type="spellStart"/>
-      <w:r>
-        <w:rPr>
-          <w:rFonts w:asciiTheme="minorEastAsia" w:eastAsiaTheme="minorEastAsia" w:hAnsiTheme="minorEastAsia"/>
-          <w:sz w:val="24"/>
-        </w:rPr>
-        <w:t>PoW</w:t>
-      </w:r>
-      <w:proofErr w:type="spellEnd"/>
-      <w:r>
-        <w:rPr>
-          <w:rFonts w:asciiTheme="minorEastAsia" w:eastAsiaTheme="minorEastAsia" w:hAnsiTheme="minorEastAsia"/>
-          <w:sz w:val="24"/>
-        </w:rPr>
-        <w:t>共识过程的难度值</w:t>
-      </w:r>
-      <w:r>
-        <w:rPr>
-          <w:rFonts w:asciiTheme="minorEastAsia" w:eastAsiaTheme="minorEastAsia" w:hAnsiTheme="minorEastAsia" w:hint="eastAsia"/>
-          <w:sz w:val="24"/>
-        </w:rPr>
-        <w:t>，</w:t>
-      </w:r>
-      <w:r>
-        <w:rPr>
-          <w:rFonts w:asciiTheme="minorEastAsia" w:eastAsiaTheme="minorEastAsia" w:hAnsiTheme="minorEastAsia"/>
-          <w:sz w:val="24"/>
-        </w:rPr>
-        <w:t>最先找到正确的解随机数Nonce并经过全体矿工验证的矿工将会获得当前区块的记账权</w:t>
-      </w:r>
-      <w:r>
-        <w:rPr>
-          <w:rFonts w:asciiTheme="minorEastAsia" w:eastAsiaTheme="minorEastAsia" w:hAnsiTheme="minorEastAsia" w:hint="eastAsia"/>
-          <w:sz w:val="24"/>
-        </w:rPr>
-        <w:t>。</w:t>
-      </w:r>
-      <w:r>
-        <w:rPr>
-          <w:rFonts w:asciiTheme="minorEastAsia" w:eastAsiaTheme="minorEastAsia" w:hAnsiTheme="minorEastAsia"/>
-          <w:sz w:val="24"/>
-        </w:rPr>
-        <w:t>区块体则包括当前区块的交易数量以及经过验证的、区块创建过程中生成的所有交易记录</w:t>
-      </w:r>
-      <w:r>
-        <w:rPr>
-          <w:rFonts w:asciiTheme="minorEastAsia" w:eastAsiaTheme="minorEastAsia" w:hAnsiTheme="minorEastAsia"/>
-          <w:sz w:val="24"/>
-        </w:rPr>
-        <w:t>。</w:t>
-      </w:r>
-      <w:r>
-        <w:rPr>
-          <w:rFonts w:asciiTheme="minorEastAsia" w:eastAsiaTheme="minorEastAsia" w:hAnsiTheme="minorEastAsia"/>
-          <w:sz w:val="24"/>
-        </w:rPr>
-        <w:t>这些记录通过Merkle树的哈希过程生成唯一的Merkle</w:t>
-      </w:r>
-      <w:proofErr w:type="gramStart"/>
-      <w:r>
-        <w:rPr>
-          <w:rFonts w:asciiTheme="minorEastAsia" w:eastAsiaTheme="minorEastAsia" w:hAnsiTheme="minorEastAsia"/>
-          <w:sz w:val="24"/>
-        </w:rPr>
-        <w:t>根并记入</w:t>
-      </w:r>
-      <w:proofErr w:type="gramEnd"/>
-      <w:r>
-        <w:rPr>
-          <w:rFonts w:asciiTheme="minorEastAsia" w:eastAsiaTheme="minorEastAsia" w:hAnsiTheme="minorEastAsia"/>
-          <w:sz w:val="24"/>
-        </w:rPr>
-        <w:t>区块头</w:t>
+        <w:t>这些记录通过Merkle树的哈希过程生成唯一的Merkle根并记入区块头</w:t>
       </w:r>
       <w:r>
         <w:rPr>
@@ -5405,21 +4582,12 @@
         </w:rPr>
         <w:t>、</w:t>
       </w:r>
-      <w:proofErr w:type="gramStart"/>
       <w:r>
         <w:rPr>
           <w:rFonts w:asciiTheme="minorEastAsia" w:eastAsiaTheme="minorEastAsia" w:hAnsiTheme="minorEastAsia"/>
           <w:sz w:val="24"/>
         </w:rPr>
-        <w:t>作量证明</w:t>
-      </w:r>
-      <w:proofErr w:type="gramEnd"/>
-      <w:r>
-        <w:rPr>
-          <w:rFonts w:asciiTheme="minorEastAsia" w:eastAsiaTheme="minorEastAsia" w:hAnsiTheme="minorEastAsia"/>
-          <w:sz w:val="24"/>
-        </w:rPr>
-        <w:t>最大的区块链</w:t>
+        <w:t>作量证明最大的区块链</w:t>
       </w:r>
       <w:r>
         <w:rPr>
@@ -5543,29 +4711,77 @@
           <w:rFonts w:asciiTheme="minorEastAsia" w:eastAsiaTheme="minorEastAsia" w:hAnsiTheme="minorEastAsia"/>
           <w:sz w:val="24"/>
         </w:rPr>
-        <w:t>区块链技术要求获得记账权的节点必须在当前数据</w:t>
-      </w:r>
-      <w:proofErr w:type="gramStart"/>
+        <w:t>区块链技术要求获得记账权的节点必须在当前数据区块头中加盖时间戳</w:t>
+      </w:r>
+      <w:r>
+        <w:rPr>
+          <w:rFonts w:asciiTheme="minorEastAsia" w:eastAsiaTheme="minorEastAsia" w:hAnsiTheme="minorEastAsia" w:hint="eastAsia"/>
+          <w:sz w:val="24"/>
+        </w:rPr>
+        <w:t>，</w:t>
+      </w:r>
       <w:r>
         <w:rPr>
           <w:rFonts w:asciiTheme="minorEastAsia" w:eastAsiaTheme="minorEastAsia" w:hAnsiTheme="minorEastAsia"/>
           <w:sz w:val="24"/>
         </w:rPr>
-        <w:t>区块头</w:t>
-      </w:r>
-      <w:proofErr w:type="gramEnd"/>
+        <w:t>表明区块数据的写入时间</w:t>
+      </w:r>
+      <w:r>
+        <w:rPr>
+          <w:rFonts w:asciiTheme="minorEastAsia" w:eastAsiaTheme="minorEastAsia" w:hAnsiTheme="minorEastAsia" w:hint="eastAsia"/>
+          <w:sz w:val="24"/>
+        </w:rPr>
+        <w:t>。</w:t>
+      </w:r>
       <w:r>
         <w:rPr>
           <w:rFonts w:asciiTheme="minorEastAsia" w:eastAsiaTheme="minorEastAsia" w:hAnsiTheme="minorEastAsia"/>
           <w:sz w:val="24"/>
         </w:rPr>
-        <w:t>中加盖时间戳</w:t>
+        <w:t>因此</w:t>
+      </w:r>
+      <w:r>
+        <w:rPr>
+          <w:rFonts w:asciiTheme="minorEastAsia" w:eastAsiaTheme="minorEastAsia" w:hAnsiTheme="minorEastAsia"/>
+          <w:sz w:val="24"/>
+        </w:rPr>
+        <w:t>，</w:t>
+      </w:r>
+      <w:r>
+        <w:rPr>
+          <w:rFonts w:asciiTheme="minorEastAsia" w:eastAsiaTheme="minorEastAsia" w:hAnsiTheme="minorEastAsia"/>
+          <w:sz w:val="24"/>
+        </w:rPr>
+        <w:t>主链上各区块是按照时间顺序依次排列的</w:t>
       </w:r>
       <w:r>
         <w:rPr>
           <w:rFonts w:asciiTheme="minorEastAsia" w:eastAsiaTheme="minorEastAsia" w:hAnsiTheme="minorEastAsia" w:hint="eastAsia"/>
           <w:sz w:val="24"/>
         </w:rPr>
+        <w:t>。</w:t>
+      </w:r>
+      <w:r>
+        <w:rPr>
+          <w:rFonts w:asciiTheme="minorEastAsia" w:eastAsiaTheme="minorEastAsia" w:hAnsiTheme="minorEastAsia"/>
+          <w:sz w:val="24"/>
+        </w:rPr>
+        <w:t>时间戳技</w:t>
+      </w:r>
+      <w:r>
+        <w:rPr>
+          <w:rFonts w:asciiTheme="minorEastAsia" w:eastAsiaTheme="minorEastAsia" w:hAnsiTheme="minorEastAsia"/>
+          <w:sz w:val="24"/>
+        </w:rPr>
+        <w:lastRenderedPageBreak/>
+        <w:t>术本身并不复杂</w:t>
+      </w:r>
+      <w:r>
+        <w:rPr>
+          <w:rFonts w:asciiTheme="minorEastAsia" w:eastAsiaTheme="minorEastAsia" w:hAnsiTheme="minorEastAsia" w:hint="eastAsia"/>
+          <w:sz w:val="24"/>
+        </w:rPr>
         <w:t>，</w:t>
       </w:r>
       <w:r>
@@ -5573,7 +4789,7 @@
           <w:rFonts w:asciiTheme="minorEastAsia" w:eastAsiaTheme="minorEastAsia" w:hAnsiTheme="minorEastAsia"/>
           <w:sz w:val="24"/>
         </w:rPr>
-        <w:t>表明区块数据的写入时间</w:t>
+        <w:t>但其在区块链技术中的应用是具有重要意义的创新</w:t>
       </w:r>
       <w:r>
         <w:rPr>
@@ -5587,119 +4803,7 @@
           <w:rFonts w:asciiTheme="minorEastAsia" w:eastAsiaTheme="minorEastAsia" w:hAnsiTheme="minorEastAsia"/>
           <w:sz w:val="24"/>
         </w:rPr>
-        <w:t>因此</w:t>
-      </w:r>
-      <w:r>
-        <w:rPr>
-          <w:rFonts w:asciiTheme="minorEastAsia" w:eastAsiaTheme="minorEastAsia" w:hAnsiTheme="minorEastAsia"/>
-          <w:sz w:val="24"/>
-        </w:rPr>
-        <w:t>，</w:t>
-      </w:r>
-      <w:r>
-        <w:rPr>
-          <w:rFonts w:asciiTheme="minorEastAsia" w:eastAsiaTheme="minorEastAsia" w:hAnsiTheme="minorEastAsia"/>
-          <w:sz w:val="24"/>
-        </w:rPr>
-        <w:t>主链上各区块是按照时间顺序依次排列的</w:t>
-      </w:r>
-      <w:r>
-        <w:rPr>
-          <w:rFonts w:asciiTheme="minorEastAsia" w:eastAsiaTheme="minorEastAsia" w:hAnsiTheme="minorEastAsia" w:hint="eastAsia"/>
-          <w:sz w:val="24"/>
-        </w:rPr>
-        <w:t>。</w:t>
-      </w:r>
-      <w:r>
-        <w:rPr>
-          <w:rFonts w:asciiTheme="minorEastAsia" w:eastAsiaTheme="minorEastAsia" w:hAnsiTheme="minorEastAsia"/>
-          <w:sz w:val="24"/>
-        </w:rPr>
-        <w:t>时间</w:t>
-      </w:r>
-      <w:proofErr w:type="gramStart"/>
-      <w:r>
-        <w:rPr>
-          <w:rFonts w:asciiTheme="minorEastAsia" w:eastAsiaTheme="minorEastAsia" w:hAnsiTheme="minorEastAsia"/>
-          <w:sz w:val="24"/>
-        </w:rPr>
-        <w:t>戳技</w:t>
-      </w:r>
-      <w:r>
-        <w:rPr>
-          <w:rFonts w:asciiTheme="minorEastAsia" w:eastAsiaTheme="minorEastAsia" w:hAnsiTheme="minorEastAsia"/>
-          <w:sz w:val="24"/>
-        </w:rPr>
-        <w:lastRenderedPageBreak/>
-        <w:t>术</w:t>
-      </w:r>
-      <w:proofErr w:type="gramEnd"/>
-      <w:r>
-        <w:rPr>
-          <w:rFonts w:asciiTheme="minorEastAsia" w:eastAsiaTheme="minorEastAsia" w:hAnsiTheme="minorEastAsia"/>
-          <w:sz w:val="24"/>
-        </w:rPr>
-        <w:t>本身并不复杂</w:t>
-      </w:r>
-      <w:r>
-        <w:rPr>
-          <w:rFonts w:asciiTheme="minorEastAsia" w:eastAsiaTheme="minorEastAsia" w:hAnsiTheme="minorEastAsia" w:hint="eastAsia"/>
-          <w:sz w:val="24"/>
-        </w:rPr>
-        <w:t>，</w:t>
-      </w:r>
-      <w:r>
-        <w:rPr>
-          <w:rFonts w:asciiTheme="minorEastAsia" w:eastAsiaTheme="minorEastAsia" w:hAnsiTheme="minorEastAsia"/>
-          <w:sz w:val="24"/>
-        </w:rPr>
-        <w:t>但其在区块链技术中的应用是具有重要意义的创新</w:t>
-      </w:r>
-      <w:r>
-        <w:rPr>
-          <w:rFonts w:asciiTheme="minorEastAsia" w:eastAsiaTheme="minorEastAsia" w:hAnsiTheme="minorEastAsia" w:hint="eastAsia"/>
-          <w:sz w:val="24"/>
-        </w:rPr>
-        <w:t>。</w:t>
-      </w:r>
-      <w:r>
-        <w:rPr>
-          <w:rFonts w:asciiTheme="minorEastAsia" w:eastAsiaTheme="minorEastAsia" w:hAnsiTheme="minorEastAsia"/>
-          <w:sz w:val="24"/>
-        </w:rPr>
-        <w:t>时间</w:t>
-      </w:r>
-      <w:proofErr w:type="gramStart"/>
-      <w:r>
-        <w:rPr>
-          <w:rFonts w:asciiTheme="minorEastAsia" w:eastAsiaTheme="minorEastAsia" w:hAnsiTheme="minorEastAsia"/>
-          <w:sz w:val="24"/>
-        </w:rPr>
-        <w:t>戳可以</w:t>
-      </w:r>
-      <w:proofErr w:type="gramEnd"/>
-      <w:r>
-        <w:rPr>
-          <w:rFonts w:asciiTheme="minorEastAsia" w:eastAsiaTheme="minorEastAsia" w:hAnsiTheme="minorEastAsia"/>
-          <w:sz w:val="24"/>
-        </w:rPr>
-        <w:t>作为区块数据的存在性证明(</w:t>
-      </w:r>
-      <w:proofErr w:type="spellStart"/>
-      <w:r>
-        <w:rPr>
-          <w:rFonts w:asciiTheme="minorEastAsia" w:eastAsiaTheme="minorEastAsia" w:hAnsiTheme="minorEastAsia"/>
-          <w:sz w:val="24"/>
-        </w:rPr>
-        <w:t>Proofofexistence</w:t>
-      </w:r>
-      <w:proofErr w:type="spellEnd"/>
-      <w:r>
-        <w:rPr>
-          <w:rFonts w:asciiTheme="minorEastAsia" w:eastAsiaTheme="minorEastAsia" w:hAnsiTheme="minorEastAsia"/>
-          <w:sz w:val="24"/>
-        </w:rPr>
-        <w:t>)</w:t>
+        <w:t>时间戳可以作为区块数据的存在性证明(Proofofexistence)</w:t>
       </w:r>
       <w:r>
         <w:rPr>
@@ -5995,19 +5099,11 @@
         </w:rPr>
         <w:t>，</w:t>
       </w:r>
-      <w:proofErr w:type="gramStart"/>
-      <w:r>
-        <w:rPr>
-          <w:sz w:val="24"/>
-        </w:rPr>
-        <w:t>区块头</w:t>
-      </w:r>
-      <w:proofErr w:type="gramEnd"/>
-      <w:r>
-        <w:rPr>
-          <w:sz w:val="24"/>
-        </w:rPr>
-        <w:t>的根哈希值</w:t>
+      <w:r>
+        <w:rPr>
+          <w:sz w:val="24"/>
+        </w:rPr>
+        <w:t>区块头的根哈希值</w:t>
       </w:r>
       <w:r>
         <w:rPr>
@@ -6100,21 +5196,7 @@
         <w:rPr>
           <w:sz w:val="24"/>
         </w:rPr>
-        <w:t>如此递归直到只剩最后一个根哈希值并记为</w:t>
-      </w:r>
-      <w:proofErr w:type="gramStart"/>
-      <w:r>
-        <w:rPr>
-          <w:sz w:val="24"/>
-        </w:rPr>
-        <w:t>区块头</w:t>
-      </w:r>
-      <w:proofErr w:type="gramEnd"/>
-      <w:r>
-        <w:rPr>
-          <w:sz w:val="24"/>
-        </w:rPr>
-        <w:t>的</w:t>
+        <w:t>如此递归直到只剩最后一个根哈希值并记为区块头的</w:t>
       </w:r>
       <w:r>
         <w:rPr>
@@ -6151,16 +5233,8 @@
         <w:rPr>
           <w:sz w:val="24"/>
         </w:rPr>
-        <w:t>树是比特</w:t>
-      </w:r>
-      <w:proofErr w:type="gramStart"/>
-      <w:r>
-        <w:rPr>
-          <w:sz w:val="24"/>
-        </w:rPr>
-        <w:t>币采用的二叉</w:t>
-      </w:r>
-      <w:proofErr w:type="gramEnd"/>
+        <w:t>树是比特币采用的二叉</w:t>
+      </w:r>
       <w:r>
         <w:rPr>
           <w:sz w:val="24"/>
@@ -6248,14 +5322,12 @@
         </w:rPr>
         <w:t>、</w:t>
       </w:r>
-      <w:proofErr w:type="spellStart"/>
       <w:r>
         <w:rPr>
           <w:sz w:val="24"/>
         </w:rPr>
         <w:t>Elgamal</w:t>
       </w:r>
-      <w:proofErr w:type="spellEnd"/>
       <w:r>
         <w:rPr>
           <w:sz w:val="24"/>
@@ -6334,30 +5406,8 @@
         <w:rPr>
           <w:sz w:val="24"/>
         </w:rPr>
-        <w:t>分别称为公</w:t>
-      </w:r>
-      <w:proofErr w:type="gramStart"/>
-      <w:r>
-        <w:rPr>
-          <w:sz w:val="24"/>
-        </w:rPr>
-        <w:t>钥</w:t>
-      </w:r>
-      <w:proofErr w:type="gramEnd"/>
-      <w:r>
-        <w:rPr>
-          <w:sz w:val="24"/>
-        </w:rPr>
-        <w:t>和</w:t>
-      </w:r>
-      <w:proofErr w:type="gramStart"/>
-      <w:r>
-        <w:rPr>
-          <w:sz w:val="24"/>
-        </w:rPr>
-        <w:t>私钥</w:t>
-      </w:r>
-      <w:proofErr w:type="gramEnd"/>
+        <w:t>分别称为公钥和私钥</w:t>
+      </w:r>
       <w:r>
         <w:rPr>
           <w:rFonts w:hint="eastAsia"/>
@@ -6394,30 +5444,8 @@
         <w:rPr>
           <w:sz w:val="24"/>
         </w:rPr>
-        <w:t>公</w:t>
-      </w:r>
-      <w:proofErr w:type="gramStart"/>
-      <w:r>
-        <w:rPr>
-          <w:sz w:val="24"/>
-        </w:rPr>
-        <w:t>钥</w:t>
-      </w:r>
-      <w:proofErr w:type="gramEnd"/>
-      <w:r>
-        <w:rPr>
-          <w:sz w:val="24"/>
-        </w:rPr>
-        <w:t>或私</w:t>
-      </w:r>
-      <w:proofErr w:type="gramStart"/>
-      <w:r>
-        <w:rPr>
-          <w:sz w:val="24"/>
-        </w:rPr>
-        <w:t>钥</w:t>
-      </w:r>
-      <w:proofErr w:type="gramEnd"/>
+        <w:t>公钥或私钥</w:t>
+      </w:r>
       <w:r>
         <w:rPr>
           <w:sz w:val="24"/>
@@ -6454,35 +5482,7 @@
         <w:rPr>
           <w:sz w:val="24"/>
         </w:rPr>
-        <w:t>其次是公</w:t>
-      </w:r>
-      <w:proofErr w:type="gramStart"/>
-      <w:r>
-        <w:rPr>
-          <w:sz w:val="24"/>
-        </w:rPr>
-        <w:t>钥</w:t>
-      </w:r>
-      <w:proofErr w:type="gramEnd"/>
-      <w:r>
-        <w:rPr>
-          <w:sz w:val="24"/>
-        </w:rPr>
-        <w:t>可向其他人公开、私</w:t>
-      </w:r>
-      <w:proofErr w:type="gramStart"/>
-      <w:r>
-        <w:rPr>
-          <w:sz w:val="24"/>
-        </w:rPr>
-        <w:t>钥</w:t>
-      </w:r>
-      <w:proofErr w:type="gramEnd"/>
-      <w:r>
-        <w:rPr>
-          <w:sz w:val="24"/>
-        </w:rPr>
-        <w:t>则保密</w:t>
+        <w:t>其次是公钥可向其他人公开、私钥则保密</w:t>
       </w:r>
       <w:r>
         <w:rPr>
@@ -6495,30 +5495,8 @@
         <w:rPr>
           <w:sz w:val="24"/>
         </w:rPr>
-        <w:t>其他人无法通过该公</w:t>
-      </w:r>
-      <w:proofErr w:type="gramStart"/>
-      <w:r>
-        <w:rPr>
-          <w:sz w:val="24"/>
-        </w:rPr>
-        <w:t>钥</w:t>
-      </w:r>
-      <w:proofErr w:type="gramEnd"/>
-      <w:r>
-        <w:rPr>
-          <w:sz w:val="24"/>
-        </w:rPr>
-        <w:t>推算出相应的私</w:t>
-      </w:r>
-      <w:proofErr w:type="gramStart"/>
-      <w:r>
-        <w:rPr>
-          <w:sz w:val="24"/>
-        </w:rPr>
-        <w:t>钥</w:t>
-      </w:r>
-      <w:proofErr w:type="gramEnd"/>
+        <w:t>其他人无法通过该公钥推算出相应的私钥</w:t>
+      </w:r>
       <w:r>
         <w:rPr>
           <w:rFonts w:hint="eastAsia"/>
@@ -6533,6 +5511,8 @@
         <w:spacing w:before="120" w:after="120"/>
         <w:ind w:firstLine="560"/>
       </w:pPr>
+      <w:bookmarkStart w:id="21" w:name="_Toc26198863"/>
+      <w:bookmarkStart w:id="22" w:name="_Toc26199056"/>
       <w:r>
         <w:rPr>
           <w:rFonts w:hint="eastAsia"/>
@@ -6554,6 +5534,8 @@
         </w:rPr>
         <w:t>网络层</w:t>
       </w:r>
+      <w:bookmarkEnd w:id="21"/>
+      <w:bookmarkEnd w:id="22"/>
     </w:p>
     <w:p>
       <w:pPr>
@@ -6677,16 +5659,8 @@
         <w:rPr>
           <w:sz w:val="24"/>
         </w:rPr>
-        <w:t>(Peer-to-</w:t>
-      </w:r>
-      <w:proofErr w:type="spellStart"/>
-      <w:r>
-        <w:rPr>
-          <w:sz w:val="24"/>
-        </w:rPr>
-        <w:t>peernetwork</w:t>
-      </w:r>
-      <w:proofErr w:type="spellEnd"/>
+        <w:t>(Peer-to-peernetwork</w:t>
+      </w:r>
       <w:r>
         <w:rPr>
           <w:sz w:val="24"/>
@@ -6734,21 +5708,7 @@
         <w:rPr>
           <w:sz w:val="24"/>
         </w:rPr>
-        <w:t>网络中的每个节点</w:t>
-      </w:r>
-      <w:proofErr w:type="gramStart"/>
-      <w:r>
-        <w:rPr>
-          <w:sz w:val="24"/>
-        </w:rPr>
-        <w:t>均地位</w:t>
-      </w:r>
-      <w:proofErr w:type="gramEnd"/>
-      <w:r>
-        <w:rPr>
-          <w:sz w:val="24"/>
-        </w:rPr>
-        <w:t>对等且以扁平式拓扑结构相互连通和交互</w:t>
+        <w:t>网络中的每个节点均地位对等且以扁平式拓扑结构相互连通和交互</w:t>
       </w:r>
       <w:r>
         <w:rPr>
@@ -6811,21 +5771,7 @@
         <w:rPr>
           <w:sz w:val="24"/>
         </w:rPr>
-        <w:t>前者保存有从创世区块到当前最新区块为止的</w:t>
-      </w:r>
-      <w:proofErr w:type="gramStart"/>
-      <w:r>
-        <w:rPr>
-          <w:sz w:val="24"/>
-        </w:rPr>
-        <w:t>完整区</w:t>
-      </w:r>
-      <w:proofErr w:type="gramEnd"/>
-      <w:r>
-        <w:rPr>
-          <w:sz w:val="24"/>
-        </w:rPr>
-        <w:t>块链数据</w:t>
+        <w:t>前者保存有从创世区块到当前最新区块为止的完整区块链数据</w:t>
       </w:r>
       <w:r>
         <w:rPr>
@@ -6899,21 +5845,7 @@
         <w:rPr>
           <w:sz w:val="24"/>
         </w:rPr>
-        <w:t>任</w:t>
-      </w:r>
-      <w:proofErr w:type="gramStart"/>
-      <w:r>
-        <w:rPr>
-          <w:sz w:val="24"/>
-        </w:rPr>
-        <w:t>一</w:t>
-      </w:r>
-      <w:proofErr w:type="gramEnd"/>
-      <w:r>
-        <w:rPr>
-          <w:sz w:val="24"/>
-        </w:rPr>
-        <w:t>区块数据生成后</w:t>
+        <w:t>任一区块数据生成后</w:t>
       </w:r>
       <w:r>
         <w:rPr>
@@ -6939,21 +5871,7 @@
         <w:rPr>
           <w:sz w:val="24"/>
         </w:rPr>
-        <w:t>现有的区块链系统一般根据实际应用需求设计比特</w:t>
-      </w:r>
-      <w:proofErr w:type="gramStart"/>
-      <w:r>
-        <w:rPr>
-          <w:sz w:val="24"/>
-        </w:rPr>
-        <w:t>币传播</w:t>
-      </w:r>
-      <w:proofErr w:type="gramEnd"/>
-      <w:r>
-        <w:rPr>
-          <w:sz w:val="24"/>
-        </w:rPr>
-        <w:t>协议的变种</w:t>
+        <w:t>现有的区块链系统一般根据实际应用需求设计比特币传播协议的变种</w:t>
       </w:r>
       <w:r>
         <w:rPr>
@@ -7035,21 +5953,7 @@
         <w:rPr>
           <w:sz w:val="24"/>
         </w:rPr>
-        <w:t>网络中的每个节点都时刻监听比特</w:t>
-      </w:r>
-      <w:proofErr w:type="gramStart"/>
-      <w:r>
-        <w:rPr>
-          <w:sz w:val="24"/>
-        </w:rPr>
-        <w:t>币网络</w:t>
-      </w:r>
-      <w:proofErr w:type="gramEnd"/>
-      <w:r>
-        <w:rPr>
-          <w:sz w:val="24"/>
-        </w:rPr>
-        <w:t>中广播的数据与新区块</w:t>
+        <w:t>网络中的每个节点都时刻监听比特币网络中广播的数据与新区块</w:t>
       </w:r>
       <w:r>
         <w:rPr>
@@ -7271,6 +6175,8 @@
         <w:spacing w:before="120" w:after="120"/>
         <w:ind w:firstLine="560"/>
       </w:pPr>
+      <w:bookmarkStart w:id="23" w:name="_Toc26198864"/>
+      <w:bookmarkStart w:id="24" w:name="_Toc26199057"/>
       <w:r>
         <w:rPr>
           <w:rFonts w:hint="eastAsia"/>
@@ -7292,6 +6198,8 @@
         </w:rPr>
         <w:t>共识层</w:t>
       </w:r>
+      <w:bookmarkEnd w:id="23"/>
+      <w:bookmarkEnd w:id="24"/>
     </w:p>
     <w:p>
       <w:pPr>
@@ -7347,7 +6255,6 @@
         </w:rPr>
         <w:t>区块链共识层封装了多种共识机制，比如：</w:t>
       </w:r>
-      <w:proofErr w:type="spellStart"/>
       <w:r>
         <w:rPr>
           <w:rFonts w:hint="eastAsia"/>
@@ -7355,7 +6262,6 @@
         </w:rPr>
         <w:t>PoW</w:t>
       </w:r>
-      <w:proofErr w:type="spellEnd"/>
       <w:r>
         <w:rPr>
           <w:rFonts w:hint="eastAsia"/>
@@ -7363,7 +6269,6 @@
         </w:rPr>
         <w:t>共识机制、</w:t>
       </w:r>
-      <w:proofErr w:type="spellStart"/>
       <w:r>
         <w:rPr>
           <w:rFonts w:hint="eastAsia"/>
@@ -7371,7 +6276,6 @@
         </w:rPr>
         <w:t>PoS</w:t>
       </w:r>
-      <w:proofErr w:type="spellEnd"/>
       <w:r>
         <w:rPr>
           <w:rFonts w:hint="eastAsia"/>
@@ -7379,7 +6283,6 @@
         </w:rPr>
         <w:t>共识机制、</w:t>
       </w:r>
-      <w:proofErr w:type="spellStart"/>
       <w:r>
         <w:rPr>
           <w:rFonts w:hint="eastAsia"/>
@@ -7387,7 +6290,6 @@
         </w:rPr>
         <w:t>DPoS</w:t>
       </w:r>
-      <w:proofErr w:type="spellEnd"/>
       <w:r>
         <w:rPr>
           <w:rFonts w:hint="eastAsia"/>
@@ -7395,7 +6297,6 @@
         </w:rPr>
         <w:t>共识机制。除了这三种主流的共识机制外，在区块链的应用中也衍生出了</w:t>
       </w:r>
-      <w:proofErr w:type="spellStart"/>
       <w:r>
         <w:rPr>
           <w:rFonts w:hint="eastAsia"/>
@@ -7409,7 +6310,6 @@
         </w:rPr>
         <w:t>oW+PoS</w:t>
       </w:r>
-      <w:proofErr w:type="spellEnd"/>
       <w:r>
         <w:rPr>
           <w:rFonts w:hint="eastAsia"/>
@@ -7417,7 +6317,6 @@
         </w:rPr>
         <w:t>、行动证明等多个变种机制。这些共识机制各有优势，比特币的</w:t>
       </w:r>
-      <w:proofErr w:type="spellStart"/>
       <w:r>
         <w:rPr>
           <w:rFonts w:hint="eastAsia"/>
@@ -7425,7 +6324,6 @@
         </w:rPr>
         <w:t>PoW</w:t>
       </w:r>
-      <w:proofErr w:type="spellEnd"/>
       <w:r>
         <w:rPr>
           <w:rFonts w:hint="eastAsia"/>
@@ -7433,7 +6331,6 @@
         </w:rPr>
         <w:t>共识机制凭借其先发优势已经形成了成熟的挖矿产业链；</w:t>
       </w:r>
-      <w:proofErr w:type="spellStart"/>
       <w:r>
         <w:rPr>
           <w:rFonts w:hint="eastAsia"/>
@@ -7447,7 +6344,6 @@
         </w:rPr>
         <w:t>oS</w:t>
       </w:r>
-      <w:proofErr w:type="spellEnd"/>
       <w:r>
         <w:rPr>
           <w:rFonts w:hint="eastAsia"/>
@@ -7455,7 +6351,6 @@
         </w:rPr>
         <w:t>和</w:t>
       </w:r>
-      <w:proofErr w:type="spellStart"/>
       <w:r>
         <w:rPr>
           <w:rFonts w:hint="eastAsia"/>
@@ -7463,7 +6358,6 @@
         </w:rPr>
         <w:t>DPoS</w:t>
       </w:r>
-      <w:proofErr w:type="spellEnd"/>
       <w:r>
         <w:rPr>
           <w:rFonts w:hint="eastAsia"/>
@@ -7478,6 +6372,8 @@
         <w:spacing w:before="120" w:after="120"/>
         <w:ind w:firstLine="560"/>
       </w:pPr>
+      <w:bookmarkStart w:id="25" w:name="_Toc26198865"/>
+      <w:bookmarkStart w:id="26" w:name="_Toc26199058"/>
       <w:r>
         <w:rPr>
           <w:rFonts w:hint="eastAsia"/>
@@ -7499,6 +6395,8 @@
         </w:rPr>
         <w:t>激励层</w:t>
       </w:r>
+      <w:bookmarkEnd w:id="25"/>
+      <w:bookmarkEnd w:id="26"/>
     </w:p>
     <w:p>
       <w:pPr>
@@ -7514,21 +6412,7 @@
         <w:rPr>
           <w:sz w:val="24"/>
         </w:rPr>
-        <w:t>区块链共识过程通过汇聚大规模共识节点</w:t>
-      </w:r>
-      <w:proofErr w:type="gramStart"/>
-      <w:r>
-        <w:rPr>
-          <w:sz w:val="24"/>
-        </w:rPr>
-        <w:t>的算力资源</w:t>
-      </w:r>
-      <w:proofErr w:type="gramEnd"/>
-      <w:r>
-        <w:rPr>
-          <w:sz w:val="24"/>
-        </w:rPr>
-        <w:t>来实现共享区块链账本的数据验证和记账工作</w:t>
+        <w:t>区块链共识过程通过汇聚大规模共识节点的算力资源来实现共享区块链账本的数据验证和记账工作</w:t>
       </w:r>
       <w:r>
         <w:rPr>
@@ -7541,16 +6425,8 @@
         <w:rPr>
           <w:sz w:val="24"/>
         </w:rPr>
-        <w:t>因而其本质上是一种共识节点间的</w:t>
-      </w:r>
-      <w:proofErr w:type="gramStart"/>
-      <w:r>
-        <w:rPr>
-          <w:sz w:val="24"/>
-        </w:rPr>
-        <w:t>任务众包过程</w:t>
-      </w:r>
-      <w:proofErr w:type="gramEnd"/>
+        <w:t>因而其本质上是一种共识节点间的任务众包过程</w:t>
+      </w:r>
       <w:r>
         <w:rPr>
           <w:rFonts w:hint="eastAsia"/>
@@ -7600,21 +6476,7 @@
         <w:rPr>
           <w:sz w:val="24"/>
         </w:rPr>
-        <w:t>必须设计激励相容的</w:t>
-      </w:r>
-      <w:proofErr w:type="gramStart"/>
-      <w:r>
-        <w:rPr>
-          <w:sz w:val="24"/>
-        </w:rPr>
-        <w:t>合理众</w:t>
-      </w:r>
-      <w:proofErr w:type="gramEnd"/>
-      <w:r>
-        <w:rPr>
-          <w:sz w:val="24"/>
-        </w:rPr>
-        <w:t>包机制</w:t>
+        <w:t>必须设计激励相容的合理众包机制</w:t>
       </w:r>
       <w:r>
         <w:rPr>
@@ -7690,21 +6552,7 @@
         <w:rPr>
           <w:sz w:val="24"/>
         </w:rPr>
-        <w:t>比特</w:t>
-      </w:r>
-      <w:proofErr w:type="gramStart"/>
-      <w:r>
-        <w:rPr>
-          <w:sz w:val="24"/>
-        </w:rPr>
-        <w:t>币系统</w:t>
-      </w:r>
-      <w:proofErr w:type="gramEnd"/>
-      <w:r>
-        <w:rPr>
-          <w:sz w:val="24"/>
-        </w:rPr>
-        <w:t>中每个区块发行比特币的数量是随着时间阶梯性递减的</w:t>
+        <w:t>比特币系统中每个区块发行比特币的数量是随着时间阶梯性递减的</w:t>
       </w:r>
       <w:r>
         <w:rPr>
@@ -7829,21 +6677,7 @@
         <w:rPr>
           <w:sz w:val="24"/>
         </w:rPr>
-        <w:t>比特</w:t>
-      </w:r>
-      <w:proofErr w:type="gramStart"/>
-      <w:r>
-        <w:rPr>
-          <w:sz w:val="24"/>
-        </w:rPr>
-        <w:t>币交易</w:t>
-      </w:r>
-      <w:proofErr w:type="gramEnd"/>
-      <w:r>
-        <w:rPr>
-          <w:sz w:val="24"/>
-        </w:rPr>
-        <w:t>过程中会产生手续费</w:t>
+        <w:t>比特币交易过程中会产生手续费</w:t>
       </w:r>
       <w:r>
         <w:rPr>
@@ -7932,21 +6766,7 @@
         <w:rPr>
           <w:sz w:val="24"/>
         </w:rPr>
-        <w:t>虽然现在每个区块的总手续费相对于新发行比特</w:t>
-      </w:r>
-      <w:proofErr w:type="gramStart"/>
-      <w:r>
-        <w:rPr>
-          <w:sz w:val="24"/>
-        </w:rPr>
-        <w:t>币来说</w:t>
-      </w:r>
-      <w:proofErr w:type="gramEnd"/>
-      <w:r>
-        <w:rPr>
-          <w:sz w:val="24"/>
-        </w:rPr>
-        <w:t>规模很小</w:t>
+        <w:t>虽然现在每个区块的总手续费相对于新发行比特币来说规模很小</w:t>
       </w:r>
       <w:r>
         <w:rPr>
@@ -7989,21 +6809,7 @@
         <w:rPr>
           <w:sz w:val="24"/>
         </w:rPr>
-        <w:t>但随着未来比特</w:t>
-      </w:r>
-      <w:proofErr w:type="gramStart"/>
-      <w:r>
-        <w:rPr>
-          <w:sz w:val="24"/>
-        </w:rPr>
-        <w:t>币发行</w:t>
-      </w:r>
-      <w:proofErr w:type="gramEnd"/>
-      <w:r>
-        <w:rPr>
-          <w:sz w:val="24"/>
-        </w:rPr>
-        <w:t>数量的逐步减少甚至停止发行</w:t>
+        <w:t>但随着未来比特币发行数量的逐步减少甚至停止发行</w:t>
       </w:r>
       <w:r>
         <w:rPr>
@@ -8041,35 +6847,7 @@
         <w:rPr>
           <w:sz w:val="24"/>
         </w:rPr>
-        <w:t>手续费还可以防止大量</w:t>
-      </w:r>
-      <w:proofErr w:type="gramStart"/>
-      <w:r>
-        <w:rPr>
-          <w:sz w:val="24"/>
-        </w:rPr>
-        <w:t>微额交易</w:t>
-      </w:r>
-      <w:proofErr w:type="gramEnd"/>
-      <w:r>
-        <w:rPr>
-          <w:sz w:val="24"/>
-        </w:rPr>
-        <w:t>对比特</w:t>
-      </w:r>
-      <w:proofErr w:type="gramStart"/>
-      <w:r>
-        <w:rPr>
-          <w:sz w:val="24"/>
-        </w:rPr>
-        <w:t>币网络</w:t>
-      </w:r>
-      <w:proofErr w:type="gramEnd"/>
-      <w:r>
-        <w:rPr>
-          <w:sz w:val="24"/>
-        </w:rPr>
-        <w:t>发起的</w:t>
+        <w:t>手续费还可以防止大量微额交易对比特币网络发起的</w:t>
       </w:r>
       <w:r>
         <w:rPr>
@@ -8144,21 +6922,7 @@
         <w:rPr>
           <w:sz w:val="24"/>
         </w:rPr>
-        <w:t>比特</w:t>
-      </w:r>
-      <w:proofErr w:type="gramStart"/>
-      <w:r>
-        <w:rPr>
-          <w:sz w:val="24"/>
-        </w:rPr>
-        <w:t>币系统</w:t>
-      </w:r>
-      <w:proofErr w:type="gramEnd"/>
-      <w:r>
-        <w:rPr>
-          <w:sz w:val="24"/>
-        </w:rPr>
-        <w:t>中</w:t>
+        <w:t>比特币系统中</w:t>
       </w:r>
       <w:r>
         <w:rPr>
@@ -8170,30 +6934,8 @@
         <w:rPr>
           <w:sz w:val="24"/>
         </w:rPr>
-        <w:t>大量的</w:t>
-      </w:r>
-      <w:proofErr w:type="gramStart"/>
-      <w:r>
-        <w:rPr>
-          <w:sz w:val="24"/>
-        </w:rPr>
-        <w:t>小算力</w:t>
-      </w:r>
-      <w:proofErr w:type="gramEnd"/>
-      <w:r>
-        <w:rPr>
-          <w:sz w:val="24"/>
-        </w:rPr>
-        <w:t>节点通常会选择</w:t>
-      </w:r>
-      <w:proofErr w:type="gramStart"/>
-      <w:r>
-        <w:rPr>
-          <w:sz w:val="24"/>
-        </w:rPr>
-        <w:t>加入矿池</w:t>
-      </w:r>
-      <w:proofErr w:type="gramEnd"/>
+        <w:t>大量的小算力节点通常会选择加入矿池</w:t>
+      </w:r>
       <w:r>
         <w:rPr>
           <w:sz w:val="24"/>
@@ -8204,21 +6946,7 @@
         <w:rPr>
           <w:sz w:val="24"/>
         </w:rPr>
-        <w:t>通过相互合作</w:t>
-      </w:r>
-      <w:proofErr w:type="gramStart"/>
-      <w:r>
-        <w:rPr>
-          <w:sz w:val="24"/>
-        </w:rPr>
-        <w:t>汇集算力来</w:t>
-      </w:r>
-      <w:proofErr w:type="gramEnd"/>
-      <w:r>
-        <w:rPr>
-          <w:sz w:val="24"/>
-        </w:rPr>
-        <w:t>提高</w:t>
+        <w:t>通过相互合作汇集算力来提高</w:t>
       </w:r>
       <w:r>
         <w:rPr>
@@ -8315,39 +7043,17 @@
         </w:rPr>
         <w:t>。</w:t>
       </w:r>
-      <w:proofErr w:type="gramStart"/>
-      <w:r>
-        <w:rPr>
-          <w:sz w:val="24"/>
-        </w:rPr>
-        <w:t>主流矿池通常</w:t>
-      </w:r>
-      <w:proofErr w:type="gramEnd"/>
-      <w:r>
-        <w:rPr>
-          <w:sz w:val="24"/>
-        </w:rPr>
-        <w:t>采用</w:t>
-      </w:r>
-      <w:r>
-        <w:rPr>
-          <w:sz w:val="24"/>
-        </w:rPr>
-        <w:t>PPLNS(</w:t>
-      </w:r>
-      <w:proofErr w:type="spellStart"/>
-      <w:r>
-        <w:rPr>
-          <w:sz w:val="24"/>
-        </w:rPr>
-        <w:t>PayperlastNshares</w:t>
-      </w:r>
-      <w:proofErr w:type="spellEnd"/>
-      <w:r>
-        <w:rPr>
-          <w:sz w:val="24"/>
-        </w:rPr>
-        <w:t>)</w:t>
+      <w:r>
+        <w:rPr>
+          <w:sz w:val="24"/>
+        </w:rPr>
+        <w:t>主流矿池通常采用</w:t>
+      </w:r>
+      <w:r>
+        <w:rPr>
+          <w:sz w:val="24"/>
+        </w:rPr>
+        <w:t>PPLNS(PayperlastNshares)</w:t>
       </w:r>
       <w:r>
         <w:rPr>
@@ -8359,21 +7065,7 @@
         <w:rPr>
           <w:sz w:val="24"/>
         </w:rPr>
-        <w:t>PPS(</w:t>
-      </w:r>
-      <w:proofErr w:type="spellStart"/>
-      <w:r>
-        <w:rPr>
-          <w:sz w:val="24"/>
-        </w:rPr>
-        <w:t>Paypershare</w:t>
-      </w:r>
-      <w:proofErr w:type="spellEnd"/>
-      <w:r>
-        <w:rPr>
-          <w:sz w:val="24"/>
-        </w:rPr>
-        <w:t>)</w:t>
+        <w:t>PPS(Paypershare)</w:t>
       </w:r>
       <w:r>
         <w:rPr>
@@ -8385,21 +7077,7 @@
         <w:rPr>
           <w:sz w:val="24"/>
         </w:rPr>
-        <w:t>PROP(</w:t>
-      </w:r>
-      <w:proofErr w:type="spellStart"/>
-      <w:r>
-        <w:rPr>
-          <w:sz w:val="24"/>
-        </w:rPr>
-        <w:t>PROPortionately</w:t>
-      </w:r>
-      <w:proofErr w:type="spellEnd"/>
-      <w:r>
-        <w:rPr>
-          <w:sz w:val="24"/>
-        </w:rPr>
-        <w:t>)</w:t>
+        <w:t>PROP(PROPortionately)</w:t>
       </w:r>
       <w:r>
         <w:rPr>
@@ -8414,33 +7092,11 @@
         </w:rPr>
         <w:t>。</w:t>
       </w:r>
-      <w:proofErr w:type="gramStart"/>
-      <w:r>
-        <w:rPr>
-          <w:sz w:val="24"/>
-        </w:rPr>
-        <w:t>矿池将</w:t>
-      </w:r>
-      <w:proofErr w:type="gramEnd"/>
-      <w:r>
-        <w:rPr>
-          <w:sz w:val="24"/>
-        </w:rPr>
-        <w:t>各节点贡献</w:t>
-      </w:r>
-      <w:proofErr w:type="gramStart"/>
-      <w:r>
-        <w:rPr>
-          <w:sz w:val="24"/>
-        </w:rPr>
-        <w:t>的算力按</w:t>
-      </w:r>
-      <w:proofErr w:type="gramEnd"/>
-      <w:r>
-        <w:rPr>
-          <w:sz w:val="24"/>
-        </w:rPr>
-        <w:t>比例划分成不同的股份</w:t>
+      <w:r>
+        <w:rPr>
+          <w:sz w:val="24"/>
+        </w:rPr>
+        <w:t>矿池将各节点贡献的算力按比例划分成不同的股份</w:t>
       </w:r>
       <w:r>
         <w:rPr>
@@ -8492,33 +7148,11 @@
         </w:rPr>
         <w:t>N</w:t>
       </w:r>
-      <w:proofErr w:type="gramStart"/>
-      <w:r>
-        <w:rPr>
-          <w:sz w:val="24"/>
-        </w:rPr>
-        <w:t>个</w:t>
-      </w:r>
-      <w:proofErr w:type="gramEnd"/>
-      <w:r>
-        <w:rPr>
-          <w:sz w:val="24"/>
-        </w:rPr>
-        <w:t>股份</w:t>
-      </w:r>
-      <w:proofErr w:type="gramStart"/>
-      <w:r>
-        <w:rPr>
-          <w:sz w:val="24"/>
-        </w:rPr>
-        <w:t>内贡献</w:t>
-      </w:r>
-      <w:proofErr w:type="gramEnd"/>
-      <w:r>
-        <w:rPr>
-          <w:sz w:val="24"/>
-        </w:rPr>
-        <w:t>的实际股份比例来分配区块中的比特币</w:t>
+      <w:r>
+        <w:rPr>
+          <w:sz w:val="24"/>
+        </w:rPr>
+        <w:t>个股份内贡献的实际股份比例来分配区块中的比特币</w:t>
       </w:r>
       <w:r>
         <w:rPr>
@@ -8550,21 +7184,7 @@
         <w:rPr>
           <w:sz w:val="24"/>
         </w:rPr>
-        <w:t>采用此方式的</w:t>
-      </w:r>
-      <w:proofErr w:type="gramStart"/>
-      <w:r>
-        <w:rPr>
-          <w:sz w:val="24"/>
-        </w:rPr>
-        <w:t>矿池将</w:t>
-      </w:r>
-      <w:proofErr w:type="gramEnd"/>
-      <w:r>
-        <w:rPr>
-          <w:sz w:val="24"/>
-        </w:rPr>
-        <w:t>会适度收取手续费来弥补其为各节点承担的收益不确定性风险</w:t>
+        <w:t>采用此方式的矿池将会适度收取手续费来弥补其为各节点承担的收益不确定性风险</w:t>
       </w:r>
       <w:r>
         <w:rPr>
@@ -8592,19 +7212,11 @@
         </w:rPr>
         <w:t>。</w:t>
       </w:r>
-      <w:proofErr w:type="gramStart"/>
-      <w:r>
-        <w:rPr>
-          <w:sz w:val="24"/>
-        </w:rPr>
-        <w:t>矿池的</w:t>
-      </w:r>
-      <w:proofErr w:type="gramEnd"/>
-      <w:r>
-        <w:rPr>
-          <w:sz w:val="24"/>
-        </w:rPr>
-        <w:t>出现是对比特币和区块链去中心化趋势的潜在威胁</w:t>
+      <w:r>
+        <w:rPr>
+          <w:sz w:val="24"/>
+        </w:rPr>
+        <w:t>矿池的出现是对比特币和区块链去中心化趋势的潜在威胁</w:t>
       </w:r>
       <w:r>
         <w:rPr>
@@ -8616,21 +7228,7 @@
         <w:rPr>
           <w:sz w:val="24"/>
         </w:rPr>
-        <w:t>如何设计合理的分配机制引导各节点合理地合作、避免出现</w:t>
-      </w:r>
-      <w:proofErr w:type="gramStart"/>
-      <w:r>
-        <w:rPr>
-          <w:sz w:val="24"/>
-        </w:rPr>
-        <w:t>因算力</w:t>
-      </w:r>
-      <w:proofErr w:type="gramEnd"/>
-      <w:r>
-        <w:rPr>
-          <w:sz w:val="24"/>
-        </w:rPr>
-        <w:t>过度集中而导致的安全性问题是亟待解决的研究问题</w:t>
+        <w:t>如何设计合理的分配机制引导各节点合理地合作、避免出现因算力过度集中而导致的安全性问题是亟待解决的研究问题</w:t>
       </w:r>
       <w:r>
         <w:rPr>
@@ -8646,6 +7244,8 @@
         <w:spacing w:before="120" w:after="120"/>
         <w:ind w:firstLine="560"/>
       </w:pPr>
+      <w:bookmarkStart w:id="27" w:name="_Toc26198866"/>
+      <w:bookmarkStart w:id="28" w:name="_Toc26199059"/>
       <w:r>
         <w:rPr>
           <w:rFonts w:hint="eastAsia"/>
@@ -8667,6 +7267,8 @@
         </w:rPr>
         <w:t>合约层</w:t>
       </w:r>
+      <w:bookmarkEnd w:id="27"/>
+      <w:bookmarkEnd w:id="28"/>
     </w:p>
     <w:p>
       <w:pPr>
@@ -8789,6 +7391,8 @@
         <w:spacing w:before="240" w:after="240"/>
         <w:ind w:firstLine="600"/>
       </w:pPr>
+      <w:bookmarkStart w:id="29" w:name="_Toc26198867"/>
+      <w:bookmarkStart w:id="30" w:name="_Toc26199060"/>
       <w:r>
         <w:t>3</w:t>
       </w:r>
@@ -8798,6 +7402,8 @@
         </w:rPr>
         <w:t>区块链的现存问题</w:t>
       </w:r>
+      <w:bookmarkEnd w:id="29"/>
+      <w:bookmarkEnd w:id="30"/>
     </w:p>
     <w:p>
       <w:pPr>
@@ -8821,6 +7427,8 @@
         <w:spacing w:before="120" w:after="120"/>
         <w:ind w:firstLine="560"/>
       </w:pPr>
+      <w:bookmarkStart w:id="31" w:name="_Toc26198868"/>
+      <w:bookmarkStart w:id="32" w:name="_Toc26199061"/>
       <w:r>
         <w:t>3</w:t>
       </w:r>
@@ -8839,6 +7447,8 @@
         </w:rPr>
         <w:t>效率问题</w:t>
       </w:r>
+      <w:bookmarkEnd w:id="31"/>
+      <w:bookmarkEnd w:id="32"/>
     </w:p>
     <w:p>
       <w:pPr>
@@ -8870,21 +7480,7 @@
         <w:rPr>
           <w:sz w:val="24"/>
         </w:rPr>
-        <w:t>分布式记账本数据量问题。分布式记账本记录了整个区块链网络从诞生到当前时间节点的一切交易记录，在</w:t>
-      </w:r>
-      <w:proofErr w:type="gramStart"/>
-      <w:r>
-        <w:rPr>
-          <w:sz w:val="24"/>
-        </w:rPr>
-        <w:t>保证区</w:t>
-      </w:r>
-      <w:proofErr w:type="gramEnd"/>
-      <w:r>
-        <w:rPr>
-          <w:sz w:val="24"/>
-        </w:rPr>
-        <w:t>块链数据不可篡改的同时，带来了存储和同步的问题。目前比特币的数据量已经超过了</w:t>
+        <w:t>分布式记账本数据量问题。分布式记账本记录了整个区块链网络从诞生到当前时间节点的一切交易记录，在保证区块链数据不可篡改的同时，带来了存储和同步的问题。目前比特币的数据量已经超过了</w:t>
       </w:r>
       <w:r>
         <w:rPr>
@@ -8913,21 +7509,7 @@
         <w:rPr>
           <w:sz w:val="24"/>
         </w:rPr>
-        <w:t>同步时间问题。截至目前为止，比特</w:t>
-      </w:r>
-      <w:proofErr w:type="gramStart"/>
-      <w:r>
-        <w:rPr>
-          <w:sz w:val="24"/>
-        </w:rPr>
-        <w:t>币网络</w:t>
-      </w:r>
-      <w:proofErr w:type="gramEnd"/>
-      <w:r>
-        <w:rPr>
-          <w:sz w:val="24"/>
-        </w:rPr>
-        <w:t>已经有</w:t>
+        <w:t>同步时间问题。截至目前为止，比特币网络已经有</w:t>
       </w:r>
       <w:r>
         <w:rPr>
@@ -8963,6 +7545,8 @@
         <w:spacing w:before="120" w:after="120"/>
         <w:ind w:firstLineChars="171" w:firstLine="479"/>
       </w:pPr>
+      <w:bookmarkStart w:id="33" w:name="_Toc26198869"/>
+      <w:bookmarkStart w:id="34" w:name="_Toc26199062"/>
       <w:r>
         <w:t>3</w:t>
       </w:r>
@@ -8981,6 +7565,8 @@
         </w:rPr>
         <w:t>安全问题</w:t>
       </w:r>
+      <w:bookmarkEnd w:id="33"/>
+      <w:bookmarkEnd w:id="34"/>
     </w:p>
     <w:p>
       <w:pPr>
@@ -9022,14 +7608,12 @@
         </w:rPr>
         <w:t>基于</w:t>
       </w:r>
-      <w:proofErr w:type="spellStart"/>
       <w:r>
         <w:rPr>
           <w:sz w:val="24"/>
         </w:rPr>
         <w:t>PoW</w:t>
       </w:r>
-      <w:proofErr w:type="spellEnd"/>
       <w:r>
         <w:rPr>
           <w:sz w:val="24"/>
@@ -9067,33 +7651,11 @@
         </w:rPr>
         <w:t>51%</w:t>
       </w:r>
-      <w:proofErr w:type="gramStart"/>
-      <w:r>
-        <w:rPr>
-          <w:sz w:val="24"/>
-        </w:rPr>
-        <w:t>的算力就</w:t>
-      </w:r>
-      <w:proofErr w:type="gramEnd"/>
-      <w:r>
-        <w:rPr>
-          <w:sz w:val="24"/>
-        </w:rPr>
-        <w:t>有能力成功篡改和</w:t>
-      </w:r>
-      <w:proofErr w:type="gramStart"/>
-      <w:r>
-        <w:rPr>
-          <w:sz w:val="24"/>
-        </w:rPr>
-        <w:t>伪造区</w:t>
-      </w:r>
-      <w:proofErr w:type="gramEnd"/>
-      <w:r>
-        <w:rPr>
-          <w:sz w:val="24"/>
-        </w:rPr>
-        <w:t>块链数据</w:t>
+      <w:r>
+        <w:rPr>
+          <w:sz w:val="24"/>
+        </w:rPr>
+        <w:t>的算力就有能力成功篡改和伪造区块链数据</w:t>
       </w:r>
       <w:r>
         <w:rPr>
@@ -9119,21 +7681,7 @@
         <w:rPr>
           <w:sz w:val="24"/>
         </w:rPr>
-        <w:t>据统计中国大型</w:t>
-      </w:r>
-      <w:proofErr w:type="gramStart"/>
-      <w:r>
-        <w:rPr>
-          <w:sz w:val="24"/>
-        </w:rPr>
-        <w:t>矿池的算力</w:t>
-      </w:r>
-      <w:proofErr w:type="gramEnd"/>
-      <w:r>
-        <w:rPr>
-          <w:sz w:val="24"/>
-        </w:rPr>
-        <w:t>已占全网总算力的</w:t>
+        <w:t>据统计中国大型矿池的算力已占全网总算力的</w:t>
       </w:r>
       <w:r>
         <w:rPr>
@@ -9158,21 +7706,7 @@
         <w:rPr>
           <w:sz w:val="24"/>
         </w:rPr>
-        <w:t>理论上</w:t>
-      </w:r>
-      <w:proofErr w:type="gramStart"/>
-      <w:r>
-        <w:rPr>
-          <w:sz w:val="24"/>
-        </w:rPr>
-        <w:t>这些矿池可以</w:t>
-      </w:r>
-      <w:proofErr w:type="gramEnd"/>
-      <w:r>
-        <w:rPr>
-          <w:sz w:val="24"/>
-        </w:rPr>
-        <w:t>通过合作实施</w:t>
+        <w:t>理论上这些矿池可以通过合作实施</w:t>
       </w:r>
       <w:r>
         <w:rPr>
@@ -9218,19 +7752,11 @@
         </w:rPr>
         <w:t>51%</w:t>
       </w:r>
-      <w:proofErr w:type="gramStart"/>
-      <w:r>
-        <w:rPr>
-          <w:sz w:val="24"/>
-        </w:rPr>
-        <w:t>算力所需</w:t>
-      </w:r>
-      <w:proofErr w:type="gramEnd"/>
-      <w:r>
-        <w:rPr>
-          <w:sz w:val="24"/>
-        </w:rPr>
-        <w:t>的成本投入远超成功实施攻击后的收益</w:t>
+      <w:r>
+        <w:rPr>
+          <w:sz w:val="24"/>
+        </w:rPr>
+        <w:t>算力所需的成本投入远超成功实施攻击后的收益</w:t>
       </w:r>
       <w:r>
         <w:rPr>
@@ -9270,14 +7796,12 @@
         </w:rPr>
         <w:t>基于</w:t>
       </w:r>
-      <w:proofErr w:type="spellStart"/>
       <w:r>
         <w:rPr>
           <w:sz w:val="24"/>
         </w:rPr>
         <w:t>PoS</w:t>
       </w:r>
-      <w:proofErr w:type="spellEnd"/>
       <w:r>
         <w:rPr>
           <w:sz w:val="24"/>
@@ -9313,21 +7837,7 @@
         <w:rPr>
           <w:sz w:val="24"/>
         </w:rPr>
-        <w:t>N@S(</w:t>
-      </w:r>
-      <w:proofErr w:type="spellStart"/>
-      <w:r>
-        <w:rPr>
-          <w:sz w:val="24"/>
-        </w:rPr>
-        <w:t>Nothingatstake</w:t>
-      </w:r>
-      <w:proofErr w:type="spellEnd"/>
-      <w:r>
-        <w:rPr>
-          <w:sz w:val="24"/>
-        </w:rPr>
-        <w:t>)</w:t>
+        <w:t>N@S(Nothingatstake)</w:t>
       </w:r>
       <w:r>
         <w:rPr>
@@ -9346,30 +7856,14 @@
         <w:rPr>
           <w:sz w:val="24"/>
         </w:rPr>
-        <w:t>研究者已经提出通过构造同时依赖</w:t>
-      </w:r>
-      <w:proofErr w:type="gramStart"/>
-      <w:r>
-        <w:rPr>
-          <w:sz w:val="24"/>
-        </w:rPr>
-        <w:t>高算力</w:t>
-      </w:r>
-      <w:proofErr w:type="gramEnd"/>
-      <w:r>
-        <w:rPr>
-          <w:sz w:val="24"/>
-        </w:rPr>
-        <w:t>和高内存的</w:t>
-      </w:r>
-      <w:proofErr w:type="spellStart"/>
+        <w:t>研究者已经提出通过构造同时依赖高算力和高内存的</w:t>
+      </w:r>
       <w:r>
         <w:rPr>
           <w:sz w:val="24"/>
         </w:rPr>
         <w:t>PoW</w:t>
       </w:r>
-      <w:proofErr w:type="spellEnd"/>
       <w:r>
         <w:rPr>
           <w:sz w:val="24"/>
@@ -9449,16 +7943,8 @@
         <w:rPr>
           <w:sz w:val="24"/>
         </w:rPr>
-        <w:t>以目前天河二号</w:t>
-      </w:r>
-      <w:proofErr w:type="gramStart"/>
-      <w:r>
-        <w:rPr>
-          <w:sz w:val="24"/>
-        </w:rPr>
-        <w:t>的算力来说</w:t>
-      </w:r>
-      <w:proofErr w:type="gramEnd"/>
+        <w:t>以目前天河二号的算力来说</w:t>
+      </w:r>
       <w:r>
         <w:rPr>
           <w:rFonts w:hint="eastAsia"/>
@@ -9635,21 +8121,7 @@
         <w:rPr>
           <w:sz w:val="24"/>
         </w:rPr>
-        <w:t>实现部分重点目标的定位和</w:t>
-      </w:r>
-      <w:proofErr w:type="gramStart"/>
-      <w:r>
-        <w:rPr>
-          <w:sz w:val="24"/>
-        </w:rPr>
-        <w:t>识别仍</w:t>
-      </w:r>
-      <w:proofErr w:type="gramEnd"/>
-      <w:r>
-        <w:rPr>
-          <w:sz w:val="24"/>
-        </w:rPr>
-        <w:t>有可能</w:t>
+        <w:t>实现部分重点目标的定位和识别仍有可能</w:t>
       </w:r>
       <w:r>
         <w:rPr>
@@ -9665,6 +8137,8 @@
         <w:spacing w:before="120" w:after="120"/>
         <w:ind w:firstLineChars="171" w:firstLine="479"/>
       </w:pPr>
+      <w:bookmarkStart w:id="35" w:name="_Toc26198870"/>
+      <w:bookmarkStart w:id="36" w:name="_Toc26199063"/>
       <w:r>
         <w:t>3</w:t>
       </w:r>
@@ -9683,6 +8157,8 @@
         </w:rPr>
         <w:t>资源问题</w:t>
       </w:r>
+      <w:bookmarkEnd w:id="35"/>
+      <w:bookmarkEnd w:id="36"/>
     </w:p>
     <w:p>
       <w:pPr>
@@ -9694,14 +8170,12 @@
           <w:sz w:val="24"/>
         </w:rPr>
       </w:pPr>
-      <w:proofErr w:type="spellStart"/>
       <w:r>
         <w:rPr>
           <w:sz w:val="24"/>
         </w:rPr>
         <w:t>PoW</w:t>
       </w:r>
-      <w:proofErr w:type="spellEnd"/>
       <w:r>
         <w:rPr>
           <w:sz w:val="24"/>
@@ -9757,21 +8231,7 @@
         <w:rPr>
           <w:sz w:val="24"/>
         </w:rPr>
-        <w:t>因而一般意义上认为</w:t>
-      </w:r>
-      <w:proofErr w:type="gramStart"/>
-      <w:r>
-        <w:rPr>
-          <w:sz w:val="24"/>
-        </w:rPr>
-        <w:t>这些算力资源</w:t>
-      </w:r>
-      <w:proofErr w:type="gramEnd"/>
-      <w:r>
-        <w:rPr>
-          <w:sz w:val="24"/>
-        </w:rPr>
-        <w:t>是被</w:t>
+        <w:t>因而一般意义上认为这些算力资源是被</w:t>
       </w:r>
       <w:r>
         <w:rPr>
@@ -9888,21 +8348,7 @@
         <w:rPr>
           <w:sz w:val="24"/>
         </w:rPr>
-        <w:t>有效汇集分布式节点的</w:t>
-      </w:r>
-      <w:proofErr w:type="gramStart"/>
-      <w:r>
-        <w:rPr>
-          <w:sz w:val="24"/>
-        </w:rPr>
-        <w:t>网络算力来</w:t>
-      </w:r>
-      <w:proofErr w:type="gramEnd"/>
-      <w:r>
-        <w:rPr>
-          <w:sz w:val="24"/>
-        </w:rPr>
-        <w:t>解决实际问题</w:t>
+        <w:t>有效汇集分布式节点的网络算力来解决实际问题</w:t>
       </w:r>
       <w:r>
         <w:rPr>
@@ -9957,6 +8403,8 @@
         <w:spacing w:before="120" w:after="120"/>
         <w:ind w:firstLineChars="171" w:firstLine="479"/>
       </w:pPr>
+      <w:bookmarkStart w:id="37" w:name="_Toc26198871"/>
+      <w:bookmarkStart w:id="38" w:name="_Toc26199064"/>
       <w:r>
         <w:t>3</w:t>
       </w:r>
@@ -9975,6 +8423,8 @@
         </w:rPr>
         <w:t>博弈问题</w:t>
       </w:r>
+      <w:bookmarkEnd w:id="37"/>
+      <w:bookmarkEnd w:id="38"/>
     </w:p>
     <w:p>
       <w:pPr>
@@ -10042,21 +8492,7 @@
         <w:rPr>
           <w:sz w:val="24"/>
         </w:rPr>
-        <w:t>比特</w:t>
-      </w:r>
-      <w:proofErr w:type="gramStart"/>
-      <w:r>
-        <w:rPr>
-          <w:sz w:val="24"/>
-        </w:rPr>
-        <w:t>币矿池间</w:t>
-      </w:r>
-      <w:proofErr w:type="gramEnd"/>
-      <w:r>
-        <w:rPr>
-          <w:sz w:val="24"/>
-        </w:rPr>
-        <w:t>可以通过相互合作保持各自稳定的收益</w:t>
+        <w:t>比特币矿池间可以通过相互合作保持各自稳定的收益</w:t>
       </w:r>
       <w:r>
         <w:rPr>
@@ -10077,19 +8513,11 @@
         </w:rPr>
         <w:t>,</w:t>
       </w:r>
-      <w:proofErr w:type="gramStart"/>
-      <w:r>
-        <w:rPr>
-          <w:sz w:val="24"/>
-        </w:rPr>
-        <w:t>矿池可以</w:t>
-      </w:r>
-      <w:proofErr w:type="gramEnd"/>
-      <w:r>
-        <w:rPr>
-          <w:sz w:val="24"/>
-        </w:rPr>
-        <w:t>通过</w:t>
+      <w:r>
+        <w:rPr>
+          <w:sz w:val="24"/>
+        </w:rPr>
+        <w:t>矿池可以通过</w:t>
       </w:r>
       <w:r>
         <w:rPr>
@@ -10122,35 +8550,7 @@
           <w:sz w:val="24"/>
         </w:rPr>
         <w:lastRenderedPageBreak/>
-        <w:t>通过伪装为</w:t>
-      </w:r>
-      <w:proofErr w:type="gramStart"/>
-      <w:r>
-        <w:rPr>
-          <w:sz w:val="24"/>
-        </w:rPr>
-        <w:t>对手矿池的</w:t>
-      </w:r>
-      <w:proofErr w:type="gramEnd"/>
-      <w:r>
-        <w:rPr>
-          <w:sz w:val="24"/>
-        </w:rPr>
-        <w:t>矿工、享受</w:t>
-      </w:r>
-      <w:proofErr w:type="gramStart"/>
-      <w:r>
-        <w:rPr>
-          <w:sz w:val="24"/>
-        </w:rPr>
-        <w:t>对手矿池的</w:t>
-      </w:r>
-      <w:proofErr w:type="gramEnd"/>
-      <w:r>
-        <w:rPr>
-          <w:sz w:val="24"/>
-        </w:rPr>
-        <w:t>收益但不实际贡献完整工作量证明来攻击其他矿池</w:t>
+        <w:t>通过伪装为对手矿池的矿工、享受对手矿池的收益但不实际贡献完整工作量证明来攻击其他矿池</w:t>
       </w:r>
       <w:r>
         <w:rPr>
@@ -10163,21 +8563,7 @@
         <w:rPr>
           <w:sz w:val="24"/>
         </w:rPr>
-        <w:t>从而降低</w:t>
-      </w:r>
-      <w:proofErr w:type="gramStart"/>
-      <w:r>
-        <w:rPr>
-          <w:sz w:val="24"/>
-        </w:rPr>
-        <w:t>对手矿池的</w:t>
-      </w:r>
-      <w:proofErr w:type="gramEnd"/>
-      <w:r>
-        <w:rPr>
-          <w:sz w:val="24"/>
-        </w:rPr>
-        <w:t>收益</w:t>
+        <w:t>从而降低对手矿池的收益</w:t>
       </w:r>
       <w:r>
         <w:rPr>
@@ -10190,21 +8576,7 @@
         <w:rPr>
           <w:sz w:val="24"/>
         </w:rPr>
-        <w:t>如果</w:t>
-      </w:r>
-      <w:proofErr w:type="gramStart"/>
-      <w:r>
-        <w:rPr>
-          <w:sz w:val="24"/>
-        </w:rPr>
-        <w:t>矿池相互</w:t>
-      </w:r>
-      <w:proofErr w:type="gramEnd"/>
-      <w:r>
-        <w:rPr>
-          <w:sz w:val="24"/>
-        </w:rPr>
-        <w:t>攻击</w:t>
+        <w:t>如果矿池相互攻击</w:t>
       </w:r>
       <w:r>
         <w:rPr>
@@ -10230,21 +8602,7 @@
         <w:rPr>
           <w:sz w:val="24"/>
         </w:rPr>
-        <w:t>当</w:t>
-      </w:r>
-      <w:proofErr w:type="gramStart"/>
-      <w:r>
-        <w:rPr>
-          <w:sz w:val="24"/>
-        </w:rPr>
-        <w:t>矿池收益</w:t>
-      </w:r>
-      <w:proofErr w:type="gramEnd"/>
-      <w:r>
-        <w:rPr>
-          <w:sz w:val="24"/>
-        </w:rPr>
-        <w:t>函数满足特定条件时</w:t>
+        <w:t>当矿池收益函数满足特定条件时</w:t>
       </w:r>
       <w:r>
         <w:rPr>
@@ -10296,21 +8654,7 @@
         <w:rPr>
           <w:sz w:val="24"/>
         </w:rPr>
-        <w:t>设计合理的惩罚函数来抑制非理性竞争、使得合作成为</w:t>
-      </w:r>
-      <w:proofErr w:type="gramStart"/>
-      <w:r>
-        <w:rPr>
-          <w:sz w:val="24"/>
-        </w:rPr>
-        <w:t>重复性矿池博弈</w:t>
-      </w:r>
-      <w:proofErr w:type="gramEnd"/>
-      <w:r>
-        <w:rPr>
-          <w:sz w:val="24"/>
-        </w:rPr>
-        <w:t>的稳定均衡解</w:t>
+        <w:t>设计合理的惩罚函数来抑制非理性竞争、使得合作成为重复性矿池博弈的稳定均衡解</w:t>
       </w:r>
       <w:r>
         <w:rPr>
@@ -10362,16 +8706,8 @@
         <w:rPr>
           <w:sz w:val="24"/>
         </w:rPr>
-        <w:t>区块链共识过程本质上</w:t>
-      </w:r>
-      <w:proofErr w:type="gramStart"/>
-      <w:r>
-        <w:rPr>
-          <w:sz w:val="24"/>
-        </w:rPr>
-        <w:t>是众包过程</w:t>
-      </w:r>
-      <w:proofErr w:type="gramEnd"/>
+        <w:t>区块链共识过程本质上是众包过程</w:t>
+      </w:r>
       <w:r>
         <w:rPr>
           <w:rFonts w:hint="eastAsia"/>
@@ -10438,7 +8774,9 @@
         <w:spacing w:before="240" w:after="240"/>
         <w:ind w:firstLine="600"/>
       </w:pPr>
-      <w:bookmarkStart w:id="10" w:name="_Ref529366943"/>
+      <w:bookmarkStart w:id="39" w:name="_Toc26198872"/>
+      <w:bookmarkStart w:id="40" w:name="_Toc26199065"/>
+      <w:bookmarkStart w:id="41" w:name="_Ref529366943"/>
       <w:r>
         <w:t>4</w:t>
       </w:r>
@@ -10452,11 +8790,291 @@
         <w:rPr>
           <w:rFonts w:hint="eastAsia"/>
         </w:rPr>
-        <w:t>发展展望</w:t>
-      </w:r>
+        <w:t>应用前景</w:t>
+      </w:r>
+      <w:bookmarkEnd w:id="39"/>
+      <w:bookmarkEnd w:id="40"/>
     </w:p>
     <w:p>
       <w:pPr>
+        <w:spacing w:line="400" w:lineRule="atLeast"/>
+        <w:ind w:firstLineChars="200" w:firstLine="480"/>
+        <w:rPr>
+          <w:sz w:val="24"/>
+        </w:rPr>
+      </w:pPr>
+      <w:r>
+        <w:rPr>
+          <w:rFonts w:hint="eastAsia"/>
+          <w:sz w:val="24"/>
+        </w:rPr>
+        <w:t>从理论上说</w:t>
+      </w:r>
+      <w:r>
+        <w:rPr>
+          <w:rFonts w:hint="eastAsia"/>
+          <w:sz w:val="24"/>
+        </w:rPr>
+        <w:t>，围绕区块链这套开源体系可以创造非常丰富的的服务和产品。区块链技术将不仅仅应用在金融支付领域，而会扩展到目前所有的应用范围，例如去中心化的微信、微博、搜索等。因为区块链可以让人们无地域限制的去进行大规模协作。</w:t>
+      </w:r>
+    </w:p>
+    <w:p>
+      <w:pPr>
+        <w:spacing w:line="400" w:lineRule="atLeast"/>
+        <w:ind w:firstLineChars="200" w:firstLine="480"/>
+        <w:rPr>
+          <w:sz w:val="24"/>
+        </w:rPr>
+      </w:pPr>
+      <w:r>
+        <w:rPr>
+          <w:rFonts w:hint="eastAsia"/>
+          <w:sz w:val="24"/>
+        </w:rPr>
+        <w:t>未来区块链最有可能的应用领域有：一是点对点的交易。如基于</w:t>
+      </w:r>
+      <w:r>
+        <w:rPr>
+          <w:rFonts w:hint="eastAsia"/>
+          <w:sz w:val="24"/>
+        </w:rPr>
+        <w:t>P</w:t>
+      </w:r>
+      <w:r>
+        <w:rPr>
+          <w:sz w:val="24"/>
+        </w:rPr>
+        <w:t>2</w:t>
+      </w:r>
+      <w:r>
+        <w:rPr>
+          <w:rFonts w:hint="eastAsia"/>
+          <w:sz w:val="24"/>
+        </w:rPr>
+        <w:t>P</w:t>
+      </w:r>
+      <w:r>
+        <w:rPr>
+          <w:rFonts w:hint="eastAsia"/>
+          <w:sz w:val="24"/>
+        </w:rPr>
+        <w:t>的跨境支付和汇款、贸易结算以及证券、期货、金融衍生产品合约的买卖等。二是</w:t>
+      </w:r>
+      <w:r>
+        <w:rPr>
+          <w:rFonts w:hint="eastAsia"/>
+          <w:sz w:val="24"/>
+        </w:rPr>
+        <w:t>登记。由于区块链具有可信、可追溯的特点，因此可以作为可靠的数据库来记录各种信息。三是确权。如土地所有权、股权等合约或者财产的真实性验证和转移等等。四是智能管理。也就是利用“智能合约”自动检测是否具备生效的各种环境，一旦满足预先设定的程序，合约会被自动处理，比如自动付息，分红等。</w:t>
+      </w:r>
+    </w:p>
+    <w:p>
+      <w:pPr>
+        <w:spacing w:line="400" w:lineRule="atLeast"/>
+        <w:ind w:firstLineChars="200" w:firstLine="480"/>
+        <w:rPr>
+          <w:sz w:val="24"/>
+        </w:rPr>
+      </w:pPr>
+      <w:r>
+        <w:rPr>
+          <w:rFonts w:hint="eastAsia"/>
+          <w:sz w:val="24"/>
+        </w:rPr>
+        <w:t>区块链将会驱动平行社会</w:t>
+      </w:r>
+      <w:r>
+        <w:rPr>
+          <w:rFonts w:hint="eastAsia"/>
+          <w:sz w:val="24"/>
+          <w:vertAlign w:val="superscript"/>
+        </w:rPr>
+        <w:t>[</w:t>
+      </w:r>
+      <w:r>
+        <w:rPr>
+          <w:sz w:val="24"/>
+          <w:vertAlign w:val="superscript"/>
+        </w:rPr>
+        <w:t>7</w:t>
+      </w:r>
+      <w:r>
+        <w:rPr>
+          <w:sz w:val="24"/>
+          <w:vertAlign w:val="superscript"/>
+        </w:rPr>
+        <w:t>]</w:t>
+      </w:r>
+      <w:r>
+        <w:rPr>
+          <w:rFonts w:hint="eastAsia"/>
+          <w:sz w:val="24"/>
+        </w:rPr>
+        <w:t>的发展，</w:t>
+      </w:r>
+      <w:r>
+        <w:rPr>
+          <w:sz w:val="24"/>
+        </w:rPr>
+        <w:t>其主要贡献是为分布式社会系统和分布式人工智能研究提供了一套行之有效的去中心化的数据结构、交互机制和计算模式</w:t>
+      </w:r>
+      <w:r>
+        <w:rPr>
+          <w:rFonts w:hint="eastAsia"/>
+          <w:sz w:val="24"/>
+        </w:rPr>
+        <w:t>，并且为平行社会提供了坚实的数据基础和信用基础。</w:t>
+      </w:r>
+    </w:p>
+    <w:p>
+      <w:pPr>
+        <w:spacing w:line="400" w:lineRule="atLeast"/>
+        <w:ind w:firstLineChars="200" w:firstLine="480"/>
+        <w:rPr>
+          <w:sz w:val="24"/>
+        </w:rPr>
+      </w:pPr>
+      <w:r>
+        <w:rPr>
+          <w:rFonts w:hint="eastAsia"/>
+          <w:sz w:val="24"/>
+        </w:rPr>
+        <w:t>另一方面</w:t>
+      </w:r>
+      <w:r>
+        <w:rPr>
+          <w:rFonts w:hint="eastAsia"/>
+          <w:sz w:val="24"/>
+        </w:rPr>
+        <w:t>，</w:t>
+      </w:r>
+      <w:r>
+        <w:rPr>
+          <w:sz w:val="24"/>
+        </w:rPr>
+        <w:t>区块链与物联网相结合形成的智能资产使得联通现实物理世界和虚拟网络空间成为可能</w:t>
+      </w:r>
+      <w:r>
+        <w:rPr>
+          <w:rFonts w:hint="eastAsia"/>
+          <w:sz w:val="24"/>
+        </w:rPr>
+        <w:t>，</w:t>
+      </w:r>
+      <w:r>
+        <w:rPr>
+          <w:sz w:val="24"/>
+        </w:rPr>
+        <w:t>并可通过真实和人工社会系统的虚实互动和平行调谐实现社会管理和决策的协同优化</w:t>
+      </w:r>
+      <w:r>
+        <w:rPr>
+          <w:rFonts w:hint="eastAsia"/>
+          <w:sz w:val="24"/>
+        </w:rPr>
+        <w:t>。</w:t>
+      </w:r>
+      <w:r>
+        <w:rPr>
+          <w:rFonts w:hint="eastAsia"/>
+          <w:sz w:val="24"/>
+        </w:rPr>
+        <w:t>可以</w:t>
+      </w:r>
+      <w:r>
+        <w:rPr>
+          <w:sz w:val="24"/>
+        </w:rPr>
+        <w:t>预见</w:t>
+      </w:r>
+      <w:r>
+        <w:rPr>
+          <w:rFonts w:hint="eastAsia"/>
+          <w:sz w:val="24"/>
+        </w:rPr>
+        <w:t>，</w:t>
+      </w:r>
+      <w:r>
+        <w:rPr>
+          <w:sz w:val="24"/>
+        </w:rPr>
+        <w:t>未来现实物理世界的实体资产都登记为链上智能资产的时候</w:t>
+      </w:r>
+      <w:r>
+        <w:rPr>
+          <w:rFonts w:hint="eastAsia"/>
+          <w:sz w:val="24"/>
+        </w:rPr>
+        <w:t>，</w:t>
+      </w:r>
+      <w:r>
+        <w:rPr>
+          <w:rFonts w:hint="eastAsia"/>
+          <w:sz w:val="24"/>
+        </w:rPr>
+        <w:t>也</w:t>
+      </w:r>
+      <w:r>
+        <w:rPr>
+          <w:sz w:val="24"/>
+        </w:rPr>
+        <w:t>就</w:t>
+      </w:r>
+      <w:r>
+        <w:rPr>
+          <w:rFonts w:hint="eastAsia"/>
+          <w:sz w:val="24"/>
+        </w:rPr>
+        <w:t>表明</w:t>
+      </w:r>
+      <w:r>
+        <w:rPr>
+          <w:sz w:val="24"/>
+        </w:rPr>
+        <w:t>区块链驱动的平行社会</w:t>
+      </w:r>
+      <w:r>
+        <w:rPr>
+          <w:rFonts w:hint="eastAsia"/>
+          <w:sz w:val="24"/>
+        </w:rPr>
+        <w:t>已经到来</w:t>
+      </w:r>
+      <w:r>
+        <w:rPr>
+          <w:rFonts w:hint="eastAsia"/>
+          <w:sz w:val="24"/>
+        </w:rPr>
+        <w:t>。</w:t>
+      </w:r>
+    </w:p>
+    <w:p>
+      <w:pPr>
+        <w:spacing w:line="400" w:lineRule="atLeast"/>
+        <w:ind w:firstLineChars="200" w:firstLine="480"/>
+        <w:rPr>
+          <w:sz w:val="24"/>
+        </w:rPr>
+      </w:pPr>
+      <w:r>
+        <w:rPr>
+          <w:rFonts w:hint="eastAsia"/>
+          <w:sz w:val="24"/>
+        </w:rPr>
+        <w:t>最后，我们要辩证的看待区块链的未来。区块链的发展前景现阶段还不太明朗，一方面我们应该采取宽容的态度，积极地投身于区块链的研究与应用之中；另一方面，我们也要保持理性和冷静，对于区块链的发展要有自己的独立思考。唯有这样，我们才能更好的理解和把握区块链，从而为区块链乃至社会的发展进步贡献力量。</w:t>
+      </w:r>
+    </w:p>
+    <w:p>
+      <w:pPr>
+        <w:spacing w:line="400" w:lineRule="atLeast"/>
+        <w:ind w:firstLineChars="200" w:firstLine="480"/>
+        <w:rPr>
+          <w:sz w:val="24"/>
+        </w:rPr>
+      </w:pPr>
+    </w:p>
+    <w:p>
+      <w:pPr>
         <w:pStyle w:val="1"/>
         <w:spacing w:before="240" w:after="240"/>
         <w:rPr>
@@ -10468,6 +9086,7 @@
       <w:pPr>
         <w:pStyle w:val="1"/>
         <w:spacing w:before="240" w:after="240"/>
+        <w:jc w:val="both"/>
         <w:rPr>
           <w:sz w:val="28"/>
         </w:rPr>
@@ -10481,139 +9100,18 @@
           <w:sz w:val="28"/>
         </w:rPr>
       </w:pPr>
-    </w:p>
-    <w:p>
-      <w:pPr>
-        <w:pStyle w:val="1"/>
-        <w:spacing w:before="240" w:after="240"/>
+      <w:bookmarkStart w:id="42" w:name="_Toc26198873"/>
+      <w:bookmarkStart w:id="43" w:name="_Toc26199066"/>
+      <w:r>
         <w:rPr>
           <w:sz w:val="28"/>
         </w:rPr>
-      </w:pPr>
-    </w:p>
-    <w:p>
-      <w:pPr>
-        <w:pStyle w:val="1"/>
-        <w:spacing w:before="240" w:after="240"/>
-        <w:rPr>
-          <w:sz w:val="28"/>
-        </w:rPr>
-      </w:pPr>
-    </w:p>
-    <w:p>
-      <w:pPr>
-        <w:pStyle w:val="1"/>
-        <w:spacing w:before="240" w:after="240"/>
-        <w:rPr>
-          <w:sz w:val="28"/>
-        </w:rPr>
-      </w:pPr>
-    </w:p>
-    <w:p>
-      <w:pPr>
-        <w:pStyle w:val="1"/>
-        <w:spacing w:before="240" w:after="240"/>
-        <w:rPr>
-          <w:sz w:val="28"/>
-        </w:rPr>
-      </w:pPr>
-    </w:p>
-    <w:p>
-      <w:pPr>
-        <w:pStyle w:val="1"/>
-        <w:spacing w:before="240" w:after="240"/>
-        <w:rPr>
-          <w:sz w:val="28"/>
-        </w:rPr>
-      </w:pPr>
-    </w:p>
-    <w:p>
-      <w:pPr>
-        <w:pStyle w:val="1"/>
-        <w:spacing w:before="240" w:after="240"/>
-        <w:rPr>
-          <w:sz w:val="28"/>
-        </w:rPr>
-      </w:pPr>
-    </w:p>
-    <w:p>
-      <w:pPr>
-        <w:pStyle w:val="1"/>
-        <w:spacing w:before="240" w:after="240"/>
-        <w:rPr>
-          <w:sz w:val="28"/>
-        </w:rPr>
-      </w:pPr>
-    </w:p>
-    <w:p>
-      <w:pPr>
-        <w:pStyle w:val="1"/>
-        <w:spacing w:before="240" w:after="240"/>
-        <w:rPr>
-          <w:sz w:val="28"/>
-        </w:rPr>
-      </w:pPr>
-    </w:p>
-    <w:p>
-      <w:pPr>
-        <w:pStyle w:val="1"/>
-        <w:spacing w:before="240" w:after="240"/>
-        <w:rPr>
-          <w:sz w:val="28"/>
-        </w:rPr>
-      </w:pPr>
-    </w:p>
-    <w:p>
-      <w:pPr>
-        <w:pStyle w:val="1"/>
-        <w:spacing w:before="240" w:after="240"/>
-        <w:rPr>
-          <w:sz w:val="28"/>
-        </w:rPr>
-      </w:pPr>
-    </w:p>
-    <w:p>
-      <w:pPr>
-        <w:pStyle w:val="1"/>
-        <w:spacing w:before="240" w:after="240"/>
-        <w:rPr>
-          <w:sz w:val="28"/>
-        </w:rPr>
-      </w:pPr>
-    </w:p>
-    <w:p>
-      <w:pPr>
-        <w:pStyle w:val="1"/>
-        <w:spacing w:before="240" w:after="240"/>
-        <w:rPr>
-          <w:sz w:val="28"/>
-        </w:rPr>
-      </w:pPr>
-    </w:p>
-    <w:p>
-      <w:pPr>
-        <w:pStyle w:val="1"/>
-        <w:spacing w:before="240" w:after="240"/>
-        <w:rPr>
-          <w:sz w:val="28"/>
-        </w:rPr>
-      </w:pPr>
-    </w:p>
-    <w:p>
-      <w:pPr>
-        <w:pStyle w:val="1"/>
-        <w:spacing w:before="240" w:after="240"/>
-        <w:rPr>
-          <w:sz w:val="28"/>
-        </w:rPr>
-      </w:pPr>
-      <w:r>
-        <w:rPr>
-          <w:sz w:val="28"/>
-        </w:rPr>
+        <w:lastRenderedPageBreak/>
         <w:t>参考文献</w:t>
       </w:r>
-      <w:bookmarkEnd w:id="10"/>
+      <w:bookmarkEnd w:id="41"/>
+      <w:bookmarkEnd w:id="42"/>
+      <w:bookmarkEnd w:id="43"/>
     </w:p>
     <w:p>
       <w:pPr>
@@ -10623,7 +9121,7 @@
         <w:ind w:left="315" w:hangingChars="150" w:hanging="315"/>
       </w:pPr>
       <w:r>
-        <w:t xml:space="preserve">[1] </w:t>
+        <w:t>[1]</w:t>
       </w:r>
       <w:r>
         <w:t>李遥</w:t>
@@ -10658,248 +9156,9 @@
     </w:p>
     <w:p>
       <w:pPr>
-        <w:adjustRightInd w:val="0"/>
-        <w:snapToGrid w:val="0"/>
+        <w:autoSpaceDE w:val="0"/>
+        <w:autoSpaceDN w:val="0"/>
         <w:spacing w:line="400" w:lineRule="atLeast"/>
-        <w:ind w:left="315" w:hangingChars="150" w:hanging="315"/>
-      </w:pPr>
-      <w:r>
-        <w:t xml:space="preserve">[2] </w:t>
-      </w:r>
-      <w:r>
-        <w:t>田彬</w:t>
-      </w:r>
-      <w:r>
-        <w:t>.</w:t>
-      </w:r>
-      <w:r>
-        <w:t>一键排版</w:t>
-      </w:r>
-      <w:proofErr w:type="spellStart"/>
-      <w:r>
-        <w:t>PaperYes</w:t>
-      </w:r>
-      <w:proofErr w:type="spellEnd"/>
-      <w:r>
-        <w:t>的理论基础</w:t>
-      </w:r>
-      <w:r>
-        <w:t>.</w:t>
-      </w:r>
-      <w:r>
-        <w:t>北京</w:t>
-      </w:r>
-      <w:r>
-        <w:t>:</w:t>
-      </w:r>
-      <w:r>
-        <w:t>机械出版社，</w:t>
-      </w:r>
-      <w:r>
-        <w:t>2007.11.</w:t>
-      </w:r>
-    </w:p>
-    <w:p>
-      <w:pPr>
-        <w:adjustRightInd w:val="0"/>
-        <w:snapToGrid w:val="0"/>
-        <w:spacing w:line="400" w:lineRule="atLeast"/>
-        <w:ind w:left="315" w:hangingChars="150" w:hanging="315"/>
-      </w:pPr>
-      <w:r>
-        <w:t xml:space="preserve">[3] </w:t>
-      </w:r>
-      <w:r>
-        <w:t>陈炜煜，李建彬</w:t>
-      </w:r>
-      <w:r>
-        <w:t>.</w:t>
-      </w:r>
-      <w:r>
-        <w:t>毕业论文格式要求</w:t>
-      </w:r>
-      <w:r>
-        <w:t>.</w:t>
-      </w:r>
-      <w:r>
-        <w:t>特区经济，</w:t>
-      </w:r>
-      <w:r>
-        <w:t>2013</w:t>
-      </w:r>
-      <w:r>
-        <w:t>，（</w:t>
-      </w:r>
-      <w:r>
-        <w:t>2</w:t>
-      </w:r>
-      <w:r>
-        <w:t>）</w:t>
-      </w:r>
-      <w:r>
-        <w:t>:221-222.</w:t>
-      </w:r>
-    </w:p>
-    <w:p>
-      <w:pPr>
-        <w:adjustRightInd w:val="0"/>
-        <w:snapToGrid w:val="0"/>
-        <w:spacing w:line="400" w:lineRule="atLeast"/>
-        <w:ind w:left="315" w:hangingChars="150" w:hanging="315"/>
-      </w:pPr>
-      <w:r>
-        <w:t xml:space="preserve">[4] </w:t>
-      </w:r>
-      <w:r>
-        <w:t>樊伟</w:t>
-      </w:r>
-      <w:r>
-        <w:t>.</w:t>
-      </w:r>
-      <w:proofErr w:type="gramStart"/>
-      <w:r>
-        <w:t>论项目</w:t>
-      </w:r>
-      <w:proofErr w:type="gramEnd"/>
-      <w:r>
-        <w:t>时间管理</w:t>
-      </w:r>
-      <w:r>
-        <w:t>.</w:t>
-      </w:r>
-      <w:r>
-        <w:t>现代商贸工业，</w:t>
-      </w:r>
-      <w:r>
-        <w:t>2010</w:t>
-      </w:r>
-      <w:r>
-        <w:t>，（</w:t>
-      </w:r>
-      <w:r>
-        <w:t>5</w:t>
-      </w:r>
-      <w:r>
-        <w:t>）</w:t>
-      </w:r>
-      <w:r>
-        <w:t>:46-47.</w:t>
-      </w:r>
-    </w:p>
-    <w:p>
-      <w:pPr>
-        <w:adjustRightInd w:val="0"/>
-        <w:snapToGrid w:val="0"/>
-        <w:spacing w:line="400" w:lineRule="atLeast"/>
-        <w:ind w:left="315" w:hangingChars="150" w:hanging="315"/>
-      </w:pPr>
-      <w:r>
-        <w:t xml:space="preserve">[5] </w:t>
-      </w:r>
-      <w:r>
-        <w:t>郝利华</w:t>
-      </w:r>
-      <w:r>
-        <w:t>.JC</w:t>
-      </w:r>
-      <w:r>
-        <w:t>公司基于</w:t>
-      </w:r>
-      <w:r>
-        <w:t>PDM</w:t>
-      </w:r>
-      <w:r>
-        <w:t>系统的研发项目进度管理研究</w:t>
-      </w:r>
-      <w:r>
-        <w:t>: [</w:t>
-      </w:r>
-      <w:r>
-        <w:t>硕士学位论文</w:t>
-      </w:r>
-      <w:r>
-        <w:t xml:space="preserve">]. </w:t>
-      </w:r>
-      <w:r>
-        <w:t>济南</w:t>
-      </w:r>
-      <w:r>
-        <w:t>:</w:t>
-      </w:r>
-      <w:r>
-        <w:t>山东大学，</w:t>
-      </w:r>
-      <w:r>
-        <w:t>2015.</w:t>
-      </w:r>
-    </w:p>
-    <w:p>
-      <w:pPr>
-        <w:adjustRightInd w:val="0"/>
-        <w:snapToGrid w:val="0"/>
-        <w:spacing w:line="400" w:lineRule="atLeast"/>
-        <w:ind w:left="315" w:hangingChars="150" w:hanging="315"/>
-      </w:pPr>
-      <w:r>
-        <w:t xml:space="preserve">[6] </w:t>
-      </w:r>
-      <w:r>
-        <w:t>何国伟</w:t>
-      </w:r>
-      <w:r>
-        <w:t>.</w:t>
-      </w:r>
-      <w:r>
-        <w:t>管理质量的三要素</w:t>
-      </w:r>
-      <w:r>
-        <w:t>:</w:t>
-      </w:r>
-      <w:r>
-        <w:t>效果、效率及可靠性</w:t>
-      </w:r>
-      <w:r>
-        <w:t>.</w:t>
-      </w:r>
-      <w:r>
-        <w:t>质量与可靠性，</w:t>
-      </w:r>
-      <w:r>
-        <w:t>2007</w:t>
-      </w:r>
-      <w:r>
-        <w:t>，（</w:t>
-      </w:r>
-      <w:r>
-        <w:t>4</w:t>
-      </w:r>
-      <w:r>
-        <w:t>）</w:t>
-      </w:r>
-      <w:r>
-        <w:t>:4-6.</w:t>
-      </w:r>
-    </w:p>
-    <w:p>
-      <w:pPr>
-        <w:adjustRightInd w:val="0"/>
-        <w:snapToGrid w:val="0"/>
-        <w:spacing w:line="400" w:lineRule="atLeast"/>
-        <w:ind w:left="360" w:hangingChars="150" w:hanging="360"/>
-        <w:rPr>
-          <w:sz w:val="24"/>
-        </w:rPr>
-      </w:pPr>
-    </w:p>
-    <w:p>
-      <w:pPr>
-        <w:adjustRightInd w:val="0"/>
-        <w:snapToGrid w:val="0"/>
-        <w:spacing w:line="400" w:lineRule="atLeast"/>
-        <w:ind w:left="360" w:hangingChars="150" w:hanging="360"/>
-        <w:rPr>
-          <w:sz w:val="24"/>
-        </w:rPr>
         <w:sectPr>
           <w:footnotePr>
             <w:numFmt w:val="decimalEnclosedCircleChinese"/>
@@ -10911,132 +9170,105 @@
           <w:docGrid w:linePitch="326" w:charSpace="-205"/>
         </w:sectPr>
       </w:pPr>
+      <w:r>
+        <w:rPr>
+          <w:rFonts w:hint="eastAsia"/>
+        </w:rPr>
+        <w:t>[</w:t>
+      </w:r>
+      <w:r>
+        <w:t>2</w:t>
+      </w:r>
+      <w:r>
+        <w:t>]</w:t>
+      </w:r>
+      <w:r>
+        <w:t>王飞跃</w:t>
+      </w:r>
+      <w:r>
+        <w:rPr>
+          <w:rFonts w:hint="eastAsia"/>
+        </w:rPr>
+        <w:t>，</w:t>
+      </w:r>
+      <w:r>
+        <w:t>王晓</w:t>
+      </w:r>
+      <w:r>
+        <w:rPr>
+          <w:rFonts w:hint="eastAsia"/>
+        </w:rPr>
+        <w:t>，</w:t>
+      </w:r>
+      <w:r>
+        <w:t>袁勇</w:t>
+      </w:r>
+      <w:r>
+        <w:rPr>
+          <w:rFonts w:hint="eastAsia"/>
+        </w:rPr>
+        <w:t>，</w:t>
+      </w:r>
+      <w:r>
+        <w:t>王涛</w:t>
+      </w:r>
+      <w:r>
+        <w:rPr>
+          <w:rFonts w:hint="eastAsia"/>
+        </w:rPr>
+        <w:t>，</w:t>
+      </w:r>
+      <w:r>
+        <w:t>林懿伦</w:t>
+      </w:r>
+      <w:r>
+        <w:t>.</w:t>
+      </w:r>
+      <w:r>
+        <w:t>社会计算与计算社会</w:t>
+      </w:r>
+      <w:r>
+        <w:t>:</w:t>
+      </w:r>
+      <w:r>
+        <w:t>智慧社会的基础与必然</w:t>
+      </w:r>
+      <w:r>
+        <w:t>.</w:t>
+      </w:r>
+      <w:r>
+        <w:t>科学通报</w:t>
+      </w:r>
+      <w:r>
+        <w:t>,2015,60(5−6):460−469</w:t>
+      </w:r>
     </w:p>
     <w:p>
       <w:pPr>
         <w:pStyle w:val="1"/>
         <w:spacing w:before="240" w:after="240"/>
-      </w:pPr>
-      <w:bookmarkStart w:id="11" w:name="_Ref530780331"/>
-      <w:bookmarkStart w:id="12" w:name="_Ref530846866"/>
-      <w:bookmarkStart w:id="13" w:name="_Ref214896694"/>
-      <w:bookmarkStart w:id="14" w:name="_Toc216706610"/>
-      <w:bookmarkStart w:id="15" w:name="_Ref529372559"/>
-      <w:r>
-        <w:lastRenderedPageBreak/>
-        <w:t>附</w:t>
-      </w:r>
-      <w:r>
-        <w:rPr>
-          <w:rFonts w:hint="eastAsia"/>
-        </w:rPr>
-        <w:t xml:space="preserve"> </w:t>
-      </w:r>
-      <w:r>
-        <w:t xml:space="preserve"> </w:t>
-      </w:r>
-      <w:r>
-        <w:t>录</w:t>
-      </w:r>
-      <w:bookmarkEnd w:id="11"/>
-      <w:bookmarkEnd w:id="12"/>
+        <w:jc w:val="both"/>
+      </w:pPr>
+      <w:bookmarkStart w:id="44" w:name="_Ref214896694"/>
+      <w:bookmarkStart w:id="45" w:name="_Toc216706610"/>
+      <w:bookmarkStart w:id="46" w:name="_Ref534914761"/>
+      <w:bookmarkStart w:id="47" w:name="_Ref529372559"/>
     </w:p>
     <w:p>
       <w:pPr>
-        <w:spacing w:line="400" w:lineRule="atLeast"/>
-        <w:ind w:firstLineChars="200" w:firstLine="480"/>
-        <w:rPr>
-          <w:sz w:val="24"/>
-        </w:rPr>
-      </w:pPr>
-      <w:r>
-        <w:rPr>
-          <w:sz w:val="24"/>
-        </w:rPr>
-        <w:t>本文内容已根据本校论文格式规范排版完毕，请撰写论文内容，根据自己需要更换标题、增减章节和替换内容。</w:t>
-      </w:r>
-    </w:p>
-    <w:p>
-      <w:pPr>
-        <w:spacing w:line="400" w:lineRule="atLeast"/>
-        <w:ind w:firstLineChars="200" w:firstLine="480"/>
-        <w:rPr>
-          <w:sz w:val="24"/>
-        </w:rPr>
-      </w:pPr>
-      <w:r>
-        <w:rPr>
-          <w:sz w:val="24"/>
-        </w:rPr>
-        <w:t>当然你也可以使用</w:t>
-      </w:r>
-      <w:proofErr w:type="spellStart"/>
-      <w:r>
-        <w:rPr>
-          <w:sz w:val="24"/>
-        </w:rPr>
-        <w:t>PaperYes</w:t>
-      </w:r>
-      <w:proofErr w:type="spellEnd"/>
-      <w:r>
-        <w:rPr>
-          <w:sz w:val="24"/>
-        </w:rPr>
-        <w:t>论文排版，</w:t>
-      </w:r>
-      <w:r>
-        <w:rPr>
-          <w:sz w:val="24"/>
-        </w:rPr>
-        <w:t>10</w:t>
-      </w:r>
-      <w:r>
-        <w:rPr>
-          <w:sz w:val="24"/>
-        </w:rPr>
-        <w:t>秒搞定，安全高效！</w:t>
-      </w:r>
-    </w:p>
-    <w:p>
-      <w:pPr>
-        <w:adjustRightInd w:val="0"/>
-        <w:snapToGrid w:val="0"/>
-        <w:spacing w:line="400" w:lineRule="atLeast"/>
-        <w:ind w:firstLineChars="200" w:firstLine="480"/>
-        <w:rPr>
-          <w:sz w:val="24"/>
-        </w:rPr>
-        <w:sectPr>
-          <w:footnotePr>
-            <w:numFmt w:val="decimalEnclosedCircleChinese"/>
-            <w:numRestart w:val="eachPage"/>
-          </w:footnotePr>
-          <w:pgSz w:w="11906" w:h="16838" w:code="9"/>
-          <w:pgMar w:top="1418" w:right="1418" w:bottom="1418" w:left="1418" w:header="851" w:footer="992" w:gutter="0"/>
-          <w:cols w:space="720"/>
-          <w:docGrid w:linePitch="326" w:charSpace="-205"/>
-        </w:sectPr>
-      </w:pPr>
-    </w:p>
-    <w:p>
-      <w:pPr>
         <w:pStyle w:val="1"/>
         <w:spacing w:before="240" w:after="240"/>
       </w:pPr>
-      <w:bookmarkStart w:id="16" w:name="_Ref534914761"/>
-      <w:r>
-        <w:lastRenderedPageBreak/>
-        <w:t>致</w:t>
-      </w:r>
-      <w:r>
-        <w:t xml:space="preserve">  </w:t>
-      </w:r>
-      <w:r>
-        <w:t>谢</w:t>
-      </w:r>
-      <w:bookmarkEnd w:id="13"/>
-      <w:bookmarkEnd w:id="14"/>
-      <w:bookmarkEnd w:id="16"/>
+      <w:bookmarkStart w:id="48" w:name="_Toc26198874"/>
+      <w:bookmarkStart w:id="49" w:name="_Toc26199067"/>
+      <w:r>
+        <w:t>致谢</w:t>
+      </w:r>
+      <w:bookmarkEnd w:id="44"/>
+      <w:bookmarkEnd w:id="45"/>
+      <w:bookmarkEnd w:id="46"/>
+      <w:bookmarkEnd w:id="48"/>
+      <w:bookmarkEnd w:id="49"/>
     </w:p>
     <w:p>
       <w:pPr>
@@ -11051,191 +9283,100 @@
         <w:rPr>
           <w:sz w:val="24"/>
         </w:rPr>
-        <w:t>本论文是在导师</w:t>
-      </w:r>
-      <w:r>
-        <w:rPr>
-          <w:sz w:val="24"/>
-        </w:rPr>
-        <w:t>**</w:t>
-      </w:r>
-      <w:r>
-        <w:rPr>
-          <w:sz w:val="24"/>
-        </w:rPr>
-        <w:t>教授和</w:t>
-      </w:r>
-      <w:r>
-        <w:rPr>
-          <w:sz w:val="24"/>
-        </w:rPr>
-        <w:t>**</w:t>
-      </w:r>
-      <w:r>
-        <w:rPr>
-          <w:sz w:val="24"/>
-        </w:rPr>
-        <w:t>研究员的悉心指导下完成的。导师渊博的专业知识，严谨的治学态度，精益求精的工作作风，诲人不倦的高尚师德，严以律己、宽以待人的崇高风范，朴实无华、平易近人的人格魅力对我影响深远。不仅使我树立了远大的学术目标、掌握了基本的研究方法，还使我明白了许多待人接物与为人处世的道理。本论文从选题到完成，每一步都是在导师的指导下完成的，倾注了导师大量的心血。在此，谨向导师表示崇高的敬意和衷心的感谢</w:t>
-      </w:r>
-      <w:r>
-        <w:rPr>
-          <w:sz w:val="24"/>
-        </w:rPr>
-        <w:t>!</w:t>
-      </w:r>
-      <w:r>
-        <w:rPr>
-          <w:sz w:val="24"/>
-        </w:rPr>
-        <w:t>本论文的顺利完成，离不开各位老师、同学和朋友的关心和帮助。在此感谢</w:t>
-      </w:r>
-      <w:r>
-        <w:rPr>
-          <w:sz w:val="24"/>
-        </w:rPr>
-        <w:t>—**</w:t>
-      </w:r>
-      <w:r>
-        <w:rPr>
-          <w:sz w:val="24"/>
-        </w:rPr>
-        <w:t>高工、</w:t>
-      </w:r>
-      <w:r>
-        <w:rPr>
-          <w:sz w:val="24"/>
-        </w:rPr>
-        <w:t>**</w:t>
-      </w:r>
-      <w:r>
-        <w:rPr>
-          <w:sz w:val="24"/>
-        </w:rPr>
-        <w:t>教授、李</w:t>
-      </w:r>
-      <w:r>
-        <w:rPr>
-          <w:sz w:val="24"/>
-        </w:rPr>
-        <w:t>**</w:t>
-      </w:r>
-      <w:r>
-        <w:rPr>
-          <w:sz w:val="24"/>
-        </w:rPr>
-        <w:t>老师、</w:t>
-      </w:r>
-      <w:r>
-        <w:rPr>
-          <w:sz w:val="24"/>
-        </w:rPr>
-        <w:t>**</w:t>
-      </w:r>
-      <w:r>
-        <w:rPr>
-          <w:sz w:val="24"/>
-        </w:rPr>
-        <w:t>老师的指导和帮助</w:t>
-      </w:r>
-      <w:r>
-        <w:rPr>
-          <w:sz w:val="24"/>
-        </w:rPr>
-        <w:t>;</w:t>
-      </w:r>
-      <w:r>
-        <w:rPr>
-          <w:sz w:val="24"/>
-        </w:rPr>
-        <w:t>感谢实验室的</w:t>
-      </w:r>
-      <w:r>
-        <w:rPr>
-          <w:sz w:val="24"/>
-        </w:rPr>
-        <w:t>……</w:t>
-      </w:r>
-      <w:r>
-        <w:rPr>
-          <w:sz w:val="24"/>
-        </w:rPr>
-        <w:t>等老师的指导和帮助</w:t>
-      </w:r>
-      <w:r>
-        <w:rPr>
-          <w:sz w:val="24"/>
-        </w:rPr>
-        <w:t>;</w:t>
-      </w:r>
-      <w:r>
-        <w:rPr>
-          <w:sz w:val="24"/>
-        </w:rPr>
-        <w:t>感谢</w:t>
-      </w:r>
-      <w:r>
-        <w:rPr>
-          <w:sz w:val="24"/>
-        </w:rPr>
-        <w:t>**</w:t>
-      </w:r>
-      <w:r>
-        <w:rPr>
-          <w:sz w:val="24"/>
-        </w:rPr>
-        <w:t>大学</w:t>
-      </w:r>
-      <w:r>
-        <w:rPr>
-          <w:sz w:val="24"/>
-        </w:rPr>
-        <w:t>……</w:t>
-      </w:r>
-      <w:r>
-        <w:rPr>
-          <w:sz w:val="24"/>
-        </w:rPr>
-        <w:t>的关心、支持和帮助</w:t>
-      </w:r>
-      <w:r>
-        <w:rPr>
-          <w:sz w:val="24"/>
-        </w:rPr>
-        <w:t>;</w:t>
-      </w:r>
-      <w:r>
-        <w:rPr>
-          <w:sz w:val="24"/>
-        </w:rPr>
-        <w:t>在三年的学习期间，得到</w:t>
-      </w:r>
-      <w:r>
-        <w:rPr>
-          <w:sz w:val="24"/>
-        </w:rPr>
-        <w:t>……</w:t>
-      </w:r>
-      <w:r>
-        <w:rPr>
-          <w:sz w:val="24"/>
-        </w:rPr>
-        <w:t>等师兄和师弟妹的关心和帮助，在此表示深深的感谢。没有他们的帮助和支持是没有办法完成我的学位论文的，同窗之间的友谊永远长存。感谢</w:t>
-      </w:r>
-      <w:proofErr w:type="spellStart"/>
-      <w:r>
-        <w:rPr>
-          <w:sz w:val="24"/>
-        </w:rPr>
-        <w:t>PaperYes</w:t>
-      </w:r>
-      <w:proofErr w:type="spellEnd"/>
-      <w:r>
-        <w:rPr>
-          <w:sz w:val="24"/>
-        </w:rPr>
-        <w:t>论文排版，让我有更多的时间去寻找工作和爱情</w:t>
-      </w:r>
-      <w:bookmarkEnd w:id="15"/>
+        <w:t>本</w:t>
+      </w:r>
+      <w:r>
+        <w:rPr>
+          <w:rFonts w:hint="eastAsia"/>
+          <w:sz w:val="24"/>
+        </w:rPr>
+        <w:t>课程报告是基于梁教授所授的“高级数据库”为基础完成</w:t>
+      </w:r>
+      <w:r>
+        <w:rPr>
+          <w:sz w:val="24"/>
+        </w:rPr>
+        <w:t>。</w:t>
+      </w:r>
+      <w:r>
+        <w:rPr>
+          <w:rFonts w:hint="eastAsia"/>
+          <w:sz w:val="24"/>
+        </w:rPr>
+        <w:t>梁老师丰富的人生阅历，</w:t>
+      </w:r>
+      <w:r>
+        <w:rPr>
+          <w:sz w:val="24"/>
+        </w:rPr>
+        <w:t>渊博的专业知识</w:t>
+      </w:r>
+      <w:r>
+        <w:rPr>
+          <w:rFonts w:hint="eastAsia"/>
+          <w:sz w:val="24"/>
+        </w:rPr>
+        <w:t>，</w:t>
+      </w:r>
+      <w:r>
+        <w:rPr>
+          <w:sz w:val="24"/>
+        </w:rPr>
+        <w:t>严谨的治学态度，</w:t>
+      </w:r>
+      <w:r>
+        <w:rPr>
+          <w:rFonts w:hint="eastAsia"/>
+          <w:sz w:val="24"/>
+        </w:rPr>
+        <w:t>热情洋溢讲课方式</w:t>
+      </w:r>
+      <w:r>
+        <w:rPr>
+          <w:sz w:val="24"/>
+        </w:rPr>
+        <w:t>，</w:t>
+      </w:r>
+      <w:r>
+        <w:rPr>
+          <w:rFonts w:hint="eastAsia"/>
+          <w:sz w:val="24"/>
+        </w:rPr>
+        <w:t>让我获益匪浅</w:t>
+      </w:r>
+      <w:r>
+        <w:rPr>
+          <w:sz w:val="24"/>
+        </w:rPr>
+        <w:t>。不仅使</w:t>
+      </w:r>
+      <w:r>
+        <w:rPr>
+          <w:rFonts w:hint="eastAsia"/>
+          <w:sz w:val="24"/>
+        </w:rPr>
+        <w:t>我对数据库这一门课程有了更深的理解</w:t>
+      </w:r>
+      <w:r>
+        <w:rPr>
+          <w:sz w:val="24"/>
+        </w:rPr>
+        <w:t>，</w:t>
+      </w:r>
+      <w:r>
+        <w:rPr>
+          <w:rFonts w:hint="eastAsia"/>
+          <w:sz w:val="24"/>
+        </w:rPr>
+        <w:t>而且扩展了我的知识视野，更重要的是让我对武大，对做人和求学有了不一样的理解，非常感谢梁老师</w:t>
+      </w:r>
+      <w:r>
+        <w:rPr>
+          <w:sz w:val="24"/>
+        </w:rPr>
+        <w:t>。</w:t>
+      </w:r>
+      <w:bookmarkEnd w:id="47"/>
     </w:p>
     <w:sectPr>
       <w:footnotePr>
@@ -11404,21 +9545,7 @@
       <w:rPr>
         <w:rFonts w:hint="eastAsia"/>
       </w:rPr>
-      <w:t>论文排版机器人</w:t>
-    </w:r>
-    <w:proofErr w:type="spellStart"/>
-    <w:r>
-      <w:rPr>
-        <w:rFonts w:hint="eastAsia"/>
-      </w:rPr>
-      <w:t>PaperYes</w:t>
-    </w:r>
-    <w:proofErr w:type="spellEnd"/>
-    <w:r>
-      <w:rPr>
-        <w:rFonts w:hint="eastAsia"/>
-      </w:rPr>
-      <w:t>制作的论文模板</w:t>
+      <w:t>高级数据库课程报告</w:t>
     </w:r>
   </w:p>
 </w:hdr>
@@ -11428,17 +9555,16 @@
 <w:hdr xmlns:wpc="http://schemas.microsoft.com/office/word/2010/wordprocessingCanvas" xmlns:cx="http://schemas.microsoft.com/office/drawing/2014/chartex" xmlns:cx1="http://schemas.microsoft.com/office/drawing/2015/9/8/chartex" xmlns:cx2="http://schemas.microsoft.com/office/drawing/2015/10/21/chartex" xmlns:cx3="http://schemas.microsoft.com/office/drawing/2016/5/9/chartex" xmlns:cx4="http://schemas.microsoft.com/office/drawing/2016/5/10/chartex" xmlns:cx5="http://schemas.microsoft.com/office/drawing/2016/5/11/chartex" xmlns:cx6="http://schemas.microsoft.com/office/drawing/2016/5/12/chartex" xmlns:cx7="http://schemas.microsoft.com/office/drawing/2016/5/13/chartex" xmlns:cx8="http://schemas.microsoft.com/office/drawing/2016/5/14/chartex" xmlns:mc="http://schemas.openxmlformats.org/markup-compatibility/2006" xmlns:aink="http://schemas.microsoft.com/office/drawing/2016/ink" xmlns:am3d="http://schemas.microsoft.com/office/drawing/2017/model3d" xmlns:o="urn:schemas-microsoft-com:office:office" xmlns:r="http://schemas.openxmlformats.org/officeDocument/2006/relationships" xmlns:m="http://schemas.openxmlformats.org/officeDocument/2006/math" xmlns:v="urn:schemas-microsoft-com:vml" xmlns:wp14="http://schemas.microsoft.com/office/word/2010/wordprocessingDrawing" xmlns:wp="http://schemas.openxmlformats.org/drawingml/2006/wordprocessingDrawing" xmlns:w10="urn:schemas-microsoft-com:office:word" xmlns:w="http://schemas.openxmlformats.org/wordprocessingml/2006/main" xmlns:w14="http://schemas.microsoft.com/office/word/2010/wordml" xmlns:w15="http://schemas.microsoft.com/office/word/2012/wordml" xmlns:w16cid="http://schemas.microsoft.com/office/word/2016/wordml/cid" xmlns:w16se="http://schemas.microsoft.com/office/word/2015/wordml/symex" xmlns:wpg="http://schemas.microsoft.com/office/word/2010/wordprocessingGroup" xmlns:wpi="http://schemas.microsoft.com/office/word/2010/wordprocessingInk" xmlns:wne="http://schemas.microsoft.com/office/word/2006/wordml" xmlns:wps="http://schemas.microsoft.com/office/word/2010/wordprocessingShape" mc:Ignorable="w14 w15 w16se w16cid wp14">
   <w:p>
     <w:pPr>
-      <w:pStyle w:val="a5"/>
-      <w:rPr>
-        <w:sz w:val="21"/>
-      </w:rPr>
+      <w:pBdr>
+        <w:bottom w:val="single" w:sz="4" w:space="1" w:color="auto"/>
+      </w:pBdr>
+      <w:jc w:val="center"/>
     </w:pPr>
     <w:r>
       <w:rPr>
         <w:rFonts w:hint="eastAsia"/>
-        <w:sz w:val="21"/>
       </w:rPr>
-      <w:t>武汉大学硕士学位论文</w:t>
+      <w:t>高级数据库课程报告</w:t>
     </w:r>
   </w:p>
 </w:hdr>
@@ -12827,8 +10953,8 @@
     <w:lsdException w:name="index 7" w:semiHidden="1" w:unhideWhenUsed="1"/>
     <w:lsdException w:name="index 8" w:semiHidden="1" w:unhideWhenUsed="1"/>
     <w:lsdException w:name="index 9" w:semiHidden="1" w:unhideWhenUsed="1"/>
-    <w:lsdException w:name="toc 1" w:semiHidden="1" w:unhideWhenUsed="1"/>
-    <w:lsdException w:name="toc 2" w:semiHidden="1" w:unhideWhenUsed="1"/>
+    <w:lsdException w:name="toc 1" w:semiHidden="1" w:uiPriority="39" w:unhideWhenUsed="1"/>
+    <w:lsdException w:name="toc 2" w:semiHidden="1" w:uiPriority="39" w:unhideWhenUsed="1"/>
     <w:lsdException w:name="toc 3" w:semiHidden="1" w:unhideWhenUsed="1"/>
     <w:lsdException w:name="toc 4" w:semiHidden="1" w:unhideWhenUsed="1"/>
     <w:lsdException w:name="toc 5" w:semiHidden="1" w:unhideWhenUsed="1"/>
@@ -12886,7 +11012,7 @@
     <w:lsdException w:name="Body Text Indent 2" w:semiHidden="1" w:unhideWhenUsed="1"/>
     <w:lsdException w:name="Body Text Indent 3" w:semiHidden="1" w:unhideWhenUsed="1"/>
     <w:lsdException w:name="Block Text" w:semiHidden="1" w:unhideWhenUsed="1"/>
-    <w:lsdException w:name="Hyperlink" w:semiHidden="1" w:unhideWhenUsed="1"/>
+    <w:lsdException w:name="Hyperlink" w:semiHidden="1" w:uiPriority="99" w:unhideWhenUsed="1"/>
     <w:lsdException w:name="FollowedHyperlink" w:semiHidden="1" w:unhideWhenUsed="1"/>
     <w:lsdException w:name="Strong" w:qFormat="1"/>
     <w:lsdException w:name="Emphasis" w:qFormat="1"/>
@@ -12952,6 +11078,9 @@
     <w:lsdException w:name="Table Subtle 1" w:semiHidden="1" w:unhideWhenUsed="1"/>
     <w:lsdException w:name="Table Subtle 2" w:semiHidden="1" w:unhideWhenUsed="1"/>
     <w:lsdException w:name="Table Web 1" w:semiHidden="1" w:unhideWhenUsed="1"/>
+    <w:lsdException w:name="Table Web 2" w:semiHidden="1" w:unhideWhenUsed="1"/>
+    <w:lsdException w:name="Table Web 3" w:semiHidden="1" w:unhideWhenUsed="1"/>
+    <w:lsdException w:name="Table Theme" w:semiHidden="1" w:unhideWhenUsed="1"/>
     <w:lsdException w:name="Placeholder Text" w:semiHidden="1" w:uiPriority="99"/>
     <w:lsdException w:name="No Spacing" w:uiPriority="1" w:qFormat="1"/>
     <w:lsdException w:name="Light Shading" w:uiPriority="60"/>
@@ -13357,6 +11486,7 @@
   </w:style>
   <w:style w:type="character" w:styleId="a7">
     <w:name w:val="Hyperlink"/>
+    <w:uiPriority w:val="99"/>
     <w:rsid w:val="00303A76"/>
     <w:rPr>
       <w:color w:val="0000FF"/>
@@ -13500,6 +11630,7 @@
     <w:name w:val="toc 1"/>
     <w:basedOn w:val="a"/>
     <w:next w:val="a"/>
+    <w:uiPriority w:val="39"/>
     <w:rsid w:val="005C7931"/>
     <w:rPr>
       <w:rFonts w:ascii="Calibri" w:hAnsi="Calibri"/>
@@ -13523,6 +11654,7 @@
     <w:name w:val="toc 2"/>
     <w:basedOn w:val="a"/>
     <w:next w:val="a"/>
+    <w:uiPriority w:val="39"/>
     <w:rsid w:val="005C7931"/>
     <w:pPr>
       <w:ind w:leftChars="200" w:left="420"/>
@@ -13634,6 +11766,30 @@
       <w:kern w:val="2"/>
       <w:sz w:val="24"/>
       <w:szCs w:val="24"/>
+    </w:rPr>
+  </w:style>
+  <w:style w:type="paragraph" w:styleId="TOC">
+    <w:name w:val="TOC Heading"/>
+    <w:basedOn w:val="1"/>
+    <w:next w:val="a"/>
+    <w:uiPriority w:val="39"/>
+    <w:unhideWhenUsed/>
+    <w:qFormat/>
+    <w:rsid w:val="009C0E65"/>
+    <w:pPr>
+      <w:keepNext/>
+      <w:keepLines/>
+      <w:widowControl/>
+      <w:spacing w:beforeLines="0" w:before="240" w:afterLines="0" w:line="259" w:lineRule="auto"/>
+      <w:jc w:val="left"/>
+      <w:outlineLvl w:val="9"/>
+    </w:pPr>
+    <w:rPr>
+      <w:rFonts w:asciiTheme="majorHAnsi" w:eastAsiaTheme="majorEastAsia" w:hAnsiTheme="majorHAnsi" w:cstheme="majorBidi"/>
+      <w:color w:val="365F91" w:themeColor="accent1" w:themeShade="BF"/>
+      <w:kern w:val="0"/>
+      <w:sz w:val="32"/>
+      <w:szCs w:val="32"/>
     </w:rPr>
   </w:style>
 </w:styles>
@@ -13927,7 +12083,7 @@
 </file>
 
 <file path=customXml/itemProps1.xml><?xml version="1.0" encoding="utf-8"?>
-<ds:datastoreItem xmlns:ds="http://schemas.openxmlformats.org/officeDocument/2006/customXml" ds:itemID="{FC2D3977-52A5-4A11-8BAC-380B4849C297}">
+<ds:datastoreItem xmlns:ds="http://schemas.openxmlformats.org/officeDocument/2006/customXml" ds:itemID="{FCB9175E-D35E-4BE7-AD48-B0BA515CB6AC}">
   <ds:schemaRefs>
     <ds:schemaRef ds:uri="http://schemas.openxmlformats.org/officeDocument/2006/bibliography"/>
   </ds:schemaRefs>

--- a/高级数据库课程报告.docx
+++ b/高级数据库课程报告.docx
@@ -18,314 +18,12 @@
         <w:tblLook w:val="04A0" w:firstRow="1" w:lastRow="0" w:firstColumn="1" w:lastColumn="0" w:noHBand="0" w:noVBand="1"/>
       </w:tblPr>
       <w:tblGrid>
-        <w:gridCol w:w="1157"/>
-        <w:gridCol w:w="84"/>
-        <w:gridCol w:w="1281"/>
-        <w:gridCol w:w="1364"/>
+        <w:gridCol w:w="1241"/>
+        <w:gridCol w:w="2645"/>
         <w:gridCol w:w="238"/>
-        <w:gridCol w:w="2701"/>
-        <w:gridCol w:w="796"/>
-        <w:gridCol w:w="149"/>
-        <w:gridCol w:w="1365"/>
+        <w:gridCol w:w="3497"/>
+        <w:gridCol w:w="1514"/>
       </w:tblGrid>
-      <w:tr>
-        <w:trPr>
-          <w:cantSplit/>
-          <w:trHeight w:val="585"/>
-          <w:jc w:val="center"/>
-        </w:trPr>
-        <w:tc>
-          <w:tcPr>
-            <w:tcW w:w="1157" w:type="dxa"/>
-            <w:tcBorders>
-              <w:top w:val="nil"/>
-              <w:left w:val="nil"/>
-              <w:bottom w:val="nil"/>
-              <w:right w:val="nil"/>
-            </w:tcBorders>
-            <w:vAlign w:val="bottom"/>
-          </w:tcPr>
-          <w:p>
-            <w:pPr>
-              <w:adjustRightInd w:val="0"/>
-              <w:snapToGrid w:val="0"/>
-              <w:jc w:val="distribute"/>
-              <w:rPr>
-                <w:rFonts w:ascii="仿宋" w:eastAsia="仿宋" w:hAnsi="仿宋"/>
-                <w:color w:val="000000"/>
-                <w:sz w:val="28"/>
-              </w:rPr>
-            </w:pPr>
-            <w:r>
-              <w:rPr>
-                <w:rFonts w:ascii="仿宋" w:eastAsia="仿宋" w:hAnsi="仿宋" w:hint="eastAsia"/>
-                <w:b/>
-                <w:bCs/>
-                <w:color w:val="000000"/>
-                <w:sz w:val="30"/>
-              </w:rPr>
-              <w:br w:type="page"/>
-            </w:r>
-            <w:r>
-              <w:rPr>
-                <w:rFonts w:ascii="仿宋" w:eastAsia="仿宋" w:hAnsi="仿宋" w:hint="eastAsia"/>
-                <w:color w:val="000000"/>
-                <w:sz w:val="28"/>
-              </w:rPr>
-              <w:t>分类号</w:t>
-            </w:r>
-          </w:p>
-        </w:tc>
-        <w:tc>
-          <w:tcPr>
-            <w:tcW w:w="1365" w:type="dxa"/>
-            <w:gridSpan w:val="2"/>
-            <w:tcBorders>
-              <w:top w:val="nil"/>
-              <w:left w:val="nil"/>
-              <w:bottom w:val="dashSmallGap" w:sz="4" w:space="0" w:color="auto"/>
-              <w:right w:val="nil"/>
-            </w:tcBorders>
-            <w:vAlign w:val="bottom"/>
-          </w:tcPr>
-          <w:p>
-            <w:pPr>
-              <w:adjustRightInd w:val="0"/>
-              <w:snapToGrid w:val="0"/>
-              <w:rPr>
-                <w:rFonts w:ascii="仿宋" w:eastAsia="仿宋" w:hAnsi="仿宋"/>
-                <w:b/>
-                <w:bCs/>
-                <w:sz w:val="28"/>
-                <w:szCs w:val="28"/>
-              </w:rPr>
-            </w:pPr>
-          </w:p>
-        </w:tc>
-        <w:tc>
-          <w:tcPr>
-            <w:tcW w:w="4303" w:type="dxa"/>
-            <w:gridSpan w:val="3"/>
-            <w:tcBorders>
-              <w:top w:val="nil"/>
-              <w:left w:val="nil"/>
-              <w:bottom w:val="nil"/>
-              <w:right w:val="nil"/>
-            </w:tcBorders>
-            <w:vAlign w:val="bottom"/>
-          </w:tcPr>
-          <w:p>
-            <w:pPr>
-              <w:adjustRightInd w:val="0"/>
-              <w:snapToGrid w:val="0"/>
-              <w:rPr>
-                <w:rFonts w:ascii="仿宋" w:eastAsia="仿宋" w:hAnsi="仿宋"/>
-                <w:color w:val="000000"/>
-                <w:sz w:val="28"/>
-              </w:rPr>
-            </w:pPr>
-          </w:p>
-        </w:tc>
-        <w:tc>
-          <w:tcPr>
-            <w:tcW w:w="945" w:type="dxa"/>
-            <w:gridSpan w:val="2"/>
-            <w:tcBorders>
-              <w:top w:val="nil"/>
-              <w:left w:val="nil"/>
-              <w:bottom w:val="nil"/>
-              <w:right w:val="nil"/>
-            </w:tcBorders>
-            <w:vAlign w:val="bottom"/>
-          </w:tcPr>
-          <w:p>
-            <w:pPr>
-              <w:adjustRightInd w:val="0"/>
-              <w:snapToGrid w:val="0"/>
-              <w:rPr>
-                <w:rFonts w:ascii="仿宋" w:eastAsia="仿宋" w:hAnsi="仿宋"/>
-                <w:color w:val="000000"/>
-                <w:sz w:val="28"/>
-              </w:rPr>
-            </w:pPr>
-            <w:r>
-              <w:rPr>
-                <w:rFonts w:ascii="仿宋" w:eastAsia="仿宋" w:hAnsi="仿宋" w:hint="eastAsia"/>
-                <w:color w:val="000000"/>
-                <w:sz w:val="28"/>
-              </w:rPr>
-              <w:t>密级</w:t>
-            </w:r>
-          </w:p>
-        </w:tc>
-        <w:tc>
-          <w:tcPr>
-            <w:tcW w:w="1365" w:type="dxa"/>
-            <w:tcBorders>
-              <w:top w:val="nil"/>
-              <w:left w:val="nil"/>
-              <w:bottom w:val="dashSmallGap" w:sz="4" w:space="0" w:color="auto"/>
-              <w:right w:val="nil"/>
-            </w:tcBorders>
-            <w:vAlign w:val="bottom"/>
-          </w:tcPr>
-          <w:p>
-            <w:pPr>
-              <w:adjustRightInd w:val="0"/>
-              <w:snapToGrid w:val="0"/>
-              <w:rPr>
-                <w:rFonts w:ascii="仿宋" w:eastAsia="仿宋" w:hAnsi="仿宋"/>
-                <w:color w:val="000000"/>
-                <w:sz w:val="28"/>
-              </w:rPr>
-            </w:pPr>
-          </w:p>
-        </w:tc>
-      </w:tr>
-      <w:tr>
-        <w:trPr>
-          <w:cantSplit/>
-          <w:trHeight w:val="585"/>
-          <w:jc w:val="center"/>
-        </w:trPr>
-        <w:tc>
-          <w:tcPr>
-            <w:tcW w:w="1157" w:type="dxa"/>
-            <w:tcBorders>
-              <w:top w:val="nil"/>
-              <w:left w:val="nil"/>
-              <w:bottom w:val="nil"/>
-              <w:right w:val="nil"/>
-            </w:tcBorders>
-            <w:vAlign w:val="bottom"/>
-          </w:tcPr>
-          <w:p>
-            <w:pPr>
-              <w:adjustRightInd w:val="0"/>
-              <w:snapToGrid w:val="0"/>
-              <w:jc w:val="distribute"/>
-              <w:rPr>
-                <w:rFonts w:ascii="仿宋" w:eastAsia="仿宋" w:hAnsi="仿宋"/>
-                <w:color w:val="000000"/>
-                <w:sz w:val="28"/>
-              </w:rPr>
-            </w:pPr>
-            <w:r>
-              <w:rPr>
-                <w:rFonts w:ascii="仿宋" w:eastAsia="仿宋" w:hAnsi="仿宋" w:hint="eastAsia"/>
-                <w:color w:val="000000"/>
-                <w:sz w:val="28"/>
-              </w:rPr>
-              <w:t>UDC</w:t>
-            </w:r>
-          </w:p>
-        </w:tc>
-        <w:tc>
-          <w:tcPr>
-            <w:tcW w:w="1365" w:type="dxa"/>
-            <w:gridSpan w:val="2"/>
-            <w:tcBorders>
-              <w:top w:val="dashSmallGap" w:sz="4" w:space="0" w:color="auto"/>
-              <w:left w:val="nil"/>
-              <w:bottom w:val="dashSmallGap" w:sz="4" w:space="0" w:color="auto"/>
-              <w:right w:val="nil"/>
-            </w:tcBorders>
-            <w:vAlign w:val="bottom"/>
-          </w:tcPr>
-          <w:p>
-            <w:pPr>
-              <w:adjustRightInd w:val="0"/>
-              <w:snapToGrid w:val="0"/>
-              <w:jc w:val="center"/>
-              <w:rPr>
-                <w:rFonts w:ascii="仿宋" w:eastAsia="仿宋" w:hAnsi="仿宋"/>
-                <w:color w:val="000000"/>
-                <w:sz w:val="28"/>
-              </w:rPr>
-            </w:pPr>
-          </w:p>
-        </w:tc>
-        <w:tc>
-          <w:tcPr>
-            <w:tcW w:w="4303" w:type="dxa"/>
-            <w:gridSpan w:val="3"/>
-            <w:tcBorders>
-              <w:top w:val="nil"/>
-              <w:left w:val="nil"/>
-              <w:bottom w:val="nil"/>
-              <w:right w:val="nil"/>
-            </w:tcBorders>
-            <w:vAlign w:val="bottom"/>
-          </w:tcPr>
-          <w:p>
-            <w:pPr>
-              <w:adjustRightInd w:val="0"/>
-              <w:snapToGrid w:val="0"/>
-              <w:rPr>
-                <w:rFonts w:ascii="仿宋" w:eastAsia="仿宋" w:hAnsi="仿宋"/>
-                <w:color w:val="000000"/>
-                <w:sz w:val="28"/>
-              </w:rPr>
-            </w:pPr>
-          </w:p>
-        </w:tc>
-        <w:tc>
-          <w:tcPr>
-            <w:tcW w:w="945" w:type="dxa"/>
-            <w:gridSpan w:val="2"/>
-            <w:tcBorders>
-              <w:top w:val="nil"/>
-              <w:left w:val="nil"/>
-              <w:bottom w:val="nil"/>
-              <w:right w:val="nil"/>
-            </w:tcBorders>
-            <w:vAlign w:val="bottom"/>
-          </w:tcPr>
-          <w:p>
-            <w:pPr>
-              <w:adjustRightInd w:val="0"/>
-              <w:snapToGrid w:val="0"/>
-              <w:rPr>
-                <w:rFonts w:ascii="仿宋" w:eastAsia="仿宋" w:hAnsi="仿宋"/>
-                <w:color w:val="000000"/>
-                <w:sz w:val="28"/>
-              </w:rPr>
-            </w:pPr>
-            <w:r>
-              <w:rPr>
-                <w:rFonts w:ascii="仿宋" w:eastAsia="仿宋" w:hAnsi="仿宋" w:hint="eastAsia"/>
-                <w:color w:val="000000"/>
-                <w:sz w:val="28"/>
-              </w:rPr>
-              <w:t>编号</w:t>
-            </w:r>
-          </w:p>
-        </w:tc>
-        <w:tc>
-          <w:tcPr>
-            <w:tcW w:w="1365" w:type="dxa"/>
-            <w:tcBorders>
-              <w:top w:val="dashSmallGap" w:sz="4" w:space="0" w:color="auto"/>
-              <w:left w:val="nil"/>
-              <w:bottom w:val="dashSmallGap" w:sz="4" w:space="0" w:color="auto"/>
-              <w:right w:val="nil"/>
-            </w:tcBorders>
-            <w:vAlign w:val="bottom"/>
-          </w:tcPr>
-          <w:p>
-            <w:pPr>
-              <w:adjustRightInd w:val="0"/>
-              <w:snapToGrid w:val="0"/>
-              <w:ind w:firstLineChars="50" w:firstLine="140"/>
-              <w:rPr>
-                <w:rFonts w:eastAsia="仿宋"/>
-                <w:color w:val="000000"/>
-                <w:sz w:val="28"/>
-              </w:rPr>
-            </w:pPr>
-          </w:p>
-        </w:tc>
-      </w:tr>
       <w:tr>
         <w:trPr>
           <w:trHeight w:val="1134"/>
@@ -334,7 +32,7 @@
         <w:tc>
           <w:tcPr>
             <w:tcW w:w="9135" w:type="dxa"/>
-            <w:gridSpan w:val="9"/>
+            <w:gridSpan w:val="5"/>
             <w:tcBorders>
               <w:top w:val="nil"/>
               <w:left w:val="nil"/>
@@ -352,6 +50,8 @@
                 <w:sz w:val="44"/>
               </w:rPr>
             </w:pPr>
+            <w:bookmarkStart w:id="0" w:name="_GoBack"/>
+            <w:bookmarkEnd w:id="0"/>
           </w:p>
           <w:p>
             <w:pPr>
@@ -373,7 +73,7 @@
         <w:tc>
           <w:tcPr>
             <w:tcW w:w="9135" w:type="dxa"/>
-            <w:gridSpan w:val="9"/>
+            <w:gridSpan w:val="5"/>
             <w:tcBorders>
               <w:top w:val="nil"/>
               <w:left w:val="nil"/>
@@ -455,7 +155,7 @@
         <w:tc>
           <w:tcPr>
             <w:tcW w:w="9135" w:type="dxa"/>
-            <w:gridSpan w:val="9"/>
+            <w:gridSpan w:val="5"/>
             <w:tcBorders>
               <w:top w:val="nil"/>
               <w:left w:val="nil"/>
@@ -483,7 +183,7 @@
         <w:tc>
           <w:tcPr>
             <w:tcW w:w="9135" w:type="dxa"/>
-            <w:gridSpan w:val="9"/>
+            <w:gridSpan w:val="5"/>
             <w:tcBorders>
               <w:top w:val="nil"/>
               <w:left w:val="nil"/>
@@ -540,7 +240,6 @@
         <w:tc>
           <w:tcPr>
             <w:tcW w:w="1241" w:type="dxa"/>
-            <w:gridSpan w:val="2"/>
             <w:vMerge w:val="restart"/>
             <w:tcBorders>
               <w:top w:val="nil"/>
@@ -566,7 +265,6 @@
         <w:tc>
           <w:tcPr>
             <w:tcW w:w="2645" w:type="dxa"/>
-            <w:gridSpan w:val="2"/>
             <w:tcBorders>
               <w:top w:val="nil"/>
               <w:left w:val="nil"/>
@@ -629,7 +327,6 @@
         <w:tc>
           <w:tcPr>
             <w:tcW w:w="3497" w:type="dxa"/>
-            <w:gridSpan w:val="2"/>
             <w:tcBorders>
               <w:top w:val="nil"/>
               <w:left w:val="nil"/>
@@ -666,7 +363,6 @@
         <w:tc>
           <w:tcPr>
             <w:tcW w:w="1514" w:type="dxa"/>
-            <w:gridSpan w:val="2"/>
             <w:vMerge w:val="restart"/>
             <w:tcBorders>
               <w:top w:val="nil"/>
@@ -699,7 +395,6 @@
         <w:tc>
           <w:tcPr>
             <w:tcW w:w="1241" w:type="dxa"/>
-            <w:gridSpan w:val="2"/>
             <w:vMerge/>
             <w:tcBorders>
               <w:top w:val="nil"/>
@@ -724,7 +419,6 @@
         <w:tc>
           <w:tcPr>
             <w:tcW w:w="2645" w:type="dxa"/>
-            <w:gridSpan w:val="2"/>
             <w:tcBorders>
               <w:top w:val="nil"/>
               <w:left w:val="nil"/>
@@ -787,7 +481,6 @@
         <w:tc>
           <w:tcPr>
             <w:tcW w:w="3497" w:type="dxa"/>
-            <w:gridSpan w:val="2"/>
             <w:tcBorders>
               <w:top w:val="nil"/>
               <w:left w:val="nil"/>
@@ -818,7 +511,6 @@
         <w:tc>
           <w:tcPr>
             <w:tcW w:w="1514" w:type="dxa"/>
-            <w:gridSpan w:val="2"/>
             <w:vMerge/>
             <w:tcBorders>
               <w:top w:val="nil"/>
@@ -850,7 +542,6 @@
         <w:tc>
           <w:tcPr>
             <w:tcW w:w="1241" w:type="dxa"/>
-            <w:gridSpan w:val="2"/>
             <w:vMerge/>
             <w:tcBorders>
               <w:top w:val="nil"/>
@@ -875,7 +566,6 @@
         <w:tc>
           <w:tcPr>
             <w:tcW w:w="2645" w:type="dxa"/>
-            <w:gridSpan w:val="2"/>
             <w:tcBorders>
               <w:top w:val="nil"/>
               <w:left w:val="nil"/>
@@ -938,7 +628,6 @@
         <w:tc>
           <w:tcPr>
             <w:tcW w:w="3497" w:type="dxa"/>
-            <w:gridSpan w:val="2"/>
             <w:tcBorders>
               <w:top w:val="nil"/>
               <w:left w:val="nil"/>
@@ -978,7 +667,6 @@
         <w:tc>
           <w:tcPr>
             <w:tcW w:w="1514" w:type="dxa"/>
-            <w:gridSpan w:val="2"/>
             <w:vMerge/>
             <w:tcBorders>
               <w:top w:val="nil"/>
@@ -1010,7 +698,6 @@
         <w:tc>
           <w:tcPr>
             <w:tcW w:w="1241" w:type="dxa"/>
-            <w:gridSpan w:val="2"/>
             <w:vMerge/>
             <w:tcBorders>
               <w:top w:val="nil"/>
@@ -1035,7 +722,6 @@
         <w:tc>
           <w:tcPr>
             <w:tcW w:w="2645" w:type="dxa"/>
-            <w:gridSpan w:val="2"/>
             <w:tcBorders>
               <w:top w:val="nil"/>
               <w:left w:val="nil"/>
@@ -1098,7 +784,6 @@
         <w:tc>
           <w:tcPr>
             <w:tcW w:w="3497" w:type="dxa"/>
-            <w:gridSpan w:val="2"/>
             <w:tcBorders>
               <w:top w:val="nil"/>
               <w:left w:val="nil"/>
@@ -1123,14 +808,13 @@
                 <w:color w:val="000000"/>
                 <w:sz w:val="28"/>
               </w:rPr>
-              <w:t>XXX</w:t>
+              <w:t>计算机科学与技术</w:t>
             </w:r>
           </w:p>
         </w:tc>
         <w:tc>
           <w:tcPr>
             <w:tcW w:w="1514" w:type="dxa"/>
-            <w:gridSpan w:val="2"/>
             <w:vMerge/>
             <w:tcBorders>
               <w:top w:val="nil"/>
@@ -1162,7 +846,6 @@
         <w:tc>
           <w:tcPr>
             <w:tcW w:w="1241" w:type="dxa"/>
-            <w:gridSpan w:val="2"/>
             <w:vMerge/>
             <w:tcBorders>
               <w:top w:val="nil"/>
@@ -1187,159 +870,6 @@
         <w:tc>
           <w:tcPr>
             <w:tcW w:w="2645" w:type="dxa"/>
-            <w:gridSpan w:val="2"/>
-            <w:tcBorders>
-              <w:top w:val="nil"/>
-              <w:left w:val="nil"/>
-              <w:bottom w:val="nil"/>
-              <w:right w:val="nil"/>
-            </w:tcBorders>
-            <w:vAlign w:val="center"/>
-          </w:tcPr>
-          <w:p>
-            <w:pPr>
-              <w:adjustRightInd w:val="0"/>
-              <w:snapToGrid w:val="0"/>
-              <w:jc w:val="distribute"/>
-              <w:rPr>
-                <w:color w:val="000000"/>
-                <w:sz w:val="28"/>
-              </w:rPr>
-            </w:pPr>
-            <w:r>
-              <w:rPr>
-                <w:rFonts w:hint="eastAsia"/>
-                <w:color w:val="000000"/>
-                <w:sz w:val="28"/>
-              </w:rPr>
-              <w:t>研究方向</w:t>
-            </w:r>
-          </w:p>
-        </w:tc>
-        <w:tc>
-          <w:tcPr>
-            <w:tcW w:w="238" w:type="dxa"/>
-            <w:tcBorders>
-              <w:top w:val="nil"/>
-              <w:left w:val="nil"/>
-              <w:bottom w:val="nil"/>
-              <w:right w:val="nil"/>
-            </w:tcBorders>
-            <w:vAlign w:val="center"/>
-          </w:tcPr>
-          <w:p>
-            <w:pPr>
-              <w:adjustRightInd w:val="0"/>
-              <w:snapToGrid w:val="0"/>
-              <w:jc w:val="center"/>
-              <w:rPr>
-                <w:color w:val="000000"/>
-                <w:sz w:val="28"/>
-              </w:rPr>
-            </w:pPr>
-            <w:r>
-              <w:rPr>
-                <w:rFonts w:hint="eastAsia"/>
-                <w:color w:val="000000"/>
-                <w:sz w:val="28"/>
-              </w:rPr>
-              <w:t>：</w:t>
-            </w:r>
-          </w:p>
-        </w:tc>
-        <w:tc>
-          <w:tcPr>
-            <w:tcW w:w="3497" w:type="dxa"/>
-            <w:gridSpan w:val="2"/>
-            <w:tcBorders>
-              <w:top w:val="nil"/>
-              <w:left w:val="nil"/>
-              <w:bottom w:val="nil"/>
-              <w:right w:val="nil"/>
-            </w:tcBorders>
-            <w:vAlign w:val="center"/>
-          </w:tcPr>
-          <w:p>
-            <w:pPr>
-              <w:adjustRightInd w:val="0"/>
-              <w:snapToGrid w:val="0"/>
-              <w:jc w:val="left"/>
-              <w:rPr>
-                <w:color w:val="000000"/>
-                <w:sz w:val="28"/>
-              </w:rPr>
-            </w:pPr>
-            <w:r>
-              <w:rPr>
-                <w:rFonts w:hint="eastAsia"/>
-                <w:color w:val="000000"/>
-                <w:sz w:val="28"/>
-              </w:rPr>
-              <w:t>XXX</w:t>
-            </w:r>
-          </w:p>
-        </w:tc>
-        <w:tc>
-          <w:tcPr>
-            <w:tcW w:w="1514" w:type="dxa"/>
-            <w:gridSpan w:val="2"/>
-            <w:vMerge/>
-            <w:tcBorders>
-              <w:top w:val="nil"/>
-              <w:left w:val="nil"/>
-              <w:bottom w:val="nil"/>
-              <w:right w:val="nil"/>
-            </w:tcBorders>
-            <w:vAlign w:val="center"/>
-          </w:tcPr>
-          <w:p>
-            <w:pPr>
-              <w:widowControl/>
-              <w:jc w:val="distribute"/>
-              <w:rPr>
-                <w:rFonts w:eastAsia="楷体_GB2312"/>
-                <w:color w:val="000000"/>
-                <w:sz w:val="52"/>
-              </w:rPr>
-            </w:pPr>
-          </w:p>
-        </w:tc>
-      </w:tr>
-      <w:tr>
-        <w:trPr>
-          <w:cantSplit/>
-          <w:trHeight w:val="630"/>
-          <w:jc w:val="center"/>
-        </w:trPr>
-        <w:tc>
-          <w:tcPr>
-            <w:tcW w:w="1241" w:type="dxa"/>
-            <w:gridSpan w:val="2"/>
-            <w:vMerge/>
-            <w:tcBorders>
-              <w:top w:val="nil"/>
-              <w:left w:val="nil"/>
-              <w:bottom w:val="nil"/>
-              <w:right w:val="nil"/>
-            </w:tcBorders>
-            <w:vAlign w:val="center"/>
-          </w:tcPr>
-          <w:p>
-            <w:pPr>
-              <w:widowControl/>
-              <w:jc w:val="left"/>
-              <w:rPr>
-                <w:rFonts w:eastAsia="楷体_GB2312"/>
-                <w:color w:val="000000"/>
-                <w:sz w:val="52"/>
-              </w:rPr>
-            </w:pPr>
-          </w:p>
-        </w:tc>
-        <w:tc>
-          <w:tcPr>
-            <w:tcW w:w="2645" w:type="dxa"/>
-            <w:gridSpan w:val="2"/>
             <w:tcBorders>
               <w:top w:val="nil"/>
               <w:left w:val="nil"/>
@@ -1386,7 +916,6 @@
         <w:tc>
           <w:tcPr>
             <w:tcW w:w="3497" w:type="dxa"/>
-            <w:gridSpan w:val="2"/>
             <w:tcBorders>
               <w:top w:val="nil"/>
               <w:left w:val="nil"/>
@@ -1409,7 +938,6 @@
         <w:tc>
           <w:tcPr>
             <w:tcW w:w="1514" w:type="dxa"/>
-            <w:gridSpan w:val="2"/>
             <w:vMerge/>
             <w:tcBorders>
               <w:top w:val="nil"/>
@@ -1440,7 +968,7 @@
         <w:tc>
           <w:tcPr>
             <w:tcW w:w="9135" w:type="dxa"/>
-            <w:gridSpan w:val="9"/>
+            <w:gridSpan w:val="5"/>
             <w:tcBorders>
               <w:top w:val="nil"/>
               <w:left w:val="nil"/>
@@ -1482,7 +1010,7 @@
         <w:tc>
           <w:tcPr>
             <w:tcW w:w="9135" w:type="dxa"/>
-            <w:gridSpan w:val="9"/>
+            <w:gridSpan w:val="5"/>
             <w:tcBorders>
               <w:top w:val="nil"/>
               <w:left w:val="nil"/>
@@ -1579,9 +1107,9 @@
           <w:sz w:val="36"/>
         </w:rPr>
       </w:pPr>
-      <w:bookmarkStart w:id="0" w:name="_Ref534914751"/>
-      <w:bookmarkStart w:id="1" w:name="_Hlk529370970"/>
-      <w:bookmarkStart w:id="2" w:name="_Ref529366900"/>
+      <w:bookmarkStart w:id="1" w:name="_Ref534914751"/>
+      <w:bookmarkStart w:id="2" w:name="_Hlk529370970"/>
+      <w:bookmarkStart w:id="3" w:name="_Ref529366900"/>
     </w:p>
     <w:p>
       <w:pPr>
@@ -1591,17 +1119,17 @@
           <w:sz w:val="36"/>
         </w:rPr>
       </w:pPr>
-      <w:bookmarkStart w:id="3" w:name="_Toc26198857"/>
-      <w:bookmarkStart w:id="4" w:name="_Toc26199050"/>
+      <w:bookmarkStart w:id="4" w:name="_Toc26198857"/>
+      <w:bookmarkStart w:id="5" w:name="_Toc26199050"/>
       <w:r>
         <w:rPr>
           <w:sz w:val="36"/>
         </w:rPr>
         <w:t>摘要</w:t>
       </w:r>
-      <w:bookmarkEnd w:id="0"/>
-      <w:bookmarkEnd w:id="3"/>
+      <w:bookmarkEnd w:id="1"/>
       <w:bookmarkEnd w:id="4"/>
+      <w:bookmarkEnd w:id="5"/>
     </w:p>
     <w:p>
       <w:pPr>
@@ -1617,7 +1145,39 @@
           <w:rFonts w:hint="eastAsia"/>
           <w:sz w:val="24"/>
         </w:rPr>
-        <w:t>区块链是一种全新的去中心化架构，同时也是一种分布式计算范式。在多国央行和政府热议区块链技术的背景下，区块链技术正日益走近公众视野和政策层面。本文通过分析区阐述比特币以及区块链的技术原理和应用，揭示了区块链的由来和本质，以及其发展前景。</w:t>
+        <w:t>区块链是一种全新的去中心化架构，同时也是一种分布式计算范式。在多国央行和政府</w:t>
+      </w:r>
+      <w:proofErr w:type="gramStart"/>
+      <w:r>
+        <w:rPr>
+          <w:rFonts w:hint="eastAsia"/>
+          <w:sz w:val="24"/>
+        </w:rPr>
+        <w:t>热议区</w:t>
+      </w:r>
+      <w:proofErr w:type="gramEnd"/>
+      <w:r>
+        <w:rPr>
+          <w:rFonts w:hint="eastAsia"/>
+          <w:sz w:val="24"/>
+        </w:rPr>
+        <w:t>块链技术的背景下，区块链技术正日益走近公众视野和政策层面。本文通过</w:t>
+      </w:r>
+      <w:proofErr w:type="gramStart"/>
+      <w:r>
+        <w:rPr>
+          <w:rFonts w:hint="eastAsia"/>
+          <w:sz w:val="24"/>
+        </w:rPr>
+        <w:t>分析区阐述</w:t>
+      </w:r>
+      <w:proofErr w:type="gramEnd"/>
+      <w:r>
+        <w:rPr>
+          <w:rFonts w:hint="eastAsia"/>
+          <w:sz w:val="24"/>
+        </w:rPr>
+        <w:t>比特币以及区块链的技术原理和应用，揭示了区块链的由来和本质，以及其发展前景。</w:t>
       </w:r>
     </w:p>
     <w:p>
@@ -1715,11 +1275,11 @@
           <w:szCs w:val="36"/>
         </w:rPr>
       </w:pPr>
-      <w:bookmarkStart w:id="5" w:name="_Ref529372549"/>
-      <w:bookmarkEnd w:id="1"/>
+      <w:bookmarkStart w:id="6" w:name="_Ref529372549"/>
       <w:bookmarkEnd w:id="2"/>
+      <w:bookmarkEnd w:id="3"/>
     </w:p>
-    <w:bookmarkEnd w:id="5" w:displacedByCustomXml="next"/>
+    <w:bookmarkEnd w:id="6" w:displacedByCustomXml="next"/>
     <w:sdt>
       <w:sdtPr>
         <w:rPr>
@@ -1924,8 +1484,6 @@
               </w:rPr>
               <w:tab/>
             </w:r>
-            <w:bookmarkStart w:id="6" w:name="_GoBack"/>
-            <w:bookmarkEnd w:id="6"/>
             <w:r>
               <w:rPr>
                 <w:rFonts w:ascii="Times New Roman" w:hAnsi="Times New Roman"/>
@@ -3827,7 +3385,23 @@
           <w:rFonts w:hint="eastAsia"/>
           <w:sz w:val="24"/>
         </w:rPr>
-        <w:t>日，一位名叫中本聪的人发表了《比特币：一种点对点的电子现金系统》一文，阐述了</w:t>
+        <w:t>日，一位名叫</w:t>
+      </w:r>
+      <w:proofErr w:type="gramStart"/>
+      <w:r>
+        <w:rPr>
+          <w:rFonts w:hint="eastAsia"/>
+          <w:sz w:val="24"/>
+        </w:rPr>
+        <w:t>中本聪的</w:t>
+      </w:r>
+      <w:proofErr w:type="gramEnd"/>
+      <w:r>
+        <w:rPr>
+          <w:rFonts w:hint="eastAsia"/>
+          <w:sz w:val="24"/>
+        </w:rPr>
+        <w:t>人发表了《比特币：一种点对点的电子现金系统》一文，阐述了</w:t>
       </w:r>
       <w:r>
         <w:rPr>
@@ -3912,7 +3486,23 @@
           <w:rFonts w:hint="eastAsia"/>
           <w:sz w:val="24"/>
         </w:rPr>
-        <w:t>的区块接续，形成的结果就叫区块链。广义的区块链技术有望彻底重塑人类的社会生活形态，为金融、科技、文化、政治等领域带来深刻的变革。</w:t>
+        <w:t>的区块接续，形成的结果</w:t>
+      </w:r>
+      <w:proofErr w:type="gramStart"/>
+      <w:r>
+        <w:rPr>
+          <w:rFonts w:hint="eastAsia"/>
+          <w:sz w:val="24"/>
+        </w:rPr>
+        <w:t>就叫区块链</w:t>
+      </w:r>
+      <w:proofErr w:type="gramEnd"/>
+      <w:r>
+        <w:rPr>
+          <w:rFonts w:hint="eastAsia"/>
+          <w:sz w:val="24"/>
+        </w:rPr>
+        <w:t>。广义的区块链技术有望彻底重塑人类的社会生活形态，为金融、科技、文化、政治等领域带来深刻的变革。</w:t>
       </w:r>
     </w:p>
     <w:p>
@@ -4013,7 +3603,14 @@
           <w:sz w:val="24"/>
           <w:vertAlign w:val="superscript"/>
         </w:rPr>
-        <w:t>28~33]</w:t>
+        <w:t>1</w:t>
+      </w:r>
+      <w:r>
+        <w:rPr>
+          <w:sz w:val="24"/>
+          <w:vertAlign w:val="superscript"/>
+        </w:rPr>
+        <w:t>]</w:t>
       </w:r>
       <w:r>
         <w:rPr>
@@ -4071,7 +3668,39 @@
           <w:rFonts w:hint="eastAsia"/>
           <w:sz w:val="24"/>
         </w:rPr>
-        <w:t>。在区块链出现之前，数字货币都是通过可信任的中心化第三方机构来保证，例如：银行、支付宝、微信等等。区块链技术则是通过共识机制和分布式账本，来解决双重支付问题，并不需要依赖可信任的第三方机构。</w:t>
+        <w:t>。在区块链出现之前，数字货币都是通过可信任的</w:t>
+      </w:r>
+      <w:proofErr w:type="gramStart"/>
+      <w:r>
+        <w:rPr>
+          <w:rFonts w:hint="eastAsia"/>
+          <w:sz w:val="24"/>
+        </w:rPr>
+        <w:t>中心化第三</w:t>
+      </w:r>
+      <w:proofErr w:type="gramEnd"/>
+      <w:r>
+        <w:rPr>
+          <w:rFonts w:hint="eastAsia"/>
+          <w:sz w:val="24"/>
+        </w:rPr>
+        <w:t>方机构来保证，例如：银行、支付宝、</w:t>
+      </w:r>
+      <w:proofErr w:type="gramStart"/>
+      <w:r>
+        <w:rPr>
+          <w:rFonts w:hint="eastAsia"/>
+          <w:sz w:val="24"/>
+        </w:rPr>
+        <w:t>微信等等</w:t>
+      </w:r>
+      <w:proofErr w:type="gramEnd"/>
+      <w:r>
+        <w:rPr>
+          <w:rFonts w:hint="eastAsia"/>
+          <w:sz w:val="24"/>
+        </w:rPr>
+        <w:t>。区块链技术则是通过共识机制和分布式账本，来解决双重支付问题，并不需要依赖可信任的第三方机构。</w:t>
       </w:r>
     </w:p>
     <w:p>
@@ -4107,7 +3736,23 @@
           <w:rFonts w:hint="eastAsia"/>
           <w:sz w:val="24"/>
         </w:rPr>
-        <w:t>比特币作为一种新兴的数字货币，以区块链技术为支撑，凭借其先发优势，目前已经形成体系完备的涵盖发行、流通和金融衍生市场的生态圈和产业链。这也是比特币长期占据绝大多数数字加密货币市场份额的主要原因。</w:t>
+        <w:t>比特币作为一种新兴的数字货币，以区块链技术为支撑，凭借其先发优势，目前已经形成体系完备的涵盖发行、流通和金融衍生市场的生态圈和产业链。这也是比特</w:t>
+      </w:r>
+      <w:proofErr w:type="gramStart"/>
+      <w:r>
+        <w:rPr>
+          <w:rFonts w:hint="eastAsia"/>
+          <w:sz w:val="24"/>
+        </w:rPr>
+        <w:t>币长期</w:t>
+      </w:r>
+      <w:proofErr w:type="gramEnd"/>
+      <w:r>
+        <w:rPr>
+          <w:rFonts w:hint="eastAsia"/>
+          <w:sz w:val="24"/>
+        </w:rPr>
+        <w:t>占据绝大多数数字加密货币市场份额的主要原因。</w:t>
       </w:r>
       <w:r>
         <w:rPr>
@@ -4133,8 +3778,41 @@
           <w:rFonts w:hint="eastAsia"/>
           <w:sz w:val="24"/>
         </w:rPr>
-        <w:t>。比特币的各网络节点（矿工）提供算力以保证比特币的稳定性与安全性，其算力大多来自于设备商销售的专门用于</w:t>
-      </w:r>
+        <w:t>。比特币的各网络节点（矿工）</w:t>
+      </w:r>
+      <w:proofErr w:type="gramStart"/>
+      <w:r>
+        <w:rPr>
+          <w:rFonts w:hint="eastAsia"/>
+          <w:sz w:val="24"/>
+        </w:rPr>
+        <w:t>提供算力以</w:t>
+      </w:r>
+      <w:proofErr w:type="gramEnd"/>
+      <w:r>
+        <w:rPr>
+          <w:rFonts w:hint="eastAsia"/>
+          <w:sz w:val="24"/>
+        </w:rPr>
+        <w:t>保证比特币的稳定性与安全性，</w:t>
+      </w:r>
+      <w:proofErr w:type="gramStart"/>
+      <w:r>
+        <w:rPr>
+          <w:rFonts w:hint="eastAsia"/>
+          <w:sz w:val="24"/>
+        </w:rPr>
+        <w:t>其算力</w:t>
+      </w:r>
+      <w:proofErr w:type="gramEnd"/>
+      <w:r>
+        <w:rPr>
+          <w:rFonts w:hint="eastAsia"/>
+          <w:sz w:val="24"/>
+        </w:rPr>
+        <w:t>大多来自于设备商销售的专门用于</w:t>
+      </w:r>
+      <w:proofErr w:type="spellStart"/>
       <w:r>
         <w:rPr>
           <w:rFonts w:hint="eastAsia"/>
@@ -4142,12 +3820,125 @@
         </w:rPr>
         <w:t>PoW</w:t>
       </w:r>
-      <w:r>
-        <w:rPr>
-          <w:rFonts w:hint="eastAsia"/>
-          <w:sz w:val="24"/>
-        </w:rPr>
-        <w:t>共识算法的专业设备（矿机）。比特币网络为每一个新发现的区块发行一定数量的比特币以奖励矿工，同时部分矿工可能会相互合作建立收益共享的矿池，以便汇集算力来提高获得比特币的概率。比特币经过发行进图流通环节后，持币人可以通过特定的软件平台来购买商品或者服务，这体现了比特币的货币属性。同时，由于比特币的涨跌机制使其完全具备金融衍生产品的所有属性，因此出现了比特币交易平台以方便持币人投资或者投机比特币。在流通环节和金融市场中，每一笔比特币交易都会由比特币网络的全体矿工验证并记入区块链。</w:t>
+      <w:proofErr w:type="spellEnd"/>
+      <w:r>
+        <w:rPr>
+          <w:rFonts w:hint="eastAsia"/>
+          <w:sz w:val="24"/>
+        </w:rPr>
+        <w:t>共识算法的专业设备（矿机）。比特</w:t>
+      </w:r>
+      <w:proofErr w:type="gramStart"/>
+      <w:r>
+        <w:rPr>
+          <w:rFonts w:hint="eastAsia"/>
+          <w:sz w:val="24"/>
+        </w:rPr>
+        <w:t>币网络</w:t>
+      </w:r>
+      <w:proofErr w:type="gramEnd"/>
+      <w:r>
+        <w:rPr>
+          <w:rFonts w:hint="eastAsia"/>
+          <w:sz w:val="24"/>
+        </w:rPr>
+        <w:t>为每一个新发现的区块发行一定数量的</w:t>
+      </w:r>
+      <w:proofErr w:type="gramStart"/>
+      <w:r>
+        <w:rPr>
+          <w:rFonts w:hint="eastAsia"/>
+          <w:sz w:val="24"/>
+        </w:rPr>
+        <w:t>比特币以奖励</w:t>
+      </w:r>
+      <w:proofErr w:type="gramEnd"/>
+      <w:r>
+        <w:rPr>
+          <w:rFonts w:hint="eastAsia"/>
+          <w:sz w:val="24"/>
+        </w:rPr>
+        <w:t>矿工，同时部分矿工可能会相互合作建立收益共享的矿池，以便</w:t>
+      </w:r>
+      <w:proofErr w:type="gramStart"/>
+      <w:r>
+        <w:rPr>
+          <w:rFonts w:hint="eastAsia"/>
+          <w:sz w:val="24"/>
+        </w:rPr>
+        <w:t>汇集算力来</w:t>
+      </w:r>
+      <w:proofErr w:type="gramEnd"/>
+      <w:r>
+        <w:rPr>
+          <w:rFonts w:hint="eastAsia"/>
+          <w:sz w:val="24"/>
+        </w:rPr>
+        <w:t>提高获得比特币的概率。比特</w:t>
+      </w:r>
+      <w:proofErr w:type="gramStart"/>
+      <w:r>
+        <w:rPr>
+          <w:rFonts w:hint="eastAsia"/>
+          <w:sz w:val="24"/>
+        </w:rPr>
+        <w:t>币经过发行进图流通</w:t>
+      </w:r>
+      <w:proofErr w:type="gramEnd"/>
+      <w:r>
+        <w:rPr>
+          <w:rFonts w:hint="eastAsia"/>
+          <w:sz w:val="24"/>
+        </w:rPr>
+        <w:t>环节后，持币人可以通过特定的软件平台来购买商品或者服务，这体现了比特币的货币属性。同时，由于比特币的涨跌机制使其完全具备金融衍生产品的所有属性，因此出现了比特</w:t>
+      </w:r>
+      <w:proofErr w:type="gramStart"/>
+      <w:r>
+        <w:rPr>
+          <w:rFonts w:hint="eastAsia"/>
+          <w:sz w:val="24"/>
+        </w:rPr>
+        <w:t>币交易</w:t>
+      </w:r>
+      <w:proofErr w:type="gramEnd"/>
+      <w:r>
+        <w:rPr>
+          <w:rFonts w:hint="eastAsia"/>
+          <w:sz w:val="24"/>
+        </w:rPr>
+        <w:t>平台以方便持币人投资或者投机比特币。在流通环节和金融市场中，每一笔比特</w:t>
+      </w:r>
+      <w:proofErr w:type="gramStart"/>
+      <w:r>
+        <w:rPr>
+          <w:rFonts w:hint="eastAsia"/>
+          <w:sz w:val="24"/>
+        </w:rPr>
+        <w:t>币交易</w:t>
+      </w:r>
+      <w:proofErr w:type="gramEnd"/>
+      <w:r>
+        <w:rPr>
+          <w:rFonts w:hint="eastAsia"/>
+          <w:sz w:val="24"/>
+        </w:rPr>
+        <w:t>都会由比特</w:t>
+      </w:r>
+      <w:proofErr w:type="gramStart"/>
+      <w:r>
+        <w:rPr>
+          <w:rFonts w:hint="eastAsia"/>
+          <w:sz w:val="24"/>
+        </w:rPr>
+        <w:t>币网络</w:t>
+      </w:r>
+      <w:proofErr w:type="gramEnd"/>
+      <w:r>
+        <w:rPr>
+          <w:rFonts w:hint="eastAsia"/>
+          <w:sz w:val="24"/>
+        </w:rPr>
+        <w:t>的全体矿工验证并记入区块链。</w:t>
       </w:r>
     </w:p>
     <w:p>
@@ -4165,7 +3956,39 @@
           <w:rFonts w:hint="eastAsia"/>
           <w:sz w:val="24"/>
         </w:rPr>
-        <w:t>基于上述情况，比特币可以成为区块链技术的典型应用。迄今为止，区块链的核心技术和人才资源大多数仍在比特币研发领域。然而，区块链作为未来新一代的底层基础技术，其应用范围势必会超越数字加密货币进而延伸到金融、经济、科技和政治领域；并且区块链已经进入政府的视野。我们有理由相信，基于比特币开发出来的技术、模式和机制，将会为区块链在其他领域的应用提供有益的借鉴；反过来其他领域的发展也会回馈解决比特币现存的问题。因此，比特币和区块链技术必定会相互依存、协同发展。</w:t>
+        <w:t>基于上述情况，比特</w:t>
+      </w:r>
+      <w:proofErr w:type="gramStart"/>
+      <w:r>
+        <w:rPr>
+          <w:rFonts w:hint="eastAsia"/>
+          <w:sz w:val="24"/>
+        </w:rPr>
+        <w:t>币可以</w:t>
+      </w:r>
+      <w:proofErr w:type="gramEnd"/>
+      <w:r>
+        <w:rPr>
+          <w:rFonts w:hint="eastAsia"/>
+          <w:sz w:val="24"/>
+        </w:rPr>
+        <w:t>成为区块链技术的典型应用。迄今为止，区块链的核心技术和人才资源大多数仍在比特币研发领域。然而，区块链作为未来新一代的底层基础技术，其应用范围势必会超越数字加密货币进而延伸到金融、经济、科技和政治领域；并且区块链已经进入政府的视野。我们有理由相信，基于比特</w:t>
+      </w:r>
+      <w:proofErr w:type="gramStart"/>
+      <w:r>
+        <w:rPr>
+          <w:rFonts w:hint="eastAsia"/>
+          <w:sz w:val="24"/>
+        </w:rPr>
+        <w:t>币开发</w:t>
+      </w:r>
+      <w:proofErr w:type="gramEnd"/>
+      <w:r>
+        <w:rPr>
+          <w:rFonts w:hint="eastAsia"/>
+          <w:sz w:val="24"/>
+        </w:rPr>
+        <w:t>出来的技术、模式和机制，将会为区块链在其他领域的应用提供有益的借鉴；反过来其他领域的发展也会回馈解决比特币现存的问题。因此，比特币和区块链技术必定会相互依存、协同发展。</w:t>
       </w:r>
     </w:p>
     <w:p>
@@ -4263,7 +4086,23 @@
           <w:rFonts w:hint="eastAsia"/>
           <w:sz w:val="24"/>
         </w:rPr>
-        <w:t>上述模型中基于分布式节点的共识机制、基于共识算力的经济激励和可编程的智能合约是区块链技术的最大创新点。</w:t>
+        <w:t>上述模型中基于分布式节点的共识机制、基于</w:t>
+      </w:r>
+      <w:proofErr w:type="gramStart"/>
+      <w:r>
+        <w:rPr>
+          <w:rFonts w:hint="eastAsia"/>
+          <w:sz w:val="24"/>
+        </w:rPr>
+        <w:t>共识算力的</w:t>
+      </w:r>
+      <w:proofErr w:type="gramEnd"/>
+      <w:r>
+        <w:rPr>
+          <w:rFonts w:hint="eastAsia"/>
+          <w:sz w:val="24"/>
+        </w:rPr>
+        <w:t>经济激励和可编程的智能合约是区块链技术的最大创新点。</w:t>
       </w:r>
     </w:p>
     <w:p>
@@ -4323,7 +4162,23 @@
           <w:rFonts w:asciiTheme="minorEastAsia" w:eastAsiaTheme="minorEastAsia" w:hAnsiTheme="minorEastAsia"/>
           <w:sz w:val="24"/>
         </w:rPr>
-        <w:t>数据区块一般包含区块头(Header)和区块体(Body)两部分</w:t>
+        <w:t>数据区块一般包含</w:t>
+      </w:r>
+      <w:proofErr w:type="gramStart"/>
+      <w:r>
+        <w:rPr>
+          <w:rFonts w:asciiTheme="minorEastAsia" w:eastAsiaTheme="minorEastAsia" w:hAnsiTheme="minorEastAsia"/>
+          <w:sz w:val="24"/>
+        </w:rPr>
+        <w:t>区块头</w:t>
+      </w:r>
+      <w:proofErr w:type="gramEnd"/>
+      <w:r>
+        <w:rPr>
+          <w:rFonts w:asciiTheme="minorEastAsia" w:eastAsiaTheme="minorEastAsia" w:hAnsiTheme="minorEastAsia"/>
+          <w:sz w:val="24"/>
+        </w:rPr>
+        <w:t>(Header)和区块体(Body)两部分</w:t>
       </w:r>
       <w:r>
         <w:rPr>
@@ -4332,17 +4187,90 @@
         </w:rPr>
         <w:t>。</w:t>
       </w:r>
+      <w:proofErr w:type="gramStart"/>
       <w:r>
         <w:rPr>
           <w:rFonts w:asciiTheme="minorEastAsia" w:eastAsiaTheme="minorEastAsia" w:hAnsiTheme="minorEastAsia"/>
           <w:sz w:val="24"/>
         </w:rPr>
-        <w:t>区块头封装了当前版本号(Version)、前一区块地址(Prev-block)、当前区块的目标哈希值(Bits)、当前区块PoW共识过程的解随机数(Nonce)、Merkle根(Merkle-root)以及时间戳(Timestamp)等信息</w:t>
-      </w:r>
+        <w:t>区块头</w:t>
+      </w:r>
+      <w:proofErr w:type="gramEnd"/>
+      <w:r>
+        <w:rPr>
+          <w:rFonts w:asciiTheme="minorEastAsia" w:eastAsiaTheme="minorEastAsia" w:hAnsiTheme="minorEastAsia"/>
+          <w:sz w:val="24"/>
+        </w:rPr>
+        <w:t>封装了当前版本号(Version)、前一区块地址(</w:t>
+      </w:r>
+      <w:proofErr w:type="spellStart"/>
+      <w:r>
+        <w:rPr>
+          <w:rFonts w:asciiTheme="minorEastAsia" w:eastAsiaTheme="minorEastAsia" w:hAnsiTheme="minorEastAsia"/>
+          <w:sz w:val="24"/>
+        </w:rPr>
+        <w:t>Prev</w:t>
+      </w:r>
+      <w:proofErr w:type="spellEnd"/>
+      <w:r>
+        <w:rPr>
+          <w:rFonts w:asciiTheme="minorEastAsia" w:eastAsiaTheme="minorEastAsia" w:hAnsiTheme="minorEastAsia"/>
+          <w:sz w:val="24"/>
+        </w:rPr>
+        <w:t>-block)、当前区块的目标</w:t>
+      </w:r>
+      <w:proofErr w:type="gramStart"/>
+      <w:r>
+        <w:rPr>
+          <w:rFonts w:asciiTheme="minorEastAsia" w:eastAsiaTheme="minorEastAsia" w:hAnsiTheme="minorEastAsia"/>
+          <w:sz w:val="24"/>
+        </w:rPr>
+        <w:t>哈希值</w:t>
+      </w:r>
+      <w:proofErr w:type="gramEnd"/>
       <w:r>
         <w:rPr>
           <w:rFonts w:asciiTheme="minorEastAsia" w:eastAsiaTheme="minorEastAsia" w:hAnsiTheme="minorEastAsia" w:hint="eastAsia"/>
           <w:sz w:val="24"/>
+          <w:vertAlign w:val="superscript"/>
+        </w:rPr>
+        <w:t>[</w:t>
+      </w:r>
+      <w:r>
+        <w:rPr>
+          <w:rFonts w:asciiTheme="minorEastAsia" w:eastAsiaTheme="minorEastAsia" w:hAnsiTheme="minorEastAsia"/>
+          <w:sz w:val="24"/>
+          <w:vertAlign w:val="superscript"/>
+        </w:rPr>
+        <w:t>3]</w:t>
+      </w:r>
+      <w:r>
+        <w:rPr>
+          <w:rFonts w:asciiTheme="minorEastAsia" w:eastAsiaTheme="minorEastAsia" w:hAnsiTheme="minorEastAsia"/>
+          <w:sz w:val="24"/>
+        </w:rPr>
+        <w:t>(Bits)、当前区块</w:t>
+      </w:r>
+      <w:proofErr w:type="spellStart"/>
+      <w:r>
+        <w:rPr>
+          <w:rFonts w:asciiTheme="minorEastAsia" w:eastAsiaTheme="minorEastAsia" w:hAnsiTheme="minorEastAsia"/>
+          <w:sz w:val="24"/>
+        </w:rPr>
+        <w:t>PoW</w:t>
+      </w:r>
+      <w:proofErr w:type="spellEnd"/>
+      <w:r>
+        <w:rPr>
+          <w:rFonts w:asciiTheme="minorEastAsia" w:eastAsiaTheme="minorEastAsia" w:hAnsiTheme="minorEastAsia"/>
+          <w:sz w:val="24"/>
+        </w:rPr>
+        <w:t>共识过程的解随机数(Nonce)、Merkle根(Merkle-root)以及时间戳(Timestamp)等信息</w:t>
+      </w:r>
+      <w:r>
+        <w:rPr>
+          <w:rFonts w:asciiTheme="minorEastAsia" w:eastAsiaTheme="minorEastAsia" w:hAnsiTheme="minorEastAsia" w:hint="eastAsia"/>
+          <w:sz w:val="24"/>
         </w:rPr>
         <w:t>。</w:t>
       </w:r>
@@ -4351,7 +4279,39 @@
           <w:rFonts w:asciiTheme="minorEastAsia" w:eastAsiaTheme="minorEastAsia" w:hAnsiTheme="minorEastAsia"/>
           <w:sz w:val="24"/>
         </w:rPr>
-        <w:t>比特币网络可以动态调整PoW共识过程的难度值</w:t>
+        <w:t>比特</w:t>
+      </w:r>
+      <w:proofErr w:type="gramStart"/>
+      <w:r>
+        <w:rPr>
+          <w:rFonts w:asciiTheme="minorEastAsia" w:eastAsiaTheme="minorEastAsia" w:hAnsiTheme="minorEastAsia"/>
+          <w:sz w:val="24"/>
+        </w:rPr>
+        <w:t>币网络</w:t>
+      </w:r>
+      <w:proofErr w:type="gramEnd"/>
+      <w:r>
+        <w:rPr>
+          <w:rFonts w:asciiTheme="minorEastAsia" w:eastAsiaTheme="minorEastAsia" w:hAnsiTheme="minorEastAsia"/>
+          <w:sz w:val="24"/>
+        </w:rPr>
+        <w:t>可以动态调整</w:t>
+      </w:r>
+      <w:proofErr w:type="spellStart"/>
+      <w:r>
+        <w:rPr>
+          <w:rFonts w:asciiTheme="minorEastAsia" w:eastAsiaTheme="minorEastAsia" w:hAnsiTheme="minorEastAsia"/>
+          <w:sz w:val="24"/>
+        </w:rPr>
+        <w:t>PoW</w:t>
+      </w:r>
+      <w:proofErr w:type="spellEnd"/>
+      <w:r>
+        <w:rPr>
+          <w:rFonts w:asciiTheme="minorEastAsia" w:eastAsiaTheme="minorEastAsia" w:hAnsiTheme="minorEastAsia"/>
+          <w:sz w:val="24"/>
+        </w:rPr>
+        <w:t>共识过程的难度值</w:t>
       </w:r>
       <w:r>
         <w:rPr>
@@ -4393,7 +4353,23 @@
           <w:rFonts w:asciiTheme="minorEastAsia" w:eastAsiaTheme="minorEastAsia" w:hAnsiTheme="minorEastAsia"/>
           <w:sz w:val="24"/>
         </w:rPr>
-        <w:t>这些记录通过Merkle树的哈希过程生成唯一的Merkle根并记入区块头</w:t>
+        <w:t>这些记录通过Merkle树的哈希过程生成唯一的Merkle</w:t>
+      </w:r>
+      <w:proofErr w:type="gramStart"/>
+      <w:r>
+        <w:rPr>
+          <w:rFonts w:asciiTheme="minorEastAsia" w:eastAsiaTheme="minorEastAsia" w:hAnsiTheme="minorEastAsia"/>
+          <w:sz w:val="24"/>
+        </w:rPr>
+        <w:t>根并记入</w:t>
+      </w:r>
+      <w:proofErr w:type="gramEnd"/>
+      <w:r>
+        <w:rPr>
+          <w:rFonts w:asciiTheme="minorEastAsia" w:eastAsiaTheme="minorEastAsia" w:hAnsiTheme="minorEastAsia"/>
+          <w:sz w:val="24"/>
+        </w:rPr>
+        <w:t>区块头</w:t>
       </w:r>
       <w:r>
         <w:rPr>
@@ -4582,12 +4558,21 @@
         </w:rPr>
         <w:t>、</w:t>
       </w:r>
+      <w:proofErr w:type="gramStart"/>
       <w:r>
         <w:rPr>
           <w:rFonts w:asciiTheme="minorEastAsia" w:eastAsiaTheme="minorEastAsia" w:hAnsiTheme="minorEastAsia"/>
           <w:sz w:val="24"/>
         </w:rPr>
-        <w:t>作量证明最大的区块链</w:t>
+        <w:t>作量证明</w:t>
+      </w:r>
+      <w:proofErr w:type="gramEnd"/>
+      <w:r>
+        <w:rPr>
+          <w:rFonts w:asciiTheme="minorEastAsia" w:eastAsiaTheme="minorEastAsia" w:hAnsiTheme="minorEastAsia"/>
+          <w:sz w:val="24"/>
+        </w:rPr>
+        <w:t>最大的区块链</w:t>
       </w:r>
       <w:r>
         <w:rPr>
@@ -4672,6 +4657,22 @@
           <w:sz w:val="24"/>
         </w:rPr>
         <w:t>从而解决分叉问题</w:t>
+      </w:r>
+      <w:r>
+        <w:rPr>
+          <w:rFonts w:asciiTheme="minorEastAsia" w:eastAsiaTheme="minorEastAsia" w:hAnsiTheme="minorEastAsia" w:hint="eastAsia"/>
+          <w:sz w:val="24"/>
+          <w:vertAlign w:val="superscript"/>
+        </w:rPr>
+        <w:t>[</w:t>
+      </w:r>
+      <w:r>
+        <w:rPr>
+          <w:rFonts w:asciiTheme="minorEastAsia" w:eastAsiaTheme="minorEastAsia" w:hAnsiTheme="minorEastAsia"/>
+          <w:sz w:val="24"/>
+          <w:vertAlign w:val="superscript"/>
+        </w:rPr>
+        <w:t>2]</w:t>
       </w:r>
       <w:r>
         <w:rPr>
@@ -4711,7 +4712,23 @@
           <w:rFonts w:asciiTheme="minorEastAsia" w:eastAsiaTheme="minorEastAsia" w:hAnsiTheme="minorEastAsia"/>
           <w:sz w:val="24"/>
         </w:rPr>
-        <w:t>区块链技术要求获得记账权的节点必须在当前数据区块头中加盖时间戳</w:t>
+        <w:t>区块链技术要求获得记账权的节点必须在当前数据</w:t>
+      </w:r>
+      <w:proofErr w:type="gramStart"/>
+      <w:r>
+        <w:rPr>
+          <w:rFonts w:asciiTheme="minorEastAsia" w:eastAsiaTheme="minorEastAsia" w:hAnsiTheme="minorEastAsia"/>
+          <w:sz w:val="24"/>
+        </w:rPr>
+        <w:t>区块头</w:t>
+      </w:r>
+      <w:proofErr w:type="gramEnd"/>
+      <w:r>
+        <w:rPr>
+          <w:rFonts w:asciiTheme="minorEastAsia" w:eastAsiaTheme="minorEastAsia" w:hAnsiTheme="minorEastAsia"/>
+          <w:sz w:val="24"/>
+        </w:rPr>
+        <w:t>中加盖时间戳</w:t>
       </w:r>
       <w:r>
         <w:rPr>
@@ -4767,15 +4784,31 @@
           <w:rFonts w:asciiTheme="minorEastAsia" w:eastAsiaTheme="minorEastAsia" w:hAnsiTheme="minorEastAsia"/>
           <w:sz w:val="24"/>
         </w:rPr>
-        <w:t>时间戳技</w:t>
-      </w:r>
+        <w:t>时间</w:t>
+      </w:r>
+      <w:proofErr w:type="gramStart"/>
       <w:r>
         <w:rPr>
           <w:rFonts w:asciiTheme="minorEastAsia" w:eastAsiaTheme="minorEastAsia" w:hAnsiTheme="minorEastAsia"/>
           <w:sz w:val="24"/>
         </w:rPr>
+        <w:t>戳技</w:t>
+      </w:r>
+      <w:r>
+        <w:rPr>
+          <w:rFonts w:asciiTheme="minorEastAsia" w:eastAsiaTheme="minorEastAsia" w:hAnsiTheme="minorEastAsia"/>
+          <w:sz w:val="24"/>
+        </w:rPr>
         <w:lastRenderedPageBreak/>
-        <w:t>术本身并不复杂</w:t>
+        <w:t>术</w:t>
+      </w:r>
+      <w:proofErr w:type="gramEnd"/>
+      <w:r>
+        <w:rPr>
+          <w:rFonts w:asciiTheme="minorEastAsia" w:eastAsiaTheme="minorEastAsia" w:hAnsiTheme="minorEastAsia"/>
+          <w:sz w:val="24"/>
+        </w:rPr>
+        <w:t>本身并不复杂</w:t>
       </w:r>
       <w:r>
         <w:rPr>
@@ -4803,7 +4836,39 @@
           <w:rFonts w:asciiTheme="minorEastAsia" w:eastAsiaTheme="minorEastAsia" w:hAnsiTheme="minorEastAsia"/>
           <w:sz w:val="24"/>
         </w:rPr>
-        <w:t>时间戳可以作为区块数据的存在性证明(Proofofexistence)</w:t>
+        <w:t>时间</w:t>
+      </w:r>
+      <w:proofErr w:type="gramStart"/>
+      <w:r>
+        <w:rPr>
+          <w:rFonts w:asciiTheme="minorEastAsia" w:eastAsiaTheme="minorEastAsia" w:hAnsiTheme="minorEastAsia"/>
+          <w:sz w:val="24"/>
+        </w:rPr>
+        <w:t>戳可以</w:t>
+      </w:r>
+      <w:proofErr w:type="gramEnd"/>
+      <w:r>
+        <w:rPr>
+          <w:rFonts w:asciiTheme="minorEastAsia" w:eastAsiaTheme="minorEastAsia" w:hAnsiTheme="minorEastAsia"/>
+          <w:sz w:val="24"/>
+        </w:rPr>
+        <w:t>作为区块数据的存在性证明(</w:t>
+      </w:r>
+      <w:proofErr w:type="spellStart"/>
+      <w:r>
+        <w:rPr>
+          <w:rFonts w:asciiTheme="minorEastAsia" w:eastAsiaTheme="minorEastAsia" w:hAnsiTheme="minorEastAsia"/>
+          <w:sz w:val="24"/>
+        </w:rPr>
+        <w:t>Proofofexistence</w:t>
+      </w:r>
+      <w:proofErr w:type="spellEnd"/>
+      <w:r>
+        <w:rPr>
+          <w:rFonts w:asciiTheme="minorEastAsia" w:eastAsiaTheme="minorEastAsia" w:hAnsiTheme="minorEastAsia"/>
+          <w:sz w:val="24"/>
+        </w:rPr>
+        <w:t>)</w:t>
       </w:r>
       <w:r>
         <w:rPr>
@@ -5014,6 +5079,13 @@
       <w:r>
         <w:rPr>
           <w:sz w:val="24"/>
+          <w:vertAlign w:val="superscript"/>
+        </w:rPr>
+        <w:t>[3]</w:t>
+      </w:r>
+      <w:r>
+        <w:rPr>
+          <w:sz w:val="24"/>
         </w:rPr>
         <w:t>树</w:t>
       </w:r>
@@ -5099,11 +5171,19 @@
         </w:rPr>
         <w:t>，</w:t>
       </w:r>
-      <w:r>
-        <w:rPr>
-          <w:sz w:val="24"/>
-        </w:rPr>
-        <w:t>区块头的根哈希值</w:t>
+      <w:proofErr w:type="gramStart"/>
+      <w:r>
+        <w:rPr>
+          <w:sz w:val="24"/>
+        </w:rPr>
+        <w:t>区块头</w:t>
+      </w:r>
+      <w:proofErr w:type="gramEnd"/>
+      <w:r>
+        <w:rPr>
+          <w:sz w:val="24"/>
+        </w:rPr>
+        <w:t>的根哈希值</w:t>
       </w:r>
       <w:r>
         <w:rPr>
@@ -5196,7 +5276,21 @@
         <w:rPr>
           <w:sz w:val="24"/>
         </w:rPr>
-        <w:t>如此递归直到只剩最后一个根哈希值并记为区块头的</w:t>
+        <w:t>如此递归直到只剩最后一个根哈希值并记为</w:t>
+      </w:r>
+      <w:proofErr w:type="gramStart"/>
+      <w:r>
+        <w:rPr>
+          <w:sz w:val="24"/>
+        </w:rPr>
+        <w:t>区块头</w:t>
+      </w:r>
+      <w:proofErr w:type="gramEnd"/>
+      <w:r>
+        <w:rPr>
+          <w:sz w:val="24"/>
+        </w:rPr>
+        <w:t>的</w:t>
       </w:r>
       <w:r>
         <w:rPr>
@@ -5233,8 +5327,16 @@
         <w:rPr>
           <w:sz w:val="24"/>
         </w:rPr>
-        <w:t>树是比特币采用的二叉</w:t>
-      </w:r>
+        <w:t>树是比特</w:t>
+      </w:r>
+      <w:proofErr w:type="gramStart"/>
+      <w:r>
+        <w:rPr>
+          <w:sz w:val="24"/>
+        </w:rPr>
+        <w:t>币采用的二叉</w:t>
+      </w:r>
+      <w:proofErr w:type="gramEnd"/>
       <w:r>
         <w:rPr>
           <w:sz w:val="24"/>
@@ -5322,12 +5424,14 @@
         </w:rPr>
         <w:t>、</w:t>
       </w:r>
+      <w:proofErr w:type="spellStart"/>
       <w:r>
         <w:rPr>
           <w:sz w:val="24"/>
         </w:rPr>
         <w:t>Elgamal</w:t>
       </w:r>
+      <w:proofErr w:type="spellEnd"/>
       <w:r>
         <w:rPr>
           <w:sz w:val="24"/>
@@ -5406,8 +5510,30 @@
         <w:rPr>
           <w:sz w:val="24"/>
         </w:rPr>
-        <w:t>分别称为公钥和私钥</w:t>
-      </w:r>
+        <w:t>分别称为公</w:t>
+      </w:r>
+      <w:proofErr w:type="gramStart"/>
+      <w:r>
+        <w:rPr>
+          <w:sz w:val="24"/>
+        </w:rPr>
+        <w:t>钥</w:t>
+      </w:r>
+      <w:proofErr w:type="gramEnd"/>
+      <w:r>
+        <w:rPr>
+          <w:sz w:val="24"/>
+        </w:rPr>
+        <w:t>和</w:t>
+      </w:r>
+      <w:proofErr w:type="gramStart"/>
+      <w:r>
+        <w:rPr>
+          <w:sz w:val="24"/>
+        </w:rPr>
+        <w:t>私钥</w:t>
+      </w:r>
+      <w:proofErr w:type="gramEnd"/>
       <w:r>
         <w:rPr>
           <w:rFonts w:hint="eastAsia"/>
@@ -5444,8 +5570,30 @@
         <w:rPr>
           <w:sz w:val="24"/>
         </w:rPr>
-        <w:t>公钥或私钥</w:t>
-      </w:r>
+        <w:t>公</w:t>
+      </w:r>
+      <w:proofErr w:type="gramStart"/>
+      <w:r>
+        <w:rPr>
+          <w:sz w:val="24"/>
+        </w:rPr>
+        <w:t>钥</w:t>
+      </w:r>
+      <w:proofErr w:type="gramEnd"/>
+      <w:r>
+        <w:rPr>
+          <w:sz w:val="24"/>
+        </w:rPr>
+        <w:t>或私</w:t>
+      </w:r>
+      <w:proofErr w:type="gramStart"/>
+      <w:r>
+        <w:rPr>
+          <w:sz w:val="24"/>
+        </w:rPr>
+        <w:t>钥</w:t>
+      </w:r>
+      <w:proofErr w:type="gramEnd"/>
       <w:r>
         <w:rPr>
           <w:sz w:val="24"/>
@@ -5482,7 +5630,35 @@
         <w:rPr>
           <w:sz w:val="24"/>
         </w:rPr>
-        <w:t>其次是公钥可向其他人公开、私钥则保密</w:t>
+        <w:t>其次是公</w:t>
+      </w:r>
+      <w:proofErr w:type="gramStart"/>
+      <w:r>
+        <w:rPr>
+          <w:sz w:val="24"/>
+        </w:rPr>
+        <w:t>钥</w:t>
+      </w:r>
+      <w:proofErr w:type="gramEnd"/>
+      <w:r>
+        <w:rPr>
+          <w:sz w:val="24"/>
+        </w:rPr>
+        <w:t>可向其他人公开、私</w:t>
+      </w:r>
+      <w:proofErr w:type="gramStart"/>
+      <w:r>
+        <w:rPr>
+          <w:sz w:val="24"/>
+        </w:rPr>
+        <w:t>钥</w:t>
+      </w:r>
+      <w:proofErr w:type="gramEnd"/>
+      <w:r>
+        <w:rPr>
+          <w:sz w:val="24"/>
+        </w:rPr>
+        <w:t>则保密</w:t>
       </w:r>
       <w:r>
         <w:rPr>
@@ -5495,8 +5671,30 @@
         <w:rPr>
           <w:sz w:val="24"/>
         </w:rPr>
-        <w:t>其他人无法通过该公钥推算出相应的私钥</w:t>
-      </w:r>
+        <w:t>其他人无法通过该公</w:t>
+      </w:r>
+      <w:proofErr w:type="gramStart"/>
+      <w:r>
+        <w:rPr>
+          <w:sz w:val="24"/>
+        </w:rPr>
+        <w:t>钥</w:t>
+      </w:r>
+      <w:proofErr w:type="gramEnd"/>
+      <w:r>
+        <w:rPr>
+          <w:sz w:val="24"/>
+        </w:rPr>
+        <w:t>推算出相应的私</w:t>
+      </w:r>
+      <w:proofErr w:type="gramStart"/>
+      <w:r>
+        <w:rPr>
+          <w:sz w:val="24"/>
+        </w:rPr>
+        <w:t>钥</w:t>
+      </w:r>
+      <w:proofErr w:type="gramEnd"/>
       <w:r>
         <w:rPr>
           <w:rFonts w:hint="eastAsia"/>
@@ -5659,8 +5857,16 @@
         <w:rPr>
           <w:sz w:val="24"/>
         </w:rPr>
-        <w:t>(Peer-to-peernetwork</w:t>
-      </w:r>
+        <w:t>(Peer-to-</w:t>
+      </w:r>
+      <w:proofErr w:type="spellStart"/>
+      <w:r>
+        <w:rPr>
+          <w:sz w:val="24"/>
+        </w:rPr>
+        <w:t>peernetwork</w:t>
+      </w:r>
+      <w:proofErr w:type="spellEnd"/>
       <w:r>
         <w:rPr>
           <w:sz w:val="24"/>
@@ -5708,7 +5914,21 @@
         <w:rPr>
           <w:sz w:val="24"/>
         </w:rPr>
-        <w:t>网络中的每个节点均地位对等且以扁平式拓扑结构相互连通和交互</w:t>
+        <w:t>网络中的每个节点</w:t>
+      </w:r>
+      <w:proofErr w:type="gramStart"/>
+      <w:r>
+        <w:rPr>
+          <w:sz w:val="24"/>
+        </w:rPr>
+        <w:t>均地位</w:t>
+      </w:r>
+      <w:proofErr w:type="gramEnd"/>
+      <w:r>
+        <w:rPr>
+          <w:sz w:val="24"/>
+        </w:rPr>
+        <w:t>对等且以扁平式拓扑结构相互连通和交互</w:t>
       </w:r>
       <w:r>
         <w:rPr>
@@ -5771,7 +5991,21 @@
         <w:rPr>
           <w:sz w:val="24"/>
         </w:rPr>
-        <w:t>前者保存有从创世区块到当前最新区块为止的完整区块链数据</w:t>
+        <w:t>前者保存有从创世区块到当前最新区块为止的</w:t>
+      </w:r>
+      <w:proofErr w:type="gramStart"/>
+      <w:r>
+        <w:rPr>
+          <w:sz w:val="24"/>
+        </w:rPr>
+        <w:t>完整区</w:t>
+      </w:r>
+      <w:proofErr w:type="gramEnd"/>
+      <w:r>
+        <w:rPr>
+          <w:sz w:val="24"/>
+        </w:rPr>
+        <w:t>块链数据</w:t>
       </w:r>
       <w:r>
         <w:rPr>
@@ -5845,7 +6079,21 @@
         <w:rPr>
           <w:sz w:val="24"/>
         </w:rPr>
-        <w:t>任一区块数据生成后</w:t>
+        <w:t>任</w:t>
+      </w:r>
+      <w:proofErr w:type="gramStart"/>
+      <w:r>
+        <w:rPr>
+          <w:sz w:val="24"/>
+        </w:rPr>
+        <w:t>一</w:t>
+      </w:r>
+      <w:proofErr w:type="gramEnd"/>
+      <w:r>
+        <w:rPr>
+          <w:sz w:val="24"/>
+        </w:rPr>
+        <w:t>区块数据生成后</w:t>
       </w:r>
       <w:r>
         <w:rPr>
@@ -5871,7 +6119,21 @@
         <w:rPr>
           <w:sz w:val="24"/>
         </w:rPr>
-        <w:t>现有的区块链系统一般根据实际应用需求设计比特币传播协议的变种</w:t>
+        <w:t>现有的区块链系统一般根据实际应用需求设计比特</w:t>
+      </w:r>
+      <w:proofErr w:type="gramStart"/>
+      <w:r>
+        <w:rPr>
+          <w:sz w:val="24"/>
+        </w:rPr>
+        <w:t>币传播</w:t>
+      </w:r>
+      <w:proofErr w:type="gramEnd"/>
+      <w:r>
+        <w:rPr>
+          <w:sz w:val="24"/>
+        </w:rPr>
+        <w:t>协议的变种</w:t>
       </w:r>
       <w:r>
         <w:rPr>
@@ -5953,7 +6215,21 @@
         <w:rPr>
           <w:sz w:val="24"/>
         </w:rPr>
-        <w:t>网络中的每个节点都时刻监听比特币网络中广播的数据与新区块</w:t>
+        <w:t>网络中的每个节点都时刻监听比特</w:t>
+      </w:r>
+      <w:proofErr w:type="gramStart"/>
+      <w:r>
+        <w:rPr>
+          <w:sz w:val="24"/>
+        </w:rPr>
+        <w:t>币网络</w:t>
+      </w:r>
+      <w:proofErr w:type="gramEnd"/>
+      <w:r>
+        <w:rPr>
+          <w:sz w:val="24"/>
+        </w:rPr>
+        <w:t>中广播的数据与新区块</w:t>
       </w:r>
       <w:r>
         <w:rPr>
@@ -6253,8 +6529,31 @@
           <w:rFonts w:hint="eastAsia"/>
           <w:sz w:val="24"/>
         </w:rPr>
-        <w:t>区块链共识层封装了多种共识机制，比如：</w:t>
-      </w:r>
+        <w:t>区块链共识层封装了多种共识机制</w:t>
+      </w:r>
+      <w:r>
+        <w:rPr>
+          <w:rFonts w:hint="eastAsia"/>
+          <w:sz w:val="24"/>
+          <w:vertAlign w:val="superscript"/>
+        </w:rPr>
+        <w:t>[</w:t>
+      </w:r>
+      <w:r>
+        <w:rPr>
+          <w:sz w:val="24"/>
+          <w:vertAlign w:val="superscript"/>
+        </w:rPr>
+        <w:t>4]</w:t>
+      </w:r>
+      <w:r>
+        <w:rPr>
+          <w:rFonts w:hint="eastAsia"/>
+          <w:sz w:val="24"/>
+        </w:rPr>
+        <w:t>，比如：</w:t>
+      </w:r>
+      <w:proofErr w:type="spellStart"/>
       <w:r>
         <w:rPr>
           <w:rFonts w:hint="eastAsia"/>
@@ -6262,6 +6561,7 @@
         </w:rPr>
         <w:t>PoW</w:t>
       </w:r>
+      <w:proofErr w:type="spellEnd"/>
       <w:r>
         <w:rPr>
           <w:rFonts w:hint="eastAsia"/>
@@ -6269,6 +6569,7 @@
         </w:rPr>
         <w:t>共识机制、</w:t>
       </w:r>
+      <w:proofErr w:type="spellStart"/>
       <w:r>
         <w:rPr>
           <w:rFonts w:hint="eastAsia"/>
@@ -6276,6 +6577,7 @@
         </w:rPr>
         <w:t>PoS</w:t>
       </w:r>
+      <w:proofErr w:type="spellEnd"/>
       <w:r>
         <w:rPr>
           <w:rFonts w:hint="eastAsia"/>
@@ -6283,6 +6585,7 @@
         </w:rPr>
         <w:t>共识机制、</w:t>
       </w:r>
+      <w:proofErr w:type="spellStart"/>
       <w:r>
         <w:rPr>
           <w:rFonts w:hint="eastAsia"/>
@@ -6290,6 +6593,7 @@
         </w:rPr>
         <w:t>DPoS</w:t>
       </w:r>
+      <w:proofErr w:type="spellEnd"/>
       <w:r>
         <w:rPr>
           <w:rFonts w:hint="eastAsia"/>
@@ -6297,6 +6601,7 @@
         </w:rPr>
         <w:t>共识机制。除了这三种主流的共识机制外，在区块链的应用中也衍生出了</w:t>
       </w:r>
+      <w:proofErr w:type="spellStart"/>
       <w:r>
         <w:rPr>
           <w:rFonts w:hint="eastAsia"/>
@@ -6310,6 +6615,7 @@
         </w:rPr>
         <w:t>oW+PoS</w:t>
       </w:r>
+      <w:proofErr w:type="spellEnd"/>
       <w:r>
         <w:rPr>
           <w:rFonts w:hint="eastAsia"/>
@@ -6317,6 +6623,7 @@
         </w:rPr>
         <w:t>、行动证明等多个变种机制。这些共识机制各有优势，比特币的</w:t>
       </w:r>
+      <w:proofErr w:type="spellStart"/>
       <w:r>
         <w:rPr>
           <w:rFonts w:hint="eastAsia"/>
@@ -6324,6 +6631,7 @@
         </w:rPr>
         <w:t>PoW</w:t>
       </w:r>
+      <w:proofErr w:type="spellEnd"/>
       <w:r>
         <w:rPr>
           <w:rFonts w:hint="eastAsia"/>
@@ -6331,6 +6639,7 @@
         </w:rPr>
         <w:t>共识机制凭借其先发优势已经形成了成熟的挖矿产业链；</w:t>
       </w:r>
+      <w:proofErr w:type="spellStart"/>
       <w:r>
         <w:rPr>
           <w:rFonts w:hint="eastAsia"/>
@@ -6344,6 +6653,7 @@
         </w:rPr>
         <w:t>oS</w:t>
       </w:r>
+      <w:proofErr w:type="spellEnd"/>
       <w:r>
         <w:rPr>
           <w:rFonts w:hint="eastAsia"/>
@@ -6351,6 +6661,7 @@
         </w:rPr>
         <w:t>和</w:t>
       </w:r>
+      <w:proofErr w:type="spellStart"/>
       <w:r>
         <w:rPr>
           <w:rFonts w:hint="eastAsia"/>
@@ -6358,6 +6669,7 @@
         </w:rPr>
         <w:t>DPoS</w:t>
       </w:r>
+      <w:proofErr w:type="spellEnd"/>
       <w:r>
         <w:rPr>
           <w:rFonts w:hint="eastAsia"/>
@@ -6412,7 +6724,21 @@
         <w:rPr>
           <w:sz w:val="24"/>
         </w:rPr>
-        <w:t>区块链共识过程通过汇聚大规模共识节点的算力资源来实现共享区块链账本的数据验证和记账工作</w:t>
+        <w:t>区块链共识过程通过汇聚大规模共识节点</w:t>
+      </w:r>
+      <w:proofErr w:type="gramStart"/>
+      <w:r>
+        <w:rPr>
+          <w:sz w:val="24"/>
+        </w:rPr>
+        <w:t>的算力资源</w:t>
+      </w:r>
+      <w:proofErr w:type="gramEnd"/>
+      <w:r>
+        <w:rPr>
+          <w:sz w:val="24"/>
+        </w:rPr>
+        <w:t>来实现共享区块链账本的数据验证和记账工作</w:t>
       </w:r>
       <w:r>
         <w:rPr>
@@ -6425,8 +6751,16 @@
         <w:rPr>
           <w:sz w:val="24"/>
         </w:rPr>
-        <w:t>因而其本质上是一种共识节点间的任务众包过程</w:t>
-      </w:r>
+        <w:t>因而其本质上是一种共识节点间的</w:t>
+      </w:r>
+      <w:proofErr w:type="gramStart"/>
+      <w:r>
+        <w:rPr>
+          <w:sz w:val="24"/>
+        </w:rPr>
+        <w:t>任务众包过程</w:t>
+      </w:r>
+      <w:proofErr w:type="gramEnd"/>
       <w:r>
         <w:rPr>
           <w:rFonts w:hint="eastAsia"/>
@@ -6476,7 +6810,21 @@
         <w:rPr>
           <w:sz w:val="24"/>
         </w:rPr>
-        <w:t>必须设计激励相容的合理众包机制</w:t>
+        <w:t>必须设计激励相容的</w:t>
+      </w:r>
+      <w:proofErr w:type="gramStart"/>
+      <w:r>
+        <w:rPr>
+          <w:sz w:val="24"/>
+        </w:rPr>
+        <w:t>合理众</w:t>
+      </w:r>
+      <w:proofErr w:type="gramEnd"/>
+      <w:r>
+        <w:rPr>
+          <w:sz w:val="24"/>
+        </w:rPr>
+        <w:t>包机制</w:t>
       </w:r>
       <w:r>
         <w:rPr>
@@ -6552,7 +6900,21 @@
         <w:rPr>
           <w:sz w:val="24"/>
         </w:rPr>
-        <w:t>比特币系统中每个区块发行比特币的数量是随着时间阶梯性递减的</w:t>
+        <w:t>比特</w:t>
+      </w:r>
+      <w:proofErr w:type="gramStart"/>
+      <w:r>
+        <w:rPr>
+          <w:sz w:val="24"/>
+        </w:rPr>
+        <w:t>币系统</w:t>
+      </w:r>
+      <w:proofErr w:type="gramEnd"/>
+      <w:r>
+        <w:rPr>
+          <w:sz w:val="24"/>
+        </w:rPr>
+        <w:t>中每个区块发行比特币的数量是随着时间阶梯性递减的</w:t>
       </w:r>
       <w:r>
         <w:rPr>
@@ -6677,7 +7039,21 @@
         <w:rPr>
           <w:sz w:val="24"/>
         </w:rPr>
-        <w:t>比特币交易过程中会产生手续费</w:t>
+        <w:t>比特</w:t>
+      </w:r>
+      <w:proofErr w:type="gramStart"/>
+      <w:r>
+        <w:rPr>
+          <w:sz w:val="24"/>
+        </w:rPr>
+        <w:t>币交易</w:t>
+      </w:r>
+      <w:proofErr w:type="gramEnd"/>
+      <w:r>
+        <w:rPr>
+          <w:sz w:val="24"/>
+        </w:rPr>
+        <w:t>过程中会产生手续费</w:t>
       </w:r>
       <w:r>
         <w:rPr>
@@ -6766,7 +7142,21 @@
         <w:rPr>
           <w:sz w:val="24"/>
         </w:rPr>
-        <w:t>虽然现在每个区块的总手续费相对于新发行比特币来说规模很小</w:t>
+        <w:t>虽然现在每个区块的总手续费相对于新发行比特</w:t>
+      </w:r>
+      <w:proofErr w:type="gramStart"/>
+      <w:r>
+        <w:rPr>
+          <w:sz w:val="24"/>
+        </w:rPr>
+        <w:t>币来说</w:t>
+      </w:r>
+      <w:proofErr w:type="gramEnd"/>
+      <w:r>
+        <w:rPr>
+          <w:sz w:val="24"/>
+        </w:rPr>
+        <w:t>规模很小</w:t>
       </w:r>
       <w:r>
         <w:rPr>
@@ -6809,7 +7199,21 @@
         <w:rPr>
           <w:sz w:val="24"/>
         </w:rPr>
-        <w:t>但随着未来比特币发行数量的逐步减少甚至停止发行</w:t>
+        <w:t>但随着未来比特</w:t>
+      </w:r>
+      <w:proofErr w:type="gramStart"/>
+      <w:r>
+        <w:rPr>
+          <w:sz w:val="24"/>
+        </w:rPr>
+        <w:t>币发行</w:t>
+      </w:r>
+      <w:proofErr w:type="gramEnd"/>
+      <w:r>
+        <w:rPr>
+          <w:sz w:val="24"/>
+        </w:rPr>
+        <w:t>数量的逐步减少甚至停止发行</w:t>
       </w:r>
       <w:r>
         <w:rPr>
@@ -6847,7 +7251,35 @@
         <w:rPr>
           <w:sz w:val="24"/>
         </w:rPr>
-        <w:t>手续费还可以防止大量微额交易对比特币网络发起的</w:t>
+        <w:t>手续费还可以防止大量</w:t>
+      </w:r>
+      <w:proofErr w:type="gramStart"/>
+      <w:r>
+        <w:rPr>
+          <w:sz w:val="24"/>
+        </w:rPr>
+        <w:t>微额交易</w:t>
+      </w:r>
+      <w:proofErr w:type="gramEnd"/>
+      <w:r>
+        <w:rPr>
+          <w:sz w:val="24"/>
+        </w:rPr>
+        <w:t>对比特</w:t>
+      </w:r>
+      <w:proofErr w:type="gramStart"/>
+      <w:r>
+        <w:rPr>
+          <w:sz w:val="24"/>
+        </w:rPr>
+        <w:t>币网络</w:t>
+      </w:r>
+      <w:proofErr w:type="gramEnd"/>
+      <w:r>
+        <w:rPr>
+          <w:sz w:val="24"/>
+        </w:rPr>
+        <w:t>发起的</w:t>
       </w:r>
       <w:r>
         <w:rPr>
@@ -6922,7 +7354,21 @@
         <w:rPr>
           <w:sz w:val="24"/>
         </w:rPr>
-        <w:t>比特币系统中</w:t>
+        <w:t>比特</w:t>
+      </w:r>
+      <w:proofErr w:type="gramStart"/>
+      <w:r>
+        <w:rPr>
+          <w:sz w:val="24"/>
+        </w:rPr>
+        <w:t>币系统</w:t>
+      </w:r>
+      <w:proofErr w:type="gramEnd"/>
+      <w:r>
+        <w:rPr>
+          <w:sz w:val="24"/>
+        </w:rPr>
+        <w:t>中</w:t>
       </w:r>
       <w:r>
         <w:rPr>
@@ -6934,8 +7380,30 @@
         <w:rPr>
           <w:sz w:val="24"/>
         </w:rPr>
-        <w:t>大量的小算力节点通常会选择加入矿池</w:t>
-      </w:r>
+        <w:t>大量的</w:t>
+      </w:r>
+      <w:proofErr w:type="gramStart"/>
+      <w:r>
+        <w:rPr>
+          <w:sz w:val="24"/>
+        </w:rPr>
+        <w:t>小算力</w:t>
+      </w:r>
+      <w:proofErr w:type="gramEnd"/>
+      <w:r>
+        <w:rPr>
+          <w:sz w:val="24"/>
+        </w:rPr>
+        <w:t>节点通常会选择</w:t>
+      </w:r>
+      <w:proofErr w:type="gramStart"/>
+      <w:r>
+        <w:rPr>
+          <w:sz w:val="24"/>
+        </w:rPr>
+        <w:t>加入矿池</w:t>
+      </w:r>
+      <w:proofErr w:type="gramEnd"/>
       <w:r>
         <w:rPr>
           <w:sz w:val="24"/>
@@ -6946,7 +7414,21 @@
         <w:rPr>
           <w:sz w:val="24"/>
         </w:rPr>
-        <w:t>通过相互合作汇集算力来提高</w:t>
+        <w:t>通过相互合作</w:t>
+      </w:r>
+      <w:proofErr w:type="gramStart"/>
+      <w:r>
+        <w:rPr>
+          <w:sz w:val="24"/>
+        </w:rPr>
+        <w:t>汇集算力来</w:t>
+      </w:r>
+      <w:proofErr w:type="gramEnd"/>
+      <w:r>
+        <w:rPr>
+          <w:sz w:val="24"/>
+        </w:rPr>
+        <w:t>提高</w:t>
       </w:r>
       <w:r>
         <w:rPr>
@@ -7043,17 +7525,39 @@
         </w:rPr>
         <w:t>。</w:t>
       </w:r>
-      <w:r>
-        <w:rPr>
-          <w:sz w:val="24"/>
-        </w:rPr>
-        <w:t>主流矿池通常采用</w:t>
-      </w:r>
-      <w:r>
-        <w:rPr>
-          <w:sz w:val="24"/>
-        </w:rPr>
-        <w:t>PPLNS(PayperlastNshares)</w:t>
+      <w:proofErr w:type="gramStart"/>
+      <w:r>
+        <w:rPr>
+          <w:sz w:val="24"/>
+        </w:rPr>
+        <w:t>主流矿池通常</w:t>
+      </w:r>
+      <w:proofErr w:type="gramEnd"/>
+      <w:r>
+        <w:rPr>
+          <w:sz w:val="24"/>
+        </w:rPr>
+        <w:t>采用</w:t>
+      </w:r>
+      <w:r>
+        <w:rPr>
+          <w:sz w:val="24"/>
+        </w:rPr>
+        <w:t>PPLNS(</w:t>
+      </w:r>
+      <w:proofErr w:type="spellStart"/>
+      <w:r>
+        <w:rPr>
+          <w:sz w:val="24"/>
+        </w:rPr>
+        <w:t>PayperlastNshares</w:t>
+      </w:r>
+      <w:proofErr w:type="spellEnd"/>
+      <w:r>
+        <w:rPr>
+          <w:sz w:val="24"/>
+        </w:rPr>
+        <w:t>)</w:t>
       </w:r>
       <w:r>
         <w:rPr>
@@ -7065,7 +7569,21 @@
         <w:rPr>
           <w:sz w:val="24"/>
         </w:rPr>
-        <w:t>PPS(Paypershare)</w:t>
+        <w:t>PPS(</w:t>
+      </w:r>
+      <w:proofErr w:type="spellStart"/>
+      <w:r>
+        <w:rPr>
+          <w:sz w:val="24"/>
+        </w:rPr>
+        <w:t>Paypershare</w:t>
+      </w:r>
+      <w:proofErr w:type="spellEnd"/>
+      <w:r>
+        <w:rPr>
+          <w:sz w:val="24"/>
+        </w:rPr>
+        <w:t>)</w:t>
       </w:r>
       <w:r>
         <w:rPr>
@@ -7077,7 +7595,21 @@
         <w:rPr>
           <w:sz w:val="24"/>
         </w:rPr>
-        <w:t>PROP(PROPortionately)</w:t>
+        <w:t>PROP(</w:t>
+      </w:r>
+      <w:proofErr w:type="spellStart"/>
+      <w:r>
+        <w:rPr>
+          <w:sz w:val="24"/>
+        </w:rPr>
+        <w:t>PROPortionately</w:t>
+      </w:r>
+      <w:proofErr w:type="spellEnd"/>
+      <w:r>
+        <w:rPr>
+          <w:sz w:val="24"/>
+        </w:rPr>
+        <w:t>)</w:t>
       </w:r>
       <w:r>
         <w:rPr>
@@ -7092,11 +7624,33 @@
         </w:rPr>
         <w:t>。</w:t>
       </w:r>
-      <w:r>
-        <w:rPr>
-          <w:sz w:val="24"/>
-        </w:rPr>
-        <w:t>矿池将各节点贡献的算力按比例划分成不同的股份</w:t>
+      <w:proofErr w:type="gramStart"/>
+      <w:r>
+        <w:rPr>
+          <w:sz w:val="24"/>
+        </w:rPr>
+        <w:t>矿池将</w:t>
+      </w:r>
+      <w:proofErr w:type="gramEnd"/>
+      <w:r>
+        <w:rPr>
+          <w:sz w:val="24"/>
+        </w:rPr>
+        <w:t>各节点贡献</w:t>
+      </w:r>
+      <w:proofErr w:type="gramStart"/>
+      <w:r>
+        <w:rPr>
+          <w:sz w:val="24"/>
+        </w:rPr>
+        <w:t>的算力按</w:t>
+      </w:r>
+      <w:proofErr w:type="gramEnd"/>
+      <w:r>
+        <w:rPr>
+          <w:sz w:val="24"/>
+        </w:rPr>
+        <w:t>比例划分成不同的股份</w:t>
       </w:r>
       <w:r>
         <w:rPr>
@@ -7148,11 +7702,33 @@
         </w:rPr>
         <w:t>N</w:t>
       </w:r>
-      <w:r>
-        <w:rPr>
-          <w:sz w:val="24"/>
-        </w:rPr>
-        <w:t>个股份内贡献的实际股份比例来分配区块中的比特币</w:t>
+      <w:proofErr w:type="gramStart"/>
+      <w:r>
+        <w:rPr>
+          <w:sz w:val="24"/>
+        </w:rPr>
+        <w:t>个</w:t>
+      </w:r>
+      <w:proofErr w:type="gramEnd"/>
+      <w:r>
+        <w:rPr>
+          <w:sz w:val="24"/>
+        </w:rPr>
+        <w:t>股份</w:t>
+      </w:r>
+      <w:proofErr w:type="gramStart"/>
+      <w:r>
+        <w:rPr>
+          <w:sz w:val="24"/>
+        </w:rPr>
+        <w:t>内贡献</w:t>
+      </w:r>
+      <w:proofErr w:type="gramEnd"/>
+      <w:r>
+        <w:rPr>
+          <w:sz w:val="24"/>
+        </w:rPr>
+        <w:t>的实际股份比例来分配区块中的比特币</w:t>
       </w:r>
       <w:r>
         <w:rPr>
@@ -7184,7 +7760,21 @@
         <w:rPr>
           <w:sz w:val="24"/>
         </w:rPr>
-        <w:t>采用此方式的矿池将会适度收取手续费来弥补其为各节点承担的收益不确定性风险</w:t>
+        <w:t>采用此方式的</w:t>
+      </w:r>
+      <w:proofErr w:type="gramStart"/>
+      <w:r>
+        <w:rPr>
+          <w:sz w:val="24"/>
+        </w:rPr>
+        <w:t>矿池将</w:t>
+      </w:r>
+      <w:proofErr w:type="gramEnd"/>
+      <w:r>
+        <w:rPr>
+          <w:sz w:val="24"/>
+        </w:rPr>
+        <w:t>会适度收取手续费来弥补其为各节点承担的收益不确定性风险</w:t>
       </w:r>
       <w:r>
         <w:rPr>
@@ -7212,11 +7802,19 @@
         </w:rPr>
         <w:t>。</w:t>
       </w:r>
-      <w:r>
-        <w:rPr>
-          <w:sz w:val="24"/>
-        </w:rPr>
-        <w:t>矿池的出现是对比特币和区块链去中心化趋势的潜在威胁</w:t>
+      <w:proofErr w:type="gramStart"/>
+      <w:r>
+        <w:rPr>
+          <w:sz w:val="24"/>
+        </w:rPr>
+        <w:t>矿池的</w:t>
+      </w:r>
+      <w:proofErr w:type="gramEnd"/>
+      <w:r>
+        <w:rPr>
+          <w:sz w:val="24"/>
+        </w:rPr>
+        <w:t>出现是对比特币和区块链去中心化趋势的潜在威胁</w:t>
       </w:r>
       <w:r>
         <w:rPr>
@@ -7228,7 +7826,21 @@
         <w:rPr>
           <w:sz w:val="24"/>
         </w:rPr>
-        <w:t>如何设计合理的分配机制引导各节点合理地合作、避免出现因算力过度集中而导致的安全性问题是亟待解决的研究问题</w:t>
+        <w:t>如何设计合理的分配机制引导各节点合理地合作、避免出现</w:t>
+      </w:r>
+      <w:proofErr w:type="gramStart"/>
+      <w:r>
+        <w:rPr>
+          <w:sz w:val="24"/>
+        </w:rPr>
+        <w:t>因算力</w:t>
+      </w:r>
+      <w:proofErr w:type="gramEnd"/>
+      <w:r>
+        <w:rPr>
+          <w:sz w:val="24"/>
+        </w:rPr>
+        <w:t>过度集中而导致的安全性问题是亟待解决的研究问题</w:t>
       </w:r>
       <w:r>
         <w:rPr>
@@ -7480,7 +8092,21 @@
         <w:rPr>
           <w:sz w:val="24"/>
         </w:rPr>
-        <w:t>分布式记账本数据量问题。分布式记账本记录了整个区块链网络从诞生到当前时间节点的一切交易记录，在保证区块链数据不可篡改的同时，带来了存储和同步的问题。目前比特币的数据量已经超过了</w:t>
+        <w:t>分布式记账本数据量问题。分布式记账本记录了整个区块链网络从诞生到当前时间节点的一切交易记录，在</w:t>
+      </w:r>
+      <w:proofErr w:type="gramStart"/>
+      <w:r>
+        <w:rPr>
+          <w:sz w:val="24"/>
+        </w:rPr>
+        <w:t>保证区</w:t>
+      </w:r>
+      <w:proofErr w:type="gramEnd"/>
+      <w:r>
+        <w:rPr>
+          <w:sz w:val="24"/>
+        </w:rPr>
+        <w:t>块链数据不可篡改的同时，带来了存储和同步的问题。目前比特币的数据量已经超过了</w:t>
       </w:r>
       <w:r>
         <w:rPr>
@@ -7509,7 +8135,21 @@
         <w:rPr>
           <w:sz w:val="24"/>
         </w:rPr>
-        <w:t>同步时间问题。截至目前为止，比特币网络已经有</w:t>
+        <w:t>同步时间问题。截至目前为止，比特</w:t>
+      </w:r>
+      <w:proofErr w:type="gramStart"/>
+      <w:r>
+        <w:rPr>
+          <w:sz w:val="24"/>
+        </w:rPr>
+        <w:t>币网络</w:t>
+      </w:r>
+      <w:proofErr w:type="gramEnd"/>
+      <w:r>
+        <w:rPr>
+          <w:sz w:val="24"/>
+        </w:rPr>
+        <w:t>已经有</w:t>
       </w:r>
       <w:r>
         <w:rPr>
@@ -7608,12 +8248,14 @@
         </w:rPr>
         <w:t>基于</w:t>
       </w:r>
+      <w:proofErr w:type="spellStart"/>
       <w:r>
         <w:rPr>
           <w:sz w:val="24"/>
         </w:rPr>
         <w:t>PoW</w:t>
       </w:r>
+      <w:proofErr w:type="spellEnd"/>
       <w:r>
         <w:rPr>
           <w:sz w:val="24"/>
@@ -7651,11 +8293,33 @@
         </w:rPr>
         <w:t>51%</w:t>
       </w:r>
-      <w:r>
-        <w:rPr>
-          <w:sz w:val="24"/>
-        </w:rPr>
-        <w:t>的算力就有能力成功篡改和伪造区块链数据</w:t>
+      <w:proofErr w:type="gramStart"/>
+      <w:r>
+        <w:rPr>
+          <w:sz w:val="24"/>
+        </w:rPr>
+        <w:t>的算力就</w:t>
+      </w:r>
+      <w:proofErr w:type="gramEnd"/>
+      <w:r>
+        <w:rPr>
+          <w:sz w:val="24"/>
+        </w:rPr>
+        <w:t>有能力成功篡改和</w:t>
+      </w:r>
+      <w:proofErr w:type="gramStart"/>
+      <w:r>
+        <w:rPr>
+          <w:sz w:val="24"/>
+        </w:rPr>
+        <w:t>伪造区</w:t>
+      </w:r>
+      <w:proofErr w:type="gramEnd"/>
+      <w:r>
+        <w:rPr>
+          <w:sz w:val="24"/>
+        </w:rPr>
+        <w:t>块链数据</w:t>
       </w:r>
       <w:r>
         <w:rPr>
@@ -7681,7 +8345,21 @@
         <w:rPr>
           <w:sz w:val="24"/>
         </w:rPr>
-        <w:t>据统计中国大型矿池的算力已占全网总算力的</w:t>
+        <w:t>据统计中国大型</w:t>
+      </w:r>
+      <w:proofErr w:type="gramStart"/>
+      <w:r>
+        <w:rPr>
+          <w:sz w:val="24"/>
+        </w:rPr>
+        <w:t>矿池的算力</w:t>
+      </w:r>
+      <w:proofErr w:type="gramEnd"/>
+      <w:r>
+        <w:rPr>
+          <w:sz w:val="24"/>
+        </w:rPr>
+        <w:t>已占全网总算力的</w:t>
       </w:r>
       <w:r>
         <w:rPr>
@@ -7706,7 +8384,21 @@
         <w:rPr>
           <w:sz w:val="24"/>
         </w:rPr>
-        <w:t>理论上这些矿池可以通过合作实施</w:t>
+        <w:t>理论上</w:t>
+      </w:r>
+      <w:proofErr w:type="gramStart"/>
+      <w:r>
+        <w:rPr>
+          <w:sz w:val="24"/>
+        </w:rPr>
+        <w:t>这些矿池可以</w:t>
+      </w:r>
+      <w:proofErr w:type="gramEnd"/>
+      <w:r>
+        <w:rPr>
+          <w:sz w:val="24"/>
+        </w:rPr>
+        <w:t>通过合作实施</w:t>
       </w:r>
       <w:r>
         <w:rPr>
@@ -7752,11 +8444,19 @@
         </w:rPr>
         <w:t>51%</w:t>
       </w:r>
-      <w:r>
-        <w:rPr>
-          <w:sz w:val="24"/>
-        </w:rPr>
-        <w:t>算力所需的成本投入远超成功实施攻击后的收益</w:t>
+      <w:proofErr w:type="gramStart"/>
+      <w:r>
+        <w:rPr>
+          <w:sz w:val="24"/>
+        </w:rPr>
+        <w:t>算力所需</w:t>
+      </w:r>
+      <w:proofErr w:type="gramEnd"/>
+      <w:r>
+        <w:rPr>
+          <w:sz w:val="24"/>
+        </w:rPr>
+        <w:t>的成本投入远超成功实施攻击后的收益</w:t>
       </w:r>
       <w:r>
         <w:rPr>
@@ -7796,12 +8496,14 @@
         </w:rPr>
         <w:t>基于</w:t>
       </w:r>
+      <w:proofErr w:type="spellStart"/>
       <w:r>
         <w:rPr>
           <w:sz w:val="24"/>
         </w:rPr>
         <w:t>PoS</w:t>
       </w:r>
+      <w:proofErr w:type="spellEnd"/>
       <w:r>
         <w:rPr>
           <w:sz w:val="24"/>
@@ -7837,7 +8539,21 @@
         <w:rPr>
           <w:sz w:val="24"/>
         </w:rPr>
-        <w:t>N@S(Nothingatstake)</w:t>
+        <w:t>N@S(</w:t>
+      </w:r>
+      <w:proofErr w:type="spellStart"/>
+      <w:r>
+        <w:rPr>
+          <w:sz w:val="24"/>
+        </w:rPr>
+        <w:t>Nothingatstake</w:t>
+      </w:r>
+      <w:proofErr w:type="spellEnd"/>
+      <w:r>
+        <w:rPr>
+          <w:sz w:val="24"/>
+        </w:rPr>
+        <w:t>)</w:t>
       </w:r>
       <w:r>
         <w:rPr>
@@ -7856,14 +8572,30 @@
         <w:rPr>
           <w:sz w:val="24"/>
         </w:rPr>
-        <w:t>研究者已经提出通过构造同时依赖高算力和高内存的</w:t>
-      </w:r>
+        <w:t>研究者已经提出通过构造同时依赖</w:t>
+      </w:r>
+      <w:proofErr w:type="gramStart"/>
+      <w:r>
+        <w:rPr>
+          <w:sz w:val="24"/>
+        </w:rPr>
+        <w:t>高算力</w:t>
+      </w:r>
+      <w:proofErr w:type="gramEnd"/>
+      <w:r>
+        <w:rPr>
+          <w:sz w:val="24"/>
+        </w:rPr>
+        <w:t>和高内存的</w:t>
+      </w:r>
+      <w:proofErr w:type="spellStart"/>
       <w:r>
         <w:rPr>
           <w:sz w:val="24"/>
         </w:rPr>
         <w:t>PoW</w:t>
       </w:r>
+      <w:proofErr w:type="spellEnd"/>
       <w:r>
         <w:rPr>
           <w:sz w:val="24"/>
@@ -7943,8 +8675,16 @@
         <w:rPr>
           <w:sz w:val="24"/>
         </w:rPr>
-        <w:t>以目前天河二号的算力来说</w:t>
-      </w:r>
+        <w:t>以目前天河二号</w:t>
+      </w:r>
+      <w:proofErr w:type="gramStart"/>
+      <w:r>
+        <w:rPr>
+          <w:sz w:val="24"/>
+        </w:rPr>
+        <w:t>的算力来说</w:t>
+      </w:r>
+      <w:proofErr w:type="gramEnd"/>
       <w:r>
         <w:rPr>
           <w:rFonts w:hint="eastAsia"/>
@@ -8121,7 +8861,21 @@
         <w:rPr>
           <w:sz w:val="24"/>
         </w:rPr>
-        <w:t>实现部分重点目标的定位和识别仍有可能</w:t>
+        <w:t>实现部分重点目标的定位和</w:t>
+      </w:r>
+      <w:proofErr w:type="gramStart"/>
+      <w:r>
+        <w:rPr>
+          <w:sz w:val="24"/>
+        </w:rPr>
+        <w:t>识别仍</w:t>
+      </w:r>
+      <w:proofErr w:type="gramEnd"/>
+      <w:r>
+        <w:rPr>
+          <w:sz w:val="24"/>
+        </w:rPr>
+        <w:t>有可能</w:t>
       </w:r>
       <w:r>
         <w:rPr>
@@ -8170,12 +8924,14 @@
           <w:sz w:val="24"/>
         </w:rPr>
       </w:pPr>
+      <w:proofErr w:type="spellStart"/>
       <w:r>
         <w:rPr>
           <w:sz w:val="24"/>
         </w:rPr>
         <w:t>PoW</w:t>
       </w:r>
+      <w:proofErr w:type="spellEnd"/>
       <w:r>
         <w:rPr>
           <w:sz w:val="24"/>
@@ -8231,7 +8987,21 @@
         <w:rPr>
           <w:sz w:val="24"/>
         </w:rPr>
-        <w:t>因而一般意义上认为这些算力资源是被</w:t>
+        <w:t>因而一般意义上认为</w:t>
+      </w:r>
+      <w:proofErr w:type="gramStart"/>
+      <w:r>
+        <w:rPr>
+          <w:sz w:val="24"/>
+        </w:rPr>
+        <w:t>这些算力资源</w:t>
+      </w:r>
+      <w:proofErr w:type="gramEnd"/>
+      <w:r>
+        <w:rPr>
+          <w:sz w:val="24"/>
+        </w:rPr>
+        <w:t>是被</w:t>
       </w:r>
       <w:r>
         <w:rPr>
@@ -8348,7 +9118,21 @@
         <w:rPr>
           <w:sz w:val="24"/>
         </w:rPr>
-        <w:t>有效汇集分布式节点的网络算力来解决实际问题</w:t>
+        <w:t>有效汇集分布式节点的</w:t>
+      </w:r>
+      <w:proofErr w:type="gramStart"/>
+      <w:r>
+        <w:rPr>
+          <w:sz w:val="24"/>
+        </w:rPr>
+        <w:t>网络算力来</w:t>
+      </w:r>
+      <w:proofErr w:type="gramEnd"/>
+      <w:r>
+        <w:rPr>
+          <w:sz w:val="24"/>
+        </w:rPr>
+        <w:t>解决实际问题</w:t>
       </w:r>
       <w:r>
         <w:rPr>
@@ -8492,7 +9276,21 @@
         <w:rPr>
           <w:sz w:val="24"/>
         </w:rPr>
-        <w:t>比特币矿池间可以通过相互合作保持各自稳定的收益</w:t>
+        <w:t>比特</w:t>
+      </w:r>
+      <w:proofErr w:type="gramStart"/>
+      <w:r>
+        <w:rPr>
+          <w:sz w:val="24"/>
+        </w:rPr>
+        <w:t>币矿池间</w:t>
+      </w:r>
+      <w:proofErr w:type="gramEnd"/>
+      <w:r>
+        <w:rPr>
+          <w:sz w:val="24"/>
+        </w:rPr>
+        <w:t>可以通过相互合作保持各自稳定的收益</w:t>
       </w:r>
       <w:r>
         <w:rPr>
@@ -8513,11 +9311,19 @@
         </w:rPr>
         <w:t>,</w:t>
       </w:r>
-      <w:r>
-        <w:rPr>
-          <w:sz w:val="24"/>
-        </w:rPr>
-        <w:t>矿池可以通过</w:t>
+      <w:proofErr w:type="gramStart"/>
+      <w:r>
+        <w:rPr>
+          <w:sz w:val="24"/>
+        </w:rPr>
+        <w:t>矿池可以</w:t>
+      </w:r>
+      <w:proofErr w:type="gramEnd"/>
+      <w:r>
+        <w:rPr>
+          <w:sz w:val="24"/>
+        </w:rPr>
+        <w:t>通过</w:t>
       </w:r>
       <w:r>
         <w:rPr>
@@ -8550,7 +9356,35 @@
           <w:sz w:val="24"/>
         </w:rPr>
         <w:lastRenderedPageBreak/>
-        <w:t>通过伪装为对手矿池的矿工、享受对手矿池的收益但不实际贡献完整工作量证明来攻击其他矿池</w:t>
+        <w:t>通过伪装为</w:t>
+      </w:r>
+      <w:proofErr w:type="gramStart"/>
+      <w:r>
+        <w:rPr>
+          <w:sz w:val="24"/>
+        </w:rPr>
+        <w:t>对手矿池的</w:t>
+      </w:r>
+      <w:proofErr w:type="gramEnd"/>
+      <w:r>
+        <w:rPr>
+          <w:sz w:val="24"/>
+        </w:rPr>
+        <w:t>矿工、享受</w:t>
+      </w:r>
+      <w:proofErr w:type="gramStart"/>
+      <w:r>
+        <w:rPr>
+          <w:sz w:val="24"/>
+        </w:rPr>
+        <w:t>对手矿池的</w:t>
+      </w:r>
+      <w:proofErr w:type="gramEnd"/>
+      <w:r>
+        <w:rPr>
+          <w:sz w:val="24"/>
+        </w:rPr>
+        <w:t>收益但不实际贡献完整工作量证明来攻击其他矿池</w:t>
       </w:r>
       <w:r>
         <w:rPr>
@@ -8563,7 +9397,21 @@
         <w:rPr>
           <w:sz w:val="24"/>
         </w:rPr>
-        <w:t>从而降低对手矿池的收益</w:t>
+        <w:t>从而降低</w:t>
+      </w:r>
+      <w:proofErr w:type="gramStart"/>
+      <w:r>
+        <w:rPr>
+          <w:sz w:val="24"/>
+        </w:rPr>
+        <w:t>对手矿池的</w:t>
+      </w:r>
+      <w:proofErr w:type="gramEnd"/>
+      <w:r>
+        <w:rPr>
+          <w:sz w:val="24"/>
+        </w:rPr>
+        <w:t>收益</w:t>
       </w:r>
       <w:r>
         <w:rPr>
@@ -8576,7 +9424,21 @@
         <w:rPr>
           <w:sz w:val="24"/>
         </w:rPr>
-        <w:t>如果矿池相互攻击</w:t>
+        <w:t>如果</w:t>
+      </w:r>
+      <w:proofErr w:type="gramStart"/>
+      <w:r>
+        <w:rPr>
+          <w:sz w:val="24"/>
+        </w:rPr>
+        <w:t>矿池相互</w:t>
+      </w:r>
+      <w:proofErr w:type="gramEnd"/>
+      <w:r>
+        <w:rPr>
+          <w:sz w:val="24"/>
+        </w:rPr>
+        <w:t>攻击</w:t>
       </w:r>
       <w:r>
         <w:rPr>
@@ -8602,7 +9464,21 @@
         <w:rPr>
           <w:sz w:val="24"/>
         </w:rPr>
-        <w:t>当矿池收益函数满足特定条件时</w:t>
+        <w:t>当</w:t>
+      </w:r>
+      <w:proofErr w:type="gramStart"/>
+      <w:r>
+        <w:rPr>
+          <w:sz w:val="24"/>
+        </w:rPr>
+        <w:t>矿池收益</w:t>
+      </w:r>
+      <w:proofErr w:type="gramEnd"/>
+      <w:r>
+        <w:rPr>
+          <w:sz w:val="24"/>
+        </w:rPr>
+        <w:t>函数满足特定条件时</w:t>
       </w:r>
       <w:r>
         <w:rPr>
@@ -8654,7 +9530,21 @@
         <w:rPr>
           <w:sz w:val="24"/>
         </w:rPr>
-        <w:t>设计合理的惩罚函数来抑制非理性竞争、使得合作成为重复性矿池博弈的稳定均衡解</w:t>
+        <w:t>设计合理的惩罚函数来抑制非理性竞争、使得合作成为</w:t>
+      </w:r>
+      <w:proofErr w:type="gramStart"/>
+      <w:r>
+        <w:rPr>
+          <w:sz w:val="24"/>
+        </w:rPr>
+        <w:t>重复性矿池博弈</w:t>
+      </w:r>
+      <w:proofErr w:type="gramEnd"/>
+      <w:r>
+        <w:rPr>
+          <w:sz w:val="24"/>
+        </w:rPr>
+        <w:t>的稳定均衡解</w:t>
       </w:r>
       <w:r>
         <w:rPr>
@@ -8706,8 +9596,16 @@
         <w:rPr>
           <w:sz w:val="24"/>
         </w:rPr>
-        <w:t>区块链共识过程本质上是众包过程</w:t>
-      </w:r>
+        <w:t>区块链共识过程本质上</w:t>
+      </w:r>
+      <w:proofErr w:type="gramStart"/>
+      <w:r>
+        <w:rPr>
+          <w:sz w:val="24"/>
+        </w:rPr>
+        <w:t>是众包过程</w:t>
+      </w:r>
+      <w:proofErr w:type="gramEnd"/>
       <w:r>
         <w:rPr>
           <w:rFonts w:hint="eastAsia"/>
@@ -8815,7 +9713,23 @@
           <w:rFonts w:hint="eastAsia"/>
           <w:sz w:val="24"/>
         </w:rPr>
-        <w:t>，围绕区块链这套开源体系可以创造非常丰富的的服务和产品。区块链技术将不仅仅应用在金融支付领域，而会扩展到目前所有的应用范围，例如去中心化的微信、微博、搜索等。因为区块链可以让人们无地域限制的去进行大规模协作。</w:t>
+        <w:t>，围绕区块链这套开源体系可以创造非常丰富的</w:t>
+      </w:r>
+      <w:proofErr w:type="gramStart"/>
+      <w:r>
+        <w:rPr>
+          <w:rFonts w:hint="eastAsia"/>
+          <w:sz w:val="24"/>
+        </w:rPr>
+        <w:t>的</w:t>
+      </w:r>
+      <w:proofErr w:type="gramEnd"/>
+      <w:r>
+        <w:rPr>
+          <w:rFonts w:hint="eastAsia"/>
+          <w:sz w:val="24"/>
+        </w:rPr>
+        <w:t>服务和产品。区块链技术将不仅仅应用在金融支付领域，而会扩展到目前所有的应用范围，例如去中心化的微信、微博、搜索等。因为区块链可以让人们无地域限制的去进行大规模协作。</w:t>
       </w:r>
     </w:p>
     <w:p>
@@ -8896,7 +9810,7 @@
           <w:sz w:val="24"/>
           <w:vertAlign w:val="superscript"/>
         </w:rPr>
-        <w:t>7</w:t>
+        <w:t>5</w:t>
       </w:r>
       <w:r>
         <w:rPr>
@@ -9115,50 +10029,247 @@
     </w:p>
     <w:p>
       <w:pPr>
-        <w:adjustRightInd w:val="0"/>
-        <w:snapToGrid w:val="0"/>
-        <w:spacing w:line="400" w:lineRule="atLeast"/>
-        <w:ind w:left="315" w:hangingChars="150" w:hanging="315"/>
-      </w:pPr>
-      <w:r>
-        <w:t>[1]</w:t>
-      </w:r>
-      <w:r>
-        <w:t>李遥</w:t>
-      </w:r>
-      <w:r>
-        <w:t>.</w:t>
-      </w:r>
-      <w:r>
-        <w:t>一键排版人工智能引擎研究</w:t>
-      </w:r>
-      <w:r>
-        <w:t>:[</w:t>
-      </w:r>
-      <w:r>
-        <w:t>硕士学位论文</w:t>
-      </w:r>
-      <w:r>
-        <w:t>].</w:t>
-      </w:r>
-      <w:r>
-        <w:t>上海</w:t>
-      </w:r>
-      <w:r>
-        <w:t>:</w:t>
-      </w:r>
-      <w:r>
-        <w:t>华西理工大学，</w:t>
-      </w:r>
-      <w:r>
-        <w:t>2015.</w:t>
-      </w:r>
-    </w:p>
-    <w:p>
-      <w:pPr>
         <w:autoSpaceDE w:val="0"/>
         <w:autoSpaceDN w:val="0"/>
         <w:spacing w:line="400" w:lineRule="atLeast"/>
+        <w:ind w:left="283" w:hangingChars="150" w:hanging="283"/>
+        <w:jc w:val="left"/>
+      </w:pPr>
+      <w:r>
+        <w:rPr>
+          <w:w w:val="90"/>
+        </w:rPr>
+        <w:t>[</w:t>
+      </w:r>
+      <w:r>
+        <w:rPr>
+          <w:w w:val="90"/>
+        </w:rPr>
+        <w:t>1</w:t>
+      </w:r>
+      <w:r>
+        <w:rPr>
+          <w:w w:val="90"/>
+        </w:rPr>
+        <w:t xml:space="preserve">] </w:t>
+      </w:r>
+      <w:bookmarkStart w:id="44" w:name="_Hlk26516696"/>
+      <w:r>
+        <w:t>The Byzantine</w:t>
+      </w:r>
+      <w:r>
+        <w:t xml:space="preserve"> Generals</w:t>
+      </w:r>
+      <w:bookmarkStart w:id="45" w:name="_Hlk26517861"/>
+      <w:r>
+        <w:t xml:space="preserve"> </w:t>
+      </w:r>
+      <w:r>
+        <w:t>[EB/OL</w:t>
+      </w:r>
+      <w:proofErr w:type="gramStart"/>
+      <w:r>
+        <w:t>].http://research.microsoft.com/en-us/um/people/lamport/pubs/byz.pdf</w:t>
+      </w:r>
+      <w:proofErr w:type="gramEnd"/>
+      <w:r>
+        <w:t>.</w:t>
+      </w:r>
+      <w:bookmarkEnd w:id="45"/>
+    </w:p>
+    <w:bookmarkEnd w:id="44"/>
+    <w:p>
+      <w:pPr>
+        <w:autoSpaceDE w:val="0"/>
+        <w:autoSpaceDN w:val="0"/>
+        <w:spacing w:line="400" w:lineRule="atLeast"/>
+        <w:ind w:left="315" w:hangingChars="150" w:hanging="315"/>
+      </w:pPr>
+      <w:r>
+        <w:rPr>
+          <w:rFonts w:hint="eastAsia"/>
+        </w:rPr>
+        <w:t>[</w:t>
+      </w:r>
+      <w:r>
+        <w:t xml:space="preserve">2] </w:t>
+      </w:r>
+      <w:r>
+        <w:t>Antonopoulos A M. Mastering Bitcoin: Unlocking Digital Cryptocurrencies. USA: O Reilly Media Inc., 2014.</w:t>
+      </w:r>
+    </w:p>
+    <w:p>
+      <w:pPr>
+        <w:autoSpaceDE w:val="0"/>
+        <w:autoSpaceDN w:val="0"/>
+        <w:spacing w:line="400" w:lineRule="atLeast"/>
+        <w:ind w:left="315" w:hangingChars="150" w:hanging="315"/>
+      </w:pPr>
+      <w:r>
+        <w:t>[3]</w:t>
+      </w:r>
+      <w:r>
+        <w:t xml:space="preserve"> </w:t>
+      </w:r>
+      <w:r>
+        <w:t xml:space="preserve">Merkle R C. Protocols for public key cryptosystems. In: Pro- </w:t>
+      </w:r>
+      <w:proofErr w:type="spellStart"/>
+      <w:r>
+        <w:t>ceedings</w:t>
+      </w:r>
+      <w:proofErr w:type="spellEnd"/>
+      <w:r>
+        <w:t xml:space="preserve"> of the 1980 IEEE Symposium on Security and </w:t>
+      </w:r>
+      <w:proofErr w:type="spellStart"/>
+      <w:r>
+        <w:t>Pri</w:t>
+      </w:r>
+      <w:proofErr w:type="spellEnd"/>
+      <w:r>
+        <w:t xml:space="preserve">- </w:t>
+      </w:r>
+      <w:proofErr w:type="spellStart"/>
+      <w:r>
+        <w:t>vacy</w:t>
+      </w:r>
+      <w:proofErr w:type="spellEnd"/>
+      <w:r>
+        <w:t>. Oakland, CA, USA: IEEE, 1980. 122</w:t>
+      </w:r>
+      <w:r>
+        <w:t>.</w:t>
+      </w:r>
+    </w:p>
+    <w:p>
+      <w:pPr>
+        <w:autoSpaceDE w:val="0"/>
+        <w:autoSpaceDN w:val="0"/>
+        <w:spacing w:line="400" w:lineRule="atLeast"/>
+        <w:ind w:left="283" w:hangingChars="150" w:hanging="283"/>
+      </w:pPr>
+      <w:r>
+        <w:rPr>
+          <w:w w:val="90"/>
+        </w:rPr>
+        <w:t xml:space="preserve">[4] </w:t>
+      </w:r>
+      <w:r>
+        <w:t>Larimer D. Delegated proof-of-stake white paper [Online],</w:t>
+      </w:r>
+      <w:r>
+        <w:t xml:space="preserve"> </w:t>
+      </w:r>
+      <w:hyperlink r:id="rId14" w:history="1">
+        <w:r>
+          <w:t>http://www.bts.hk/dpos-baipishu.html,</w:t>
+        </w:r>
+      </w:hyperlink>
+      <w:hyperlink r:id="rId15" w:history="1">
+        <w:r>
+          <w:t xml:space="preserve"> </w:t>
+        </w:r>
+      </w:hyperlink>
+      <w:r>
+        <w:t>2014</w:t>
+      </w:r>
+      <w:r>
+        <w:t>.</w:t>
+      </w:r>
+    </w:p>
+    <w:p>
+      <w:pPr>
+        <w:autoSpaceDE w:val="0"/>
+        <w:autoSpaceDN w:val="0"/>
+        <w:spacing w:line="400" w:lineRule="atLeast"/>
+        <w:ind w:left="315" w:hangingChars="150" w:hanging="315"/>
+      </w:pPr>
+      <w:r>
+        <w:rPr>
+          <w:rFonts w:hint="eastAsia"/>
+        </w:rPr>
+        <w:t>[</w:t>
+      </w:r>
+      <w:r>
+        <w:t>5</w:t>
+      </w:r>
+      <w:r>
+        <w:t>]</w:t>
+      </w:r>
+      <w:r>
+        <w:t>王飞跃</w:t>
+      </w:r>
+      <w:r>
+        <w:rPr>
+          <w:rFonts w:hint="eastAsia"/>
+        </w:rPr>
+        <w:t>，</w:t>
+      </w:r>
+      <w:r>
+        <w:t>王晓</w:t>
+      </w:r>
+      <w:r>
+        <w:rPr>
+          <w:rFonts w:hint="eastAsia"/>
+        </w:rPr>
+        <w:t>，</w:t>
+      </w:r>
+      <w:r>
+        <w:t>袁勇</w:t>
+      </w:r>
+      <w:r>
+        <w:rPr>
+          <w:rFonts w:hint="eastAsia"/>
+        </w:rPr>
+        <w:t>，</w:t>
+      </w:r>
+      <w:r>
+        <w:t>王涛</w:t>
+      </w:r>
+      <w:r>
+        <w:rPr>
+          <w:rFonts w:hint="eastAsia"/>
+        </w:rPr>
+        <w:t>，</w:t>
+      </w:r>
+      <w:r>
+        <w:t>林懿伦</w:t>
+      </w:r>
+      <w:r>
+        <w:t>.</w:t>
+      </w:r>
+      <w:r>
+        <w:t>社会计算与计算社会</w:t>
+      </w:r>
+      <w:r>
+        <w:t>:</w:t>
+      </w:r>
+      <w:r>
+        <w:t>智慧社会的基础与必然</w:t>
+      </w:r>
+      <w:r>
+        <w:t>.</w:t>
+      </w:r>
+      <w:r>
+        <w:t>科学通报</w:t>
+      </w:r>
+      <w:r>
+        <w:t>,2015,60(5−6):460−469</w:t>
+      </w:r>
+      <w:r>
+        <w:rPr>
+          <w:rFonts w:hint="eastAsia"/>
+        </w:rPr>
+        <w:t>.</w:t>
+      </w:r>
+    </w:p>
+    <w:p>
+      <w:pPr>
+        <w:autoSpaceDE w:val="0"/>
+        <w:autoSpaceDN w:val="0"/>
+        <w:spacing w:line="400" w:lineRule="atLeast"/>
+        <w:jc w:val="left"/>
         <w:sectPr>
           <w:footnotePr>
             <w:numFmt w:val="decimalEnclosedCircleChinese"/>
@@ -9171,76 +10282,7 @@
         </w:sectPr>
       </w:pPr>
       <w:r>
-        <w:rPr>
-          <w:rFonts w:hint="eastAsia"/>
-        </w:rPr>
-        <w:t>[</w:t>
-      </w:r>
-      <w:r>
-        <w:t>2</w:t>
-      </w:r>
-      <w:r>
-        <w:t>]</w:t>
-      </w:r>
-      <w:r>
-        <w:t>王飞跃</w:t>
-      </w:r>
-      <w:r>
-        <w:rPr>
-          <w:rFonts w:hint="eastAsia"/>
-        </w:rPr>
-        <w:t>，</w:t>
-      </w:r>
-      <w:r>
-        <w:t>王晓</w:t>
-      </w:r>
-      <w:r>
-        <w:rPr>
-          <w:rFonts w:hint="eastAsia"/>
-        </w:rPr>
-        <w:t>，</w:t>
-      </w:r>
-      <w:r>
-        <w:t>袁勇</w:t>
-      </w:r>
-      <w:r>
-        <w:rPr>
-          <w:rFonts w:hint="eastAsia"/>
-        </w:rPr>
-        <w:t>，</w:t>
-      </w:r>
-      <w:r>
-        <w:t>王涛</w:t>
-      </w:r>
-      <w:r>
-        <w:rPr>
-          <w:rFonts w:hint="eastAsia"/>
-        </w:rPr>
-        <w:t>，</w:t>
-      </w:r>
-      <w:r>
-        <w:t>林懿伦</w:t>
-      </w:r>
-      <w:r>
-        <w:t>.</w:t>
-      </w:r>
-      <w:r>
-        <w:t>社会计算与计算社会</w:t>
-      </w:r>
-      <w:r>
-        <w:t>:</w:t>
-      </w:r>
-      <w:r>
-        <w:t>智慧社会的基础与必然</w:t>
-      </w:r>
-      <w:r>
-        <w:t>.</w:t>
-      </w:r>
-      <w:r>
-        <w:t>科学通报</w:t>
-      </w:r>
-      <w:r>
-        <w:t>,2015,60(5−6):460−469</w:t>
+        <w:t xml:space="preserve">   </w:t>
       </w:r>
     </w:p>
     <w:p>
@@ -9249,26 +10291,26 @@
         <w:spacing w:before="240" w:after="240"/>
         <w:jc w:val="both"/>
       </w:pPr>
-      <w:bookmarkStart w:id="44" w:name="_Ref214896694"/>
-      <w:bookmarkStart w:id="45" w:name="_Toc216706610"/>
-      <w:bookmarkStart w:id="46" w:name="_Ref534914761"/>
-      <w:bookmarkStart w:id="47" w:name="_Ref529372559"/>
+      <w:bookmarkStart w:id="46" w:name="_Ref214896694"/>
+      <w:bookmarkStart w:id="47" w:name="_Toc216706610"/>
+      <w:bookmarkStart w:id="48" w:name="_Ref534914761"/>
+      <w:bookmarkStart w:id="49" w:name="_Ref529372559"/>
     </w:p>
     <w:p>
       <w:pPr>
         <w:pStyle w:val="1"/>
         <w:spacing w:before="240" w:after="240"/>
       </w:pPr>
-      <w:bookmarkStart w:id="48" w:name="_Toc26198874"/>
-      <w:bookmarkStart w:id="49" w:name="_Toc26199067"/>
+      <w:bookmarkStart w:id="50" w:name="_Toc26198874"/>
+      <w:bookmarkStart w:id="51" w:name="_Toc26199067"/>
       <w:r>
         <w:t>致谢</w:t>
       </w:r>
-      <w:bookmarkEnd w:id="44"/>
-      <w:bookmarkEnd w:id="45"/>
       <w:bookmarkEnd w:id="46"/>
+      <w:bookmarkEnd w:id="47"/>
       <w:bookmarkEnd w:id="48"/>
-      <w:bookmarkEnd w:id="49"/>
+      <w:bookmarkEnd w:id="50"/>
+      <w:bookmarkEnd w:id="51"/>
     </w:p>
     <w:p>
       <w:pPr>
@@ -9376,7 +10418,7 @@
         </w:rPr>
         <w:t>。</w:t>
       </w:r>
-      <w:bookmarkEnd w:id="47"/>
+      <w:bookmarkEnd w:id="49"/>
     </w:p>
     <w:sectPr>
       <w:footnotePr>
@@ -9946,6 +10988,96 @@
     </w:lvl>
   </w:abstractNum>
   <w:abstractNum w:abstractNumId="3" w15:restartNumberingAfterBreak="0">
+    <w:nsid w:val="27145973"/>
+    <w:multiLevelType w:val="hybridMultilevel"/>
+    <w:tmpl w:val="C0F0374A"/>
+    <w:lvl w:ilvl="0" w:tplc="72F6DEC4">
+      <w:start w:val="24"/>
+      <w:numFmt w:val="decimal"/>
+      <w:suff w:val="space"/>
+      <w:lvlText w:val="%1"/>
+      <w:lvlJc w:val="left"/>
+      <w:rPr>
+        <w:rFonts w:ascii="Arial" w:eastAsia="Arial" w:hAnsi="Arial" w:cs="Arial" w:hint="default"/>
+        <w:spacing w:val="3"/>
+        <w:w w:val="105"/>
+        <w:sz w:val="16"/>
+      </w:rPr>
+    </w:lvl>
+    <w:lvl w:ilvl="1" w:tplc="B5F4EC16">
+      <w:start w:val="1"/>
+      <w:numFmt w:val="bullet"/>
+      <w:lvlText w:val="•"/>
+      <w:lvlJc w:val="left"/>
+      <w:pPr>
+        <w:ind w:left="840" w:hanging="420"/>
+      </w:pPr>
+    </w:lvl>
+    <w:lvl w:ilvl="2" w:tplc="B7586396">
+      <w:start w:val="1"/>
+      <w:numFmt w:val="bullet"/>
+      <w:lvlText w:val="•"/>
+      <w:lvlJc w:val="left"/>
+      <w:pPr>
+        <w:ind w:left="1260" w:hanging="420"/>
+      </w:pPr>
+    </w:lvl>
+    <w:lvl w:ilvl="3" w:tplc="0F8CE110">
+      <w:start w:val="1"/>
+      <w:numFmt w:val="bullet"/>
+      <w:lvlText w:val="•"/>
+      <w:lvlJc w:val="left"/>
+      <w:pPr>
+        <w:ind w:left="1680" w:hanging="420"/>
+      </w:pPr>
+    </w:lvl>
+    <w:lvl w:ilvl="4" w:tplc="E0AA7390">
+      <w:start w:val="1"/>
+      <w:numFmt w:val="bullet"/>
+      <w:lvlText w:val="•"/>
+      <w:lvlJc w:val="left"/>
+      <w:pPr>
+        <w:ind w:left="2100" w:hanging="420"/>
+      </w:pPr>
+    </w:lvl>
+    <w:lvl w:ilvl="5" w:tplc="D2A48642">
+      <w:start w:val="1"/>
+      <w:numFmt w:val="bullet"/>
+      <w:lvlText w:val="•"/>
+      <w:lvlJc w:val="left"/>
+      <w:pPr>
+        <w:ind w:left="2520" w:hanging="420"/>
+      </w:pPr>
+    </w:lvl>
+    <w:lvl w:ilvl="6" w:tplc="FDCE774A">
+      <w:start w:val="1"/>
+      <w:numFmt w:val="bullet"/>
+      <w:lvlText w:val="•"/>
+      <w:lvlJc w:val="left"/>
+      <w:pPr>
+        <w:ind w:left="2940" w:hanging="420"/>
+      </w:pPr>
+    </w:lvl>
+    <w:lvl w:ilvl="7" w:tplc="D1DED642">
+      <w:start w:val="1"/>
+      <w:numFmt w:val="bullet"/>
+      <w:lvlText w:val="•"/>
+      <w:lvlJc w:val="left"/>
+      <w:pPr>
+        <w:ind w:left="3360" w:hanging="420"/>
+      </w:pPr>
+    </w:lvl>
+    <w:lvl w:ilvl="8" w:tplc="1C4AC5AA">
+      <w:start w:val="1"/>
+      <w:numFmt w:val="bullet"/>
+      <w:lvlText w:val="•"/>
+      <w:lvlJc w:val="left"/>
+      <w:pPr>
+        <w:ind w:left="3780" w:hanging="420"/>
+      </w:pPr>
+    </w:lvl>
+  </w:abstractNum>
+  <w:abstractNum w:abstractNumId="4" w15:restartNumberingAfterBreak="0">
     <w:nsid w:val="2CC6734D"/>
     <w:multiLevelType w:val="hybridMultilevel"/>
     <w:tmpl w:val="4D901C38"/>
@@ -10070,7 +11202,7 @@
       </w:pPr>
     </w:lvl>
   </w:abstractNum>
-  <w:abstractNum w:abstractNumId="4" w15:restartNumberingAfterBreak="0">
+  <w:abstractNum w:abstractNumId="5" w15:restartNumberingAfterBreak="0">
     <w:nsid w:val="2D636335"/>
     <w:multiLevelType w:val="hybridMultilevel"/>
     <w:tmpl w:val="CBC492A6"/>
@@ -10186,7 +11318,7 @@
       </w:pPr>
     </w:lvl>
   </w:abstractNum>
-  <w:abstractNum w:abstractNumId="5" w15:restartNumberingAfterBreak="0">
+  <w:abstractNum w:abstractNumId="6" w15:restartNumberingAfterBreak="0">
     <w:nsid w:val="2D793593"/>
     <w:multiLevelType w:val="hybridMultilevel"/>
     <w:tmpl w:val="7B1A0394"/>
@@ -10302,7 +11434,7 @@
       </w:pPr>
     </w:lvl>
   </w:abstractNum>
-  <w:abstractNum w:abstractNumId="6" w15:restartNumberingAfterBreak="0">
+  <w:abstractNum w:abstractNumId="7" w15:restartNumberingAfterBreak="0">
     <w:nsid w:val="2FCE4113"/>
     <w:multiLevelType w:val="hybridMultilevel"/>
     <w:tmpl w:val="2796FA4C"/>
@@ -10421,7 +11553,7 @@
       </w:pPr>
     </w:lvl>
   </w:abstractNum>
-  <w:abstractNum w:abstractNumId="7" w15:restartNumberingAfterBreak="0">
+  <w:abstractNum w:abstractNumId="8" w15:restartNumberingAfterBreak="0">
     <w:nsid w:val="409E2F24"/>
     <w:multiLevelType w:val="hybridMultilevel"/>
     <w:tmpl w:val="9F2E576E"/>
@@ -10537,7 +11669,97 @@
       </w:pPr>
     </w:lvl>
   </w:abstractNum>
-  <w:abstractNum w:abstractNumId="8" w15:restartNumberingAfterBreak="0">
+  <w:abstractNum w:abstractNumId="9" w15:restartNumberingAfterBreak="0">
+    <w:nsid w:val="48EB1148"/>
+    <w:multiLevelType w:val="hybridMultilevel"/>
+    <w:tmpl w:val="53265E74"/>
+    <w:lvl w:ilvl="0" w:tplc="E800E4D4">
+      <w:start w:val="18"/>
+      <w:numFmt w:val="decimal"/>
+      <w:suff w:val="space"/>
+      <w:lvlText w:val="%1"/>
+      <w:lvlJc w:val="left"/>
+      <w:rPr>
+        <w:rFonts w:ascii="Arial" w:eastAsia="Arial" w:hAnsi="Arial" w:cs="Arial" w:hint="default"/>
+        <w:spacing w:val="5"/>
+        <w:w w:val="102"/>
+        <w:sz w:val="16"/>
+      </w:rPr>
+    </w:lvl>
+    <w:lvl w:ilvl="1" w:tplc="2DA0CC52">
+      <w:start w:val="1"/>
+      <w:numFmt w:val="bullet"/>
+      <w:lvlText w:val="•"/>
+      <w:lvlJc w:val="left"/>
+      <w:pPr>
+        <w:ind w:left="840" w:hanging="420"/>
+      </w:pPr>
+    </w:lvl>
+    <w:lvl w:ilvl="2" w:tplc="21422B66">
+      <w:start w:val="1"/>
+      <w:numFmt w:val="bullet"/>
+      <w:lvlText w:val="•"/>
+      <w:lvlJc w:val="left"/>
+      <w:pPr>
+        <w:ind w:left="1260" w:hanging="420"/>
+      </w:pPr>
+    </w:lvl>
+    <w:lvl w:ilvl="3" w:tplc="5CA6DA1A">
+      <w:start w:val="1"/>
+      <w:numFmt w:val="bullet"/>
+      <w:lvlText w:val="•"/>
+      <w:lvlJc w:val="left"/>
+      <w:pPr>
+        <w:ind w:left="1680" w:hanging="420"/>
+      </w:pPr>
+    </w:lvl>
+    <w:lvl w:ilvl="4" w:tplc="AFA01850">
+      <w:start w:val="1"/>
+      <w:numFmt w:val="bullet"/>
+      <w:lvlText w:val="•"/>
+      <w:lvlJc w:val="left"/>
+      <w:pPr>
+        <w:ind w:left="2100" w:hanging="420"/>
+      </w:pPr>
+    </w:lvl>
+    <w:lvl w:ilvl="5" w:tplc="F8E85E3A">
+      <w:start w:val="1"/>
+      <w:numFmt w:val="bullet"/>
+      <w:lvlText w:val="•"/>
+      <w:lvlJc w:val="left"/>
+      <w:pPr>
+        <w:ind w:left="2520" w:hanging="420"/>
+      </w:pPr>
+    </w:lvl>
+    <w:lvl w:ilvl="6" w:tplc="5A5624B2">
+      <w:start w:val="1"/>
+      <w:numFmt w:val="bullet"/>
+      <w:lvlText w:val="•"/>
+      <w:lvlJc w:val="left"/>
+      <w:pPr>
+        <w:ind w:left="2940" w:hanging="420"/>
+      </w:pPr>
+    </w:lvl>
+    <w:lvl w:ilvl="7" w:tplc="2C3EA8D8">
+      <w:start w:val="1"/>
+      <w:numFmt w:val="bullet"/>
+      <w:lvlText w:val="•"/>
+      <w:lvlJc w:val="left"/>
+      <w:pPr>
+        <w:ind w:left="3360" w:hanging="420"/>
+      </w:pPr>
+    </w:lvl>
+    <w:lvl w:ilvl="8" w:tplc="D0BEACE0">
+      <w:start w:val="1"/>
+      <w:numFmt w:val="bullet"/>
+      <w:lvlText w:val="•"/>
+      <w:lvlJc w:val="left"/>
+      <w:pPr>
+        <w:ind w:left="3780" w:hanging="420"/>
+      </w:pPr>
+    </w:lvl>
+  </w:abstractNum>
+  <w:abstractNum w:abstractNumId="10" w15:restartNumberingAfterBreak="0">
     <w:nsid w:val="4B275E6D"/>
     <w:multiLevelType w:val="hybridMultilevel"/>
     <w:tmpl w:val="3BFCBDB2"/>
@@ -10653,7 +11875,7 @@
       </w:pPr>
     </w:lvl>
   </w:abstractNum>
-  <w:abstractNum w:abstractNumId="9" w15:restartNumberingAfterBreak="0">
+  <w:abstractNum w:abstractNumId="11" w15:restartNumberingAfterBreak="0">
     <w:nsid w:val="65607290"/>
     <w:multiLevelType w:val="hybridMultilevel"/>
     <w:tmpl w:val="A5427C56"/>
@@ -10770,7 +11992,7 @@
       </w:pPr>
     </w:lvl>
   </w:abstractNum>
-  <w:abstractNum w:abstractNumId="10" w15:restartNumberingAfterBreak="0">
+  <w:abstractNum w:abstractNumId="12" w15:restartNumberingAfterBreak="0">
     <w:nsid w:val="6A120007"/>
     <w:multiLevelType w:val="hybridMultilevel"/>
     <w:tmpl w:val="7FFA1E32"/>
@@ -10890,34 +12112,40 @@
     <w:abstractNumId w:val="1"/>
   </w:num>
   <w:num w:numId="2">
-    <w:abstractNumId w:val="9"/>
+    <w:abstractNumId w:val="11"/>
   </w:num>
   <w:num w:numId="3">
+    <w:abstractNumId w:val="5"/>
+  </w:num>
+  <w:num w:numId="4">
     <w:abstractNumId w:val="4"/>
   </w:num>
-  <w:num w:numId="4">
-    <w:abstractNumId w:val="3"/>
-  </w:num>
   <w:num w:numId="5">
-    <w:abstractNumId w:val="6"/>
+    <w:abstractNumId w:val="7"/>
   </w:num>
   <w:num w:numId="6">
     <w:abstractNumId w:val="2"/>
   </w:num>
   <w:num w:numId="7">
-    <w:abstractNumId w:val="7"/>
+    <w:abstractNumId w:val="8"/>
   </w:num>
   <w:num w:numId="8">
-    <w:abstractNumId w:val="10"/>
+    <w:abstractNumId w:val="12"/>
   </w:num>
   <w:num w:numId="9">
-    <w:abstractNumId w:val="8"/>
+    <w:abstractNumId w:val="10"/>
   </w:num>
   <w:num w:numId="10">
     <w:abstractNumId w:val="0"/>
   </w:num>
   <w:num w:numId="11">
-    <w:abstractNumId w:val="5"/>
+    <w:abstractNumId w:val="6"/>
+  </w:num>
+  <w:num w:numId="12">
+    <w:abstractNumId w:val="9"/>
+  </w:num>
+  <w:num w:numId="13">
+    <w:abstractNumId w:val="3"/>
   </w:num>
 </w:numbering>
 </file>
@@ -11792,6 +13020,18 @@
       <w:szCs w:val="32"/>
     </w:rPr>
   </w:style>
+  <w:style w:type="character" w:styleId="af6">
+    <w:name w:val="Unresolved Mention"/>
+    <w:basedOn w:val="a0"/>
+    <w:uiPriority w:val="99"/>
+    <w:semiHidden/>
+    <w:unhideWhenUsed/>
+    <w:rsid w:val="00880E28"/>
+    <w:rPr>
+      <w:color w:val="605E5C"/>
+      <w:shd w:val="clear" w:color="auto" w:fill="E1DFDD"/>
+    </w:rPr>
+  </w:style>
 </w:styles>
 </file>
 
@@ -12083,7 +13323,7 @@
 </file>
 
 <file path=customXml/itemProps1.xml><?xml version="1.0" encoding="utf-8"?>
-<ds:datastoreItem xmlns:ds="http://schemas.openxmlformats.org/officeDocument/2006/customXml" ds:itemID="{FCB9175E-D35E-4BE7-AD48-B0BA515CB6AC}">
+<ds:datastoreItem xmlns:ds="http://schemas.openxmlformats.org/officeDocument/2006/customXml" ds:itemID="{E50D474D-4411-43EA-A610-8C81164CC1B6}">
   <ds:schemaRefs>
     <ds:schemaRef ds:uri="http://schemas.openxmlformats.org/officeDocument/2006/bibliography"/>
   </ds:schemaRefs>

--- a/高级数据库课程报告.docx
+++ b/高级数据库课程报告.docx
@@ -50,8 +50,6 @@
                 <w:sz w:val="44"/>
               </w:rPr>
             </w:pPr>
-            <w:bookmarkStart w:id="0" w:name="_GoBack"/>
-            <w:bookmarkEnd w:id="0"/>
           </w:p>
           <w:p>
             <w:pPr>
@@ -212,7 +210,29 @@
                 <w:sz w:val="52"/>
                 <w:szCs w:val="52"/>
               </w:rPr>
-              <w:t>高级数据库课程报告</w:t>
+              <w:t>高级数据库</w:t>
+            </w:r>
+            <w:r>
+              <w:rPr>
+                <w:rFonts w:eastAsia="楷体_GB2312" w:hint="eastAsia"/>
+                <w:bCs/>
+                <w:color w:val="000000"/>
+                <w:sz w:val="52"/>
+                <w:szCs w:val="52"/>
+              </w:rPr>
+              <w:t>技术</w:t>
+            </w:r>
+            <w:bookmarkStart w:id="0" w:name="_GoBack"/>
+            <w:bookmarkEnd w:id="0"/>
+            <w:r>
+              <w:rPr>
+                <w:rFonts w:eastAsia="楷体_GB2312" w:hint="eastAsia"/>
+                <w:bCs/>
+                <w:color w:val="000000"/>
+                <w:sz w:val="52"/>
+                <w:szCs w:val="52"/>
+              </w:rPr>
+              <w:t>课程报告</w:t>
             </w:r>
           </w:p>
           <w:p>
@@ -1145,39 +1165,7 @@
           <w:rFonts w:hint="eastAsia"/>
           <w:sz w:val="24"/>
         </w:rPr>
-        <w:t>区块链是一种全新的去中心化架构，同时也是一种分布式计算范式。在多国央行和政府</w:t>
-      </w:r>
-      <w:proofErr w:type="gramStart"/>
-      <w:r>
-        <w:rPr>
-          <w:rFonts w:hint="eastAsia"/>
-          <w:sz w:val="24"/>
-        </w:rPr>
-        <w:t>热议区</w:t>
-      </w:r>
-      <w:proofErr w:type="gramEnd"/>
-      <w:r>
-        <w:rPr>
-          <w:rFonts w:hint="eastAsia"/>
-          <w:sz w:val="24"/>
-        </w:rPr>
-        <w:t>块链技术的背景下，区块链技术正日益走近公众视野和政策层面。本文通过</w:t>
-      </w:r>
-      <w:proofErr w:type="gramStart"/>
-      <w:r>
-        <w:rPr>
-          <w:rFonts w:hint="eastAsia"/>
-          <w:sz w:val="24"/>
-        </w:rPr>
-        <w:t>分析区阐述</w:t>
-      </w:r>
-      <w:proofErr w:type="gramEnd"/>
-      <w:r>
-        <w:rPr>
-          <w:rFonts w:hint="eastAsia"/>
-          <w:sz w:val="24"/>
-        </w:rPr>
-        <w:t>比特币以及区块链的技术原理和应用，揭示了区块链的由来和本质，以及其发展前景。</w:t>
+        <w:t>区块链是一种全新的去中心化架构，同时也是一种分布式计算范式。在多国央行和政府热议区块链技术的背景下，区块链技术正日益走近公众视野和政策层面。本文通过分析区阐述比特币以及区块链的技术原理和应用，揭示了区块链的由来和本质，以及其发展前景。</w:t>
       </w:r>
     </w:p>
     <w:p>
@@ -1428,6 +1416,7 @@
               <w:rPr>
                 <w:rFonts w:ascii="Times New Roman" w:hAnsi="Times New Roman"/>
                 <w:b/>
+                <w:noProof/>
                 <w:webHidden/>
                 <w:kern w:val="0"/>
                 <w:sz w:val="24"/>
@@ -1531,6 +1520,7 @@
               <w:rPr>
                 <w:rFonts w:ascii="Times New Roman" w:hAnsi="Times New Roman"/>
                 <w:b/>
+                <w:noProof/>
                 <w:webHidden/>
                 <w:kern w:val="0"/>
                 <w:sz w:val="24"/>
@@ -1644,6 +1634,7 @@
               <w:rPr>
                 <w:rFonts w:ascii="Times New Roman" w:hAnsi="Times New Roman"/>
                 <w:b/>
+                <w:noProof/>
                 <w:webHidden/>
                 <w:kern w:val="0"/>
                 <w:sz w:val="24"/>
@@ -1758,6 +1749,7 @@
               <w:rPr>
                 <w:rFonts w:ascii="Times New Roman" w:hAnsi="Times New Roman"/>
                 <w:b/>
+                <w:noProof/>
                 <w:webHidden/>
                 <w:kern w:val="0"/>
                 <w:sz w:val="24"/>
@@ -1862,6 +1854,7 @@
             <w:r>
               <w:rPr>
                 <w:rFonts w:ascii="Times New Roman" w:hAnsi="Times New Roman"/>
+                <w:noProof/>
                 <w:webHidden/>
                 <w:kern w:val="0"/>
                 <w:sz w:val="24"/>
@@ -1965,6 +1958,7 @@
             <w:r>
               <w:rPr>
                 <w:rFonts w:ascii="Times New Roman" w:hAnsi="Times New Roman"/>
+                <w:noProof/>
                 <w:webHidden/>
                 <w:kern w:val="0"/>
                 <w:sz w:val="24"/>
@@ -2068,6 +2062,7 @@
             <w:r>
               <w:rPr>
                 <w:rFonts w:ascii="Times New Roman" w:hAnsi="Times New Roman"/>
+                <w:noProof/>
                 <w:webHidden/>
                 <w:kern w:val="0"/>
                 <w:sz w:val="24"/>
@@ -2171,6 +2166,7 @@
             <w:r>
               <w:rPr>
                 <w:rFonts w:ascii="Times New Roman" w:hAnsi="Times New Roman"/>
+                <w:noProof/>
                 <w:webHidden/>
                 <w:kern w:val="0"/>
                 <w:sz w:val="24"/>
@@ -2274,6 +2270,7 @@
             <w:r>
               <w:rPr>
                 <w:rFonts w:ascii="Times New Roman" w:hAnsi="Times New Roman"/>
+                <w:noProof/>
                 <w:webHidden/>
                 <w:kern w:val="0"/>
                 <w:sz w:val="24"/>
@@ -2377,6 +2374,7 @@
             <w:r>
               <w:rPr>
                 <w:rFonts w:ascii="Times New Roman" w:hAnsi="Times New Roman"/>
+                <w:noProof/>
                 <w:webHidden/>
                 <w:kern w:val="0"/>
                 <w:sz w:val="24"/>
@@ -2489,6 +2487,7 @@
               <w:rPr>
                 <w:rFonts w:ascii="Times New Roman" w:hAnsi="Times New Roman"/>
                 <w:b/>
+                <w:noProof/>
                 <w:webHidden/>
                 <w:kern w:val="0"/>
                 <w:sz w:val="24"/>
@@ -2593,6 +2592,7 @@
             <w:r>
               <w:rPr>
                 <w:rFonts w:ascii="Times New Roman" w:hAnsi="Times New Roman"/>
+                <w:noProof/>
                 <w:webHidden/>
                 <w:kern w:val="0"/>
                 <w:sz w:val="24"/>
@@ -2696,6 +2696,7 @@
             <w:r>
               <w:rPr>
                 <w:rFonts w:ascii="Times New Roman" w:hAnsi="Times New Roman"/>
+                <w:noProof/>
                 <w:webHidden/>
                 <w:kern w:val="0"/>
                 <w:sz w:val="24"/>
@@ -2799,6 +2800,7 @@
             <w:r>
               <w:rPr>
                 <w:rFonts w:ascii="Times New Roman" w:hAnsi="Times New Roman"/>
+                <w:noProof/>
                 <w:webHidden/>
                 <w:kern w:val="0"/>
                 <w:sz w:val="24"/>
@@ -2902,6 +2904,7 @@
             <w:r>
               <w:rPr>
                 <w:rFonts w:ascii="Times New Roman" w:hAnsi="Times New Roman"/>
+                <w:noProof/>
                 <w:webHidden/>
                 <w:kern w:val="0"/>
                 <w:sz w:val="24"/>
@@ -3014,6 +3017,7 @@
               <w:rPr>
                 <w:rFonts w:ascii="Times New Roman" w:hAnsi="Times New Roman"/>
                 <w:b/>
+                <w:noProof/>
                 <w:webHidden/>
                 <w:kern w:val="0"/>
                 <w:sz w:val="24"/>
@@ -3117,6 +3121,7 @@
               <w:rPr>
                 <w:rFonts w:ascii="Times New Roman" w:hAnsi="Times New Roman"/>
                 <w:b/>
+                <w:noProof/>
                 <w:webHidden/>
                 <w:kern w:val="0"/>
                 <w:sz w:val="24"/>
@@ -3220,6 +3225,7 @@
               <w:rPr>
                 <w:rFonts w:ascii="Times New Roman" w:hAnsi="Times New Roman"/>
                 <w:b/>
+                <w:noProof/>
                 <w:webHidden/>
                 <w:kern w:val="0"/>
                 <w:sz w:val="24"/>
@@ -3385,23 +3391,7 @@
           <w:rFonts w:hint="eastAsia"/>
           <w:sz w:val="24"/>
         </w:rPr>
-        <w:t>日，一位名叫</w:t>
-      </w:r>
-      <w:proofErr w:type="gramStart"/>
-      <w:r>
-        <w:rPr>
-          <w:rFonts w:hint="eastAsia"/>
-          <w:sz w:val="24"/>
-        </w:rPr>
-        <w:t>中本聪的</w:t>
-      </w:r>
-      <w:proofErr w:type="gramEnd"/>
-      <w:r>
-        <w:rPr>
-          <w:rFonts w:hint="eastAsia"/>
-          <w:sz w:val="24"/>
-        </w:rPr>
-        <w:t>人发表了《比特币：一种点对点的电子现金系统》一文，阐述了</w:t>
+        <w:t>日，一位名叫中本聪的人发表了《比特币：一种点对点的电子现金系统》一文，阐述了</w:t>
       </w:r>
       <w:r>
         <w:rPr>
@@ -3486,23 +3476,7 @@
           <w:rFonts w:hint="eastAsia"/>
           <w:sz w:val="24"/>
         </w:rPr>
-        <w:t>的区块接续，形成的结果</w:t>
-      </w:r>
-      <w:proofErr w:type="gramStart"/>
-      <w:r>
-        <w:rPr>
-          <w:rFonts w:hint="eastAsia"/>
-          <w:sz w:val="24"/>
-        </w:rPr>
-        <w:t>就叫区块链</w:t>
-      </w:r>
-      <w:proofErr w:type="gramEnd"/>
-      <w:r>
-        <w:rPr>
-          <w:rFonts w:hint="eastAsia"/>
-          <w:sz w:val="24"/>
-        </w:rPr>
-        <w:t>。广义的区块链技术有望彻底重塑人类的社会生活形态，为金融、科技、文化、政治等领域带来深刻的变革。</w:t>
+        <w:t>的区块接续，形成的结果就叫区块链。广义的区块链技术有望彻底重塑人类的社会生活形态，为金融、科技、文化、政治等领域带来深刻的变革。</w:t>
       </w:r>
     </w:p>
     <w:p>
@@ -3668,39 +3642,7 @@
           <w:rFonts w:hint="eastAsia"/>
           <w:sz w:val="24"/>
         </w:rPr>
-        <w:t>。在区块链出现之前，数字货币都是通过可信任的</w:t>
-      </w:r>
-      <w:proofErr w:type="gramStart"/>
-      <w:r>
-        <w:rPr>
-          <w:rFonts w:hint="eastAsia"/>
-          <w:sz w:val="24"/>
-        </w:rPr>
-        <w:t>中心化第三</w:t>
-      </w:r>
-      <w:proofErr w:type="gramEnd"/>
-      <w:r>
-        <w:rPr>
-          <w:rFonts w:hint="eastAsia"/>
-          <w:sz w:val="24"/>
-        </w:rPr>
-        <w:t>方机构来保证，例如：银行、支付宝、</w:t>
-      </w:r>
-      <w:proofErr w:type="gramStart"/>
-      <w:r>
-        <w:rPr>
-          <w:rFonts w:hint="eastAsia"/>
-          <w:sz w:val="24"/>
-        </w:rPr>
-        <w:t>微信等等</w:t>
-      </w:r>
-      <w:proofErr w:type="gramEnd"/>
-      <w:r>
-        <w:rPr>
-          <w:rFonts w:hint="eastAsia"/>
-          <w:sz w:val="24"/>
-        </w:rPr>
-        <w:t>。区块链技术则是通过共识机制和分布式账本，来解决双重支付问题，并不需要依赖可信任的第三方机构。</w:t>
+        <w:t>。在区块链出现之前，数字货币都是通过可信任的中心化第三方机构来保证，例如：银行、支付宝、微信等等。区块链技术则是通过共识机制和分布式账本，来解决双重支付问题，并不需要依赖可信任的第三方机构。</w:t>
       </w:r>
     </w:p>
     <w:p>
@@ -3736,23 +3678,7 @@
           <w:rFonts w:hint="eastAsia"/>
           <w:sz w:val="24"/>
         </w:rPr>
-        <w:t>比特币作为一种新兴的数字货币，以区块链技术为支撑，凭借其先发优势，目前已经形成体系完备的涵盖发行、流通和金融衍生市场的生态圈和产业链。这也是比特</w:t>
-      </w:r>
-      <w:proofErr w:type="gramStart"/>
-      <w:r>
-        <w:rPr>
-          <w:rFonts w:hint="eastAsia"/>
-          <w:sz w:val="24"/>
-        </w:rPr>
-        <w:t>币长期</w:t>
-      </w:r>
-      <w:proofErr w:type="gramEnd"/>
-      <w:r>
-        <w:rPr>
-          <w:rFonts w:hint="eastAsia"/>
-          <w:sz w:val="24"/>
-        </w:rPr>
-        <w:t>占据绝大多数数字加密货币市场份额的主要原因。</w:t>
+        <w:t>比特币作为一种新兴的数字货币，以区块链技术为支撑，凭借其先发优势，目前已经形成体系完备的涵盖发行、流通和金融衍生市场的生态圈和产业链。这也是比特币长期占据绝大多数数字加密货币市场份额的主要原因。</w:t>
       </w:r>
       <w:r>
         <w:rPr>
@@ -3778,41 +3704,8 @@
           <w:rFonts w:hint="eastAsia"/>
           <w:sz w:val="24"/>
         </w:rPr>
-        <w:t>。比特币的各网络节点（矿工）</w:t>
-      </w:r>
-      <w:proofErr w:type="gramStart"/>
-      <w:r>
-        <w:rPr>
-          <w:rFonts w:hint="eastAsia"/>
-          <w:sz w:val="24"/>
-        </w:rPr>
-        <w:t>提供算力以</w:t>
-      </w:r>
-      <w:proofErr w:type="gramEnd"/>
-      <w:r>
-        <w:rPr>
-          <w:rFonts w:hint="eastAsia"/>
-          <w:sz w:val="24"/>
-        </w:rPr>
-        <w:t>保证比特币的稳定性与安全性，</w:t>
-      </w:r>
-      <w:proofErr w:type="gramStart"/>
-      <w:r>
-        <w:rPr>
-          <w:rFonts w:hint="eastAsia"/>
-          <w:sz w:val="24"/>
-        </w:rPr>
-        <w:t>其算力</w:t>
-      </w:r>
-      <w:proofErr w:type="gramEnd"/>
-      <w:r>
-        <w:rPr>
-          <w:rFonts w:hint="eastAsia"/>
-          <w:sz w:val="24"/>
-        </w:rPr>
-        <w:t>大多来自于设备商销售的专门用于</w:t>
-      </w:r>
-      <w:proofErr w:type="spellStart"/>
+        <w:t>。比特币的各网络节点（矿工）提供算力以保证比特币的稳定性与安全性，其算力大多来自于设备商销售的专门用于</w:t>
+      </w:r>
       <w:r>
         <w:rPr>
           <w:rFonts w:hint="eastAsia"/>
@@ -3820,125 +3713,12 @@
         </w:rPr>
         <w:t>PoW</w:t>
       </w:r>
-      <w:proofErr w:type="spellEnd"/>
-      <w:r>
-        <w:rPr>
-          <w:rFonts w:hint="eastAsia"/>
-          <w:sz w:val="24"/>
-        </w:rPr>
-        <w:t>共识算法的专业设备（矿机）。比特</w:t>
-      </w:r>
-      <w:proofErr w:type="gramStart"/>
-      <w:r>
-        <w:rPr>
-          <w:rFonts w:hint="eastAsia"/>
-          <w:sz w:val="24"/>
-        </w:rPr>
-        <w:t>币网络</w:t>
-      </w:r>
-      <w:proofErr w:type="gramEnd"/>
-      <w:r>
-        <w:rPr>
-          <w:rFonts w:hint="eastAsia"/>
-          <w:sz w:val="24"/>
-        </w:rPr>
-        <w:t>为每一个新发现的区块发行一定数量的</w:t>
-      </w:r>
-      <w:proofErr w:type="gramStart"/>
-      <w:r>
-        <w:rPr>
-          <w:rFonts w:hint="eastAsia"/>
-          <w:sz w:val="24"/>
-        </w:rPr>
-        <w:t>比特币以奖励</w:t>
-      </w:r>
-      <w:proofErr w:type="gramEnd"/>
-      <w:r>
-        <w:rPr>
-          <w:rFonts w:hint="eastAsia"/>
-          <w:sz w:val="24"/>
-        </w:rPr>
-        <w:t>矿工，同时部分矿工可能会相互合作建立收益共享的矿池，以便</w:t>
-      </w:r>
-      <w:proofErr w:type="gramStart"/>
-      <w:r>
-        <w:rPr>
-          <w:rFonts w:hint="eastAsia"/>
-          <w:sz w:val="24"/>
-        </w:rPr>
-        <w:t>汇集算力来</w:t>
-      </w:r>
-      <w:proofErr w:type="gramEnd"/>
-      <w:r>
-        <w:rPr>
-          <w:rFonts w:hint="eastAsia"/>
-          <w:sz w:val="24"/>
-        </w:rPr>
-        <w:t>提高获得比特币的概率。比特</w:t>
-      </w:r>
-      <w:proofErr w:type="gramStart"/>
-      <w:r>
-        <w:rPr>
-          <w:rFonts w:hint="eastAsia"/>
-          <w:sz w:val="24"/>
-        </w:rPr>
-        <w:t>币经过发行进图流通</w:t>
-      </w:r>
-      <w:proofErr w:type="gramEnd"/>
-      <w:r>
-        <w:rPr>
-          <w:rFonts w:hint="eastAsia"/>
-          <w:sz w:val="24"/>
-        </w:rPr>
-        <w:t>环节后，持币人可以通过特定的软件平台来购买商品或者服务，这体现了比特币的货币属性。同时，由于比特币的涨跌机制使其完全具备金融衍生产品的所有属性，因此出现了比特</w:t>
-      </w:r>
-      <w:proofErr w:type="gramStart"/>
-      <w:r>
-        <w:rPr>
-          <w:rFonts w:hint="eastAsia"/>
-          <w:sz w:val="24"/>
-        </w:rPr>
-        <w:t>币交易</w:t>
-      </w:r>
-      <w:proofErr w:type="gramEnd"/>
-      <w:r>
-        <w:rPr>
-          <w:rFonts w:hint="eastAsia"/>
-          <w:sz w:val="24"/>
-        </w:rPr>
-        <w:t>平台以方便持币人投资或者投机比特币。在流通环节和金融市场中，每一笔比特</w:t>
-      </w:r>
-      <w:proofErr w:type="gramStart"/>
-      <w:r>
-        <w:rPr>
-          <w:rFonts w:hint="eastAsia"/>
-          <w:sz w:val="24"/>
-        </w:rPr>
-        <w:t>币交易</w:t>
-      </w:r>
-      <w:proofErr w:type="gramEnd"/>
-      <w:r>
-        <w:rPr>
-          <w:rFonts w:hint="eastAsia"/>
-          <w:sz w:val="24"/>
-        </w:rPr>
-        <w:t>都会由比特</w:t>
-      </w:r>
-      <w:proofErr w:type="gramStart"/>
-      <w:r>
-        <w:rPr>
-          <w:rFonts w:hint="eastAsia"/>
-          <w:sz w:val="24"/>
-        </w:rPr>
-        <w:t>币网络</w:t>
-      </w:r>
-      <w:proofErr w:type="gramEnd"/>
-      <w:r>
-        <w:rPr>
-          <w:rFonts w:hint="eastAsia"/>
-          <w:sz w:val="24"/>
-        </w:rPr>
-        <w:t>的全体矿工验证并记入区块链。</w:t>
+      <w:r>
+        <w:rPr>
+          <w:rFonts w:hint="eastAsia"/>
+          <w:sz w:val="24"/>
+        </w:rPr>
+        <w:t>共识算法的专业设备（矿机）。比特币网络为每一个新发现的区块发行一定数量的比特币以奖励矿工，同时部分矿工可能会相互合作建立收益共享的矿池，以便汇集算力来提高获得比特币的概率。比特币经过发行进图流通环节后，持币人可以通过特定的软件平台来购买商品或者服务，这体现了比特币的货币属性。同时，由于比特币的涨跌机制使其完全具备金融衍生产品的所有属性，因此出现了比特币交易平台以方便持币人投资或者投机比特币。在流通环节和金融市场中，每一笔比特币交易都会由比特币网络的全体矿工验证并记入区块链。</w:t>
       </w:r>
     </w:p>
     <w:p>
@@ -3956,39 +3736,7 @@
           <w:rFonts w:hint="eastAsia"/>
           <w:sz w:val="24"/>
         </w:rPr>
-        <w:t>基于上述情况，比特</w:t>
-      </w:r>
-      <w:proofErr w:type="gramStart"/>
-      <w:r>
-        <w:rPr>
-          <w:rFonts w:hint="eastAsia"/>
-          <w:sz w:val="24"/>
-        </w:rPr>
-        <w:t>币可以</w:t>
-      </w:r>
-      <w:proofErr w:type="gramEnd"/>
-      <w:r>
-        <w:rPr>
-          <w:rFonts w:hint="eastAsia"/>
-          <w:sz w:val="24"/>
-        </w:rPr>
-        <w:t>成为区块链技术的典型应用。迄今为止，区块链的核心技术和人才资源大多数仍在比特币研发领域。然而，区块链作为未来新一代的底层基础技术，其应用范围势必会超越数字加密货币进而延伸到金融、经济、科技和政治领域；并且区块链已经进入政府的视野。我们有理由相信，基于比特</w:t>
-      </w:r>
-      <w:proofErr w:type="gramStart"/>
-      <w:r>
-        <w:rPr>
-          <w:rFonts w:hint="eastAsia"/>
-          <w:sz w:val="24"/>
-        </w:rPr>
-        <w:t>币开发</w:t>
-      </w:r>
-      <w:proofErr w:type="gramEnd"/>
-      <w:r>
-        <w:rPr>
-          <w:rFonts w:hint="eastAsia"/>
-          <w:sz w:val="24"/>
-        </w:rPr>
-        <w:t>出来的技术、模式和机制，将会为区块链在其他领域的应用提供有益的借鉴；反过来其他领域的发展也会回馈解决比特币现存的问题。因此，比特币和区块链技术必定会相互依存、协同发展。</w:t>
+        <w:t>基于上述情况，比特币可以成为区块链技术的典型应用。迄今为止，区块链的核心技术和人才资源大多数仍在比特币研发领域。然而，区块链作为未来新一代的底层基础技术，其应用范围势必会超越数字加密货币进而延伸到金融、经济、科技和政治领域；并且区块链已经进入政府的视野。我们有理由相信，基于比特币开发出来的技术、模式和机制，将会为区块链在其他领域的应用提供有益的借鉴；反过来其他领域的发展也会回馈解决比特币现存的问题。因此，比特币和区块链技术必定会相互依存、协同发展。</w:t>
       </w:r>
     </w:p>
     <w:p>
@@ -4086,23 +3834,7 @@
           <w:rFonts w:hint="eastAsia"/>
           <w:sz w:val="24"/>
         </w:rPr>
-        <w:t>上述模型中基于分布式节点的共识机制、基于</w:t>
-      </w:r>
-      <w:proofErr w:type="gramStart"/>
-      <w:r>
-        <w:rPr>
-          <w:rFonts w:hint="eastAsia"/>
-          <w:sz w:val="24"/>
-        </w:rPr>
-        <w:t>共识算力的</w:t>
-      </w:r>
-      <w:proofErr w:type="gramEnd"/>
-      <w:r>
-        <w:rPr>
-          <w:rFonts w:hint="eastAsia"/>
-          <w:sz w:val="24"/>
-        </w:rPr>
-        <w:t>经济激励和可编程的智能合约是区块链技术的最大创新点。</w:t>
+        <w:t>上述模型中基于分布式节点的共识机制、基于共识算力的经济激励和可编程的智能合约是区块链技术的最大创新点。</w:t>
       </w:r>
     </w:p>
     <w:p>
@@ -4162,23 +3894,44 @@
           <w:rFonts w:asciiTheme="minorEastAsia" w:eastAsiaTheme="minorEastAsia" w:hAnsiTheme="minorEastAsia"/>
           <w:sz w:val="24"/>
         </w:rPr>
-        <w:t>数据区块一般包含</w:t>
-      </w:r>
-      <w:proofErr w:type="gramStart"/>
+        <w:t>数据区块一般包含区块头(Header)和区块体(Body)两部分</w:t>
+      </w:r>
+      <w:r>
+        <w:rPr>
+          <w:rFonts w:asciiTheme="minorEastAsia" w:eastAsiaTheme="minorEastAsia" w:hAnsiTheme="minorEastAsia" w:hint="eastAsia"/>
+          <w:sz w:val="24"/>
+        </w:rPr>
+        <w:t>。</w:t>
+      </w:r>
       <w:r>
         <w:rPr>
           <w:rFonts w:asciiTheme="minorEastAsia" w:eastAsiaTheme="minorEastAsia" w:hAnsiTheme="minorEastAsia"/>
           <w:sz w:val="24"/>
         </w:rPr>
-        <w:t>区块头</w:t>
-      </w:r>
-      <w:proofErr w:type="gramEnd"/>
+        <w:t>区块头封装了当前版本号(Version)、前一区块地址(Prev-block)、当前区块的目标哈希值</w:t>
+      </w:r>
+      <w:r>
+        <w:rPr>
+          <w:rFonts w:asciiTheme="minorEastAsia" w:eastAsiaTheme="minorEastAsia" w:hAnsiTheme="minorEastAsia" w:hint="eastAsia"/>
+          <w:sz w:val="24"/>
+          <w:vertAlign w:val="superscript"/>
+        </w:rPr>
+        <w:t>[</w:t>
+      </w:r>
       <w:r>
         <w:rPr>
           <w:rFonts w:asciiTheme="minorEastAsia" w:eastAsiaTheme="minorEastAsia" w:hAnsiTheme="minorEastAsia"/>
           <w:sz w:val="24"/>
-        </w:rPr>
-        <w:t>(Header)和区块体(Body)两部分</w:t>
+          <w:vertAlign w:val="superscript"/>
+        </w:rPr>
+        <w:t>3]</w:t>
+      </w:r>
+      <w:r>
+        <w:rPr>
+          <w:rFonts w:asciiTheme="minorEastAsia" w:eastAsiaTheme="minorEastAsia" w:hAnsiTheme="minorEastAsia"/>
+          <w:sz w:val="24"/>
+        </w:rPr>
+        <w:t>(Bits)、当前区块PoW共识过程的解随机数(Nonce)、Merkle根(Merkle-root)以及时间戳(Timestamp)等信息</w:t>
       </w:r>
       <w:r>
         <w:rPr>
@@ -4187,189 +3940,54 @@
         </w:rPr>
         <w:t>。</w:t>
       </w:r>
-      <w:proofErr w:type="gramStart"/>
       <w:r>
         <w:rPr>
           <w:rFonts w:asciiTheme="minorEastAsia" w:eastAsiaTheme="minorEastAsia" w:hAnsiTheme="minorEastAsia"/>
           <w:sz w:val="24"/>
         </w:rPr>
-        <w:t>区块头</w:t>
-      </w:r>
-      <w:proofErr w:type="gramEnd"/>
+        <w:t>比特币网络可以动态调整PoW共识过程的难度值</w:t>
+      </w:r>
+      <w:r>
+        <w:rPr>
+          <w:rFonts w:asciiTheme="minorEastAsia" w:eastAsiaTheme="minorEastAsia" w:hAnsiTheme="minorEastAsia" w:hint="eastAsia"/>
+          <w:sz w:val="24"/>
+        </w:rPr>
+        <w:t>，</w:t>
+      </w:r>
       <w:r>
         <w:rPr>
           <w:rFonts w:asciiTheme="minorEastAsia" w:eastAsiaTheme="minorEastAsia" w:hAnsiTheme="minorEastAsia"/>
           <w:sz w:val="24"/>
         </w:rPr>
-        <w:t>封装了当前版本号(Version)、前一区块地址(</w:t>
-      </w:r>
-      <w:proofErr w:type="spellStart"/>
+        <w:t>最先找到正确的解随机数Nonce并经过全体矿工验证的矿工将会获得当前区块的记账权</w:t>
+      </w:r>
+      <w:r>
+        <w:rPr>
+          <w:rFonts w:asciiTheme="minorEastAsia" w:eastAsiaTheme="minorEastAsia" w:hAnsiTheme="minorEastAsia" w:hint="eastAsia"/>
+          <w:sz w:val="24"/>
+        </w:rPr>
+        <w:t>。</w:t>
+      </w:r>
       <w:r>
         <w:rPr>
           <w:rFonts w:asciiTheme="minorEastAsia" w:eastAsiaTheme="minorEastAsia" w:hAnsiTheme="minorEastAsia"/>
           <w:sz w:val="24"/>
         </w:rPr>
-        <w:t>Prev</w:t>
-      </w:r>
-      <w:proofErr w:type="spellEnd"/>
+        <w:t>区块体则包括当前区块的交易数量以及经过验证的、区块创建过程中生成的所有交易记录</w:t>
+      </w:r>
       <w:r>
         <w:rPr>
           <w:rFonts w:asciiTheme="minorEastAsia" w:eastAsiaTheme="minorEastAsia" w:hAnsiTheme="minorEastAsia"/>
           <w:sz w:val="24"/>
         </w:rPr>
-        <w:t>-block)、当前区块的目标</w:t>
-      </w:r>
-      <w:proofErr w:type="gramStart"/>
+        <w:t>。</w:t>
+      </w:r>
       <w:r>
         <w:rPr>
           <w:rFonts w:asciiTheme="minorEastAsia" w:eastAsiaTheme="minorEastAsia" w:hAnsiTheme="minorEastAsia"/>
           <w:sz w:val="24"/>
         </w:rPr>
-        <w:t>哈希值</w:t>
-      </w:r>
-      <w:proofErr w:type="gramEnd"/>
-      <w:r>
-        <w:rPr>
-          <w:rFonts w:asciiTheme="minorEastAsia" w:eastAsiaTheme="minorEastAsia" w:hAnsiTheme="minorEastAsia" w:hint="eastAsia"/>
-          <w:sz w:val="24"/>
-          <w:vertAlign w:val="superscript"/>
-        </w:rPr>
-        <w:t>[</w:t>
-      </w:r>
-      <w:r>
-        <w:rPr>
-          <w:rFonts w:asciiTheme="minorEastAsia" w:eastAsiaTheme="minorEastAsia" w:hAnsiTheme="minorEastAsia"/>
-          <w:sz w:val="24"/>
-          <w:vertAlign w:val="superscript"/>
-        </w:rPr>
-        <w:t>3]</w:t>
-      </w:r>
-      <w:r>
-        <w:rPr>
-          <w:rFonts w:asciiTheme="minorEastAsia" w:eastAsiaTheme="minorEastAsia" w:hAnsiTheme="minorEastAsia"/>
-          <w:sz w:val="24"/>
-        </w:rPr>
-        <w:t>(Bits)、当前区块</w:t>
-      </w:r>
-      <w:proofErr w:type="spellStart"/>
-      <w:r>
-        <w:rPr>
-          <w:rFonts w:asciiTheme="minorEastAsia" w:eastAsiaTheme="minorEastAsia" w:hAnsiTheme="minorEastAsia"/>
-          <w:sz w:val="24"/>
-        </w:rPr>
-        <w:t>PoW</w:t>
-      </w:r>
-      <w:proofErr w:type="spellEnd"/>
-      <w:r>
-        <w:rPr>
-          <w:rFonts w:asciiTheme="minorEastAsia" w:eastAsiaTheme="minorEastAsia" w:hAnsiTheme="minorEastAsia"/>
-          <w:sz w:val="24"/>
-        </w:rPr>
-        <w:t>共识过程的解随机数(Nonce)、Merkle根(Merkle-root)以及时间戳(Timestamp)等信息</w:t>
-      </w:r>
-      <w:r>
-        <w:rPr>
-          <w:rFonts w:asciiTheme="minorEastAsia" w:eastAsiaTheme="minorEastAsia" w:hAnsiTheme="minorEastAsia" w:hint="eastAsia"/>
-          <w:sz w:val="24"/>
-        </w:rPr>
-        <w:t>。</w:t>
-      </w:r>
-      <w:r>
-        <w:rPr>
-          <w:rFonts w:asciiTheme="minorEastAsia" w:eastAsiaTheme="minorEastAsia" w:hAnsiTheme="minorEastAsia"/>
-          <w:sz w:val="24"/>
-        </w:rPr>
-        <w:t>比特</w:t>
-      </w:r>
-      <w:proofErr w:type="gramStart"/>
-      <w:r>
-        <w:rPr>
-          <w:rFonts w:asciiTheme="minorEastAsia" w:eastAsiaTheme="minorEastAsia" w:hAnsiTheme="minorEastAsia"/>
-          <w:sz w:val="24"/>
-        </w:rPr>
-        <w:t>币网络</w:t>
-      </w:r>
-      <w:proofErr w:type="gramEnd"/>
-      <w:r>
-        <w:rPr>
-          <w:rFonts w:asciiTheme="minorEastAsia" w:eastAsiaTheme="minorEastAsia" w:hAnsiTheme="minorEastAsia"/>
-          <w:sz w:val="24"/>
-        </w:rPr>
-        <w:t>可以动态调整</w:t>
-      </w:r>
-      <w:proofErr w:type="spellStart"/>
-      <w:r>
-        <w:rPr>
-          <w:rFonts w:asciiTheme="minorEastAsia" w:eastAsiaTheme="minorEastAsia" w:hAnsiTheme="minorEastAsia"/>
-          <w:sz w:val="24"/>
-        </w:rPr>
-        <w:t>PoW</w:t>
-      </w:r>
-      <w:proofErr w:type="spellEnd"/>
-      <w:r>
-        <w:rPr>
-          <w:rFonts w:asciiTheme="minorEastAsia" w:eastAsiaTheme="minorEastAsia" w:hAnsiTheme="minorEastAsia"/>
-          <w:sz w:val="24"/>
-        </w:rPr>
-        <w:t>共识过程的难度值</w:t>
-      </w:r>
-      <w:r>
-        <w:rPr>
-          <w:rFonts w:asciiTheme="minorEastAsia" w:eastAsiaTheme="minorEastAsia" w:hAnsiTheme="minorEastAsia" w:hint="eastAsia"/>
-          <w:sz w:val="24"/>
-        </w:rPr>
-        <w:t>，</w:t>
-      </w:r>
-      <w:r>
-        <w:rPr>
-          <w:rFonts w:asciiTheme="minorEastAsia" w:eastAsiaTheme="minorEastAsia" w:hAnsiTheme="minorEastAsia"/>
-          <w:sz w:val="24"/>
-        </w:rPr>
-        <w:t>最先找到正确的解随机数Nonce并经过全体矿工验证的矿工将会获得当前区块的记账权</w:t>
-      </w:r>
-      <w:r>
-        <w:rPr>
-          <w:rFonts w:asciiTheme="minorEastAsia" w:eastAsiaTheme="minorEastAsia" w:hAnsiTheme="minorEastAsia" w:hint="eastAsia"/>
-          <w:sz w:val="24"/>
-        </w:rPr>
-        <w:t>。</w:t>
-      </w:r>
-      <w:r>
-        <w:rPr>
-          <w:rFonts w:asciiTheme="minorEastAsia" w:eastAsiaTheme="minorEastAsia" w:hAnsiTheme="minorEastAsia"/>
-          <w:sz w:val="24"/>
-        </w:rPr>
-        <w:t>区块体则包括当前区块的交易数量以及经过验证的、区块创建过程中生成的所有交易记录</w:t>
-      </w:r>
-      <w:r>
-        <w:rPr>
-          <w:rFonts w:asciiTheme="minorEastAsia" w:eastAsiaTheme="minorEastAsia" w:hAnsiTheme="minorEastAsia"/>
-          <w:sz w:val="24"/>
-        </w:rPr>
-        <w:t>。</w:t>
-      </w:r>
-      <w:r>
-        <w:rPr>
-          <w:rFonts w:asciiTheme="minorEastAsia" w:eastAsiaTheme="minorEastAsia" w:hAnsiTheme="minorEastAsia"/>
-          <w:sz w:val="24"/>
-        </w:rPr>
-        <w:t>这些记录通过Merkle树的哈希过程生成唯一的Merkle</w:t>
-      </w:r>
-      <w:proofErr w:type="gramStart"/>
-      <w:r>
-        <w:rPr>
-          <w:rFonts w:asciiTheme="minorEastAsia" w:eastAsiaTheme="minorEastAsia" w:hAnsiTheme="minorEastAsia"/>
-          <w:sz w:val="24"/>
-        </w:rPr>
-        <w:t>根并记入</w:t>
-      </w:r>
-      <w:proofErr w:type="gramEnd"/>
-      <w:r>
-        <w:rPr>
-          <w:rFonts w:asciiTheme="minorEastAsia" w:eastAsiaTheme="minorEastAsia" w:hAnsiTheme="minorEastAsia"/>
-          <w:sz w:val="24"/>
-        </w:rPr>
-        <w:t>区块头</w:t>
+        <w:t>这些记录通过Merkle树的哈希过程生成唯一的Merkle根并记入区块头</w:t>
       </w:r>
       <w:r>
         <w:rPr>
@@ -4558,21 +4176,12 @@
         </w:rPr>
         <w:t>、</w:t>
       </w:r>
-      <w:proofErr w:type="gramStart"/>
       <w:r>
         <w:rPr>
           <w:rFonts w:asciiTheme="minorEastAsia" w:eastAsiaTheme="minorEastAsia" w:hAnsiTheme="minorEastAsia"/>
           <w:sz w:val="24"/>
         </w:rPr>
-        <w:t>作量证明</w:t>
-      </w:r>
-      <w:proofErr w:type="gramEnd"/>
-      <w:r>
-        <w:rPr>
-          <w:rFonts w:asciiTheme="minorEastAsia" w:eastAsiaTheme="minorEastAsia" w:hAnsiTheme="minorEastAsia"/>
-          <w:sz w:val="24"/>
-        </w:rPr>
-        <w:t>最大的区块链</w:t>
+        <w:t>作量证明最大的区块链</w:t>
       </w:r>
       <w:r>
         <w:rPr>
@@ -4712,29 +4321,77 @@
           <w:rFonts w:asciiTheme="minorEastAsia" w:eastAsiaTheme="minorEastAsia" w:hAnsiTheme="minorEastAsia"/>
           <w:sz w:val="24"/>
         </w:rPr>
-        <w:t>区块链技术要求获得记账权的节点必须在当前数据</w:t>
-      </w:r>
-      <w:proofErr w:type="gramStart"/>
+        <w:t>区块链技术要求获得记账权的节点必须在当前数据区块头中加盖时间戳</w:t>
+      </w:r>
+      <w:r>
+        <w:rPr>
+          <w:rFonts w:asciiTheme="minorEastAsia" w:eastAsiaTheme="minorEastAsia" w:hAnsiTheme="minorEastAsia" w:hint="eastAsia"/>
+          <w:sz w:val="24"/>
+        </w:rPr>
+        <w:t>，</w:t>
+      </w:r>
       <w:r>
         <w:rPr>
           <w:rFonts w:asciiTheme="minorEastAsia" w:eastAsiaTheme="minorEastAsia" w:hAnsiTheme="minorEastAsia"/>
           <w:sz w:val="24"/>
         </w:rPr>
-        <w:t>区块头</w:t>
-      </w:r>
-      <w:proofErr w:type="gramEnd"/>
+        <w:t>表明区块数据的写入时间</w:t>
+      </w:r>
+      <w:r>
+        <w:rPr>
+          <w:rFonts w:asciiTheme="minorEastAsia" w:eastAsiaTheme="minorEastAsia" w:hAnsiTheme="minorEastAsia" w:hint="eastAsia"/>
+          <w:sz w:val="24"/>
+        </w:rPr>
+        <w:t>。</w:t>
+      </w:r>
       <w:r>
         <w:rPr>
           <w:rFonts w:asciiTheme="minorEastAsia" w:eastAsiaTheme="minorEastAsia" w:hAnsiTheme="minorEastAsia"/>
           <w:sz w:val="24"/>
         </w:rPr>
-        <w:t>中加盖时间戳</w:t>
+        <w:t>因此</w:t>
+      </w:r>
+      <w:r>
+        <w:rPr>
+          <w:rFonts w:asciiTheme="minorEastAsia" w:eastAsiaTheme="minorEastAsia" w:hAnsiTheme="minorEastAsia"/>
+          <w:sz w:val="24"/>
+        </w:rPr>
+        <w:t>，</w:t>
+      </w:r>
+      <w:r>
+        <w:rPr>
+          <w:rFonts w:asciiTheme="minorEastAsia" w:eastAsiaTheme="minorEastAsia" w:hAnsiTheme="minorEastAsia"/>
+          <w:sz w:val="24"/>
+        </w:rPr>
+        <w:t>主链上各区块是按照时间顺序依次排列的</w:t>
       </w:r>
       <w:r>
         <w:rPr>
           <w:rFonts w:asciiTheme="minorEastAsia" w:eastAsiaTheme="minorEastAsia" w:hAnsiTheme="minorEastAsia" w:hint="eastAsia"/>
           <w:sz w:val="24"/>
         </w:rPr>
+        <w:t>。</w:t>
+      </w:r>
+      <w:r>
+        <w:rPr>
+          <w:rFonts w:asciiTheme="minorEastAsia" w:eastAsiaTheme="minorEastAsia" w:hAnsiTheme="minorEastAsia"/>
+          <w:sz w:val="24"/>
+        </w:rPr>
+        <w:t>时间戳技</w:t>
+      </w:r>
+      <w:r>
+        <w:rPr>
+          <w:rFonts w:asciiTheme="minorEastAsia" w:eastAsiaTheme="minorEastAsia" w:hAnsiTheme="minorEastAsia"/>
+          <w:sz w:val="24"/>
+        </w:rPr>
+        <w:lastRenderedPageBreak/>
+        <w:t>术本身并不复杂</w:t>
+      </w:r>
+      <w:r>
+        <w:rPr>
+          <w:rFonts w:asciiTheme="minorEastAsia" w:eastAsiaTheme="minorEastAsia" w:hAnsiTheme="minorEastAsia" w:hint="eastAsia"/>
+          <w:sz w:val="24"/>
+        </w:rPr>
         <w:t>，</w:t>
       </w:r>
       <w:r>
@@ -4742,7 +4399,7 @@
           <w:rFonts w:asciiTheme="minorEastAsia" w:eastAsiaTheme="minorEastAsia" w:hAnsiTheme="minorEastAsia"/>
           <w:sz w:val="24"/>
         </w:rPr>
-        <w:t>表明区块数据的写入时间</w:t>
+        <w:t>但其在区块链技术中的应用是具有重要意义的创新</w:t>
       </w:r>
       <w:r>
         <w:rPr>
@@ -4756,119 +4413,7 @@
           <w:rFonts w:asciiTheme="minorEastAsia" w:eastAsiaTheme="minorEastAsia" w:hAnsiTheme="minorEastAsia"/>
           <w:sz w:val="24"/>
         </w:rPr>
-        <w:t>因此</w:t>
-      </w:r>
-      <w:r>
-        <w:rPr>
-          <w:rFonts w:asciiTheme="minorEastAsia" w:eastAsiaTheme="minorEastAsia" w:hAnsiTheme="minorEastAsia"/>
-          <w:sz w:val="24"/>
-        </w:rPr>
-        <w:t>，</w:t>
-      </w:r>
-      <w:r>
-        <w:rPr>
-          <w:rFonts w:asciiTheme="minorEastAsia" w:eastAsiaTheme="minorEastAsia" w:hAnsiTheme="minorEastAsia"/>
-          <w:sz w:val="24"/>
-        </w:rPr>
-        <w:t>主链上各区块是按照时间顺序依次排列的</w:t>
-      </w:r>
-      <w:r>
-        <w:rPr>
-          <w:rFonts w:asciiTheme="minorEastAsia" w:eastAsiaTheme="minorEastAsia" w:hAnsiTheme="minorEastAsia" w:hint="eastAsia"/>
-          <w:sz w:val="24"/>
-        </w:rPr>
-        <w:t>。</w:t>
-      </w:r>
-      <w:r>
-        <w:rPr>
-          <w:rFonts w:asciiTheme="minorEastAsia" w:eastAsiaTheme="minorEastAsia" w:hAnsiTheme="minorEastAsia"/>
-          <w:sz w:val="24"/>
-        </w:rPr>
-        <w:t>时间</w:t>
-      </w:r>
-      <w:proofErr w:type="gramStart"/>
-      <w:r>
-        <w:rPr>
-          <w:rFonts w:asciiTheme="minorEastAsia" w:eastAsiaTheme="minorEastAsia" w:hAnsiTheme="minorEastAsia"/>
-          <w:sz w:val="24"/>
-        </w:rPr>
-        <w:t>戳技</w:t>
-      </w:r>
-      <w:r>
-        <w:rPr>
-          <w:rFonts w:asciiTheme="minorEastAsia" w:eastAsiaTheme="minorEastAsia" w:hAnsiTheme="minorEastAsia"/>
-          <w:sz w:val="24"/>
-        </w:rPr>
-        <w:lastRenderedPageBreak/>
-        <w:t>术</w:t>
-      </w:r>
-      <w:proofErr w:type="gramEnd"/>
-      <w:r>
-        <w:rPr>
-          <w:rFonts w:asciiTheme="minorEastAsia" w:eastAsiaTheme="minorEastAsia" w:hAnsiTheme="minorEastAsia"/>
-          <w:sz w:val="24"/>
-        </w:rPr>
-        <w:t>本身并不复杂</w:t>
-      </w:r>
-      <w:r>
-        <w:rPr>
-          <w:rFonts w:asciiTheme="minorEastAsia" w:eastAsiaTheme="minorEastAsia" w:hAnsiTheme="minorEastAsia" w:hint="eastAsia"/>
-          <w:sz w:val="24"/>
-        </w:rPr>
-        <w:t>，</w:t>
-      </w:r>
-      <w:r>
-        <w:rPr>
-          <w:rFonts w:asciiTheme="minorEastAsia" w:eastAsiaTheme="minorEastAsia" w:hAnsiTheme="minorEastAsia"/>
-          <w:sz w:val="24"/>
-        </w:rPr>
-        <w:t>但其在区块链技术中的应用是具有重要意义的创新</w:t>
-      </w:r>
-      <w:r>
-        <w:rPr>
-          <w:rFonts w:asciiTheme="minorEastAsia" w:eastAsiaTheme="minorEastAsia" w:hAnsiTheme="minorEastAsia" w:hint="eastAsia"/>
-          <w:sz w:val="24"/>
-        </w:rPr>
-        <w:t>。</w:t>
-      </w:r>
-      <w:r>
-        <w:rPr>
-          <w:rFonts w:asciiTheme="minorEastAsia" w:eastAsiaTheme="minorEastAsia" w:hAnsiTheme="minorEastAsia"/>
-          <w:sz w:val="24"/>
-        </w:rPr>
-        <w:t>时间</w:t>
-      </w:r>
-      <w:proofErr w:type="gramStart"/>
-      <w:r>
-        <w:rPr>
-          <w:rFonts w:asciiTheme="minorEastAsia" w:eastAsiaTheme="minorEastAsia" w:hAnsiTheme="minorEastAsia"/>
-          <w:sz w:val="24"/>
-        </w:rPr>
-        <w:t>戳可以</w:t>
-      </w:r>
-      <w:proofErr w:type="gramEnd"/>
-      <w:r>
-        <w:rPr>
-          <w:rFonts w:asciiTheme="minorEastAsia" w:eastAsiaTheme="minorEastAsia" w:hAnsiTheme="minorEastAsia"/>
-          <w:sz w:val="24"/>
-        </w:rPr>
-        <w:t>作为区块数据的存在性证明(</w:t>
-      </w:r>
-      <w:proofErr w:type="spellStart"/>
-      <w:r>
-        <w:rPr>
-          <w:rFonts w:asciiTheme="minorEastAsia" w:eastAsiaTheme="minorEastAsia" w:hAnsiTheme="minorEastAsia"/>
-          <w:sz w:val="24"/>
-        </w:rPr>
-        <w:t>Proofofexistence</w:t>
-      </w:r>
-      <w:proofErr w:type="spellEnd"/>
-      <w:r>
-        <w:rPr>
-          <w:rFonts w:asciiTheme="minorEastAsia" w:eastAsiaTheme="minorEastAsia" w:hAnsiTheme="minorEastAsia"/>
-          <w:sz w:val="24"/>
-        </w:rPr>
-        <w:t>)</w:t>
+        <w:t>时间戳可以作为区块数据的存在性证明(Proofofexistence)</w:t>
       </w:r>
       <w:r>
         <w:rPr>
@@ -5171,19 +4716,11 @@
         </w:rPr>
         <w:t>，</w:t>
       </w:r>
-      <w:proofErr w:type="gramStart"/>
-      <w:r>
-        <w:rPr>
-          <w:sz w:val="24"/>
-        </w:rPr>
-        <w:t>区块头</w:t>
-      </w:r>
-      <w:proofErr w:type="gramEnd"/>
-      <w:r>
-        <w:rPr>
-          <w:sz w:val="24"/>
-        </w:rPr>
-        <w:t>的根哈希值</w:t>
+      <w:r>
+        <w:rPr>
+          <w:sz w:val="24"/>
+        </w:rPr>
+        <w:t>区块头的根哈希值</w:t>
       </w:r>
       <w:r>
         <w:rPr>
@@ -5276,21 +4813,7 @@
         <w:rPr>
           <w:sz w:val="24"/>
         </w:rPr>
-        <w:t>如此递归直到只剩最后一个根哈希值并记为</w:t>
-      </w:r>
-      <w:proofErr w:type="gramStart"/>
-      <w:r>
-        <w:rPr>
-          <w:sz w:val="24"/>
-        </w:rPr>
-        <w:t>区块头</w:t>
-      </w:r>
-      <w:proofErr w:type="gramEnd"/>
-      <w:r>
-        <w:rPr>
-          <w:sz w:val="24"/>
-        </w:rPr>
-        <w:t>的</w:t>
+        <w:t>如此递归直到只剩最后一个根哈希值并记为区块头的</w:t>
       </w:r>
       <w:r>
         <w:rPr>
@@ -5327,16 +4850,8 @@
         <w:rPr>
           <w:sz w:val="24"/>
         </w:rPr>
-        <w:t>树是比特</w:t>
-      </w:r>
-      <w:proofErr w:type="gramStart"/>
-      <w:r>
-        <w:rPr>
-          <w:sz w:val="24"/>
-        </w:rPr>
-        <w:t>币采用的二叉</w:t>
-      </w:r>
-      <w:proofErr w:type="gramEnd"/>
+        <w:t>树是比特币采用的二叉</w:t>
+      </w:r>
       <w:r>
         <w:rPr>
           <w:sz w:val="24"/>
@@ -5424,14 +4939,12 @@
         </w:rPr>
         <w:t>、</w:t>
       </w:r>
-      <w:proofErr w:type="spellStart"/>
       <w:r>
         <w:rPr>
           <w:sz w:val="24"/>
         </w:rPr>
         <w:t>Elgamal</w:t>
       </w:r>
-      <w:proofErr w:type="spellEnd"/>
       <w:r>
         <w:rPr>
           <w:sz w:val="24"/>
@@ -5510,30 +5023,8 @@
         <w:rPr>
           <w:sz w:val="24"/>
         </w:rPr>
-        <w:t>分别称为公</w:t>
-      </w:r>
-      <w:proofErr w:type="gramStart"/>
-      <w:r>
-        <w:rPr>
-          <w:sz w:val="24"/>
-        </w:rPr>
-        <w:t>钥</w:t>
-      </w:r>
-      <w:proofErr w:type="gramEnd"/>
-      <w:r>
-        <w:rPr>
-          <w:sz w:val="24"/>
-        </w:rPr>
-        <w:t>和</w:t>
-      </w:r>
-      <w:proofErr w:type="gramStart"/>
-      <w:r>
-        <w:rPr>
-          <w:sz w:val="24"/>
-        </w:rPr>
-        <w:t>私钥</w:t>
-      </w:r>
-      <w:proofErr w:type="gramEnd"/>
+        <w:t>分别称为公钥和私钥</w:t>
+      </w:r>
       <w:r>
         <w:rPr>
           <w:rFonts w:hint="eastAsia"/>
@@ -5570,30 +5061,8 @@
         <w:rPr>
           <w:sz w:val="24"/>
         </w:rPr>
-        <w:t>公</w:t>
-      </w:r>
-      <w:proofErr w:type="gramStart"/>
-      <w:r>
-        <w:rPr>
-          <w:sz w:val="24"/>
-        </w:rPr>
-        <w:t>钥</w:t>
-      </w:r>
-      <w:proofErr w:type="gramEnd"/>
-      <w:r>
-        <w:rPr>
-          <w:sz w:val="24"/>
-        </w:rPr>
-        <w:t>或私</w:t>
-      </w:r>
-      <w:proofErr w:type="gramStart"/>
-      <w:r>
-        <w:rPr>
-          <w:sz w:val="24"/>
-        </w:rPr>
-        <w:t>钥</w:t>
-      </w:r>
-      <w:proofErr w:type="gramEnd"/>
+        <w:t>公钥或私钥</w:t>
+      </w:r>
       <w:r>
         <w:rPr>
           <w:sz w:val="24"/>
@@ -5630,35 +5099,7 @@
         <w:rPr>
           <w:sz w:val="24"/>
         </w:rPr>
-        <w:t>其次是公</w:t>
-      </w:r>
-      <w:proofErr w:type="gramStart"/>
-      <w:r>
-        <w:rPr>
-          <w:sz w:val="24"/>
-        </w:rPr>
-        <w:t>钥</w:t>
-      </w:r>
-      <w:proofErr w:type="gramEnd"/>
-      <w:r>
-        <w:rPr>
-          <w:sz w:val="24"/>
-        </w:rPr>
-        <w:t>可向其他人公开、私</w:t>
-      </w:r>
-      <w:proofErr w:type="gramStart"/>
-      <w:r>
-        <w:rPr>
-          <w:sz w:val="24"/>
-        </w:rPr>
-        <w:t>钥</w:t>
-      </w:r>
-      <w:proofErr w:type="gramEnd"/>
-      <w:r>
-        <w:rPr>
-          <w:sz w:val="24"/>
-        </w:rPr>
-        <w:t>则保密</w:t>
+        <w:t>其次是公钥可向其他人公开、私钥则保密</w:t>
       </w:r>
       <w:r>
         <w:rPr>
@@ -5671,30 +5112,8 @@
         <w:rPr>
           <w:sz w:val="24"/>
         </w:rPr>
-        <w:t>其他人无法通过该公</w:t>
-      </w:r>
-      <w:proofErr w:type="gramStart"/>
-      <w:r>
-        <w:rPr>
-          <w:sz w:val="24"/>
-        </w:rPr>
-        <w:t>钥</w:t>
-      </w:r>
-      <w:proofErr w:type="gramEnd"/>
-      <w:r>
-        <w:rPr>
-          <w:sz w:val="24"/>
-        </w:rPr>
-        <w:t>推算出相应的私</w:t>
-      </w:r>
-      <w:proofErr w:type="gramStart"/>
-      <w:r>
-        <w:rPr>
-          <w:sz w:val="24"/>
-        </w:rPr>
-        <w:t>钥</w:t>
-      </w:r>
-      <w:proofErr w:type="gramEnd"/>
+        <w:t>其他人无法通过该公钥推算出相应的私钥</w:t>
+      </w:r>
       <w:r>
         <w:rPr>
           <w:rFonts w:hint="eastAsia"/>
@@ -5857,16 +5276,8 @@
         <w:rPr>
           <w:sz w:val="24"/>
         </w:rPr>
-        <w:t>(Peer-to-</w:t>
-      </w:r>
-      <w:proofErr w:type="spellStart"/>
-      <w:r>
-        <w:rPr>
-          <w:sz w:val="24"/>
-        </w:rPr>
-        <w:t>peernetwork</w:t>
-      </w:r>
-      <w:proofErr w:type="spellEnd"/>
+        <w:t>(Peer-to-peernetwork</w:t>
+      </w:r>
       <w:r>
         <w:rPr>
           <w:sz w:val="24"/>
@@ -5914,21 +5325,7 @@
         <w:rPr>
           <w:sz w:val="24"/>
         </w:rPr>
-        <w:t>网络中的每个节点</w:t>
-      </w:r>
-      <w:proofErr w:type="gramStart"/>
-      <w:r>
-        <w:rPr>
-          <w:sz w:val="24"/>
-        </w:rPr>
-        <w:t>均地位</w:t>
-      </w:r>
-      <w:proofErr w:type="gramEnd"/>
-      <w:r>
-        <w:rPr>
-          <w:sz w:val="24"/>
-        </w:rPr>
-        <w:t>对等且以扁平式拓扑结构相互连通和交互</w:t>
+        <w:t>网络中的每个节点均地位对等且以扁平式拓扑结构相互连通和交互</w:t>
       </w:r>
       <w:r>
         <w:rPr>
@@ -5991,21 +5388,7 @@
         <w:rPr>
           <w:sz w:val="24"/>
         </w:rPr>
-        <w:t>前者保存有从创世区块到当前最新区块为止的</w:t>
-      </w:r>
-      <w:proofErr w:type="gramStart"/>
-      <w:r>
-        <w:rPr>
-          <w:sz w:val="24"/>
-        </w:rPr>
-        <w:t>完整区</w:t>
-      </w:r>
-      <w:proofErr w:type="gramEnd"/>
-      <w:r>
-        <w:rPr>
-          <w:sz w:val="24"/>
-        </w:rPr>
-        <w:t>块链数据</w:t>
+        <w:t>前者保存有从创世区块到当前最新区块为止的完整区块链数据</w:t>
       </w:r>
       <w:r>
         <w:rPr>
@@ -6079,21 +5462,7 @@
         <w:rPr>
           <w:sz w:val="24"/>
         </w:rPr>
-        <w:t>任</w:t>
-      </w:r>
-      <w:proofErr w:type="gramStart"/>
-      <w:r>
-        <w:rPr>
-          <w:sz w:val="24"/>
-        </w:rPr>
-        <w:t>一</w:t>
-      </w:r>
-      <w:proofErr w:type="gramEnd"/>
-      <w:r>
-        <w:rPr>
-          <w:sz w:val="24"/>
-        </w:rPr>
-        <w:t>区块数据生成后</w:t>
+        <w:t>任一区块数据生成后</w:t>
       </w:r>
       <w:r>
         <w:rPr>
@@ -6119,21 +5488,7 @@
         <w:rPr>
           <w:sz w:val="24"/>
         </w:rPr>
-        <w:t>现有的区块链系统一般根据实际应用需求设计比特</w:t>
-      </w:r>
-      <w:proofErr w:type="gramStart"/>
-      <w:r>
-        <w:rPr>
-          <w:sz w:val="24"/>
-        </w:rPr>
-        <w:t>币传播</w:t>
-      </w:r>
-      <w:proofErr w:type="gramEnd"/>
-      <w:r>
-        <w:rPr>
-          <w:sz w:val="24"/>
-        </w:rPr>
-        <w:t>协议的变种</w:t>
+        <w:t>现有的区块链系统一般根据实际应用需求设计比特币传播协议的变种</w:t>
       </w:r>
       <w:r>
         <w:rPr>
@@ -6215,21 +5570,7 @@
         <w:rPr>
           <w:sz w:val="24"/>
         </w:rPr>
-        <w:t>网络中的每个节点都时刻监听比特</w:t>
-      </w:r>
-      <w:proofErr w:type="gramStart"/>
-      <w:r>
-        <w:rPr>
-          <w:sz w:val="24"/>
-        </w:rPr>
-        <w:t>币网络</w:t>
-      </w:r>
-      <w:proofErr w:type="gramEnd"/>
-      <w:r>
-        <w:rPr>
-          <w:sz w:val="24"/>
-        </w:rPr>
-        <w:t>中广播的数据与新区块</w:t>
+        <w:t>网络中的每个节点都时刻监听比特币网络中广播的数据与新区块</w:t>
       </w:r>
       <w:r>
         <w:rPr>
@@ -6553,7 +5894,6 @@
         </w:rPr>
         <w:t>，比如：</w:t>
       </w:r>
-      <w:proofErr w:type="spellStart"/>
       <w:r>
         <w:rPr>
           <w:rFonts w:hint="eastAsia"/>
@@ -6561,7 +5901,6 @@
         </w:rPr>
         <w:t>PoW</w:t>
       </w:r>
-      <w:proofErr w:type="spellEnd"/>
       <w:r>
         <w:rPr>
           <w:rFonts w:hint="eastAsia"/>
@@ -6569,7 +5908,6 @@
         </w:rPr>
         <w:t>共识机制、</w:t>
       </w:r>
-      <w:proofErr w:type="spellStart"/>
       <w:r>
         <w:rPr>
           <w:rFonts w:hint="eastAsia"/>
@@ -6577,7 +5915,6 @@
         </w:rPr>
         <w:t>PoS</w:t>
       </w:r>
-      <w:proofErr w:type="spellEnd"/>
       <w:r>
         <w:rPr>
           <w:rFonts w:hint="eastAsia"/>
@@ -6585,7 +5922,6 @@
         </w:rPr>
         <w:t>共识机制、</w:t>
       </w:r>
-      <w:proofErr w:type="spellStart"/>
       <w:r>
         <w:rPr>
           <w:rFonts w:hint="eastAsia"/>
@@ -6593,7 +5929,6 @@
         </w:rPr>
         <w:t>DPoS</w:t>
       </w:r>
-      <w:proofErr w:type="spellEnd"/>
       <w:r>
         <w:rPr>
           <w:rFonts w:hint="eastAsia"/>
@@ -6601,7 +5936,6 @@
         </w:rPr>
         <w:t>共识机制。除了这三种主流的共识机制外，在区块链的应用中也衍生出了</w:t>
       </w:r>
-      <w:proofErr w:type="spellStart"/>
       <w:r>
         <w:rPr>
           <w:rFonts w:hint="eastAsia"/>
@@ -6615,7 +5949,6 @@
         </w:rPr>
         <w:t>oW+PoS</w:t>
       </w:r>
-      <w:proofErr w:type="spellEnd"/>
       <w:r>
         <w:rPr>
           <w:rFonts w:hint="eastAsia"/>
@@ -6623,7 +5956,6 @@
         </w:rPr>
         <w:t>、行动证明等多个变种机制。这些共识机制各有优势，比特币的</w:t>
       </w:r>
-      <w:proofErr w:type="spellStart"/>
       <w:r>
         <w:rPr>
           <w:rFonts w:hint="eastAsia"/>
@@ -6631,7 +5963,6 @@
         </w:rPr>
         <w:t>PoW</w:t>
       </w:r>
-      <w:proofErr w:type="spellEnd"/>
       <w:r>
         <w:rPr>
           <w:rFonts w:hint="eastAsia"/>
@@ -6639,7 +5970,6 @@
         </w:rPr>
         <w:t>共识机制凭借其先发优势已经形成了成熟的挖矿产业链；</w:t>
       </w:r>
-      <w:proofErr w:type="spellStart"/>
       <w:r>
         <w:rPr>
           <w:rFonts w:hint="eastAsia"/>
@@ -6653,7 +5983,6 @@
         </w:rPr>
         <w:t>oS</w:t>
       </w:r>
-      <w:proofErr w:type="spellEnd"/>
       <w:r>
         <w:rPr>
           <w:rFonts w:hint="eastAsia"/>
@@ -6661,7 +5990,6 @@
         </w:rPr>
         <w:t>和</w:t>
       </w:r>
-      <w:proofErr w:type="spellStart"/>
       <w:r>
         <w:rPr>
           <w:rFonts w:hint="eastAsia"/>
@@ -6669,7 +5997,6 @@
         </w:rPr>
         <w:t>DPoS</w:t>
       </w:r>
-      <w:proofErr w:type="spellEnd"/>
       <w:r>
         <w:rPr>
           <w:rFonts w:hint="eastAsia"/>
@@ -6724,21 +6051,7 @@
         <w:rPr>
           <w:sz w:val="24"/>
         </w:rPr>
-        <w:t>区块链共识过程通过汇聚大规模共识节点</w:t>
-      </w:r>
-      <w:proofErr w:type="gramStart"/>
-      <w:r>
-        <w:rPr>
-          <w:sz w:val="24"/>
-        </w:rPr>
-        <w:t>的算力资源</w:t>
-      </w:r>
-      <w:proofErr w:type="gramEnd"/>
-      <w:r>
-        <w:rPr>
-          <w:sz w:val="24"/>
-        </w:rPr>
-        <w:t>来实现共享区块链账本的数据验证和记账工作</w:t>
+        <w:t>区块链共识过程通过汇聚大规模共识节点的算力资源来实现共享区块链账本的数据验证和记账工作</w:t>
       </w:r>
       <w:r>
         <w:rPr>
@@ -6751,16 +6064,8 @@
         <w:rPr>
           <w:sz w:val="24"/>
         </w:rPr>
-        <w:t>因而其本质上是一种共识节点间的</w:t>
-      </w:r>
-      <w:proofErr w:type="gramStart"/>
-      <w:r>
-        <w:rPr>
-          <w:sz w:val="24"/>
-        </w:rPr>
-        <w:t>任务众包过程</w:t>
-      </w:r>
-      <w:proofErr w:type="gramEnd"/>
+        <w:t>因而其本质上是一种共识节点间的任务众包过程</w:t>
+      </w:r>
       <w:r>
         <w:rPr>
           <w:rFonts w:hint="eastAsia"/>
@@ -6810,21 +6115,7 @@
         <w:rPr>
           <w:sz w:val="24"/>
         </w:rPr>
-        <w:t>必须设计激励相容的</w:t>
-      </w:r>
-      <w:proofErr w:type="gramStart"/>
-      <w:r>
-        <w:rPr>
-          <w:sz w:val="24"/>
-        </w:rPr>
-        <w:t>合理众</w:t>
-      </w:r>
-      <w:proofErr w:type="gramEnd"/>
-      <w:r>
-        <w:rPr>
-          <w:sz w:val="24"/>
-        </w:rPr>
-        <w:t>包机制</w:t>
+        <w:t>必须设计激励相容的合理众包机制</w:t>
       </w:r>
       <w:r>
         <w:rPr>
@@ -6900,21 +6191,7 @@
         <w:rPr>
           <w:sz w:val="24"/>
         </w:rPr>
-        <w:t>比特</w:t>
-      </w:r>
-      <w:proofErr w:type="gramStart"/>
-      <w:r>
-        <w:rPr>
-          <w:sz w:val="24"/>
-        </w:rPr>
-        <w:t>币系统</w:t>
-      </w:r>
-      <w:proofErr w:type="gramEnd"/>
-      <w:r>
-        <w:rPr>
-          <w:sz w:val="24"/>
-        </w:rPr>
-        <w:t>中每个区块发行比特币的数量是随着时间阶梯性递减的</w:t>
+        <w:t>比特币系统中每个区块发行比特币的数量是随着时间阶梯性递减的</w:t>
       </w:r>
       <w:r>
         <w:rPr>
@@ -7039,21 +6316,7 @@
         <w:rPr>
           <w:sz w:val="24"/>
         </w:rPr>
-        <w:t>比特</w:t>
-      </w:r>
-      <w:proofErr w:type="gramStart"/>
-      <w:r>
-        <w:rPr>
-          <w:sz w:val="24"/>
-        </w:rPr>
-        <w:t>币交易</w:t>
-      </w:r>
-      <w:proofErr w:type="gramEnd"/>
-      <w:r>
-        <w:rPr>
-          <w:sz w:val="24"/>
-        </w:rPr>
-        <w:t>过程中会产生手续费</w:t>
+        <w:t>比特币交易过程中会产生手续费</w:t>
       </w:r>
       <w:r>
         <w:rPr>
@@ -7142,21 +6405,7 @@
         <w:rPr>
           <w:sz w:val="24"/>
         </w:rPr>
-        <w:t>虽然现在每个区块的总手续费相对于新发行比特</w:t>
-      </w:r>
-      <w:proofErr w:type="gramStart"/>
-      <w:r>
-        <w:rPr>
-          <w:sz w:val="24"/>
-        </w:rPr>
-        <w:t>币来说</w:t>
-      </w:r>
-      <w:proofErr w:type="gramEnd"/>
-      <w:r>
-        <w:rPr>
-          <w:sz w:val="24"/>
-        </w:rPr>
-        <w:t>规模很小</w:t>
+        <w:t>虽然现在每个区块的总手续费相对于新发行比特币来说规模很小</w:t>
       </w:r>
       <w:r>
         <w:rPr>
@@ -7199,21 +6448,7 @@
         <w:rPr>
           <w:sz w:val="24"/>
         </w:rPr>
-        <w:t>但随着未来比特</w:t>
-      </w:r>
-      <w:proofErr w:type="gramStart"/>
-      <w:r>
-        <w:rPr>
-          <w:sz w:val="24"/>
-        </w:rPr>
-        <w:t>币发行</w:t>
-      </w:r>
-      <w:proofErr w:type="gramEnd"/>
-      <w:r>
-        <w:rPr>
-          <w:sz w:val="24"/>
-        </w:rPr>
-        <w:t>数量的逐步减少甚至停止发行</w:t>
+        <w:t>但随着未来比特币发行数量的逐步减少甚至停止发行</w:t>
       </w:r>
       <w:r>
         <w:rPr>
@@ -7251,35 +6486,7 @@
         <w:rPr>
           <w:sz w:val="24"/>
         </w:rPr>
-        <w:t>手续费还可以防止大量</w:t>
-      </w:r>
-      <w:proofErr w:type="gramStart"/>
-      <w:r>
-        <w:rPr>
-          <w:sz w:val="24"/>
-        </w:rPr>
-        <w:t>微额交易</w:t>
-      </w:r>
-      <w:proofErr w:type="gramEnd"/>
-      <w:r>
-        <w:rPr>
-          <w:sz w:val="24"/>
-        </w:rPr>
-        <w:t>对比特</w:t>
-      </w:r>
-      <w:proofErr w:type="gramStart"/>
-      <w:r>
-        <w:rPr>
-          <w:sz w:val="24"/>
-        </w:rPr>
-        <w:t>币网络</w:t>
-      </w:r>
-      <w:proofErr w:type="gramEnd"/>
-      <w:r>
-        <w:rPr>
-          <w:sz w:val="24"/>
-        </w:rPr>
-        <w:t>发起的</w:t>
+        <w:t>手续费还可以防止大量微额交易对比特币网络发起的</w:t>
       </w:r>
       <w:r>
         <w:rPr>
@@ -7354,21 +6561,7 @@
         <w:rPr>
           <w:sz w:val="24"/>
         </w:rPr>
-        <w:t>比特</w:t>
-      </w:r>
-      <w:proofErr w:type="gramStart"/>
-      <w:r>
-        <w:rPr>
-          <w:sz w:val="24"/>
-        </w:rPr>
-        <w:t>币系统</w:t>
-      </w:r>
-      <w:proofErr w:type="gramEnd"/>
-      <w:r>
-        <w:rPr>
-          <w:sz w:val="24"/>
-        </w:rPr>
-        <w:t>中</w:t>
+        <w:t>比特币系统中</w:t>
       </w:r>
       <w:r>
         <w:rPr>
@@ -7380,30 +6573,8 @@
         <w:rPr>
           <w:sz w:val="24"/>
         </w:rPr>
-        <w:t>大量的</w:t>
-      </w:r>
-      <w:proofErr w:type="gramStart"/>
-      <w:r>
-        <w:rPr>
-          <w:sz w:val="24"/>
-        </w:rPr>
-        <w:t>小算力</w:t>
-      </w:r>
-      <w:proofErr w:type="gramEnd"/>
-      <w:r>
-        <w:rPr>
-          <w:sz w:val="24"/>
-        </w:rPr>
-        <w:t>节点通常会选择</w:t>
-      </w:r>
-      <w:proofErr w:type="gramStart"/>
-      <w:r>
-        <w:rPr>
-          <w:sz w:val="24"/>
-        </w:rPr>
-        <w:t>加入矿池</w:t>
-      </w:r>
-      <w:proofErr w:type="gramEnd"/>
+        <w:t>大量的小算力节点通常会选择加入矿池</w:t>
+      </w:r>
       <w:r>
         <w:rPr>
           <w:sz w:val="24"/>
@@ -7414,21 +6585,7 @@
         <w:rPr>
           <w:sz w:val="24"/>
         </w:rPr>
-        <w:t>通过相互合作</w:t>
-      </w:r>
-      <w:proofErr w:type="gramStart"/>
-      <w:r>
-        <w:rPr>
-          <w:sz w:val="24"/>
-        </w:rPr>
-        <w:t>汇集算力来</w:t>
-      </w:r>
-      <w:proofErr w:type="gramEnd"/>
-      <w:r>
-        <w:rPr>
-          <w:sz w:val="24"/>
-        </w:rPr>
-        <w:t>提高</w:t>
+        <w:t>通过相互合作汇集算力来提高</w:t>
       </w:r>
       <w:r>
         <w:rPr>
@@ -7525,39 +6682,17 @@
         </w:rPr>
         <w:t>。</w:t>
       </w:r>
-      <w:proofErr w:type="gramStart"/>
-      <w:r>
-        <w:rPr>
-          <w:sz w:val="24"/>
-        </w:rPr>
-        <w:t>主流矿池通常</w:t>
-      </w:r>
-      <w:proofErr w:type="gramEnd"/>
-      <w:r>
-        <w:rPr>
-          <w:sz w:val="24"/>
-        </w:rPr>
-        <w:t>采用</w:t>
-      </w:r>
-      <w:r>
-        <w:rPr>
-          <w:sz w:val="24"/>
-        </w:rPr>
-        <w:t>PPLNS(</w:t>
-      </w:r>
-      <w:proofErr w:type="spellStart"/>
-      <w:r>
-        <w:rPr>
-          <w:sz w:val="24"/>
-        </w:rPr>
-        <w:t>PayperlastNshares</w:t>
-      </w:r>
-      <w:proofErr w:type="spellEnd"/>
-      <w:r>
-        <w:rPr>
-          <w:sz w:val="24"/>
-        </w:rPr>
-        <w:t>)</w:t>
+      <w:r>
+        <w:rPr>
+          <w:sz w:val="24"/>
+        </w:rPr>
+        <w:t>主流矿池通常采用</w:t>
+      </w:r>
+      <w:r>
+        <w:rPr>
+          <w:sz w:val="24"/>
+        </w:rPr>
+        <w:t>PPLNS(PayperlastNshares)</w:t>
       </w:r>
       <w:r>
         <w:rPr>
@@ -7569,21 +6704,7 @@
         <w:rPr>
           <w:sz w:val="24"/>
         </w:rPr>
-        <w:t>PPS(</w:t>
-      </w:r>
-      <w:proofErr w:type="spellStart"/>
-      <w:r>
-        <w:rPr>
-          <w:sz w:val="24"/>
-        </w:rPr>
-        <w:t>Paypershare</w:t>
-      </w:r>
-      <w:proofErr w:type="spellEnd"/>
-      <w:r>
-        <w:rPr>
-          <w:sz w:val="24"/>
-        </w:rPr>
-        <w:t>)</w:t>
+        <w:t>PPS(Paypershare)</w:t>
       </w:r>
       <w:r>
         <w:rPr>
@@ -7595,21 +6716,7 @@
         <w:rPr>
           <w:sz w:val="24"/>
         </w:rPr>
-        <w:t>PROP(</w:t>
-      </w:r>
-      <w:proofErr w:type="spellStart"/>
-      <w:r>
-        <w:rPr>
-          <w:sz w:val="24"/>
-        </w:rPr>
-        <w:t>PROPortionately</w:t>
-      </w:r>
-      <w:proofErr w:type="spellEnd"/>
-      <w:r>
-        <w:rPr>
-          <w:sz w:val="24"/>
-        </w:rPr>
-        <w:t>)</w:t>
+        <w:t>PROP(PROPortionately)</w:t>
       </w:r>
       <w:r>
         <w:rPr>
@@ -7624,33 +6731,11 @@
         </w:rPr>
         <w:t>。</w:t>
       </w:r>
-      <w:proofErr w:type="gramStart"/>
-      <w:r>
-        <w:rPr>
-          <w:sz w:val="24"/>
-        </w:rPr>
-        <w:t>矿池将</w:t>
-      </w:r>
-      <w:proofErr w:type="gramEnd"/>
-      <w:r>
-        <w:rPr>
-          <w:sz w:val="24"/>
-        </w:rPr>
-        <w:t>各节点贡献</w:t>
-      </w:r>
-      <w:proofErr w:type="gramStart"/>
-      <w:r>
-        <w:rPr>
-          <w:sz w:val="24"/>
-        </w:rPr>
-        <w:t>的算力按</w:t>
-      </w:r>
-      <w:proofErr w:type="gramEnd"/>
-      <w:r>
-        <w:rPr>
-          <w:sz w:val="24"/>
-        </w:rPr>
-        <w:t>比例划分成不同的股份</w:t>
+      <w:r>
+        <w:rPr>
+          <w:sz w:val="24"/>
+        </w:rPr>
+        <w:t>矿池将各节点贡献的算力按比例划分成不同的股份</w:t>
       </w:r>
       <w:r>
         <w:rPr>
@@ -7702,33 +6787,11 @@
         </w:rPr>
         <w:t>N</w:t>
       </w:r>
-      <w:proofErr w:type="gramStart"/>
-      <w:r>
-        <w:rPr>
-          <w:sz w:val="24"/>
-        </w:rPr>
-        <w:t>个</w:t>
-      </w:r>
-      <w:proofErr w:type="gramEnd"/>
-      <w:r>
-        <w:rPr>
-          <w:sz w:val="24"/>
-        </w:rPr>
-        <w:t>股份</w:t>
-      </w:r>
-      <w:proofErr w:type="gramStart"/>
-      <w:r>
-        <w:rPr>
-          <w:sz w:val="24"/>
-        </w:rPr>
-        <w:t>内贡献</w:t>
-      </w:r>
-      <w:proofErr w:type="gramEnd"/>
-      <w:r>
-        <w:rPr>
-          <w:sz w:val="24"/>
-        </w:rPr>
-        <w:t>的实际股份比例来分配区块中的比特币</w:t>
+      <w:r>
+        <w:rPr>
+          <w:sz w:val="24"/>
+        </w:rPr>
+        <w:t>个股份内贡献的实际股份比例来分配区块中的比特币</w:t>
       </w:r>
       <w:r>
         <w:rPr>
@@ -7760,21 +6823,7 @@
         <w:rPr>
           <w:sz w:val="24"/>
         </w:rPr>
-        <w:t>采用此方式的</w:t>
-      </w:r>
-      <w:proofErr w:type="gramStart"/>
-      <w:r>
-        <w:rPr>
-          <w:sz w:val="24"/>
-        </w:rPr>
-        <w:t>矿池将</w:t>
-      </w:r>
-      <w:proofErr w:type="gramEnd"/>
-      <w:r>
-        <w:rPr>
-          <w:sz w:val="24"/>
-        </w:rPr>
-        <w:t>会适度收取手续费来弥补其为各节点承担的收益不确定性风险</w:t>
+        <w:t>采用此方式的矿池将会适度收取手续费来弥补其为各节点承担的收益不确定性风险</w:t>
       </w:r>
       <w:r>
         <w:rPr>
@@ -7802,19 +6851,11 @@
         </w:rPr>
         <w:t>。</w:t>
       </w:r>
-      <w:proofErr w:type="gramStart"/>
-      <w:r>
-        <w:rPr>
-          <w:sz w:val="24"/>
-        </w:rPr>
-        <w:t>矿池的</w:t>
-      </w:r>
-      <w:proofErr w:type="gramEnd"/>
-      <w:r>
-        <w:rPr>
-          <w:sz w:val="24"/>
-        </w:rPr>
-        <w:t>出现是对比特币和区块链去中心化趋势的潜在威胁</w:t>
+      <w:r>
+        <w:rPr>
+          <w:sz w:val="24"/>
+        </w:rPr>
+        <w:t>矿池的出现是对比特币和区块链去中心化趋势的潜在威胁</w:t>
       </w:r>
       <w:r>
         <w:rPr>
@@ -7826,21 +6867,7 @@
         <w:rPr>
           <w:sz w:val="24"/>
         </w:rPr>
-        <w:t>如何设计合理的分配机制引导各节点合理地合作、避免出现</w:t>
-      </w:r>
-      <w:proofErr w:type="gramStart"/>
-      <w:r>
-        <w:rPr>
-          <w:sz w:val="24"/>
-        </w:rPr>
-        <w:t>因算力</w:t>
-      </w:r>
-      <w:proofErr w:type="gramEnd"/>
-      <w:r>
-        <w:rPr>
-          <w:sz w:val="24"/>
-        </w:rPr>
-        <w:t>过度集中而导致的安全性问题是亟待解决的研究问题</w:t>
+        <w:t>如何设计合理的分配机制引导各节点合理地合作、避免出现因算力过度集中而导致的安全性问题是亟待解决的研究问题</w:t>
       </w:r>
       <w:r>
         <w:rPr>
@@ -8092,21 +7119,7 @@
         <w:rPr>
           <w:sz w:val="24"/>
         </w:rPr>
-        <w:t>分布式记账本数据量问题。分布式记账本记录了整个区块链网络从诞生到当前时间节点的一切交易记录，在</w:t>
-      </w:r>
-      <w:proofErr w:type="gramStart"/>
-      <w:r>
-        <w:rPr>
-          <w:sz w:val="24"/>
-        </w:rPr>
-        <w:t>保证区</w:t>
-      </w:r>
-      <w:proofErr w:type="gramEnd"/>
-      <w:r>
-        <w:rPr>
-          <w:sz w:val="24"/>
-        </w:rPr>
-        <w:t>块链数据不可篡改的同时，带来了存储和同步的问题。目前比特币的数据量已经超过了</w:t>
+        <w:t>分布式记账本数据量问题。分布式记账本记录了整个区块链网络从诞生到当前时间节点的一切交易记录，在保证区块链数据不可篡改的同时，带来了存储和同步的问题。目前比特币的数据量已经超过了</w:t>
       </w:r>
       <w:r>
         <w:rPr>
@@ -8135,21 +7148,7 @@
         <w:rPr>
           <w:sz w:val="24"/>
         </w:rPr>
-        <w:t>同步时间问题。截至目前为止，比特</w:t>
-      </w:r>
-      <w:proofErr w:type="gramStart"/>
-      <w:r>
-        <w:rPr>
-          <w:sz w:val="24"/>
-        </w:rPr>
-        <w:t>币网络</w:t>
-      </w:r>
-      <w:proofErr w:type="gramEnd"/>
-      <w:r>
-        <w:rPr>
-          <w:sz w:val="24"/>
-        </w:rPr>
-        <w:t>已经有</w:t>
+        <w:t>同步时间问题。截至目前为止，比特币网络已经有</w:t>
       </w:r>
       <w:r>
         <w:rPr>
@@ -8248,14 +7247,12 @@
         </w:rPr>
         <w:t>基于</w:t>
       </w:r>
-      <w:proofErr w:type="spellStart"/>
       <w:r>
         <w:rPr>
           <w:sz w:val="24"/>
         </w:rPr>
         <w:t>PoW</w:t>
       </w:r>
-      <w:proofErr w:type="spellEnd"/>
       <w:r>
         <w:rPr>
           <w:sz w:val="24"/>
@@ -8293,33 +7290,11 @@
         </w:rPr>
         <w:t>51%</w:t>
       </w:r>
-      <w:proofErr w:type="gramStart"/>
-      <w:r>
-        <w:rPr>
-          <w:sz w:val="24"/>
-        </w:rPr>
-        <w:t>的算力就</w:t>
-      </w:r>
-      <w:proofErr w:type="gramEnd"/>
-      <w:r>
-        <w:rPr>
-          <w:sz w:val="24"/>
-        </w:rPr>
-        <w:t>有能力成功篡改和</w:t>
-      </w:r>
-      <w:proofErr w:type="gramStart"/>
-      <w:r>
-        <w:rPr>
-          <w:sz w:val="24"/>
-        </w:rPr>
-        <w:t>伪造区</w:t>
-      </w:r>
-      <w:proofErr w:type="gramEnd"/>
-      <w:r>
-        <w:rPr>
-          <w:sz w:val="24"/>
-        </w:rPr>
-        <w:t>块链数据</w:t>
+      <w:r>
+        <w:rPr>
+          <w:sz w:val="24"/>
+        </w:rPr>
+        <w:t>的算力就有能力成功篡改和伪造区块链数据</w:t>
       </w:r>
       <w:r>
         <w:rPr>
@@ -8345,21 +7320,7 @@
         <w:rPr>
           <w:sz w:val="24"/>
         </w:rPr>
-        <w:t>据统计中国大型</w:t>
-      </w:r>
-      <w:proofErr w:type="gramStart"/>
-      <w:r>
-        <w:rPr>
-          <w:sz w:val="24"/>
-        </w:rPr>
-        <w:t>矿池的算力</w:t>
-      </w:r>
-      <w:proofErr w:type="gramEnd"/>
-      <w:r>
-        <w:rPr>
-          <w:sz w:val="24"/>
-        </w:rPr>
-        <w:t>已占全网总算力的</w:t>
+        <w:t>据统计中国大型矿池的算力已占全网总算力的</w:t>
       </w:r>
       <w:r>
         <w:rPr>
@@ -8384,21 +7345,7 @@
         <w:rPr>
           <w:sz w:val="24"/>
         </w:rPr>
-        <w:t>理论上</w:t>
-      </w:r>
-      <w:proofErr w:type="gramStart"/>
-      <w:r>
-        <w:rPr>
-          <w:sz w:val="24"/>
-        </w:rPr>
-        <w:t>这些矿池可以</w:t>
-      </w:r>
-      <w:proofErr w:type="gramEnd"/>
-      <w:r>
-        <w:rPr>
-          <w:sz w:val="24"/>
-        </w:rPr>
-        <w:t>通过合作实施</w:t>
+        <w:t>理论上这些矿池可以通过合作实施</w:t>
       </w:r>
       <w:r>
         <w:rPr>
@@ -8444,19 +7391,11 @@
         </w:rPr>
         <w:t>51%</w:t>
       </w:r>
-      <w:proofErr w:type="gramStart"/>
-      <w:r>
-        <w:rPr>
-          <w:sz w:val="24"/>
-        </w:rPr>
-        <w:t>算力所需</w:t>
-      </w:r>
-      <w:proofErr w:type="gramEnd"/>
-      <w:r>
-        <w:rPr>
-          <w:sz w:val="24"/>
-        </w:rPr>
-        <w:t>的成本投入远超成功实施攻击后的收益</w:t>
+      <w:r>
+        <w:rPr>
+          <w:sz w:val="24"/>
+        </w:rPr>
+        <w:t>算力所需的成本投入远超成功实施攻击后的收益</w:t>
       </w:r>
       <w:r>
         <w:rPr>
@@ -8496,14 +7435,12 @@
         </w:rPr>
         <w:t>基于</w:t>
       </w:r>
-      <w:proofErr w:type="spellStart"/>
       <w:r>
         <w:rPr>
           <w:sz w:val="24"/>
         </w:rPr>
         <w:t>PoS</w:t>
       </w:r>
-      <w:proofErr w:type="spellEnd"/>
       <w:r>
         <w:rPr>
           <w:sz w:val="24"/>
@@ -8539,21 +7476,7 @@
         <w:rPr>
           <w:sz w:val="24"/>
         </w:rPr>
-        <w:t>N@S(</w:t>
-      </w:r>
-      <w:proofErr w:type="spellStart"/>
-      <w:r>
-        <w:rPr>
-          <w:sz w:val="24"/>
-        </w:rPr>
-        <w:t>Nothingatstake</w:t>
-      </w:r>
-      <w:proofErr w:type="spellEnd"/>
-      <w:r>
-        <w:rPr>
-          <w:sz w:val="24"/>
-        </w:rPr>
-        <w:t>)</w:t>
+        <w:t>N@S(Nothingatstake)</w:t>
       </w:r>
       <w:r>
         <w:rPr>
@@ -8572,30 +7495,14 @@
         <w:rPr>
           <w:sz w:val="24"/>
         </w:rPr>
-        <w:t>研究者已经提出通过构造同时依赖</w:t>
-      </w:r>
-      <w:proofErr w:type="gramStart"/>
-      <w:r>
-        <w:rPr>
-          <w:sz w:val="24"/>
-        </w:rPr>
-        <w:t>高算力</w:t>
-      </w:r>
-      <w:proofErr w:type="gramEnd"/>
-      <w:r>
-        <w:rPr>
-          <w:sz w:val="24"/>
-        </w:rPr>
-        <w:t>和高内存的</w:t>
-      </w:r>
-      <w:proofErr w:type="spellStart"/>
+        <w:t>研究者已经提出通过构造同时依赖高算力和高内存的</w:t>
+      </w:r>
       <w:r>
         <w:rPr>
           <w:sz w:val="24"/>
         </w:rPr>
         <w:t>PoW</w:t>
       </w:r>
-      <w:proofErr w:type="spellEnd"/>
       <w:r>
         <w:rPr>
           <w:sz w:val="24"/>
@@ -8675,16 +7582,8 @@
         <w:rPr>
           <w:sz w:val="24"/>
         </w:rPr>
-        <w:t>以目前天河二号</w:t>
-      </w:r>
-      <w:proofErr w:type="gramStart"/>
-      <w:r>
-        <w:rPr>
-          <w:sz w:val="24"/>
-        </w:rPr>
-        <w:t>的算力来说</w:t>
-      </w:r>
-      <w:proofErr w:type="gramEnd"/>
+        <w:t>以目前天河二号的算力来说</w:t>
+      </w:r>
       <w:r>
         <w:rPr>
           <w:rFonts w:hint="eastAsia"/>
@@ -8861,21 +7760,7 @@
         <w:rPr>
           <w:sz w:val="24"/>
         </w:rPr>
-        <w:t>实现部分重点目标的定位和</w:t>
-      </w:r>
-      <w:proofErr w:type="gramStart"/>
-      <w:r>
-        <w:rPr>
-          <w:sz w:val="24"/>
-        </w:rPr>
-        <w:t>识别仍</w:t>
-      </w:r>
-      <w:proofErr w:type="gramEnd"/>
-      <w:r>
-        <w:rPr>
-          <w:sz w:val="24"/>
-        </w:rPr>
-        <w:t>有可能</w:t>
+        <w:t>实现部分重点目标的定位和识别仍有可能</w:t>
       </w:r>
       <w:r>
         <w:rPr>
@@ -8924,14 +7809,12 @@
           <w:sz w:val="24"/>
         </w:rPr>
       </w:pPr>
-      <w:proofErr w:type="spellStart"/>
       <w:r>
         <w:rPr>
           <w:sz w:val="24"/>
         </w:rPr>
         <w:t>PoW</w:t>
       </w:r>
-      <w:proofErr w:type="spellEnd"/>
       <w:r>
         <w:rPr>
           <w:sz w:val="24"/>
@@ -8987,21 +7870,7 @@
         <w:rPr>
           <w:sz w:val="24"/>
         </w:rPr>
-        <w:t>因而一般意义上认为</w:t>
-      </w:r>
-      <w:proofErr w:type="gramStart"/>
-      <w:r>
-        <w:rPr>
-          <w:sz w:val="24"/>
-        </w:rPr>
-        <w:t>这些算力资源</w:t>
-      </w:r>
-      <w:proofErr w:type="gramEnd"/>
-      <w:r>
-        <w:rPr>
-          <w:sz w:val="24"/>
-        </w:rPr>
-        <w:t>是被</w:t>
+        <w:t>因而一般意义上认为这些算力资源是被</w:t>
       </w:r>
       <w:r>
         <w:rPr>
@@ -9118,21 +7987,7 @@
         <w:rPr>
           <w:sz w:val="24"/>
         </w:rPr>
-        <w:t>有效汇集分布式节点的</w:t>
-      </w:r>
-      <w:proofErr w:type="gramStart"/>
-      <w:r>
-        <w:rPr>
-          <w:sz w:val="24"/>
-        </w:rPr>
-        <w:t>网络算力来</w:t>
-      </w:r>
-      <w:proofErr w:type="gramEnd"/>
-      <w:r>
-        <w:rPr>
-          <w:sz w:val="24"/>
-        </w:rPr>
-        <w:t>解决实际问题</w:t>
+        <w:t>有效汇集分布式节点的网络算力来解决实际问题</w:t>
       </w:r>
       <w:r>
         <w:rPr>
@@ -9276,21 +8131,7 @@
         <w:rPr>
           <w:sz w:val="24"/>
         </w:rPr>
-        <w:t>比特</w:t>
-      </w:r>
-      <w:proofErr w:type="gramStart"/>
-      <w:r>
-        <w:rPr>
-          <w:sz w:val="24"/>
-        </w:rPr>
-        <w:t>币矿池间</w:t>
-      </w:r>
-      <w:proofErr w:type="gramEnd"/>
-      <w:r>
-        <w:rPr>
-          <w:sz w:val="24"/>
-        </w:rPr>
-        <w:t>可以通过相互合作保持各自稳定的收益</w:t>
+        <w:t>比特币矿池间可以通过相互合作保持各自稳定的收益</w:t>
       </w:r>
       <w:r>
         <w:rPr>
@@ -9311,19 +8152,11 @@
         </w:rPr>
         <w:t>,</w:t>
       </w:r>
-      <w:proofErr w:type="gramStart"/>
-      <w:r>
-        <w:rPr>
-          <w:sz w:val="24"/>
-        </w:rPr>
-        <w:t>矿池可以</w:t>
-      </w:r>
-      <w:proofErr w:type="gramEnd"/>
-      <w:r>
-        <w:rPr>
-          <w:sz w:val="24"/>
-        </w:rPr>
-        <w:t>通过</w:t>
+      <w:r>
+        <w:rPr>
+          <w:sz w:val="24"/>
+        </w:rPr>
+        <w:t>矿池可以通过</w:t>
       </w:r>
       <w:r>
         <w:rPr>
@@ -9356,35 +8189,7 @@
           <w:sz w:val="24"/>
         </w:rPr>
         <w:lastRenderedPageBreak/>
-        <w:t>通过伪装为</w:t>
-      </w:r>
-      <w:proofErr w:type="gramStart"/>
-      <w:r>
-        <w:rPr>
-          <w:sz w:val="24"/>
-        </w:rPr>
-        <w:t>对手矿池的</w:t>
-      </w:r>
-      <w:proofErr w:type="gramEnd"/>
-      <w:r>
-        <w:rPr>
-          <w:sz w:val="24"/>
-        </w:rPr>
-        <w:t>矿工、享受</w:t>
-      </w:r>
-      <w:proofErr w:type="gramStart"/>
-      <w:r>
-        <w:rPr>
-          <w:sz w:val="24"/>
-        </w:rPr>
-        <w:t>对手矿池的</w:t>
-      </w:r>
-      <w:proofErr w:type="gramEnd"/>
-      <w:r>
-        <w:rPr>
-          <w:sz w:val="24"/>
-        </w:rPr>
-        <w:t>收益但不实际贡献完整工作量证明来攻击其他矿池</w:t>
+        <w:t>通过伪装为对手矿池的矿工、享受对手矿池的收益但不实际贡献完整工作量证明来攻击其他矿池</w:t>
       </w:r>
       <w:r>
         <w:rPr>
@@ -9397,21 +8202,7 @@
         <w:rPr>
           <w:sz w:val="24"/>
         </w:rPr>
-        <w:t>从而降低</w:t>
-      </w:r>
-      <w:proofErr w:type="gramStart"/>
-      <w:r>
-        <w:rPr>
-          <w:sz w:val="24"/>
-        </w:rPr>
-        <w:t>对手矿池的</w:t>
-      </w:r>
-      <w:proofErr w:type="gramEnd"/>
-      <w:r>
-        <w:rPr>
-          <w:sz w:val="24"/>
-        </w:rPr>
-        <w:t>收益</w:t>
+        <w:t>从而降低对手矿池的收益</w:t>
       </w:r>
       <w:r>
         <w:rPr>
@@ -9424,21 +8215,7 @@
         <w:rPr>
           <w:sz w:val="24"/>
         </w:rPr>
-        <w:t>如果</w:t>
-      </w:r>
-      <w:proofErr w:type="gramStart"/>
-      <w:r>
-        <w:rPr>
-          <w:sz w:val="24"/>
-        </w:rPr>
-        <w:t>矿池相互</w:t>
-      </w:r>
-      <w:proofErr w:type="gramEnd"/>
-      <w:r>
-        <w:rPr>
-          <w:sz w:val="24"/>
-        </w:rPr>
-        <w:t>攻击</w:t>
+        <w:t>如果矿池相互攻击</w:t>
       </w:r>
       <w:r>
         <w:rPr>
@@ -9464,21 +8241,7 @@
         <w:rPr>
           <w:sz w:val="24"/>
         </w:rPr>
-        <w:t>当</w:t>
-      </w:r>
-      <w:proofErr w:type="gramStart"/>
-      <w:r>
-        <w:rPr>
-          <w:sz w:val="24"/>
-        </w:rPr>
-        <w:t>矿池收益</w:t>
-      </w:r>
-      <w:proofErr w:type="gramEnd"/>
-      <w:r>
-        <w:rPr>
-          <w:sz w:val="24"/>
-        </w:rPr>
-        <w:t>函数满足特定条件时</w:t>
+        <w:t>当矿池收益函数满足特定条件时</w:t>
       </w:r>
       <w:r>
         <w:rPr>
@@ -9530,21 +8293,7 @@
         <w:rPr>
           <w:sz w:val="24"/>
         </w:rPr>
-        <w:t>设计合理的惩罚函数来抑制非理性竞争、使得合作成为</w:t>
-      </w:r>
-      <w:proofErr w:type="gramStart"/>
-      <w:r>
-        <w:rPr>
-          <w:sz w:val="24"/>
-        </w:rPr>
-        <w:t>重复性矿池博弈</w:t>
-      </w:r>
-      <w:proofErr w:type="gramEnd"/>
-      <w:r>
-        <w:rPr>
-          <w:sz w:val="24"/>
-        </w:rPr>
-        <w:t>的稳定均衡解</w:t>
+        <w:t>设计合理的惩罚函数来抑制非理性竞争、使得合作成为重复性矿池博弈的稳定均衡解</w:t>
       </w:r>
       <w:r>
         <w:rPr>
@@ -9596,16 +8345,8 @@
         <w:rPr>
           <w:sz w:val="24"/>
         </w:rPr>
-        <w:t>区块链共识过程本质上</w:t>
-      </w:r>
-      <w:proofErr w:type="gramStart"/>
-      <w:r>
-        <w:rPr>
-          <w:sz w:val="24"/>
-        </w:rPr>
-        <w:t>是众包过程</w:t>
-      </w:r>
-      <w:proofErr w:type="gramEnd"/>
+        <w:t>区块链共识过程本质上是众包过程</w:t>
+      </w:r>
       <w:r>
         <w:rPr>
           <w:rFonts w:hint="eastAsia"/>
@@ -9713,23 +8454,7 @@
           <w:rFonts w:hint="eastAsia"/>
           <w:sz w:val="24"/>
         </w:rPr>
-        <w:t>，围绕区块链这套开源体系可以创造非常丰富的</w:t>
-      </w:r>
-      <w:proofErr w:type="gramStart"/>
-      <w:r>
-        <w:rPr>
-          <w:rFonts w:hint="eastAsia"/>
-          <w:sz w:val="24"/>
-        </w:rPr>
-        <w:t>的</w:t>
-      </w:r>
-      <w:proofErr w:type="gramEnd"/>
-      <w:r>
-        <w:rPr>
-          <w:rFonts w:hint="eastAsia"/>
-          <w:sz w:val="24"/>
-        </w:rPr>
-        <w:t>服务和产品。区块链技术将不仅仅应用在金融支付领域，而会扩展到目前所有的应用范围，例如去中心化的微信、微博、搜索等。因为区块链可以让人们无地域限制的去进行大规模协作。</w:t>
+        <w:t>，围绕区块链这套开源体系可以创造非常丰富的的服务和产品。区块链技术将不仅仅应用在金融支付领域，而会扩展到目前所有的应用范围，例如去中心化的微信、微博、搜索等。因为区块链可以让人们无地域限制的去进行大规模协作。</w:t>
       </w:r>
     </w:p>
     <w:p>
@@ -10065,15 +8790,7 @@
         <w:t xml:space="preserve"> </w:t>
       </w:r>
       <w:r>
-        <w:t>[EB/OL</w:t>
-      </w:r>
-      <w:proofErr w:type="gramStart"/>
-      <w:r>
-        <w:t>].http://research.microsoft.com/en-us/um/people/lamport/pubs/byz.pdf</w:t>
-      </w:r>
-      <w:proofErr w:type="gramEnd"/>
-      <w:r>
-        <w:t>.</w:t>
+        <w:t>[EB/OL].http://research.microsoft.com/en-us/um/people/lamport/pubs/byz.pdf.</w:t>
       </w:r>
       <w:bookmarkEnd w:id="45"/>
     </w:p>
@@ -10112,31 +8829,7 @@
         <w:t xml:space="preserve"> </w:t>
       </w:r>
       <w:r>
-        <w:t xml:space="preserve">Merkle R C. Protocols for public key cryptosystems. In: Pro- </w:t>
-      </w:r>
-      <w:proofErr w:type="spellStart"/>
-      <w:r>
-        <w:t>ceedings</w:t>
-      </w:r>
-      <w:proofErr w:type="spellEnd"/>
-      <w:r>
-        <w:t xml:space="preserve"> of the 1980 IEEE Symposium on Security and </w:t>
-      </w:r>
-      <w:proofErr w:type="spellStart"/>
-      <w:r>
-        <w:t>Pri</w:t>
-      </w:r>
-      <w:proofErr w:type="spellEnd"/>
-      <w:r>
-        <w:t xml:space="preserve">- </w:t>
-      </w:r>
-      <w:proofErr w:type="spellStart"/>
-      <w:r>
-        <w:t>vacy</w:t>
-      </w:r>
-      <w:proofErr w:type="spellEnd"/>
-      <w:r>
-        <w:t>. Oakland, CA, USA: IEEE, 1980. 122</w:t>
+        <w:t>Merkle R C. Protocols for public key cryptosystems. In: Pro- ceedings of the 1980 IEEE Symposium on Security and Pri- vacy. Oakland, CA, USA: IEEE, 1980. 122</w:t>
       </w:r>
       <w:r>
         <w:t>.</w:t>
@@ -13323,7 +12016,7 @@
 </file>
 
 <file path=customXml/itemProps1.xml><?xml version="1.0" encoding="utf-8"?>
-<ds:datastoreItem xmlns:ds="http://schemas.openxmlformats.org/officeDocument/2006/customXml" ds:itemID="{E50D474D-4411-43EA-A610-8C81164CC1B6}">
+<ds:datastoreItem xmlns:ds="http://schemas.openxmlformats.org/officeDocument/2006/customXml" ds:itemID="{30B42152-F39C-4C21-B4B5-45FDDDC93EEF}">
   <ds:schemaRefs>
     <ds:schemaRef ds:uri="http://schemas.openxmlformats.org/officeDocument/2006/bibliography"/>
   </ds:schemaRefs>

--- a/高级数据库课程报告.docx
+++ b/高级数据库课程报告.docx
@@ -222,8 +222,6 @@
               </w:rPr>
               <w:t>技术</w:t>
             </w:r>
-            <w:bookmarkStart w:id="0" w:name="_GoBack"/>
-            <w:bookmarkEnd w:id="0"/>
             <w:r>
               <w:rPr>
                 <w:rFonts w:eastAsia="楷体_GB2312" w:hint="eastAsia"/>
@@ -1106,7 +1104,12 @@
           <w:u w:val="single"/>
         </w:rPr>
         <w:sectPr>
-          <w:footerReference w:type="default" r:id="rId9"/>
+          <w:headerReference w:type="even" r:id="rId9"/>
+          <w:headerReference w:type="default" r:id="rId10"/>
+          <w:footerReference w:type="even" r:id="rId11"/>
+          <w:footerReference w:type="default" r:id="rId12"/>
+          <w:headerReference w:type="first" r:id="rId13"/>
+          <w:footerReference w:type="first" r:id="rId14"/>
           <w:footnotePr>
             <w:numFmt w:val="decimalEnclosedCircleChinese"/>
             <w:numRestart w:val="eachPage"/>
@@ -1127,9 +1130,9 @@
           <w:sz w:val="36"/>
         </w:rPr>
       </w:pPr>
-      <w:bookmarkStart w:id="1" w:name="_Ref534914751"/>
-      <w:bookmarkStart w:id="2" w:name="_Hlk529370970"/>
-      <w:bookmarkStart w:id="3" w:name="_Ref529366900"/>
+      <w:bookmarkStart w:id="0" w:name="_Ref534914751"/>
+      <w:bookmarkStart w:id="1" w:name="_Hlk529370970"/>
+      <w:bookmarkStart w:id="2" w:name="_Ref529366900"/>
     </w:p>
     <w:p>
       <w:pPr>
@@ -1139,17 +1142,17 @@
           <w:sz w:val="36"/>
         </w:rPr>
       </w:pPr>
-      <w:bookmarkStart w:id="4" w:name="_Toc26198857"/>
-      <w:bookmarkStart w:id="5" w:name="_Toc26199050"/>
+      <w:bookmarkStart w:id="3" w:name="_Toc26198857"/>
+      <w:bookmarkStart w:id="4" w:name="_Toc26199050"/>
       <w:r>
         <w:rPr>
           <w:sz w:val="36"/>
         </w:rPr>
         <w:t>摘要</w:t>
       </w:r>
-      <w:bookmarkEnd w:id="1"/>
+      <w:bookmarkEnd w:id="0"/>
+      <w:bookmarkEnd w:id="3"/>
       <w:bookmarkEnd w:id="4"/>
-      <w:bookmarkEnd w:id="5"/>
     </w:p>
     <w:p>
       <w:pPr>
@@ -1239,8 +1242,8 @@
           <w:sz w:val="24"/>
         </w:rPr>
         <w:sectPr>
-          <w:headerReference w:type="default" r:id="rId10"/>
-          <w:footerReference w:type="default" r:id="rId11"/>
+          <w:headerReference w:type="default" r:id="rId15"/>
+          <w:footerReference w:type="default" r:id="rId16"/>
           <w:footnotePr>
             <w:numFmt w:val="decimalEnclosedCircleChinese"/>
             <w:numRestart w:val="eachPage"/>
@@ -1263,11 +1266,11 @@
           <w:szCs w:val="36"/>
         </w:rPr>
       </w:pPr>
-      <w:bookmarkStart w:id="6" w:name="_Ref529372549"/>
+      <w:bookmarkStart w:id="5" w:name="_Ref529372549"/>
+      <w:bookmarkEnd w:id="1"/>
       <w:bookmarkEnd w:id="2"/>
-      <w:bookmarkEnd w:id="3"/>
     </w:p>
-    <w:bookmarkEnd w:id="6" w:displacedByCustomXml="next"/>
+    <w:bookmarkEnd w:id="5" w:displacedByCustomXml="next"/>
     <w:sdt>
       <w:sdtPr>
         <w:rPr>
@@ -3294,8 +3297,8 @@
           <w:sz w:val="24"/>
         </w:rPr>
         <w:sectPr>
-          <w:headerReference w:type="even" r:id="rId12"/>
-          <w:footerReference w:type="even" r:id="rId13"/>
+          <w:headerReference w:type="even" r:id="rId17"/>
+          <w:footerReference w:type="even" r:id="rId18"/>
           <w:footnotePr>
             <w:numFmt w:val="decimalEnclosedCircleChinese"/>
             <w:numRestart w:val="eachPage"/>
@@ -8854,12 +8857,12 @@
       <w:r>
         <w:t xml:space="preserve"> </w:t>
       </w:r>
-      <w:hyperlink r:id="rId14" w:history="1">
+      <w:hyperlink r:id="rId19" w:history="1">
         <w:r>
           <w:t>http://www.bts.hk/dpos-baipishu.html,</w:t>
         </w:r>
       </w:hyperlink>
-      <w:hyperlink r:id="rId15" w:history="1">
+      <w:hyperlink r:id="rId20" w:history="1">
         <w:r>
           <w:t xml:space="preserve"> </w:t>
         </w:r>
@@ -9151,13 +9154,33 @@
   <w:p>
     <w:pPr>
       <w:pStyle w:val="a4"/>
+    </w:pPr>
+  </w:p>
+</w:ftr>
+</file>
+
+<file path=word/footer2.xml><?xml version="1.0" encoding="utf-8"?>
+<w:ftr xmlns:wpc="http://schemas.microsoft.com/office/word/2010/wordprocessingCanvas" xmlns:cx="http://schemas.microsoft.com/office/drawing/2014/chartex" xmlns:cx1="http://schemas.microsoft.com/office/drawing/2015/9/8/chartex" xmlns:cx2="http://schemas.microsoft.com/office/drawing/2015/10/21/chartex" xmlns:cx3="http://schemas.microsoft.com/office/drawing/2016/5/9/chartex" xmlns:cx4="http://schemas.microsoft.com/office/drawing/2016/5/10/chartex" xmlns:cx5="http://schemas.microsoft.com/office/drawing/2016/5/11/chartex" xmlns:cx6="http://schemas.microsoft.com/office/drawing/2016/5/12/chartex" xmlns:cx7="http://schemas.microsoft.com/office/drawing/2016/5/13/chartex" xmlns:cx8="http://schemas.microsoft.com/office/drawing/2016/5/14/chartex" xmlns:mc="http://schemas.openxmlformats.org/markup-compatibility/2006" xmlns:aink="http://schemas.microsoft.com/office/drawing/2016/ink" xmlns:am3d="http://schemas.microsoft.com/office/drawing/2017/model3d" xmlns:o="urn:schemas-microsoft-com:office:office" xmlns:r="http://schemas.openxmlformats.org/officeDocument/2006/relationships" xmlns:m="http://schemas.openxmlformats.org/officeDocument/2006/math" xmlns:v="urn:schemas-microsoft-com:vml" xmlns:wp14="http://schemas.microsoft.com/office/word/2010/wordprocessingDrawing" xmlns:wp="http://schemas.openxmlformats.org/drawingml/2006/wordprocessingDrawing" xmlns:w10="urn:schemas-microsoft-com:office:word" xmlns:w="http://schemas.openxmlformats.org/wordprocessingml/2006/main" xmlns:w14="http://schemas.microsoft.com/office/word/2010/wordml" xmlns:w15="http://schemas.microsoft.com/office/word/2012/wordml" xmlns:w16cid="http://schemas.microsoft.com/office/word/2016/wordml/cid" xmlns:w16se="http://schemas.microsoft.com/office/word/2015/wordml/symex" xmlns:wpg="http://schemas.microsoft.com/office/word/2010/wordprocessingGroup" xmlns:wpi="http://schemas.microsoft.com/office/word/2010/wordprocessingInk" xmlns:wne="http://schemas.microsoft.com/office/word/2006/wordml" xmlns:wps="http://schemas.microsoft.com/office/word/2010/wordprocessingShape" mc:Ignorable="w14 w15 w16se w16cid wp14">
+  <w:p>
+    <w:pPr>
+      <w:pStyle w:val="a4"/>
       <w:jc w:val="center"/>
     </w:pPr>
   </w:p>
 </w:ftr>
 </file>
 
-<file path=word/footer2.xml><?xml version="1.0" encoding="utf-8"?>
+<file path=word/footer3.xml><?xml version="1.0" encoding="utf-8"?>
+<w:ftr xmlns:wpc="http://schemas.microsoft.com/office/word/2010/wordprocessingCanvas" xmlns:cx="http://schemas.microsoft.com/office/drawing/2014/chartex" xmlns:cx1="http://schemas.microsoft.com/office/drawing/2015/9/8/chartex" xmlns:cx2="http://schemas.microsoft.com/office/drawing/2015/10/21/chartex" xmlns:cx3="http://schemas.microsoft.com/office/drawing/2016/5/9/chartex" xmlns:cx4="http://schemas.microsoft.com/office/drawing/2016/5/10/chartex" xmlns:cx5="http://schemas.microsoft.com/office/drawing/2016/5/11/chartex" xmlns:cx6="http://schemas.microsoft.com/office/drawing/2016/5/12/chartex" xmlns:cx7="http://schemas.microsoft.com/office/drawing/2016/5/13/chartex" xmlns:cx8="http://schemas.microsoft.com/office/drawing/2016/5/14/chartex" xmlns:mc="http://schemas.openxmlformats.org/markup-compatibility/2006" xmlns:aink="http://schemas.microsoft.com/office/drawing/2016/ink" xmlns:am3d="http://schemas.microsoft.com/office/drawing/2017/model3d" xmlns:o="urn:schemas-microsoft-com:office:office" xmlns:r="http://schemas.openxmlformats.org/officeDocument/2006/relationships" xmlns:m="http://schemas.openxmlformats.org/officeDocument/2006/math" xmlns:v="urn:schemas-microsoft-com:vml" xmlns:wp14="http://schemas.microsoft.com/office/word/2010/wordprocessingDrawing" xmlns:wp="http://schemas.openxmlformats.org/drawingml/2006/wordprocessingDrawing" xmlns:w10="urn:schemas-microsoft-com:office:word" xmlns:w="http://schemas.openxmlformats.org/wordprocessingml/2006/main" xmlns:w14="http://schemas.microsoft.com/office/word/2010/wordml" xmlns:w15="http://schemas.microsoft.com/office/word/2012/wordml" xmlns:w16cid="http://schemas.microsoft.com/office/word/2016/wordml/cid" xmlns:w16se="http://schemas.microsoft.com/office/word/2015/wordml/symex" xmlns:wpg="http://schemas.microsoft.com/office/word/2010/wordprocessingGroup" xmlns:wpi="http://schemas.microsoft.com/office/word/2010/wordprocessingInk" xmlns:wne="http://schemas.microsoft.com/office/word/2006/wordml" xmlns:wps="http://schemas.microsoft.com/office/word/2010/wordprocessingShape" mc:Ignorable="w14 w15 w16se w16cid wp14">
+  <w:p>
+    <w:pPr>
+      <w:pStyle w:val="a4"/>
+    </w:pPr>
+  </w:p>
+</w:ftr>
+</file>
+
+<file path=word/footer4.xml><?xml version="1.0" encoding="utf-8"?>
 <w:ftr xmlns:wpc="http://schemas.microsoft.com/office/word/2010/wordprocessingCanvas" xmlns:cx="http://schemas.microsoft.com/office/drawing/2014/chartex" xmlns:cx1="http://schemas.microsoft.com/office/drawing/2015/9/8/chartex" xmlns:cx2="http://schemas.microsoft.com/office/drawing/2015/10/21/chartex" xmlns:cx3="http://schemas.microsoft.com/office/drawing/2016/5/9/chartex" xmlns:cx4="http://schemas.microsoft.com/office/drawing/2016/5/10/chartex" xmlns:cx5="http://schemas.microsoft.com/office/drawing/2016/5/11/chartex" xmlns:cx6="http://schemas.microsoft.com/office/drawing/2016/5/12/chartex" xmlns:cx7="http://schemas.microsoft.com/office/drawing/2016/5/13/chartex" xmlns:cx8="http://schemas.microsoft.com/office/drawing/2016/5/14/chartex" xmlns:mc="http://schemas.openxmlformats.org/markup-compatibility/2006" xmlns:aink="http://schemas.microsoft.com/office/drawing/2016/ink" xmlns:am3d="http://schemas.microsoft.com/office/drawing/2017/model3d" xmlns:o="urn:schemas-microsoft-com:office:office" xmlns:r="http://schemas.openxmlformats.org/officeDocument/2006/relationships" xmlns:m="http://schemas.openxmlformats.org/officeDocument/2006/math" xmlns:v="urn:schemas-microsoft-com:vml" xmlns:wp14="http://schemas.microsoft.com/office/word/2010/wordprocessingDrawing" xmlns:wp="http://schemas.openxmlformats.org/drawingml/2006/wordprocessingDrawing" xmlns:w10="urn:schemas-microsoft-com:office:word" xmlns:w="http://schemas.openxmlformats.org/wordprocessingml/2006/main" xmlns:w14="http://schemas.microsoft.com/office/word/2010/wordml" xmlns:w15="http://schemas.microsoft.com/office/word/2012/wordml" xmlns:w16cid="http://schemas.microsoft.com/office/word/2016/wordml/cid" xmlns:w16se="http://schemas.microsoft.com/office/word/2015/wordml/symex" xmlns:wpg="http://schemas.microsoft.com/office/word/2010/wordprocessingGroup" xmlns:wpi="http://schemas.microsoft.com/office/word/2010/wordprocessingInk" xmlns:wne="http://schemas.microsoft.com/office/word/2006/wordml" xmlns:wps="http://schemas.microsoft.com/office/word/2010/wordprocessingShape" mc:Ignorable="w14 w15 w16se w16cid wp14">
   <w:p>
     <w:pPr>
@@ -9203,7 +9226,7 @@
 </w:ftr>
 </file>
 
-<file path=word/footer3.xml><?xml version="1.0" encoding="utf-8"?>
+<file path=word/footer5.xml><?xml version="1.0" encoding="utf-8"?>
 <w:ftr xmlns:wpc="http://schemas.microsoft.com/office/word/2010/wordprocessingCanvas" xmlns:cx="http://schemas.microsoft.com/office/drawing/2014/chartex" xmlns:cx1="http://schemas.microsoft.com/office/drawing/2015/9/8/chartex" xmlns:cx2="http://schemas.microsoft.com/office/drawing/2015/10/21/chartex" xmlns:cx3="http://schemas.microsoft.com/office/drawing/2016/5/9/chartex" xmlns:cx4="http://schemas.microsoft.com/office/drawing/2016/5/10/chartex" xmlns:cx5="http://schemas.microsoft.com/office/drawing/2016/5/11/chartex" xmlns:cx6="http://schemas.microsoft.com/office/drawing/2016/5/12/chartex" xmlns:cx7="http://schemas.microsoft.com/office/drawing/2016/5/13/chartex" xmlns:cx8="http://schemas.microsoft.com/office/drawing/2016/5/14/chartex" xmlns:mc="http://schemas.openxmlformats.org/markup-compatibility/2006" xmlns:aink="http://schemas.microsoft.com/office/drawing/2016/ink" xmlns:am3d="http://schemas.microsoft.com/office/drawing/2017/model3d" xmlns:o="urn:schemas-microsoft-com:office:office" xmlns:r="http://schemas.openxmlformats.org/officeDocument/2006/relationships" xmlns:m="http://schemas.openxmlformats.org/officeDocument/2006/math" xmlns:v="urn:schemas-microsoft-com:vml" xmlns:wp14="http://schemas.microsoft.com/office/word/2010/wordprocessingDrawing" xmlns:wp="http://schemas.openxmlformats.org/drawingml/2006/wordprocessingDrawing" xmlns:w10="urn:schemas-microsoft-com:office:word" xmlns:w="http://schemas.openxmlformats.org/wordprocessingml/2006/main" xmlns:w14="http://schemas.microsoft.com/office/word/2010/wordml" xmlns:w15="http://schemas.microsoft.com/office/word/2012/wordml" xmlns:w16cid="http://schemas.microsoft.com/office/word/2016/wordml/cid" xmlns:w16se="http://schemas.microsoft.com/office/word/2015/wordml/symex" xmlns:wpg="http://schemas.microsoft.com/office/word/2010/wordprocessingGroup" xmlns:wpi="http://schemas.microsoft.com/office/word/2010/wordprocessingInk" xmlns:wne="http://schemas.microsoft.com/office/word/2006/wordml" xmlns:wps="http://schemas.microsoft.com/office/word/2010/wordprocessingShape" mc:Ignorable="w14 w15 w16se w16cid wp14">
   <w:p>
     <w:pPr>
@@ -9271,22 +9294,33 @@
 <w:hdr xmlns:wpc="http://schemas.microsoft.com/office/word/2010/wordprocessingCanvas" xmlns:cx="http://schemas.microsoft.com/office/drawing/2014/chartex" xmlns:cx1="http://schemas.microsoft.com/office/drawing/2015/9/8/chartex" xmlns:cx2="http://schemas.microsoft.com/office/drawing/2015/10/21/chartex" xmlns:cx3="http://schemas.microsoft.com/office/drawing/2016/5/9/chartex" xmlns:cx4="http://schemas.microsoft.com/office/drawing/2016/5/10/chartex" xmlns:cx5="http://schemas.microsoft.com/office/drawing/2016/5/11/chartex" xmlns:cx6="http://schemas.microsoft.com/office/drawing/2016/5/12/chartex" xmlns:cx7="http://schemas.microsoft.com/office/drawing/2016/5/13/chartex" xmlns:cx8="http://schemas.microsoft.com/office/drawing/2016/5/14/chartex" xmlns:mc="http://schemas.openxmlformats.org/markup-compatibility/2006" xmlns:aink="http://schemas.microsoft.com/office/drawing/2016/ink" xmlns:am3d="http://schemas.microsoft.com/office/drawing/2017/model3d" xmlns:o="urn:schemas-microsoft-com:office:office" xmlns:r="http://schemas.openxmlformats.org/officeDocument/2006/relationships" xmlns:m="http://schemas.openxmlformats.org/officeDocument/2006/math" xmlns:v="urn:schemas-microsoft-com:vml" xmlns:wp14="http://schemas.microsoft.com/office/word/2010/wordprocessingDrawing" xmlns:wp="http://schemas.openxmlformats.org/drawingml/2006/wordprocessingDrawing" xmlns:w10="urn:schemas-microsoft-com:office:word" xmlns:w="http://schemas.openxmlformats.org/wordprocessingml/2006/main" xmlns:w14="http://schemas.microsoft.com/office/word/2010/wordml" xmlns:w15="http://schemas.microsoft.com/office/word/2012/wordml" xmlns:w16cid="http://schemas.microsoft.com/office/word/2016/wordml/cid" xmlns:w16se="http://schemas.microsoft.com/office/word/2015/wordml/symex" xmlns:wpg="http://schemas.microsoft.com/office/word/2010/wordprocessingGroup" xmlns:wpi="http://schemas.microsoft.com/office/word/2010/wordprocessingInk" xmlns:wne="http://schemas.microsoft.com/office/word/2006/wordml" xmlns:wps="http://schemas.microsoft.com/office/word/2010/wordprocessingShape" mc:Ignorable="w14 w15 w16se w16cid wp14">
   <w:p>
     <w:pPr>
-      <w:pBdr>
-        <w:bottom w:val="single" w:sz="4" w:space="1" w:color="auto"/>
-      </w:pBdr>
-      <w:jc w:val="center"/>
+      <w:pStyle w:val="a5"/>
     </w:pPr>
-    <w:r>
-      <w:rPr>
-        <w:rFonts w:hint="eastAsia"/>
-      </w:rPr>
-      <w:t>高级数据库课程报告</w:t>
-    </w:r>
   </w:p>
 </w:hdr>
 </file>
 
 <file path=word/header2.xml><?xml version="1.0" encoding="utf-8"?>
+<w:hdr xmlns:wpc="http://schemas.microsoft.com/office/word/2010/wordprocessingCanvas" xmlns:cx="http://schemas.microsoft.com/office/drawing/2014/chartex" xmlns:cx1="http://schemas.microsoft.com/office/drawing/2015/9/8/chartex" xmlns:cx2="http://schemas.microsoft.com/office/drawing/2015/10/21/chartex" xmlns:cx3="http://schemas.microsoft.com/office/drawing/2016/5/9/chartex" xmlns:cx4="http://schemas.microsoft.com/office/drawing/2016/5/10/chartex" xmlns:cx5="http://schemas.microsoft.com/office/drawing/2016/5/11/chartex" xmlns:cx6="http://schemas.microsoft.com/office/drawing/2016/5/12/chartex" xmlns:cx7="http://schemas.microsoft.com/office/drawing/2016/5/13/chartex" xmlns:cx8="http://schemas.microsoft.com/office/drawing/2016/5/14/chartex" xmlns:mc="http://schemas.openxmlformats.org/markup-compatibility/2006" xmlns:aink="http://schemas.microsoft.com/office/drawing/2016/ink" xmlns:am3d="http://schemas.microsoft.com/office/drawing/2017/model3d" xmlns:o="urn:schemas-microsoft-com:office:office" xmlns:r="http://schemas.openxmlformats.org/officeDocument/2006/relationships" xmlns:m="http://schemas.openxmlformats.org/officeDocument/2006/math" xmlns:v="urn:schemas-microsoft-com:vml" xmlns:wp14="http://schemas.microsoft.com/office/word/2010/wordprocessingDrawing" xmlns:wp="http://schemas.openxmlformats.org/drawingml/2006/wordprocessingDrawing" xmlns:w10="urn:schemas-microsoft-com:office:word" xmlns:w="http://schemas.openxmlformats.org/wordprocessingml/2006/main" xmlns:w14="http://schemas.microsoft.com/office/word/2010/wordml" xmlns:w15="http://schemas.microsoft.com/office/word/2012/wordml" xmlns:w16cid="http://schemas.microsoft.com/office/word/2016/wordml/cid" xmlns:w16se="http://schemas.microsoft.com/office/word/2015/wordml/symex" xmlns:wpg="http://schemas.microsoft.com/office/word/2010/wordprocessingGroup" xmlns:wpi="http://schemas.microsoft.com/office/word/2010/wordprocessingInk" xmlns:wne="http://schemas.microsoft.com/office/word/2006/wordml" xmlns:wps="http://schemas.microsoft.com/office/word/2010/wordprocessingShape" mc:Ignorable="w14 w15 w16se w16cid wp14">
+  <w:p>
+    <w:pPr>
+      <w:pStyle w:val="a5"/>
+    </w:pPr>
+  </w:p>
+</w:hdr>
+</file>
+
+<file path=word/header3.xml><?xml version="1.0" encoding="utf-8"?>
+<w:hdr xmlns:wpc="http://schemas.microsoft.com/office/word/2010/wordprocessingCanvas" xmlns:cx="http://schemas.microsoft.com/office/drawing/2014/chartex" xmlns:cx1="http://schemas.microsoft.com/office/drawing/2015/9/8/chartex" xmlns:cx2="http://schemas.microsoft.com/office/drawing/2015/10/21/chartex" xmlns:cx3="http://schemas.microsoft.com/office/drawing/2016/5/9/chartex" xmlns:cx4="http://schemas.microsoft.com/office/drawing/2016/5/10/chartex" xmlns:cx5="http://schemas.microsoft.com/office/drawing/2016/5/11/chartex" xmlns:cx6="http://schemas.microsoft.com/office/drawing/2016/5/12/chartex" xmlns:cx7="http://schemas.microsoft.com/office/drawing/2016/5/13/chartex" xmlns:cx8="http://schemas.microsoft.com/office/drawing/2016/5/14/chartex" xmlns:mc="http://schemas.openxmlformats.org/markup-compatibility/2006" xmlns:aink="http://schemas.microsoft.com/office/drawing/2016/ink" xmlns:am3d="http://schemas.microsoft.com/office/drawing/2017/model3d" xmlns:o="urn:schemas-microsoft-com:office:office" xmlns:r="http://schemas.openxmlformats.org/officeDocument/2006/relationships" xmlns:m="http://schemas.openxmlformats.org/officeDocument/2006/math" xmlns:v="urn:schemas-microsoft-com:vml" xmlns:wp14="http://schemas.microsoft.com/office/word/2010/wordprocessingDrawing" xmlns:wp="http://schemas.openxmlformats.org/drawingml/2006/wordprocessingDrawing" xmlns:w10="urn:schemas-microsoft-com:office:word" xmlns:w="http://schemas.openxmlformats.org/wordprocessingml/2006/main" xmlns:w14="http://schemas.microsoft.com/office/word/2010/wordml" xmlns:w15="http://schemas.microsoft.com/office/word/2012/wordml" xmlns:w16cid="http://schemas.microsoft.com/office/word/2016/wordml/cid" xmlns:w16se="http://schemas.microsoft.com/office/word/2015/wordml/symex" xmlns:wpg="http://schemas.microsoft.com/office/word/2010/wordprocessingGroup" xmlns:wpi="http://schemas.microsoft.com/office/word/2010/wordprocessingInk" xmlns:wne="http://schemas.microsoft.com/office/word/2006/wordml" xmlns:wps="http://schemas.microsoft.com/office/word/2010/wordprocessingShape" mc:Ignorable="w14 w15 w16se w16cid wp14">
+  <w:p>
+    <w:pPr>
+      <w:pStyle w:val="a5"/>
+    </w:pPr>
+  </w:p>
+</w:hdr>
+</file>
+
+<file path=word/header4.xml><?xml version="1.0" encoding="utf-8"?>
 <w:hdr xmlns:wpc="http://schemas.microsoft.com/office/word/2010/wordprocessingCanvas" xmlns:cx="http://schemas.microsoft.com/office/drawing/2014/chartex" xmlns:cx1="http://schemas.microsoft.com/office/drawing/2015/9/8/chartex" xmlns:cx2="http://schemas.microsoft.com/office/drawing/2015/10/21/chartex" xmlns:cx3="http://schemas.microsoft.com/office/drawing/2016/5/9/chartex" xmlns:cx4="http://schemas.microsoft.com/office/drawing/2016/5/10/chartex" xmlns:cx5="http://schemas.microsoft.com/office/drawing/2016/5/11/chartex" xmlns:cx6="http://schemas.microsoft.com/office/drawing/2016/5/12/chartex" xmlns:cx7="http://schemas.microsoft.com/office/drawing/2016/5/13/chartex" xmlns:cx8="http://schemas.microsoft.com/office/drawing/2016/5/14/chartex" xmlns:mc="http://schemas.openxmlformats.org/markup-compatibility/2006" xmlns:aink="http://schemas.microsoft.com/office/drawing/2016/ink" xmlns:am3d="http://schemas.microsoft.com/office/drawing/2017/model3d" xmlns:o="urn:schemas-microsoft-com:office:office" xmlns:r="http://schemas.openxmlformats.org/officeDocument/2006/relationships" xmlns:m="http://schemas.openxmlformats.org/officeDocument/2006/math" xmlns:v="urn:schemas-microsoft-com:vml" xmlns:wp14="http://schemas.microsoft.com/office/word/2010/wordprocessingDrawing" xmlns:wp="http://schemas.openxmlformats.org/drawingml/2006/wordprocessingDrawing" xmlns:w10="urn:schemas-microsoft-com:office:word" xmlns:w="http://schemas.openxmlformats.org/wordprocessingml/2006/main" xmlns:w14="http://schemas.microsoft.com/office/word/2010/wordml" xmlns:w15="http://schemas.microsoft.com/office/word/2012/wordml" xmlns:w16cid="http://schemas.microsoft.com/office/word/2016/wordml/cid" xmlns:w16se="http://schemas.microsoft.com/office/word/2015/wordml/symex" xmlns:wpg="http://schemas.microsoft.com/office/word/2010/wordprocessingGroup" xmlns:wpi="http://schemas.microsoft.com/office/word/2010/wordprocessingInk" xmlns:wne="http://schemas.microsoft.com/office/word/2006/wordml" xmlns:wps="http://schemas.microsoft.com/office/word/2010/wordprocessingShape" mc:Ignorable="w14 w15 w16se w16cid wp14">
   <w:p>
     <w:pPr>
@@ -9299,7 +9333,52 @@
       <w:rPr>
         <w:rFonts w:hint="eastAsia"/>
       </w:rPr>
-      <w:t>高级数据库课程报告</w:t>
+      <w:t>高级数据库</w:t>
+    </w:r>
+    <w:r>
+      <w:rPr>
+        <w:rFonts w:hint="eastAsia"/>
+      </w:rPr>
+      <w:t>技术</w:t>
+    </w:r>
+    <w:r>
+      <w:rPr>
+        <w:rFonts w:hint="eastAsia"/>
+      </w:rPr>
+      <w:t>课程报告</w:t>
+    </w:r>
+  </w:p>
+</w:hdr>
+</file>
+
+<file path=word/header5.xml><?xml version="1.0" encoding="utf-8"?>
+<w:hdr xmlns:wpc="http://schemas.microsoft.com/office/word/2010/wordprocessingCanvas" xmlns:cx="http://schemas.microsoft.com/office/drawing/2014/chartex" xmlns:cx1="http://schemas.microsoft.com/office/drawing/2015/9/8/chartex" xmlns:cx2="http://schemas.microsoft.com/office/drawing/2015/10/21/chartex" xmlns:cx3="http://schemas.microsoft.com/office/drawing/2016/5/9/chartex" xmlns:cx4="http://schemas.microsoft.com/office/drawing/2016/5/10/chartex" xmlns:cx5="http://schemas.microsoft.com/office/drawing/2016/5/11/chartex" xmlns:cx6="http://schemas.microsoft.com/office/drawing/2016/5/12/chartex" xmlns:cx7="http://schemas.microsoft.com/office/drawing/2016/5/13/chartex" xmlns:cx8="http://schemas.microsoft.com/office/drawing/2016/5/14/chartex" xmlns:mc="http://schemas.openxmlformats.org/markup-compatibility/2006" xmlns:aink="http://schemas.microsoft.com/office/drawing/2016/ink" xmlns:am3d="http://schemas.microsoft.com/office/drawing/2017/model3d" xmlns:o="urn:schemas-microsoft-com:office:office" xmlns:r="http://schemas.openxmlformats.org/officeDocument/2006/relationships" xmlns:m="http://schemas.openxmlformats.org/officeDocument/2006/math" xmlns:v="urn:schemas-microsoft-com:vml" xmlns:wp14="http://schemas.microsoft.com/office/word/2010/wordprocessingDrawing" xmlns:wp="http://schemas.openxmlformats.org/drawingml/2006/wordprocessingDrawing" xmlns:w10="urn:schemas-microsoft-com:office:word" xmlns:w="http://schemas.openxmlformats.org/wordprocessingml/2006/main" xmlns:w14="http://schemas.microsoft.com/office/word/2010/wordml" xmlns:w15="http://schemas.microsoft.com/office/word/2012/wordml" xmlns:w16cid="http://schemas.microsoft.com/office/word/2016/wordml/cid" xmlns:w16se="http://schemas.microsoft.com/office/word/2015/wordml/symex" xmlns:wpg="http://schemas.microsoft.com/office/word/2010/wordprocessingGroup" xmlns:wpi="http://schemas.microsoft.com/office/word/2010/wordprocessingInk" xmlns:wne="http://schemas.microsoft.com/office/word/2006/wordml" xmlns:wps="http://schemas.microsoft.com/office/word/2010/wordprocessingShape" mc:Ignorable="w14 w15 w16se w16cid wp14">
+  <w:p>
+    <w:pPr>
+      <w:pBdr>
+        <w:bottom w:val="single" w:sz="4" w:space="1" w:color="auto"/>
+      </w:pBdr>
+      <w:jc w:val="center"/>
+    </w:pPr>
+    <w:r>
+      <w:rPr>
+        <w:rFonts w:hint="eastAsia"/>
+      </w:rPr>
+      <w:t>高级数据库</w:t>
+    </w:r>
+    <w:r>
+      <w:rPr>
+        <w:rFonts w:hint="eastAsia"/>
+      </w:rPr>
+      <w:t>技术</w:t>
+    </w:r>
+    <w:bookmarkStart w:id="6" w:name="_GoBack"/>
+    <w:bookmarkEnd w:id="6"/>
+    <w:r>
+      <w:rPr>
+        <w:rFonts w:hint="eastAsia"/>
+      </w:rPr>
+      <w:t>课程报告</w:t>
     </w:r>
   </w:p>
 </w:hdr>
@@ -12016,7 +12095,7 @@
 </file>
 
 <file path=customXml/itemProps1.xml><?xml version="1.0" encoding="utf-8"?>
-<ds:datastoreItem xmlns:ds="http://schemas.openxmlformats.org/officeDocument/2006/customXml" ds:itemID="{30B42152-F39C-4C21-B4B5-45FDDDC93EEF}">
+<ds:datastoreItem xmlns:ds="http://schemas.openxmlformats.org/officeDocument/2006/customXml" ds:itemID="{E23BD842-934B-46B6-A8F2-ACC49E207F9C}">
   <ds:schemaRefs>
     <ds:schemaRef ds:uri="http://schemas.openxmlformats.org/officeDocument/2006/bibliography"/>
   </ds:schemaRefs>
